--- a/Documents/Report/PRCS252E - Final Report.docx
+++ b/Documents/Report/PRCS252E - Final Report.docx
@@ -327,7 +327,7 @@
           <w:r>
             <w:fldChar w:fldCharType="separate"/>
           </w:r>
-          <w:hyperlink w:anchor="_Toc7437034" w:history="1">
+          <w:hyperlink w:anchor="_Toc7440648" w:history="1">
             <w:r>
               <w:rPr>
                 <w:rStyle w:val="Hyperlink"/>
@@ -372,7 +372,7 @@
                 <w:noProof/>
                 <w:webHidden/>
               </w:rPr>
-              <w:instrText xml:space="preserve"> PAGEREF _Toc7437034 \h </w:instrText>
+              <w:instrText xml:space="preserve"> PAGEREF _Toc7440648 \h </w:instrText>
             </w:r>
             <w:r>
               <w:rPr>
@@ -417,7 +417,7 @@
               <w:lang w:eastAsia="en-GB"/>
             </w:rPr>
           </w:pPr>
-          <w:hyperlink w:anchor="_Toc7437035" w:history="1">
+          <w:hyperlink w:anchor="_Toc7440649" w:history="1">
             <w:r>
               <w:rPr>
                 <w:rStyle w:val="Hyperlink"/>
@@ -462,7 +462,7 @@
                 <w:noProof/>
                 <w:webHidden/>
               </w:rPr>
-              <w:instrText xml:space="preserve"> PAGEREF _Toc7437035 \h </w:instrText>
+              <w:instrText xml:space="preserve"> PAGEREF _Toc7440649 \h </w:instrText>
             </w:r>
             <w:r>
               <w:rPr>
@@ -507,7 +507,7 @@
               <w:lang w:eastAsia="en-GB"/>
             </w:rPr>
           </w:pPr>
-          <w:hyperlink w:anchor="_Toc7437036" w:history="1">
+          <w:hyperlink w:anchor="_Toc7440650" w:history="1">
             <w:r>
               <w:rPr>
                 <w:rStyle w:val="Hyperlink"/>
@@ -552,7 +552,7 @@
                 <w:noProof/>
                 <w:webHidden/>
               </w:rPr>
-              <w:instrText xml:space="preserve"> PAGEREF _Toc7437036 \h </w:instrText>
+              <w:instrText xml:space="preserve"> PAGEREF _Toc7440650 \h </w:instrText>
             </w:r>
             <w:r>
               <w:rPr>
@@ -597,7 +597,7 @@
               <w:lang w:eastAsia="en-GB"/>
             </w:rPr>
           </w:pPr>
-          <w:hyperlink w:anchor="_Toc7437037" w:history="1">
+          <w:hyperlink w:anchor="_Toc7440651" w:history="1">
             <w:r>
               <w:rPr>
                 <w:rStyle w:val="Hyperlink"/>
@@ -642,7 +642,7 @@
                 <w:noProof/>
                 <w:webHidden/>
               </w:rPr>
-              <w:instrText xml:space="preserve"> PAGEREF _Toc7437037 \h </w:instrText>
+              <w:instrText xml:space="preserve"> PAGEREF _Toc7440651 \h </w:instrText>
             </w:r>
             <w:r>
               <w:rPr>
@@ -687,7 +687,7 @@
               <w:lang w:eastAsia="en-GB"/>
             </w:rPr>
           </w:pPr>
-          <w:hyperlink w:anchor="_Toc7437038" w:history="1">
+          <w:hyperlink w:anchor="_Toc7440652" w:history="1">
             <w:r>
               <w:rPr>
                 <w:rStyle w:val="Hyperlink"/>
@@ -732,7 +732,7 @@
                 <w:noProof/>
                 <w:webHidden/>
               </w:rPr>
-              <w:instrText xml:space="preserve"> PAGEREF _Toc7437038 \h </w:instrText>
+              <w:instrText xml:space="preserve"> PAGEREF _Toc7440652 \h </w:instrText>
             </w:r>
             <w:r>
               <w:rPr>
@@ -777,7 +777,7 @@
               <w:lang w:eastAsia="en-GB"/>
             </w:rPr>
           </w:pPr>
-          <w:hyperlink w:anchor="_Toc7437039" w:history="1">
+          <w:hyperlink w:anchor="_Toc7440653" w:history="1">
             <w:r>
               <w:rPr>
                 <w:rStyle w:val="Hyperlink"/>
@@ -820,7 +820,7 @@
                 <w:noProof/>
                 <w:webHidden/>
               </w:rPr>
-              <w:instrText xml:space="preserve"> PAGEREF _Toc7437039 \h </w:instrText>
+              <w:instrText xml:space="preserve"> PAGEREF _Toc7440653 \h </w:instrText>
             </w:r>
             <w:r>
               <w:rPr>
@@ -904,7 +904,7 @@
           <w:u w:val="single"/>
         </w:rPr>
       </w:pPr>
-      <w:bookmarkStart w:id="0" w:name="_Toc7437034"/>
+      <w:bookmarkStart w:id="0" w:name="_Toc7440648"/>
       <w:r>
         <w:rPr>
           <w:rFonts w:cs="Arial"/>
@@ -918,6 +918,33 @@
     <w:p/>
     <w:p>
       <w:pPr>
+        <w:pStyle w:val="Heading2"/>
+      </w:pPr>
+      <w:r>
+        <w:t>Team Project Management</w:t>
+      </w:r>
+    </w:p>
+    <w:p/>
+    <w:p>
+      <w:pPr>
+        <w:pStyle w:val="Heading2"/>
+      </w:pPr>
+      <w:r>
+        <w:t>Changes during the project</w:t>
+      </w:r>
+    </w:p>
+    <w:p/>
+    <w:p>
+      <w:pPr>
+        <w:pStyle w:val="Heading2"/>
+      </w:pPr>
+      <w:r>
+        <w:t>Risk Analysis</w:t>
+      </w:r>
+    </w:p>
+    <w:p/>
+    <w:p>
+      <w:pPr>
         <w:rPr>
           <w:rFonts w:cs="Arial"/>
           <w:sz w:val="32"/>
@@ -950,7 +977,7 @@
           <w:u w:val="single"/>
         </w:rPr>
       </w:pPr>
-      <w:bookmarkStart w:id="1" w:name="_Toc7437035"/>
+      <w:bookmarkStart w:id="1" w:name="_Toc7440649"/>
       <w:r>
         <w:rPr>
           <w:rFonts w:cs="Arial"/>
@@ -963,6 +990,41 @@
     <w:p/>
     <w:p>
       <w:pPr>
+        <w:pStyle w:val="Heading2"/>
+      </w:pPr>
+      <w:r>
+        <w:t>Product Backlog</w:t>
+      </w:r>
+    </w:p>
+    <w:p/>
+    <w:p>
+      <w:pPr>
+        <w:pStyle w:val="Heading2"/>
+      </w:pPr>
+      <w:r>
+        <w:t>Use Case UML Diagrams</w:t>
+      </w:r>
+    </w:p>
+    <w:p/>
+    <w:p>
+      <w:pPr>
+        <w:pStyle w:val="Heading2"/>
+      </w:pPr>
+      <w:r>
+        <w:t xml:space="preserve">Changes </w:t>
+      </w:r>
+      <w:proofErr w:type="gramStart"/>
+      <w:r>
+        <w:t>During</w:t>
+      </w:r>
+      <w:proofErr w:type="gramEnd"/>
+      <w:r>
+        <w:t xml:space="preserve"> Development</w:t>
+      </w:r>
+    </w:p>
+    <w:p/>
+    <w:p>
+      <w:pPr>
         <w:rPr>
           <w:rFonts w:cs="Arial"/>
           <w:szCs w:val="32"/>
@@ -992,43 +1054,70 @@
           <w:u w:val="single"/>
         </w:rPr>
       </w:pPr>
-      <w:bookmarkStart w:id="2" w:name="_Toc7437036"/>
-      <w:bookmarkStart w:id="3" w:name="_GoBack"/>
+      <w:bookmarkStart w:id="2" w:name="_Toc7440650"/>
+      <w:r>
+        <w:rPr>
+          <w:rFonts w:cs="Arial"/>
+          <w:u w:val="single"/>
+        </w:rPr>
+        <w:t>Database Design</w:t>
+      </w:r>
+      <w:bookmarkEnd w:id="2"/>
+    </w:p>
+    <w:p/>
+    <w:p>
+      <w:pPr>
+        <w:pStyle w:val="Heading2"/>
+      </w:pPr>
+      <w:r>
+        <w:t>Database Diagram</w:t>
+      </w:r>
+    </w:p>
+    <w:p/>
+    <w:p>
+      <w:pPr>
+        <w:pStyle w:val="Heading2"/>
+      </w:pPr>
+      <w:r>
+        <w:t>SQL Create Statements</w:t>
+      </w:r>
+    </w:p>
+    <w:p/>
+    <w:p>
+      <w:pPr>
+        <w:pStyle w:val="Heading2"/>
+      </w:pPr>
+      <w:r>
+        <w:t>Normalised Tables</w:t>
+      </w:r>
+    </w:p>
+    <w:p/>
+    <w:p>
+      <w:r>
+        <w:br w:type="page"/>
+      </w:r>
+    </w:p>
+    <w:p/>
+    <w:p>
+      <w:pPr>
+        <w:pStyle w:val="Heading1"/>
+        <w:rPr>
+          <w:rFonts w:cs="Arial"/>
+          <w:u w:val="single"/>
+        </w:rPr>
+      </w:pPr>
+      <w:bookmarkStart w:id="3" w:name="_Toc7440651"/>
+      <w:r>
+        <w:rPr>
+          <w:rFonts w:cs="Arial"/>
+          <w:u w:val="single"/>
+        </w:rPr>
+        <w:t>Usability</w:t>
+      </w:r>
       <w:bookmarkEnd w:id="3"/>
-      <w:r>
-        <w:rPr>
-          <w:rFonts w:cs="Arial"/>
-          <w:u w:val="single"/>
-        </w:rPr>
-        <w:t>Database Design</w:t>
-      </w:r>
-      <w:bookmarkEnd w:id="2"/>
     </w:p>
     <w:p/>
-    <w:p>
-      <w:r>
-        <w:br w:type="page"/>
-      </w:r>
-    </w:p>
     <w:p/>
-    <w:p>
-      <w:pPr>
-        <w:pStyle w:val="Heading1"/>
-        <w:rPr>
-          <w:rFonts w:cs="Arial"/>
-          <w:u w:val="single"/>
-        </w:rPr>
-      </w:pPr>
-      <w:bookmarkStart w:id="4" w:name="_Toc7437037"/>
-      <w:r>
-        <w:rPr>
-          <w:rFonts w:cs="Arial"/>
-          <w:u w:val="single"/>
-        </w:rPr>
-        <w:t>Usability</w:t>
-      </w:r>
-      <w:bookmarkEnd w:id="4"/>
-    </w:p>
     <w:p>
       <w:pPr>
         <w:tabs>
@@ -1053,7 +1142,7 @@
           <w:u w:val="single"/>
         </w:rPr>
       </w:pPr>
-      <w:bookmarkStart w:id="5" w:name="_Toc7437038"/>
+      <w:bookmarkStart w:id="4" w:name="_Toc7440652"/>
       <w:r>
         <w:rPr>
           <w:rFonts w:cs="Arial"/>
@@ -1061,7 +1150,7 @@
         </w:rPr>
         <w:t>Security</w:t>
       </w:r>
-      <w:bookmarkEnd w:id="5"/>
+      <w:bookmarkEnd w:id="4"/>
     </w:p>
     <w:p>
       <w:pPr>
@@ -1075,6 +1164,23 @@
     </w:p>
     <w:p>
       <w:pPr>
+        <w:pStyle w:val="Heading2"/>
+      </w:pPr>
+      <w:r>
+        <w:t>Features Implemented</w:t>
+      </w:r>
+    </w:p>
+    <w:p/>
+    <w:p>
+      <w:pPr>
+        <w:pStyle w:val="Heading2"/>
+      </w:pPr>
+      <w:r>
+        <w:t>Features Not Implemented</w:t>
+      </w:r>
+    </w:p>
+    <w:p>
+      <w:pPr>
         <w:rPr>
           <w:rFonts w:cs="Arial"/>
           <w:sz w:val="32"/>
@@ -1096,11 +1202,49 @@
       <w:pPr>
         <w:pStyle w:val="Heading1"/>
       </w:pPr>
-      <w:bookmarkStart w:id="6" w:name="_Toc7437039"/>
+      <w:bookmarkStart w:id="5" w:name="_Toc7440653"/>
       <w:r>
         <w:lastRenderedPageBreak/>
         <w:t>Software Engineering</w:t>
       </w:r>
+      <w:bookmarkEnd w:id="5"/>
+    </w:p>
+    <w:p/>
+    <w:p>
+      <w:pPr>
+        <w:pStyle w:val="Heading2"/>
+      </w:pPr>
+      <w:r>
+        <w:t>Use of Software Patterns</w:t>
+      </w:r>
+    </w:p>
+    <w:p/>
+    <w:p>
+      <w:pPr>
+        <w:pStyle w:val="Heading2"/>
+      </w:pPr>
+      <w:r>
+        <w:t>Good Areas</w:t>
+      </w:r>
+    </w:p>
+    <w:p/>
+    <w:p>
+      <w:pPr>
+        <w:pStyle w:val="Heading2"/>
+      </w:pPr>
+      <w:r>
+        <w:t>Shortcoming of the System</w:t>
+      </w:r>
+    </w:p>
+    <w:p/>
+    <w:p>
+      <w:pPr>
+        <w:pStyle w:val="Heading2"/>
+      </w:pPr>
+      <w:r>
+        <w:t>Assumptions</w:t>
+      </w:r>
+      <w:bookmarkStart w:id="6" w:name="_GoBack"/>
       <w:bookmarkEnd w:id="6"/>
     </w:p>
     <w:sectPr>
@@ -1176,7 +1320,7 @@
           <w:rPr>
             <w:noProof/>
           </w:rPr>
-          <w:t>6</w:t>
+          <w:t>8</w:t>
         </w:r>
         <w:r>
           <w:rPr>
@@ -2468,6 +2612,19 @@
     <w:unhideWhenUsed/>
     <w:rsid w:val="00C75930"/>
   </w:style>
+  <w:style w:type="paragraph" w:styleId="NoSpacing">
+    <w:name w:val="No Spacing"/>
+    <w:uiPriority w:val="1"/>
+    <w:qFormat/>
+    <w:rsid w:val="00953F43"/>
+    <w:pPr>
+      <w:spacing w:after="0" w:line="240" w:lineRule="auto"/>
+    </w:pPr>
+    <w:rPr>
+      <w:rFonts w:ascii="Arial" w:hAnsi="Arial"/>
+      <w:sz w:val="28"/>
+    </w:rPr>
+  </w:style>
 </w:styles>
 </file>
 
@@ -2737,7 +2894,7 @@
 </file>
 
 <file path=customXml/itemProps1.xml><?xml version="1.0" encoding="utf-8"?>
-<ds:datastoreItem xmlns:ds="http://schemas.openxmlformats.org/officeDocument/2006/customXml" ds:itemID="{6629085F-DC65-411E-8693-5EB3E53BB894}">
+<ds:datastoreItem xmlns:ds="http://schemas.openxmlformats.org/officeDocument/2006/customXml" ds:itemID="{5DC63C3A-7254-45FF-B660-C6C8071881D9}">
   <ds:schemaRefs>
     <ds:schemaRef ds:uri="http://schemas.openxmlformats.org/officeDocument/2006/bibliography"/>
   </ds:schemaRefs>

--- a/Documents/Report/PRCS252E - Final Report.docx
+++ b/Documents/Report/PRCS252E - Final Report.docx
@@ -327,7 +327,7 @@
           <w:r>
             <w:fldChar w:fldCharType="separate"/>
           </w:r>
-          <w:hyperlink w:anchor="_Toc7440648" w:history="1">
+          <w:hyperlink w:anchor="_Toc7526128" w:history="1">
             <w:r>
               <w:rPr>
                 <w:rStyle w:val="Hyperlink"/>
@@ -372,7 +372,7 @@
                 <w:noProof/>
                 <w:webHidden/>
               </w:rPr>
-              <w:instrText xml:space="preserve"> PAGEREF _Toc7440648 \h </w:instrText>
+              <w:instrText xml:space="preserve"> PAGEREF _Toc7526128 \h </w:instrText>
             </w:r>
             <w:r>
               <w:rPr>
@@ -392,7 +392,271 @@
                 <w:noProof/>
                 <w:webHidden/>
               </w:rPr>
-              <w:t>3</w:t>
+              <w:t>4</w:t>
+            </w:r>
+            <w:r>
+              <w:rPr>
+                <w:noProof/>
+                <w:webHidden/>
+              </w:rPr>
+              <w:fldChar w:fldCharType="end"/>
+            </w:r>
+          </w:hyperlink>
+        </w:p>
+        <w:p>
+          <w:pPr>
+            <w:pStyle w:val="TOC2"/>
+            <w:tabs>
+              <w:tab w:val="left" w:pos="880"/>
+              <w:tab w:val="right" w:leader="dot" w:pos="9016"/>
+            </w:tabs>
+            <w:rPr>
+              <w:rFonts w:asciiTheme="minorHAnsi" w:eastAsiaTheme="minorEastAsia" w:hAnsiTheme="minorHAnsi"/>
+              <w:noProof/>
+              <w:sz w:val="22"/>
+              <w:lang w:eastAsia="en-GB"/>
+            </w:rPr>
+          </w:pPr>
+          <w:hyperlink w:anchor="_Toc7526129" w:history="1">
+            <w:r>
+              <w:rPr>
+                <w:rStyle w:val="Hyperlink"/>
+                <w:noProof/>
+              </w:rPr>
+              <w:t>2.1</w:t>
+            </w:r>
+            <w:r>
+              <w:rPr>
+                <w:rFonts w:asciiTheme="minorHAnsi" w:eastAsiaTheme="minorEastAsia" w:hAnsiTheme="minorHAnsi"/>
+                <w:noProof/>
+                <w:sz w:val="22"/>
+                <w:lang w:eastAsia="en-GB"/>
+              </w:rPr>
+              <w:tab/>
+            </w:r>
+            <w:r>
+              <w:rPr>
+                <w:rStyle w:val="Hyperlink"/>
+                <w:noProof/>
+              </w:rPr>
+              <w:t>Team Project Management</w:t>
+            </w:r>
+            <w:r>
+              <w:rPr>
+                <w:noProof/>
+                <w:webHidden/>
+              </w:rPr>
+              <w:tab/>
+            </w:r>
+            <w:r>
+              <w:rPr>
+                <w:noProof/>
+                <w:webHidden/>
+              </w:rPr>
+              <w:fldChar w:fldCharType="begin"/>
+            </w:r>
+            <w:r>
+              <w:rPr>
+                <w:noProof/>
+                <w:webHidden/>
+              </w:rPr>
+              <w:instrText xml:space="preserve"> PAGEREF _Toc7526129 \h </w:instrText>
+            </w:r>
+            <w:r>
+              <w:rPr>
+                <w:noProof/>
+                <w:webHidden/>
+              </w:rPr>
+            </w:r>
+            <w:r>
+              <w:rPr>
+                <w:noProof/>
+                <w:webHidden/>
+              </w:rPr>
+              <w:fldChar w:fldCharType="separate"/>
+            </w:r>
+            <w:r>
+              <w:rPr>
+                <w:noProof/>
+                <w:webHidden/>
+              </w:rPr>
+              <w:t>4</w:t>
+            </w:r>
+            <w:r>
+              <w:rPr>
+                <w:noProof/>
+                <w:webHidden/>
+              </w:rPr>
+              <w:fldChar w:fldCharType="end"/>
+            </w:r>
+          </w:hyperlink>
+        </w:p>
+        <w:p>
+          <w:pPr>
+            <w:pStyle w:val="TOC2"/>
+            <w:tabs>
+              <w:tab w:val="left" w:pos="880"/>
+              <w:tab w:val="right" w:leader="dot" w:pos="9016"/>
+            </w:tabs>
+            <w:rPr>
+              <w:rFonts w:asciiTheme="minorHAnsi" w:eastAsiaTheme="minorEastAsia" w:hAnsiTheme="minorHAnsi"/>
+              <w:noProof/>
+              <w:sz w:val="22"/>
+              <w:lang w:eastAsia="en-GB"/>
+            </w:rPr>
+          </w:pPr>
+          <w:hyperlink w:anchor="_Toc7526130" w:history="1">
+            <w:r>
+              <w:rPr>
+                <w:rStyle w:val="Hyperlink"/>
+                <w:noProof/>
+              </w:rPr>
+              <w:t>2.2</w:t>
+            </w:r>
+            <w:r>
+              <w:rPr>
+                <w:rFonts w:asciiTheme="minorHAnsi" w:eastAsiaTheme="minorEastAsia" w:hAnsiTheme="minorHAnsi"/>
+                <w:noProof/>
+                <w:sz w:val="22"/>
+                <w:lang w:eastAsia="en-GB"/>
+              </w:rPr>
+              <w:tab/>
+            </w:r>
+            <w:r>
+              <w:rPr>
+                <w:rStyle w:val="Hyperlink"/>
+                <w:noProof/>
+              </w:rPr>
+              <w:t>Changes during the project</w:t>
+            </w:r>
+            <w:r>
+              <w:rPr>
+                <w:noProof/>
+                <w:webHidden/>
+              </w:rPr>
+              <w:tab/>
+            </w:r>
+            <w:r>
+              <w:rPr>
+                <w:noProof/>
+                <w:webHidden/>
+              </w:rPr>
+              <w:fldChar w:fldCharType="begin"/>
+            </w:r>
+            <w:r>
+              <w:rPr>
+                <w:noProof/>
+                <w:webHidden/>
+              </w:rPr>
+              <w:instrText xml:space="preserve"> PAGEREF _Toc7526130 \h </w:instrText>
+            </w:r>
+            <w:r>
+              <w:rPr>
+                <w:noProof/>
+                <w:webHidden/>
+              </w:rPr>
+            </w:r>
+            <w:r>
+              <w:rPr>
+                <w:noProof/>
+                <w:webHidden/>
+              </w:rPr>
+              <w:fldChar w:fldCharType="separate"/>
+            </w:r>
+            <w:r>
+              <w:rPr>
+                <w:noProof/>
+                <w:webHidden/>
+              </w:rPr>
+              <w:t>4</w:t>
+            </w:r>
+            <w:r>
+              <w:rPr>
+                <w:noProof/>
+                <w:webHidden/>
+              </w:rPr>
+              <w:fldChar w:fldCharType="end"/>
+            </w:r>
+          </w:hyperlink>
+        </w:p>
+        <w:p>
+          <w:pPr>
+            <w:pStyle w:val="TOC2"/>
+            <w:tabs>
+              <w:tab w:val="left" w:pos="880"/>
+              <w:tab w:val="right" w:leader="dot" w:pos="9016"/>
+            </w:tabs>
+            <w:rPr>
+              <w:rFonts w:asciiTheme="minorHAnsi" w:eastAsiaTheme="minorEastAsia" w:hAnsiTheme="minorHAnsi"/>
+              <w:noProof/>
+              <w:sz w:val="22"/>
+              <w:lang w:eastAsia="en-GB"/>
+            </w:rPr>
+          </w:pPr>
+          <w:hyperlink w:anchor="_Toc7526131" w:history="1">
+            <w:r>
+              <w:rPr>
+                <w:rStyle w:val="Hyperlink"/>
+                <w:noProof/>
+              </w:rPr>
+              <w:t>2.3</w:t>
+            </w:r>
+            <w:r>
+              <w:rPr>
+                <w:rFonts w:asciiTheme="minorHAnsi" w:eastAsiaTheme="minorEastAsia" w:hAnsiTheme="minorHAnsi"/>
+                <w:noProof/>
+                <w:sz w:val="22"/>
+                <w:lang w:eastAsia="en-GB"/>
+              </w:rPr>
+              <w:tab/>
+            </w:r>
+            <w:r>
+              <w:rPr>
+                <w:rStyle w:val="Hyperlink"/>
+                <w:noProof/>
+              </w:rPr>
+              <w:t>Risk Analysis</w:t>
+            </w:r>
+            <w:r>
+              <w:rPr>
+                <w:noProof/>
+                <w:webHidden/>
+              </w:rPr>
+              <w:tab/>
+            </w:r>
+            <w:r>
+              <w:rPr>
+                <w:noProof/>
+                <w:webHidden/>
+              </w:rPr>
+              <w:fldChar w:fldCharType="begin"/>
+            </w:r>
+            <w:r>
+              <w:rPr>
+                <w:noProof/>
+                <w:webHidden/>
+              </w:rPr>
+              <w:instrText xml:space="preserve"> PAGEREF _Toc7526131 \h </w:instrText>
+            </w:r>
+            <w:r>
+              <w:rPr>
+                <w:noProof/>
+                <w:webHidden/>
+              </w:rPr>
+            </w:r>
+            <w:r>
+              <w:rPr>
+                <w:noProof/>
+                <w:webHidden/>
+              </w:rPr>
+              <w:fldChar w:fldCharType="separate"/>
+            </w:r>
+            <w:r>
+              <w:rPr>
+                <w:noProof/>
+                <w:webHidden/>
+              </w:rPr>
+              <w:t>4</w:t>
             </w:r>
             <w:r>
               <w:rPr>
@@ -417,7 +681,7 @@
               <w:lang w:eastAsia="en-GB"/>
             </w:rPr>
           </w:pPr>
-          <w:hyperlink w:anchor="_Toc7440649" w:history="1">
+          <w:hyperlink w:anchor="_Toc7526132" w:history="1">
             <w:r>
               <w:rPr>
                 <w:rStyle w:val="Hyperlink"/>
@@ -462,7 +726,7 @@
                 <w:noProof/>
                 <w:webHidden/>
               </w:rPr>
-              <w:instrText xml:space="preserve"> PAGEREF _Toc7440649 \h </w:instrText>
+              <w:instrText xml:space="preserve"> PAGEREF _Toc7526132 \h </w:instrText>
             </w:r>
             <w:r>
               <w:rPr>
@@ -482,7 +746,271 @@
                 <w:noProof/>
                 <w:webHidden/>
               </w:rPr>
-              <w:t>4</w:t>
+              <w:t>5</w:t>
+            </w:r>
+            <w:r>
+              <w:rPr>
+                <w:noProof/>
+                <w:webHidden/>
+              </w:rPr>
+              <w:fldChar w:fldCharType="end"/>
+            </w:r>
+          </w:hyperlink>
+        </w:p>
+        <w:p>
+          <w:pPr>
+            <w:pStyle w:val="TOC2"/>
+            <w:tabs>
+              <w:tab w:val="left" w:pos="880"/>
+              <w:tab w:val="right" w:leader="dot" w:pos="9016"/>
+            </w:tabs>
+            <w:rPr>
+              <w:rFonts w:asciiTheme="minorHAnsi" w:eastAsiaTheme="minorEastAsia" w:hAnsiTheme="minorHAnsi"/>
+              <w:noProof/>
+              <w:sz w:val="22"/>
+              <w:lang w:eastAsia="en-GB"/>
+            </w:rPr>
+          </w:pPr>
+          <w:hyperlink w:anchor="_Toc7526133" w:history="1">
+            <w:r>
+              <w:rPr>
+                <w:rStyle w:val="Hyperlink"/>
+                <w:noProof/>
+              </w:rPr>
+              <w:t>3.1</w:t>
+            </w:r>
+            <w:r>
+              <w:rPr>
+                <w:rFonts w:asciiTheme="minorHAnsi" w:eastAsiaTheme="minorEastAsia" w:hAnsiTheme="minorHAnsi"/>
+                <w:noProof/>
+                <w:sz w:val="22"/>
+                <w:lang w:eastAsia="en-GB"/>
+              </w:rPr>
+              <w:tab/>
+            </w:r>
+            <w:r>
+              <w:rPr>
+                <w:rStyle w:val="Hyperlink"/>
+                <w:noProof/>
+              </w:rPr>
+              <w:t>Product Backlog</w:t>
+            </w:r>
+            <w:r>
+              <w:rPr>
+                <w:noProof/>
+                <w:webHidden/>
+              </w:rPr>
+              <w:tab/>
+            </w:r>
+            <w:r>
+              <w:rPr>
+                <w:noProof/>
+                <w:webHidden/>
+              </w:rPr>
+              <w:fldChar w:fldCharType="begin"/>
+            </w:r>
+            <w:r>
+              <w:rPr>
+                <w:noProof/>
+                <w:webHidden/>
+              </w:rPr>
+              <w:instrText xml:space="preserve"> PAGEREF _Toc7526133 \h </w:instrText>
+            </w:r>
+            <w:r>
+              <w:rPr>
+                <w:noProof/>
+                <w:webHidden/>
+              </w:rPr>
+            </w:r>
+            <w:r>
+              <w:rPr>
+                <w:noProof/>
+                <w:webHidden/>
+              </w:rPr>
+              <w:fldChar w:fldCharType="separate"/>
+            </w:r>
+            <w:r>
+              <w:rPr>
+                <w:noProof/>
+                <w:webHidden/>
+              </w:rPr>
+              <w:t>5</w:t>
+            </w:r>
+            <w:r>
+              <w:rPr>
+                <w:noProof/>
+                <w:webHidden/>
+              </w:rPr>
+              <w:fldChar w:fldCharType="end"/>
+            </w:r>
+          </w:hyperlink>
+        </w:p>
+        <w:p>
+          <w:pPr>
+            <w:pStyle w:val="TOC2"/>
+            <w:tabs>
+              <w:tab w:val="left" w:pos="880"/>
+              <w:tab w:val="right" w:leader="dot" w:pos="9016"/>
+            </w:tabs>
+            <w:rPr>
+              <w:rFonts w:asciiTheme="minorHAnsi" w:eastAsiaTheme="minorEastAsia" w:hAnsiTheme="minorHAnsi"/>
+              <w:noProof/>
+              <w:sz w:val="22"/>
+              <w:lang w:eastAsia="en-GB"/>
+            </w:rPr>
+          </w:pPr>
+          <w:hyperlink w:anchor="_Toc7526134" w:history="1">
+            <w:r>
+              <w:rPr>
+                <w:rStyle w:val="Hyperlink"/>
+                <w:noProof/>
+              </w:rPr>
+              <w:t>3.2</w:t>
+            </w:r>
+            <w:r>
+              <w:rPr>
+                <w:rFonts w:asciiTheme="minorHAnsi" w:eastAsiaTheme="minorEastAsia" w:hAnsiTheme="minorHAnsi"/>
+                <w:noProof/>
+                <w:sz w:val="22"/>
+                <w:lang w:eastAsia="en-GB"/>
+              </w:rPr>
+              <w:tab/>
+            </w:r>
+            <w:r>
+              <w:rPr>
+                <w:rStyle w:val="Hyperlink"/>
+                <w:noProof/>
+              </w:rPr>
+              <w:t>Use Case UML Diagrams</w:t>
+            </w:r>
+            <w:r>
+              <w:rPr>
+                <w:noProof/>
+                <w:webHidden/>
+              </w:rPr>
+              <w:tab/>
+            </w:r>
+            <w:r>
+              <w:rPr>
+                <w:noProof/>
+                <w:webHidden/>
+              </w:rPr>
+              <w:fldChar w:fldCharType="begin"/>
+            </w:r>
+            <w:r>
+              <w:rPr>
+                <w:noProof/>
+                <w:webHidden/>
+              </w:rPr>
+              <w:instrText xml:space="preserve"> PAGEREF _Toc7526134 \h </w:instrText>
+            </w:r>
+            <w:r>
+              <w:rPr>
+                <w:noProof/>
+                <w:webHidden/>
+              </w:rPr>
+            </w:r>
+            <w:r>
+              <w:rPr>
+                <w:noProof/>
+                <w:webHidden/>
+              </w:rPr>
+              <w:fldChar w:fldCharType="separate"/>
+            </w:r>
+            <w:r>
+              <w:rPr>
+                <w:noProof/>
+                <w:webHidden/>
+              </w:rPr>
+              <w:t>5</w:t>
+            </w:r>
+            <w:r>
+              <w:rPr>
+                <w:noProof/>
+                <w:webHidden/>
+              </w:rPr>
+              <w:fldChar w:fldCharType="end"/>
+            </w:r>
+          </w:hyperlink>
+        </w:p>
+        <w:p>
+          <w:pPr>
+            <w:pStyle w:val="TOC2"/>
+            <w:tabs>
+              <w:tab w:val="left" w:pos="880"/>
+              <w:tab w:val="right" w:leader="dot" w:pos="9016"/>
+            </w:tabs>
+            <w:rPr>
+              <w:rFonts w:asciiTheme="minorHAnsi" w:eastAsiaTheme="minorEastAsia" w:hAnsiTheme="minorHAnsi"/>
+              <w:noProof/>
+              <w:sz w:val="22"/>
+              <w:lang w:eastAsia="en-GB"/>
+            </w:rPr>
+          </w:pPr>
+          <w:hyperlink w:anchor="_Toc7526135" w:history="1">
+            <w:r>
+              <w:rPr>
+                <w:rStyle w:val="Hyperlink"/>
+                <w:noProof/>
+              </w:rPr>
+              <w:t>3.3</w:t>
+            </w:r>
+            <w:r>
+              <w:rPr>
+                <w:rFonts w:asciiTheme="minorHAnsi" w:eastAsiaTheme="minorEastAsia" w:hAnsiTheme="minorHAnsi"/>
+                <w:noProof/>
+                <w:sz w:val="22"/>
+                <w:lang w:eastAsia="en-GB"/>
+              </w:rPr>
+              <w:tab/>
+            </w:r>
+            <w:r>
+              <w:rPr>
+                <w:rStyle w:val="Hyperlink"/>
+                <w:noProof/>
+              </w:rPr>
+              <w:t>Changes during Development</w:t>
+            </w:r>
+            <w:r>
+              <w:rPr>
+                <w:noProof/>
+                <w:webHidden/>
+              </w:rPr>
+              <w:tab/>
+            </w:r>
+            <w:r>
+              <w:rPr>
+                <w:noProof/>
+                <w:webHidden/>
+              </w:rPr>
+              <w:fldChar w:fldCharType="begin"/>
+            </w:r>
+            <w:r>
+              <w:rPr>
+                <w:noProof/>
+                <w:webHidden/>
+              </w:rPr>
+              <w:instrText xml:space="preserve"> PAGEREF _Toc7526135 \h </w:instrText>
+            </w:r>
+            <w:r>
+              <w:rPr>
+                <w:noProof/>
+                <w:webHidden/>
+              </w:rPr>
+            </w:r>
+            <w:r>
+              <w:rPr>
+                <w:noProof/>
+                <w:webHidden/>
+              </w:rPr>
+              <w:fldChar w:fldCharType="separate"/>
+            </w:r>
+            <w:r>
+              <w:rPr>
+                <w:noProof/>
+                <w:webHidden/>
+              </w:rPr>
+              <w:t>5</w:t>
             </w:r>
             <w:r>
               <w:rPr>
@@ -507,7 +1035,7 @@
               <w:lang w:eastAsia="en-GB"/>
             </w:rPr>
           </w:pPr>
-          <w:hyperlink w:anchor="_Toc7440650" w:history="1">
+          <w:hyperlink w:anchor="_Toc7526136" w:history="1">
             <w:r>
               <w:rPr>
                 <w:rStyle w:val="Hyperlink"/>
@@ -552,7 +1080,7 @@
                 <w:noProof/>
                 <w:webHidden/>
               </w:rPr>
-              <w:instrText xml:space="preserve"> PAGEREF _Toc7440650 \h </w:instrText>
+              <w:instrText xml:space="preserve"> PAGEREF _Toc7526136 \h </w:instrText>
             </w:r>
             <w:r>
               <w:rPr>
@@ -572,7 +1100,1503 @@
                 <w:noProof/>
                 <w:webHidden/>
               </w:rPr>
-              <w:t>5</w:t>
+              <w:t>7</w:t>
+            </w:r>
+            <w:r>
+              <w:rPr>
+                <w:noProof/>
+                <w:webHidden/>
+              </w:rPr>
+              <w:fldChar w:fldCharType="end"/>
+            </w:r>
+          </w:hyperlink>
+        </w:p>
+        <w:p>
+          <w:pPr>
+            <w:pStyle w:val="TOC2"/>
+            <w:tabs>
+              <w:tab w:val="left" w:pos="880"/>
+              <w:tab w:val="right" w:leader="dot" w:pos="9016"/>
+            </w:tabs>
+            <w:rPr>
+              <w:rFonts w:asciiTheme="minorHAnsi" w:eastAsiaTheme="minorEastAsia" w:hAnsiTheme="minorHAnsi"/>
+              <w:noProof/>
+              <w:sz w:val="22"/>
+              <w:lang w:eastAsia="en-GB"/>
+            </w:rPr>
+          </w:pPr>
+          <w:hyperlink w:anchor="_Toc7526137" w:history="1">
+            <w:r>
+              <w:rPr>
+                <w:rStyle w:val="Hyperlink"/>
+                <w:noProof/>
+              </w:rPr>
+              <w:t>4.1</w:t>
+            </w:r>
+            <w:r>
+              <w:rPr>
+                <w:rFonts w:asciiTheme="minorHAnsi" w:eastAsiaTheme="minorEastAsia" w:hAnsiTheme="minorHAnsi"/>
+                <w:noProof/>
+                <w:sz w:val="22"/>
+                <w:lang w:eastAsia="en-GB"/>
+              </w:rPr>
+              <w:tab/>
+            </w:r>
+            <w:r>
+              <w:rPr>
+                <w:rStyle w:val="Hyperlink"/>
+                <w:noProof/>
+              </w:rPr>
+              <w:t>Database Diagram</w:t>
+            </w:r>
+            <w:r>
+              <w:rPr>
+                <w:noProof/>
+                <w:webHidden/>
+              </w:rPr>
+              <w:tab/>
+            </w:r>
+            <w:r>
+              <w:rPr>
+                <w:noProof/>
+                <w:webHidden/>
+              </w:rPr>
+              <w:fldChar w:fldCharType="begin"/>
+            </w:r>
+            <w:r>
+              <w:rPr>
+                <w:noProof/>
+                <w:webHidden/>
+              </w:rPr>
+              <w:instrText xml:space="preserve"> PAGEREF _Toc7526137 \h </w:instrText>
+            </w:r>
+            <w:r>
+              <w:rPr>
+                <w:noProof/>
+                <w:webHidden/>
+              </w:rPr>
+            </w:r>
+            <w:r>
+              <w:rPr>
+                <w:noProof/>
+                <w:webHidden/>
+              </w:rPr>
+              <w:fldChar w:fldCharType="separate"/>
+            </w:r>
+            <w:r>
+              <w:rPr>
+                <w:noProof/>
+                <w:webHidden/>
+              </w:rPr>
+              <w:t>7</w:t>
+            </w:r>
+            <w:r>
+              <w:rPr>
+                <w:noProof/>
+                <w:webHidden/>
+              </w:rPr>
+              <w:fldChar w:fldCharType="end"/>
+            </w:r>
+          </w:hyperlink>
+        </w:p>
+        <w:p>
+          <w:pPr>
+            <w:pStyle w:val="TOC2"/>
+            <w:tabs>
+              <w:tab w:val="left" w:pos="880"/>
+              <w:tab w:val="right" w:leader="dot" w:pos="9016"/>
+            </w:tabs>
+            <w:rPr>
+              <w:rFonts w:asciiTheme="minorHAnsi" w:eastAsiaTheme="minorEastAsia" w:hAnsiTheme="minorHAnsi"/>
+              <w:noProof/>
+              <w:sz w:val="22"/>
+              <w:lang w:eastAsia="en-GB"/>
+            </w:rPr>
+          </w:pPr>
+          <w:hyperlink w:anchor="_Toc7526138" w:history="1">
+            <w:r>
+              <w:rPr>
+                <w:rStyle w:val="Hyperlink"/>
+                <w:noProof/>
+              </w:rPr>
+              <w:t>4.2</w:t>
+            </w:r>
+            <w:r>
+              <w:rPr>
+                <w:rFonts w:asciiTheme="minorHAnsi" w:eastAsiaTheme="minorEastAsia" w:hAnsiTheme="minorHAnsi"/>
+                <w:noProof/>
+                <w:sz w:val="22"/>
+                <w:lang w:eastAsia="en-GB"/>
+              </w:rPr>
+              <w:tab/>
+            </w:r>
+            <w:r>
+              <w:rPr>
+                <w:rStyle w:val="Hyperlink"/>
+                <w:noProof/>
+              </w:rPr>
+              <w:t>SQL Create Statements</w:t>
+            </w:r>
+            <w:r>
+              <w:rPr>
+                <w:noProof/>
+                <w:webHidden/>
+              </w:rPr>
+              <w:tab/>
+            </w:r>
+            <w:r>
+              <w:rPr>
+                <w:noProof/>
+                <w:webHidden/>
+              </w:rPr>
+              <w:fldChar w:fldCharType="begin"/>
+            </w:r>
+            <w:r>
+              <w:rPr>
+                <w:noProof/>
+                <w:webHidden/>
+              </w:rPr>
+              <w:instrText xml:space="preserve"> PAGEREF _Toc7526138 \h </w:instrText>
+            </w:r>
+            <w:r>
+              <w:rPr>
+                <w:noProof/>
+                <w:webHidden/>
+              </w:rPr>
+            </w:r>
+            <w:r>
+              <w:rPr>
+                <w:noProof/>
+                <w:webHidden/>
+              </w:rPr>
+              <w:fldChar w:fldCharType="separate"/>
+            </w:r>
+            <w:r>
+              <w:rPr>
+                <w:noProof/>
+                <w:webHidden/>
+              </w:rPr>
+              <w:t>8</w:t>
+            </w:r>
+            <w:r>
+              <w:rPr>
+                <w:noProof/>
+                <w:webHidden/>
+              </w:rPr>
+              <w:fldChar w:fldCharType="end"/>
+            </w:r>
+          </w:hyperlink>
+        </w:p>
+        <w:p>
+          <w:pPr>
+            <w:pStyle w:val="TOC3"/>
+            <w:tabs>
+              <w:tab w:val="left" w:pos="1320"/>
+              <w:tab w:val="right" w:leader="dot" w:pos="9016"/>
+            </w:tabs>
+            <w:rPr>
+              <w:rFonts w:asciiTheme="minorHAnsi" w:eastAsiaTheme="minorEastAsia" w:hAnsiTheme="minorHAnsi"/>
+              <w:noProof/>
+              <w:sz w:val="22"/>
+              <w:lang w:eastAsia="en-GB"/>
+            </w:rPr>
+          </w:pPr>
+          <w:hyperlink w:anchor="_Toc7526139" w:history="1">
+            <w:r>
+              <w:rPr>
+                <w:rStyle w:val="Hyperlink"/>
+                <w:noProof/>
+              </w:rPr>
+              <w:t>4.2.1</w:t>
+            </w:r>
+            <w:r>
+              <w:rPr>
+                <w:rFonts w:asciiTheme="minorHAnsi" w:eastAsiaTheme="minorEastAsia" w:hAnsiTheme="minorHAnsi"/>
+                <w:noProof/>
+                <w:sz w:val="22"/>
+                <w:lang w:eastAsia="en-GB"/>
+              </w:rPr>
+              <w:tab/>
+            </w:r>
+            <w:r>
+              <w:rPr>
+                <w:rStyle w:val="Hyperlink"/>
+                <w:noProof/>
+              </w:rPr>
+              <w:t>Employee Table</w:t>
+            </w:r>
+            <w:r>
+              <w:rPr>
+                <w:noProof/>
+                <w:webHidden/>
+              </w:rPr>
+              <w:tab/>
+            </w:r>
+            <w:r>
+              <w:rPr>
+                <w:noProof/>
+                <w:webHidden/>
+              </w:rPr>
+              <w:fldChar w:fldCharType="begin"/>
+            </w:r>
+            <w:r>
+              <w:rPr>
+                <w:noProof/>
+                <w:webHidden/>
+              </w:rPr>
+              <w:instrText xml:space="preserve"> PAGEREF _Toc7526139 \h </w:instrText>
+            </w:r>
+            <w:r>
+              <w:rPr>
+                <w:noProof/>
+                <w:webHidden/>
+              </w:rPr>
+            </w:r>
+            <w:r>
+              <w:rPr>
+                <w:noProof/>
+                <w:webHidden/>
+              </w:rPr>
+              <w:fldChar w:fldCharType="separate"/>
+            </w:r>
+            <w:r>
+              <w:rPr>
+                <w:noProof/>
+                <w:webHidden/>
+              </w:rPr>
+              <w:t>8</w:t>
+            </w:r>
+            <w:r>
+              <w:rPr>
+                <w:noProof/>
+                <w:webHidden/>
+              </w:rPr>
+              <w:fldChar w:fldCharType="end"/>
+            </w:r>
+          </w:hyperlink>
+        </w:p>
+        <w:p>
+          <w:pPr>
+            <w:pStyle w:val="TOC3"/>
+            <w:tabs>
+              <w:tab w:val="left" w:pos="1320"/>
+              <w:tab w:val="right" w:leader="dot" w:pos="9016"/>
+            </w:tabs>
+            <w:rPr>
+              <w:rFonts w:asciiTheme="minorHAnsi" w:eastAsiaTheme="minorEastAsia" w:hAnsiTheme="minorHAnsi"/>
+              <w:noProof/>
+              <w:sz w:val="22"/>
+              <w:lang w:eastAsia="en-GB"/>
+            </w:rPr>
+          </w:pPr>
+          <w:hyperlink w:anchor="_Toc7526140" w:history="1">
+            <w:r>
+              <w:rPr>
+                <w:rStyle w:val="Hyperlink"/>
+                <w:noProof/>
+              </w:rPr>
+              <w:t>4.2.2</w:t>
+            </w:r>
+            <w:r>
+              <w:rPr>
+                <w:rFonts w:asciiTheme="minorHAnsi" w:eastAsiaTheme="minorEastAsia" w:hAnsiTheme="minorHAnsi"/>
+                <w:noProof/>
+                <w:sz w:val="22"/>
+                <w:lang w:eastAsia="en-GB"/>
+              </w:rPr>
+              <w:tab/>
+            </w:r>
+            <w:r>
+              <w:rPr>
+                <w:rStyle w:val="Hyperlink"/>
+                <w:noProof/>
+              </w:rPr>
+              <w:t>Employees Archive</w:t>
+            </w:r>
+            <w:r>
+              <w:rPr>
+                <w:noProof/>
+                <w:webHidden/>
+              </w:rPr>
+              <w:tab/>
+            </w:r>
+            <w:r>
+              <w:rPr>
+                <w:noProof/>
+                <w:webHidden/>
+              </w:rPr>
+              <w:fldChar w:fldCharType="begin"/>
+            </w:r>
+            <w:r>
+              <w:rPr>
+                <w:noProof/>
+                <w:webHidden/>
+              </w:rPr>
+              <w:instrText xml:space="preserve"> PAGEREF _Toc7526140 \h </w:instrText>
+            </w:r>
+            <w:r>
+              <w:rPr>
+                <w:noProof/>
+                <w:webHidden/>
+              </w:rPr>
+            </w:r>
+            <w:r>
+              <w:rPr>
+                <w:noProof/>
+                <w:webHidden/>
+              </w:rPr>
+              <w:fldChar w:fldCharType="separate"/>
+            </w:r>
+            <w:r>
+              <w:rPr>
+                <w:noProof/>
+                <w:webHidden/>
+              </w:rPr>
+              <w:t>9</w:t>
+            </w:r>
+            <w:r>
+              <w:rPr>
+                <w:noProof/>
+                <w:webHidden/>
+              </w:rPr>
+              <w:fldChar w:fldCharType="end"/>
+            </w:r>
+          </w:hyperlink>
+        </w:p>
+        <w:p>
+          <w:pPr>
+            <w:pStyle w:val="TOC3"/>
+            <w:tabs>
+              <w:tab w:val="left" w:pos="1320"/>
+              <w:tab w:val="right" w:leader="dot" w:pos="9016"/>
+            </w:tabs>
+            <w:rPr>
+              <w:rFonts w:asciiTheme="minorHAnsi" w:eastAsiaTheme="minorEastAsia" w:hAnsiTheme="minorHAnsi"/>
+              <w:noProof/>
+              <w:sz w:val="22"/>
+              <w:lang w:eastAsia="en-GB"/>
+            </w:rPr>
+          </w:pPr>
+          <w:hyperlink w:anchor="_Toc7526141" w:history="1">
+            <w:r>
+              <w:rPr>
+                <w:rStyle w:val="Hyperlink"/>
+                <w:noProof/>
+              </w:rPr>
+              <w:t>4.2.3</w:t>
+            </w:r>
+            <w:r>
+              <w:rPr>
+                <w:rFonts w:asciiTheme="minorHAnsi" w:eastAsiaTheme="minorEastAsia" w:hAnsiTheme="minorHAnsi"/>
+                <w:noProof/>
+                <w:sz w:val="22"/>
+                <w:lang w:eastAsia="en-GB"/>
+              </w:rPr>
+              <w:tab/>
+            </w:r>
+            <w:r>
+              <w:rPr>
+                <w:rStyle w:val="Hyperlink"/>
+                <w:noProof/>
+              </w:rPr>
+              <w:t>Shifts</w:t>
+            </w:r>
+            <w:r>
+              <w:rPr>
+                <w:noProof/>
+                <w:webHidden/>
+              </w:rPr>
+              <w:tab/>
+            </w:r>
+            <w:r>
+              <w:rPr>
+                <w:noProof/>
+                <w:webHidden/>
+              </w:rPr>
+              <w:fldChar w:fldCharType="begin"/>
+            </w:r>
+            <w:r>
+              <w:rPr>
+                <w:noProof/>
+                <w:webHidden/>
+              </w:rPr>
+              <w:instrText xml:space="preserve"> PAGEREF _Toc7526141 \h </w:instrText>
+            </w:r>
+            <w:r>
+              <w:rPr>
+                <w:noProof/>
+                <w:webHidden/>
+              </w:rPr>
+            </w:r>
+            <w:r>
+              <w:rPr>
+                <w:noProof/>
+                <w:webHidden/>
+              </w:rPr>
+              <w:fldChar w:fldCharType="separate"/>
+            </w:r>
+            <w:r>
+              <w:rPr>
+                <w:noProof/>
+                <w:webHidden/>
+              </w:rPr>
+              <w:t>11</w:t>
+            </w:r>
+            <w:r>
+              <w:rPr>
+                <w:noProof/>
+                <w:webHidden/>
+              </w:rPr>
+              <w:fldChar w:fldCharType="end"/>
+            </w:r>
+          </w:hyperlink>
+        </w:p>
+        <w:p>
+          <w:pPr>
+            <w:pStyle w:val="TOC3"/>
+            <w:tabs>
+              <w:tab w:val="left" w:pos="1320"/>
+              <w:tab w:val="right" w:leader="dot" w:pos="9016"/>
+            </w:tabs>
+            <w:rPr>
+              <w:rFonts w:asciiTheme="minorHAnsi" w:eastAsiaTheme="minorEastAsia" w:hAnsiTheme="minorHAnsi"/>
+              <w:noProof/>
+              <w:sz w:val="22"/>
+              <w:lang w:eastAsia="en-GB"/>
+            </w:rPr>
+          </w:pPr>
+          <w:hyperlink w:anchor="_Toc7526142" w:history="1">
+            <w:r>
+              <w:rPr>
+                <w:rStyle w:val="Hyperlink"/>
+                <w:noProof/>
+              </w:rPr>
+              <w:t>4.2.4</w:t>
+            </w:r>
+            <w:r>
+              <w:rPr>
+                <w:rFonts w:asciiTheme="minorHAnsi" w:eastAsiaTheme="minorEastAsia" w:hAnsiTheme="minorHAnsi"/>
+                <w:noProof/>
+                <w:sz w:val="22"/>
+                <w:lang w:eastAsia="en-GB"/>
+              </w:rPr>
+              <w:tab/>
+            </w:r>
+            <w:r>
+              <w:rPr>
+                <w:rStyle w:val="Hyperlink"/>
+                <w:noProof/>
+              </w:rPr>
+              <w:t>Customers</w:t>
+            </w:r>
+            <w:r>
+              <w:rPr>
+                <w:noProof/>
+                <w:webHidden/>
+              </w:rPr>
+              <w:tab/>
+            </w:r>
+            <w:r>
+              <w:rPr>
+                <w:noProof/>
+                <w:webHidden/>
+              </w:rPr>
+              <w:fldChar w:fldCharType="begin"/>
+            </w:r>
+            <w:r>
+              <w:rPr>
+                <w:noProof/>
+                <w:webHidden/>
+              </w:rPr>
+              <w:instrText xml:space="preserve"> PAGEREF _Toc7526142 \h </w:instrText>
+            </w:r>
+            <w:r>
+              <w:rPr>
+                <w:noProof/>
+                <w:webHidden/>
+              </w:rPr>
+            </w:r>
+            <w:r>
+              <w:rPr>
+                <w:noProof/>
+                <w:webHidden/>
+              </w:rPr>
+              <w:fldChar w:fldCharType="separate"/>
+            </w:r>
+            <w:r>
+              <w:rPr>
+                <w:noProof/>
+                <w:webHidden/>
+              </w:rPr>
+              <w:t>12</w:t>
+            </w:r>
+            <w:r>
+              <w:rPr>
+                <w:noProof/>
+                <w:webHidden/>
+              </w:rPr>
+              <w:fldChar w:fldCharType="end"/>
+            </w:r>
+          </w:hyperlink>
+        </w:p>
+        <w:p>
+          <w:pPr>
+            <w:pStyle w:val="TOC3"/>
+            <w:tabs>
+              <w:tab w:val="left" w:pos="1320"/>
+              <w:tab w:val="right" w:leader="dot" w:pos="9016"/>
+            </w:tabs>
+            <w:rPr>
+              <w:rFonts w:asciiTheme="minorHAnsi" w:eastAsiaTheme="minorEastAsia" w:hAnsiTheme="minorHAnsi"/>
+              <w:noProof/>
+              <w:sz w:val="22"/>
+              <w:lang w:eastAsia="en-GB"/>
+            </w:rPr>
+          </w:pPr>
+          <w:hyperlink w:anchor="_Toc7526143" w:history="1">
+            <w:r>
+              <w:rPr>
+                <w:rStyle w:val="Hyperlink"/>
+                <w:noProof/>
+              </w:rPr>
+              <w:t>4.2.5</w:t>
+            </w:r>
+            <w:r>
+              <w:rPr>
+                <w:rFonts w:asciiTheme="minorHAnsi" w:eastAsiaTheme="minorEastAsia" w:hAnsiTheme="minorHAnsi"/>
+                <w:noProof/>
+                <w:sz w:val="22"/>
+                <w:lang w:eastAsia="en-GB"/>
+              </w:rPr>
+              <w:tab/>
+            </w:r>
+            <w:r>
+              <w:rPr>
+                <w:rStyle w:val="Hyperlink"/>
+                <w:noProof/>
+              </w:rPr>
+              <w:t>Stops</w:t>
+            </w:r>
+            <w:r>
+              <w:rPr>
+                <w:noProof/>
+                <w:webHidden/>
+              </w:rPr>
+              <w:tab/>
+            </w:r>
+            <w:r>
+              <w:rPr>
+                <w:noProof/>
+                <w:webHidden/>
+              </w:rPr>
+              <w:fldChar w:fldCharType="begin"/>
+            </w:r>
+            <w:r>
+              <w:rPr>
+                <w:noProof/>
+                <w:webHidden/>
+              </w:rPr>
+              <w:instrText xml:space="preserve"> PAGEREF _Toc7526143 \h </w:instrText>
+            </w:r>
+            <w:r>
+              <w:rPr>
+                <w:noProof/>
+                <w:webHidden/>
+              </w:rPr>
+            </w:r>
+            <w:r>
+              <w:rPr>
+                <w:noProof/>
+                <w:webHidden/>
+              </w:rPr>
+              <w:fldChar w:fldCharType="separate"/>
+            </w:r>
+            <w:r>
+              <w:rPr>
+                <w:noProof/>
+                <w:webHidden/>
+              </w:rPr>
+              <w:t>14</w:t>
+            </w:r>
+            <w:r>
+              <w:rPr>
+                <w:noProof/>
+                <w:webHidden/>
+              </w:rPr>
+              <w:fldChar w:fldCharType="end"/>
+            </w:r>
+          </w:hyperlink>
+        </w:p>
+        <w:p>
+          <w:pPr>
+            <w:pStyle w:val="TOC3"/>
+            <w:tabs>
+              <w:tab w:val="left" w:pos="1320"/>
+              <w:tab w:val="right" w:leader="dot" w:pos="9016"/>
+            </w:tabs>
+            <w:rPr>
+              <w:rFonts w:asciiTheme="minorHAnsi" w:eastAsiaTheme="minorEastAsia" w:hAnsiTheme="minorHAnsi"/>
+              <w:noProof/>
+              <w:sz w:val="22"/>
+              <w:lang w:eastAsia="en-GB"/>
+            </w:rPr>
+          </w:pPr>
+          <w:hyperlink w:anchor="_Toc7526144" w:history="1">
+            <w:r>
+              <w:rPr>
+                <w:rStyle w:val="Hyperlink"/>
+                <w:noProof/>
+              </w:rPr>
+              <w:t>4.2.6</w:t>
+            </w:r>
+            <w:r>
+              <w:rPr>
+                <w:rFonts w:asciiTheme="minorHAnsi" w:eastAsiaTheme="minorEastAsia" w:hAnsiTheme="minorHAnsi"/>
+                <w:noProof/>
+                <w:sz w:val="22"/>
+                <w:lang w:eastAsia="en-GB"/>
+              </w:rPr>
+              <w:tab/>
+            </w:r>
+            <w:r>
+              <w:rPr>
+                <w:rStyle w:val="Hyperlink"/>
+                <w:noProof/>
+              </w:rPr>
+              <w:t>Routes</w:t>
+            </w:r>
+            <w:r>
+              <w:rPr>
+                <w:noProof/>
+                <w:webHidden/>
+              </w:rPr>
+              <w:tab/>
+            </w:r>
+            <w:r>
+              <w:rPr>
+                <w:noProof/>
+                <w:webHidden/>
+              </w:rPr>
+              <w:fldChar w:fldCharType="begin"/>
+            </w:r>
+            <w:r>
+              <w:rPr>
+                <w:noProof/>
+                <w:webHidden/>
+              </w:rPr>
+              <w:instrText xml:space="preserve"> PAGEREF _Toc7526144 \h </w:instrText>
+            </w:r>
+            <w:r>
+              <w:rPr>
+                <w:noProof/>
+                <w:webHidden/>
+              </w:rPr>
+            </w:r>
+            <w:r>
+              <w:rPr>
+                <w:noProof/>
+                <w:webHidden/>
+              </w:rPr>
+              <w:fldChar w:fldCharType="separate"/>
+            </w:r>
+            <w:r>
+              <w:rPr>
+                <w:noProof/>
+                <w:webHidden/>
+              </w:rPr>
+              <w:t>15</w:t>
+            </w:r>
+            <w:r>
+              <w:rPr>
+                <w:noProof/>
+                <w:webHidden/>
+              </w:rPr>
+              <w:fldChar w:fldCharType="end"/>
+            </w:r>
+          </w:hyperlink>
+        </w:p>
+        <w:p>
+          <w:pPr>
+            <w:pStyle w:val="TOC3"/>
+            <w:tabs>
+              <w:tab w:val="left" w:pos="1320"/>
+              <w:tab w:val="right" w:leader="dot" w:pos="9016"/>
+            </w:tabs>
+            <w:rPr>
+              <w:rFonts w:asciiTheme="minorHAnsi" w:eastAsiaTheme="minorEastAsia" w:hAnsiTheme="minorHAnsi"/>
+              <w:noProof/>
+              <w:sz w:val="22"/>
+              <w:lang w:eastAsia="en-GB"/>
+            </w:rPr>
+          </w:pPr>
+          <w:hyperlink w:anchor="_Toc7526145" w:history="1">
+            <w:r>
+              <w:rPr>
+                <w:rStyle w:val="Hyperlink"/>
+                <w:noProof/>
+              </w:rPr>
+              <w:t>4.2.7</w:t>
+            </w:r>
+            <w:r>
+              <w:rPr>
+                <w:rFonts w:asciiTheme="minorHAnsi" w:eastAsiaTheme="minorEastAsia" w:hAnsiTheme="minorHAnsi"/>
+                <w:noProof/>
+                <w:sz w:val="22"/>
+                <w:lang w:eastAsia="en-GB"/>
+              </w:rPr>
+              <w:tab/>
+            </w:r>
+            <w:r>
+              <w:rPr>
+                <w:rStyle w:val="Hyperlink"/>
+                <w:noProof/>
+              </w:rPr>
+              <w:t>Routes Archive</w:t>
+            </w:r>
+            <w:r>
+              <w:rPr>
+                <w:noProof/>
+                <w:webHidden/>
+              </w:rPr>
+              <w:tab/>
+            </w:r>
+            <w:r>
+              <w:rPr>
+                <w:noProof/>
+                <w:webHidden/>
+              </w:rPr>
+              <w:fldChar w:fldCharType="begin"/>
+            </w:r>
+            <w:r>
+              <w:rPr>
+                <w:noProof/>
+                <w:webHidden/>
+              </w:rPr>
+              <w:instrText xml:space="preserve"> PAGEREF _Toc7526145 \h </w:instrText>
+            </w:r>
+            <w:r>
+              <w:rPr>
+                <w:noProof/>
+                <w:webHidden/>
+              </w:rPr>
+            </w:r>
+            <w:r>
+              <w:rPr>
+                <w:noProof/>
+                <w:webHidden/>
+              </w:rPr>
+              <w:fldChar w:fldCharType="separate"/>
+            </w:r>
+            <w:r>
+              <w:rPr>
+                <w:noProof/>
+                <w:webHidden/>
+              </w:rPr>
+              <w:t>16</w:t>
+            </w:r>
+            <w:r>
+              <w:rPr>
+                <w:noProof/>
+                <w:webHidden/>
+              </w:rPr>
+              <w:fldChar w:fldCharType="end"/>
+            </w:r>
+          </w:hyperlink>
+        </w:p>
+        <w:p>
+          <w:pPr>
+            <w:pStyle w:val="TOC3"/>
+            <w:tabs>
+              <w:tab w:val="left" w:pos="1320"/>
+              <w:tab w:val="right" w:leader="dot" w:pos="9016"/>
+            </w:tabs>
+            <w:rPr>
+              <w:rFonts w:asciiTheme="minorHAnsi" w:eastAsiaTheme="minorEastAsia" w:hAnsiTheme="minorHAnsi"/>
+              <w:noProof/>
+              <w:sz w:val="22"/>
+              <w:lang w:eastAsia="en-GB"/>
+            </w:rPr>
+          </w:pPr>
+          <w:hyperlink w:anchor="_Toc7526146" w:history="1">
+            <w:r>
+              <w:rPr>
+                <w:rStyle w:val="Hyperlink"/>
+                <w:noProof/>
+              </w:rPr>
+              <w:t>4.2.8</w:t>
+            </w:r>
+            <w:r>
+              <w:rPr>
+                <w:rFonts w:asciiTheme="minorHAnsi" w:eastAsiaTheme="minorEastAsia" w:hAnsiTheme="minorHAnsi"/>
+                <w:noProof/>
+                <w:sz w:val="22"/>
+                <w:lang w:eastAsia="en-GB"/>
+              </w:rPr>
+              <w:tab/>
+            </w:r>
+            <w:r>
+              <w:rPr>
+                <w:rStyle w:val="Hyperlink"/>
+                <w:noProof/>
+              </w:rPr>
+              <w:t>Route Stops</w:t>
+            </w:r>
+            <w:r>
+              <w:rPr>
+                <w:noProof/>
+                <w:webHidden/>
+              </w:rPr>
+              <w:tab/>
+            </w:r>
+            <w:r>
+              <w:rPr>
+                <w:noProof/>
+                <w:webHidden/>
+              </w:rPr>
+              <w:fldChar w:fldCharType="begin"/>
+            </w:r>
+            <w:r>
+              <w:rPr>
+                <w:noProof/>
+                <w:webHidden/>
+              </w:rPr>
+              <w:instrText xml:space="preserve"> PAGEREF _Toc7526146 \h </w:instrText>
+            </w:r>
+            <w:r>
+              <w:rPr>
+                <w:noProof/>
+                <w:webHidden/>
+              </w:rPr>
+            </w:r>
+            <w:r>
+              <w:rPr>
+                <w:noProof/>
+                <w:webHidden/>
+              </w:rPr>
+              <w:fldChar w:fldCharType="separate"/>
+            </w:r>
+            <w:r>
+              <w:rPr>
+                <w:noProof/>
+                <w:webHidden/>
+              </w:rPr>
+              <w:t>16</w:t>
+            </w:r>
+            <w:r>
+              <w:rPr>
+                <w:noProof/>
+                <w:webHidden/>
+              </w:rPr>
+              <w:fldChar w:fldCharType="end"/>
+            </w:r>
+          </w:hyperlink>
+        </w:p>
+        <w:p>
+          <w:pPr>
+            <w:pStyle w:val="TOC3"/>
+            <w:tabs>
+              <w:tab w:val="left" w:pos="1320"/>
+              <w:tab w:val="right" w:leader="dot" w:pos="9016"/>
+            </w:tabs>
+            <w:rPr>
+              <w:rFonts w:asciiTheme="minorHAnsi" w:eastAsiaTheme="minorEastAsia" w:hAnsiTheme="minorHAnsi"/>
+              <w:noProof/>
+              <w:sz w:val="22"/>
+              <w:lang w:eastAsia="en-GB"/>
+            </w:rPr>
+          </w:pPr>
+          <w:hyperlink w:anchor="_Toc7526147" w:history="1">
+            <w:r>
+              <w:rPr>
+                <w:rStyle w:val="Hyperlink"/>
+                <w:noProof/>
+              </w:rPr>
+              <w:t>4.2.9</w:t>
+            </w:r>
+            <w:r>
+              <w:rPr>
+                <w:rFonts w:asciiTheme="minorHAnsi" w:eastAsiaTheme="minorEastAsia" w:hAnsiTheme="minorHAnsi"/>
+                <w:noProof/>
+                <w:sz w:val="22"/>
+                <w:lang w:eastAsia="en-GB"/>
+              </w:rPr>
+              <w:tab/>
+            </w:r>
+            <w:r>
+              <w:rPr>
+                <w:rStyle w:val="Hyperlink"/>
+                <w:noProof/>
+              </w:rPr>
+              <w:t>Coaches</w:t>
+            </w:r>
+            <w:r>
+              <w:rPr>
+                <w:noProof/>
+                <w:webHidden/>
+              </w:rPr>
+              <w:tab/>
+            </w:r>
+            <w:r>
+              <w:rPr>
+                <w:noProof/>
+                <w:webHidden/>
+              </w:rPr>
+              <w:fldChar w:fldCharType="begin"/>
+            </w:r>
+            <w:r>
+              <w:rPr>
+                <w:noProof/>
+                <w:webHidden/>
+              </w:rPr>
+              <w:instrText xml:space="preserve"> PAGEREF _Toc7526147 \h </w:instrText>
+            </w:r>
+            <w:r>
+              <w:rPr>
+                <w:noProof/>
+                <w:webHidden/>
+              </w:rPr>
+            </w:r>
+            <w:r>
+              <w:rPr>
+                <w:noProof/>
+                <w:webHidden/>
+              </w:rPr>
+              <w:fldChar w:fldCharType="separate"/>
+            </w:r>
+            <w:r>
+              <w:rPr>
+                <w:noProof/>
+                <w:webHidden/>
+              </w:rPr>
+              <w:t>16</w:t>
+            </w:r>
+            <w:r>
+              <w:rPr>
+                <w:noProof/>
+                <w:webHidden/>
+              </w:rPr>
+              <w:fldChar w:fldCharType="end"/>
+            </w:r>
+          </w:hyperlink>
+        </w:p>
+        <w:p>
+          <w:pPr>
+            <w:pStyle w:val="TOC3"/>
+            <w:tabs>
+              <w:tab w:val="left" w:pos="1540"/>
+              <w:tab w:val="right" w:leader="dot" w:pos="9016"/>
+            </w:tabs>
+            <w:rPr>
+              <w:rFonts w:asciiTheme="minorHAnsi" w:eastAsiaTheme="minorEastAsia" w:hAnsiTheme="minorHAnsi"/>
+              <w:noProof/>
+              <w:sz w:val="22"/>
+              <w:lang w:eastAsia="en-GB"/>
+            </w:rPr>
+          </w:pPr>
+          <w:hyperlink w:anchor="_Toc7526148" w:history="1">
+            <w:r>
+              <w:rPr>
+                <w:rStyle w:val="Hyperlink"/>
+                <w:noProof/>
+              </w:rPr>
+              <w:t>4.2.10</w:t>
+            </w:r>
+            <w:r>
+              <w:rPr>
+                <w:rFonts w:asciiTheme="minorHAnsi" w:eastAsiaTheme="minorEastAsia" w:hAnsiTheme="minorHAnsi"/>
+                <w:noProof/>
+                <w:sz w:val="22"/>
+                <w:lang w:eastAsia="en-GB"/>
+              </w:rPr>
+              <w:tab/>
+            </w:r>
+            <w:r>
+              <w:rPr>
+                <w:rStyle w:val="Hyperlink"/>
+                <w:noProof/>
+              </w:rPr>
+              <w:t>Coaches Archive</w:t>
+            </w:r>
+            <w:r>
+              <w:rPr>
+                <w:noProof/>
+                <w:webHidden/>
+              </w:rPr>
+              <w:tab/>
+            </w:r>
+            <w:r>
+              <w:rPr>
+                <w:noProof/>
+                <w:webHidden/>
+              </w:rPr>
+              <w:fldChar w:fldCharType="begin"/>
+            </w:r>
+            <w:r>
+              <w:rPr>
+                <w:noProof/>
+                <w:webHidden/>
+              </w:rPr>
+              <w:instrText xml:space="preserve"> PAGEREF _Toc7526148 \h </w:instrText>
+            </w:r>
+            <w:r>
+              <w:rPr>
+                <w:noProof/>
+                <w:webHidden/>
+              </w:rPr>
+            </w:r>
+            <w:r>
+              <w:rPr>
+                <w:noProof/>
+                <w:webHidden/>
+              </w:rPr>
+              <w:fldChar w:fldCharType="separate"/>
+            </w:r>
+            <w:r>
+              <w:rPr>
+                <w:noProof/>
+                <w:webHidden/>
+              </w:rPr>
+              <w:t>18</w:t>
+            </w:r>
+            <w:r>
+              <w:rPr>
+                <w:noProof/>
+                <w:webHidden/>
+              </w:rPr>
+              <w:fldChar w:fldCharType="end"/>
+            </w:r>
+          </w:hyperlink>
+        </w:p>
+        <w:p>
+          <w:pPr>
+            <w:pStyle w:val="TOC3"/>
+            <w:tabs>
+              <w:tab w:val="left" w:pos="1540"/>
+              <w:tab w:val="right" w:leader="dot" w:pos="9016"/>
+            </w:tabs>
+            <w:rPr>
+              <w:rFonts w:asciiTheme="minorHAnsi" w:eastAsiaTheme="minorEastAsia" w:hAnsiTheme="minorHAnsi"/>
+              <w:noProof/>
+              <w:sz w:val="22"/>
+              <w:lang w:eastAsia="en-GB"/>
+            </w:rPr>
+          </w:pPr>
+          <w:hyperlink w:anchor="_Toc7526149" w:history="1">
+            <w:r>
+              <w:rPr>
+                <w:rStyle w:val="Hyperlink"/>
+                <w:noProof/>
+              </w:rPr>
+              <w:t>4.2.11</w:t>
+            </w:r>
+            <w:r>
+              <w:rPr>
+                <w:rFonts w:asciiTheme="minorHAnsi" w:eastAsiaTheme="minorEastAsia" w:hAnsiTheme="minorHAnsi"/>
+                <w:noProof/>
+                <w:sz w:val="22"/>
+                <w:lang w:eastAsia="en-GB"/>
+              </w:rPr>
+              <w:tab/>
+            </w:r>
+            <w:r>
+              <w:rPr>
+                <w:rStyle w:val="Hyperlink"/>
+                <w:noProof/>
+              </w:rPr>
+              <w:t>Journeys</w:t>
+            </w:r>
+            <w:r>
+              <w:rPr>
+                <w:noProof/>
+                <w:webHidden/>
+              </w:rPr>
+              <w:tab/>
+            </w:r>
+            <w:r>
+              <w:rPr>
+                <w:noProof/>
+                <w:webHidden/>
+              </w:rPr>
+              <w:fldChar w:fldCharType="begin"/>
+            </w:r>
+            <w:r>
+              <w:rPr>
+                <w:noProof/>
+                <w:webHidden/>
+              </w:rPr>
+              <w:instrText xml:space="preserve"> PAGEREF _Toc7526149 \h </w:instrText>
+            </w:r>
+            <w:r>
+              <w:rPr>
+                <w:noProof/>
+                <w:webHidden/>
+              </w:rPr>
+            </w:r>
+            <w:r>
+              <w:rPr>
+                <w:noProof/>
+                <w:webHidden/>
+              </w:rPr>
+              <w:fldChar w:fldCharType="separate"/>
+            </w:r>
+            <w:r>
+              <w:rPr>
+                <w:noProof/>
+                <w:webHidden/>
+              </w:rPr>
+              <w:t>19</w:t>
+            </w:r>
+            <w:r>
+              <w:rPr>
+                <w:noProof/>
+                <w:webHidden/>
+              </w:rPr>
+              <w:fldChar w:fldCharType="end"/>
+            </w:r>
+          </w:hyperlink>
+        </w:p>
+        <w:p>
+          <w:pPr>
+            <w:pStyle w:val="TOC3"/>
+            <w:tabs>
+              <w:tab w:val="left" w:pos="1540"/>
+              <w:tab w:val="right" w:leader="dot" w:pos="9016"/>
+            </w:tabs>
+            <w:rPr>
+              <w:rFonts w:asciiTheme="minorHAnsi" w:eastAsiaTheme="minorEastAsia" w:hAnsiTheme="minorHAnsi"/>
+              <w:noProof/>
+              <w:sz w:val="22"/>
+              <w:lang w:eastAsia="en-GB"/>
+            </w:rPr>
+          </w:pPr>
+          <w:hyperlink w:anchor="_Toc7526150" w:history="1">
+            <w:r>
+              <w:rPr>
+                <w:rStyle w:val="Hyperlink"/>
+                <w:noProof/>
+              </w:rPr>
+              <w:t>4.2.12</w:t>
+            </w:r>
+            <w:r>
+              <w:rPr>
+                <w:rFonts w:asciiTheme="minorHAnsi" w:eastAsiaTheme="minorEastAsia" w:hAnsiTheme="minorHAnsi"/>
+                <w:noProof/>
+                <w:sz w:val="22"/>
+                <w:lang w:eastAsia="en-GB"/>
+              </w:rPr>
+              <w:tab/>
+            </w:r>
+            <w:r>
+              <w:rPr>
+                <w:rStyle w:val="Hyperlink"/>
+                <w:noProof/>
+              </w:rPr>
+              <w:t>Bookings</w:t>
+            </w:r>
+            <w:r>
+              <w:rPr>
+                <w:noProof/>
+                <w:webHidden/>
+              </w:rPr>
+              <w:tab/>
+            </w:r>
+            <w:r>
+              <w:rPr>
+                <w:noProof/>
+                <w:webHidden/>
+              </w:rPr>
+              <w:fldChar w:fldCharType="begin"/>
+            </w:r>
+            <w:r>
+              <w:rPr>
+                <w:noProof/>
+                <w:webHidden/>
+              </w:rPr>
+              <w:instrText xml:space="preserve"> PAGEREF _Toc7526150 \h </w:instrText>
+            </w:r>
+            <w:r>
+              <w:rPr>
+                <w:noProof/>
+                <w:webHidden/>
+              </w:rPr>
+            </w:r>
+            <w:r>
+              <w:rPr>
+                <w:noProof/>
+                <w:webHidden/>
+              </w:rPr>
+              <w:fldChar w:fldCharType="separate"/>
+            </w:r>
+            <w:r>
+              <w:rPr>
+                <w:noProof/>
+                <w:webHidden/>
+              </w:rPr>
+              <w:t>21</w:t>
+            </w:r>
+            <w:r>
+              <w:rPr>
+                <w:noProof/>
+                <w:webHidden/>
+              </w:rPr>
+              <w:fldChar w:fldCharType="end"/>
+            </w:r>
+          </w:hyperlink>
+        </w:p>
+        <w:p>
+          <w:pPr>
+            <w:pStyle w:val="TOC3"/>
+            <w:tabs>
+              <w:tab w:val="left" w:pos="1540"/>
+              <w:tab w:val="right" w:leader="dot" w:pos="9016"/>
+            </w:tabs>
+            <w:rPr>
+              <w:rFonts w:asciiTheme="minorHAnsi" w:eastAsiaTheme="minorEastAsia" w:hAnsiTheme="minorHAnsi"/>
+              <w:noProof/>
+              <w:sz w:val="22"/>
+              <w:lang w:eastAsia="en-GB"/>
+            </w:rPr>
+          </w:pPr>
+          <w:hyperlink w:anchor="_Toc7526151" w:history="1">
+            <w:r>
+              <w:rPr>
+                <w:rStyle w:val="Hyperlink"/>
+                <w:noProof/>
+              </w:rPr>
+              <w:t>4.2.13</w:t>
+            </w:r>
+            <w:r>
+              <w:rPr>
+                <w:rFonts w:asciiTheme="minorHAnsi" w:eastAsiaTheme="minorEastAsia" w:hAnsiTheme="minorHAnsi"/>
+                <w:noProof/>
+                <w:sz w:val="22"/>
+                <w:lang w:eastAsia="en-GB"/>
+              </w:rPr>
+              <w:tab/>
+            </w:r>
+            <w:r>
+              <w:rPr>
+                <w:rStyle w:val="Hyperlink"/>
+                <w:noProof/>
+              </w:rPr>
+              <w:t>Booking History</w:t>
+            </w:r>
+            <w:r>
+              <w:rPr>
+                <w:noProof/>
+                <w:webHidden/>
+              </w:rPr>
+              <w:tab/>
+            </w:r>
+            <w:r>
+              <w:rPr>
+                <w:noProof/>
+                <w:webHidden/>
+              </w:rPr>
+              <w:fldChar w:fldCharType="begin"/>
+            </w:r>
+            <w:r>
+              <w:rPr>
+                <w:noProof/>
+                <w:webHidden/>
+              </w:rPr>
+              <w:instrText xml:space="preserve"> PAGEREF _Toc7526151 \h </w:instrText>
+            </w:r>
+            <w:r>
+              <w:rPr>
+                <w:noProof/>
+                <w:webHidden/>
+              </w:rPr>
+            </w:r>
+            <w:r>
+              <w:rPr>
+                <w:noProof/>
+                <w:webHidden/>
+              </w:rPr>
+              <w:fldChar w:fldCharType="separate"/>
+            </w:r>
+            <w:r>
+              <w:rPr>
+                <w:noProof/>
+                <w:webHidden/>
+              </w:rPr>
+              <w:t>23</w:t>
+            </w:r>
+            <w:r>
+              <w:rPr>
+                <w:noProof/>
+                <w:webHidden/>
+              </w:rPr>
+              <w:fldChar w:fldCharType="end"/>
+            </w:r>
+          </w:hyperlink>
+        </w:p>
+        <w:p>
+          <w:pPr>
+            <w:pStyle w:val="TOC3"/>
+            <w:tabs>
+              <w:tab w:val="left" w:pos="1540"/>
+              <w:tab w:val="right" w:leader="dot" w:pos="9016"/>
+            </w:tabs>
+            <w:rPr>
+              <w:rFonts w:asciiTheme="minorHAnsi" w:eastAsiaTheme="minorEastAsia" w:hAnsiTheme="minorHAnsi"/>
+              <w:noProof/>
+              <w:sz w:val="22"/>
+              <w:lang w:eastAsia="en-GB"/>
+            </w:rPr>
+          </w:pPr>
+          <w:hyperlink w:anchor="_Toc7526152" w:history="1">
+            <w:r>
+              <w:rPr>
+                <w:rStyle w:val="Hyperlink"/>
+                <w:noProof/>
+              </w:rPr>
+              <w:t>4.2.14</w:t>
+            </w:r>
+            <w:r>
+              <w:rPr>
+                <w:rFonts w:asciiTheme="minorHAnsi" w:eastAsiaTheme="minorEastAsia" w:hAnsiTheme="minorHAnsi"/>
+                <w:noProof/>
+                <w:sz w:val="22"/>
+                <w:lang w:eastAsia="en-GB"/>
+              </w:rPr>
+              <w:tab/>
+            </w:r>
+            <w:r>
+              <w:rPr>
+                <w:rStyle w:val="Hyperlink"/>
+                <w:noProof/>
+              </w:rPr>
+              <w:t>Replacements</w:t>
+            </w:r>
+            <w:r>
+              <w:rPr>
+                <w:noProof/>
+                <w:webHidden/>
+              </w:rPr>
+              <w:tab/>
+            </w:r>
+            <w:r>
+              <w:rPr>
+                <w:noProof/>
+                <w:webHidden/>
+              </w:rPr>
+              <w:fldChar w:fldCharType="begin"/>
+            </w:r>
+            <w:r>
+              <w:rPr>
+                <w:noProof/>
+                <w:webHidden/>
+              </w:rPr>
+              <w:instrText xml:space="preserve"> PAGEREF _Toc7526152 \h </w:instrText>
+            </w:r>
+            <w:r>
+              <w:rPr>
+                <w:noProof/>
+                <w:webHidden/>
+              </w:rPr>
+            </w:r>
+            <w:r>
+              <w:rPr>
+                <w:noProof/>
+                <w:webHidden/>
+              </w:rPr>
+              <w:fldChar w:fldCharType="separate"/>
+            </w:r>
+            <w:r>
+              <w:rPr>
+                <w:noProof/>
+                <w:webHidden/>
+              </w:rPr>
+              <w:t>24</w:t>
+            </w:r>
+            <w:r>
+              <w:rPr>
+                <w:noProof/>
+                <w:webHidden/>
+              </w:rPr>
+              <w:fldChar w:fldCharType="end"/>
+            </w:r>
+          </w:hyperlink>
+        </w:p>
+        <w:p>
+          <w:pPr>
+            <w:pStyle w:val="TOC2"/>
+            <w:tabs>
+              <w:tab w:val="left" w:pos="880"/>
+              <w:tab w:val="right" w:leader="dot" w:pos="9016"/>
+            </w:tabs>
+            <w:rPr>
+              <w:rFonts w:asciiTheme="minorHAnsi" w:eastAsiaTheme="minorEastAsia" w:hAnsiTheme="minorHAnsi"/>
+              <w:noProof/>
+              <w:sz w:val="22"/>
+              <w:lang w:eastAsia="en-GB"/>
+            </w:rPr>
+          </w:pPr>
+          <w:hyperlink w:anchor="_Toc7526153" w:history="1">
+            <w:r>
+              <w:rPr>
+                <w:rStyle w:val="Hyperlink"/>
+                <w:noProof/>
+              </w:rPr>
+              <w:t>4.3</w:t>
+            </w:r>
+            <w:r>
+              <w:rPr>
+                <w:rFonts w:asciiTheme="minorHAnsi" w:eastAsiaTheme="minorEastAsia" w:hAnsiTheme="minorHAnsi"/>
+                <w:noProof/>
+                <w:sz w:val="22"/>
+                <w:lang w:eastAsia="en-GB"/>
+              </w:rPr>
+              <w:tab/>
+            </w:r>
+            <w:r>
+              <w:rPr>
+                <w:rStyle w:val="Hyperlink"/>
+                <w:noProof/>
+              </w:rPr>
+              <w:t>Normalised Tables</w:t>
+            </w:r>
+            <w:r>
+              <w:rPr>
+                <w:noProof/>
+                <w:webHidden/>
+              </w:rPr>
+              <w:tab/>
+            </w:r>
+            <w:r>
+              <w:rPr>
+                <w:noProof/>
+                <w:webHidden/>
+              </w:rPr>
+              <w:fldChar w:fldCharType="begin"/>
+            </w:r>
+            <w:r>
+              <w:rPr>
+                <w:noProof/>
+                <w:webHidden/>
+              </w:rPr>
+              <w:instrText xml:space="preserve"> PAGEREF _Toc7526153 \h </w:instrText>
+            </w:r>
+            <w:r>
+              <w:rPr>
+                <w:noProof/>
+                <w:webHidden/>
+              </w:rPr>
+            </w:r>
+            <w:r>
+              <w:rPr>
+                <w:noProof/>
+                <w:webHidden/>
+              </w:rPr>
+              <w:fldChar w:fldCharType="separate"/>
+            </w:r>
+            <w:r>
+              <w:rPr>
+                <w:noProof/>
+                <w:webHidden/>
+              </w:rPr>
+              <w:t>25</w:t>
             </w:r>
             <w:r>
               <w:rPr>
@@ -597,7 +2621,7 @@
               <w:lang w:eastAsia="en-GB"/>
             </w:rPr>
           </w:pPr>
-          <w:hyperlink w:anchor="_Toc7440651" w:history="1">
+          <w:hyperlink w:anchor="_Toc7526154" w:history="1">
             <w:r>
               <w:rPr>
                 <w:rStyle w:val="Hyperlink"/>
@@ -642,7 +2666,7 @@
                 <w:noProof/>
                 <w:webHidden/>
               </w:rPr>
-              <w:instrText xml:space="preserve"> PAGEREF _Toc7440651 \h </w:instrText>
+              <w:instrText xml:space="preserve"> PAGEREF _Toc7526154 \h </w:instrText>
             </w:r>
             <w:r>
               <w:rPr>
@@ -662,7 +2686,7 @@
                 <w:noProof/>
                 <w:webHidden/>
               </w:rPr>
-              <w:t>6</w:t>
+              <w:t>27</w:t>
             </w:r>
             <w:r>
               <w:rPr>
@@ -687,7 +2711,7 @@
               <w:lang w:eastAsia="en-GB"/>
             </w:rPr>
           </w:pPr>
-          <w:hyperlink w:anchor="_Toc7440652" w:history="1">
+          <w:hyperlink w:anchor="_Toc7526155" w:history="1">
             <w:r>
               <w:rPr>
                 <w:rStyle w:val="Hyperlink"/>
@@ -732,7 +2756,7 @@
                 <w:noProof/>
                 <w:webHidden/>
               </w:rPr>
-              <w:instrText xml:space="preserve"> PAGEREF _Toc7440652 \h </w:instrText>
+              <w:instrText xml:space="preserve"> PAGEREF _Toc7526155 \h </w:instrText>
             </w:r>
             <w:r>
               <w:rPr>
@@ -752,7 +2776,183 @@
                 <w:noProof/>
                 <w:webHidden/>
               </w:rPr>
-              <w:t>7</w:t>
+              <w:t>28</w:t>
+            </w:r>
+            <w:r>
+              <w:rPr>
+                <w:noProof/>
+                <w:webHidden/>
+              </w:rPr>
+              <w:fldChar w:fldCharType="end"/>
+            </w:r>
+          </w:hyperlink>
+        </w:p>
+        <w:p>
+          <w:pPr>
+            <w:pStyle w:val="TOC2"/>
+            <w:tabs>
+              <w:tab w:val="left" w:pos="880"/>
+              <w:tab w:val="right" w:leader="dot" w:pos="9016"/>
+            </w:tabs>
+            <w:rPr>
+              <w:rFonts w:asciiTheme="minorHAnsi" w:eastAsiaTheme="minorEastAsia" w:hAnsiTheme="minorHAnsi"/>
+              <w:noProof/>
+              <w:sz w:val="22"/>
+              <w:lang w:eastAsia="en-GB"/>
+            </w:rPr>
+          </w:pPr>
+          <w:hyperlink w:anchor="_Toc7526156" w:history="1">
+            <w:r>
+              <w:rPr>
+                <w:rStyle w:val="Hyperlink"/>
+                <w:noProof/>
+              </w:rPr>
+              <w:t>6.1</w:t>
+            </w:r>
+            <w:r>
+              <w:rPr>
+                <w:rFonts w:asciiTheme="minorHAnsi" w:eastAsiaTheme="minorEastAsia" w:hAnsiTheme="minorHAnsi"/>
+                <w:noProof/>
+                <w:sz w:val="22"/>
+                <w:lang w:eastAsia="en-GB"/>
+              </w:rPr>
+              <w:tab/>
+            </w:r>
+            <w:r>
+              <w:rPr>
+                <w:rStyle w:val="Hyperlink"/>
+                <w:noProof/>
+              </w:rPr>
+              <w:t>Features Implemented</w:t>
+            </w:r>
+            <w:r>
+              <w:rPr>
+                <w:noProof/>
+                <w:webHidden/>
+              </w:rPr>
+              <w:tab/>
+            </w:r>
+            <w:r>
+              <w:rPr>
+                <w:noProof/>
+                <w:webHidden/>
+              </w:rPr>
+              <w:fldChar w:fldCharType="begin"/>
+            </w:r>
+            <w:r>
+              <w:rPr>
+                <w:noProof/>
+                <w:webHidden/>
+              </w:rPr>
+              <w:instrText xml:space="preserve"> PAGEREF _Toc7526156 \h </w:instrText>
+            </w:r>
+            <w:r>
+              <w:rPr>
+                <w:noProof/>
+                <w:webHidden/>
+              </w:rPr>
+            </w:r>
+            <w:r>
+              <w:rPr>
+                <w:noProof/>
+                <w:webHidden/>
+              </w:rPr>
+              <w:fldChar w:fldCharType="separate"/>
+            </w:r>
+            <w:r>
+              <w:rPr>
+                <w:noProof/>
+                <w:webHidden/>
+              </w:rPr>
+              <w:t>28</w:t>
+            </w:r>
+            <w:r>
+              <w:rPr>
+                <w:noProof/>
+                <w:webHidden/>
+              </w:rPr>
+              <w:fldChar w:fldCharType="end"/>
+            </w:r>
+          </w:hyperlink>
+        </w:p>
+        <w:p>
+          <w:pPr>
+            <w:pStyle w:val="TOC2"/>
+            <w:tabs>
+              <w:tab w:val="left" w:pos="880"/>
+              <w:tab w:val="right" w:leader="dot" w:pos="9016"/>
+            </w:tabs>
+            <w:rPr>
+              <w:rFonts w:asciiTheme="minorHAnsi" w:eastAsiaTheme="minorEastAsia" w:hAnsiTheme="minorHAnsi"/>
+              <w:noProof/>
+              <w:sz w:val="22"/>
+              <w:lang w:eastAsia="en-GB"/>
+            </w:rPr>
+          </w:pPr>
+          <w:hyperlink w:anchor="_Toc7526157" w:history="1">
+            <w:r>
+              <w:rPr>
+                <w:rStyle w:val="Hyperlink"/>
+                <w:noProof/>
+              </w:rPr>
+              <w:t>6.2</w:t>
+            </w:r>
+            <w:r>
+              <w:rPr>
+                <w:rFonts w:asciiTheme="minorHAnsi" w:eastAsiaTheme="minorEastAsia" w:hAnsiTheme="minorHAnsi"/>
+                <w:noProof/>
+                <w:sz w:val="22"/>
+                <w:lang w:eastAsia="en-GB"/>
+              </w:rPr>
+              <w:tab/>
+            </w:r>
+            <w:r>
+              <w:rPr>
+                <w:rStyle w:val="Hyperlink"/>
+                <w:noProof/>
+              </w:rPr>
+              <w:t>Features Not Implemented</w:t>
+            </w:r>
+            <w:r>
+              <w:rPr>
+                <w:noProof/>
+                <w:webHidden/>
+              </w:rPr>
+              <w:tab/>
+            </w:r>
+            <w:r>
+              <w:rPr>
+                <w:noProof/>
+                <w:webHidden/>
+              </w:rPr>
+              <w:fldChar w:fldCharType="begin"/>
+            </w:r>
+            <w:r>
+              <w:rPr>
+                <w:noProof/>
+                <w:webHidden/>
+              </w:rPr>
+              <w:instrText xml:space="preserve"> PAGEREF _Toc7526157 \h </w:instrText>
+            </w:r>
+            <w:r>
+              <w:rPr>
+                <w:noProof/>
+                <w:webHidden/>
+              </w:rPr>
+            </w:r>
+            <w:r>
+              <w:rPr>
+                <w:noProof/>
+                <w:webHidden/>
+              </w:rPr>
+              <w:fldChar w:fldCharType="separate"/>
+            </w:r>
+            <w:r>
+              <w:rPr>
+                <w:noProof/>
+                <w:webHidden/>
+              </w:rPr>
+              <w:t>28</w:t>
             </w:r>
             <w:r>
               <w:rPr>
@@ -777,7 +2977,7 @@
               <w:lang w:eastAsia="en-GB"/>
             </w:rPr>
           </w:pPr>
-          <w:hyperlink w:anchor="_Toc7440653" w:history="1">
+          <w:hyperlink w:anchor="_Toc7526158" w:history="1">
             <w:r>
               <w:rPr>
                 <w:rStyle w:val="Hyperlink"/>
@@ -820,7 +3020,7 @@
                 <w:noProof/>
                 <w:webHidden/>
               </w:rPr>
-              <w:instrText xml:space="preserve"> PAGEREF _Toc7440653 \h </w:instrText>
+              <w:instrText xml:space="preserve"> PAGEREF _Toc7526158 \h </w:instrText>
             </w:r>
             <w:r>
               <w:rPr>
@@ -840,7 +3040,359 @@
                 <w:noProof/>
                 <w:webHidden/>
               </w:rPr>
-              <w:t>8</w:t>
+              <w:t>29</w:t>
+            </w:r>
+            <w:r>
+              <w:rPr>
+                <w:noProof/>
+                <w:webHidden/>
+              </w:rPr>
+              <w:fldChar w:fldCharType="end"/>
+            </w:r>
+          </w:hyperlink>
+        </w:p>
+        <w:p>
+          <w:pPr>
+            <w:pStyle w:val="TOC2"/>
+            <w:tabs>
+              <w:tab w:val="left" w:pos="880"/>
+              <w:tab w:val="right" w:leader="dot" w:pos="9016"/>
+            </w:tabs>
+            <w:rPr>
+              <w:rFonts w:asciiTheme="minorHAnsi" w:eastAsiaTheme="minorEastAsia" w:hAnsiTheme="minorHAnsi"/>
+              <w:noProof/>
+              <w:sz w:val="22"/>
+              <w:lang w:eastAsia="en-GB"/>
+            </w:rPr>
+          </w:pPr>
+          <w:hyperlink w:anchor="_Toc7526159" w:history="1">
+            <w:r>
+              <w:rPr>
+                <w:rStyle w:val="Hyperlink"/>
+                <w:noProof/>
+              </w:rPr>
+              <w:t>7.1</w:t>
+            </w:r>
+            <w:r>
+              <w:rPr>
+                <w:rFonts w:asciiTheme="minorHAnsi" w:eastAsiaTheme="minorEastAsia" w:hAnsiTheme="minorHAnsi"/>
+                <w:noProof/>
+                <w:sz w:val="22"/>
+                <w:lang w:eastAsia="en-GB"/>
+              </w:rPr>
+              <w:tab/>
+            </w:r>
+            <w:r>
+              <w:rPr>
+                <w:rStyle w:val="Hyperlink"/>
+                <w:noProof/>
+              </w:rPr>
+              <w:t>Use of Software Patterns</w:t>
+            </w:r>
+            <w:r>
+              <w:rPr>
+                <w:noProof/>
+                <w:webHidden/>
+              </w:rPr>
+              <w:tab/>
+            </w:r>
+            <w:r>
+              <w:rPr>
+                <w:noProof/>
+                <w:webHidden/>
+              </w:rPr>
+              <w:fldChar w:fldCharType="begin"/>
+            </w:r>
+            <w:r>
+              <w:rPr>
+                <w:noProof/>
+                <w:webHidden/>
+              </w:rPr>
+              <w:instrText xml:space="preserve"> PAGEREF _Toc7526159 \h </w:instrText>
+            </w:r>
+            <w:r>
+              <w:rPr>
+                <w:noProof/>
+                <w:webHidden/>
+              </w:rPr>
+            </w:r>
+            <w:r>
+              <w:rPr>
+                <w:noProof/>
+                <w:webHidden/>
+              </w:rPr>
+              <w:fldChar w:fldCharType="separate"/>
+            </w:r>
+            <w:r>
+              <w:rPr>
+                <w:noProof/>
+                <w:webHidden/>
+              </w:rPr>
+              <w:t>29</w:t>
+            </w:r>
+            <w:r>
+              <w:rPr>
+                <w:noProof/>
+                <w:webHidden/>
+              </w:rPr>
+              <w:fldChar w:fldCharType="end"/>
+            </w:r>
+          </w:hyperlink>
+        </w:p>
+        <w:p>
+          <w:pPr>
+            <w:pStyle w:val="TOC2"/>
+            <w:tabs>
+              <w:tab w:val="left" w:pos="880"/>
+              <w:tab w:val="right" w:leader="dot" w:pos="9016"/>
+            </w:tabs>
+            <w:rPr>
+              <w:rFonts w:asciiTheme="minorHAnsi" w:eastAsiaTheme="minorEastAsia" w:hAnsiTheme="minorHAnsi"/>
+              <w:noProof/>
+              <w:sz w:val="22"/>
+              <w:lang w:eastAsia="en-GB"/>
+            </w:rPr>
+          </w:pPr>
+          <w:hyperlink w:anchor="_Toc7526160" w:history="1">
+            <w:r>
+              <w:rPr>
+                <w:rStyle w:val="Hyperlink"/>
+                <w:noProof/>
+              </w:rPr>
+              <w:t>7.2</w:t>
+            </w:r>
+            <w:r>
+              <w:rPr>
+                <w:rFonts w:asciiTheme="minorHAnsi" w:eastAsiaTheme="minorEastAsia" w:hAnsiTheme="minorHAnsi"/>
+                <w:noProof/>
+                <w:sz w:val="22"/>
+                <w:lang w:eastAsia="en-GB"/>
+              </w:rPr>
+              <w:tab/>
+            </w:r>
+            <w:r>
+              <w:rPr>
+                <w:rStyle w:val="Hyperlink"/>
+                <w:noProof/>
+              </w:rPr>
+              <w:t>Good Areas</w:t>
+            </w:r>
+            <w:r>
+              <w:rPr>
+                <w:noProof/>
+                <w:webHidden/>
+              </w:rPr>
+              <w:tab/>
+            </w:r>
+            <w:r>
+              <w:rPr>
+                <w:noProof/>
+                <w:webHidden/>
+              </w:rPr>
+              <w:fldChar w:fldCharType="begin"/>
+            </w:r>
+            <w:r>
+              <w:rPr>
+                <w:noProof/>
+                <w:webHidden/>
+              </w:rPr>
+              <w:instrText xml:space="preserve"> PAGEREF _Toc7526160 \h </w:instrText>
+            </w:r>
+            <w:r>
+              <w:rPr>
+                <w:noProof/>
+                <w:webHidden/>
+              </w:rPr>
+            </w:r>
+            <w:r>
+              <w:rPr>
+                <w:noProof/>
+                <w:webHidden/>
+              </w:rPr>
+              <w:fldChar w:fldCharType="separate"/>
+            </w:r>
+            <w:r>
+              <w:rPr>
+                <w:noProof/>
+                <w:webHidden/>
+              </w:rPr>
+              <w:t>29</w:t>
+            </w:r>
+            <w:r>
+              <w:rPr>
+                <w:noProof/>
+                <w:webHidden/>
+              </w:rPr>
+              <w:fldChar w:fldCharType="end"/>
+            </w:r>
+          </w:hyperlink>
+        </w:p>
+        <w:p>
+          <w:pPr>
+            <w:pStyle w:val="TOC2"/>
+            <w:tabs>
+              <w:tab w:val="left" w:pos="880"/>
+              <w:tab w:val="right" w:leader="dot" w:pos="9016"/>
+            </w:tabs>
+            <w:rPr>
+              <w:rFonts w:asciiTheme="minorHAnsi" w:eastAsiaTheme="minorEastAsia" w:hAnsiTheme="minorHAnsi"/>
+              <w:noProof/>
+              <w:sz w:val="22"/>
+              <w:lang w:eastAsia="en-GB"/>
+            </w:rPr>
+          </w:pPr>
+          <w:hyperlink w:anchor="_Toc7526161" w:history="1">
+            <w:r>
+              <w:rPr>
+                <w:rStyle w:val="Hyperlink"/>
+                <w:noProof/>
+              </w:rPr>
+              <w:t>7.3</w:t>
+            </w:r>
+            <w:r>
+              <w:rPr>
+                <w:rFonts w:asciiTheme="minorHAnsi" w:eastAsiaTheme="minorEastAsia" w:hAnsiTheme="minorHAnsi"/>
+                <w:noProof/>
+                <w:sz w:val="22"/>
+                <w:lang w:eastAsia="en-GB"/>
+              </w:rPr>
+              <w:tab/>
+            </w:r>
+            <w:r>
+              <w:rPr>
+                <w:rStyle w:val="Hyperlink"/>
+                <w:noProof/>
+              </w:rPr>
+              <w:t>Shortcoming of the System</w:t>
+            </w:r>
+            <w:r>
+              <w:rPr>
+                <w:noProof/>
+                <w:webHidden/>
+              </w:rPr>
+              <w:tab/>
+            </w:r>
+            <w:r>
+              <w:rPr>
+                <w:noProof/>
+                <w:webHidden/>
+              </w:rPr>
+              <w:fldChar w:fldCharType="begin"/>
+            </w:r>
+            <w:r>
+              <w:rPr>
+                <w:noProof/>
+                <w:webHidden/>
+              </w:rPr>
+              <w:instrText xml:space="preserve"> PAGEREF _Toc7526161 \h </w:instrText>
+            </w:r>
+            <w:r>
+              <w:rPr>
+                <w:noProof/>
+                <w:webHidden/>
+              </w:rPr>
+            </w:r>
+            <w:r>
+              <w:rPr>
+                <w:noProof/>
+                <w:webHidden/>
+              </w:rPr>
+              <w:fldChar w:fldCharType="separate"/>
+            </w:r>
+            <w:r>
+              <w:rPr>
+                <w:noProof/>
+                <w:webHidden/>
+              </w:rPr>
+              <w:t>29</w:t>
+            </w:r>
+            <w:r>
+              <w:rPr>
+                <w:noProof/>
+                <w:webHidden/>
+              </w:rPr>
+              <w:fldChar w:fldCharType="end"/>
+            </w:r>
+          </w:hyperlink>
+        </w:p>
+        <w:p>
+          <w:pPr>
+            <w:pStyle w:val="TOC2"/>
+            <w:tabs>
+              <w:tab w:val="left" w:pos="880"/>
+              <w:tab w:val="right" w:leader="dot" w:pos="9016"/>
+            </w:tabs>
+            <w:rPr>
+              <w:rFonts w:asciiTheme="minorHAnsi" w:eastAsiaTheme="minorEastAsia" w:hAnsiTheme="minorHAnsi"/>
+              <w:noProof/>
+              <w:sz w:val="22"/>
+              <w:lang w:eastAsia="en-GB"/>
+            </w:rPr>
+          </w:pPr>
+          <w:hyperlink w:anchor="_Toc7526162" w:history="1">
+            <w:r>
+              <w:rPr>
+                <w:rStyle w:val="Hyperlink"/>
+                <w:noProof/>
+              </w:rPr>
+              <w:t>7.4</w:t>
+            </w:r>
+            <w:r>
+              <w:rPr>
+                <w:rFonts w:asciiTheme="minorHAnsi" w:eastAsiaTheme="minorEastAsia" w:hAnsiTheme="minorHAnsi"/>
+                <w:noProof/>
+                <w:sz w:val="22"/>
+                <w:lang w:eastAsia="en-GB"/>
+              </w:rPr>
+              <w:tab/>
+            </w:r>
+            <w:r>
+              <w:rPr>
+                <w:rStyle w:val="Hyperlink"/>
+                <w:noProof/>
+              </w:rPr>
+              <w:t>Assumptions</w:t>
+            </w:r>
+            <w:r>
+              <w:rPr>
+                <w:noProof/>
+                <w:webHidden/>
+              </w:rPr>
+              <w:tab/>
+            </w:r>
+            <w:r>
+              <w:rPr>
+                <w:noProof/>
+                <w:webHidden/>
+              </w:rPr>
+              <w:fldChar w:fldCharType="begin"/>
+            </w:r>
+            <w:r>
+              <w:rPr>
+                <w:noProof/>
+                <w:webHidden/>
+              </w:rPr>
+              <w:instrText xml:space="preserve"> PAGEREF _Toc7526162 \h </w:instrText>
+            </w:r>
+            <w:r>
+              <w:rPr>
+                <w:noProof/>
+                <w:webHidden/>
+              </w:rPr>
+            </w:r>
+            <w:r>
+              <w:rPr>
+                <w:noProof/>
+                <w:webHidden/>
+              </w:rPr>
+              <w:fldChar w:fldCharType="separate"/>
+            </w:r>
+            <w:r>
+              <w:rPr>
+                <w:noProof/>
+                <w:webHidden/>
+              </w:rPr>
+              <w:t>29</w:t>
             </w:r>
             <w:r>
               <w:rPr>
@@ -904,7 +3456,7 @@
           <w:u w:val="single"/>
         </w:rPr>
       </w:pPr>
-      <w:bookmarkStart w:id="0" w:name="_Toc7440648"/>
+      <w:bookmarkStart w:id="0" w:name="_Toc7526128"/>
       <w:r>
         <w:rPr>
           <w:rFonts w:cs="Arial"/>
@@ -920,27 +3472,33 @@
       <w:pPr>
         <w:pStyle w:val="Heading2"/>
       </w:pPr>
+      <w:bookmarkStart w:id="1" w:name="_Toc7526129"/>
       <w:r>
         <w:t>Team Project Management</w:t>
       </w:r>
+      <w:bookmarkEnd w:id="1"/>
     </w:p>
     <w:p/>
     <w:p>
       <w:pPr>
         <w:pStyle w:val="Heading2"/>
       </w:pPr>
+      <w:bookmarkStart w:id="2" w:name="_Toc7526130"/>
       <w:r>
         <w:t>Changes during the project</w:t>
       </w:r>
+      <w:bookmarkEnd w:id="2"/>
     </w:p>
     <w:p/>
     <w:p>
       <w:pPr>
         <w:pStyle w:val="Heading2"/>
       </w:pPr>
+      <w:bookmarkStart w:id="3" w:name="_Toc7526131"/>
       <w:r>
         <w:t>Risk Analysis</w:t>
       </w:r>
+      <w:bookmarkEnd w:id="3"/>
     </w:p>
     <w:p/>
     <w:p>
@@ -977,7 +3535,7 @@
           <w:u w:val="single"/>
         </w:rPr>
       </w:pPr>
-      <w:bookmarkStart w:id="1" w:name="_Toc7440649"/>
+      <w:bookmarkStart w:id="4" w:name="_Toc7526132"/>
       <w:r>
         <w:rPr>
           <w:rFonts w:cs="Arial"/>
@@ -985,42 +3543,46 @@
         </w:rPr>
         <w:t>Requirements Analysis and Design</w:t>
       </w:r>
-      <w:bookmarkEnd w:id="1"/>
+      <w:bookmarkEnd w:id="4"/>
     </w:p>
     <w:p/>
     <w:p>
       <w:pPr>
         <w:pStyle w:val="Heading2"/>
       </w:pPr>
+      <w:bookmarkStart w:id="5" w:name="_Toc7526133"/>
       <w:r>
         <w:t>Product Backlog</w:t>
       </w:r>
+      <w:bookmarkEnd w:id="5"/>
     </w:p>
     <w:p/>
     <w:p>
       <w:pPr>
         <w:pStyle w:val="Heading2"/>
       </w:pPr>
+      <w:bookmarkStart w:id="6" w:name="_Toc7526134"/>
       <w:r>
         <w:t>Use Case UML Diagrams</w:t>
       </w:r>
+      <w:bookmarkEnd w:id="6"/>
     </w:p>
     <w:p/>
     <w:p>
       <w:pPr>
         <w:pStyle w:val="Heading2"/>
       </w:pPr>
+      <w:bookmarkStart w:id="7" w:name="_Toc7526135"/>
       <w:r>
         <w:t xml:space="preserve">Changes </w:t>
       </w:r>
-      <w:proofErr w:type="gramStart"/>
-      <w:r>
-        <w:t>During</w:t>
-      </w:r>
-      <w:proofErr w:type="gramEnd"/>
+      <w:r>
+        <w:t>during</w:t>
+      </w:r>
       <w:r>
         <w:t xml:space="preserve"> Development</w:t>
       </w:r>
+      <w:bookmarkEnd w:id="7"/>
     </w:p>
     <w:p/>
     <w:p>
@@ -1029,6 +3591,14 @@
           <w:rFonts w:cs="Arial"/>
           <w:szCs w:val="32"/>
         </w:rPr>
+        <w:sectPr>
+          <w:headerReference w:type="default" r:id="rId8"/>
+          <w:footerReference w:type="default" r:id="rId9"/>
+          <w:pgSz w:w="11906" w:h="16838"/>
+          <w:pgMar w:top="1440" w:right="1440" w:bottom="1440" w:left="1440" w:header="708" w:footer="708" w:gutter="0"/>
+          <w:cols w:space="708"/>
+          <w:docGrid w:linePitch="381"/>
+        </w:sectPr>
       </w:pPr>
       <w:r>
         <w:rPr>
@@ -1040,81 +3610,5010 @@
     </w:p>
     <w:p>
       <w:pPr>
-        <w:rPr>
-          <w:rFonts w:cs="Arial"/>
-          <w:szCs w:val="32"/>
-        </w:rPr>
-      </w:pPr>
-    </w:p>
-    <w:p>
-      <w:pPr>
         <w:pStyle w:val="Heading1"/>
         <w:rPr>
           <w:rFonts w:cs="Arial"/>
           <w:u w:val="single"/>
         </w:rPr>
       </w:pPr>
-      <w:bookmarkStart w:id="2" w:name="_Toc7440650"/>
+      <w:bookmarkStart w:id="8" w:name="_Toc7526136"/>
       <w:r>
         <w:rPr>
           <w:rFonts w:cs="Arial"/>
           <w:u w:val="single"/>
         </w:rPr>
+        <w:lastRenderedPageBreak/>
         <w:t>Database Design</w:t>
       </w:r>
-      <w:bookmarkEnd w:id="2"/>
+      <w:bookmarkEnd w:id="8"/>
+    </w:p>
+    <w:p>
+      <w:pPr>
+        <w:pStyle w:val="Heading2"/>
+      </w:pPr>
+      <w:bookmarkStart w:id="9" w:name="_Toc7526137"/>
+      <w:bookmarkStart w:id="10" w:name="_GoBack"/>
+      <w:bookmarkEnd w:id="10"/>
+      <w:r>
+        <w:t>Database Diagram</w:t>
+      </w:r>
+      <w:bookmarkEnd w:id="9"/>
+    </w:p>
+    <w:p>
+      <w:r>
+        <w:rPr>
+          <w:noProof/>
+          <w:lang w:eastAsia="en-GB"/>
+        </w:rPr>
+        <w:drawing>
+          <wp:inline distT="0" distB="0" distL="0" distR="0" wp14:anchorId="5A10F5D1" wp14:editId="72AB0B95">
+            <wp:extent cx="8540750" cy="4981575"/>
+            <wp:effectExtent l="0" t="0" r="0" b="9525"/>
+            <wp:docPr id="1366544178" name="Picture 1366544178"/>
+            <wp:cNvGraphicFramePr>
+              <a:graphicFrameLocks xmlns:a="http://schemas.openxmlformats.org/drawingml/2006/main" noChangeAspect="1"/>
+            </wp:cNvGraphicFramePr>
+            <a:graphic xmlns:a="http://schemas.openxmlformats.org/drawingml/2006/main">
+              <a:graphicData uri="http://schemas.openxmlformats.org/drawingml/2006/picture">
+                <pic:pic xmlns:pic="http://schemas.openxmlformats.org/drawingml/2006/picture">
+                  <pic:nvPicPr>
+                    <pic:cNvPr id="0" name=""/>
+                    <pic:cNvPicPr/>
+                  </pic:nvPicPr>
+                  <pic:blipFill>
+                    <a:blip r:embed="rId10">
+                      <a:extLst>
+                        <a:ext uri="{28A0092B-C50C-407E-A947-70E740481C1C}">
+                          <a14:useLocalDpi xmlns:a14="http://schemas.microsoft.com/office/drawing/2010/main" val="0"/>
+                        </a:ext>
+                      </a:extLst>
+                    </a:blip>
+                    <a:stretch>
+                      <a:fillRect/>
+                    </a:stretch>
+                  </pic:blipFill>
+                  <pic:spPr>
+                    <a:xfrm>
+                      <a:off x="0" y="0"/>
+                      <a:ext cx="8598120" cy="5015037"/>
+                    </a:xfrm>
+                    <a:prstGeom prst="rect">
+                      <a:avLst/>
+                    </a:prstGeom>
+                  </pic:spPr>
+                </pic:pic>
+              </a:graphicData>
+            </a:graphic>
+          </wp:inline>
+        </w:drawing>
+      </w:r>
     </w:p>
     <w:p/>
     <w:p>
       <w:pPr>
         <w:pStyle w:val="Heading2"/>
       </w:pPr>
-      <w:r>
-        <w:t>Database Diagram</w:t>
-      </w:r>
+      <w:bookmarkStart w:id="11" w:name="_Toc7526138"/>
+      <w:r>
+        <w:t>SQL Create Statements</w:t>
+      </w:r>
+      <w:bookmarkEnd w:id="11"/>
     </w:p>
     <w:p/>
     <w:p>
       <w:pPr>
+        <w:pStyle w:val="Heading3"/>
+      </w:pPr>
+      <w:bookmarkStart w:id="12" w:name="_Toc7526139"/>
+      <w:r>
+        <w:t>Employee Table</w:t>
+      </w:r>
+      <w:bookmarkEnd w:id="12"/>
+    </w:p>
+    <w:p>
+      <w:pPr>
+        <w:rPr>
+          <w:u w:val="single"/>
+        </w:rPr>
+      </w:pPr>
+      <w:r>
+        <w:rPr>
+          <w:u w:val="single"/>
+        </w:rPr>
+        <w:t>Table</w:t>
+      </w:r>
+    </w:p>
+    <w:p>
+      <w:pPr>
+        <w:rPr>
+          <w:u w:val="single"/>
+        </w:rPr>
+      </w:pPr>
+      <w:r>
+        <w:t>This table stores data for employees so that they can log in and use the system and also be assigned to shifts:</w:t>
+      </w:r>
+    </w:p>
+    <w:p>
+      <w:pPr>
+        <w:pStyle w:val="NoSpacing"/>
+      </w:pPr>
+      <w:r>
+        <w:t>CREATE TABLE employees(</w:t>
+      </w:r>
+    </w:p>
+    <w:p>
+      <w:pPr>
+        <w:pStyle w:val="NoSpacing"/>
+      </w:pPr>
+      <w:r>
+        <w:t xml:space="preserve"> </w:t>
+      </w:r>
+    </w:p>
+    <w:p>
+      <w:pPr>
+        <w:pStyle w:val="NoSpacing"/>
+      </w:pPr>
+      <w:r>
+        <w:t xml:space="preserve">    employee_id VARCHAR2(15)</w:t>
+      </w:r>
+    </w:p>
+    <w:p>
+      <w:pPr>
+        <w:pStyle w:val="NoSpacing"/>
+      </w:pPr>
+      <w:r>
+        <w:t xml:space="preserve">        CONSTRAINT employees_employee_id_pk PRIMARY KEY,</w:t>
+      </w:r>
+    </w:p>
+    <w:p>
+      <w:pPr>
+        <w:pStyle w:val="NoSpacing"/>
+      </w:pPr>
+      <w:r>
+        <w:t xml:space="preserve">        </w:t>
+      </w:r>
+    </w:p>
+    <w:p>
+      <w:pPr>
+        <w:pStyle w:val="NoSpacing"/>
+      </w:pPr>
+      <w:r>
+        <w:t xml:space="preserve">    employee_hashed_password VARCHAR2(100)</w:t>
+      </w:r>
+    </w:p>
+    <w:p>
+      <w:pPr>
+        <w:pStyle w:val="NoSpacing"/>
+      </w:pPr>
+      <w:r>
+        <w:t xml:space="preserve">        CONSTRAINT employees_employee_password_nn NOT NULL,</w:t>
+      </w:r>
+    </w:p>
+    <w:p>
+      <w:pPr>
+        <w:pStyle w:val="NoSpacing"/>
+      </w:pPr>
+      <w:r>
+        <w:t>--        CONSTRAINT employees_employee_password_chk</w:t>
+      </w:r>
+    </w:p>
+    <w:p>
+      <w:pPr>
+        <w:pStyle w:val="NoSpacing"/>
+      </w:pPr>
+      <w:r>
+        <w:t>--            CHECK (REGEXP_LIKE(employee_password, '^[a-z0-9A-Z]{7,16}$')),</w:t>
+      </w:r>
+    </w:p>
+    <w:p>
+      <w:pPr>
+        <w:pStyle w:val="NoSpacing"/>
+      </w:pPr>
+      <w:r>
+        <w:t xml:space="preserve">            </w:t>
+      </w:r>
+    </w:p>
+    <w:p>
+      <w:pPr>
+        <w:pStyle w:val="NoSpacing"/>
+      </w:pPr>
+      <w:r>
+        <w:t xml:space="preserve">    password_salt VARCHAR2(100)</w:t>
+      </w:r>
+    </w:p>
+    <w:p>
+      <w:pPr>
+        <w:pStyle w:val="NoSpacing"/>
+      </w:pPr>
+      <w:r>
+        <w:t xml:space="preserve">        CONSTRAINT employees_password_salt_nn NOT NULL,</w:t>
+      </w:r>
+    </w:p>
+    <w:p>
+      <w:pPr>
+        <w:pStyle w:val="NoSpacing"/>
+      </w:pPr>
+      <w:r>
+        <w:t xml:space="preserve"> </w:t>
+      </w:r>
+    </w:p>
+    <w:p>
+      <w:pPr>
+        <w:pStyle w:val="NoSpacing"/>
+      </w:pPr>
+      <w:r>
+        <w:t xml:space="preserve">    first_name VARCHAR2(35)</w:t>
+      </w:r>
+    </w:p>
+    <w:p>
+      <w:pPr>
+        <w:pStyle w:val="NoSpacing"/>
+      </w:pPr>
+      <w:r>
+        <w:t xml:space="preserve">        CONSTRAINT employees_first_name_nn NOT NULL</w:t>
+      </w:r>
+    </w:p>
+    <w:p>
+      <w:pPr>
+        <w:pStyle w:val="NoSpacing"/>
+      </w:pPr>
+      <w:r>
+        <w:t xml:space="preserve">        CONSTRAINT employees_first_name_chk_alpha</w:t>
+      </w:r>
+    </w:p>
+    <w:p>
+      <w:pPr>
+        <w:pStyle w:val="NoSpacing"/>
+      </w:pPr>
+      <w:r>
+        <w:t xml:space="preserve">            CHECK (REGEXP_LIKE(first_name, '^[A-Za-z-'']+$'))</w:t>
+      </w:r>
+    </w:p>
+    <w:p>
+      <w:pPr>
+        <w:pStyle w:val="NoSpacing"/>
+      </w:pPr>
+      <w:r>
+        <w:t xml:space="preserve">        CONSTRAINT employees_first_name_chk_initcap</w:t>
+      </w:r>
+    </w:p>
+    <w:p>
+      <w:pPr>
+        <w:pStyle w:val="NoSpacing"/>
+      </w:pPr>
+      <w:r>
+        <w:t xml:space="preserve">            CHECK (first_name = INITCAP(first_name)),</w:t>
+      </w:r>
+    </w:p>
+    <w:p>
+      <w:pPr>
+        <w:pStyle w:val="NoSpacing"/>
+      </w:pPr>
+      <w:r>
+        <w:t xml:space="preserve"> </w:t>
+      </w:r>
+    </w:p>
+    <w:p>
+      <w:pPr>
+        <w:pStyle w:val="NoSpacing"/>
+      </w:pPr>
+      <w:r>
+        <w:t xml:space="preserve">    last_name VARCHAR2(35)</w:t>
+      </w:r>
+    </w:p>
+    <w:p>
+      <w:pPr>
+        <w:pStyle w:val="NoSpacing"/>
+      </w:pPr>
+      <w:r>
+        <w:t xml:space="preserve">        CONSTRAINT employees_last_name NOT NULL</w:t>
+      </w:r>
+    </w:p>
+    <w:p>
+      <w:pPr>
+        <w:pStyle w:val="NoSpacing"/>
+      </w:pPr>
+      <w:r>
+        <w:t xml:space="preserve">        CONSTRAINT employees_last_name_chk_alpha</w:t>
+      </w:r>
+    </w:p>
+    <w:p>
+      <w:pPr>
+        <w:pStyle w:val="NoSpacing"/>
+      </w:pPr>
+      <w:r>
+        <w:t xml:space="preserve">            CHECK (REGEXP_LIKE(last_name, '^[A-Za-z-'']+$'))</w:t>
+      </w:r>
+    </w:p>
+    <w:p>
+      <w:pPr>
+        <w:pStyle w:val="NoSpacing"/>
+      </w:pPr>
+      <w:r>
+        <w:t xml:space="preserve">        CONSTRAINT employees_last_name_chk_initcap</w:t>
+      </w:r>
+    </w:p>
+    <w:p>
+      <w:pPr>
+        <w:pStyle w:val="NoSpacing"/>
+      </w:pPr>
+      <w:r>
+        <w:lastRenderedPageBreak/>
+        <w:t xml:space="preserve">            CHECK (last_name = INITCAP(last_name)),</w:t>
+      </w:r>
+    </w:p>
+    <w:p>
+      <w:pPr>
+        <w:pStyle w:val="NoSpacing"/>
+      </w:pPr>
+      <w:r>
+        <w:t xml:space="preserve"> </w:t>
+      </w:r>
+    </w:p>
+    <w:p>
+      <w:pPr>
+        <w:pStyle w:val="NoSpacing"/>
+      </w:pPr>
+      <w:r>
+        <w:t xml:space="preserve">    job_role VARCHAR2(15)</w:t>
+      </w:r>
+    </w:p>
+    <w:p>
+      <w:pPr>
+        <w:pStyle w:val="NoSpacing"/>
+      </w:pPr>
+      <w:r>
+        <w:t xml:space="preserve">        CONSTRAINT employees_job_role NOT NULL</w:t>
+      </w:r>
+    </w:p>
+    <w:p>
+      <w:pPr>
+        <w:pStyle w:val="NoSpacing"/>
+      </w:pPr>
+      <w:r>
+        <w:t xml:space="preserve">        CONSTRAINT employees_job_role_chk</w:t>
+      </w:r>
+    </w:p>
+    <w:p>
+      <w:pPr>
+        <w:pStyle w:val="NoSpacing"/>
+      </w:pPr>
+      <w:r>
+        <w:t xml:space="preserve">            CHECK (job_role IN ('Driver', 'Administrator', 'Manager'))</w:t>
+      </w:r>
+    </w:p>
+    <w:p>
+      <w:pPr>
+        <w:pStyle w:val="NoSpacing"/>
+      </w:pPr>
+      <w:r>
+        <w:t>);</w:t>
+      </w:r>
+    </w:p>
+    <w:p>
+      <w:pPr>
+        <w:rPr>
+          <w:u w:val="single"/>
+        </w:rPr>
+      </w:pPr>
+      <w:r>
+        <w:rPr>
+          <w:u w:val="single"/>
+        </w:rPr>
+        <w:t>Sequence</w:t>
+      </w:r>
+    </w:p>
+    <w:p>
+      <w:r>
+        <w:t xml:space="preserve">This sequence </w:t>
+      </w:r>
+      <w:r>
+        <w:t>handles the employee ID number to be assigned to an employee:</w:t>
+      </w:r>
+    </w:p>
+    <w:p>
+      <w:pPr>
+        <w:pStyle w:val="NoSpacing"/>
+      </w:pPr>
+      <w:r>
+        <w:t>CREATE SEQUENCE seq_employee_id</w:t>
+      </w:r>
+    </w:p>
+    <w:p>
+      <w:pPr>
+        <w:pStyle w:val="NoSpacing"/>
+      </w:pPr>
+      <w:r>
+        <w:t xml:space="preserve">    START WITH 1000</w:t>
+      </w:r>
+    </w:p>
+    <w:p>
+      <w:pPr>
+        <w:pStyle w:val="NoSpacing"/>
+      </w:pPr>
+      <w:r>
+        <w:t xml:space="preserve">    INCREMENT BY 1</w:t>
+      </w:r>
+    </w:p>
+    <w:p>
+      <w:pPr>
+        <w:pStyle w:val="NoSpacing"/>
+      </w:pPr>
+      <w:r>
+        <w:t xml:space="preserve">    NOCYCLE</w:t>
+      </w:r>
+    </w:p>
+    <w:p>
+      <w:pPr>
+        <w:pStyle w:val="NoSpacing"/>
+      </w:pPr>
+      <w:r>
+        <w:t xml:space="preserve">    NOCACHE;</w:t>
+      </w:r>
+    </w:p>
+    <w:p>
+      <w:pPr>
+        <w:rPr>
+          <w:u w:val="single"/>
+        </w:rPr>
+      </w:pPr>
+      <w:r>
+        <w:rPr>
+          <w:u w:val="single"/>
+        </w:rPr>
+        <w:t>Triggers</w:t>
+      </w:r>
+    </w:p>
+    <w:p>
+      <w:r>
+        <w:t>This trigger</w:t>
+      </w:r>
+      <w:r>
+        <w:t xml:space="preserve"> is used to initiate an employee account. It determines what role an employee is and add the prefix to the employee ID along with the sequence value. If the role is not recognised it will throw an error.</w:t>
+      </w:r>
+    </w:p>
+    <w:p>
+      <w:pPr>
+        <w:pStyle w:val="NoSpacing"/>
+      </w:pPr>
+      <w:r>
+        <w:t>CREATE OR REPLACE TRIGGER trg_employee_initalise</w:t>
+      </w:r>
+    </w:p>
+    <w:p>
+      <w:pPr>
+        <w:pStyle w:val="NoSpacing"/>
+      </w:pPr>
+      <w:r>
+        <w:t>BEFORE INSERT ON employees FOR EACH ROW</w:t>
+      </w:r>
+    </w:p>
+    <w:p>
+      <w:pPr>
+        <w:pStyle w:val="NoSpacing"/>
+      </w:pPr>
+      <w:r>
+        <w:t>BEGIN</w:t>
+      </w:r>
+    </w:p>
+    <w:p>
+      <w:pPr>
+        <w:pStyle w:val="NoSpacing"/>
+      </w:pPr>
+      <w:r>
+        <w:t xml:space="preserve">    /* Check what the job role is and assign the correct employee prefix </w:t>
+      </w:r>
+    </w:p>
+    <w:p>
+      <w:pPr>
+        <w:pStyle w:val="NoSpacing"/>
+      </w:pPr>
+      <w:r>
+        <w:t xml:space="preserve">        Administrator/Driver (A/D) */</w:t>
+      </w:r>
+    </w:p>
+    <w:p>
+      <w:pPr>
+        <w:pStyle w:val="NoSpacing"/>
+      </w:pPr>
+      <w:r>
+        <w:t xml:space="preserve">    IF :NEW.job_role = 'Driver' THEN</w:t>
+      </w:r>
+    </w:p>
+    <w:p>
+      <w:pPr>
+        <w:pStyle w:val="NoSpacing"/>
+      </w:pPr>
+      <w:r>
+        <w:t xml:space="preserve">        :NEW.employee_id := 'D' || seq_employee_id.nextval;</w:t>
+      </w:r>
+    </w:p>
+    <w:p>
+      <w:pPr>
+        <w:pStyle w:val="NoSpacing"/>
+      </w:pPr>
+      <w:r>
+        <w:t xml:space="preserve">    ELS</w:t>
+      </w:r>
+      <w:r>
+        <w:t>E</w:t>
+      </w:r>
+      <w:r>
+        <w:t>IF :NEW.job_role = 'Administrator' THEN</w:t>
+      </w:r>
+    </w:p>
+    <w:p>
+      <w:pPr>
+        <w:pStyle w:val="NoSpacing"/>
+      </w:pPr>
+      <w:r>
+        <w:t xml:space="preserve">        :NEW.employee_id := 'A' || seq_employee_id.nextval;</w:t>
+      </w:r>
+    </w:p>
+    <w:p>
+      <w:pPr>
+        <w:pStyle w:val="NoSpacing"/>
+      </w:pPr>
+      <w:r>
+        <w:t xml:space="preserve">    ELSE</w:t>
+      </w:r>
+    </w:p>
+    <w:p>
+      <w:pPr>
+        <w:pStyle w:val="NoSpacing"/>
+      </w:pPr>
+      <w:r>
+        <w:t xml:space="preserve">        RAISE_APPLICATION_ERROR(-2000, 'Could not recognise the job role.');</w:t>
+      </w:r>
+    </w:p>
+    <w:p>
+      <w:pPr>
+        <w:pStyle w:val="NoSpacing"/>
+      </w:pPr>
+      <w:r>
+        <w:t xml:space="preserve">    END IF;</w:t>
+      </w:r>
+    </w:p>
+    <w:p>
+      <w:pPr>
+        <w:pStyle w:val="NoSpacing"/>
+      </w:pPr>
+      <w:r>
+        <w:t>END;</w:t>
+      </w:r>
+    </w:p>
+    <w:p/>
+    <w:p>
+      <w:pPr>
+        <w:pStyle w:val="Heading3"/>
+      </w:pPr>
+      <w:bookmarkStart w:id="13" w:name="_Toc7526140"/>
+      <w:r>
+        <w:lastRenderedPageBreak/>
+        <w:t>Employees Archive</w:t>
+      </w:r>
+      <w:bookmarkEnd w:id="13"/>
+    </w:p>
+    <w:p>
+      <w:pPr>
+        <w:rPr>
+          <w:u w:val="single"/>
+        </w:rPr>
+      </w:pPr>
+      <w:r>
+        <w:rPr>
+          <w:u w:val="single"/>
+        </w:rPr>
+        <w:t>Table</w:t>
+      </w:r>
+    </w:p>
+    <w:p>
+      <w:r>
+        <w:t xml:space="preserve">This table is the archive for employee details </w:t>
+      </w:r>
+      <w:r>
+        <w:t>when an employee leaves the company:</w:t>
+      </w:r>
+    </w:p>
+    <w:p>
+      <w:pPr>
+        <w:pStyle w:val="NoSpacing"/>
+      </w:pPr>
+      <w:r>
+        <w:t>CREATE TABLE employees_archive(</w:t>
+      </w:r>
+    </w:p>
+    <w:p>
+      <w:pPr>
+        <w:pStyle w:val="NoSpacing"/>
+      </w:pPr>
+    </w:p>
+    <w:p>
+      <w:pPr>
+        <w:pStyle w:val="NoSpacing"/>
+      </w:pPr>
+      <w:r>
+        <w:t xml:space="preserve">    employee_id VARCHAR2(15)</w:t>
+      </w:r>
+    </w:p>
+    <w:p>
+      <w:pPr>
+        <w:pStyle w:val="NoSpacing"/>
+      </w:pPr>
+      <w:r>
+        <w:t xml:space="preserve">        CONSTRAINT employees_archive_employee_id_pk PRIMARY KEY,</w:t>
+      </w:r>
+    </w:p>
+    <w:p>
+      <w:pPr>
+        <w:pStyle w:val="NoSpacing"/>
+      </w:pPr>
+      <w:r>
+        <w:t xml:space="preserve">    </w:t>
+      </w:r>
+    </w:p>
+    <w:p>
+      <w:pPr>
+        <w:pStyle w:val="NoSpacing"/>
+      </w:pPr>
+      <w:r>
+        <w:t xml:space="preserve">    first_name VARCHAR2(35)</w:t>
+      </w:r>
+    </w:p>
+    <w:p>
+      <w:pPr>
+        <w:pStyle w:val="NoSpacing"/>
+      </w:pPr>
+      <w:r>
+        <w:t xml:space="preserve">        CONSTRAINT employees_archive_first_name NOT NULL,</w:t>
+      </w:r>
+    </w:p>
+    <w:p>
+      <w:pPr>
+        <w:pStyle w:val="NoSpacing"/>
+      </w:pPr>
+      <w:r>
+        <w:t xml:space="preserve">        --CONSTRAINT employees_archive_first_name_chk_alpha</w:t>
+      </w:r>
+    </w:p>
+    <w:p>
+      <w:pPr>
+        <w:pStyle w:val="NoSpacing"/>
+      </w:pPr>
+      <w:r>
+        <w:t xml:space="preserve">        --    CHECK (REGEXP_LIKE(first_name, '^[A-Za-z-'']+$'))</w:t>
+      </w:r>
+    </w:p>
+    <w:p>
+      <w:pPr>
+        <w:pStyle w:val="NoSpacing"/>
+      </w:pPr>
+      <w:r>
+        <w:t xml:space="preserve">        --CONSTRAINT employees_archive_first_name_chk_initcap</w:t>
+      </w:r>
+    </w:p>
+    <w:p>
+      <w:pPr>
+        <w:pStyle w:val="NoSpacing"/>
+      </w:pPr>
+      <w:r>
+        <w:t xml:space="preserve">        --    CHECK (first_name = INITCAP(first_name)),</w:t>
+      </w:r>
+    </w:p>
+    <w:p>
+      <w:pPr>
+        <w:pStyle w:val="NoSpacing"/>
+      </w:pPr>
+      <w:r>
+        <w:t xml:space="preserve">    </w:t>
+      </w:r>
+    </w:p>
+    <w:p>
+      <w:pPr>
+        <w:pStyle w:val="NoSpacing"/>
+      </w:pPr>
+      <w:r>
+        <w:t xml:space="preserve">    last_name VARCHAR2(35)</w:t>
+      </w:r>
+    </w:p>
+    <w:p>
+      <w:pPr>
+        <w:pStyle w:val="NoSpacing"/>
+      </w:pPr>
+      <w:r>
+        <w:t xml:space="preserve">        CONSTRAINT employees_archive_last_name NOT NULL,</w:t>
+      </w:r>
+    </w:p>
+    <w:p>
+      <w:pPr>
+        <w:pStyle w:val="NoSpacing"/>
+      </w:pPr>
+      <w:r>
+        <w:t xml:space="preserve">        --CONSTRAINT employees_archive_last_name_chk_alpha</w:t>
+      </w:r>
+    </w:p>
+    <w:p>
+      <w:pPr>
+        <w:pStyle w:val="NoSpacing"/>
+      </w:pPr>
+      <w:r>
+        <w:t xml:space="preserve">        --    CHECK (REGEXP_LIKE(last_name, '^[A-Za-z-'']+$'))</w:t>
+      </w:r>
+    </w:p>
+    <w:p>
+      <w:pPr>
+        <w:pStyle w:val="NoSpacing"/>
+      </w:pPr>
+      <w:r>
+        <w:t xml:space="preserve">        --CONSTRAINT employees_archive_last_name_chk_initcap</w:t>
+      </w:r>
+    </w:p>
+    <w:p>
+      <w:pPr>
+        <w:pStyle w:val="NoSpacing"/>
+      </w:pPr>
+      <w:r>
+        <w:t xml:space="preserve">        --    CHECK (last_name = INITCAP(last_name)),</w:t>
+      </w:r>
+    </w:p>
+    <w:p>
+      <w:pPr>
+        <w:pStyle w:val="NoSpacing"/>
+      </w:pPr>
+      <w:r>
+        <w:t xml:space="preserve">    </w:t>
+      </w:r>
+    </w:p>
+    <w:p>
+      <w:pPr>
+        <w:pStyle w:val="NoSpacing"/>
+      </w:pPr>
+      <w:r>
+        <w:t xml:space="preserve">    job_role VARCHAR2(15)</w:t>
+      </w:r>
+    </w:p>
+    <w:p>
+      <w:pPr>
+        <w:pStyle w:val="NoSpacing"/>
+      </w:pPr>
+      <w:r>
+        <w:t xml:space="preserve">        CONSTRAINT employees_archive_job_role NOT NULL</w:t>
+      </w:r>
+    </w:p>
+    <w:p>
+      <w:pPr>
+        <w:pStyle w:val="NoSpacing"/>
+      </w:pPr>
+      <w:r>
+        <w:t xml:space="preserve">        --CONSTRAINT employees_archive_job_role_chk</w:t>
+      </w:r>
+    </w:p>
+    <w:p>
+      <w:pPr>
+        <w:pStyle w:val="NoSpacing"/>
+      </w:pPr>
+      <w:r>
+        <w:t xml:space="preserve">        --    CHECK (job_role IN ('Driver', 'Administrator', 'Manager'))</w:t>
+      </w:r>
+    </w:p>
+    <w:p>
+      <w:pPr>
+        <w:pStyle w:val="NoSpacing"/>
+      </w:pPr>
+      <w:r>
+        <w:t>);</w:t>
+      </w:r>
+    </w:p>
+    <w:p>
+      <w:pPr>
+        <w:rPr>
+          <w:u w:val="single"/>
+        </w:rPr>
+      </w:pPr>
+      <w:r>
+        <w:rPr>
+          <w:u w:val="single"/>
+        </w:rPr>
+        <w:t>Triggers</w:t>
+      </w:r>
+    </w:p>
+    <w:p>
+      <w:r>
+        <w:t>Trigger to archive employee accounts when deleted from the main table:</w:t>
+      </w:r>
+    </w:p>
+    <w:p>
+      <w:pPr>
+        <w:pStyle w:val="NoSpacing"/>
+      </w:pPr>
+      <w:r>
+        <w:t>CREATE OR REPLACE TRIGGER trg_archive_employees</w:t>
+      </w:r>
+    </w:p>
+    <w:p>
+      <w:pPr>
+        <w:pStyle w:val="NoSpacing"/>
+      </w:pPr>
+      <w:r>
+        <w:t>BEFORE DELETE ON employees FOR EACH ROW</w:t>
+      </w:r>
+    </w:p>
+    <w:p>
+      <w:pPr>
+        <w:pStyle w:val="NoSpacing"/>
+      </w:pPr>
+      <w:r>
+        <w:lastRenderedPageBreak/>
+        <w:t>BEGIN</w:t>
+      </w:r>
+    </w:p>
+    <w:p>
+      <w:pPr>
+        <w:pStyle w:val="NoSpacing"/>
+      </w:pPr>
+      <w:r>
+        <w:t xml:space="preserve">    INSERT INTO employees_archive</w:t>
+      </w:r>
+    </w:p>
+    <w:p>
+      <w:pPr>
+        <w:pStyle w:val="NoSpacing"/>
+      </w:pPr>
+      <w:r>
+        <w:t xml:space="preserve">        (employee_id, first_name, last_name, job_role)</w:t>
+      </w:r>
+    </w:p>
+    <w:p>
+      <w:pPr>
+        <w:pStyle w:val="NoSpacing"/>
+      </w:pPr>
+      <w:r>
+        <w:t xml:space="preserve">    VALUES</w:t>
+      </w:r>
+    </w:p>
+    <w:p>
+      <w:pPr>
+        <w:pStyle w:val="NoSpacing"/>
+      </w:pPr>
+      <w:r>
+        <w:t xml:space="preserve">        (:OLD.employee_id, :OLD.first_name, :OLD.last_name, :OLD.job_role);</w:t>
+      </w:r>
+    </w:p>
+    <w:p>
+      <w:pPr>
+        <w:pStyle w:val="NoSpacing"/>
+      </w:pPr>
+      <w:r>
+        <w:t>END;</w:t>
+      </w:r>
+    </w:p>
+    <w:p>
+      <w:pPr>
+        <w:pStyle w:val="NoSpacing"/>
+      </w:pPr>
+    </w:p>
+    <w:p>
+      <w:pPr>
+        <w:pStyle w:val="Heading3"/>
+      </w:pPr>
+      <w:bookmarkStart w:id="14" w:name="_Toc7526141"/>
+      <w:r>
+        <w:t>Shifts</w:t>
+      </w:r>
+      <w:bookmarkEnd w:id="14"/>
+    </w:p>
+    <w:p>
+      <w:pPr>
+        <w:rPr>
+          <w:u w:val="single"/>
+        </w:rPr>
+      </w:pPr>
+      <w:r>
+        <w:rPr>
+          <w:u w:val="single"/>
+        </w:rPr>
+        <w:t>Table</w:t>
+      </w:r>
+    </w:p>
+    <w:p>
+      <w:r>
+        <w:t>This table stores shifts assigned to drivers so that drivers can see when they are working:</w:t>
+      </w:r>
+    </w:p>
+    <w:p>
+      <w:pPr>
+        <w:pStyle w:val="NoSpacing"/>
+      </w:pPr>
+      <w:r>
+        <w:t>CREATE TABLE shifts(</w:t>
+      </w:r>
+    </w:p>
+    <w:p>
+      <w:pPr>
+        <w:pStyle w:val="NoSpacing"/>
+      </w:pPr>
+      <w:r>
+        <w:t xml:space="preserve">    </w:t>
+      </w:r>
+    </w:p>
+    <w:p>
+      <w:pPr>
+        <w:pStyle w:val="NoSpacing"/>
+      </w:pPr>
+      <w:r>
+        <w:t xml:space="preserve">    shift_id NUMBER</w:t>
+      </w:r>
+    </w:p>
+    <w:p>
+      <w:pPr>
+        <w:pStyle w:val="NoSpacing"/>
+      </w:pPr>
+      <w:r>
+        <w:t xml:space="preserve">        CONSTRAINT shifts_shift_id_pk PRIMARY KEY,</w:t>
+      </w:r>
+    </w:p>
+    <w:p>
+      <w:pPr>
+        <w:pStyle w:val="NoSpacing"/>
+      </w:pPr>
+      <w:r>
+        <w:t xml:space="preserve">        </w:t>
+      </w:r>
+    </w:p>
+    <w:p>
+      <w:pPr>
+        <w:pStyle w:val="NoSpacing"/>
+      </w:pPr>
+      <w:r>
+        <w:t xml:space="preserve">    employee_id VARCHAR2(15) NOT NULL</w:t>
+      </w:r>
+    </w:p>
+    <w:p>
+      <w:pPr>
+        <w:pStyle w:val="NoSpacing"/>
+      </w:pPr>
+      <w:r>
+        <w:t xml:space="preserve">        CONSTRAINT shifts_employee_id_fk REFERENCES employees(employee_id),</w:t>
+      </w:r>
+    </w:p>
+    <w:p>
+      <w:pPr>
+        <w:pStyle w:val="NoSpacing"/>
+      </w:pPr>
+      <w:r>
+        <w:t xml:space="preserve">        </w:t>
+      </w:r>
+    </w:p>
+    <w:p>
+      <w:pPr>
+        <w:pStyle w:val="NoSpacing"/>
+      </w:pPr>
+      <w:r>
+        <w:t xml:space="preserve">    start_datetime DATE</w:t>
+      </w:r>
+    </w:p>
+    <w:p>
+      <w:pPr>
+        <w:pStyle w:val="NoSpacing"/>
+      </w:pPr>
+      <w:r>
+        <w:t xml:space="preserve">        CONSTRAINT shifts_start_datetime_nn NOT NULL,</w:t>
+      </w:r>
+    </w:p>
+    <w:p>
+      <w:pPr>
+        <w:pStyle w:val="NoSpacing"/>
+      </w:pPr>
+      <w:r>
+        <w:t xml:space="preserve">        </w:t>
+      </w:r>
+    </w:p>
+    <w:p>
+      <w:pPr>
+        <w:pStyle w:val="NoSpacing"/>
+      </w:pPr>
+      <w:r>
+        <w:t xml:space="preserve">    end_datetime DATE</w:t>
+      </w:r>
+    </w:p>
+    <w:p>
+      <w:pPr>
+        <w:pStyle w:val="NoSpacing"/>
+      </w:pPr>
+      <w:r>
+        <w:t xml:space="preserve">        CONSTRAINT shifts_end_datetime_nn NOT NULL</w:t>
+      </w:r>
+    </w:p>
+    <w:p>
+      <w:pPr>
+        <w:pStyle w:val="NoSpacing"/>
+      </w:pPr>
+      <w:r>
+        <w:t>);</w:t>
+      </w:r>
+    </w:p>
+    <w:p>
+      <w:pPr>
+        <w:rPr>
+          <w:u w:val="single"/>
+        </w:rPr>
+      </w:pPr>
+      <w:r>
+        <w:rPr>
+          <w:u w:val="single"/>
+        </w:rPr>
+        <w:t>Sequence</w:t>
+      </w:r>
+    </w:p>
+    <w:p>
+      <w:r>
+        <w:t>This sequence handles the shift ID as the primary key for the table:</w:t>
+      </w:r>
+    </w:p>
+    <w:p>
+      <w:pPr>
+        <w:pStyle w:val="NoSpacing"/>
+      </w:pPr>
+      <w:r>
+        <w:t>CREATE SEQUENCE seq_shift_id</w:t>
+      </w:r>
+    </w:p>
+    <w:p>
+      <w:pPr>
+        <w:pStyle w:val="NoSpacing"/>
+      </w:pPr>
+      <w:r>
+        <w:t xml:space="preserve">    START WITH 1</w:t>
+      </w:r>
+    </w:p>
+    <w:p>
+      <w:pPr>
+        <w:pStyle w:val="NoSpacing"/>
+      </w:pPr>
+      <w:r>
+        <w:t xml:space="preserve">    INCREMENT BY 1</w:t>
+      </w:r>
+    </w:p>
+    <w:p>
+      <w:pPr>
+        <w:pStyle w:val="NoSpacing"/>
+      </w:pPr>
+      <w:r>
+        <w:t xml:space="preserve">    NOCYCLE</w:t>
+      </w:r>
+    </w:p>
+    <w:p>
+      <w:pPr>
+        <w:pStyle w:val="NoSpacing"/>
+      </w:pPr>
+      <w:r>
+        <w:t xml:space="preserve">    NOCACHE;</w:t>
+      </w:r>
+    </w:p>
+    <w:p>
+      <w:pPr>
+        <w:rPr>
+          <w:u w:val="single"/>
+        </w:rPr>
+      </w:pPr>
+      <w:r>
+        <w:rPr>
+          <w:u w:val="single"/>
+        </w:rPr>
+        <w:lastRenderedPageBreak/>
+        <w:t>Triggers</w:t>
+      </w:r>
+    </w:p>
+    <w:p>
+      <w:r>
+        <w:t>This trigger increments the above sequence when a new shift is created:</w:t>
+      </w:r>
+    </w:p>
+    <w:p>
+      <w:pPr>
+        <w:pStyle w:val="NoSpacing"/>
+      </w:pPr>
+      <w:r>
+        <w:t>CREATE OR REPLACE TRIGGER trg_shift_initialise</w:t>
+      </w:r>
+    </w:p>
+    <w:p>
+      <w:pPr>
+        <w:pStyle w:val="NoSpacing"/>
+      </w:pPr>
+      <w:r>
+        <w:t>BEFORE INSERT ON shifts FOR EACH ROW</w:t>
+      </w:r>
+    </w:p>
+    <w:p>
+      <w:pPr>
+        <w:pStyle w:val="NoSpacing"/>
+      </w:pPr>
+      <w:r>
+        <w:t>BEGIN</w:t>
+      </w:r>
+    </w:p>
+    <w:p>
+      <w:pPr>
+        <w:pStyle w:val="NoSpacing"/>
+      </w:pPr>
+      <w:r>
+        <w:t xml:space="preserve">    SELECT seq_shift_id.nextval</w:t>
+      </w:r>
+    </w:p>
+    <w:p>
+      <w:pPr>
+        <w:pStyle w:val="NoSpacing"/>
+      </w:pPr>
+      <w:r>
+        <w:t xml:space="preserve">    INTO :NEW.shift_id</w:t>
+      </w:r>
+    </w:p>
+    <w:p>
+      <w:pPr>
+        <w:pStyle w:val="NoSpacing"/>
+      </w:pPr>
+      <w:r>
+        <w:t xml:space="preserve">    FROM sys.dual;</w:t>
+      </w:r>
+    </w:p>
+    <w:p>
+      <w:pPr>
+        <w:pStyle w:val="NoSpacing"/>
+      </w:pPr>
+      <w:r>
+        <w:t>END;</w:t>
+      </w:r>
+    </w:p>
+    <w:p>
+      <w:pPr>
+        <w:pStyle w:val="NoSpacing"/>
+      </w:pPr>
+    </w:p>
+    <w:p>
+      <w:pPr>
+        <w:pStyle w:val="Heading3"/>
+      </w:pPr>
+      <w:bookmarkStart w:id="15" w:name="_Toc7526142"/>
+      <w:r>
+        <w:t>Customers</w:t>
+      </w:r>
+      <w:bookmarkEnd w:id="15"/>
+    </w:p>
+    <w:p>
+      <w:pPr>
+        <w:rPr>
+          <w:u w:val="single"/>
+        </w:rPr>
+      </w:pPr>
+      <w:r>
+        <w:rPr>
+          <w:u w:val="single"/>
+        </w:rPr>
+        <w:t>Table</w:t>
+      </w:r>
+    </w:p>
+    <w:p>
+      <w:r>
+        <w:t>This table stores the details of our customers so that they can log into the system and make and get bookings for coach journeys:</w:t>
+      </w:r>
+    </w:p>
+    <w:p>
+      <w:pPr>
+        <w:pStyle w:val="NoSpacing"/>
+      </w:pPr>
+      <w:r>
+        <w:t>CREATE TABLE customers(</w:t>
+      </w:r>
+    </w:p>
+    <w:p>
+      <w:pPr>
+        <w:pStyle w:val="NoSpacing"/>
+      </w:pPr>
+    </w:p>
+    <w:p>
+      <w:pPr>
+        <w:pStyle w:val="NoSpacing"/>
+      </w:pPr>
+      <w:r>
+        <w:t xml:space="preserve">    customer_id NUMBER </w:t>
+      </w:r>
+    </w:p>
+    <w:p>
+      <w:pPr>
+        <w:pStyle w:val="NoSpacing"/>
+      </w:pPr>
+      <w:r>
+        <w:t xml:space="preserve">        CONSTRAINT customers_customer_id_pk PRIMARY KEY,</w:t>
+      </w:r>
+    </w:p>
+    <w:p>
+      <w:pPr>
+        <w:pStyle w:val="NoSpacing"/>
+      </w:pPr>
+      <w:r>
+        <w:t xml:space="preserve">        </w:t>
+      </w:r>
+    </w:p>
+    <w:p>
+      <w:pPr>
+        <w:pStyle w:val="NoSpacing"/>
+      </w:pPr>
+      <w:r>
+        <w:t xml:space="preserve">    email_address VARCHAR2(62)</w:t>
+      </w:r>
+    </w:p>
+    <w:p>
+      <w:pPr>
+        <w:pStyle w:val="NoSpacing"/>
+      </w:pPr>
+      <w:r>
+        <w:t xml:space="preserve">        CONSTRAINT customers_email_address_un UNIQUE</w:t>
+      </w:r>
+    </w:p>
+    <w:p>
+      <w:pPr>
+        <w:pStyle w:val="NoSpacing"/>
+      </w:pPr>
+      <w:r>
+        <w:t xml:space="preserve">        CONSTRAINT customers_email_address_nn NOT NULL</w:t>
+      </w:r>
+    </w:p>
+    <w:p>
+      <w:pPr>
+        <w:pStyle w:val="NoSpacing"/>
+      </w:pPr>
+      <w:r>
+        <w:t xml:space="preserve">        CONSTRAINT customers_email_address_chk</w:t>
+      </w:r>
+    </w:p>
+    <w:p>
+      <w:pPr>
+        <w:pStyle w:val="NoSpacing"/>
+      </w:pPr>
+      <w:r>
+        <w:t xml:space="preserve">            CHECK (REGEXP_LIKE(email_address, '^\w+(\.\w+)*@\w+(\.\w+)+$')),</w:t>
+      </w:r>
+    </w:p>
+    <w:p>
+      <w:pPr>
+        <w:pStyle w:val="NoSpacing"/>
+      </w:pPr>
+      <w:r>
+        <w:t xml:space="preserve">    </w:t>
+      </w:r>
+    </w:p>
+    <w:p>
+      <w:pPr>
+        <w:pStyle w:val="NoSpacing"/>
+      </w:pPr>
+      <w:r>
+        <w:t xml:space="preserve">    customer_hashed_password VARCHAR2(100) </w:t>
+      </w:r>
+    </w:p>
+    <w:p>
+      <w:pPr>
+        <w:pStyle w:val="NoSpacing"/>
+      </w:pPr>
+      <w:r>
+        <w:t xml:space="preserve">        CONSTRAINT customers_customer_hashed_password_nn NOT NULL,</w:t>
+      </w:r>
+    </w:p>
+    <w:p>
+      <w:pPr>
+        <w:pStyle w:val="NoSpacing"/>
+      </w:pPr>
+      <w:r>
+        <w:t>--        CONSTRAINT customers_customer_password_chk</w:t>
+      </w:r>
+    </w:p>
+    <w:p>
+      <w:pPr>
+        <w:pStyle w:val="NoSpacing"/>
+      </w:pPr>
+      <w:r>
+        <w:t>--            CHECK (REGEXP_LIKE(customer_password, '^[a-z0-9A-Z]{7,16}$')),</w:t>
+      </w:r>
+    </w:p>
+    <w:p>
+      <w:pPr>
+        <w:pStyle w:val="NoSpacing"/>
+      </w:pPr>
+    </w:p>
+    <w:p>
+      <w:pPr>
+        <w:pStyle w:val="NoSpacing"/>
+      </w:pPr>
+      <w:r>
+        <w:t xml:space="preserve">    password_salt VARCHAR2(100)</w:t>
+      </w:r>
+    </w:p>
+    <w:p>
+      <w:pPr>
+        <w:pStyle w:val="NoSpacing"/>
+      </w:pPr>
+      <w:r>
+        <w:lastRenderedPageBreak/>
+        <w:t xml:space="preserve">        CONSTRAINT customers_password_salt_nn NOT NULL,</w:t>
+      </w:r>
+    </w:p>
+    <w:p>
+      <w:pPr>
+        <w:pStyle w:val="NoSpacing"/>
+      </w:pPr>
+      <w:r>
+        <w:t xml:space="preserve">    </w:t>
+      </w:r>
+    </w:p>
+    <w:p>
+      <w:pPr>
+        <w:pStyle w:val="NoSpacing"/>
+      </w:pPr>
+      <w:r>
+        <w:t xml:space="preserve">    first_name VARCHAR2(35) </w:t>
+      </w:r>
+    </w:p>
+    <w:p>
+      <w:pPr>
+        <w:pStyle w:val="NoSpacing"/>
+      </w:pPr>
+      <w:r>
+        <w:t xml:space="preserve">        CONSTRAINT customers_first_name_nn NOT NULL</w:t>
+      </w:r>
+    </w:p>
+    <w:p>
+      <w:pPr>
+        <w:pStyle w:val="NoSpacing"/>
+      </w:pPr>
+      <w:r>
+        <w:t xml:space="preserve">        CONSTRAINT customers_first_name_chk_alpha</w:t>
+      </w:r>
+    </w:p>
+    <w:p>
+      <w:pPr>
+        <w:pStyle w:val="NoSpacing"/>
+      </w:pPr>
+      <w:r>
+        <w:t xml:space="preserve">            CHECK (REGEXP_LIKE(first_name, '^[A-Za-z-'']+$'))</w:t>
+      </w:r>
+    </w:p>
+    <w:p>
+      <w:pPr>
+        <w:pStyle w:val="NoSpacing"/>
+      </w:pPr>
+      <w:r>
+        <w:t xml:space="preserve">        CONSTRAINT customers_first_name_chk_initcap</w:t>
+      </w:r>
+    </w:p>
+    <w:p>
+      <w:pPr>
+        <w:pStyle w:val="NoSpacing"/>
+      </w:pPr>
+      <w:r>
+        <w:t xml:space="preserve">            CHECK (first_name = INITCAP(first_name)),</w:t>
+      </w:r>
+    </w:p>
+    <w:p>
+      <w:pPr>
+        <w:pStyle w:val="NoSpacing"/>
+      </w:pPr>
+      <w:r>
+        <w:t xml:space="preserve">    </w:t>
+      </w:r>
+    </w:p>
+    <w:p>
+      <w:pPr>
+        <w:pStyle w:val="NoSpacing"/>
+      </w:pPr>
+      <w:r>
+        <w:t xml:space="preserve">    last_name VARCHAR2(35) </w:t>
+      </w:r>
+    </w:p>
+    <w:p>
+      <w:pPr>
+        <w:pStyle w:val="NoSpacing"/>
+      </w:pPr>
+      <w:r>
+        <w:t xml:space="preserve">        CONSTRAINT customers_last_name_nn NOT NULL</w:t>
+      </w:r>
+    </w:p>
+    <w:p>
+      <w:pPr>
+        <w:pStyle w:val="NoSpacing"/>
+      </w:pPr>
+      <w:r>
+        <w:t xml:space="preserve">        CONSTRAINT customers_last_name_chk_alpha</w:t>
+      </w:r>
+    </w:p>
+    <w:p>
+      <w:pPr>
+        <w:pStyle w:val="NoSpacing"/>
+      </w:pPr>
+      <w:r>
+        <w:t xml:space="preserve">            CHECK (REGEXP_LIKE(last_name, '^[A-Za-z-'']+$'))</w:t>
+      </w:r>
+    </w:p>
+    <w:p>
+      <w:pPr>
+        <w:pStyle w:val="NoSpacing"/>
+      </w:pPr>
+      <w:r>
+        <w:t xml:space="preserve">        CONSTRAINT customers_last_name_chk_initcap</w:t>
+      </w:r>
+    </w:p>
+    <w:p>
+      <w:pPr>
+        <w:pStyle w:val="NoSpacing"/>
+      </w:pPr>
+      <w:r>
+        <w:t xml:space="preserve">            CHECK (last_name = INITCAP(last_name)),</w:t>
+      </w:r>
+    </w:p>
+    <w:p>
+      <w:pPr>
+        <w:pStyle w:val="NoSpacing"/>
+      </w:pPr>
+      <w:r>
+        <w:t xml:space="preserve">    </w:t>
+      </w:r>
+    </w:p>
+    <w:p>
+      <w:pPr>
+        <w:pStyle w:val="NoSpacing"/>
+      </w:pPr>
+      <w:r>
+        <w:t xml:space="preserve">    date_of_birth DATE </w:t>
+      </w:r>
+    </w:p>
+    <w:p>
+      <w:pPr>
+        <w:pStyle w:val="NoSpacing"/>
+      </w:pPr>
+      <w:r>
+        <w:t xml:space="preserve">        CONSTRAINT customers_date_of_birth_nn NOT NULL,</w:t>
+      </w:r>
+    </w:p>
+    <w:p>
+      <w:pPr>
+        <w:pStyle w:val="NoSpacing"/>
+      </w:pPr>
+      <w:r>
+        <w:t xml:space="preserve">    </w:t>
+      </w:r>
+    </w:p>
+    <w:p>
+      <w:pPr>
+        <w:pStyle w:val="NoSpacing"/>
+      </w:pPr>
+      <w:r>
+        <w:t xml:space="preserve">    address_line_one VARCHAR2(50) </w:t>
+      </w:r>
+    </w:p>
+    <w:p>
+      <w:pPr>
+        <w:pStyle w:val="NoSpacing"/>
+      </w:pPr>
+      <w:r>
+        <w:t xml:space="preserve">        CONSTRAINT customers_address_line_one_nn NOT NULL</w:t>
+      </w:r>
+    </w:p>
+    <w:p>
+      <w:pPr>
+        <w:pStyle w:val="NoSpacing"/>
+      </w:pPr>
+      <w:r>
+        <w:t xml:space="preserve">        CONSTRAINT customers_address_line_one_chk </w:t>
+      </w:r>
+    </w:p>
+    <w:p>
+      <w:pPr>
+        <w:pStyle w:val="NoSpacing"/>
+      </w:pPr>
+      <w:r>
+        <w:t xml:space="preserve">            CHECK (REGEXP_LIKE(address_line_one, '^[A-Za-z0-9 -]+$')),</w:t>
+      </w:r>
+    </w:p>
+    <w:p>
+      <w:pPr>
+        <w:pStyle w:val="NoSpacing"/>
+      </w:pPr>
+      <w:r>
+        <w:t xml:space="preserve">    </w:t>
+      </w:r>
+    </w:p>
+    <w:p>
+      <w:pPr>
+        <w:pStyle w:val="NoSpacing"/>
+      </w:pPr>
+      <w:r>
+        <w:t xml:space="preserve">    address_line_two VARCHAR2(50)</w:t>
+      </w:r>
+    </w:p>
+    <w:p>
+      <w:pPr>
+        <w:pStyle w:val="NoSpacing"/>
+      </w:pPr>
+      <w:r>
+        <w:t xml:space="preserve">        CONSTRAINT customers_address_line_two_chk </w:t>
+      </w:r>
+    </w:p>
+    <w:p>
+      <w:pPr>
+        <w:pStyle w:val="NoSpacing"/>
+      </w:pPr>
+      <w:r>
+        <w:t xml:space="preserve">            CHECK (REGEXP_LIKE(address_line_two, '^[A-Za-z0-9 -]+$')),</w:t>
+      </w:r>
+    </w:p>
+    <w:p>
+      <w:pPr>
+        <w:pStyle w:val="NoSpacing"/>
+      </w:pPr>
+      <w:r>
+        <w:t xml:space="preserve">    </w:t>
+      </w:r>
+    </w:p>
+    <w:p>
+      <w:pPr>
+        <w:pStyle w:val="NoSpacing"/>
+      </w:pPr>
+      <w:r>
+        <w:t xml:space="preserve">    postcode VARCHAR2(8)</w:t>
+      </w:r>
+    </w:p>
+    <w:p>
+      <w:pPr>
+        <w:pStyle w:val="NoSpacing"/>
+      </w:pPr>
+      <w:r>
+        <w:t xml:space="preserve">        CONSTRAINT customers_postcode_nn NOT NULL</w:t>
+      </w:r>
+    </w:p>
+    <w:p>
+      <w:pPr>
+        <w:pStyle w:val="NoSpacing"/>
+      </w:pPr>
+      <w:r>
+        <w:t xml:space="preserve">        CONSTRAINT customers_postcode_chk</w:t>
+      </w:r>
+    </w:p>
+    <w:p>
+      <w:pPr>
+        <w:pStyle w:val="NoSpacing"/>
+      </w:pPr>
+      <w:r>
+        <w:t xml:space="preserve">            CHECK (REGEXP_LIKE(postcode, '^[A-Z0-9 ]+$')),</w:t>
+      </w:r>
+    </w:p>
+    <w:p>
+      <w:pPr>
+        <w:pStyle w:val="NoSpacing"/>
+      </w:pPr>
+      <w:r>
+        <w:t xml:space="preserve">    </w:t>
+      </w:r>
+    </w:p>
+    <w:p>
+      <w:pPr>
+        <w:pStyle w:val="NoSpacing"/>
+      </w:pPr>
+      <w:r>
+        <w:t xml:space="preserve">    mobile_number VARCHAR2(11)</w:t>
+      </w:r>
+    </w:p>
+    <w:p>
+      <w:pPr>
+        <w:pStyle w:val="NoSpacing"/>
+      </w:pPr>
+      <w:r>
+        <w:t xml:space="preserve">        CONSTRAINT customers_mobile_number_nn NOT NULL</w:t>
+      </w:r>
+    </w:p>
+    <w:p>
+      <w:pPr>
+        <w:pStyle w:val="NoSpacing"/>
+      </w:pPr>
+      <w:r>
+        <w:t xml:space="preserve">        CONSTRAINT customers_mobile_number_chk</w:t>
+      </w:r>
+    </w:p>
+    <w:p>
+      <w:pPr>
+        <w:pStyle w:val="NoSpacing"/>
+      </w:pPr>
+      <w:r>
+        <w:lastRenderedPageBreak/>
+        <w:t xml:space="preserve">            CHECK (REGEXP_LIKE(mobile_number, '^07[0-9]{9}$'))</w:t>
+      </w:r>
+    </w:p>
+    <w:p>
+      <w:pPr>
+        <w:pStyle w:val="NoSpacing"/>
+      </w:pPr>
+      <w:r>
+        <w:t>);</w:t>
+      </w:r>
+    </w:p>
+    <w:p>
+      <w:pPr>
+        <w:rPr>
+          <w:u w:val="single"/>
+        </w:rPr>
+      </w:pPr>
+      <w:r>
+        <w:rPr>
+          <w:u w:val="single"/>
+        </w:rPr>
+        <w:t>Sequence</w:t>
+      </w:r>
+    </w:p>
+    <w:p>
+      <w:r>
+        <w:t>This sequence handles the customer ID so that it is unique for the primary key of the customer table:</w:t>
+      </w:r>
+    </w:p>
+    <w:p>
+      <w:pPr>
+        <w:pStyle w:val="NoSpacing"/>
+      </w:pPr>
+      <w:r>
+        <w:t>CREATE SEQUENCE seq_customer_id</w:t>
+      </w:r>
+    </w:p>
+    <w:p>
+      <w:pPr>
+        <w:pStyle w:val="NoSpacing"/>
+      </w:pPr>
+      <w:r>
+        <w:t xml:space="preserve">    START WITH 1</w:t>
+      </w:r>
+    </w:p>
+    <w:p>
+      <w:pPr>
+        <w:pStyle w:val="NoSpacing"/>
+      </w:pPr>
+      <w:r>
+        <w:t xml:space="preserve">    INCREMENT BY 1</w:t>
+      </w:r>
+    </w:p>
+    <w:p>
+      <w:pPr>
+        <w:pStyle w:val="NoSpacing"/>
+      </w:pPr>
+      <w:r>
+        <w:t xml:space="preserve">    NOCYCLE</w:t>
+      </w:r>
+    </w:p>
+    <w:p>
+      <w:pPr>
+        <w:pStyle w:val="NoSpacing"/>
+      </w:pPr>
+      <w:r>
+        <w:t xml:space="preserve">    NOCACHE;</w:t>
+      </w:r>
+    </w:p>
+    <w:p>
+      <w:pPr>
+        <w:rPr>
+          <w:u w:val="single"/>
+        </w:rPr>
+      </w:pPr>
+      <w:r>
+        <w:rPr>
+          <w:u w:val="single"/>
+        </w:rPr>
+        <w:t>Triggers</w:t>
+      </w:r>
+    </w:p>
+    <w:p>
+      <w:pPr>
+        <w:rPr>
+          <w:u w:val="single"/>
+        </w:rPr>
+      </w:pPr>
+      <w:r>
+        <w:t>This trigger is used to increment the sequence above when a new customer is created:</w:t>
+      </w:r>
+    </w:p>
+    <w:p>
+      <w:pPr>
+        <w:pStyle w:val="NoSpacing"/>
+      </w:pPr>
+      <w:r>
+        <w:t>CREATE OR REPLACE TRIGGER trg_customer_initalise</w:t>
+      </w:r>
+    </w:p>
+    <w:p>
+      <w:pPr>
+        <w:pStyle w:val="NoSpacing"/>
+      </w:pPr>
+      <w:r>
+        <w:t>BEFORE INSERT ON customers FOR EACH ROW</w:t>
+      </w:r>
+    </w:p>
+    <w:p>
+      <w:pPr>
+        <w:pStyle w:val="NoSpacing"/>
+      </w:pPr>
+      <w:r>
+        <w:t>BEGIN</w:t>
+      </w:r>
+    </w:p>
+    <w:p>
+      <w:pPr>
+        <w:pStyle w:val="NoSpacing"/>
+      </w:pPr>
+      <w:r>
+        <w:t xml:space="preserve">    SELECT seq_customer_id.nextval</w:t>
+      </w:r>
+    </w:p>
+    <w:p>
+      <w:pPr>
+        <w:pStyle w:val="NoSpacing"/>
+      </w:pPr>
+      <w:r>
+        <w:t xml:space="preserve">    INTO :NEW.customer_id</w:t>
+      </w:r>
+    </w:p>
+    <w:p>
+      <w:pPr>
+        <w:pStyle w:val="NoSpacing"/>
+      </w:pPr>
+      <w:r>
+        <w:t xml:space="preserve">    FROM sys.dual;</w:t>
+      </w:r>
+    </w:p>
+    <w:p>
+      <w:pPr>
+        <w:pStyle w:val="NoSpacing"/>
+      </w:pPr>
+      <w:r>
+        <w:t>END;</w:t>
+      </w:r>
+    </w:p>
+    <w:p>
+      <w:pPr>
+        <w:pStyle w:val="Heading3"/>
+      </w:pPr>
+      <w:bookmarkStart w:id="16" w:name="_Toc7526143"/>
+      <w:r>
+        <w:t>Stops</w:t>
+      </w:r>
+      <w:bookmarkEnd w:id="16"/>
+    </w:p>
+    <w:p>
+      <w:pPr>
+        <w:rPr>
+          <w:u w:val="single"/>
+        </w:rPr>
+      </w:pPr>
+      <w:r>
+        <w:rPr>
+          <w:u w:val="single"/>
+        </w:rPr>
+        <w:t>Table</w:t>
+      </w:r>
+    </w:p>
+    <w:p>
+      <w:r>
+        <w:t>This table handles all of the stops the company currently serves with our routes and stores the locations and names of them:</w:t>
+      </w:r>
+    </w:p>
+    <w:p>
+      <w:pPr>
+        <w:pStyle w:val="NoSpacing"/>
+      </w:pPr>
+      <w:r>
+        <w:t>CREATE TABLE stops(</w:t>
+      </w:r>
+    </w:p>
+    <w:p>
+      <w:pPr>
+        <w:pStyle w:val="NoSpacing"/>
+      </w:pPr>
+    </w:p>
+    <w:p>
+      <w:pPr>
+        <w:pStyle w:val="NoSpacing"/>
+      </w:pPr>
+      <w:r>
+        <w:t xml:space="preserve">    stop_id NUMBER</w:t>
+      </w:r>
+    </w:p>
+    <w:p>
+      <w:pPr>
+        <w:pStyle w:val="NoSpacing"/>
+      </w:pPr>
+      <w:r>
+        <w:t xml:space="preserve">        CONSTRAINT stops_stop_id_pk PRIMARY KEY,</w:t>
+      </w:r>
+    </w:p>
+    <w:p>
+      <w:pPr>
+        <w:pStyle w:val="NoSpacing"/>
+      </w:pPr>
+      <w:r>
+        <w:t xml:space="preserve">        </w:t>
+      </w:r>
+    </w:p>
+    <w:p>
+      <w:pPr>
+        <w:pStyle w:val="NoSpacing"/>
+      </w:pPr>
+      <w:r>
+        <w:t xml:space="preserve">    stop_name VARCHAR2(100)</w:t>
+      </w:r>
+    </w:p>
+    <w:p>
+      <w:pPr>
+        <w:pStyle w:val="NoSpacing"/>
+      </w:pPr>
+      <w:r>
+        <w:t xml:space="preserve">        CONSTRAINT stops_stop_name_nn NOT NULL,</w:t>
+      </w:r>
+    </w:p>
+    <w:p>
+      <w:pPr>
+        <w:pStyle w:val="NoSpacing"/>
+      </w:pPr>
+      <w:r>
+        <w:lastRenderedPageBreak/>
+        <w:t xml:space="preserve">        </w:t>
+      </w:r>
+    </w:p>
+    <w:p>
+      <w:pPr>
+        <w:pStyle w:val="NoSpacing"/>
+      </w:pPr>
+      <w:r>
+        <w:t xml:space="preserve">    is_station NUMBER(1)</w:t>
+      </w:r>
+    </w:p>
+    <w:p>
+      <w:pPr>
+        <w:pStyle w:val="NoSpacing"/>
+      </w:pPr>
+      <w:r>
+        <w:t xml:space="preserve">        CONSTRAINT stops_is_station_nn NOT NULL</w:t>
+      </w:r>
+    </w:p>
+    <w:p>
+      <w:pPr>
+        <w:pStyle w:val="NoSpacing"/>
+      </w:pPr>
+      <w:r>
+        <w:t xml:space="preserve">        CONSTRAINT is_station_check</w:t>
+      </w:r>
+    </w:p>
+    <w:p>
+      <w:pPr>
+        <w:pStyle w:val="NoSpacing"/>
+      </w:pPr>
+      <w:r>
+        <w:t xml:space="preserve">            CHECK (is_station IN (0, 1)),</w:t>
+      </w:r>
+    </w:p>
+    <w:p>
+      <w:pPr>
+        <w:pStyle w:val="NoSpacing"/>
+      </w:pPr>
+      <w:r>
+        <w:t xml:space="preserve">    </w:t>
+      </w:r>
+    </w:p>
+    <w:p>
+      <w:pPr>
+        <w:pStyle w:val="NoSpacing"/>
+      </w:pPr>
+      <w:r>
+        <w:t xml:space="preserve">    stop_postcode VARCHAR2(8),</w:t>
+      </w:r>
+    </w:p>
+    <w:p>
+      <w:pPr>
+        <w:pStyle w:val="NoSpacing"/>
+      </w:pPr>
+      <w:r>
+        <w:t xml:space="preserve">    </w:t>
+      </w:r>
+    </w:p>
+    <w:p>
+      <w:pPr>
+        <w:pStyle w:val="NoSpacing"/>
+      </w:pPr>
+      <w:r>
+        <w:t xml:space="preserve">    stop_latitude NUMBER(9, 6),</w:t>
+      </w:r>
+    </w:p>
+    <w:p>
+      <w:pPr>
+        <w:pStyle w:val="NoSpacing"/>
+      </w:pPr>
+      <w:r>
+        <w:t xml:space="preserve">        </w:t>
+      </w:r>
+    </w:p>
+    <w:p>
+      <w:pPr>
+        <w:pStyle w:val="NoSpacing"/>
+      </w:pPr>
+      <w:r>
+        <w:t xml:space="preserve">    stop_longitude NUMBER(9, 6)</w:t>
+      </w:r>
+    </w:p>
+    <w:p>
+      <w:pPr>
+        <w:pStyle w:val="NoSpacing"/>
+      </w:pPr>
+      <w:r>
+        <w:t>);</w:t>
+      </w:r>
+    </w:p>
+    <w:p>
+      <w:pPr>
+        <w:rPr>
+          <w:u w:val="single"/>
+        </w:rPr>
+      </w:pPr>
+      <w:r>
+        <w:rPr>
+          <w:u w:val="single"/>
+        </w:rPr>
+        <w:t>Sequence</w:t>
+      </w:r>
+    </w:p>
+    <w:p>
+      <w:r>
+        <w:t>Th</w:t>
+      </w:r>
+      <w:r>
+        <w:t>is sequence handles the stop</w:t>
+      </w:r>
+      <w:r>
+        <w:t xml:space="preserve"> ID so that it is unique for</w:t>
+      </w:r>
+      <w:r>
+        <w:t xml:space="preserve"> the primary key of the stop</w:t>
+      </w:r>
+      <w:r>
+        <w:t xml:space="preserve"> table:</w:t>
+      </w:r>
+    </w:p>
+    <w:p>
+      <w:pPr>
+        <w:pStyle w:val="NoSpacing"/>
+      </w:pPr>
+      <w:r>
+        <w:t>CREATE SEQUENCE seq_stop_id</w:t>
+      </w:r>
+    </w:p>
+    <w:p>
+      <w:pPr>
+        <w:pStyle w:val="NoSpacing"/>
+      </w:pPr>
+      <w:r>
+        <w:t xml:space="preserve">    START WITH 1</w:t>
+      </w:r>
+    </w:p>
+    <w:p>
+      <w:pPr>
+        <w:pStyle w:val="NoSpacing"/>
+      </w:pPr>
+      <w:r>
+        <w:t xml:space="preserve">    INCREMENT BY 1</w:t>
+      </w:r>
+    </w:p>
+    <w:p>
+      <w:pPr>
+        <w:pStyle w:val="NoSpacing"/>
+      </w:pPr>
+      <w:r>
+        <w:t xml:space="preserve">    NOCYCLE</w:t>
+      </w:r>
+    </w:p>
+    <w:p>
+      <w:pPr>
+        <w:pStyle w:val="NoSpacing"/>
+      </w:pPr>
+      <w:r>
+        <w:t xml:space="preserve">    NOCACHE;</w:t>
+      </w:r>
+    </w:p>
+    <w:p>
+      <w:pPr>
+        <w:rPr>
+          <w:u w:val="single"/>
+        </w:rPr>
+      </w:pPr>
+      <w:r>
+        <w:rPr>
+          <w:u w:val="single"/>
+        </w:rPr>
+        <w:t>Triggers</w:t>
+      </w:r>
+    </w:p>
+    <w:p>
+      <w:r>
+        <w:t>This trigger initiate the stop id when a new stop is added based off of the sequence above:</w:t>
+      </w:r>
+    </w:p>
+    <w:p>
+      <w:pPr>
+        <w:pStyle w:val="NoSpacing"/>
+      </w:pPr>
+      <w:r>
+        <w:t>CREATE OR REPLACE TRIGGER trg_stop_initalise</w:t>
+      </w:r>
+    </w:p>
+    <w:p>
+      <w:pPr>
+        <w:pStyle w:val="NoSpacing"/>
+      </w:pPr>
+      <w:r>
+        <w:t>BEFORE INSERT ON stops FOR EACH ROW</w:t>
+      </w:r>
+    </w:p>
+    <w:p>
+      <w:pPr>
+        <w:pStyle w:val="NoSpacing"/>
+      </w:pPr>
+      <w:r>
+        <w:t>BEGIN</w:t>
+      </w:r>
+    </w:p>
+    <w:p>
+      <w:pPr>
+        <w:pStyle w:val="NoSpacing"/>
+      </w:pPr>
+      <w:r>
+        <w:t xml:space="preserve">    SELECT seq_stop_id.nextval</w:t>
+      </w:r>
+    </w:p>
+    <w:p>
+      <w:pPr>
+        <w:pStyle w:val="NoSpacing"/>
+      </w:pPr>
+      <w:r>
+        <w:t xml:space="preserve">    INTO :NEW.stop_id</w:t>
+      </w:r>
+    </w:p>
+    <w:p>
+      <w:pPr>
+        <w:pStyle w:val="NoSpacing"/>
+      </w:pPr>
+      <w:r>
+        <w:t xml:space="preserve">    FROM sys.dual;</w:t>
+      </w:r>
+    </w:p>
+    <w:p>
+      <w:pPr>
+        <w:pStyle w:val="NoSpacing"/>
+      </w:pPr>
+      <w:r>
+        <w:t>END;</w:t>
+      </w:r>
+    </w:p>
+    <w:p>
+      <w:pPr>
+        <w:pStyle w:val="Heading3"/>
+      </w:pPr>
+      <w:bookmarkStart w:id="17" w:name="_Toc7526144"/>
+      <w:r>
+        <w:t>Routes</w:t>
+      </w:r>
+      <w:bookmarkEnd w:id="17"/>
+    </w:p>
+    <w:p>
+      <w:pPr>
+        <w:rPr>
+          <w:u w:val="single"/>
+        </w:rPr>
+      </w:pPr>
+      <w:r>
+        <w:rPr>
+          <w:u w:val="single"/>
+        </w:rPr>
+        <w:t>Table</w:t>
+      </w:r>
+    </w:p>
+    <w:p>
+      <w:r>
+        <w:lastRenderedPageBreak/>
+        <w:t>This table contains the routes that coaches take with the starting and ending stops for that route:</w:t>
+      </w:r>
+    </w:p>
+    <w:p>
+      <w:pPr>
+        <w:pStyle w:val="NoSpacing"/>
+      </w:pPr>
+      <w:r>
+        <w:t>CREATE TABLE routes(</w:t>
+      </w:r>
+    </w:p>
+    <w:p>
+      <w:pPr>
+        <w:pStyle w:val="NoSpacing"/>
+      </w:pPr>
+    </w:p>
+    <w:p>
+      <w:pPr>
+        <w:pStyle w:val="NoSpacing"/>
+      </w:pPr>
+      <w:r>
+        <w:t xml:space="preserve">    route_id NUMBER </w:t>
+      </w:r>
+    </w:p>
+    <w:p>
+      <w:pPr>
+        <w:pStyle w:val="NoSpacing"/>
+      </w:pPr>
+      <w:r>
+        <w:t xml:space="preserve">        CONSTRAINT routes_route_id_pk PRIMARY KEY,</w:t>
+      </w:r>
+    </w:p>
+    <w:p>
+      <w:pPr>
+        <w:pStyle w:val="NoSpacing"/>
+      </w:pPr>
+    </w:p>
+    <w:p>
+      <w:pPr>
+        <w:pStyle w:val="NoSpacing"/>
+      </w:pPr>
+      <w:r>
+        <w:t xml:space="preserve">    departure_station NUMBER NOT NULL</w:t>
+      </w:r>
+    </w:p>
+    <w:p>
+      <w:pPr>
+        <w:pStyle w:val="NoSpacing"/>
+      </w:pPr>
+      <w:r>
+        <w:t xml:space="preserve">        CONSTRAINT routes_departure_station_fk REFERENCES stops (stop_id),</w:t>
+      </w:r>
+    </w:p>
+    <w:p>
+      <w:pPr>
+        <w:pStyle w:val="NoSpacing"/>
+      </w:pPr>
+    </w:p>
+    <w:p>
+      <w:pPr>
+        <w:pStyle w:val="NoSpacing"/>
+      </w:pPr>
+      <w:r>
+        <w:t xml:space="preserve">    arrival_station NUMBER NOT NULL</w:t>
+      </w:r>
+    </w:p>
+    <w:p>
+      <w:pPr>
+        <w:pStyle w:val="NoSpacing"/>
+      </w:pPr>
+      <w:r>
+        <w:t xml:space="preserve">        CONSTRAINT routes_arrival_station_fk REFERENCES stops (stop_id)</w:t>
+      </w:r>
+    </w:p>
+    <w:p>
+      <w:pPr>
+        <w:pStyle w:val="NoSpacing"/>
+      </w:pPr>
+      <w:r>
+        <w:t>);</w:t>
+      </w:r>
+    </w:p>
+    <w:p>
+      <w:pPr>
+        <w:rPr>
+          <w:u w:val="single"/>
+        </w:rPr>
+      </w:pPr>
+      <w:r>
+        <w:rPr>
+          <w:u w:val="single"/>
+        </w:rPr>
+        <w:t>Sequence</w:t>
+      </w:r>
+    </w:p>
+    <w:p>
+      <w:r>
+        <w:t>This sequence is for managing the route ID for the table:</w:t>
+      </w:r>
+    </w:p>
+    <w:p>
+      <w:pPr>
+        <w:pStyle w:val="NoSpacing"/>
+      </w:pPr>
+      <w:r>
+        <w:t>CREATE SEQUENCE seq_route_id</w:t>
+      </w:r>
+    </w:p>
+    <w:p>
+      <w:pPr>
+        <w:pStyle w:val="NoSpacing"/>
+      </w:pPr>
+      <w:r>
+        <w:t xml:space="preserve">    START WITH 1</w:t>
+      </w:r>
+    </w:p>
+    <w:p>
+      <w:pPr>
+        <w:pStyle w:val="NoSpacing"/>
+      </w:pPr>
+      <w:r>
+        <w:t xml:space="preserve">    INCREMENT BY 1</w:t>
+      </w:r>
+    </w:p>
+    <w:p>
+      <w:pPr>
+        <w:pStyle w:val="NoSpacing"/>
+      </w:pPr>
+      <w:r>
+        <w:t xml:space="preserve">    NOCYCLE</w:t>
+      </w:r>
+    </w:p>
+    <w:p>
+      <w:pPr>
+        <w:pStyle w:val="NoSpacing"/>
+      </w:pPr>
+      <w:r>
+        <w:t xml:space="preserve">    NOCACHE;</w:t>
+      </w:r>
+    </w:p>
+    <w:p>
+      <w:pPr>
+        <w:rPr>
+          <w:u w:val="single"/>
+        </w:rPr>
+      </w:pPr>
+      <w:r>
+        <w:rPr>
+          <w:u w:val="single"/>
+        </w:rPr>
+        <w:t>Triggers</w:t>
+      </w:r>
+    </w:p>
+    <w:p>
+      <w:r>
+        <w:t>This trigger initiates the route ID when new records are added to the table:</w:t>
+      </w:r>
+    </w:p>
+    <w:p>
+      <w:pPr>
+        <w:pStyle w:val="NoSpacing"/>
+      </w:pPr>
+      <w:r>
+        <w:t>CREATE OR REPLACE TRIGGER trg_route_initialise</w:t>
+      </w:r>
+    </w:p>
+    <w:p>
+      <w:pPr>
+        <w:pStyle w:val="NoSpacing"/>
+      </w:pPr>
+      <w:r>
+        <w:t>BEFORE INSERT ON routes FOR EACH ROW</w:t>
+      </w:r>
+    </w:p>
+    <w:p>
+      <w:pPr>
+        <w:pStyle w:val="NoSpacing"/>
+      </w:pPr>
+      <w:r>
+        <w:t>BEGIN</w:t>
+      </w:r>
+    </w:p>
+    <w:p>
+      <w:pPr>
+        <w:pStyle w:val="NoSpacing"/>
+      </w:pPr>
+      <w:r>
+        <w:t xml:space="preserve">    SELECT seq_route_id.nextval</w:t>
+      </w:r>
+    </w:p>
+    <w:p>
+      <w:pPr>
+        <w:pStyle w:val="NoSpacing"/>
+      </w:pPr>
+      <w:r>
+        <w:t xml:space="preserve">    INTO :NEW.route_id</w:t>
+      </w:r>
+    </w:p>
+    <w:p>
+      <w:pPr>
+        <w:pStyle w:val="NoSpacing"/>
+      </w:pPr>
+      <w:r>
+        <w:t xml:space="preserve">    FROM sys.dual;</w:t>
+      </w:r>
+    </w:p>
+    <w:p>
+      <w:pPr>
+        <w:pStyle w:val="NoSpacing"/>
+      </w:pPr>
+      <w:r>
+        <w:t>END;</w:t>
+      </w:r>
+    </w:p>
+    <w:p>
+      <w:pPr>
+        <w:pStyle w:val="Heading3"/>
+      </w:pPr>
+      <w:bookmarkStart w:id="18" w:name="_Toc7526145"/>
+      <w:r>
+        <w:t>Routes Archive</w:t>
+      </w:r>
+      <w:bookmarkEnd w:id="18"/>
+    </w:p>
+    <w:p>
+      <w:pPr>
+        <w:rPr>
+          <w:u w:val="single"/>
+        </w:rPr>
+      </w:pPr>
+      <w:r>
+        <w:rPr>
+          <w:u w:val="single"/>
+        </w:rPr>
+        <w:t>Table</w:t>
+      </w:r>
+    </w:p>
+    <w:p>
+      <w:r>
+        <w:lastRenderedPageBreak/>
+        <w:t>This table is the archive for routes so that routes aren’t permanently lost when decommissioned</w:t>
+      </w:r>
+      <w:r>
+        <w:t xml:space="preserve"> and can be reused in the future</w:t>
+      </w:r>
+      <w:r>
+        <w:t>:</w:t>
+      </w:r>
+    </w:p>
+    <w:p>
+      <w:pPr>
+        <w:pStyle w:val="NoSpacing"/>
+      </w:pPr>
+      <w:r>
+        <w:t>CREATE TABLE routes_archive(</w:t>
+      </w:r>
+    </w:p>
+    <w:p>
+      <w:pPr>
+        <w:pStyle w:val="NoSpacing"/>
+      </w:pPr>
+    </w:p>
+    <w:p>
+      <w:pPr>
+        <w:pStyle w:val="NoSpacing"/>
+      </w:pPr>
+      <w:r>
+        <w:t xml:space="preserve">    route_id NUMBER</w:t>
+      </w:r>
+    </w:p>
+    <w:p>
+      <w:pPr>
+        <w:pStyle w:val="NoSpacing"/>
+      </w:pPr>
+      <w:r>
+        <w:t xml:space="preserve">        CONSTRAINT routes_archive_route_id_pk PRIMARY KEY,</w:t>
+      </w:r>
+    </w:p>
+    <w:p>
+      <w:pPr>
+        <w:pStyle w:val="NoSpacing"/>
+      </w:pPr>
+    </w:p>
+    <w:p>
+      <w:pPr>
+        <w:pStyle w:val="NoSpacing"/>
+      </w:pPr>
+      <w:r>
+        <w:t xml:space="preserve">    departure_station NUMBER</w:t>
+      </w:r>
+    </w:p>
+    <w:p>
+      <w:pPr>
+        <w:pStyle w:val="NoSpacing"/>
+      </w:pPr>
+      <w:r>
+        <w:t xml:space="preserve">        CONSTRAINT routes_archive_departure_station_fk REFERENCES stops (stop_id),</w:t>
+      </w:r>
+    </w:p>
+    <w:p>
+      <w:pPr>
+        <w:pStyle w:val="NoSpacing"/>
+      </w:pPr>
+    </w:p>
+    <w:p>
+      <w:pPr>
+        <w:pStyle w:val="NoSpacing"/>
+      </w:pPr>
+      <w:r>
+        <w:t xml:space="preserve">    arrival_station NUMBER</w:t>
+      </w:r>
+    </w:p>
+    <w:p>
+      <w:pPr>
+        <w:pStyle w:val="NoSpacing"/>
+      </w:pPr>
+      <w:r>
+        <w:t xml:space="preserve">        CONSTRAINT routes_archive_arrival_station_fk REFERENCES stops (stop_id)</w:t>
+      </w:r>
+    </w:p>
+    <w:p>
+      <w:pPr>
+        <w:pStyle w:val="NoSpacing"/>
+      </w:pPr>
+      <w:r>
+        <w:t>);</w:t>
+      </w:r>
+    </w:p>
+    <w:p>
+      <w:pPr>
+        <w:pStyle w:val="Heading3"/>
+      </w:pPr>
+      <w:bookmarkStart w:id="19" w:name="_Toc7526146"/>
+      <w:r>
+        <w:t>Route Stops</w:t>
+      </w:r>
+      <w:bookmarkEnd w:id="19"/>
+    </w:p>
+    <w:p>
+      <w:pPr>
+        <w:rPr>
+          <w:u w:val="single"/>
+        </w:rPr>
+      </w:pPr>
+      <w:r>
+        <w:rPr>
+          <w:u w:val="single"/>
+        </w:rPr>
+        <w:t>Table</w:t>
+      </w:r>
+    </w:p>
+    <w:p>
+      <w:r>
+        <w:t>This is a link table to assign stops to a route so that it can be seen where a route stops at on its journey:</w:t>
+      </w:r>
+    </w:p>
+    <w:p>
+      <w:pPr>
+        <w:pStyle w:val="NoSpacing"/>
+      </w:pPr>
+      <w:r>
+        <w:t>CREATE TABLE route_stops(</w:t>
+      </w:r>
+    </w:p>
+    <w:p>
+      <w:pPr>
+        <w:pStyle w:val="NoSpacing"/>
+      </w:pPr>
+    </w:p>
+    <w:p>
+      <w:pPr>
+        <w:pStyle w:val="NoSpacing"/>
+      </w:pPr>
+      <w:r>
+        <w:t xml:space="preserve">    route_id NUMBER NOT NULL</w:t>
+      </w:r>
+    </w:p>
+    <w:p>
+      <w:pPr>
+        <w:pStyle w:val="NoSpacing"/>
+      </w:pPr>
+      <w:r>
+        <w:t xml:space="preserve">        CONSTRAINT route_stops_route_id_fk REFERENCES routes (route_id),</w:t>
+      </w:r>
+    </w:p>
+    <w:p>
+      <w:pPr>
+        <w:pStyle w:val="NoSpacing"/>
+      </w:pPr>
+      <w:r>
+        <w:t xml:space="preserve">        </w:t>
+      </w:r>
+    </w:p>
+    <w:p>
+      <w:pPr>
+        <w:pStyle w:val="NoSpacing"/>
+      </w:pPr>
+      <w:r>
+        <w:t xml:space="preserve">    stop_id NUMBER NOT NULL</w:t>
+      </w:r>
+    </w:p>
+    <w:p>
+      <w:pPr>
+        <w:pStyle w:val="NoSpacing"/>
+      </w:pPr>
+      <w:r>
+        <w:t xml:space="preserve">        CONSTRAINT route_stops_stop_id_fk REFERENCES stops (stop_id),</w:t>
+      </w:r>
+    </w:p>
+    <w:p>
+      <w:pPr>
+        <w:pStyle w:val="NoSpacing"/>
+      </w:pPr>
+      <w:r>
+        <w:t xml:space="preserve">        </w:t>
+      </w:r>
+    </w:p>
+    <w:p>
+      <w:pPr>
+        <w:pStyle w:val="NoSpacing"/>
+      </w:pPr>
+      <w:r>
+        <w:t xml:space="preserve">    position_in_route NUMBER</w:t>
+      </w:r>
+    </w:p>
+    <w:p>
+      <w:pPr>
+        <w:pStyle w:val="NoSpacing"/>
+      </w:pPr>
+      <w:r>
+        <w:t xml:space="preserve">        CONSTRAINT position_in_route_nn NOT NULL,</w:t>
+      </w:r>
+    </w:p>
+    <w:p>
+      <w:pPr>
+        <w:pStyle w:val="NoSpacing"/>
+      </w:pPr>
+      <w:r>
+        <w:t xml:space="preserve">        </w:t>
+      </w:r>
+    </w:p>
+    <w:p>
+      <w:pPr>
+        <w:pStyle w:val="NoSpacing"/>
+      </w:pPr>
+      <w:r>
+        <w:t xml:space="preserve">    CONSTRAINT route_stop_pk PRIMARY KEY (route_id, stop_id)</w:t>
+      </w:r>
+    </w:p>
+    <w:p>
+      <w:pPr>
+        <w:pStyle w:val="NoSpacing"/>
+      </w:pPr>
+      <w:r>
+        <w:t>);</w:t>
+      </w:r>
+    </w:p>
+    <w:p>
+      <w:pPr>
+        <w:pStyle w:val="Heading3"/>
+      </w:pPr>
+      <w:bookmarkStart w:id="20" w:name="_Toc7526147"/>
+      <w:r>
+        <w:t>Coaches</w:t>
+      </w:r>
+      <w:bookmarkEnd w:id="20"/>
+    </w:p>
+    <w:p>
+      <w:pPr>
+        <w:rPr>
+          <w:u w:val="single"/>
+        </w:rPr>
+      </w:pPr>
+      <w:r>
+        <w:rPr>
+          <w:u w:val="single"/>
+        </w:rPr>
+        <w:t>Table</w:t>
+      </w:r>
+    </w:p>
+    <w:p>
+      <w:r>
+        <w:lastRenderedPageBreak/>
+        <w:t>The coaches table stores the details of all the coaches currently in the fleet to be used by drivers on journeys:</w:t>
+      </w:r>
+    </w:p>
+    <w:p>
+      <w:pPr>
+        <w:pStyle w:val="NoSpacing"/>
+      </w:pPr>
+      <w:r>
+        <w:t>CREATE TABLE coaches(</w:t>
+      </w:r>
+    </w:p>
+    <w:p>
+      <w:pPr>
+        <w:pStyle w:val="NoSpacing"/>
+      </w:pPr>
+    </w:p>
+    <w:p>
+      <w:pPr>
+        <w:pStyle w:val="NoSpacing"/>
+      </w:pPr>
+      <w:r>
+        <w:t xml:space="preserve">    coach_id NUMBER</w:t>
+      </w:r>
+    </w:p>
+    <w:p>
+      <w:pPr>
+        <w:pStyle w:val="NoSpacing"/>
+      </w:pPr>
+      <w:r>
+        <w:t xml:space="preserve">        CONSTRAINT coaches_coach_id_pk PRIMARY KEY,</w:t>
+      </w:r>
+    </w:p>
+    <w:p>
+      <w:pPr>
+        <w:pStyle w:val="NoSpacing"/>
+      </w:pPr>
+      <w:r>
+        <w:t xml:space="preserve">    </w:t>
+      </w:r>
+    </w:p>
+    <w:p>
+      <w:pPr>
+        <w:pStyle w:val="NoSpacing"/>
+      </w:pPr>
+      <w:r>
+        <w:t xml:space="preserve">    coach_make VARCHAR2(35)</w:t>
+      </w:r>
+    </w:p>
+    <w:p>
+      <w:pPr>
+        <w:pStyle w:val="NoSpacing"/>
+      </w:pPr>
+      <w:r>
+        <w:t xml:space="preserve">        CONSTRAINT coaches_coach_make_nn NOT NULL,</w:t>
+      </w:r>
+    </w:p>
+    <w:p>
+      <w:pPr>
+        <w:pStyle w:val="NoSpacing"/>
+      </w:pPr>
+      <w:r>
+        <w:t xml:space="preserve">    </w:t>
+      </w:r>
+    </w:p>
+    <w:p>
+      <w:pPr>
+        <w:pStyle w:val="NoSpacing"/>
+      </w:pPr>
+      <w:r>
+        <w:t xml:space="preserve">    coach_model VARCHAR2(35)</w:t>
+      </w:r>
+    </w:p>
+    <w:p>
+      <w:pPr>
+        <w:pStyle w:val="NoSpacing"/>
+      </w:pPr>
+      <w:r>
+        <w:t xml:space="preserve">        CONSTRAINT coaches_coach_model_nn NOT NULL,</w:t>
+      </w:r>
+    </w:p>
+    <w:p>
+      <w:pPr>
+        <w:pStyle w:val="NoSpacing"/>
+      </w:pPr>
+      <w:r>
+        <w:t xml:space="preserve">    </w:t>
+      </w:r>
+    </w:p>
+    <w:p>
+      <w:pPr>
+        <w:pStyle w:val="NoSpacing"/>
+      </w:pPr>
+      <w:r>
+        <w:t xml:space="preserve">    registration_plate VARCHAR2(8)</w:t>
+      </w:r>
+    </w:p>
+    <w:p>
+      <w:pPr>
+        <w:pStyle w:val="NoSpacing"/>
+      </w:pPr>
+      <w:r>
+        <w:t xml:space="preserve">        CONSTRAINT coaches_registration_un UNIQUE</w:t>
+      </w:r>
+    </w:p>
+    <w:p>
+      <w:pPr>
+        <w:pStyle w:val="NoSpacing"/>
+      </w:pPr>
+      <w:r>
+        <w:t xml:space="preserve">        CONSTRAINT coaches_registration_nn NOT NULL,</w:t>
+      </w:r>
+    </w:p>
+    <w:p>
+      <w:pPr>
+        <w:pStyle w:val="NoSpacing"/>
+      </w:pPr>
+      <w:r>
+        <w:t xml:space="preserve">    </w:t>
+      </w:r>
+    </w:p>
+    <w:p>
+      <w:pPr>
+        <w:pStyle w:val="NoSpacing"/>
+      </w:pPr>
+      <w:r>
+        <w:t xml:space="preserve">    coach_capacity NUMBER</w:t>
+      </w:r>
+    </w:p>
+    <w:p>
+      <w:pPr>
+        <w:pStyle w:val="NoSpacing"/>
+      </w:pPr>
+      <w:r>
+        <w:t xml:space="preserve">        CONSTRAINT coaches_coach_capacity_nn NOT NULL,</w:t>
+      </w:r>
+    </w:p>
+    <w:p>
+      <w:pPr>
+        <w:pStyle w:val="NoSpacing"/>
+      </w:pPr>
+      <w:r>
+        <w:t xml:space="preserve">    </w:t>
+      </w:r>
+    </w:p>
+    <w:p>
+      <w:pPr>
+        <w:pStyle w:val="NoSpacing"/>
+      </w:pPr>
+      <w:r>
+        <w:t xml:space="preserve">    is_available NUMBER(1)</w:t>
+      </w:r>
+    </w:p>
+    <w:p>
+      <w:pPr>
+        <w:pStyle w:val="NoSpacing"/>
+      </w:pPr>
+      <w:r>
+        <w:t xml:space="preserve">        CONSTRAINT coaches_is_available_nn NOT NULL</w:t>
+      </w:r>
+    </w:p>
+    <w:p>
+      <w:pPr>
+        <w:pStyle w:val="NoSpacing"/>
+      </w:pPr>
+      <w:r>
+        <w:t xml:space="preserve">        CONSTRAINT is_available_chk</w:t>
+      </w:r>
+    </w:p>
+    <w:p>
+      <w:pPr>
+        <w:pStyle w:val="NoSpacing"/>
+      </w:pPr>
+      <w:r>
+        <w:t xml:space="preserve">            CHECK (is_available IN (0, 1))</w:t>
+      </w:r>
+    </w:p>
+    <w:p>
+      <w:pPr>
+        <w:pStyle w:val="NoSpacing"/>
+      </w:pPr>
+      <w:r>
+        <w:t>);</w:t>
+      </w:r>
+    </w:p>
+    <w:p>
+      <w:pPr>
+        <w:rPr>
+          <w:u w:val="single"/>
+        </w:rPr>
+      </w:pPr>
+      <w:r>
+        <w:rPr>
+          <w:u w:val="single"/>
+        </w:rPr>
+        <w:t>Sequence</w:t>
+      </w:r>
+    </w:p>
+    <w:p>
+      <w:r>
+        <w:t>The sequence gives entries in the database a unique number as their primary key:</w:t>
+      </w:r>
+    </w:p>
+    <w:p>
+      <w:pPr>
+        <w:pStyle w:val="NoSpacing"/>
+      </w:pPr>
+      <w:r>
+        <w:t>CREATE SEQUENCE seq_coach_id</w:t>
+      </w:r>
+    </w:p>
+    <w:p>
+      <w:pPr>
+        <w:pStyle w:val="NoSpacing"/>
+      </w:pPr>
+      <w:r>
+        <w:t>START WITH 1</w:t>
+      </w:r>
+    </w:p>
+    <w:p>
+      <w:pPr>
+        <w:pStyle w:val="NoSpacing"/>
+      </w:pPr>
+      <w:r>
+        <w:t>INCREMENT BY 1</w:t>
+      </w:r>
+    </w:p>
+    <w:p>
+      <w:pPr>
+        <w:pStyle w:val="NoSpacing"/>
+      </w:pPr>
+      <w:r>
+        <w:t>MAXVALUE 10000</w:t>
+      </w:r>
+    </w:p>
+    <w:p>
+      <w:pPr>
+        <w:pStyle w:val="NoSpacing"/>
+      </w:pPr>
+      <w:r>
+        <w:t>CYCLE</w:t>
+      </w:r>
+    </w:p>
+    <w:p>
+      <w:pPr>
+        <w:pStyle w:val="NoSpacing"/>
+      </w:pPr>
+      <w:r>
+        <w:t>NOCACHE;</w:t>
+      </w:r>
+    </w:p>
+    <w:p>
+      <w:pPr>
+        <w:rPr>
+          <w:u w:val="single"/>
+        </w:rPr>
+      </w:pPr>
+      <w:r>
+        <w:rPr>
+          <w:u w:val="single"/>
+        </w:rPr>
+        <w:lastRenderedPageBreak/>
+        <w:t>Triggers</w:t>
+      </w:r>
+    </w:p>
+    <w:p>
+      <w:r>
+        <w:t>This trigger uses the sequence above to assign it to new incoming records:</w:t>
+      </w:r>
+    </w:p>
+    <w:p>
+      <w:pPr>
+        <w:pStyle w:val="NoSpacing"/>
+      </w:pPr>
+      <w:r>
+        <w:t>CREATE OR REPLACE TRIGGER TRG_COACH_INITIALISE</w:t>
+      </w:r>
+    </w:p>
+    <w:p>
+      <w:pPr>
+        <w:pStyle w:val="NoSpacing"/>
+      </w:pPr>
+      <w:r>
+        <w:t>BEFORE INSERT ON coaches FOR EACH ROW</w:t>
+      </w:r>
+    </w:p>
+    <w:p>
+      <w:pPr>
+        <w:pStyle w:val="NoSpacing"/>
+      </w:pPr>
+      <w:r>
+        <w:t>BEGIN</w:t>
+      </w:r>
+    </w:p>
+    <w:p>
+      <w:pPr>
+        <w:pStyle w:val="NoSpacing"/>
+      </w:pPr>
+      <w:r>
+        <w:t xml:space="preserve">    SELECT seq_coach_id.nextval</w:t>
+      </w:r>
+    </w:p>
+    <w:p>
+      <w:pPr>
+        <w:pStyle w:val="NoSpacing"/>
+      </w:pPr>
+      <w:r>
+        <w:t xml:space="preserve">    INTO :NEW.coach_id</w:t>
+      </w:r>
+    </w:p>
+    <w:p>
+      <w:pPr>
+        <w:pStyle w:val="NoSpacing"/>
+      </w:pPr>
+      <w:r>
+        <w:t xml:space="preserve">    FROM sys.dual;</w:t>
+      </w:r>
+    </w:p>
+    <w:p>
+      <w:pPr>
+        <w:pStyle w:val="NoSpacing"/>
+      </w:pPr>
+      <w:r>
+        <w:t>END;</w:t>
+      </w:r>
+    </w:p>
+    <w:p>
+      <w:pPr>
+        <w:pStyle w:val="Heading3"/>
+      </w:pPr>
+      <w:bookmarkStart w:id="21" w:name="_Toc7526148"/>
+      <w:r>
+        <w:t>Coaches</w:t>
+      </w:r>
+      <w:r>
+        <w:t xml:space="preserve"> Archive</w:t>
+      </w:r>
+      <w:bookmarkEnd w:id="21"/>
+    </w:p>
+    <w:p>
+      <w:pPr>
+        <w:rPr>
+          <w:u w:val="single"/>
+        </w:rPr>
+      </w:pPr>
+      <w:r>
+        <w:rPr>
+          <w:u w:val="single"/>
+        </w:rPr>
+        <w:t>Table</w:t>
+      </w:r>
+    </w:p>
+    <w:p>
+      <w:r>
+        <w:t>This table archives any coaches that have been decommissioned or sold so that they are still on record for any administrative needs:</w:t>
+      </w:r>
+    </w:p>
+    <w:p>
+      <w:pPr>
+        <w:pStyle w:val="NoSpacing"/>
+      </w:pPr>
+      <w:r>
+        <w:t>CREATE TABLE coaches_archive(</w:t>
+      </w:r>
+    </w:p>
+    <w:p>
+      <w:pPr>
+        <w:pStyle w:val="NoSpacing"/>
+      </w:pPr>
+    </w:p>
+    <w:p>
+      <w:pPr>
+        <w:pStyle w:val="NoSpacing"/>
+      </w:pPr>
+      <w:r>
+        <w:t xml:space="preserve">    coach_id NUMBER</w:t>
+      </w:r>
+    </w:p>
+    <w:p>
+      <w:pPr>
+        <w:pStyle w:val="NoSpacing"/>
+      </w:pPr>
+      <w:r>
+        <w:t xml:space="preserve">        CONSTRAINT coaches_archive_coach_id_pk PRIMARY KEY,</w:t>
+      </w:r>
+    </w:p>
+    <w:p>
+      <w:pPr>
+        <w:pStyle w:val="NoSpacing"/>
+      </w:pPr>
+      <w:r>
+        <w:t xml:space="preserve">        </w:t>
+      </w:r>
+    </w:p>
+    <w:p>
+      <w:pPr>
+        <w:pStyle w:val="NoSpacing"/>
+      </w:pPr>
+      <w:r>
+        <w:t xml:space="preserve">    coach_make VARCHAR2(35)</w:t>
+      </w:r>
+    </w:p>
+    <w:p>
+      <w:pPr>
+        <w:pStyle w:val="NoSpacing"/>
+      </w:pPr>
+      <w:r>
+        <w:t xml:space="preserve">        CONSTRAINT coaches_archive_coach_make_nn NOT NULL,</w:t>
+      </w:r>
+    </w:p>
+    <w:p>
+      <w:pPr>
+        <w:pStyle w:val="NoSpacing"/>
+      </w:pPr>
+      <w:r>
+        <w:t xml:space="preserve">        </w:t>
+      </w:r>
+    </w:p>
+    <w:p>
+      <w:pPr>
+        <w:pStyle w:val="NoSpacing"/>
+      </w:pPr>
+      <w:r>
+        <w:t xml:space="preserve">    coach_model VARCHAR2(35)</w:t>
+      </w:r>
+    </w:p>
+    <w:p>
+      <w:pPr>
+        <w:pStyle w:val="NoSpacing"/>
+      </w:pPr>
+      <w:r>
+        <w:t xml:space="preserve">        CONSTRAINT coaches_archive_coach_model_nn NOT NULL,</w:t>
+      </w:r>
+    </w:p>
+    <w:p>
+      <w:pPr>
+        <w:pStyle w:val="NoSpacing"/>
+      </w:pPr>
+      <w:r>
+        <w:t xml:space="preserve">        </w:t>
+      </w:r>
+    </w:p>
+    <w:p>
+      <w:pPr>
+        <w:pStyle w:val="NoSpacing"/>
+      </w:pPr>
+      <w:r>
+        <w:t xml:space="preserve">    registration_plate VARCHAR2(8)</w:t>
+      </w:r>
+    </w:p>
+    <w:p>
+      <w:pPr>
+        <w:pStyle w:val="NoSpacing"/>
+      </w:pPr>
+      <w:r>
+        <w:t xml:space="preserve">        CONSTRAINT coaches_archive_registration_plate_nn NOT NULL,</w:t>
+      </w:r>
+    </w:p>
+    <w:p>
+      <w:pPr>
+        <w:pStyle w:val="NoSpacing"/>
+      </w:pPr>
+      <w:r>
+        <w:t xml:space="preserve">        </w:t>
+      </w:r>
+    </w:p>
+    <w:p>
+      <w:pPr>
+        <w:pStyle w:val="NoSpacing"/>
+      </w:pPr>
+      <w:r>
+        <w:t xml:space="preserve">    coach_capacity NUMBER</w:t>
+      </w:r>
+    </w:p>
+    <w:p>
+      <w:pPr>
+        <w:pStyle w:val="NoSpacing"/>
+      </w:pPr>
+      <w:r>
+        <w:t xml:space="preserve">        CONSTRAINT coaches_archive_coach_capacity_nn NOT NULL</w:t>
+      </w:r>
+    </w:p>
+    <w:p>
+      <w:pPr>
+        <w:pStyle w:val="NoSpacing"/>
+      </w:pPr>
+      <w:r>
+        <w:t>);</w:t>
+      </w:r>
+    </w:p>
+    <w:p>
+      <w:pPr>
+        <w:rPr>
+          <w:u w:val="single"/>
+        </w:rPr>
+      </w:pPr>
+      <w:r>
+        <w:rPr>
+          <w:u w:val="single"/>
+        </w:rPr>
+        <w:lastRenderedPageBreak/>
+        <w:t>Triggers</w:t>
+      </w:r>
+    </w:p>
+    <w:p>
+      <w:pPr>
+        <w:rPr>
+          <w:u w:val="single"/>
+        </w:rPr>
+      </w:pPr>
+      <w:r>
+        <w:t>This trigger sends data from the main coaches table when it is due to be deleted:</w:t>
+      </w:r>
+    </w:p>
+    <w:p>
+      <w:pPr>
+        <w:pStyle w:val="NoSpacing"/>
+      </w:pPr>
+      <w:r>
+        <w:t>CREATE OR REPLACE TRIGGER trg_archive_coaches</w:t>
+      </w:r>
+    </w:p>
+    <w:p>
+      <w:pPr>
+        <w:pStyle w:val="NoSpacing"/>
+      </w:pPr>
+      <w:r>
+        <w:t>BEFORE DELETE ON coaches FOR EACH ROW</w:t>
+      </w:r>
+    </w:p>
+    <w:p>
+      <w:pPr>
+        <w:pStyle w:val="NoSpacing"/>
+      </w:pPr>
+      <w:r>
+        <w:t>BEGIN</w:t>
+      </w:r>
+    </w:p>
+    <w:p>
+      <w:pPr>
+        <w:pStyle w:val="NoSpacing"/>
+      </w:pPr>
+      <w:r>
+        <w:t xml:space="preserve">    INSERT INTO coaches_archive</w:t>
+      </w:r>
+    </w:p>
+    <w:p>
+      <w:pPr>
+        <w:pStyle w:val="NoSpacing"/>
+      </w:pPr>
+      <w:r>
+        <w:t xml:space="preserve">        (coach_id, coach_make, coach_model, registration_plate, coach_capacity)</w:t>
+      </w:r>
+    </w:p>
+    <w:p>
+      <w:pPr>
+        <w:pStyle w:val="NoSpacing"/>
+      </w:pPr>
+      <w:r>
+        <w:t xml:space="preserve">    VALUES</w:t>
+      </w:r>
+    </w:p>
+    <w:p>
+      <w:pPr>
+        <w:pStyle w:val="NoSpacing"/>
+      </w:pPr>
+      <w:r>
+        <w:t xml:space="preserve">        (:OLD.coach_id, :OLD.coach_make, :OLD.coach_model, :OLD.registration_plate, </w:t>
+      </w:r>
+    </w:p>
+    <w:p>
+      <w:pPr>
+        <w:pStyle w:val="NoSpacing"/>
+      </w:pPr>
+      <w:r>
+        <w:t xml:space="preserve">        :OLD.coach_capacity);</w:t>
+      </w:r>
+    </w:p>
+    <w:p>
+      <w:pPr>
+        <w:pStyle w:val="NoSpacing"/>
+      </w:pPr>
+      <w:r>
+        <w:t>END;</w:t>
+      </w:r>
+    </w:p>
+    <w:p>
+      <w:pPr>
+        <w:pStyle w:val="Heading3"/>
+      </w:pPr>
+      <w:bookmarkStart w:id="22" w:name="_Toc7526149"/>
+      <w:r>
+        <w:t>Journeys</w:t>
+      </w:r>
+      <w:bookmarkEnd w:id="22"/>
+    </w:p>
+    <w:p>
+      <w:pPr>
+        <w:rPr>
+          <w:u w:val="single"/>
+        </w:rPr>
+      </w:pPr>
+      <w:r>
+        <w:rPr>
+          <w:u w:val="single"/>
+        </w:rPr>
+        <w:t>Table</w:t>
+      </w:r>
+    </w:p>
+    <w:p>
+      <w:r>
+        <w:t>The journe</w:t>
+      </w:r>
+      <w:r>
+        <w:t xml:space="preserve">y table </w:t>
+      </w:r>
+      <w:r>
+        <w:t>assigns a route with a shift, coach and employee so that a trip can be carried out and accept bookings:</w:t>
+      </w:r>
+    </w:p>
+    <w:p>
+      <w:pPr>
+        <w:pStyle w:val="NoSpacing"/>
+      </w:pPr>
+      <w:r>
+        <w:t>CREATE TABLE journeys(</w:t>
+      </w:r>
+    </w:p>
+    <w:p>
+      <w:pPr>
+        <w:pStyle w:val="NoSpacing"/>
+      </w:pPr>
+      <w:r>
+        <w:t xml:space="preserve">    </w:t>
+      </w:r>
+    </w:p>
+    <w:p>
+      <w:pPr>
+        <w:pStyle w:val="NoSpacing"/>
+      </w:pPr>
+      <w:r>
+        <w:t xml:space="preserve">    journey_id NUMBER NOT NULL</w:t>
+      </w:r>
+    </w:p>
+    <w:p>
+      <w:pPr>
+        <w:pStyle w:val="NoSpacing"/>
+      </w:pPr>
+      <w:r>
+        <w:t xml:space="preserve">        CONSTRAINT journeys_journey_id_pk PRIMARY KEY,</w:t>
+      </w:r>
+    </w:p>
+    <w:p>
+      <w:pPr>
+        <w:pStyle w:val="NoSpacing"/>
+      </w:pPr>
+      <w:r>
+        <w:t xml:space="preserve">  </w:t>
+      </w:r>
+    </w:p>
+    <w:p>
+      <w:pPr>
+        <w:pStyle w:val="NoSpacing"/>
+      </w:pPr>
+      <w:r>
+        <w:t xml:space="preserve">    route_id NUMBER NOT NULL</w:t>
+      </w:r>
+    </w:p>
+    <w:p>
+      <w:pPr>
+        <w:pStyle w:val="NoSpacing"/>
+      </w:pPr>
+      <w:r>
+        <w:t xml:space="preserve">        CONSTRAINT journeys_route_id_fk REFERENCES routes(route_id),</w:t>
+      </w:r>
+    </w:p>
+    <w:p>
+      <w:pPr>
+        <w:pStyle w:val="NoSpacing"/>
+      </w:pPr>
+      <w:r>
+        <w:t xml:space="preserve">      </w:t>
+      </w:r>
+    </w:p>
+    <w:p>
+      <w:pPr>
+        <w:pStyle w:val="NoSpacing"/>
+      </w:pPr>
+      <w:r>
+        <w:t xml:space="preserve">    shift_id NUMBER NOT NULL</w:t>
+      </w:r>
+    </w:p>
+    <w:p>
+      <w:pPr>
+        <w:pStyle w:val="NoSpacing"/>
+      </w:pPr>
+      <w:r>
+        <w:t xml:space="preserve">        CONSTRAINT journeys_shift_id_fk REFERENCES shifts(shift_id),</w:t>
+      </w:r>
+    </w:p>
+    <w:p>
+      <w:pPr>
+        <w:pStyle w:val="NoSpacing"/>
+      </w:pPr>
+      <w:r>
+        <w:t xml:space="preserve">      </w:t>
+      </w:r>
+    </w:p>
+    <w:p>
+      <w:pPr>
+        <w:pStyle w:val="NoSpacing"/>
+      </w:pPr>
+      <w:r>
+        <w:t xml:space="preserve">    coach_id NUMBER NOT NULL</w:t>
+      </w:r>
+    </w:p>
+    <w:p>
+      <w:pPr>
+        <w:pStyle w:val="NoSpacing"/>
+      </w:pPr>
+      <w:r>
+        <w:t xml:space="preserve">        CONSTRAINT coaches_coach_id_fk REFERENCES coaches(coach_id),</w:t>
+      </w:r>
+    </w:p>
+    <w:p>
+      <w:pPr>
+        <w:pStyle w:val="NoSpacing"/>
+      </w:pPr>
+      <w:r>
+        <w:t xml:space="preserve">        </w:t>
+      </w:r>
+    </w:p>
+    <w:p>
+      <w:pPr>
+        <w:pStyle w:val="NoSpacing"/>
+      </w:pPr>
+      <w:r>
+        <w:t xml:space="preserve">    --employee_id VARCHAR(15) NOT NULL</w:t>
+      </w:r>
+    </w:p>
+    <w:p>
+      <w:pPr>
+        <w:pStyle w:val="NoSpacing"/>
+      </w:pPr>
+      <w:r>
+        <w:t xml:space="preserve">    --    CONSTRAINT employees_employee_id_fk REFERENCES employees (employee_id),    </w:t>
+      </w:r>
+    </w:p>
+    <w:p>
+      <w:pPr>
+        <w:pStyle w:val="NoSpacing"/>
+      </w:pPr>
+      <w:r>
+        <w:lastRenderedPageBreak/>
+        <w:t xml:space="preserve">    </w:t>
+      </w:r>
+    </w:p>
+    <w:p>
+      <w:pPr>
+        <w:pStyle w:val="NoSpacing"/>
+      </w:pPr>
+      <w:r>
+        <w:t xml:space="preserve">    departure_datetime DATE </w:t>
+      </w:r>
+    </w:p>
+    <w:p>
+      <w:pPr>
+        <w:pStyle w:val="NoSpacing"/>
+      </w:pPr>
+      <w:r>
+        <w:t xml:space="preserve">        CONSTRAINT journeys_departure_datetime_nn NOT NULL,</w:t>
+      </w:r>
+    </w:p>
+    <w:p>
+      <w:pPr>
+        <w:pStyle w:val="NoSpacing"/>
+      </w:pPr>
+      <w:r>
+        <w:t xml:space="preserve">    </w:t>
+      </w:r>
+    </w:p>
+    <w:p>
+      <w:pPr>
+        <w:pStyle w:val="NoSpacing"/>
+      </w:pPr>
+      <w:r>
+        <w:t xml:space="preserve">    arrival_datetime DATE </w:t>
+      </w:r>
+    </w:p>
+    <w:p>
+      <w:pPr>
+        <w:pStyle w:val="NoSpacing"/>
+      </w:pPr>
+      <w:r>
+        <w:t xml:space="preserve">        CONSTRAINT journeys_arrival_datetime_nn NOT NULL, </w:t>
+      </w:r>
+    </w:p>
+    <w:p>
+      <w:pPr>
+        <w:pStyle w:val="NoSpacing"/>
+      </w:pPr>
+      <w:r>
+        <w:t xml:space="preserve">        </w:t>
+      </w:r>
+    </w:p>
+    <w:p>
+      <w:pPr>
+        <w:pStyle w:val="NoSpacing"/>
+      </w:pPr>
+      <w:r>
+        <w:t xml:space="preserve">    current_stop NUMBER,</w:t>
+      </w:r>
+    </w:p>
+    <w:p>
+      <w:pPr>
+        <w:pStyle w:val="NoSpacing"/>
+      </w:pPr>
+      <w:r>
+        <w:t xml:space="preserve">    </w:t>
+      </w:r>
+    </w:p>
+    <w:p>
+      <w:pPr>
+        <w:pStyle w:val="NoSpacing"/>
+      </w:pPr>
+      <w:r>
+        <w:t xml:space="preserve">    stop_arrival_datetime DATE,</w:t>
+      </w:r>
+    </w:p>
+    <w:p>
+      <w:pPr>
+        <w:pStyle w:val="NoSpacing"/>
+      </w:pPr>
+      <w:r>
+        <w:t xml:space="preserve">    </w:t>
+      </w:r>
+    </w:p>
+    <w:p>
+      <w:pPr>
+        <w:pStyle w:val="NoSpacing"/>
+      </w:pPr>
+      <w:r>
+        <w:t xml:space="preserve">    stop_departed_datetime DATE,</w:t>
+      </w:r>
+    </w:p>
+    <w:p>
+      <w:pPr>
+        <w:pStyle w:val="NoSpacing"/>
+      </w:pPr>
+      <w:r>
+        <w:t xml:space="preserve">        </w:t>
+      </w:r>
+    </w:p>
+    <w:p>
+      <w:pPr>
+        <w:pStyle w:val="NoSpacing"/>
+      </w:pPr>
+      <w:r>
+        <w:t xml:space="preserve">    coach_status VARCHAR2(20) </w:t>
+      </w:r>
+    </w:p>
+    <w:p>
+      <w:pPr>
+        <w:pStyle w:val="NoSpacing"/>
+      </w:pPr>
+      <w:r>
+        <w:t xml:space="preserve">        CONSTRAINT journeys_coach_status_nn NOT NULL</w:t>
+      </w:r>
+    </w:p>
+    <w:p>
+      <w:pPr>
+        <w:pStyle w:val="NoSpacing"/>
+      </w:pPr>
+      <w:r>
+        <w:t xml:space="preserve">        CONSTRAINT journeys_coach_status_chk</w:t>
+      </w:r>
+    </w:p>
+    <w:p>
+      <w:pPr>
+        <w:pStyle w:val="NoSpacing"/>
+      </w:pPr>
+      <w:r>
+        <w:t xml:space="preserve">            CHECK (coach_status IN </w:t>
+      </w:r>
+    </w:p>
+    <w:p>
+      <w:pPr>
+        <w:pStyle w:val="NoSpacing"/>
+      </w:pPr>
+      <w:r>
+        <w:t xml:space="preserve">            ('Scheduled', 'Departed', 'On-route', 'At Stop', 'Arrived', 'Broken Down', 'Replacement Deployed', </w:t>
+      </w:r>
+    </w:p>
+    <w:p>
+      <w:pPr>
+        <w:pStyle w:val="NoSpacing"/>
+      </w:pPr>
+      <w:r>
+        <w:t xml:space="preserve">            'Cancelled', 'Complete'))</w:t>
+      </w:r>
+    </w:p>
+    <w:p>
+      <w:pPr>
+        <w:pStyle w:val="NoSpacing"/>
+      </w:pPr>
+      <w:r>
+        <w:t>);</w:t>
+      </w:r>
+    </w:p>
+    <w:p>
+      <w:pPr>
+        <w:rPr>
+          <w:u w:val="single"/>
+        </w:rPr>
+      </w:pPr>
+      <w:r>
+        <w:rPr>
+          <w:u w:val="single"/>
+        </w:rPr>
+        <w:t>Sequence</w:t>
+      </w:r>
+    </w:p>
+    <w:p>
+      <w:r>
+        <w:t>Initiates the journey ID so that it is unique:</w:t>
+      </w:r>
+    </w:p>
+    <w:p>
+      <w:pPr>
+        <w:pStyle w:val="NoSpacing"/>
+      </w:pPr>
+      <w:r>
+        <w:t>CREATE SEQUENCE seq_journey_id</w:t>
+      </w:r>
+    </w:p>
+    <w:p>
+      <w:pPr>
+        <w:pStyle w:val="NoSpacing"/>
+      </w:pPr>
+      <w:r>
+        <w:t xml:space="preserve">    START WITH 1</w:t>
+      </w:r>
+    </w:p>
+    <w:p>
+      <w:pPr>
+        <w:pStyle w:val="NoSpacing"/>
+      </w:pPr>
+      <w:r>
+        <w:t xml:space="preserve">    INCREMENT BY 1</w:t>
+      </w:r>
+    </w:p>
+    <w:p>
+      <w:pPr>
+        <w:pStyle w:val="NoSpacing"/>
+      </w:pPr>
+      <w:r>
+        <w:t xml:space="preserve">    NOCYCLE</w:t>
+      </w:r>
+    </w:p>
+    <w:p>
+      <w:pPr>
+        <w:pStyle w:val="NoSpacing"/>
+      </w:pPr>
+      <w:r>
+        <w:t xml:space="preserve">    NOCACHE;</w:t>
+      </w:r>
+    </w:p>
+    <w:p>
+      <w:pPr>
+        <w:rPr>
+          <w:u w:val="single"/>
+        </w:rPr>
+      </w:pPr>
+      <w:r>
+        <w:rPr>
+          <w:u w:val="single"/>
+        </w:rPr>
+        <w:t>Triggers</w:t>
+      </w:r>
+    </w:p>
+    <w:p>
+      <w:r>
+        <w:t>Executes when a new journey is to be added to increment and assign the ID:</w:t>
+      </w:r>
+    </w:p>
+    <w:p>
+      <w:pPr>
+        <w:pStyle w:val="NoSpacing"/>
+      </w:pPr>
+      <w:r>
+        <w:t>CREATE OR REPLACE TRIGGER trg_journey_initalise</w:t>
+      </w:r>
+    </w:p>
+    <w:p>
+      <w:pPr>
+        <w:pStyle w:val="NoSpacing"/>
+      </w:pPr>
+      <w:r>
+        <w:t>BEFORE INSERT ON journeys FOR EACH ROW</w:t>
+      </w:r>
+    </w:p>
+    <w:p>
+      <w:pPr>
+        <w:pStyle w:val="NoSpacing"/>
+      </w:pPr>
+      <w:r>
+        <w:lastRenderedPageBreak/>
+        <w:t>BEGIN</w:t>
+      </w:r>
+    </w:p>
+    <w:p>
+      <w:pPr>
+        <w:pStyle w:val="NoSpacing"/>
+      </w:pPr>
+      <w:r>
+        <w:t xml:space="preserve">    SELECT seq_journey_id.nextval</w:t>
+      </w:r>
+    </w:p>
+    <w:p>
+      <w:pPr>
+        <w:pStyle w:val="NoSpacing"/>
+      </w:pPr>
+      <w:r>
+        <w:t xml:space="preserve">    INTO :NEW.journey_id</w:t>
+      </w:r>
+    </w:p>
+    <w:p>
+      <w:pPr>
+        <w:pStyle w:val="NoSpacing"/>
+      </w:pPr>
+      <w:r>
+        <w:t xml:space="preserve">    FROM sys.dual;</w:t>
+      </w:r>
+    </w:p>
+    <w:p>
+      <w:pPr>
+        <w:pStyle w:val="NoSpacing"/>
+      </w:pPr>
+      <w:r>
+        <w:t>END;</w:t>
+      </w:r>
+    </w:p>
+    <w:p>
+      <w:pPr>
+        <w:pStyle w:val="NoSpacing"/>
+      </w:pPr>
+    </w:p>
+    <w:p>
+      <w:r>
+        <w:t xml:space="preserve">This trigger checks that the journey start date is in the future and throws an error if this is not the case: </w:t>
+      </w:r>
+    </w:p>
+    <w:p>
+      <w:pPr>
+        <w:pStyle w:val="NoSpacing"/>
+      </w:pPr>
+      <w:r>
+        <w:t>CREATE OR REPLACE</w:t>
+      </w:r>
+      <w:r>
+        <w:t xml:space="preserve"> TRIGGER trg_check_journey_start_date</w:t>
+      </w:r>
+    </w:p>
+    <w:p>
+      <w:pPr>
+        <w:pStyle w:val="NoSpacing"/>
+      </w:pPr>
+      <w:r>
+        <w:t>BEFORE INSERT ON journeys</w:t>
+      </w:r>
+    </w:p>
+    <w:p>
+      <w:pPr>
+        <w:pStyle w:val="NoSpacing"/>
+      </w:pPr>
+      <w:r>
+        <w:t>FOR EACH ROW</w:t>
+      </w:r>
+    </w:p>
+    <w:p>
+      <w:pPr>
+        <w:pStyle w:val="NoSpacing"/>
+      </w:pPr>
+      <w:r>
+        <w:t>BEGIN</w:t>
+      </w:r>
+    </w:p>
+    <w:p>
+      <w:pPr>
+        <w:pStyle w:val="NoSpacing"/>
+      </w:pPr>
+      <w:r>
+        <w:tab/>
+        <w:t>IF( :new.departure_datetime &lt; sysdate)</w:t>
+      </w:r>
+    </w:p>
+    <w:p>
+      <w:pPr>
+        <w:pStyle w:val="NoSpacing"/>
+      </w:pPr>
+      <w:r>
+        <w:tab/>
+        <w:t>THEN</w:t>
+      </w:r>
+    </w:p>
+    <w:p>
+      <w:pPr>
+        <w:pStyle w:val="NoSpacing"/>
+      </w:pPr>
+      <w:r>
+        <w:tab/>
+      </w:r>
+      <w:r>
+        <w:tab/>
+        <w:t xml:space="preserve">RAISE_APPLICATION_ERROR( </w:t>
+      </w:r>
+    </w:p>
+    <w:p>
+      <w:pPr>
+        <w:pStyle w:val="NoSpacing"/>
+      </w:pPr>
+      <w:r>
+        <w:tab/>
+        <w:t xml:space="preserve"> </w:t>
+      </w:r>
+      <w:r>
+        <w:tab/>
+        <w:t xml:space="preserve">   -20001, </w:t>
+      </w:r>
+    </w:p>
+    <w:p>
+      <w:pPr>
+        <w:pStyle w:val="NoSpacing"/>
+      </w:pPr>
+      <w:r>
+        <w:tab/>
+      </w:r>
+      <w:r>
+        <w:tab/>
+        <w:t xml:space="preserve">  'Journeys need to made in future and not today' );</w:t>
+      </w:r>
+    </w:p>
+    <w:p>
+      <w:pPr>
+        <w:pStyle w:val="NoSpacing"/>
+      </w:pPr>
+      <w:r>
+        <w:tab/>
+        <w:t>END IF;</w:t>
+      </w:r>
+    </w:p>
+    <w:p>
+      <w:pPr>
+        <w:pStyle w:val="NoSpacing"/>
+      </w:pPr>
+      <w:r>
+        <w:t>END;</w:t>
+      </w:r>
+    </w:p>
+    <w:p>
+      <w:pPr>
+        <w:pStyle w:val="NoSpacing"/>
+      </w:pPr>
+    </w:p>
+    <w:p>
+      <w:r>
+        <w:t xml:space="preserve">This trigger checks if the journey end date is in the future and after the </w:t>
+      </w:r>
+      <w:r>
+        <w:t>departure time</w:t>
+      </w:r>
+      <w:r>
+        <w:t xml:space="preserve"> throws an error if this is not the case</w:t>
+      </w:r>
+      <w:r>
+        <w:t>:</w:t>
+      </w:r>
+    </w:p>
+    <w:p>
+      <w:pPr>
+        <w:pStyle w:val="NoSpacing"/>
+      </w:pPr>
+      <w:r>
+        <w:t>CREATE OR REPLACE</w:t>
+      </w:r>
+      <w:r>
+        <w:t xml:space="preserve"> TRIGGER trg_check_journey_end_date</w:t>
+      </w:r>
+    </w:p>
+    <w:p>
+      <w:pPr>
+        <w:pStyle w:val="NoSpacing"/>
+      </w:pPr>
+      <w:r>
+        <w:t>BEFORE INSERT ON journeys</w:t>
+      </w:r>
+    </w:p>
+    <w:p>
+      <w:pPr>
+        <w:pStyle w:val="NoSpacing"/>
+      </w:pPr>
+      <w:r>
+        <w:t>FOR EACH ROW</w:t>
+      </w:r>
+    </w:p>
+    <w:p>
+      <w:pPr>
+        <w:pStyle w:val="NoSpacing"/>
+      </w:pPr>
+      <w:r>
+        <w:t>BEGIN</w:t>
+      </w:r>
+    </w:p>
+    <w:p>
+      <w:pPr>
+        <w:pStyle w:val="NoSpacing"/>
+      </w:pPr>
+      <w:r>
+        <w:t xml:space="preserve">  IF( (:new.arrival_datetime &lt; sysdate) AND (:new.arrival_datetime &gt; :new.departure_datetime))</w:t>
+      </w:r>
+    </w:p>
+    <w:p>
+      <w:pPr>
+        <w:pStyle w:val="NoSpacing"/>
+      </w:pPr>
+      <w:r>
+        <w:t xml:space="preserve">  THEN</w:t>
+      </w:r>
+    </w:p>
+    <w:p>
+      <w:pPr>
+        <w:pStyle w:val="NoSpacing"/>
+      </w:pPr>
+      <w:r>
+        <w:t xml:space="preserve">    RAISE_APPLICATION_ERROR( </w:t>
+      </w:r>
+    </w:p>
+    <w:p>
+      <w:pPr>
+        <w:pStyle w:val="NoSpacing"/>
+      </w:pPr>
+      <w:r>
+        <w:t xml:space="preserve">      -20001, </w:t>
+      </w:r>
+    </w:p>
+    <w:p>
+      <w:pPr>
+        <w:pStyle w:val="NoSpacing"/>
+      </w:pPr>
+      <w:r>
+        <w:t xml:space="preserve">      'Journeys need to made in future and not today' );</w:t>
+      </w:r>
+    </w:p>
+    <w:p>
+      <w:pPr>
+        <w:pStyle w:val="NoSpacing"/>
+      </w:pPr>
+      <w:r>
+        <w:t xml:space="preserve">  END IF;</w:t>
+      </w:r>
+    </w:p>
+    <w:p>
+      <w:pPr>
+        <w:pStyle w:val="NoSpacing"/>
+      </w:pPr>
+      <w:r>
+        <w:t>END;</w:t>
+      </w:r>
+    </w:p>
+    <w:p>
+      <w:pPr>
+        <w:pStyle w:val="Heading3"/>
+      </w:pPr>
+      <w:bookmarkStart w:id="23" w:name="_Toc7526150"/>
+      <w:r>
+        <w:lastRenderedPageBreak/>
+        <w:t>Bookings</w:t>
+      </w:r>
+      <w:bookmarkEnd w:id="23"/>
+    </w:p>
+    <w:p>
+      <w:pPr>
+        <w:rPr>
+          <w:u w:val="single"/>
+        </w:rPr>
+      </w:pPr>
+      <w:r>
+        <w:rPr>
+          <w:u w:val="single"/>
+        </w:rPr>
+        <w:t>Table</w:t>
+      </w:r>
+    </w:p>
+    <w:p>
+      <w:r>
+        <w:t>The booking table stores the booking details for a customer so that they can be verified by the driver on the day of travel:</w:t>
+      </w:r>
+    </w:p>
+    <w:p>
+      <w:pPr>
+        <w:pStyle w:val="NoSpacing"/>
+      </w:pPr>
+      <w:r>
+        <w:t>CREATE TABLE bookings(</w:t>
+      </w:r>
+    </w:p>
+    <w:p>
+      <w:pPr>
+        <w:pStyle w:val="NoSpacing"/>
+      </w:pPr>
+      <w:r>
+        <w:t xml:space="preserve">    </w:t>
+      </w:r>
+    </w:p>
+    <w:p>
+      <w:pPr>
+        <w:pStyle w:val="NoSpacing"/>
+      </w:pPr>
+      <w:r>
+        <w:t xml:space="preserve">    booking_reference NUMBER NOT NULL</w:t>
+      </w:r>
+    </w:p>
+    <w:p>
+      <w:pPr>
+        <w:pStyle w:val="NoSpacing"/>
+      </w:pPr>
+      <w:r>
+        <w:t xml:space="preserve">        CONSTRAINT bookings_booking_reference_pk PRIMARY KEY,</w:t>
+      </w:r>
+    </w:p>
+    <w:p>
+      <w:pPr>
+        <w:pStyle w:val="NoSpacing"/>
+      </w:pPr>
+      <w:r>
+        <w:t xml:space="preserve">        </w:t>
+      </w:r>
+    </w:p>
+    <w:p>
+      <w:pPr>
+        <w:pStyle w:val="NoSpacing"/>
+      </w:pPr>
+      <w:r>
+        <w:t xml:space="preserve">    customer_id NUMBER NOT NULL</w:t>
+      </w:r>
+    </w:p>
+    <w:p>
+      <w:pPr>
+        <w:pStyle w:val="NoSpacing"/>
+      </w:pPr>
+      <w:r>
+        <w:t xml:space="preserve">        CONSTRAINT bookings_customer_id_fk REFERENCES customers (customer_id),</w:t>
+      </w:r>
+    </w:p>
+    <w:p>
+      <w:pPr>
+        <w:pStyle w:val="NoSpacing"/>
+      </w:pPr>
+      <w:r>
+        <w:t xml:space="preserve">        </w:t>
+      </w:r>
+    </w:p>
+    <w:p>
+      <w:pPr>
+        <w:pStyle w:val="NoSpacing"/>
+      </w:pPr>
+      <w:r>
+        <w:t xml:space="preserve">    journey_id NUMBER NOT NULL</w:t>
+      </w:r>
+    </w:p>
+    <w:p>
+      <w:pPr>
+        <w:pStyle w:val="NoSpacing"/>
+      </w:pPr>
+      <w:r>
+        <w:t xml:space="preserve">        CONSTRAINT bookings_journeys_id_fk REFERENCES journeys (journey_id),</w:t>
+      </w:r>
+    </w:p>
+    <w:p>
+      <w:pPr>
+        <w:pStyle w:val="NoSpacing"/>
+      </w:pPr>
+      <w:r>
+        <w:t xml:space="preserve">    </w:t>
+      </w:r>
+    </w:p>
+    <w:p>
+      <w:pPr>
+        <w:pStyle w:val="NoSpacing"/>
+      </w:pPr>
+      <w:r>
+        <w:t xml:space="preserve">    departing_stop NUMBER NOT NULL</w:t>
+      </w:r>
+    </w:p>
+    <w:p>
+      <w:pPr>
+        <w:pStyle w:val="NoSpacing"/>
+      </w:pPr>
+      <w:r>
+        <w:t xml:space="preserve">        CONSTRAINT bookings_departing_stop REFERENCES stops (stop_id),</w:t>
+      </w:r>
+    </w:p>
+    <w:p>
+      <w:pPr>
+        <w:pStyle w:val="NoSpacing"/>
+      </w:pPr>
+      <w:r>
+        <w:t xml:space="preserve">    </w:t>
+      </w:r>
+    </w:p>
+    <w:p>
+      <w:pPr>
+        <w:pStyle w:val="NoSpacing"/>
+      </w:pPr>
+      <w:r>
+        <w:t xml:space="preserve">    arrival_stop NUMBER NOT NULL</w:t>
+      </w:r>
+    </w:p>
+    <w:p>
+      <w:pPr>
+        <w:pStyle w:val="NoSpacing"/>
+      </w:pPr>
+      <w:r>
+        <w:t xml:space="preserve">        CONSTRAINT bookings_arrival_stop REFERENCES stops (stop_id),</w:t>
+      </w:r>
+    </w:p>
+    <w:p>
+      <w:pPr>
+        <w:pStyle w:val="NoSpacing"/>
+      </w:pPr>
+      <w:r>
+        <w:t xml:space="preserve">    </w:t>
+      </w:r>
+    </w:p>
+    <w:p>
+      <w:pPr>
+        <w:pStyle w:val="NoSpacing"/>
+      </w:pPr>
+      <w:r>
+        <w:t xml:space="preserve">    booked_datetime DATE </w:t>
+      </w:r>
+    </w:p>
+    <w:p>
+      <w:pPr>
+        <w:pStyle w:val="NoSpacing"/>
+      </w:pPr>
+      <w:r>
+        <w:t xml:space="preserve">        CONSTRAINT bookings_booked_datetime NOT NULL,</w:t>
+      </w:r>
+    </w:p>
+    <w:p>
+      <w:pPr>
+        <w:pStyle w:val="NoSpacing"/>
+      </w:pPr>
+      <w:r>
+        <w:t xml:space="preserve">    </w:t>
+      </w:r>
+    </w:p>
+    <w:p>
+      <w:pPr>
+        <w:pStyle w:val="NoSpacing"/>
+      </w:pPr>
+      <w:r>
+        <w:t xml:space="preserve">    --amount_of_people NUMBER,</w:t>
+      </w:r>
+    </w:p>
+    <w:p>
+      <w:pPr>
+        <w:pStyle w:val="NoSpacing"/>
+      </w:pPr>
+      <w:r>
+        <w:t xml:space="preserve">    </w:t>
+      </w:r>
+    </w:p>
+    <w:p>
+      <w:pPr>
+        <w:pStyle w:val="NoSpacing"/>
+      </w:pPr>
+      <w:r>
+        <w:t xml:space="preserve">    passengers_senior NUMBER</w:t>
+      </w:r>
+    </w:p>
+    <w:p>
+      <w:pPr>
+        <w:pStyle w:val="NoSpacing"/>
+      </w:pPr>
+      <w:r>
+        <w:t xml:space="preserve">        CONSTRAINT bookings_passengers_senior_nn NOT NULL,</w:t>
+      </w:r>
+    </w:p>
+    <w:p>
+      <w:pPr>
+        <w:pStyle w:val="NoSpacing"/>
+      </w:pPr>
+      <w:r>
+        <w:t xml:space="preserve">        </w:t>
+      </w:r>
+    </w:p>
+    <w:p>
+      <w:pPr>
+        <w:pStyle w:val="NoSpacing"/>
+      </w:pPr>
+      <w:r>
+        <w:t xml:space="preserve">    passengers_adult NUMBER</w:t>
+      </w:r>
+    </w:p>
+    <w:p>
+      <w:pPr>
+        <w:pStyle w:val="NoSpacing"/>
+      </w:pPr>
+      <w:r>
+        <w:t xml:space="preserve">        CONSTRAINT bookings_passengers_adult_nn NOT NULL,</w:t>
+      </w:r>
+    </w:p>
+    <w:p>
+      <w:pPr>
+        <w:pStyle w:val="NoSpacing"/>
+      </w:pPr>
+      <w:r>
+        <w:t xml:space="preserve">        </w:t>
+      </w:r>
+    </w:p>
+    <w:p>
+      <w:pPr>
+        <w:pStyle w:val="NoSpacing"/>
+      </w:pPr>
+      <w:r>
+        <w:t xml:space="preserve">    passengers_teenager NUMBER</w:t>
+      </w:r>
+    </w:p>
+    <w:p>
+      <w:pPr>
+        <w:pStyle w:val="NoSpacing"/>
+      </w:pPr>
+      <w:r>
+        <w:lastRenderedPageBreak/>
+        <w:t xml:space="preserve">        CONSTRAINT bookings_passengers_teenager_nn NOT NULL,</w:t>
+      </w:r>
+    </w:p>
+    <w:p>
+      <w:pPr>
+        <w:pStyle w:val="NoSpacing"/>
+      </w:pPr>
+      <w:r>
+        <w:t xml:space="preserve">        </w:t>
+      </w:r>
+    </w:p>
+    <w:p>
+      <w:pPr>
+        <w:pStyle w:val="NoSpacing"/>
+      </w:pPr>
+      <w:r>
+        <w:t xml:space="preserve">    passengers_infant NUMBER</w:t>
+      </w:r>
+    </w:p>
+    <w:p>
+      <w:pPr>
+        <w:pStyle w:val="NoSpacing"/>
+      </w:pPr>
+      <w:r>
+        <w:t xml:space="preserve">        CONSTRAINT bookings_passengers_infant_nn NOT NULL,</w:t>
+      </w:r>
+    </w:p>
+    <w:p>
+      <w:pPr>
+        <w:pStyle w:val="NoSpacing"/>
+      </w:pPr>
+      <w:r>
+        <w:t xml:space="preserve">        </w:t>
+      </w:r>
+    </w:p>
+    <w:p>
+      <w:pPr>
+        <w:pStyle w:val="NoSpacing"/>
+      </w:pPr>
+      <w:r>
+        <w:t xml:space="preserve">    amount_paid NUMBER(6, 2)</w:t>
+      </w:r>
+    </w:p>
+    <w:p>
+      <w:pPr>
+        <w:pStyle w:val="NoSpacing"/>
+      </w:pPr>
+      <w:r>
+        <w:t xml:space="preserve">        CONSTRAINT bookings_amount_paid_nn NOT NULL,</w:t>
+      </w:r>
+    </w:p>
+    <w:p>
+      <w:pPr>
+        <w:pStyle w:val="NoSpacing"/>
+      </w:pPr>
+      <w:r>
+        <w:t xml:space="preserve">    </w:t>
+      </w:r>
+    </w:p>
+    <w:p>
+      <w:pPr>
+        <w:pStyle w:val="NoSpacing"/>
+      </w:pPr>
+      <w:r>
+        <w:t xml:space="preserve">    status VARCHAR2(10) </w:t>
+      </w:r>
+    </w:p>
+    <w:p>
+      <w:pPr>
+        <w:pStyle w:val="NoSpacing"/>
+      </w:pPr>
+      <w:r>
+        <w:t xml:space="preserve">        CONSTRAINT bookings_status_nn NOT NULL</w:t>
+      </w:r>
+    </w:p>
+    <w:p>
+      <w:pPr>
+        <w:pStyle w:val="NoSpacing"/>
+      </w:pPr>
+      <w:r>
+        <w:t xml:space="preserve">        CONSTRAINT bookings_status_chk</w:t>
+      </w:r>
+    </w:p>
+    <w:p>
+      <w:pPr>
+        <w:pStyle w:val="NoSpacing"/>
+      </w:pPr>
+      <w:r>
+        <w:t xml:space="preserve">            CHECK(status IN ('Confirmed', 'Checked-in', 'Complete'))</w:t>
+      </w:r>
+    </w:p>
+    <w:p>
+      <w:pPr>
+        <w:pStyle w:val="NoSpacing"/>
+      </w:pPr>
+      <w:r>
+        <w:t>);</w:t>
+      </w:r>
+    </w:p>
+    <w:p>
+      <w:pPr>
+        <w:rPr>
+          <w:u w:val="single"/>
+        </w:rPr>
+      </w:pPr>
+      <w:r>
+        <w:rPr>
+          <w:u w:val="single"/>
+        </w:rPr>
+        <w:t>Sequence</w:t>
+      </w:r>
+    </w:p>
+    <w:p>
+      <w:pPr>
+        <w:rPr>
+          <w:u w:val="single"/>
+        </w:rPr>
+      </w:pPr>
+      <w:r>
+        <w:t>This sequence initiates the booking reference which is used by the driver to verify right to travel:</w:t>
+      </w:r>
+    </w:p>
+    <w:p>
+      <w:pPr>
+        <w:pStyle w:val="NoSpacing"/>
+      </w:pPr>
+      <w:r>
+        <w:t>CREATE SEQUENCE seq_booking_reference</w:t>
+      </w:r>
+    </w:p>
+    <w:p>
+      <w:pPr>
+        <w:pStyle w:val="NoSpacing"/>
+      </w:pPr>
+      <w:r>
+        <w:t xml:space="preserve">    START WITH 300</w:t>
+      </w:r>
+    </w:p>
+    <w:p>
+      <w:pPr>
+        <w:pStyle w:val="NoSpacing"/>
+      </w:pPr>
+      <w:r>
+        <w:t xml:space="preserve">    INCREMENT BY 1</w:t>
+      </w:r>
+    </w:p>
+    <w:p>
+      <w:pPr>
+        <w:pStyle w:val="NoSpacing"/>
+      </w:pPr>
+      <w:r>
+        <w:t xml:space="preserve">    NOCYCLE</w:t>
+      </w:r>
+    </w:p>
+    <w:p>
+      <w:pPr>
+        <w:pStyle w:val="NoSpacing"/>
+      </w:pPr>
+      <w:r>
+        <w:t xml:space="preserve">    NOCACHE;</w:t>
+      </w:r>
+    </w:p>
+    <w:p>
+      <w:pPr>
+        <w:rPr>
+          <w:u w:val="single"/>
+        </w:rPr>
+      </w:pPr>
+      <w:r>
+        <w:rPr>
+          <w:u w:val="single"/>
+        </w:rPr>
+        <w:t>Triggers</w:t>
+      </w:r>
+    </w:p>
+    <w:p>
+      <w:r>
+        <w:t xml:space="preserve">This trigger </w:t>
+      </w:r>
+      <w:r>
+        <w:t>inserts the booking reference when a booking is completed:</w:t>
+      </w:r>
+    </w:p>
+    <w:p>
+      <w:pPr>
+        <w:pStyle w:val="NoSpacing"/>
+      </w:pPr>
+      <w:r>
+        <w:t>CREATE OR REPLACE TRIGGER trg_booking_initialise</w:t>
+      </w:r>
+    </w:p>
+    <w:p>
+      <w:pPr>
+        <w:pStyle w:val="NoSpacing"/>
+      </w:pPr>
+      <w:r>
+        <w:t>BEFORE INSERT ON bookings FOR EACH ROW</w:t>
+      </w:r>
+    </w:p>
+    <w:p>
+      <w:pPr>
+        <w:pStyle w:val="NoSpacing"/>
+      </w:pPr>
+      <w:r>
+        <w:t>BEGIN</w:t>
+      </w:r>
+    </w:p>
+    <w:p>
+      <w:pPr>
+        <w:pStyle w:val="NoSpacing"/>
+      </w:pPr>
+      <w:r>
+        <w:t xml:space="preserve">    SELECT seq_booking_reference.nextval</w:t>
+      </w:r>
+    </w:p>
+    <w:p>
+      <w:pPr>
+        <w:pStyle w:val="NoSpacing"/>
+      </w:pPr>
+      <w:r>
+        <w:t xml:space="preserve">    INTO :NEW.booking_reference</w:t>
+      </w:r>
+    </w:p>
+    <w:p>
+      <w:pPr>
+        <w:pStyle w:val="NoSpacing"/>
+      </w:pPr>
+      <w:r>
+        <w:t xml:space="preserve">    FROM sys.dual;</w:t>
+      </w:r>
+    </w:p>
+    <w:p>
+      <w:pPr>
+        <w:pStyle w:val="NoSpacing"/>
+      </w:pPr>
+      <w:r>
+        <w:t>END;</w:t>
+      </w:r>
+    </w:p>
+    <w:p>
+      <w:pPr>
+        <w:pStyle w:val="Heading3"/>
+      </w:pPr>
+      <w:bookmarkStart w:id="24" w:name="_Toc7526151"/>
+      <w:r>
+        <w:t>Booking History</w:t>
+      </w:r>
+      <w:bookmarkEnd w:id="24"/>
+    </w:p>
+    <w:p>
+      <w:pPr>
+        <w:rPr>
+          <w:u w:val="single"/>
+        </w:rPr>
+      </w:pPr>
+      <w:r>
+        <w:rPr>
+          <w:u w:val="single"/>
+        </w:rPr>
+        <w:t>Table</w:t>
+      </w:r>
+    </w:p>
+    <w:p>
+      <w:r>
+        <w:lastRenderedPageBreak/>
+        <w:t>This table stores bookings once they have been completed so that they can be viewed by a customer to see their history:</w:t>
+      </w:r>
+    </w:p>
+    <w:p>
+      <w:pPr>
+        <w:pStyle w:val="NoSpacing"/>
+      </w:pPr>
+      <w:r>
+        <w:t>CREATE TABLE bookings_history(</w:t>
+      </w:r>
+    </w:p>
+    <w:p>
+      <w:pPr>
+        <w:pStyle w:val="NoSpacing"/>
+      </w:pPr>
+      <w:r>
+        <w:t xml:space="preserve">    </w:t>
+      </w:r>
+    </w:p>
+    <w:p>
+      <w:pPr>
+        <w:pStyle w:val="NoSpacing"/>
+      </w:pPr>
+      <w:r>
+        <w:t xml:space="preserve">    booking_reference NUMBER</w:t>
+      </w:r>
+    </w:p>
+    <w:p>
+      <w:pPr>
+        <w:pStyle w:val="NoSpacing"/>
+      </w:pPr>
+      <w:r>
+        <w:t xml:space="preserve">        CONSTRAINT bookings_history_booking_reference_pk PRIMARY KEY,</w:t>
+      </w:r>
+    </w:p>
+    <w:p>
+      <w:pPr>
+        <w:pStyle w:val="NoSpacing"/>
+      </w:pPr>
+      <w:r>
+        <w:t xml:space="preserve">        </w:t>
+      </w:r>
+    </w:p>
+    <w:p>
+      <w:pPr>
+        <w:pStyle w:val="NoSpacing"/>
+      </w:pPr>
+      <w:r>
+        <w:t xml:space="preserve">    customer_id NUMBER NOT NULL</w:t>
+      </w:r>
+    </w:p>
+    <w:p>
+      <w:pPr>
+        <w:pStyle w:val="NoSpacing"/>
+      </w:pPr>
+      <w:r>
+        <w:t xml:space="preserve">        CONSTRAINT bookings_history_customer_id_fk REFERENCES customers (customer_id),</w:t>
+      </w:r>
+    </w:p>
+    <w:p>
+      <w:pPr>
+        <w:pStyle w:val="NoSpacing"/>
+      </w:pPr>
+      <w:r>
+        <w:t xml:space="preserve">        </w:t>
+      </w:r>
+    </w:p>
+    <w:p>
+      <w:pPr>
+        <w:pStyle w:val="NoSpacing"/>
+      </w:pPr>
+      <w:r>
+        <w:t xml:space="preserve">    journey_id NUMBER</w:t>
+      </w:r>
+    </w:p>
+    <w:p>
+      <w:pPr>
+        <w:pStyle w:val="NoSpacing"/>
+      </w:pPr>
+      <w:r>
+        <w:t xml:space="preserve">        CONSTRAINT bookings_history_journey_id_nn NOT NULL,</w:t>
+      </w:r>
+    </w:p>
+    <w:p>
+      <w:pPr>
+        <w:pStyle w:val="NoSpacing"/>
+      </w:pPr>
+      <w:r>
+        <w:t xml:space="preserve">        </w:t>
+      </w:r>
+    </w:p>
+    <w:p>
+      <w:pPr>
+        <w:pStyle w:val="NoSpacing"/>
+      </w:pPr>
+      <w:r>
+        <w:t xml:space="preserve">    departing_stop NUMBER</w:t>
+      </w:r>
+    </w:p>
+    <w:p>
+      <w:pPr>
+        <w:pStyle w:val="NoSpacing"/>
+      </w:pPr>
+      <w:r>
+        <w:t xml:space="preserve">        CONSTRAINT bookings_history_departing_stop_nn NOT NULL,</w:t>
+      </w:r>
+    </w:p>
+    <w:p>
+      <w:pPr>
+        <w:pStyle w:val="NoSpacing"/>
+      </w:pPr>
+      <w:r>
+        <w:t xml:space="preserve">        </w:t>
+      </w:r>
+    </w:p>
+    <w:p>
+      <w:pPr>
+        <w:pStyle w:val="NoSpacing"/>
+      </w:pPr>
+      <w:r>
+        <w:t xml:space="preserve">    arrival_stop NUMBER</w:t>
+      </w:r>
+    </w:p>
+    <w:p>
+      <w:pPr>
+        <w:pStyle w:val="NoSpacing"/>
+      </w:pPr>
+      <w:r>
+        <w:t xml:space="preserve">        CONSTRAINT bookings_history_arrival_stop_nn NOT NULL,</w:t>
+      </w:r>
+    </w:p>
+    <w:p>
+      <w:pPr>
+        <w:pStyle w:val="NoSpacing"/>
+      </w:pPr>
+      <w:r>
+        <w:t xml:space="preserve">        </w:t>
+      </w:r>
+    </w:p>
+    <w:p>
+      <w:pPr>
+        <w:pStyle w:val="NoSpacing"/>
+      </w:pPr>
+      <w:r>
+        <w:t xml:space="preserve">    booked_datetime DATE</w:t>
+      </w:r>
+    </w:p>
+    <w:p>
+      <w:pPr>
+        <w:pStyle w:val="NoSpacing"/>
+      </w:pPr>
+      <w:r>
+        <w:t xml:space="preserve">        CONSTRAINT bookings_history_booked_datetime_nn NOT NULL,</w:t>
+      </w:r>
+    </w:p>
+    <w:p>
+      <w:pPr>
+        <w:pStyle w:val="NoSpacing"/>
+      </w:pPr>
+      <w:r>
+        <w:t xml:space="preserve">        </w:t>
+      </w:r>
+    </w:p>
+    <w:p>
+      <w:pPr>
+        <w:pStyle w:val="NoSpacing"/>
+      </w:pPr>
+      <w:r>
+        <w:t xml:space="preserve">    passengers_senior NUMBER</w:t>
+      </w:r>
+    </w:p>
+    <w:p>
+      <w:pPr>
+        <w:pStyle w:val="NoSpacing"/>
+      </w:pPr>
+      <w:r>
+        <w:t xml:space="preserve">        CONSTRAINT bookings_history_passengers_senior_nn NOT NULL,</w:t>
+      </w:r>
+    </w:p>
+    <w:p>
+      <w:pPr>
+        <w:pStyle w:val="NoSpacing"/>
+      </w:pPr>
+      <w:r>
+        <w:t xml:space="preserve">        </w:t>
+      </w:r>
+    </w:p>
+    <w:p>
+      <w:pPr>
+        <w:pStyle w:val="NoSpacing"/>
+      </w:pPr>
+      <w:r>
+        <w:t xml:space="preserve">    passengers_adult NUMBER</w:t>
+      </w:r>
+    </w:p>
+    <w:p>
+      <w:pPr>
+        <w:pStyle w:val="NoSpacing"/>
+      </w:pPr>
+      <w:r>
+        <w:t xml:space="preserve">        CONSTRAINT bookings_history_passengers_adult_nn NOT NULL,</w:t>
+      </w:r>
+    </w:p>
+    <w:p>
+      <w:pPr>
+        <w:pStyle w:val="NoSpacing"/>
+      </w:pPr>
+      <w:r>
+        <w:t xml:space="preserve">        </w:t>
+      </w:r>
+    </w:p>
+    <w:p>
+      <w:pPr>
+        <w:pStyle w:val="NoSpacing"/>
+      </w:pPr>
+      <w:r>
+        <w:t xml:space="preserve">    passengers_teenager NUMBER</w:t>
+      </w:r>
+    </w:p>
+    <w:p>
+      <w:pPr>
+        <w:pStyle w:val="NoSpacing"/>
+      </w:pPr>
+      <w:r>
+        <w:t xml:space="preserve">        CONSTRAINT bookings_history_passengers_teenager_nn NOT NULL,</w:t>
+      </w:r>
+    </w:p>
+    <w:p>
+      <w:pPr>
+        <w:pStyle w:val="NoSpacing"/>
+      </w:pPr>
+      <w:r>
+        <w:t xml:space="preserve">        </w:t>
+      </w:r>
+    </w:p>
+    <w:p>
+      <w:pPr>
+        <w:pStyle w:val="NoSpacing"/>
+      </w:pPr>
+      <w:r>
+        <w:t xml:space="preserve">    passengers_infant NUMBER</w:t>
+      </w:r>
+    </w:p>
+    <w:p>
+      <w:pPr>
+        <w:pStyle w:val="NoSpacing"/>
+      </w:pPr>
+      <w:r>
+        <w:t xml:space="preserve">        CONSTRAINT bookings_history_passengers_infant_nn NOT NULL,</w:t>
+      </w:r>
+    </w:p>
+    <w:p>
+      <w:pPr>
+        <w:pStyle w:val="NoSpacing"/>
+      </w:pPr>
+      <w:r>
+        <w:t xml:space="preserve">        </w:t>
+      </w:r>
+    </w:p>
+    <w:p>
+      <w:pPr>
+        <w:pStyle w:val="NoSpacing"/>
+      </w:pPr>
+      <w:r>
+        <w:lastRenderedPageBreak/>
+        <w:t xml:space="preserve">    amount_paid NUMBER(6, 2) </w:t>
+      </w:r>
+    </w:p>
+    <w:p>
+      <w:pPr>
+        <w:pStyle w:val="NoSpacing"/>
+      </w:pPr>
+      <w:r>
+        <w:t xml:space="preserve">        CONSTRAINT bookings_history_amount_paid_nn NOT NULL,</w:t>
+      </w:r>
+    </w:p>
+    <w:p>
+      <w:pPr>
+        <w:pStyle w:val="NoSpacing"/>
+      </w:pPr>
+      <w:r>
+        <w:t xml:space="preserve">        </w:t>
+      </w:r>
+    </w:p>
+    <w:p>
+      <w:pPr>
+        <w:pStyle w:val="NoSpacing"/>
+      </w:pPr>
+      <w:r>
+        <w:t xml:space="preserve">    amount_of_people NUMBER</w:t>
+      </w:r>
+    </w:p>
+    <w:p>
+      <w:pPr>
+        <w:pStyle w:val="NoSpacing"/>
+      </w:pPr>
+      <w:r>
+        <w:t xml:space="preserve">        CONSTRAINT bookings_history_amount_of_people NOT NULL,</w:t>
+      </w:r>
+    </w:p>
+    <w:p>
+      <w:pPr>
+        <w:pStyle w:val="NoSpacing"/>
+      </w:pPr>
+      <w:r>
+        <w:t xml:space="preserve">        </w:t>
+      </w:r>
+    </w:p>
+    <w:p>
+      <w:pPr>
+        <w:pStyle w:val="NoSpacing"/>
+      </w:pPr>
+      <w:r>
+        <w:t xml:space="preserve">    status NUMBER(1)</w:t>
+      </w:r>
+    </w:p>
+    <w:p>
+      <w:pPr>
+        <w:pStyle w:val="NoSpacing"/>
+      </w:pPr>
+      <w:r>
+        <w:t xml:space="preserve">        CONSTRAINT bookings_history_status NOT NULL</w:t>
+      </w:r>
+    </w:p>
+    <w:p>
+      <w:pPr>
+        <w:pStyle w:val="NoSpacing"/>
+      </w:pPr>
+      <w:r>
+        <w:t xml:space="preserve">); </w:t>
+      </w:r>
+    </w:p>
+    <w:p>
+      <w:pPr>
+        <w:pStyle w:val="Heading3"/>
+      </w:pPr>
+      <w:bookmarkStart w:id="25" w:name="_Toc7526152"/>
+      <w:r>
+        <w:t>Replacements</w:t>
+      </w:r>
+      <w:bookmarkEnd w:id="25"/>
+    </w:p>
+    <w:p>
+      <w:pPr>
+        <w:rPr>
+          <w:u w:val="single"/>
+        </w:rPr>
+      </w:pPr>
+      <w:r>
+        <w:rPr>
+          <w:u w:val="single"/>
+        </w:rPr>
+        <w:t xml:space="preserve">Table </w:t>
+      </w:r>
+    </w:p>
+    <w:p>
+      <w:r>
+        <w:t>This table stores replacement coach details so it is clear what coach and which driver has been assign to resolve the issue:</w:t>
+      </w:r>
+    </w:p>
+    <w:p>
+      <w:pPr>
+        <w:pStyle w:val="NoSpacing"/>
+      </w:pPr>
+      <w:r>
+        <w:t>CREATE TABLE replacements(</w:t>
+      </w:r>
+    </w:p>
+    <w:p>
+      <w:pPr>
+        <w:pStyle w:val="NoSpacing"/>
+      </w:pPr>
+    </w:p>
+    <w:p>
+      <w:pPr>
+        <w:pStyle w:val="NoSpacing"/>
+      </w:pPr>
+      <w:r>
+        <w:t xml:space="preserve">    replacement_id NUMBER </w:t>
+      </w:r>
+    </w:p>
+    <w:p>
+      <w:pPr>
+        <w:pStyle w:val="NoSpacing"/>
+      </w:pPr>
+      <w:r>
+        <w:t xml:space="preserve">        CONSTRAINT replacements_replacement_id_pk PRIMARY KEY,</w:t>
+      </w:r>
+    </w:p>
+    <w:p>
+      <w:pPr>
+        <w:pStyle w:val="NoSpacing"/>
+      </w:pPr>
+      <w:r>
+        <w:t xml:space="preserve">        </w:t>
+      </w:r>
+    </w:p>
+    <w:p>
+      <w:pPr>
+        <w:pStyle w:val="NoSpacing"/>
+      </w:pPr>
+      <w:r>
+        <w:t xml:space="preserve">    journey_id NUMBER NOT NULL</w:t>
+      </w:r>
+    </w:p>
+    <w:p>
+      <w:pPr>
+        <w:pStyle w:val="NoSpacing"/>
+      </w:pPr>
+      <w:r>
+        <w:t xml:space="preserve">        CONSTRAINT replacements_journey_id_fk REFERENCES journeys (journey_id),</w:t>
+      </w:r>
+    </w:p>
+    <w:p>
+      <w:pPr>
+        <w:pStyle w:val="NoSpacing"/>
+      </w:pPr>
+      <w:r>
+        <w:t xml:space="preserve">        </w:t>
+      </w:r>
+    </w:p>
+    <w:p>
+      <w:pPr>
+        <w:pStyle w:val="NoSpacing"/>
+      </w:pPr>
+      <w:r>
+        <w:t xml:space="preserve">    coach_id NUMBER NOT NULL</w:t>
+      </w:r>
+    </w:p>
+    <w:p>
+      <w:pPr>
+        <w:pStyle w:val="NoSpacing"/>
+      </w:pPr>
+      <w:r>
+        <w:t xml:space="preserve">        CONSTRAINT replacements_coach_id_fk REFERENCES coaches (coach_id),</w:t>
+      </w:r>
+    </w:p>
+    <w:p>
+      <w:pPr>
+        <w:pStyle w:val="NoSpacing"/>
+      </w:pPr>
+      <w:r>
+        <w:t xml:space="preserve">        </w:t>
+      </w:r>
+    </w:p>
+    <w:p>
+      <w:pPr>
+        <w:pStyle w:val="NoSpacing"/>
+      </w:pPr>
+      <w:r>
+        <w:t xml:space="preserve">    shift_id NUMBER NOT NULL</w:t>
+      </w:r>
+    </w:p>
+    <w:p>
+      <w:pPr>
+        <w:pStyle w:val="NoSpacing"/>
+      </w:pPr>
+      <w:r>
+        <w:t xml:space="preserve">        CONSTRAINT replacements_shift_id_fk REFERENCES shifts (shift_id),</w:t>
+      </w:r>
+    </w:p>
+    <w:p>
+      <w:pPr>
+        <w:pStyle w:val="NoSpacing"/>
+      </w:pPr>
+      <w:r>
+        <w:t xml:space="preserve">        </w:t>
+      </w:r>
+    </w:p>
+    <w:p>
+      <w:pPr>
+        <w:pStyle w:val="NoSpacing"/>
+      </w:pPr>
+      <w:r>
+        <w:t xml:space="preserve">    requested_datetime DATE </w:t>
+      </w:r>
+    </w:p>
+    <w:p>
+      <w:pPr>
+        <w:pStyle w:val="NoSpacing"/>
+      </w:pPr>
+      <w:r>
+        <w:t xml:space="preserve">        CONSTRAINT replacements_request_datetime_nn NOT NULL,</w:t>
+      </w:r>
+    </w:p>
+    <w:p>
+      <w:pPr>
+        <w:pStyle w:val="NoSpacing"/>
+      </w:pPr>
+      <w:r>
+        <w:t xml:space="preserve">       </w:t>
+      </w:r>
+    </w:p>
+    <w:p>
+      <w:pPr>
+        <w:pStyle w:val="NoSpacing"/>
+      </w:pPr>
+      <w:r>
+        <w:t xml:space="preserve">    completed_datetime DATE,</w:t>
+      </w:r>
+    </w:p>
+    <w:p>
+      <w:pPr>
+        <w:pStyle w:val="NoSpacing"/>
+      </w:pPr>
+      <w:r>
+        <w:t xml:space="preserve">    </w:t>
+      </w:r>
+    </w:p>
+    <w:p>
+      <w:pPr>
+        <w:pStyle w:val="NoSpacing"/>
+      </w:pPr>
+      <w:r>
+        <w:t xml:space="preserve">    status VARCHAR2(20)</w:t>
+      </w:r>
+    </w:p>
+    <w:p>
+      <w:pPr>
+        <w:pStyle w:val="NoSpacing"/>
+      </w:pPr>
+      <w:r>
+        <w:lastRenderedPageBreak/>
+        <w:t xml:space="preserve">        CONSTRAINT replacements_status_nn NOT NULL</w:t>
+      </w:r>
+    </w:p>
+    <w:p>
+      <w:pPr>
+        <w:pStyle w:val="NoSpacing"/>
+      </w:pPr>
+      <w:r>
+        <w:t xml:space="preserve">        CONSTRAINT replacements_status_chk</w:t>
+      </w:r>
+    </w:p>
+    <w:p>
+      <w:pPr>
+        <w:pStyle w:val="NoSpacing"/>
+      </w:pPr>
+      <w:r>
+        <w:t xml:space="preserve">            CHECK (status IN </w:t>
+      </w:r>
+    </w:p>
+    <w:p>
+      <w:pPr>
+        <w:pStyle w:val="NoSpacing"/>
+      </w:pPr>
+      <w:r>
+        <w:t xml:space="preserve">            ('Waiting', 'Deployed', 'Complete', 'Cancelled', 'Incomplete')) </w:t>
+      </w:r>
+    </w:p>
+    <w:p>
+      <w:pPr>
+        <w:pStyle w:val="NoSpacing"/>
+      </w:pPr>
+      <w:r>
+        <w:t>);</w:t>
+      </w:r>
+    </w:p>
+    <w:p>
+      <w:pPr>
         <w:pStyle w:val="Heading2"/>
       </w:pPr>
-      <w:r>
-        <w:t>SQL Create Statements</w:t>
-      </w:r>
+      <w:bookmarkStart w:id="26" w:name="_Toc7526153"/>
+      <w:r>
+        <w:t>Normalised Tables</w:t>
+      </w:r>
+      <w:bookmarkEnd w:id="26"/>
     </w:p>
     <w:p/>
     <w:p>
-      <w:pPr>
-        <w:pStyle w:val="Heading2"/>
-      </w:pPr>
-      <w:r>
-        <w:t>Normalised Tables</w:t>
+      <w:r>
+        <w:br w:type="page"/>
       </w:r>
     </w:p>
     <w:p/>
     <w:p>
-      <w:r>
-        <w:br w:type="page"/>
-      </w:r>
-    </w:p>
-    <w:p/>
-    <w:p>
       <w:pPr>
         <w:pStyle w:val="Heading1"/>
+        <w:numPr>
+          <w:ilvl w:val="0"/>
+          <w:numId w:val="0"/>
+        </w:numPr>
         <w:rPr>
           <w:rFonts w:cs="Arial"/>
           <w:u w:val="single"/>
         </w:rPr>
-      </w:pPr>
-      <w:bookmarkStart w:id="3" w:name="_Toc7440651"/>
-      <w:r>
+        <w:sectPr>
+          <w:pgSz w:w="16838" w:h="11906" w:orient="landscape"/>
+          <w:pgMar w:top="1440" w:right="1440" w:bottom="1440" w:left="1440" w:header="708" w:footer="708" w:gutter="0"/>
+          <w:cols w:space="708"/>
+          <w:docGrid w:linePitch="381"/>
+        </w:sectPr>
+      </w:pPr>
+    </w:p>
+    <w:p>
+      <w:pPr>
+        <w:pStyle w:val="Heading1"/>
         <w:rPr>
           <w:rFonts w:cs="Arial"/>
           <w:u w:val="single"/>
         </w:rPr>
+      </w:pPr>
+      <w:bookmarkStart w:id="27" w:name="_Toc7526154"/>
+      <w:r>
+        <w:rPr>
+          <w:rFonts w:cs="Arial"/>
+          <w:u w:val="single"/>
+        </w:rPr>
+        <w:lastRenderedPageBreak/>
         <w:t>Usability</w:t>
       </w:r>
-      <w:bookmarkEnd w:id="3"/>
+      <w:bookmarkEnd w:id="27"/>
     </w:p>
     <w:p/>
     <w:p/>
@@ -1142,7 +8641,7 @@
           <w:u w:val="single"/>
         </w:rPr>
       </w:pPr>
-      <w:bookmarkStart w:id="4" w:name="_Toc7440652"/>
+      <w:bookmarkStart w:id="28" w:name="_Toc7526155"/>
       <w:r>
         <w:rPr>
           <w:rFonts w:cs="Arial"/>
@@ -1150,7 +8649,7 @@
         </w:rPr>
         <w:t>Security</w:t>
       </w:r>
-      <w:bookmarkEnd w:id="4"/>
+      <w:bookmarkEnd w:id="28"/>
     </w:p>
     <w:p>
       <w:pPr>
@@ -1166,18 +8665,22 @@
       <w:pPr>
         <w:pStyle w:val="Heading2"/>
       </w:pPr>
+      <w:bookmarkStart w:id="29" w:name="_Toc7526156"/>
       <w:r>
         <w:t>Features Implemented</w:t>
       </w:r>
+      <w:bookmarkEnd w:id="29"/>
     </w:p>
     <w:p/>
     <w:p>
       <w:pPr>
         <w:pStyle w:val="Heading2"/>
       </w:pPr>
+      <w:bookmarkStart w:id="30" w:name="_Toc7526157"/>
       <w:r>
         <w:t>Features Not Implemented</w:t>
       </w:r>
+      <w:bookmarkEnd w:id="30"/>
     </w:p>
     <w:p>
       <w:pPr>
@@ -1202,58 +8705,65 @@
       <w:pPr>
         <w:pStyle w:val="Heading1"/>
       </w:pPr>
-      <w:bookmarkStart w:id="5" w:name="_Toc7440653"/>
-      <w:r>
+      <w:bookmarkStart w:id="31" w:name="_Toc7526158"/>
+      <w:r>
+        <w:rPr>
+          <w:u w:val="single"/>
+        </w:rPr>
         <w:lastRenderedPageBreak/>
         <w:t>Software Engineering</w:t>
       </w:r>
-      <w:bookmarkEnd w:id="5"/>
+      <w:bookmarkEnd w:id="31"/>
     </w:p>
     <w:p/>
     <w:p>
       <w:pPr>
         <w:pStyle w:val="Heading2"/>
       </w:pPr>
+      <w:bookmarkStart w:id="32" w:name="_Toc7526159"/>
       <w:r>
         <w:t>Use of Software Patterns</w:t>
       </w:r>
+      <w:bookmarkEnd w:id="32"/>
     </w:p>
     <w:p/>
     <w:p>
       <w:pPr>
         <w:pStyle w:val="Heading2"/>
       </w:pPr>
+      <w:bookmarkStart w:id="33" w:name="_Toc7526160"/>
       <w:r>
         <w:t>Good Areas</w:t>
       </w:r>
+      <w:bookmarkEnd w:id="33"/>
     </w:p>
     <w:p/>
     <w:p>
       <w:pPr>
         <w:pStyle w:val="Heading2"/>
       </w:pPr>
+      <w:bookmarkStart w:id="34" w:name="_Toc7526161"/>
       <w:r>
         <w:t>Shortcoming of the System</w:t>
       </w:r>
+      <w:bookmarkEnd w:id="34"/>
     </w:p>
     <w:p/>
     <w:p>
       <w:pPr>
         <w:pStyle w:val="Heading2"/>
       </w:pPr>
+      <w:bookmarkStart w:id="35" w:name="_Toc7526162"/>
       <w:r>
         <w:t>Assumptions</w:t>
       </w:r>
-      <w:bookmarkStart w:id="6" w:name="_GoBack"/>
-      <w:bookmarkEnd w:id="6"/>
+      <w:bookmarkEnd w:id="35"/>
     </w:p>
     <w:sectPr>
-      <w:headerReference w:type="default" r:id="rId8"/>
-      <w:footerReference w:type="default" r:id="rId9"/>
       <w:pgSz w:w="11906" w:h="16838"/>
       <w:pgMar w:top="1440" w:right="1440" w:bottom="1440" w:left="1440" w:header="708" w:footer="708" w:gutter="0"/>
       <w:cols w:space="708"/>
-      <w:docGrid w:linePitch="360"/>
+      <w:docGrid w:linePitch="381"/>
     </w:sectPr>
   </w:body>
 </w:document>
@@ -1320,7 +8830,7 @@
           <w:rPr>
             <w:noProof/>
           </w:rPr>
-          <w:t>8</w:t>
+          <w:t>23</w:t>
         </w:r>
         <w:r>
           <w:rPr>
@@ -1371,10 +8881,7 @@
       <w:pStyle w:val="Header"/>
     </w:pPr>
     <w:r>
-      <w:t>PRCS252E</w:t>
-    </w:r>
-    <w:r>
-      <w:t xml:space="preserve"> </w:t>
+      <w:t xml:space="preserve">PRCS252E </w:t>
     </w:r>
     <w:r>
       <w:ptab w:relativeTo="margin" w:alignment="center" w:leader="none"/>
@@ -2616,16 +10123,527 @@
     <w:name w:val="No Spacing"/>
     <w:uiPriority w:val="1"/>
     <w:qFormat/>
-    <w:rsid w:val="00953F43"/>
+    <w:rsid w:val="00EF6DE4"/>
     <w:pPr>
       <w:spacing w:after="0" w:line="240" w:lineRule="auto"/>
     </w:pPr>
     <w:rPr>
-      <w:rFonts w:ascii="Arial" w:hAnsi="Arial"/>
-      <w:sz w:val="28"/>
+      <w:rFonts w:ascii="Courier New" w:hAnsi="Courier New"/>
+      <w:color w:val="0070C0"/>
     </w:rPr>
   </w:style>
 </w:styles>
+</file>
+
+<file path=word/glossary/document.xml><?xml version="1.0" encoding="utf-8"?>
+<w:glossaryDocument xmlns:wpc="http://schemas.microsoft.com/office/word/2010/wordprocessingCanvas" xmlns:cx="http://schemas.microsoft.com/office/drawing/2014/chartex" xmlns:cx1="http://schemas.microsoft.com/office/drawing/2015/9/8/chartex" xmlns:mc="http://schemas.openxmlformats.org/markup-compatibility/2006" xmlns:o="urn:schemas-microsoft-com:office:office" xmlns:r="http://schemas.openxmlformats.org/officeDocument/2006/relationships" xmlns:m="http://schemas.openxmlformats.org/officeDocument/2006/math" xmlns:v="urn:schemas-microsoft-com:vml" xmlns:wp14="http://schemas.microsoft.com/office/word/2010/wordprocessingDrawing" xmlns:wp="http://schemas.openxmlformats.org/drawingml/2006/wordprocessingDrawing" xmlns:w10="urn:schemas-microsoft-com:office:word" xmlns:w="http://schemas.openxmlformats.org/wordprocessingml/2006/main" xmlns:w14="http://schemas.microsoft.com/office/word/2010/wordml" xmlns:w15="http://schemas.microsoft.com/office/word/2012/wordml" xmlns:w16se="http://schemas.microsoft.com/office/word/2015/wordml/symex" xmlns:wpg="http://schemas.microsoft.com/office/word/2010/wordprocessingGroup" xmlns:wpi="http://schemas.microsoft.com/office/word/2010/wordprocessingInk" xmlns:wne="http://schemas.microsoft.com/office/word/2006/wordml" xmlns:wps="http://schemas.microsoft.com/office/word/2010/wordprocessingShape" mc:Ignorable="w14 w15 w16se wp14"/>
+</file>
+
+<file path=word/glossary/fontTable.xml><?xml version="1.0" encoding="utf-8"?>
+<w:fonts xmlns:mc="http://schemas.openxmlformats.org/markup-compatibility/2006" xmlns:r="http://schemas.openxmlformats.org/officeDocument/2006/relationships" xmlns:w="http://schemas.openxmlformats.org/wordprocessingml/2006/main" xmlns:w14="http://schemas.microsoft.com/office/word/2010/wordml" xmlns:w15="http://schemas.microsoft.com/office/word/2012/wordml" xmlns:w16se="http://schemas.microsoft.com/office/word/2015/wordml/symex" mc:Ignorable="w14 w15 w16se">
+  <w:font w:name="Arial">
+    <w:panose1 w:val="020B0604020202020204"/>
+    <w:charset w:val="00"/>
+    <w:family w:val="swiss"/>
+    <w:pitch w:val="variable"/>
+    <w:sig w:usb0="20002A87" w:usb1="80000000" w:usb2="00000008" w:usb3="00000000" w:csb0="000001FF" w:csb1="00000000"/>
+  </w:font>
+  <w:font w:name="Times New Roman">
+    <w:panose1 w:val="02020603050405020304"/>
+    <w:charset w:val="00"/>
+    <w:family w:val="roman"/>
+    <w:pitch w:val="variable"/>
+    <w:sig w:usb0="E0002AFF" w:usb1="C0007843" w:usb2="00000009" w:usb3="00000000" w:csb0="000001FF" w:csb1="00000000"/>
+  </w:font>
+  <w:font w:name="Calibri">
+    <w:panose1 w:val="020F0502020204030204"/>
+    <w:charset w:val="00"/>
+    <w:family w:val="swiss"/>
+    <w:pitch w:val="variable"/>
+    <w:sig w:usb0="E00002FF" w:usb1="4000ACFF" w:usb2="00000001" w:usb3="00000000" w:csb0="0000019F" w:csb1="00000000"/>
+  </w:font>
+  <w:font w:name="Calibri Light">
+    <w:panose1 w:val="020F0302020204030204"/>
+    <w:charset w:val="00"/>
+    <w:family w:val="swiss"/>
+    <w:pitch w:val="variable"/>
+    <w:sig w:usb0="E0002AFF" w:usb1="C000247B" w:usb2="00000009" w:usb3="00000000" w:csb0="000001FF" w:csb1="00000000"/>
+  </w:font>
+  <w:font w:name="Segoe UI">
+    <w:panose1 w:val="020B0502040204020203"/>
+    <w:charset w:val="00"/>
+    <w:family w:val="swiss"/>
+    <w:pitch w:val="variable"/>
+    <w:sig w:usb0="E4002EFF" w:usb1="C000E47F" w:usb2="00000009" w:usb3="00000000" w:csb0="000001FF" w:csb1="00000000"/>
+  </w:font>
+  <w:font w:name="Courier New">
+    <w:panose1 w:val="02070309020205020404"/>
+    <w:charset w:val="00"/>
+    <w:family w:val="modern"/>
+    <w:pitch w:val="fixed"/>
+    <w:sig w:usb0="E0002EFF" w:usb1="C0007843" w:usb2="00000009" w:usb3="00000000" w:csb0="000001FF" w:csb1="00000000"/>
+  </w:font>
+</w:fonts>
+</file>
+
+<file path=word/glossary/settings.xml><?xml version="1.0" encoding="utf-8"?>
+<w:settings xmlns:mc="http://schemas.openxmlformats.org/markup-compatibility/2006" xmlns:o="urn:schemas-microsoft-com:office:office" xmlns:r="http://schemas.openxmlformats.org/officeDocument/2006/relationships" xmlns:m="http://schemas.openxmlformats.org/officeDocument/2006/math" xmlns:v="urn:schemas-microsoft-com:vml" xmlns:w10="urn:schemas-microsoft-com:office:word" xmlns:w="http://schemas.openxmlformats.org/wordprocessingml/2006/main" xmlns:w14="http://schemas.microsoft.com/office/word/2010/wordml" xmlns:w15="http://schemas.microsoft.com/office/word/2012/wordml" xmlns:w16se="http://schemas.microsoft.com/office/word/2015/wordml/symex" xmlns:sl="http://schemas.openxmlformats.org/schemaLibrary/2006/main" mc:Ignorable="w14 w15 w16se">
+  <w:defaultTabStop w:val="720"/>
+  <w:characterSpacingControl w:val="doNotCompress"/>
+  <w:compat>
+    <w:useFELayout/>
+    <w:compatSetting w:name="compatibilityMode" w:uri="http://schemas.microsoft.com/office/word" w:val="12"/>
+  </w:compat>
+  <w:rsids>
+    <w:rsidRoot w:val="009E723D"/>
+    <w:rsid w:val="009E723D"/>
+  </w:rsids>
+  <m:mathPr>
+    <m:mathFont m:val="Cambria Math"/>
+    <m:brkBin m:val="before"/>
+    <m:brkBinSub m:val="--"/>
+    <m:smallFrac m:val="0"/>
+    <m:dispDef/>
+    <m:lMargin m:val="0"/>
+    <m:rMargin m:val="0"/>
+    <m:defJc m:val="centerGroup"/>
+    <m:wrapIndent m:val="1440"/>
+    <m:intLim m:val="subSup"/>
+    <m:naryLim m:val="undOvr"/>
+  </m:mathPr>
+  <w:themeFontLang w:val="en-GB"/>
+  <w:clrSchemeMapping w:bg1="light1" w:t1="dark1" w:bg2="light2" w:t2="dark2" w:accent1="accent1" w:accent2="accent2" w:accent3="accent3" w:accent4="accent4" w:accent5="accent5" w:accent6="accent6" w:hyperlink="hyperlink" w:followedHyperlink="followedHyperlink"/>
+  <w:decimalSymbol w:val="."/>
+  <w:listSeparator w:val=","/>
+</w:settings>
+</file>
+
+<file path=word/glossary/styles.xml><?xml version="1.0" encoding="utf-8"?>
+<w:styles xmlns:mc="http://schemas.openxmlformats.org/markup-compatibility/2006" xmlns:r="http://schemas.openxmlformats.org/officeDocument/2006/relationships" xmlns:w="http://schemas.openxmlformats.org/wordprocessingml/2006/main" xmlns:w14="http://schemas.microsoft.com/office/word/2010/wordml" xmlns:w15="http://schemas.microsoft.com/office/word/2012/wordml" xmlns:w16se="http://schemas.microsoft.com/office/word/2015/wordml/symex" mc:Ignorable="w14 w15 w16se">
+  <w:docDefaults>
+    <w:rPrDefault>
+      <w:rPr>
+        <w:rFonts w:asciiTheme="minorHAnsi" w:eastAsiaTheme="minorEastAsia" w:hAnsiTheme="minorHAnsi" w:cstheme="minorBidi"/>
+        <w:sz w:val="22"/>
+        <w:szCs w:val="22"/>
+        <w:lang w:val="en-GB" w:eastAsia="en-GB" w:bidi="ar-SA"/>
+      </w:rPr>
+    </w:rPrDefault>
+    <w:pPrDefault>
+      <w:pPr>
+        <w:spacing w:after="160" w:line="259" w:lineRule="auto"/>
+      </w:pPr>
+    </w:pPrDefault>
+  </w:docDefaults>
+  <w:latentStyles w:defLockedState="0" w:defUIPriority="99" w:defSemiHidden="0" w:defUnhideWhenUsed="0" w:defQFormat="0" w:count="371">
+    <w:lsdException w:name="Normal" w:uiPriority="0" w:qFormat="1"/>
+    <w:lsdException w:name="heading 1" w:uiPriority="9" w:qFormat="1"/>
+    <w:lsdException w:name="heading 2" w:semiHidden="1" w:uiPriority="9" w:unhideWhenUsed="1" w:qFormat="1"/>
+    <w:lsdException w:name="heading 3" w:semiHidden="1" w:uiPriority="9" w:unhideWhenUsed="1" w:qFormat="1"/>
+    <w:lsdException w:name="heading 4" w:semiHidden="1" w:uiPriority="9" w:unhideWhenUsed="1" w:qFormat="1"/>
+    <w:lsdException w:name="heading 5" w:semiHidden="1" w:uiPriority="9" w:unhideWhenUsed="1" w:qFormat="1"/>
+    <w:lsdException w:name="heading 6" w:semiHidden="1" w:uiPriority="9" w:unhideWhenUsed="1" w:qFormat="1"/>
+    <w:lsdException w:name="heading 7" w:semiHidden="1" w:uiPriority="9" w:unhideWhenUsed="1" w:qFormat="1"/>
+    <w:lsdException w:name="heading 8" w:semiHidden="1" w:uiPriority="9" w:unhideWhenUsed="1" w:qFormat="1"/>
+    <w:lsdException w:name="heading 9" w:semiHidden="1" w:uiPriority="9" w:unhideWhenUsed="1" w:qFormat="1"/>
+    <w:lsdException w:name="index 1" w:semiHidden="1" w:unhideWhenUsed="1"/>
+    <w:lsdException w:name="index 2" w:semiHidden="1" w:unhideWhenUsed="1"/>
+    <w:lsdException w:name="index 3" w:semiHidden="1" w:unhideWhenUsed="1"/>
+    <w:lsdException w:name="index 4" w:semiHidden="1" w:unhideWhenUsed="1"/>
+    <w:lsdException w:name="index 5" w:semiHidden="1" w:unhideWhenUsed="1"/>
+    <w:lsdException w:name="index 6" w:semiHidden="1" w:unhideWhenUsed="1"/>
+    <w:lsdException w:name="index 7" w:semiHidden="1" w:unhideWhenUsed="1"/>
+    <w:lsdException w:name="index 8" w:semiHidden="1" w:unhideWhenUsed="1"/>
+    <w:lsdException w:name="index 9" w:semiHidden="1" w:unhideWhenUsed="1"/>
+    <w:lsdException w:name="toc 1" w:semiHidden="1" w:uiPriority="39" w:unhideWhenUsed="1"/>
+    <w:lsdException w:name="toc 2" w:semiHidden="1" w:uiPriority="39" w:unhideWhenUsed="1"/>
+    <w:lsdException w:name="toc 3" w:semiHidden="1" w:uiPriority="39" w:unhideWhenUsed="1"/>
+    <w:lsdException w:name="toc 4" w:semiHidden="1" w:uiPriority="39" w:unhideWhenUsed="1"/>
+    <w:lsdException w:name="toc 5" w:semiHidden="1" w:uiPriority="39" w:unhideWhenUsed="1"/>
+    <w:lsdException w:name="toc 6" w:semiHidden="1" w:uiPriority="39" w:unhideWhenUsed="1"/>
+    <w:lsdException w:name="toc 7" w:semiHidden="1" w:uiPriority="39" w:unhideWhenUsed="1"/>
+    <w:lsdException w:name="toc 8" w:semiHidden="1" w:uiPriority="39" w:unhideWhenUsed="1"/>
+    <w:lsdException w:name="toc 9" w:semiHidden="1" w:uiPriority="39" w:unhideWhenUsed="1"/>
+    <w:lsdException w:name="Normal Indent" w:semiHidden="1" w:unhideWhenUsed="1"/>
+    <w:lsdException w:name="footnote text" w:semiHidden="1" w:unhideWhenUsed="1"/>
+    <w:lsdException w:name="annotation text" w:semiHidden="1" w:unhideWhenUsed="1"/>
+    <w:lsdException w:name="header" w:semiHidden="1" w:unhideWhenUsed="1"/>
+    <w:lsdException w:name="footer" w:semiHidden="1" w:unhideWhenUsed="1"/>
+    <w:lsdException w:name="index heading" w:semiHidden="1" w:unhideWhenUsed="1"/>
+    <w:lsdException w:name="caption" w:semiHidden="1" w:uiPriority="35" w:unhideWhenUsed="1" w:qFormat="1"/>
+    <w:lsdException w:name="table of figures" w:semiHidden="1" w:unhideWhenUsed="1"/>
+    <w:lsdException w:name="envelope address" w:semiHidden="1" w:unhideWhenUsed="1"/>
+    <w:lsdException w:name="envelope return" w:semiHidden="1" w:unhideWhenUsed="1"/>
+    <w:lsdException w:name="footnote reference" w:semiHidden="1" w:unhideWhenUsed="1"/>
+    <w:lsdException w:name="annotation reference" w:semiHidden="1" w:unhideWhenUsed="1"/>
+    <w:lsdException w:name="line number" w:semiHidden="1" w:unhideWhenUsed="1"/>
+    <w:lsdException w:name="page number" w:semiHidden="1" w:unhideWhenUsed="1"/>
+    <w:lsdException w:name="endnote reference" w:semiHidden="1" w:unhideWhenUsed="1"/>
+    <w:lsdException w:name="endnote text" w:semiHidden="1" w:unhideWhenUsed="1"/>
+    <w:lsdException w:name="table of authorities" w:semiHidden="1" w:unhideWhenUsed="1"/>
+    <w:lsdException w:name="macro" w:semiHidden="1" w:unhideWhenUsed="1"/>
+    <w:lsdException w:name="toa heading" w:semiHidden="1" w:unhideWhenUsed="1"/>
+    <w:lsdException w:name="List" w:semiHidden="1" w:unhideWhenUsed="1"/>
+    <w:lsdException w:name="List Bullet" w:semiHidden="1" w:unhideWhenUsed="1"/>
+    <w:lsdException w:name="List Number" w:semiHidden="1" w:unhideWhenUsed="1"/>
+    <w:lsdException w:name="List 2" w:semiHidden="1" w:unhideWhenUsed="1"/>
+    <w:lsdException w:name="List 3" w:semiHidden="1" w:unhideWhenUsed="1"/>
+    <w:lsdException w:name="List 4" w:semiHidden="1" w:unhideWhenUsed="1"/>
+    <w:lsdException w:name="List 5" w:semiHidden="1" w:unhideWhenUsed="1"/>
+    <w:lsdException w:name="List Bullet 2" w:semiHidden="1" w:unhideWhenUsed="1"/>
+    <w:lsdException w:name="List Bullet 3" w:semiHidden="1" w:unhideWhenUsed="1"/>
+    <w:lsdException w:name="List Bullet 4" w:semiHidden="1" w:unhideWhenUsed="1"/>
+    <w:lsdException w:name="List Bullet 5" w:semiHidden="1" w:unhideWhenUsed="1"/>
+    <w:lsdException w:name="List Number 2" w:semiHidden="1" w:unhideWhenUsed="1"/>
+    <w:lsdException w:name="List Number 3" w:semiHidden="1" w:unhideWhenUsed="1"/>
+    <w:lsdException w:name="List Number 4" w:semiHidden="1" w:unhideWhenUsed="1"/>
+    <w:lsdException w:name="List Number 5" w:semiHidden="1" w:unhideWhenUsed="1"/>
+    <w:lsdException w:name="Title" w:uiPriority="10" w:qFormat="1"/>
+    <w:lsdException w:name="Closing" w:semiHidden="1" w:unhideWhenUsed="1"/>
+    <w:lsdException w:name="Signature" w:semiHidden="1" w:unhideWhenUsed="1"/>
+    <w:lsdException w:name="Default Paragraph Font" w:semiHidden="1" w:uiPriority="1" w:unhideWhenUsed="1"/>
+    <w:lsdException w:name="Body Text" w:semiHidden="1" w:unhideWhenUsed="1"/>
+    <w:lsdException w:name="Body Text Indent" w:semiHidden="1" w:unhideWhenUsed="1"/>
+    <w:lsdException w:name="List Continue" w:semiHidden="1" w:unhideWhenUsed="1"/>
+    <w:lsdException w:name="List Continue 2" w:semiHidden="1" w:unhideWhenUsed="1"/>
+    <w:lsdException w:name="List Continue 3" w:semiHidden="1" w:unhideWhenUsed="1"/>
+    <w:lsdException w:name="List Continue 4" w:semiHidden="1" w:unhideWhenUsed="1"/>
+    <w:lsdException w:name="List Continue 5" w:semiHidden="1" w:unhideWhenUsed="1"/>
+    <w:lsdException w:name="Message Header" w:semiHidden="1" w:unhideWhenUsed="1"/>
+    <w:lsdException w:name="Subtitle" w:uiPriority="11" w:qFormat="1"/>
+    <w:lsdException w:name="Salutation" w:semiHidden="1" w:unhideWhenUsed="1"/>
+    <w:lsdException w:name="Date" w:semiHidden="1" w:unhideWhenUsed="1"/>
+    <w:lsdException w:name="Body Text First Indent" w:semiHidden="1" w:unhideWhenUsed="1"/>
+    <w:lsdException w:name="Body Text First Indent 2" w:semiHidden="1" w:unhideWhenUsed="1"/>
+    <w:lsdException w:name="Note Heading" w:semiHidden="1" w:unhideWhenUsed="1"/>
+    <w:lsdException w:name="Body Text 2" w:semiHidden="1" w:unhideWhenUsed="1"/>
+    <w:lsdException w:name="Body Text 3" w:semiHidden="1" w:unhideWhenUsed="1"/>
+    <w:lsdException w:name="Body Text Indent 2" w:semiHidden="1" w:unhideWhenUsed="1"/>
+    <w:lsdException w:name="Body Text Indent 3" w:semiHidden="1" w:unhideWhenUsed="1"/>
+    <w:lsdException w:name="Block Text" w:semiHidden="1" w:unhideWhenUsed="1"/>
+    <w:lsdException w:name="Hyperlink" w:semiHidden="1" w:unhideWhenUsed="1"/>
+    <w:lsdException w:name="FollowedHyperlink" w:semiHidden="1" w:unhideWhenUsed="1"/>
+    <w:lsdException w:name="Strong" w:uiPriority="22" w:qFormat="1"/>
+    <w:lsdException w:name="Emphasis" w:uiPriority="20" w:qFormat="1"/>
+    <w:lsdException w:name="Document Map" w:semiHidden="1" w:unhideWhenUsed="1"/>
+    <w:lsdException w:name="Plain Text" w:semiHidden="1" w:unhideWhenUsed="1"/>
+    <w:lsdException w:name="E-mail Signature" w:semiHidden="1" w:unhideWhenUsed="1"/>
+    <w:lsdException w:name="HTML Top of Form" w:semiHidden="1" w:unhideWhenUsed="1"/>
+    <w:lsdException w:name="HTML Bottom of Form" w:semiHidden="1" w:unhideWhenUsed="1"/>
+    <w:lsdException w:name="Normal (Web)" w:semiHidden="1" w:unhideWhenUsed="1"/>
+    <w:lsdException w:name="HTML Acronym" w:semiHidden="1" w:unhideWhenUsed="1"/>
+    <w:lsdException w:name="HTML Address" w:semiHidden="1" w:unhideWhenUsed="1"/>
+    <w:lsdException w:name="HTML Cite" w:semiHidden="1" w:unhideWhenUsed="1"/>
+    <w:lsdException w:name="HTML Code" w:semiHidden="1" w:unhideWhenUsed="1"/>
+    <w:lsdException w:name="HTML Definition" w:semiHidden="1" w:unhideWhenUsed="1"/>
+    <w:lsdException w:name="HTML Keyboard" w:semiHidden="1" w:unhideWhenUsed="1"/>
+    <w:lsdException w:name="HTML Preformatted" w:semiHidden="1" w:unhideWhenUsed="1"/>
+    <w:lsdException w:name="HTML Sample" w:semiHidden="1" w:unhideWhenUsed="1"/>
+    <w:lsdException w:name="HTML Typewriter" w:semiHidden="1" w:unhideWhenUsed="1"/>
+    <w:lsdException w:name="HTML Variable" w:semiHidden="1" w:unhideWhenUsed="1"/>
+    <w:lsdException w:name="Normal Table" w:semiHidden="1" w:unhideWhenUsed="1"/>
+    <w:lsdException w:name="annotation subject" w:semiHidden="1" w:unhideWhenUsed="1"/>
+    <w:lsdException w:name="No List" w:semiHidden="1" w:unhideWhenUsed="1"/>
+    <w:lsdException w:name="Outline List 1" w:semiHidden="1" w:unhideWhenUsed="1"/>
+    <w:lsdException w:name="Outline List 2" w:semiHidden="1" w:unhideWhenUsed="1"/>
+    <w:lsdException w:name="Outline List 3" w:semiHidden="1" w:unhideWhenUsed="1"/>
+    <w:lsdException w:name="Table Simple 1" w:semiHidden="1" w:unhideWhenUsed="1"/>
+    <w:lsdException w:name="Table Simple 2" w:semiHidden="1" w:unhideWhenUsed="1"/>
+    <w:lsdException w:name="Table Simple 3" w:semiHidden="1" w:unhideWhenUsed="1"/>
+    <w:lsdException w:name="Table Classic 1" w:semiHidden="1" w:unhideWhenUsed="1"/>
+    <w:lsdException w:name="Table Classic 2" w:semiHidden="1" w:unhideWhenUsed="1"/>
+    <w:lsdException w:name="Table Classic 3" w:semiHidden="1" w:unhideWhenUsed="1"/>
+    <w:lsdException w:name="Table Classic 4" w:semiHidden="1" w:unhideWhenUsed="1"/>
+    <w:lsdException w:name="Table Colorful 1" w:semiHidden="1" w:unhideWhenUsed="1"/>
+    <w:lsdException w:name="Table Colorful 2" w:semiHidden="1" w:unhideWhenUsed="1"/>
+    <w:lsdException w:name="Table Colorful 3" w:semiHidden="1" w:unhideWhenUsed="1"/>
+    <w:lsdException w:name="Table Columns 1" w:semiHidden="1" w:unhideWhenUsed="1"/>
+    <w:lsdException w:name="Table Columns 2" w:semiHidden="1" w:unhideWhenUsed="1"/>
+    <w:lsdException w:name="Table Columns 3" w:semiHidden="1" w:unhideWhenUsed="1"/>
+    <w:lsdException w:name="Table Columns 4" w:semiHidden="1" w:unhideWhenUsed="1"/>
+    <w:lsdException w:name="Table Columns 5" w:semiHidden="1" w:unhideWhenUsed="1"/>
+    <w:lsdException w:name="Table Grid 1" w:semiHidden="1" w:unhideWhenUsed="1"/>
+    <w:lsdException w:name="Table Grid 2" w:semiHidden="1" w:unhideWhenUsed="1"/>
+    <w:lsdException w:name="Table Grid 3" w:semiHidden="1" w:unhideWhenUsed="1"/>
+    <w:lsdException w:name="Table Grid 4" w:semiHidden="1" w:unhideWhenUsed="1"/>
+    <w:lsdException w:name="Table Grid 5" w:semiHidden="1" w:unhideWhenUsed="1"/>
+    <w:lsdException w:name="Table Grid 6" w:semiHidden="1" w:unhideWhenUsed="1"/>
+    <w:lsdException w:name="Table Grid 7" w:semiHidden="1" w:unhideWhenUsed="1"/>
+    <w:lsdException w:name="Table Grid 8" w:semiHidden="1" w:unhideWhenUsed="1"/>
+    <w:lsdException w:name="Table List 1" w:semiHidden="1" w:unhideWhenUsed="1"/>
+    <w:lsdException w:name="Table List 2" w:semiHidden="1" w:unhideWhenUsed="1"/>
+    <w:lsdException w:name="Table List 3" w:semiHidden="1" w:unhideWhenUsed="1"/>
+    <w:lsdException w:name="Table List 4" w:semiHidden="1" w:unhideWhenUsed="1"/>
+    <w:lsdException w:name="Table List 5" w:semiHidden="1" w:unhideWhenUsed="1"/>
+    <w:lsdException w:name="Table List 6" w:semiHidden="1" w:unhideWhenUsed="1"/>
+    <w:lsdException w:name="Table List 7" w:semiHidden="1" w:unhideWhenUsed="1"/>
+    <w:lsdException w:name="Table List 8" w:semiHidden="1" w:unhideWhenUsed="1"/>
+    <w:lsdException w:name="Table 3D effects 1" w:semiHidden="1" w:unhideWhenUsed="1"/>
+    <w:lsdException w:name="Table 3D effects 2" w:semiHidden="1" w:unhideWhenUsed="1"/>
+    <w:lsdException w:name="Table 3D effects 3" w:semiHidden="1" w:unhideWhenUsed="1"/>
+    <w:lsdException w:name="Table Contemporary" w:semiHidden="1" w:unhideWhenUsed="1"/>
+    <w:lsdException w:name="Table Elegant" w:semiHidden="1" w:unhideWhenUsed="1"/>
+    <w:lsdException w:name="Table Professional" w:semiHidden="1" w:unhideWhenUsed="1"/>
+    <w:lsdException w:name="Table Subtle 1" w:semiHidden="1" w:unhideWhenUsed="1"/>
+    <w:lsdException w:name="Table Subtle 2" w:semiHidden="1" w:unhideWhenUsed="1"/>
+    <w:lsdException w:name="Table Web 1" w:semiHidden="1" w:unhideWhenUsed="1"/>
+    <w:lsdException w:name="Table Web 2" w:semiHidden="1" w:unhideWhenUsed="1"/>
+    <w:lsdException w:name="Table Web 3" w:semiHidden="1" w:unhideWhenUsed="1"/>
+    <w:lsdException w:name="Balloon Text" w:semiHidden="1" w:unhideWhenUsed="1"/>
+    <w:lsdException w:name="Table Grid" w:uiPriority="39"/>
+    <w:lsdException w:name="Table Theme" w:semiHidden="1" w:unhideWhenUsed="1"/>
+    <w:lsdException w:name="Placeholder Text" w:semiHidden="1"/>
+    <w:lsdException w:name="No Spacing" w:uiPriority="1" w:qFormat="1"/>
+    <w:lsdException w:name="Light Shading" w:uiPriority="60"/>
+    <w:lsdException w:name="Light List" w:uiPriority="61"/>
+    <w:lsdException w:name="Light Grid" w:uiPriority="62"/>
+    <w:lsdException w:name="Medium Shading 1" w:uiPriority="63"/>
+    <w:lsdException w:name="Medium Shading 2" w:uiPriority="64"/>
+    <w:lsdException w:name="Medium List 1" w:uiPriority="65"/>
+    <w:lsdException w:name="Medium List 2" w:uiPriority="66"/>
+    <w:lsdException w:name="Medium Grid 1" w:uiPriority="67"/>
+    <w:lsdException w:name="Medium Grid 2" w:uiPriority="68"/>
+    <w:lsdException w:name="Medium Grid 3" w:uiPriority="69"/>
+    <w:lsdException w:name="Dark List" w:uiPriority="70"/>
+    <w:lsdException w:name="Colorful Shading" w:uiPriority="71"/>
+    <w:lsdException w:name="Colorful List" w:uiPriority="72"/>
+    <w:lsdException w:name="Colorful Grid" w:uiPriority="73"/>
+    <w:lsdException w:name="Light Shading Accent 1" w:uiPriority="60"/>
+    <w:lsdException w:name="Light List Accent 1" w:uiPriority="61"/>
+    <w:lsdException w:name="Light Grid Accent 1" w:uiPriority="62"/>
+    <w:lsdException w:name="Medium Shading 1 Accent 1" w:uiPriority="63"/>
+    <w:lsdException w:name="Medium Shading 2 Accent 1" w:uiPriority="64"/>
+    <w:lsdException w:name="Medium List 1 Accent 1" w:uiPriority="65"/>
+    <w:lsdException w:name="Revision" w:semiHidden="1"/>
+    <w:lsdException w:name="List Paragraph" w:uiPriority="34" w:qFormat="1"/>
+    <w:lsdException w:name="Quote" w:uiPriority="29" w:qFormat="1"/>
+    <w:lsdException w:name="Intense Quote" w:uiPriority="30" w:qFormat="1"/>
+    <w:lsdException w:name="Medium List 2 Accent 1" w:uiPriority="66"/>
+    <w:lsdException w:name="Medium Grid 1 Accent 1" w:uiPriority="67"/>
+    <w:lsdException w:name="Medium Grid 2 Accent 1" w:uiPriority="68"/>
+    <w:lsdException w:name="Medium Grid 3 Accent 1" w:uiPriority="69"/>
+    <w:lsdException w:name="Dark List Accent 1" w:uiPriority="70"/>
+    <w:lsdException w:name="Colorful Shading Accent 1" w:uiPriority="71"/>
+    <w:lsdException w:name="Colorful List Accent 1" w:uiPriority="72"/>
+    <w:lsdException w:name="Colorful Grid Accent 1" w:uiPriority="73"/>
+    <w:lsdException w:name="Light Shading Accent 2" w:uiPriority="60"/>
+    <w:lsdException w:name="Light List Accent 2" w:uiPriority="61"/>
+    <w:lsdException w:name="Light Grid Accent 2" w:uiPriority="62"/>
+    <w:lsdException w:name="Medium Shading 1 Accent 2" w:uiPriority="63"/>
+    <w:lsdException w:name="Medium Shading 2 Accent 2" w:uiPriority="64"/>
+    <w:lsdException w:name="Medium List 1 Accent 2" w:uiPriority="65"/>
+    <w:lsdException w:name="Medium List 2 Accent 2" w:uiPriority="66"/>
+    <w:lsdException w:name="Medium Grid 1 Accent 2" w:uiPriority="67"/>
+    <w:lsdException w:name="Medium Grid 2 Accent 2" w:uiPriority="68"/>
+    <w:lsdException w:name="Medium Grid 3 Accent 2" w:uiPriority="69"/>
+    <w:lsdException w:name="Dark List Accent 2" w:uiPriority="70"/>
+    <w:lsdException w:name="Colorful Shading Accent 2" w:uiPriority="71"/>
+    <w:lsdException w:name="Colorful List Accent 2" w:uiPriority="72"/>
+    <w:lsdException w:name="Colorful Grid Accent 2" w:uiPriority="73"/>
+    <w:lsdException w:name="Light Shading Accent 3" w:uiPriority="60"/>
+    <w:lsdException w:name="Light List Accent 3" w:uiPriority="61"/>
+    <w:lsdException w:name="Light Grid Accent 3" w:uiPriority="62"/>
+    <w:lsdException w:name="Medium Shading 1 Accent 3" w:uiPriority="63"/>
+    <w:lsdException w:name="Medium Shading 2 Accent 3" w:uiPriority="64"/>
+    <w:lsdException w:name="Medium List 1 Accent 3" w:uiPriority="65"/>
+    <w:lsdException w:name="Medium List 2 Accent 3" w:uiPriority="66"/>
+    <w:lsdException w:name="Medium Grid 1 Accent 3" w:uiPriority="67"/>
+    <w:lsdException w:name="Medium Grid 2 Accent 3" w:uiPriority="68"/>
+    <w:lsdException w:name="Medium Grid 3 Accent 3" w:uiPriority="69"/>
+    <w:lsdException w:name="Dark List Accent 3" w:uiPriority="70"/>
+    <w:lsdException w:name="Colorful Shading Accent 3" w:uiPriority="71"/>
+    <w:lsdException w:name="Colorful List Accent 3" w:uiPriority="72"/>
+    <w:lsdException w:name="Colorful Grid Accent 3" w:uiPriority="73"/>
+    <w:lsdException w:name="Light Shading Accent 4" w:uiPriority="60"/>
+    <w:lsdException w:name="Light List Accent 4" w:uiPriority="61"/>
+    <w:lsdException w:name="Light Grid Accent 4" w:uiPriority="62"/>
+    <w:lsdException w:name="Medium Shading 1 Accent 4" w:uiPriority="63"/>
+    <w:lsdException w:name="Medium Shading 2 Accent 4" w:uiPriority="64"/>
+    <w:lsdException w:name="Medium List 1 Accent 4" w:uiPriority="65"/>
+    <w:lsdException w:name="Medium List 2 Accent 4" w:uiPriority="66"/>
+    <w:lsdException w:name="Medium Grid 1 Accent 4" w:uiPriority="67"/>
+    <w:lsdException w:name="Medium Grid 2 Accent 4" w:uiPriority="68"/>
+    <w:lsdException w:name="Medium Grid 3 Accent 4" w:uiPriority="69"/>
+    <w:lsdException w:name="Dark List Accent 4" w:uiPriority="70"/>
+    <w:lsdException w:name="Colorful Shading Accent 4" w:uiPriority="71"/>
+    <w:lsdException w:name="Colorful List Accent 4" w:uiPriority="72"/>
+    <w:lsdException w:name="Colorful Grid Accent 4" w:uiPriority="73"/>
+    <w:lsdException w:name="Light Shading Accent 5" w:uiPriority="60"/>
+    <w:lsdException w:name="Light List Accent 5" w:uiPriority="61"/>
+    <w:lsdException w:name="Light Grid Accent 5" w:uiPriority="62"/>
+    <w:lsdException w:name="Medium Shading 1 Accent 5" w:uiPriority="63"/>
+    <w:lsdException w:name="Medium Shading 2 Accent 5" w:uiPriority="64"/>
+    <w:lsdException w:name="Medium List 1 Accent 5" w:uiPriority="65"/>
+    <w:lsdException w:name="Medium List 2 Accent 5" w:uiPriority="66"/>
+    <w:lsdException w:name="Medium Grid 1 Accent 5" w:uiPriority="67"/>
+    <w:lsdException w:name="Medium Grid 2 Accent 5" w:uiPriority="68"/>
+    <w:lsdException w:name="Medium Grid 3 Accent 5" w:uiPriority="69"/>
+    <w:lsdException w:name="Dark List Accent 5" w:uiPriority="70"/>
+    <w:lsdException w:name="Colorful Shading Accent 5" w:uiPriority="71"/>
+    <w:lsdException w:name="Colorful List Accent 5" w:uiPriority="72"/>
+    <w:lsdException w:name="Colorful Grid Accent 5" w:uiPriority="73"/>
+    <w:lsdException w:name="Light Shading Accent 6" w:uiPriority="60"/>
+    <w:lsdException w:name="Light List Accent 6" w:uiPriority="61"/>
+    <w:lsdException w:name="Light Grid Accent 6" w:uiPriority="62"/>
+    <w:lsdException w:name="Medium Shading 1 Accent 6" w:uiPriority="63"/>
+    <w:lsdException w:name="Medium Shading 2 Accent 6" w:uiPriority="64"/>
+    <w:lsdException w:name="Medium List 1 Accent 6" w:uiPriority="65"/>
+    <w:lsdException w:name="Medium List 2 Accent 6" w:uiPriority="66"/>
+    <w:lsdException w:name="Medium Grid 1 Accent 6" w:uiPriority="67"/>
+    <w:lsdException w:name="Medium Grid 2 Accent 6" w:uiPriority="68"/>
+    <w:lsdException w:name="Medium Grid 3 Accent 6" w:uiPriority="69"/>
+    <w:lsdException w:name="Dark List Accent 6" w:uiPriority="70"/>
+    <w:lsdException w:name="Colorful Shading Accent 6" w:uiPriority="71"/>
+    <w:lsdException w:name="Colorful List Accent 6" w:uiPriority="72"/>
+    <w:lsdException w:name="Colorful Grid Accent 6" w:uiPriority="73"/>
+    <w:lsdException w:name="Subtle Emphasis" w:uiPriority="19" w:qFormat="1"/>
+    <w:lsdException w:name="Intense Emphasis" w:uiPriority="21" w:qFormat="1"/>
+    <w:lsdException w:name="Subtle Reference" w:uiPriority="31" w:qFormat="1"/>
+    <w:lsdException w:name="Intense Reference" w:uiPriority="32" w:qFormat="1"/>
+    <w:lsdException w:name="Book Title" w:uiPriority="33" w:qFormat="1"/>
+    <w:lsdException w:name="Bibliography" w:semiHidden="1" w:uiPriority="37" w:unhideWhenUsed="1"/>
+    <w:lsdException w:name="TOC Heading" w:semiHidden="1" w:uiPriority="39" w:unhideWhenUsed="1" w:qFormat="1"/>
+    <w:lsdException w:name="Plain Table 1" w:uiPriority="41"/>
+    <w:lsdException w:name="Plain Table 2" w:uiPriority="42"/>
+    <w:lsdException w:name="Plain Table 3" w:uiPriority="43"/>
+    <w:lsdException w:name="Plain Table 4" w:uiPriority="44"/>
+    <w:lsdException w:name="Plain Table 5" w:uiPriority="45"/>
+    <w:lsdException w:name="Grid Table Light" w:uiPriority="40"/>
+    <w:lsdException w:name="Grid Table 1 Light" w:uiPriority="46"/>
+    <w:lsdException w:name="Grid Table 2" w:uiPriority="47"/>
+    <w:lsdException w:name="Grid Table 3" w:uiPriority="48"/>
+    <w:lsdException w:name="Grid Table 4" w:uiPriority="49"/>
+    <w:lsdException w:name="Grid Table 5 Dark" w:uiPriority="50"/>
+    <w:lsdException w:name="Grid Table 6 Colorful" w:uiPriority="51"/>
+    <w:lsdException w:name="Grid Table 7 Colorful" w:uiPriority="52"/>
+    <w:lsdException w:name="Grid Table 1 Light Accent 1" w:uiPriority="46"/>
+    <w:lsdException w:name="Grid Table 2 Accent 1" w:uiPriority="47"/>
+    <w:lsdException w:name="Grid Table 3 Accent 1" w:uiPriority="48"/>
+    <w:lsdException w:name="Grid Table 4 Accent 1" w:uiPriority="49"/>
+    <w:lsdException w:name="Grid Table 5 Dark Accent 1" w:uiPriority="50"/>
+    <w:lsdException w:name="Grid Table 6 Colorful Accent 1" w:uiPriority="51"/>
+    <w:lsdException w:name="Grid Table 7 Colorful Accent 1" w:uiPriority="52"/>
+    <w:lsdException w:name="Grid Table 1 Light Accent 2" w:uiPriority="46"/>
+    <w:lsdException w:name="Grid Table 2 Accent 2" w:uiPriority="47"/>
+    <w:lsdException w:name="Grid Table 3 Accent 2" w:uiPriority="48"/>
+    <w:lsdException w:name="Grid Table 4 Accent 2" w:uiPriority="49"/>
+    <w:lsdException w:name="Grid Table 5 Dark Accent 2" w:uiPriority="50"/>
+    <w:lsdException w:name="Grid Table 6 Colorful Accent 2" w:uiPriority="51"/>
+    <w:lsdException w:name="Grid Table 7 Colorful Accent 2" w:uiPriority="52"/>
+    <w:lsdException w:name="Grid Table 1 Light Accent 3" w:uiPriority="46"/>
+    <w:lsdException w:name="Grid Table 2 Accent 3" w:uiPriority="47"/>
+    <w:lsdException w:name="Grid Table 3 Accent 3" w:uiPriority="48"/>
+    <w:lsdException w:name="Grid Table 4 Accent 3" w:uiPriority="49"/>
+    <w:lsdException w:name="Grid Table 5 Dark Accent 3" w:uiPriority="50"/>
+    <w:lsdException w:name="Grid Table 6 Colorful Accent 3" w:uiPriority="51"/>
+    <w:lsdException w:name="Grid Table 7 Colorful Accent 3" w:uiPriority="52"/>
+    <w:lsdException w:name="Grid Table 1 Light Accent 4" w:uiPriority="46"/>
+    <w:lsdException w:name="Grid Table 2 Accent 4" w:uiPriority="47"/>
+    <w:lsdException w:name="Grid Table 3 Accent 4" w:uiPriority="48"/>
+    <w:lsdException w:name="Grid Table 4 Accent 4" w:uiPriority="49"/>
+    <w:lsdException w:name="Grid Table 5 Dark Accent 4" w:uiPriority="50"/>
+    <w:lsdException w:name="Grid Table 6 Colorful Accent 4" w:uiPriority="51"/>
+    <w:lsdException w:name="Grid Table 7 Colorful Accent 4" w:uiPriority="52"/>
+    <w:lsdException w:name="Grid Table 1 Light Accent 5" w:uiPriority="46"/>
+    <w:lsdException w:name="Grid Table 2 Accent 5" w:uiPriority="47"/>
+    <w:lsdException w:name="Grid Table 3 Accent 5" w:uiPriority="48"/>
+    <w:lsdException w:name="Grid Table 4 Accent 5" w:uiPriority="49"/>
+    <w:lsdException w:name="Grid Table 5 Dark Accent 5" w:uiPriority="50"/>
+    <w:lsdException w:name="Grid Table 6 Colorful Accent 5" w:uiPriority="51"/>
+    <w:lsdException w:name="Grid Table 7 Colorful Accent 5" w:uiPriority="52"/>
+    <w:lsdException w:name="Grid Table 1 Light Accent 6" w:uiPriority="46"/>
+    <w:lsdException w:name="Grid Table 2 Accent 6" w:uiPriority="47"/>
+    <w:lsdException w:name="Grid Table 3 Accent 6" w:uiPriority="48"/>
+    <w:lsdException w:name="Grid Table 4 Accent 6" w:uiPriority="49"/>
+    <w:lsdException w:name="Grid Table 5 Dark Accent 6" w:uiPriority="50"/>
+    <w:lsdException w:name="Grid Table 6 Colorful Accent 6" w:uiPriority="51"/>
+    <w:lsdException w:name="Grid Table 7 Colorful Accent 6" w:uiPriority="52"/>
+    <w:lsdException w:name="List Table 1 Light" w:uiPriority="46"/>
+    <w:lsdException w:name="List Table 2" w:uiPriority="47"/>
+    <w:lsdException w:name="List Table 3" w:uiPriority="48"/>
+    <w:lsdException w:name="List Table 4" w:uiPriority="49"/>
+    <w:lsdException w:name="List Table 5 Dark" w:uiPriority="50"/>
+    <w:lsdException w:name="List Table 6 Colorful" w:uiPriority="51"/>
+    <w:lsdException w:name="List Table 7 Colorful" w:uiPriority="52"/>
+    <w:lsdException w:name="List Table 1 Light Accent 1" w:uiPriority="46"/>
+    <w:lsdException w:name="List Table 2 Accent 1" w:uiPriority="47"/>
+    <w:lsdException w:name="List Table 3 Accent 1" w:uiPriority="48"/>
+    <w:lsdException w:name="List Table 4 Accent 1" w:uiPriority="49"/>
+    <w:lsdException w:name="List Table 5 Dark Accent 1" w:uiPriority="50"/>
+    <w:lsdException w:name="List Table 6 Colorful Accent 1" w:uiPriority="51"/>
+    <w:lsdException w:name="List Table 7 Colorful Accent 1" w:uiPriority="52"/>
+    <w:lsdException w:name="List Table 1 Light Accent 2" w:uiPriority="46"/>
+    <w:lsdException w:name="List Table 2 Accent 2" w:uiPriority="47"/>
+    <w:lsdException w:name="List Table 3 Accent 2" w:uiPriority="48"/>
+    <w:lsdException w:name="List Table 4 Accent 2" w:uiPriority="49"/>
+    <w:lsdException w:name="List Table 5 Dark Accent 2" w:uiPriority="50"/>
+    <w:lsdException w:name="List Table 6 Colorful Accent 2" w:uiPriority="51"/>
+    <w:lsdException w:name="List Table 7 Colorful Accent 2" w:uiPriority="52"/>
+    <w:lsdException w:name="List Table 1 Light Accent 3" w:uiPriority="46"/>
+    <w:lsdException w:name="List Table 2 Accent 3" w:uiPriority="47"/>
+    <w:lsdException w:name="List Table 3 Accent 3" w:uiPriority="48"/>
+    <w:lsdException w:name="List Table 4 Accent 3" w:uiPriority="49"/>
+    <w:lsdException w:name="List Table 5 Dark Accent 3" w:uiPriority="50"/>
+    <w:lsdException w:name="List Table 6 Colorful Accent 3" w:uiPriority="51"/>
+    <w:lsdException w:name="List Table 7 Colorful Accent 3" w:uiPriority="52"/>
+    <w:lsdException w:name="List Table 1 Light Accent 4" w:uiPriority="46"/>
+    <w:lsdException w:name="List Table 2 Accent 4" w:uiPriority="47"/>
+    <w:lsdException w:name="List Table 3 Accent 4" w:uiPriority="48"/>
+    <w:lsdException w:name="List Table 4 Accent 4" w:uiPriority="49"/>
+    <w:lsdException w:name="List Table 5 Dark Accent 4" w:uiPriority="50"/>
+    <w:lsdException w:name="List Table 6 Colorful Accent 4" w:uiPriority="51"/>
+    <w:lsdException w:name="List Table 7 Colorful Accent 4" w:uiPriority="52"/>
+    <w:lsdException w:name="List Table 1 Light Accent 5" w:uiPriority="46"/>
+    <w:lsdException w:name="List Table 2 Accent 5" w:uiPriority="47"/>
+    <w:lsdException w:name="List Table 3 Accent 5" w:uiPriority="48"/>
+    <w:lsdException w:name="List Table 4 Accent 5" w:uiPriority="49"/>
+    <w:lsdException w:name="List Table 5 Dark Accent 5" w:uiPriority="50"/>
+    <w:lsdException w:name="List Table 6 Colorful Accent 5" w:uiPriority="51"/>
+    <w:lsdException w:name="List Table 7 Colorful Accent 5" w:uiPriority="52"/>
+    <w:lsdException w:name="List Table 1 Light Accent 6" w:uiPriority="46"/>
+    <w:lsdException w:name="List Table 2 Accent 6" w:uiPriority="47"/>
+    <w:lsdException w:name="List Table 3 Accent 6" w:uiPriority="48"/>
+    <w:lsdException w:name="List Table 4 Accent 6" w:uiPriority="49"/>
+    <w:lsdException w:name="List Table 5 Dark Accent 6" w:uiPriority="50"/>
+    <w:lsdException w:name="List Table 6 Colorful Accent 6" w:uiPriority="51"/>
+    <w:lsdException w:name="List Table 7 Colorful Accent 6" w:uiPriority="52"/>
+  </w:latentStyles>
+  <w:style w:type="paragraph" w:default="1" w:styleId="Normal">
+    <w:name w:val="Normal"/>
+    <w:qFormat/>
+  </w:style>
+  <w:style w:type="character" w:default="1" w:styleId="DefaultParagraphFont">
+    <w:name w:val="Default Paragraph Font"/>
+    <w:uiPriority w:val="1"/>
+    <w:semiHidden/>
+    <w:unhideWhenUsed/>
+  </w:style>
+  <w:style w:type="table" w:default="1" w:styleId="TableNormal">
+    <w:name w:val="Normal Table"/>
+    <w:uiPriority w:val="99"/>
+    <w:semiHidden/>
+    <w:unhideWhenUsed/>
+    <w:tblPr>
+      <w:tblInd w:w="0" w:type="dxa"/>
+      <w:tblCellMar>
+        <w:top w:w="0" w:type="dxa"/>
+        <w:left w:w="108" w:type="dxa"/>
+        <w:bottom w:w="0" w:type="dxa"/>
+        <w:right w:w="108" w:type="dxa"/>
+      </w:tblCellMar>
+    </w:tblPr>
+  </w:style>
+  <w:style w:type="numbering" w:default="1" w:styleId="NoList">
+    <w:name w:val="No List"/>
+    <w:uiPriority w:val="99"/>
+    <w:semiHidden/>
+    <w:unhideWhenUsed/>
+  </w:style>
+</w:styles>
+</file>
+
+<file path=word/glossary/webSettings.xml><?xml version="1.0" encoding="utf-8"?>
+<w:webSettings xmlns:mc="http://schemas.openxmlformats.org/markup-compatibility/2006" xmlns:r="http://schemas.openxmlformats.org/officeDocument/2006/relationships" xmlns:w="http://schemas.openxmlformats.org/wordprocessingml/2006/main" xmlns:w14="http://schemas.microsoft.com/office/word/2010/wordml" xmlns:w15="http://schemas.microsoft.com/office/word/2012/wordml" xmlns:w16se="http://schemas.microsoft.com/office/word/2015/wordml/symex" mc:Ignorable="w14 w15 w16se"/>
 </file>
 
 <file path=word/theme/theme1.xml><?xml version="1.0" encoding="utf-8"?>
@@ -2894,7 +10912,7 @@
 </file>
 
 <file path=customXml/itemProps1.xml><?xml version="1.0" encoding="utf-8"?>
-<ds:datastoreItem xmlns:ds="http://schemas.openxmlformats.org/officeDocument/2006/customXml" ds:itemID="{5DC63C3A-7254-45FF-B660-C6C8071881D9}">
+<ds:datastoreItem xmlns:ds="http://schemas.openxmlformats.org/officeDocument/2006/customXml" ds:itemID="{7A78CE2B-1BF4-48CC-A9F9-2ECEC1637034}">
   <ds:schemaRefs>
     <ds:schemaRef ds:uri="http://schemas.openxmlformats.org/officeDocument/2006/bibliography"/>
   </ds:schemaRefs>

--- a/Documents/Report/PRCS252E - Final Report.docx
+++ b/Documents/Report/PRCS252E - Final Report.docx
@@ -327,7 +327,7 @@
           <w:r>
             <w:fldChar w:fldCharType="separate"/>
           </w:r>
-          <w:hyperlink w:anchor="_Toc7526128" w:history="1">
+          <w:hyperlink w:anchor="_Toc7603319" w:history="1">
             <w:r>
               <w:rPr>
                 <w:rStyle w:val="Hyperlink"/>
@@ -372,7 +372,7 @@
                 <w:noProof/>
                 <w:webHidden/>
               </w:rPr>
-              <w:instrText xml:space="preserve"> PAGEREF _Toc7526128 \h </w:instrText>
+              <w:instrText xml:space="preserve"> PAGEREF _Toc7603319 \h </w:instrText>
             </w:r>
             <w:r>
               <w:rPr>
@@ -417,7 +417,7 @@
               <w:lang w:eastAsia="en-GB"/>
             </w:rPr>
           </w:pPr>
-          <w:hyperlink w:anchor="_Toc7526129" w:history="1">
+          <w:hyperlink w:anchor="_Toc7603320" w:history="1">
             <w:r>
               <w:rPr>
                 <w:rStyle w:val="Hyperlink"/>
@@ -460,7 +460,7 @@
                 <w:noProof/>
                 <w:webHidden/>
               </w:rPr>
-              <w:instrText xml:space="preserve"> PAGEREF _Toc7526129 \h </w:instrText>
+              <w:instrText xml:space="preserve"> PAGEREF _Toc7603320 \h </w:instrText>
             </w:r>
             <w:r>
               <w:rPr>
@@ -505,7 +505,7 @@
               <w:lang w:eastAsia="en-GB"/>
             </w:rPr>
           </w:pPr>
-          <w:hyperlink w:anchor="_Toc7526130" w:history="1">
+          <w:hyperlink w:anchor="_Toc7603321" w:history="1">
             <w:r>
               <w:rPr>
                 <w:rStyle w:val="Hyperlink"/>
@@ -548,7 +548,7 @@
                 <w:noProof/>
                 <w:webHidden/>
               </w:rPr>
-              <w:instrText xml:space="preserve"> PAGEREF _Toc7526130 \h </w:instrText>
+              <w:instrText xml:space="preserve"> PAGEREF _Toc7603321 \h </w:instrText>
             </w:r>
             <w:r>
               <w:rPr>
@@ -593,7 +593,7 @@
               <w:lang w:eastAsia="en-GB"/>
             </w:rPr>
           </w:pPr>
-          <w:hyperlink w:anchor="_Toc7526131" w:history="1">
+          <w:hyperlink w:anchor="_Toc7603322" w:history="1">
             <w:r>
               <w:rPr>
                 <w:rStyle w:val="Hyperlink"/>
@@ -636,7 +636,7 @@
                 <w:noProof/>
                 <w:webHidden/>
               </w:rPr>
-              <w:instrText xml:space="preserve"> PAGEREF _Toc7526131 \h </w:instrText>
+              <w:instrText xml:space="preserve"> PAGEREF _Toc7603322 \h </w:instrText>
             </w:r>
             <w:r>
               <w:rPr>
@@ -681,7 +681,7 @@
               <w:lang w:eastAsia="en-GB"/>
             </w:rPr>
           </w:pPr>
-          <w:hyperlink w:anchor="_Toc7526132" w:history="1">
+          <w:hyperlink w:anchor="_Toc7603323" w:history="1">
             <w:r>
               <w:rPr>
                 <w:rStyle w:val="Hyperlink"/>
@@ -726,7 +726,7 @@
                 <w:noProof/>
                 <w:webHidden/>
               </w:rPr>
-              <w:instrText xml:space="preserve"> PAGEREF _Toc7526132 \h </w:instrText>
+              <w:instrText xml:space="preserve"> PAGEREF _Toc7603323 \h </w:instrText>
             </w:r>
             <w:r>
               <w:rPr>
@@ -771,7 +771,7 @@
               <w:lang w:eastAsia="en-GB"/>
             </w:rPr>
           </w:pPr>
-          <w:hyperlink w:anchor="_Toc7526133" w:history="1">
+          <w:hyperlink w:anchor="_Toc7603324" w:history="1">
             <w:r>
               <w:rPr>
                 <w:rStyle w:val="Hyperlink"/>
@@ -814,7 +814,7 @@
                 <w:noProof/>
                 <w:webHidden/>
               </w:rPr>
-              <w:instrText xml:space="preserve"> PAGEREF _Toc7526133 \h </w:instrText>
+              <w:instrText xml:space="preserve"> PAGEREF _Toc7603324 \h </w:instrText>
             </w:r>
             <w:r>
               <w:rPr>
@@ -859,7 +859,7 @@
               <w:lang w:eastAsia="en-GB"/>
             </w:rPr>
           </w:pPr>
-          <w:hyperlink w:anchor="_Toc7526134" w:history="1">
+          <w:hyperlink w:anchor="_Toc7603325" w:history="1">
             <w:r>
               <w:rPr>
                 <w:rStyle w:val="Hyperlink"/>
@@ -902,7 +902,7 @@
                 <w:noProof/>
                 <w:webHidden/>
               </w:rPr>
-              <w:instrText xml:space="preserve"> PAGEREF _Toc7526134 \h </w:instrText>
+              <w:instrText xml:space="preserve"> PAGEREF _Toc7603325 \h </w:instrText>
             </w:r>
             <w:r>
               <w:rPr>
@@ -922,7 +922,7 @@
                 <w:noProof/>
                 <w:webHidden/>
               </w:rPr>
-              <w:t>5</w:t>
+              <w:t>7</w:t>
             </w:r>
             <w:r>
               <w:rPr>
@@ -947,7 +947,7 @@
               <w:lang w:eastAsia="en-GB"/>
             </w:rPr>
           </w:pPr>
-          <w:hyperlink w:anchor="_Toc7526135" w:history="1">
+          <w:hyperlink w:anchor="_Toc7603326" w:history="1">
             <w:r>
               <w:rPr>
                 <w:rStyle w:val="Hyperlink"/>
@@ -990,7 +990,7 @@
                 <w:noProof/>
                 <w:webHidden/>
               </w:rPr>
-              <w:instrText xml:space="preserve"> PAGEREF _Toc7526135 \h </w:instrText>
+              <w:instrText xml:space="preserve"> PAGEREF _Toc7603326 \h </w:instrText>
             </w:r>
             <w:r>
               <w:rPr>
@@ -1010,7 +1010,7 @@
                 <w:noProof/>
                 <w:webHidden/>
               </w:rPr>
-              <w:t>5</w:t>
+              <w:t>7</w:t>
             </w:r>
             <w:r>
               <w:rPr>
@@ -1035,7 +1035,7 @@
               <w:lang w:eastAsia="en-GB"/>
             </w:rPr>
           </w:pPr>
-          <w:hyperlink w:anchor="_Toc7526136" w:history="1">
+          <w:hyperlink w:anchor="_Toc7603327" w:history="1">
             <w:r>
               <w:rPr>
                 <w:rStyle w:val="Hyperlink"/>
@@ -1080,7 +1080,7 @@
                 <w:noProof/>
                 <w:webHidden/>
               </w:rPr>
-              <w:instrText xml:space="preserve"> PAGEREF _Toc7526136 \h </w:instrText>
+              <w:instrText xml:space="preserve"> PAGEREF _Toc7603327 \h </w:instrText>
             </w:r>
             <w:r>
               <w:rPr>
@@ -1100,7 +1100,7 @@
                 <w:noProof/>
                 <w:webHidden/>
               </w:rPr>
-              <w:t>7</w:t>
+              <w:t>8</w:t>
             </w:r>
             <w:r>
               <w:rPr>
@@ -1125,7 +1125,7 @@
               <w:lang w:eastAsia="en-GB"/>
             </w:rPr>
           </w:pPr>
-          <w:hyperlink w:anchor="_Toc7526137" w:history="1">
+          <w:hyperlink w:anchor="_Toc7603328" w:history="1">
             <w:r>
               <w:rPr>
                 <w:rStyle w:val="Hyperlink"/>
@@ -1168,7 +1168,7 @@
                 <w:noProof/>
                 <w:webHidden/>
               </w:rPr>
-              <w:instrText xml:space="preserve"> PAGEREF _Toc7526137 \h </w:instrText>
+              <w:instrText xml:space="preserve"> PAGEREF _Toc7603328 \h </w:instrText>
             </w:r>
             <w:r>
               <w:rPr>
@@ -1188,7 +1188,7 @@
                 <w:noProof/>
                 <w:webHidden/>
               </w:rPr>
-              <w:t>7</w:t>
+              <w:t>8</w:t>
             </w:r>
             <w:r>
               <w:rPr>
@@ -1213,7 +1213,7 @@
               <w:lang w:eastAsia="en-GB"/>
             </w:rPr>
           </w:pPr>
-          <w:hyperlink w:anchor="_Toc7526138" w:history="1">
+          <w:hyperlink w:anchor="_Toc7603329" w:history="1">
             <w:r>
               <w:rPr>
                 <w:rStyle w:val="Hyperlink"/>
@@ -1256,7 +1256,7 @@
                 <w:noProof/>
                 <w:webHidden/>
               </w:rPr>
-              <w:instrText xml:space="preserve"> PAGEREF _Toc7526138 \h </w:instrText>
+              <w:instrText xml:space="preserve"> PAGEREF _Toc7603329 \h </w:instrText>
             </w:r>
             <w:r>
               <w:rPr>
@@ -1276,7 +1276,7 @@
                 <w:noProof/>
                 <w:webHidden/>
               </w:rPr>
-              <w:t>8</w:t>
+              <w:t>9</w:t>
             </w:r>
             <w:r>
               <w:rPr>
@@ -1301,7 +1301,7 @@
               <w:lang w:eastAsia="en-GB"/>
             </w:rPr>
           </w:pPr>
-          <w:hyperlink w:anchor="_Toc7526139" w:history="1">
+          <w:hyperlink w:anchor="_Toc7603330" w:history="1">
             <w:r>
               <w:rPr>
                 <w:rStyle w:val="Hyperlink"/>
@@ -1344,7 +1344,7 @@
                 <w:noProof/>
                 <w:webHidden/>
               </w:rPr>
-              <w:instrText xml:space="preserve"> PAGEREF _Toc7526139 \h </w:instrText>
+              <w:instrText xml:space="preserve"> PAGEREF _Toc7603330 \h </w:instrText>
             </w:r>
             <w:r>
               <w:rPr>
@@ -1364,7 +1364,7 @@
                 <w:noProof/>
                 <w:webHidden/>
               </w:rPr>
-              <w:t>8</w:t>
+              <w:t>9</w:t>
             </w:r>
             <w:r>
               <w:rPr>
@@ -1389,7 +1389,7 @@
               <w:lang w:eastAsia="en-GB"/>
             </w:rPr>
           </w:pPr>
-          <w:hyperlink w:anchor="_Toc7526140" w:history="1">
+          <w:hyperlink w:anchor="_Toc7603331" w:history="1">
             <w:r>
               <w:rPr>
                 <w:rStyle w:val="Hyperlink"/>
@@ -1432,7 +1432,7 @@
                 <w:noProof/>
                 <w:webHidden/>
               </w:rPr>
-              <w:instrText xml:space="preserve"> PAGEREF _Toc7526140 \h </w:instrText>
+              <w:instrText xml:space="preserve"> PAGEREF _Toc7603331 \h </w:instrText>
             </w:r>
             <w:r>
               <w:rPr>
@@ -1452,7 +1452,7 @@
                 <w:noProof/>
                 <w:webHidden/>
               </w:rPr>
-              <w:t>9</w:t>
+              <w:t>11</w:t>
             </w:r>
             <w:r>
               <w:rPr>
@@ -1477,7 +1477,7 @@
               <w:lang w:eastAsia="en-GB"/>
             </w:rPr>
           </w:pPr>
-          <w:hyperlink w:anchor="_Toc7526141" w:history="1">
+          <w:hyperlink w:anchor="_Toc7603332" w:history="1">
             <w:r>
               <w:rPr>
                 <w:rStyle w:val="Hyperlink"/>
@@ -1520,7 +1520,7 @@
                 <w:noProof/>
                 <w:webHidden/>
               </w:rPr>
-              <w:instrText xml:space="preserve"> PAGEREF _Toc7526141 \h </w:instrText>
+              <w:instrText xml:space="preserve"> PAGEREF _Toc7603332 \h </w:instrText>
             </w:r>
             <w:r>
               <w:rPr>
@@ -1540,7 +1540,7 @@
                 <w:noProof/>
                 <w:webHidden/>
               </w:rPr>
-              <w:t>11</w:t>
+              <w:t>12</w:t>
             </w:r>
             <w:r>
               <w:rPr>
@@ -1565,7 +1565,7 @@
               <w:lang w:eastAsia="en-GB"/>
             </w:rPr>
           </w:pPr>
-          <w:hyperlink w:anchor="_Toc7526142" w:history="1">
+          <w:hyperlink w:anchor="_Toc7603333" w:history="1">
             <w:r>
               <w:rPr>
                 <w:rStyle w:val="Hyperlink"/>
@@ -1608,7 +1608,7 @@
                 <w:noProof/>
                 <w:webHidden/>
               </w:rPr>
-              <w:instrText xml:space="preserve"> PAGEREF _Toc7526142 \h </w:instrText>
+              <w:instrText xml:space="preserve"> PAGEREF _Toc7603333 \h </w:instrText>
             </w:r>
             <w:r>
               <w:rPr>
@@ -1628,7 +1628,7 @@
                 <w:noProof/>
                 <w:webHidden/>
               </w:rPr>
-              <w:t>12</w:t>
+              <w:t>13</w:t>
             </w:r>
             <w:r>
               <w:rPr>
@@ -1653,7 +1653,7 @@
               <w:lang w:eastAsia="en-GB"/>
             </w:rPr>
           </w:pPr>
-          <w:hyperlink w:anchor="_Toc7526143" w:history="1">
+          <w:hyperlink w:anchor="_Toc7603334" w:history="1">
             <w:r>
               <w:rPr>
                 <w:rStyle w:val="Hyperlink"/>
@@ -1696,7 +1696,7 @@
                 <w:noProof/>
                 <w:webHidden/>
               </w:rPr>
-              <w:instrText xml:space="preserve"> PAGEREF _Toc7526143 \h </w:instrText>
+              <w:instrText xml:space="preserve"> PAGEREF _Toc7603334 \h </w:instrText>
             </w:r>
             <w:r>
               <w:rPr>
@@ -1716,7 +1716,7 @@
                 <w:noProof/>
                 <w:webHidden/>
               </w:rPr>
-              <w:t>14</w:t>
+              <w:t>15</w:t>
             </w:r>
             <w:r>
               <w:rPr>
@@ -1741,7 +1741,7 @@
               <w:lang w:eastAsia="en-GB"/>
             </w:rPr>
           </w:pPr>
-          <w:hyperlink w:anchor="_Toc7526144" w:history="1">
+          <w:hyperlink w:anchor="_Toc7603335" w:history="1">
             <w:r>
               <w:rPr>
                 <w:rStyle w:val="Hyperlink"/>
@@ -1784,7 +1784,7 @@
                 <w:noProof/>
                 <w:webHidden/>
               </w:rPr>
-              <w:instrText xml:space="preserve"> PAGEREF _Toc7526144 \h </w:instrText>
+              <w:instrText xml:space="preserve"> PAGEREF _Toc7603335 \h </w:instrText>
             </w:r>
             <w:r>
               <w:rPr>
@@ -1804,7 +1804,7 @@
                 <w:noProof/>
                 <w:webHidden/>
               </w:rPr>
-              <w:t>15</w:t>
+              <w:t>16</w:t>
             </w:r>
             <w:r>
               <w:rPr>
@@ -1829,7 +1829,7 @@
               <w:lang w:eastAsia="en-GB"/>
             </w:rPr>
           </w:pPr>
-          <w:hyperlink w:anchor="_Toc7526145" w:history="1">
+          <w:hyperlink w:anchor="_Toc7603336" w:history="1">
             <w:r>
               <w:rPr>
                 <w:rStyle w:val="Hyperlink"/>
@@ -1872,7 +1872,7 @@
                 <w:noProof/>
                 <w:webHidden/>
               </w:rPr>
-              <w:instrText xml:space="preserve"> PAGEREF _Toc7526145 \h </w:instrText>
+              <w:instrText xml:space="preserve"> PAGEREF _Toc7603336 \h </w:instrText>
             </w:r>
             <w:r>
               <w:rPr>
@@ -1892,7 +1892,7 @@
                 <w:noProof/>
                 <w:webHidden/>
               </w:rPr>
-              <w:t>16</w:t>
+              <w:t>17</w:t>
             </w:r>
             <w:r>
               <w:rPr>
@@ -1917,7 +1917,7 @@
               <w:lang w:eastAsia="en-GB"/>
             </w:rPr>
           </w:pPr>
-          <w:hyperlink w:anchor="_Toc7526146" w:history="1">
+          <w:hyperlink w:anchor="_Toc7603337" w:history="1">
             <w:r>
               <w:rPr>
                 <w:rStyle w:val="Hyperlink"/>
@@ -1960,7 +1960,7 @@
                 <w:noProof/>
                 <w:webHidden/>
               </w:rPr>
-              <w:instrText xml:space="preserve"> PAGEREF _Toc7526146 \h </w:instrText>
+              <w:instrText xml:space="preserve"> PAGEREF _Toc7603337 \h </w:instrText>
             </w:r>
             <w:r>
               <w:rPr>
@@ -1980,7 +1980,7 @@
                 <w:noProof/>
                 <w:webHidden/>
               </w:rPr>
-              <w:t>16</w:t>
+              <w:t>18</w:t>
             </w:r>
             <w:r>
               <w:rPr>
@@ -2005,7 +2005,7 @@
               <w:lang w:eastAsia="en-GB"/>
             </w:rPr>
           </w:pPr>
-          <w:hyperlink w:anchor="_Toc7526147" w:history="1">
+          <w:hyperlink w:anchor="_Toc7603338" w:history="1">
             <w:r>
               <w:rPr>
                 <w:rStyle w:val="Hyperlink"/>
@@ -2048,7 +2048,7 @@
                 <w:noProof/>
                 <w:webHidden/>
               </w:rPr>
-              <w:instrText xml:space="preserve"> PAGEREF _Toc7526147 \h </w:instrText>
+              <w:instrText xml:space="preserve"> PAGEREF _Toc7603338 \h </w:instrText>
             </w:r>
             <w:r>
               <w:rPr>
@@ -2068,7 +2068,7 @@
                 <w:noProof/>
                 <w:webHidden/>
               </w:rPr>
-              <w:t>16</w:t>
+              <w:t>18</w:t>
             </w:r>
             <w:r>
               <w:rPr>
@@ -2093,7 +2093,7 @@
               <w:lang w:eastAsia="en-GB"/>
             </w:rPr>
           </w:pPr>
-          <w:hyperlink w:anchor="_Toc7526148" w:history="1">
+          <w:hyperlink w:anchor="_Toc7603339" w:history="1">
             <w:r>
               <w:rPr>
                 <w:rStyle w:val="Hyperlink"/>
@@ -2136,7 +2136,7 @@
                 <w:noProof/>
                 <w:webHidden/>
               </w:rPr>
-              <w:instrText xml:space="preserve"> PAGEREF _Toc7526148 \h </w:instrText>
+              <w:instrText xml:space="preserve"> PAGEREF _Toc7603339 \h </w:instrText>
             </w:r>
             <w:r>
               <w:rPr>
@@ -2156,7 +2156,7 @@
                 <w:noProof/>
                 <w:webHidden/>
               </w:rPr>
-              <w:t>18</w:t>
+              <w:t>20</w:t>
             </w:r>
             <w:r>
               <w:rPr>
@@ -2181,7 +2181,7 @@
               <w:lang w:eastAsia="en-GB"/>
             </w:rPr>
           </w:pPr>
-          <w:hyperlink w:anchor="_Toc7526149" w:history="1">
+          <w:hyperlink w:anchor="_Toc7603340" w:history="1">
             <w:r>
               <w:rPr>
                 <w:rStyle w:val="Hyperlink"/>
@@ -2224,7 +2224,7 @@
                 <w:noProof/>
                 <w:webHidden/>
               </w:rPr>
-              <w:instrText xml:space="preserve"> PAGEREF _Toc7526149 \h </w:instrText>
+              <w:instrText xml:space="preserve"> PAGEREF _Toc7603340 \h </w:instrText>
             </w:r>
             <w:r>
               <w:rPr>
@@ -2244,7 +2244,7 @@
                 <w:noProof/>
                 <w:webHidden/>
               </w:rPr>
-              <w:t>19</w:t>
+              <w:t>21</w:t>
             </w:r>
             <w:r>
               <w:rPr>
@@ -2269,7 +2269,7 @@
               <w:lang w:eastAsia="en-GB"/>
             </w:rPr>
           </w:pPr>
-          <w:hyperlink w:anchor="_Toc7526150" w:history="1">
+          <w:hyperlink w:anchor="_Toc7603341" w:history="1">
             <w:r>
               <w:rPr>
                 <w:rStyle w:val="Hyperlink"/>
@@ -2312,7 +2312,7 @@
                 <w:noProof/>
                 <w:webHidden/>
               </w:rPr>
-              <w:instrText xml:space="preserve"> PAGEREF _Toc7526150 \h </w:instrText>
+              <w:instrText xml:space="preserve"> PAGEREF _Toc7603341 \h </w:instrText>
             </w:r>
             <w:r>
               <w:rPr>
@@ -2332,7 +2332,7 @@
                 <w:noProof/>
                 <w:webHidden/>
               </w:rPr>
-              <w:t>21</w:t>
+              <w:t>24</w:t>
             </w:r>
             <w:r>
               <w:rPr>
@@ -2357,7 +2357,7 @@
               <w:lang w:eastAsia="en-GB"/>
             </w:rPr>
           </w:pPr>
-          <w:hyperlink w:anchor="_Toc7526151" w:history="1">
+          <w:hyperlink w:anchor="_Toc7603342" w:history="1">
             <w:r>
               <w:rPr>
                 <w:rStyle w:val="Hyperlink"/>
@@ -2400,7 +2400,7 @@
                 <w:noProof/>
                 <w:webHidden/>
               </w:rPr>
-              <w:instrText xml:space="preserve"> PAGEREF _Toc7526151 \h </w:instrText>
+              <w:instrText xml:space="preserve"> PAGEREF _Toc7603342 \h </w:instrText>
             </w:r>
             <w:r>
               <w:rPr>
@@ -2420,7 +2420,7 @@
                 <w:noProof/>
                 <w:webHidden/>
               </w:rPr>
-              <w:t>23</w:t>
+              <w:t>25</w:t>
             </w:r>
             <w:r>
               <w:rPr>
@@ -2445,7 +2445,7 @@
               <w:lang w:eastAsia="en-GB"/>
             </w:rPr>
           </w:pPr>
-          <w:hyperlink w:anchor="_Toc7526152" w:history="1">
+          <w:hyperlink w:anchor="_Toc7603343" w:history="1">
             <w:r>
               <w:rPr>
                 <w:rStyle w:val="Hyperlink"/>
@@ -2488,7 +2488,7 @@
                 <w:noProof/>
                 <w:webHidden/>
               </w:rPr>
-              <w:instrText xml:space="preserve"> PAGEREF _Toc7526152 \h </w:instrText>
+              <w:instrText xml:space="preserve"> PAGEREF _Toc7603343 \h </w:instrText>
             </w:r>
             <w:r>
               <w:rPr>
@@ -2508,7 +2508,7 @@
                 <w:noProof/>
                 <w:webHidden/>
               </w:rPr>
-              <w:t>24</w:t>
+              <w:t>27</w:t>
             </w:r>
             <w:r>
               <w:rPr>
@@ -2533,7 +2533,7 @@
               <w:lang w:eastAsia="en-GB"/>
             </w:rPr>
           </w:pPr>
-          <w:hyperlink w:anchor="_Toc7526153" w:history="1">
+          <w:hyperlink w:anchor="_Toc7603344" w:history="1">
             <w:r>
               <w:rPr>
                 <w:rStyle w:val="Hyperlink"/>
@@ -2576,7 +2576,7 @@
                 <w:noProof/>
                 <w:webHidden/>
               </w:rPr>
-              <w:instrText xml:space="preserve"> PAGEREF _Toc7526153 \h </w:instrText>
+              <w:instrText xml:space="preserve"> PAGEREF _Toc7603344 \h </w:instrText>
             </w:r>
             <w:r>
               <w:rPr>
@@ -2596,7 +2596,7 @@
                 <w:noProof/>
                 <w:webHidden/>
               </w:rPr>
-              <w:t>25</w:t>
+              <w:t>28</w:t>
             </w:r>
             <w:r>
               <w:rPr>
@@ -2621,7 +2621,7 @@
               <w:lang w:eastAsia="en-GB"/>
             </w:rPr>
           </w:pPr>
-          <w:hyperlink w:anchor="_Toc7526154" w:history="1">
+          <w:hyperlink w:anchor="_Toc7603345" w:history="1">
             <w:r>
               <w:rPr>
                 <w:rStyle w:val="Hyperlink"/>
@@ -2666,7 +2666,7 @@
                 <w:noProof/>
                 <w:webHidden/>
               </w:rPr>
-              <w:instrText xml:space="preserve"> PAGEREF _Toc7526154 \h </w:instrText>
+              <w:instrText xml:space="preserve"> PAGEREF _Toc7603345 \h </w:instrText>
             </w:r>
             <w:r>
               <w:rPr>
@@ -2686,7 +2686,7 @@
                 <w:noProof/>
                 <w:webHidden/>
               </w:rPr>
-              <w:t>27</w:t>
+              <w:t>30</w:t>
             </w:r>
             <w:r>
               <w:rPr>
@@ -2711,7 +2711,7 @@
               <w:lang w:eastAsia="en-GB"/>
             </w:rPr>
           </w:pPr>
-          <w:hyperlink w:anchor="_Toc7526155" w:history="1">
+          <w:hyperlink w:anchor="_Toc7603346" w:history="1">
             <w:r>
               <w:rPr>
                 <w:rStyle w:val="Hyperlink"/>
@@ -2756,7 +2756,7 @@
                 <w:noProof/>
                 <w:webHidden/>
               </w:rPr>
-              <w:instrText xml:space="preserve"> PAGEREF _Toc7526155 \h </w:instrText>
+              <w:instrText xml:space="preserve"> PAGEREF _Toc7603346 \h </w:instrText>
             </w:r>
             <w:r>
               <w:rPr>
@@ -2776,7 +2776,7 @@
                 <w:noProof/>
                 <w:webHidden/>
               </w:rPr>
-              <w:t>28</w:t>
+              <w:t>31</w:t>
             </w:r>
             <w:r>
               <w:rPr>
@@ -2801,7 +2801,7 @@
               <w:lang w:eastAsia="en-GB"/>
             </w:rPr>
           </w:pPr>
-          <w:hyperlink w:anchor="_Toc7526156" w:history="1">
+          <w:hyperlink w:anchor="_Toc7603347" w:history="1">
             <w:r>
               <w:rPr>
                 <w:rStyle w:val="Hyperlink"/>
@@ -2844,7 +2844,7 @@
                 <w:noProof/>
                 <w:webHidden/>
               </w:rPr>
-              <w:instrText xml:space="preserve"> PAGEREF _Toc7526156 \h </w:instrText>
+              <w:instrText xml:space="preserve"> PAGEREF _Toc7603347 \h </w:instrText>
             </w:r>
             <w:r>
               <w:rPr>
@@ -2864,7 +2864,271 @@
                 <w:noProof/>
                 <w:webHidden/>
               </w:rPr>
-              <w:t>28</w:t>
+              <w:t>31</w:t>
+            </w:r>
+            <w:r>
+              <w:rPr>
+                <w:noProof/>
+                <w:webHidden/>
+              </w:rPr>
+              <w:fldChar w:fldCharType="end"/>
+            </w:r>
+          </w:hyperlink>
+        </w:p>
+        <w:p>
+          <w:pPr>
+            <w:pStyle w:val="TOC3"/>
+            <w:tabs>
+              <w:tab w:val="left" w:pos="1320"/>
+              <w:tab w:val="right" w:leader="dot" w:pos="9016"/>
+            </w:tabs>
+            <w:rPr>
+              <w:rFonts w:asciiTheme="minorHAnsi" w:eastAsiaTheme="minorEastAsia" w:hAnsiTheme="minorHAnsi"/>
+              <w:noProof/>
+              <w:sz w:val="22"/>
+              <w:lang w:eastAsia="en-GB"/>
+            </w:rPr>
+          </w:pPr>
+          <w:hyperlink w:anchor="_Toc7603348" w:history="1">
+            <w:r>
+              <w:rPr>
+                <w:rStyle w:val="Hyperlink"/>
+                <w:noProof/>
+              </w:rPr>
+              <w:t>6.1.1</w:t>
+            </w:r>
+            <w:r>
+              <w:rPr>
+                <w:rFonts w:asciiTheme="minorHAnsi" w:eastAsiaTheme="minorEastAsia" w:hAnsiTheme="minorHAnsi"/>
+                <w:noProof/>
+                <w:sz w:val="22"/>
+                <w:lang w:eastAsia="en-GB"/>
+              </w:rPr>
+              <w:tab/>
+            </w:r>
+            <w:r>
+              <w:rPr>
+                <w:rStyle w:val="Hyperlink"/>
+                <w:noProof/>
+              </w:rPr>
+              <w:t>SQL Injection</w:t>
+            </w:r>
+            <w:r>
+              <w:rPr>
+                <w:noProof/>
+                <w:webHidden/>
+              </w:rPr>
+              <w:tab/>
+            </w:r>
+            <w:r>
+              <w:rPr>
+                <w:noProof/>
+                <w:webHidden/>
+              </w:rPr>
+              <w:fldChar w:fldCharType="begin"/>
+            </w:r>
+            <w:r>
+              <w:rPr>
+                <w:noProof/>
+                <w:webHidden/>
+              </w:rPr>
+              <w:instrText xml:space="preserve"> PAGEREF _Toc7603348 \h </w:instrText>
+            </w:r>
+            <w:r>
+              <w:rPr>
+                <w:noProof/>
+                <w:webHidden/>
+              </w:rPr>
+            </w:r>
+            <w:r>
+              <w:rPr>
+                <w:noProof/>
+                <w:webHidden/>
+              </w:rPr>
+              <w:fldChar w:fldCharType="separate"/>
+            </w:r>
+            <w:r>
+              <w:rPr>
+                <w:noProof/>
+                <w:webHidden/>
+              </w:rPr>
+              <w:t>31</w:t>
+            </w:r>
+            <w:r>
+              <w:rPr>
+                <w:noProof/>
+                <w:webHidden/>
+              </w:rPr>
+              <w:fldChar w:fldCharType="end"/>
+            </w:r>
+          </w:hyperlink>
+        </w:p>
+        <w:p>
+          <w:pPr>
+            <w:pStyle w:val="TOC3"/>
+            <w:tabs>
+              <w:tab w:val="left" w:pos="1320"/>
+              <w:tab w:val="right" w:leader="dot" w:pos="9016"/>
+            </w:tabs>
+            <w:rPr>
+              <w:rFonts w:asciiTheme="minorHAnsi" w:eastAsiaTheme="minorEastAsia" w:hAnsiTheme="minorHAnsi"/>
+              <w:noProof/>
+              <w:sz w:val="22"/>
+              <w:lang w:eastAsia="en-GB"/>
+            </w:rPr>
+          </w:pPr>
+          <w:hyperlink w:anchor="_Toc7603349" w:history="1">
+            <w:r>
+              <w:rPr>
+                <w:rStyle w:val="Hyperlink"/>
+                <w:noProof/>
+              </w:rPr>
+              <w:t>6.1.2</w:t>
+            </w:r>
+            <w:r>
+              <w:rPr>
+                <w:rFonts w:asciiTheme="minorHAnsi" w:eastAsiaTheme="minorEastAsia" w:hAnsiTheme="minorHAnsi"/>
+                <w:noProof/>
+                <w:sz w:val="22"/>
+                <w:lang w:eastAsia="en-GB"/>
+              </w:rPr>
+              <w:tab/>
+            </w:r>
+            <w:r>
+              <w:rPr>
+                <w:rStyle w:val="Hyperlink"/>
+                <w:noProof/>
+              </w:rPr>
+              <w:t>Hashing and Salting</w:t>
+            </w:r>
+            <w:r>
+              <w:rPr>
+                <w:noProof/>
+                <w:webHidden/>
+              </w:rPr>
+              <w:tab/>
+            </w:r>
+            <w:r>
+              <w:rPr>
+                <w:noProof/>
+                <w:webHidden/>
+              </w:rPr>
+              <w:fldChar w:fldCharType="begin"/>
+            </w:r>
+            <w:r>
+              <w:rPr>
+                <w:noProof/>
+                <w:webHidden/>
+              </w:rPr>
+              <w:instrText xml:space="preserve"> PAGEREF _Toc7603349 \h </w:instrText>
+            </w:r>
+            <w:r>
+              <w:rPr>
+                <w:noProof/>
+                <w:webHidden/>
+              </w:rPr>
+            </w:r>
+            <w:r>
+              <w:rPr>
+                <w:noProof/>
+                <w:webHidden/>
+              </w:rPr>
+              <w:fldChar w:fldCharType="separate"/>
+            </w:r>
+            <w:r>
+              <w:rPr>
+                <w:noProof/>
+                <w:webHidden/>
+              </w:rPr>
+              <w:t>31</w:t>
+            </w:r>
+            <w:r>
+              <w:rPr>
+                <w:noProof/>
+                <w:webHidden/>
+              </w:rPr>
+              <w:fldChar w:fldCharType="end"/>
+            </w:r>
+          </w:hyperlink>
+        </w:p>
+        <w:p>
+          <w:pPr>
+            <w:pStyle w:val="TOC3"/>
+            <w:tabs>
+              <w:tab w:val="left" w:pos="1320"/>
+              <w:tab w:val="right" w:leader="dot" w:pos="9016"/>
+            </w:tabs>
+            <w:rPr>
+              <w:rFonts w:asciiTheme="minorHAnsi" w:eastAsiaTheme="minorEastAsia" w:hAnsiTheme="minorHAnsi"/>
+              <w:noProof/>
+              <w:sz w:val="22"/>
+              <w:lang w:eastAsia="en-GB"/>
+            </w:rPr>
+          </w:pPr>
+          <w:hyperlink w:anchor="_Toc7603350" w:history="1">
+            <w:r>
+              <w:rPr>
+                <w:rStyle w:val="Hyperlink"/>
+                <w:noProof/>
+              </w:rPr>
+              <w:t>6.1.3</w:t>
+            </w:r>
+            <w:r>
+              <w:rPr>
+                <w:rFonts w:asciiTheme="minorHAnsi" w:eastAsiaTheme="minorEastAsia" w:hAnsiTheme="minorHAnsi"/>
+                <w:noProof/>
+                <w:sz w:val="22"/>
+                <w:lang w:eastAsia="en-GB"/>
+              </w:rPr>
+              <w:tab/>
+            </w:r>
+            <w:r>
+              <w:rPr>
+                <w:rStyle w:val="Hyperlink"/>
+                <w:noProof/>
+              </w:rPr>
+              <w:t>Token based Authentication</w:t>
+            </w:r>
+            <w:r>
+              <w:rPr>
+                <w:noProof/>
+                <w:webHidden/>
+              </w:rPr>
+              <w:tab/>
+            </w:r>
+            <w:r>
+              <w:rPr>
+                <w:noProof/>
+                <w:webHidden/>
+              </w:rPr>
+              <w:fldChar w:fldCharType="begin"/>
+            </w:r>
+            <w:r>
+              <w:rPr>
+                <w:noProof/>
+                <w:webHidden/>
+              </w:rPr>
+              <w:instrText xml:space="preserve"> PAGEREF _Toc7603350 \h </w:instrText>
+            </w:r>
+            <w:r>
+              <w:rPr>
+                <w:noProof/>
+                <w:webHidden/>
+              </w:rPr>
+            </w:r>
+            <w:r>
+              <w:rPr>
+                <w:noProof/>
+                <w:webHidden/>
+              </w:rPr>
+              <w:fldChar w:fldCharType="separate"/>
+            </w:r>
+            <w:r>
+              <w:rPr>
+                <w:noProof/>
+                <w:webHidden/>
+              </w:rPr>
+              <w:t>31</w:t>
             </w:r>
             <w:r>
               <w:rPr>
@@ -2889,7 +3153,7 @@
               <w:lang w:eastAsia="en-GB"/>
             </w:rPr>
           </w:pPr>
-          <w:hyperlink w:anchor="_Toc7526157" w:history="1">
+          <w:hyperlink w:anchor="_Toc7603351" w:history="1">
             <w:r>
               <w:rPr>
                 <w:rStyle w:val="Hyperlink"/>
@@ -2932,7 +3196,7 @@
                 <w:noProof/>
                 <w:webHidden/>
               </w:rPr>
-              <w:instrText xml:space="preserve"> PAGEREF _Toc7526157 \h </w:instrText>
+              <w:instrText xml:space="preserve"> PAGEREF _Toc7603351 \h </w:instrText>
             </w:r>
             <w:r>
               <w:rPr>
@@ -2952,7 +3216,183 @@
                 <w:noProof/>
                 <w:webHidden/>
               </w:rPr>
-              <w:t>28</w:t>
+              <w:t>31</w:t>
+            </w:r>
+            <w:r>
+              <w:rPr>
+                <w:noProof/>
+                <w:webHidden/>
+              </w:rPr>
+              <w:fldChar w:fldCharType="end"/>
+            </w:r>
+          </w:hyperlink>
+        </w:p>
+        <w:p>
+          <w:pPr>
+            <w:pStyle w:val="TOC3"/>
+            <w:tabs>
+              <w:tab w:val="left" w:pos="1320"/>
+              <w:tab w:val="right" w:leader="dot" w:pos="9016"/>
+            </w:tabs>
+            <w:rPr>
+              <w:rFonts w:asciiTheme="minorHAnsi" w:eastAsiaTheme="minorEastAsia" w:hAnsiTheme="minorHAnsi"/>
+              <w:noProof/>
+              <w:sz w:val="22"/>
+              <w:lang w:eastAsia="en-GB"/>
+            </w:rPr>
+          </w:pPr>
+          <w:hyperlink w:anchor="_Toc7603352" w:history="1">
+            <w:r>
+              <w:rPr>
+                <w:rStyle w:val="Hyperlink"/>
+                <w:noProof/>
+              </w:rPr>
+              <w:t>6.2.1</w:t>
+            </w:r>
+            <w:r>
+              <w:rPr>
+                <w:rFonts w:asciiTheme="minorHAnsi" w:eastAsiaTheme="minorEastAsia" w:hAnsiTheme="minorHAnsi"/>
+                <w:noProof/>
+                <w:sz w:val="22"/>
+                <w:lang w:eastAsia="en-GB"/>
+              </w:rPr>
+              <w:tab/>
+            </w:r>
+            <w:r>
+              <w:rPr>
+                <w:rStyle w:val="Hyperlink"/>
+                <w:noProof/>
+              </w:rPr>
+              <w:t>HTTPS</w:t>
+            </w:r>
+            <w:r>
+              <w:rPr>
+                <w:noProof/>
+                <w:webHidden/>
+              </w:rPr>
+              <w:tab/>
+            </w:r>
+            <w:r>
+              <w:rPr>
+                <w:noProof/>
+                <w:webHidden/>
+              </w:rPr>
+              <w:fldChar w:fldCharType="begin"/>
+            </w:r>
+            <w:r>
+              <w:rPr>
+                <w:noProof/>
+                <w:webHidden/>
+              </w:rPr>
+              <w:instrText xml:space="preserve"> PAGEREF _Toc7603352 \h </w:instrText>
+            </w:r>
+            <w:r>
+              <w:rPr>
+                <w:noProof/>
+                <w:webHidden/>
+              </w:rPr>
+            </w:r>
+            <w:r>
+              <w:rPr>
+                <w:noProof/>
+                <w:webHidden/>
+              </w:rPr>
+              <w:fldChar w:fldCharType="separate"/>
+            </w:r>
+            <w:r>
+              <w:rPr>
+                <w:noProof/>
+                <w:webHidden/>
+              </w:rPr>
+              <w:t>31</w:t>
+            </w:r>
+            <w:r>
+              <w:rPr>
+                <w:noProof/>
+                <w:webHidden/>
+              </w:rPr>
+              <w:fldChar w:fldCharType="end"/>
+            </w:r>
+          </w:hyperlink>
+        </w:p>
+        <w:p>
+          <w:pPr>
+            <w:pStyle w:val="TOC3"/>
+            <w:tabs>
+              <w:tab w:val="left" w:pos="1320"/>
+              <w:tab w:val="right" w:leader="dot" w:pos="9016"/>
+            </w:tabs>
+            <w:rPr>
+              <w:rFonts w:asciiTheme="minorHAnsi" w:eastAsiaTheme="minorEastAsia" w:hAnsiTheme="minorHAnsi"/>
+              <w:noProof/>
+              <w:sz w:val="22"/>
+              <w:lang w:eastAsia="en-GB"/>
+            </w:rPr>
+          </w:pPr>
+          <w:hyperlink w:anchor="_Toc7603353" w:history="1">
+            <w:r>
+              <w:rPr>
+                <w:rStyle w:val="Hyperlink"/>
+                <w:noProof/>
+              </w:rPr>
+              <w:t>6.2.2</w:t>
+            </w:r>
+            <w:r>
+              <w:rPr>
+                <w:rFonts w:asciiTheme="minorHAnsi" w:eastAsiaTheme="minorEastAsia" w:hAnsiTheme="minorHAnsi"/>
+                <w:noProof/>
+                <w:sz w:val="22"/>
+                <w:lang w:eastAsia="en-GB"/>
+              </w:rPr>
+              <w:tab/>
+            </w:r>
+            <w:r>
+              <w:rPr>
+                <w:rStyle w:val="Hyperlink"/>
+                <w:noProof/>
+              </w:rPr>
+              <w:t>Data not encrypted until middleware for log in and account creation</w:t>
+            </w:r>
+            <w:r>
+              <w:rPr>
+                <w:noProof/>
+                <w:webHidden/>
+              </w:rPr>
+              <w:tab/>
+            </w:r>
+            <w:r>
+              <w:rPr>
+                <w:noProof/>
+                <w:webHidden/>
+              </w:rPr>
+              <w:fldChar w:fldCharType="begin"/>
+            </w:r>
+            <w:r>
+              <w:rPr>
+                <w:noProof/>
+                <w:webHidden/>
+              </w:rPr>
+              <w:instrText xml:space="preserve"> PAGEREF _Toc7603353 \h </w:instrText>
+            </w:r>
+            <w:r>
+              <w:rPr>
+                <w:noProof/>
+                <w:webHidden/>
+              </w:rPr>
+            </w:r>
+            <w:r>
+              <w:rPr>
+                <w:noProof/>
+                <w:webHidden/>
+              </w:rPr>
+              <w:fldChar w:fldCharType="separate"/>
+            </w:r>
+            <w:r>
+              <w:rPr>
+                <w:noProof/>
+                <w:webHidden/>
+              </w:rPr>
+              <w:t>31</w:t>
             </w:r>
             <w:r>
               <w:rPr>
@@ -2977,7 +3417,7 @@
               <w:lang w:eastAsia="en-GB"/>
             </w:rPr>
           </w:pPr>
-          <w:hyperlink w:anchor="_Toc7526158" w:history="1">
+          <w:hyperlink w:anchor="_Toc7603354" w:history="1">
             <w:r>
               <w:rPr>
                 <w:rStyle w:val="Hyperlink"/>
@@ -3020,7 +3460,7 @@
                 <w:noProof/>
                 <w:webHidden/>
               </w:rPr>
-              <w:instrText xml:space="preserve"> PAGEREF _Toc7526158 \h </w:instrText>
+              <w:instrText xml:space="preserve"> PAGEREF _Toc7603354 \h </w:instrText>
             </w:r>
             <w:r>
               <w:rPr>
@@ -3040,7 +3480,7 @@
                 <w:noProof/>
                 <w:webHidden/>
               </w:rPr>
-              <w:t>29</w:t>
+              <w:t>32</w:t>
             </w:r>
             <w:r>
               <w:rPr>
@@ -3065,7 +3505,7 @@
               <w:lang w:eastAsia="en-GB"/>
             </w:rPr>
           </w:pPr>
-          <w:hyperlink w:anchor="_Toc7526159" w:history="1">
+          <w:hyperlink w:anchor="_Toc7603355" w:history="1">
             <w:r>
               <w:rPr>
                 <w:rStyle w:val="Hyperlink"/>
@@ -3108,7 +3548,7 @@
                 <w:noProof/>
                 <w:webHidden/>
               </w:rPr>
-              <w:instrText xml:space="preserve"> PAGEREF _Toc7526159 \h </w:instrText>
+              <w:instrText xml:space="preserve"> PAGEREF _Toc7603355 \h </w:instrText>
             </w:r>
             <w:r>
               <w:rPr>
@@ -3128,7 +3568,7 @@
                 <w:noProof/>
                 <w:webHidden/>
               </w:rPr>
-              <w:t>29</w:t>
+              <w:t>32</w:t>
             </w:r>
             <w:r>
               <w:rPr>
@@ -3153,7 +3593,7 @@
               <w:lang w:eastAsia="en-GB"/>
             </w:rPr>
           </w:pPr>
-          <w:hyperlink w:anchor="_Toc7526160" w:history="1">
+          <w:hyperlink w:anchor="_Toc7603356" w:history="1">
             <w:r>
               <w:rPr>
                 <w:rStyle w:val="Hyperlink"/>
@@ -3196,7 +3636,7 @@
                 <w:noProof/>
                 <w:webHidden/>
               </w:rPr>
-              <w:instrText xml:space="preserve"> PAGEREF _Toc7526160 \h </w:instrText>
+              <w:instrText xml:space="preserve"> PAGEREF _Toc7603356 \h </w:instrText>
             </w:r>
             <w:r>
               <w:rPr>
@@ -3216,7 +3656,7 @@
                 <w:noProof/>
                 <w:webHidden/>
               </w:rPr>
-              <w:t>29</w:t>
+              <w:t>32</w:t>
             </w:r>
             <w:r>
               <w:rPr>
@@ -3241,7 +3681,7 @@
               <w:lang w:eastAsia="en-GB"/>
             </w:rPr>
           </w:pPr>
-          <w:hyperlink w:anchor="_Toc7526161" w:history="1">
+          <w:hyperlink w:anchor="_Toc7603357" w:history="1">
             <w:r>
               <w:rPr>
                 <w:rStyle w:val="Hyperlink"/>
@@ -3284,7 +3724,7 @@
                 <w:noProof/>
                 <w:webHidden/>
               </w:rPr>
-              <w:instrText xml:space="preserve"> PAGEREF _Toc7526161 \h </w:instrText>
+              <w:instrText xml:space="preserve"> PAGEREF _Toc7603357 \h </w:instrText>
             </w:r>
             <w:r>
               <w:rPr>
@@ -3304,7 +3744,7 @@
                 <w:noProof/>
                 <w:webHidden/>
               </w:rPr>
-              <w:t>29</w:t>
+              <w:t>32</w:t>
             </w:r>
             <w:r>
               <w:rPr>
@@ -3329,7 +3769,7 @@
               <w:lang w:eastAsia="en-GB"/>
             </w:rPr>
           </w:pPr>
-          <w:hyperlink w:anchor="_Toc7526162" w:history="1">
+          <w:hyperlink w:anchor="_Toc7603358" w:history="1">
             <w:r>
               <w:rPr>
                 <w:rStyle w:val="Hyperlink"/>
@@ -3372,7 +3812,7 @@
                 <w:noProof/>
                 <w:webHidden/>
               </w:rPr>
-              <w:instrText xml:space="preserve"> PAGEREF _Toc7526162 \h </w:instrText>
+              <w:instrText xml:space="preserve"> PAGEREF _Toc7603358 \h </w:instrText>
             </w:r>
             <w:r>
               <w:rPr>
@@ -3392,7 +3832,7 @@
                 <w:noProof/>
                 <w:webHidden/>
               </w:rPr>
-              <w:t>29</w:t>
+              <w:t>32</w:t>
             </w:r>
             <w:r>
               <w:rPr>
@@ -3456,7 +3896,7 @@
           <w:u w:val="single"/>
         </w:rPr>
       </w:pPr>
-      <w:bookmarkStart w:id="0" w:name="_Toc7526128"/>
+      <w:bookmarkStart w:id="0" w:name="_Toc7603319"/>
       <w:r>
         <w:rPr>
           <w:rFonts w:cs="Arial"/>
@@ -3472,35 +3912,68 @@
       <w:pPr>
         <w:pStyle w:val="Heading2"/>
       </w:pPr>
-      <w:bookmarkStart w:id="1" w:name="_Toc7526129"/>
+      <w:bookmarkStart w:id="1" w:name="_Toc7603320"/>
       <w:r>
         <w:t>Team Project Management</w:t>
       </w:r>
       <w:bookmarkEnd w:id="1"/>
     </w:p>
-    <w:p/>
+    <w:p>
+      <w:pPr>
+        <w:pStyle w:val="ListParagraph"/>
+        <w:numPr>
+          <w:ilvl w:val="0"/>
+          <w:numId w:val="6"/>
+        </w:numPr>
+      </w:pPr>
+      <w:r>
+        <w:t>Sprint user stories were allocated so that each team member got equal attention to all applications</w:t>
+      </w:r>
+    </w:p>
     <w:p>
       <w:pPr>
         <w:pStyle w:val="Heading2"/>
       </w:pPr>
-      <w:bookmarkStart w:id="2" w:name="_Toc7526130"/>
+      <w:bookmarkStart w:id="2" w:name="_Toc7603321"/>
       <w:r>
         <w:t>Changes during the project</w:t>
       </w:r>
       <w:bookmarkEnd w:id="2"/>
     </w:p>
-    <w:p/>
+    <w:p>
+      <w:pPr>
+        <w:pStyle w:val="ListParagraph"/>
+        <w:numPr>
+          <w:ilvl w:val="0"/>
+          <w:numId w:val="6"/>
+        </w:numPr>
+      </w:pPr>
+      <w:r>
+        <w:t>We had to prioritise reduce the amount of user stories to complete during the middle stages of the project due to the development process taking longer than expected</w:t>
+      </w:r>
+    </w:p>
     <w:p>
       <w:pPr>
         <w:pStyle w:val="Heading2"/>
       </w:pPr>
-      <w:bookmarkStart w:id="3" w:name="_Toc7526131"/>
+      <w:bookmarkStart w:id="3" w:name="_Toc7603322"/>
       <w:r>
         <w:t>Risk Analysis</w:t>
       </w:r>
       <w:bookmarkEnd w:id="3"/>
     </w:p>
-    <w:p/>
+    <w:p>
+      <w:pPr>
+        <w:pStyle w:val="ListParagraph"/>
+        <w:numPr>
+          <w:ilvl w:val="0"/>
+          <w:numId w:val="6"/>
+        </w:numPr>
+      </w:pPr>
+      <w:r>
+        <w:t>In future be more prepared and experienced with the software to be used on the project to allow for a more efficient development process without stopping to learn new things.</w:t>
+      </w:r>
+    </w:p>
     <w:p>
       <w:pPr>
         <w:rPr>
@@ -3535,7 +4008,7 @@
           <w:u w:val="single"/>
         </w:rPr>
       </w:pPr>
-      <w:bookmarkStart w:id="4" w:name="_Toc7526132"/>
+      <w:bookmarkStart w:id="4" w:name="_Toc7603323"/>
       <w:r>
         <w:rPr>
           <w:rFonts w:cs="Arial"/>
@@ -3550,18 +4023,1592 @@
       <w:pPr>
         <w:pStyle w:val="Heading2"/>
       </w:pPr>
-      <w:bookmarkStart w:id="5" w:name="_Toc7526133"/>
+      <w:bookmarkStart w:id="5" w:name="_Toc7603324"/>
       <w:r>
         <w:t>Product Backlog</w:t>
       </w:r>
       <w:bookmarkEnd w:id="5"/>
     </w:p>
+    <w:tbl>
+      <w:tblPr>
+        <w:tblStyle w:val="GridTable1Light-Accent3"/>
+        <w:tblW w:w="0" w:type="auto"/>
+        <w:tblLook w:val="04A0" w:firstRow="1" w:lastRow="0" w:firstColumn="1" w:lastColumn="0" w:noHBand="0" w:noVBand="1"/>
+      </w:tblPr>
+      <w:tblGrid>
+        <w:gridCol w:w="3005"/>
+        <w:gridCol w:w="3005"/>
+        <w:gridCol w:w="3006"/>
+      </w:tblGrid>
+      <w:tr>
+        <w:trPr>
+          <w:cnfStyle w:val="100000000000" w:firstRow="1" w:lastRow="0" w:firstColumn="0" w:lastColumn="0" w:oddVBand="0" w:evenVBand="0" w:oddHBand="0" w:evenHBand="0" w:firstRowFirstColumn="0" w:firstRowLastColumn="0" w:lastRowFirstColumn="0" w:lastRowLastColumn="0"/>
+        </w:trPr>
+        <w:tc>
+          <w:tcPr>
+            <w:cnfStyle w:val="001000000000" w:firstRow="0" w:lastRow="0" w:firstColumn="1" w:lastColumn="0" w:oddVBand="0" w:evenVBand="0" w:oddHBand="0" w:evenHBand="0" w:firstRowFirstColumn="0" w:firstRowLastColumn="0" w:lastRowFirstColumn="0" w:lastRowLastColumn="0"/>
+            <w:tcW w:w="3005" w:type="dxa"/>
+          </w:tcPr>
+          <w:p>
+            <w:r>
+              <w:t>Backlog</w:t>
+            </w:r>
+          </w:p>
+        </w:tc>
+        <w:tc>
+          <w:tcPr>
+            <w:tcW w:w="3005" w:type="dxa"/>
+          </w:tcPr>
+          <w:p>
+            <w:pPr>
+              <w:cnfStyle w:val="100000000000" w:firstRow="1" w:lastRow="0" w:firstColumn="0" w:lastColumn="0" w:oddVBand="0" w:evenVBand="0" w:oddHBand="0" w:evenHBand="0" w:firstRowFirstColumn="0" w:firstRowLastColumn="0" w:lastRowFirstColumn="0" w:lastRowLastColumn="0"/>
+            </w:pPr>
+            <w:r>
+              <w:t>In Progress</w:t>
+            </w:r>
+          </w:p>
+        </w:tc>
+        <w:tc>
+          <w:tcPr>
+            <w:tcW w:w="3006" w:type="dxa"/>
+          </w:tcPr>
+          <w:p>
+            <w:pPr>
+              <w:cnfStyle w:val="100000000000" w:firstRow="1" w:lastRow="0" w:firstColumn="0" w:lastColumn="0" w:oddVBand="0" w:evenVBand="0" w:oddHBand="0" w:evenHBand="0" w:firstRowFirstColumn="0" w:firstRowLastColumn="0" w:lastRowFirstColumn="0" w:lastRowLastColumn="0"/>
+            </w:pPr>
+            <w:r>
+              <w:t>Complete</w:t>
+            </w:r>
+          </w:p>
+        </w:tc>
+      </w:tr>
+      <w:tr>
+        <w:tc>
+          <w:tcPr>
+            <w:cnfStyle w:val="001000000000" w:firstRow="0" w:lastRow="0" w:firstColumn="1" w:lastColumn="0" w:oddVBand="0" w:evenVBand="0" w:oddHBand="0" w:evenHBand="0" w:firstRowFirstColumn="0" w:firstRowLastColumn="0" w:lastRowFirstColumn="0" w:lastRowLastColumn="0"/>
+            <w:tcW w:w="3005" w:type="dxa"/>
+          </w:tcPr>
+          <w:p>
+            <w:pPr>
+              <w:rPr>
+                <w:rFonts w:cs="Arial"/>
+                <w:b w:val="0"/>
+                <w:sz w:val="24"/>
+                <w:szCs w:val="24"/>
+              </w:rPr>
+            </w:pPr>
+            <w:r>
+              <w:rPr>
+                <w:rFonts w:cs="Arial"/>
+                <w:b w:val="0"/>
+                <w:sz w:val="24"/>
+                <w:szCs w:val="24"/>
+              </w:rPr>
+              <w:t>[</w:t>
+            </w:r>
+            <w:r>
+              <w:rPr>
+                <w:rFonts w:cs="Arial"/>
+                <w:b w:val="0"/>
+                <w:sz w:val="24"/>
+                <w:szCs w:val="24"/>
+              </w:rPr>
+              <w:t>DRIVER - DESKTOP] As a driver, I want to be able to accept an e-ticket booking reference from a passenger, to validate their journey on the coach.</w:t>
+            </w:r>
+          </w:p>
+        </w:tc>
+        <w:tc>
+          <w:tcPr>
+            <w:tcW w:w="3005" w:type="dxa"/>
+          </w:tcPr>
+          <w:p>
+            <w:pPr>
+              <w:cnfStyle w:val="000000000000" w:firstRow="0" w:lastRow="0" w:firstColumn="0" w:lastColumn="0" w:oddVBand="0" w:evenVBand="0" w:oddHBand="0" w:evenHBand="0" w:firstRowFirstColumn="0" w:firstRowLastColumn="0" w:lastRowFirstColumn="0" w:lastRowLastColumn="0"/>
+              <w:rPr>
+                <w:rFonts w:cs="Arial"/>
+                <w:sz w:val="24"/>
+                <w:szCs w:val="24"/>
+              </w:rPr>
+            </w:pPr>
+            <w:r>
+              <w:rPr>
+                <w:rFonts w:cs="Arial"/>
+                <w:sz w:val="24"/>
+                <w:szCs w:val="24"/>
+              </w:rPr>
+              <w:t>[MANAGER - WEB] As a manager, I want to be able to assign a driver a coach for the shift, so that the driver can perform his duties.</w:t>
+            </w:r>
+          </w:p>
+        </w:tc>
+        <w:tc>
+          <w:tcPr>
+            <w:tcW w:w="3006" w:type="dxa"/>
+          </w:tcPr>
+          <w:p>
+            <w:pPr>
+              <w:cnfStyle w:val="000000000000" w:firstRow="0" w:lastRow="0" w:firstColumn="0" w:lastColumn="0" w:oddVBand="0" w:evenVBand="0" w:oddHBand="0" w:evenHBand="0" w:firstRowFirstColumn="0" w:firstRowLastColumn="0" w:lastRowFirstColumn="0" w:lastRowLastColumn="0"/>
+              <w:rPr>
+                <w:rFonts w:cs="Arial"/>
+                <w:sz w:val="24"/>
+                <w:szCs w:val="24"/>
+              </w:rPr>
+            </w:pPr>
+            <w:r>
+              <w:rPr>
+                <w:rFonts w:cs="Arial"/>
+                <w:sz w:val="24"/>
+                <w:szCs w:val="24"/>
+              </w:rPr>
+              <w:t>[CUSTOMER - MOBILE] As a customer, I want to be able to select the day and time in which I want to travel, so that available services during those times will be available for me to book.</w:t>
+            </w:r>
+          </w:p>
+        </w:tc>
+      </w:tr>
+      <w:tr>
+        <w:tc>
+          <w:tcPr>
+            <w:cnfStyle w:val="001000000000" w:firstRow="0" w:lastRow="0" w:firstColumn="1" w:lastColumn="0" w:oddVBand="0" w:evenVBand="0" w:oddHBand="0" w:evenHBand="0" w:firstRowFirstColumn="0" w:firstRowLastColumn="0" w:lastRowFirstColumn="0" w:lastRowLastColumn="0"/>
+            <w:tcW w:w="3005" w:type="dxa"/>
+          </w:tcPr>
+          <w:p>
+            <w:pPr>
+              <w:rPr>
+                <w:rFonts w:cs="Arial"/>
+                <w:b w:val="0"/>
+                <w:sz w:val="24"/>
+                <w:szCs w:val="24"/>
+              </w:rPr>
+            </w:pPr>
+            <w:r>
+              <w:rPr>
+                <w:rFonts w:cs="Arial"/>
+                <w:b w:val="0"/>
+                <w:sz w:val="24"/>
+                <w:szCs w:val="24"/>
+              </w:rPr>
+              <w:t>[ADMIN - WEB] As an admin, I want to be able to approve customer account requests, so that customers can log in to their accounts.</w:t>
+            </w:r>
+          </w:p>
+        </w:tc>
+        <w:tc>
+          <w:tcPr>
+            <w:tcW w:w="3005" w:type="dxa"/>
+          </w:tcPr>
+          <w:p>
+            <w:pPr>
+              <w:cnfStyle w:val="000000000000" w:firstRow="0" w:lastRow="0" w:firstColumn="0" w:lastColumn="0" w:oddVBand="0" w:evenVBand="0" w:oddHBand="0" w:evenHBand="0" w:firstRowFirstColumn="0" w:firstRowLastColumn="0" w:lastRowFirstColumn="0" w:lastRowLastColumn="0"/>
+              <w:rPr>
+                <w:rFonts w:cs="Arial"/>
+                <w:sz w:val="24"/>
+                <w:szCs w:val="24"/>
+              </w:rPr>
+            </w:pPr>
+            <w:r>
+              <w:rPr>
+                <w:rFonts w:cs="Arial"/>
+                <w:sz w:val="24"/>
+                <w:szCs w:val="24"/>
+              </w:rPr>
+              <w:t>[CUSTOMER - MOBILE] As a customer, I want to be able to view all my currently booked tickets and be able to display my booking reference code to the driver upon coach entry.</w:t>
+            </w:r>
+          </w:p>
+        </w:tc>
+        <w:tc>
+          <w:tcPr>
+            <w:tcW w:w="3006" w:type="dxa"/>
+          </w:tcPr>
+          <w:p>
+            <w:pPr>
+              <w:cnfStyle w:val="000000000000" w:firstRow="0" w:lastRow="0" w:firstColumn="0" w:lastColumn="0" w:oddVBand="0" w:evenVBand="0" w:oddHBand="0" w:evenHBand="0" w:firstRowFirstColumn="0" w:firstRowLastColumn="0" w:lastRowFirstColumn="0" w:lastRowLastColumn="0"/>
+              <w:rPr>
+                <w:rFonts w:cs="Arial"/>
+                <w:sz w:val="24"/>
+                <w:szCs w:val="24"/>
+              </w:rPr>
+            </w:pPr>
+            <w:r>
+              <w:rPr>
+                <w:rFonts w:cs="Arial"/>
+                <w:sz w:val="24"/>
+                <w:szCs w:val="24"/>
+              </w:rPr>
+              <w:t>[CUSTOMER - MOBILE] As a customer, I want to be able to view my account details, so that I can check my information is correct.</w:t>
+            </w:r>
+          </w:p>
+        </w:tc>
+      </w:tr>
+      <w:tr>
+        <w:tc>
+          <w:tcPr>
+            <w:cnfStyle w:val="001000000000" w:firstRow="0" w:lastRow="0" w:firstColumn="1" w:lastColumn="0" w:oddVBand="0" w:evenVBand="0" w:oddHBand="0" w:evenHBand="0" w:firstRowFirstColumn="0" w:firstRowLastColumn="0" w:lastRowFirstColumn="0" w:lastRowLastColumn="0"/>
+            <w:tcW w:w="3005" w:type="dxa"/>
+          </w:tcPr>
+          <w:p>
+            <w:pPr>
+              <w:rPr>
+                <w:rFonts w:cs="Arial"/>
+                <w:b w:val="0"/>
+                <w:sz w:val="24"/>
+                <w:szCs w:val="24"/>
+              </w:rPr>
+            </w:pPr>
+            <w:r>
+              <w:rPr>
+                <w:rFonts w:cs="Arial"/>
+                <w:b w:val="0"/>
+                <w:sz w:val="24"/>
+                <w:szCs w:val="24"/>
+              </w:rPr>
+              <w:t>[MANAGER - WEB] As a manager, I want to assign a driver a route for their shift, so that the driver can take passengers to their destinations.</w:t>
+            </w:r>
+          </w:p>
+        </w:tc>
+        <w:tc>
+          <w:tcPr>
+            <w:tcW w:w="3005" w:type="dxa"/>
+          </w:tcPr>
+          <w:p>
+            <w:pPr>
+              <w:cnfStyle w:val="000000000000" w:firstRow="0" w:lastRow="0" w:firstColumn="0" w:lastColumn="0" w:oddVBand="0" w:evenVBand="0" w:oddHBand="0" w:evenHBand="0" w:firstRowFirstColumn="0" w:firstRowLastColumn="0" w:lastRowFirstColumn="0" w:lastRowLastColumn="0"/>
+              <w:rPr>
+                <w:rFonts w:cs="Arial"/>
+                <w:sz w:val="24"/>
+                <w:szCs w:val="24"/>
+              </w:rPr>
+            </w:pPr>
+            <w:r>
+              <w:rPr>
+                <w:rFonts w:cs="Arial"/>
+                <w:sz w:val="24"/>
+                <w:szCs w:val="24"/>
+              </w:rPr>
+              <w:t>[ADMIN - WEB] As an admin, I want to be able to create routes, so that coaches have a set path.</w:t>
+            </w:r>
+          </w:p>
+        </w:tc>
+        <w:tc>
+          <w:tcPr>
+            <w:tcW w:w="3006" w:type="dxa"/>
+          </w:tcPr>
+          <w:p>
+            <w:pPr>
+              <w:cnfStyle w:val="000000000000" w:firstRow="0" w:lastRow="0" w:firstColumn="0" w:lastColumn="0" w:oddVBand="0" w:evenVBand="0" w:oddHBand="0" w:evenHBand="0" w:firstRowFirstColumn="0" w:firstRowLastColumn="0" w:lastRowFirstColumn="0" w:lastRowLastColumn="0"/>
+              <w:rPr>
+                <w:rFonts w:cs="Arial"/>
+                <w:sz w:val="24"/>
+                <w:szCs w:val="24"/>
+              </w:rPr>
+            </w:pPr>
+            <w:r>
+              <w:rPr>
+                <w:rFonts w:cs="Arial"/>
+                <w:sz w:val="24"/>
+                <w:szCs w:val="24"/>
+              </w:rPr>
+              <w:t>[CUSTOMER - MOBILE] As a customer, I want to be able to create an account, so that I can book a place on a coach.</w:t>
+            </w:r>
+          </w:p>
+        </w:tc>
+      </w:tr>
+      <w:tr>
+        <w:tc>
+          <w:tcPr>
+            <w:cnfStyle w:val="001000000000" w:firstRow="0" w:lastRow="0" w:firstColumn="1" w:lastColumn="0" w:oddVBand="0" w:evenVBand="0" w:oddHBand="0" w:evenHBand="0" w:firstRowFirstColumn="0" w:firstRowLastColumn="0" w:lastRowFirstColumn="0" w:lastRowLastColumn="0"/>
+            <w:tcW w:w="3005" w:type="dxa"/>
+          </w:tcPr>
+          <w:p>
+            <w:pPr>
+              <w:rPr>
+                <w:rFonts w:cs="Arial"/>
+                <w:b w:val="0"/>
+                <w:sz w:val="24"/>
+                <w:szCs w:val="24"/>
+              </w:rPr>
+            </w:pPr>
+            <w:r>
+              <w:rPr>
+                <w:rFonts w:cs="Arial"/>
+                <w:b w:val="0"/>
+                <w:sz w:val="24"/>
+                <w:szCs w:val="24"/>
+              </w:rPr>
+              <w:t>[MANAGER - WEB] As a manager, I want to be able to update and make changes to a driver's shift</w:t>
+            </w:r>
+          </w:p>
+        </w:tc>
+        <w:tc>
+          <w:tcPr>
+            <w:tcW w:w="3005" w:type="dxa"/>
+          </w:tcPr>
+          <w:p>
+            <w:pPr>
+              <w:cnfStyle w:val="000000000000" w:firstRow="0" w:lastRow="0" w:firstColumn="0" w:lastColumn="0" w:oddVBand="0" w:evenVBand="0" w:oddHBand="0" w:evenHBand="0" w:firstRowFirstColumn="0" w:firstRowLastColumn="0" w:lastRowFirstColumn="0" w:lastRowLastColumn="0"/>
+              <w:rPr>
+                <w:rFonts w:cs="Arial"/>
+                <w:sz w:val="24"/>
+                <w:szCs w:val="24"/>
+              </w:rPr>
+            </w:pPr>
+            <w:r>
+              <w:rPr>
+                <w:rFonts w:cs="Arial"/>
+                <w:sz w:val="24"/>
+                <w:szCs w:val="24"/>
+              </w:rPr>
+              <w:t>[ADMIN - WEB] As an admin, I want to be able to update routes, in case a route needs to change.</w:t>
+            </w:r>
+          </w:p>
+        </w:tc>
+        <w:tc>
+          <w:tcPr>
+            <w:tcW w:w="3006" w:type="dxa"/>
+          </w:tcPr>
+          <w:p>
+            <w:pPr>
+              <w:cnfStyle w:val="000000000000" w:firstRow="0" w:lastRow="0" w:firstColumn="0" w:lastColumn="0" w:oddVBand="0" w:evenVBand="0" w:oddHBand="0" w:evenHBand="0" w:firstRowFirstColumn="0" w:firstRowLastColumn="0" w:lastRowFirstColumn="0" w:lastRowLastColumn="0"/>
+              <w:rPr>
+                <w:rFonts w:cs="Arial"/>
+                <w:sz w:val="24"/>
+                <w:szCs w:val="24"/>
+              </w:rPr>
+            </w:pPr>
+            <w:r>
+              <w:rPr>
+                <w:rFonts w:cs="Arial"/>
+                <w:sz w:val="24"/>
+                <w:szCs w:val="24"/>
+              </w:rPr>
+              <w:t>[CUSTOMER - MOBILE] As a customer, I want to be able to login to my account, so that I can access my account.</w:t>
+            </w:r>
+          </w:p>
+        </w:tc>
+      </w:tr>
+      <w:tr>
+        <w:tc>
+          <w:tcPr>
+            <w:cnfStyle w:val="001000000000" w:firstRow="0" w:lastRow="0" w:firstColumn="1" w:lastColumn="0" w:oddVBand="0" w:evenVBand="0" w:oddHBand="0" w:evenHBand="0" w:firstRowFirstColumn="0" w:firstRowLastColumn="0" w:lastRowFirstColumn="0" w:lastRowLastColumn="0"/>
+            <w:tcW w:w="3005" w:type="dxa"/>
+          </w:tcPr>
+          <w:p>
+            <w:pPr>
+              <w:rPr>
+                <w:rFonts w:cs="Arial"/>
+                <w:b w:val="0"/>
+                <w:sz w:val="24"/>
+                <w:szCs w:val="24"/>
+              </w:rPr>
+            </w:pPr>
+            <w:r>
+              <w:rPr>
+                <w:rFonts w:cs="Arial"/>
+                <w:b w:val="0"/>
+                <w:sz w:val="24"/>
+                <w:szCs w:val="24"/>
+              </w:rPr>
+              <w:t>[CUSTOMER - MOBILE] As a customer, I want to be able to request the termination of my account, so that I can stop using the service.</w:t>
+            </w:r>
+          </w:p>
+        </w:tc>
+        <w:tc>
+          <w:tcPr>
+            <w:tcW w:w="3005" w:type="dxa"/>
+          </w:tcPr>
+          <w:p>
+            <w:pPr>
+              <w:cnfStyle w:val="000000000000" w:firstRow="0" w:lastRow="0" w:firstColumn="0" w:lastColumn="0" w:oddVBand="0" w:evenVBand="0" w:oddHBand="0" w:evenHBand="0" w:firstRowFirstColumn="0" w:firstRowLastColumn="0" w:lastRowFirstColumn="0" w:lastRowLastColumn="0"/>
+              <w:rPr>
+                <w:rFonts w:cs="Arial"/>
+                <w:sz w:val="24"/>
+                <w:szCs w:val="24"/>
+              </w:rPr>
+            </w:pPr>
+            <w:r>
+              <w:rPr>
+                <w:rFonts w:cs="Arial"/>
+                <w:sz w:val="24"/>
+                <w:szCs w:val="24"/>
+              </w:rPr>
+              <w:t>[DRIVER - DESKTOP] As a driver, I want to be able to view coach capacity, so that the maximum number of passengers can be ascertained.</w:t>
+            </w:r>
+          </w:p>
+        </w:tc>
+        <w:tc>
+          <w:tcPr>
+            <w:tcW w:w="3006" w:type="dxa"/>
+          </w:tcPr>
+          <w:p>
+            <w:pPr>
+              <w:cnfStyle w:val="000000000000" w:firstRow="0" w:lastRow="0" w:firstColumn="0" w:lastColumn="0" w:oddVBand="0" w:evenVBand="0" w:oddHBand="0" w:evenHBand="0" w:firstRowFirstColumn="0" w:firstRowLastColumn="0" w:lastRowFirstColumn="0" w:lastRowLastColumn="0"/>
+              <w:rPr>
+                <w:rFonts w:cs="Arial"/>
+                <w:sz w:val="24"/>
+                <w:szCs w:val="24"/>
+              </w:rPr>
+            </w:pPr>
+            <w:r>
+              <w:rPr>
+                <w:rFonts w:cs="Arial"/>
+                <w:sz w:val="24"/>
+                <w:szCs w:val="24"/>
+              </w:rPr>
+              <w:t>[MANAGER - WEB]</w:t>
+            </w:r>
+            <w:r>
+              <w:rPr>
+                <w:rFonts w:cs="Arial"/>
+                <w:sz w:val="24"/>
+                <w:szCs w:val="24"/>
+              </w:rPr>
+              <w:t xml:space="preserve"> </w:t>
+            </w:r>
+            <w:r>
+              <w:rPr>
+                <w:rFonts w:cs="Arial"/>
+                <w:sz w:val="24"/>
+                <w:szCs w:val="24"/>
+              </w:rPr>
+              <w:t>CHANGED TO ADMIN</w:t>
+            </w:r>
+            <w:r>
+              <w:rPr>
+                <w:rFonts w:cs="Arial"/>
+                <w:sz w:val="24"/>
+                <w:szCs w:val="24"/>
+              </w:rPr>
+              <w:t xml:space="preserve"> As a manager, I want to be able to view the d</w:t>
+            </w:r>
+            <w:r>
+              <w:rPr>
+                <w:rFonts w:cs="Arial"/>
+                <w:sz w:val="24"/>
+                <w:szCs w:val="24"/>
+              </w:rPr>
+              <w:t xml:space="preserve">river's, so that I can see the </w:t>
+            </w:r>
+            <w:r>
+              <w:rPr>
+                <w:rFonts w:cs="Arial"/>
+                <w:sz w:val="24"/>
+                <w:szCs w:val="24"/>
+              </w:rPr>
+              <w:t>drivers that are available.</w:t>
+            </w:r>
+          </w:p>
+        </w:tc>
+      </w:tr>
+      <w:tr>
+        <w:tc>
+          <w:tcPr>
+            <w:cnfStyle w:val="001000000000" w:firstRow="0" w:lastRow="0" w:firstColumn="1" w:lastColumn="0" w:oddVBand="0" w:evenVBand="0" w:oddHBand="0" w:evenHBand="0" w:firstRowFirstColumn="0" w:firstRowLastColumn="0" w:lastRowFirstColumn="0" w:lastRowLastColumn="0"/>
+            <w:tcW w:w="3005" w:type="dxa"/>
+          </w:tcPr>
+          <w:p>
+            <w:pPr>
+              <w:rPr>
+                <w:rFonts w:cs="Arial"/>
+                <w:b w:val="0"/>
+                <w:sz w:val="24"/>
+                <w:szCs w:val="24"/>
+              </w:rPr>
+            </w:pPr>
+            <w:r>
+              <w:rPr>
+                <w:rFonts w:cs="Arial"/>
+                <w:b w:val="0"/>
+                <w:sz w:val="24"/>
+                <w:szCs w:val="24"/>
+              </w:rPr>
+              <w:t>[CUSTOMER - MOBILE] As a customer, I want to be able to know my ending station, so I can know where to get off the coach.</w:t>
+            </w:r>
+          </w:p>
+        </w:tc>
+        <w:tc>
+          <w:tcPr>
+            <w:tcW w:w="3005" w:type="dxa"/>
+          </w:tcPr>
+          <w:p>
+            <w:pPr>
+              <w:cnfStyle w:val="000000000000" w:firstRow="0" w:lastRow="0" w:firstColumn="0" w:lastColumn="0" w:oddVBand="0" w:evenVBand="0" w:oddHBand="0" w:evenHBand="0" w:firstRowFirstColumn="0" w:firstRowLastColumn="0" w:lastRowFirstColumn="0" w:lastRowLastColumn="0"/>
+              <w:rPr>
+                <w:rFonts w:cs="Arial"/>
+                <w:sz w:val="24"/>
+                <w:szCs w:val="24"/>
+              </w:rPr>
+            </w:pPr>
+            <w:r>
+              <w:rPr>
+                <w:rFonts w:cs="Arial"/>
+                <w:sz w:val="24"/>
+                <w:szCs w:val="24"/>
+              </w:rPr>
+              <w:t>[ADMIN - WEB] As an admin, I want to update journeys, so that I can view the routes and times.</w:t>
+            </w:r>
+          </w:p>
+        </w:tc>
+        <w:tc>
+          <w:tcPr>
+            <w:tcW w:w="3006" w:type="dxa"/>
+          </w:tcPr>
+          <w:p>
+            <w:pPr>
+              <w:cnfStyle w:val="000000000000" w:firstRow="0" w:lastRow="0" w:firstColumn="0" w:lastColumn="0" w:oddVBand="0" w:evenVBand="0" w:oddHBand="0" w:evenHBand="0" w:firstRowFirstColumn="0" w:firstRowLastColumn="0" w:lastRowFirstColumn="0" w:lastRowLastColumn="0"/>
+              <w:rPr>
+                <w:rFonts w:cs="Arial"/>
+                <w:sz w:val="24"/>
+                <w:szCs w:val="24"/>
+              </w:rPr>
+            </w:pPr>
+            <w:r>
+              <w:rPr>
+                <w:rFonts w:cs="Arial"/>
+                <w:sz w:val="24"/>
+                <w:szCs w:val="24"/>
+              </w:rPr>
+              <w:t>[MANAGER - WEB]</w:t>
+            </w:r>
+            <w:r>
+              <w:rPr>
+                <w:rFonts w:cs="Arial"/>
+                <w:sz w:val="24"/>
+                <w:szCs w:val="24"/>
+              </w:rPr>
+              <w:t xml:space="preserve"> </w:t>
+            </w:r>
+            <w:r>
+              <w:rPr>
+                <w:rFonts w:cs="Arial"/>
+                <w:sz w:val="24"/>
+                <w:szCs w:val="24"/>
+              </w:rPr>
+              <w:t>CHANGED TO ADMIN</w:t>
+            </w:r>
+            <w:r>
+              <w:rPr>
+                <w:rFonts w:cs="Arial"/>
+                <w:sz w:val="24"/>
+                <w:szCs w:val="24"/>
+              </w:rPr>
+              <w:t xml:space="preserve"> As a manager, I want to view all available routes, so that I can see what routes will need covering.</w:t>
+            </w:r>
+          </w:p>
+        </w:tc>
+      </w:tr>
+      <w:tr>
+        <w:tc>
+          <w:tcPr>
+            <w:cnfStyle w:val="001000000000" w:firstRow="0" w:lastRow="0" w:firstColumn="1" w:lastColumn="0" w:oddVBand="0" w:evenVBand="0" w:oddHBand="0" w:evenHBand="0" w:firstRowFirstColumn="0" w:firstRowLastColumn="0" w:lastRowFirstColumn="0" w:lastRowLastColumn="0"/>
+            <w:tcW w:w="3005" w:type="dxa"/>
+          </w:tcPr>
+          <w:p>
+            <w:pPr>
+              <w:rPr>
+                <w:rFonts w:cs="Arial"/>
+                <w:b w:val="0"/>
+                <w:sz w:val="24"/>
+                <w:szCs w:val="24"/>
+              </w:rPr>
+            </w:pPr>
+            <w:r>
+              <w:rPr>
+                <w:rFonts w:cs="Arial"/>
+                <w:b w:val="0"/>
+                <w:sz w:val="24"/>
+                <w:szCs w:val="24"/>
+              </w:rPr>
+              <w:t xml:space="preserve">[CUSTOMER - MOBILE] As a customer, searching </w:t>
+            </w:r>
+            <w:r>
+              <w:rPr>
+                <w:rFonts w:cs="Arial"/>
+                <w:b w:val="0"/>
+                <w:sz w:val="24"/>
+                <w:szCs w:val="24"/>
+              </w:rPr>
+              <w:lastRenderedPageBreak/>
+              <w:t>for routes, I want to see fares and associated times for a journey, so that I can make sure I book the right journey for me.</w:t>
+            </w:r>
+          </w:p>
+        </w:tc>
+        <w:tc>
+          <w:tcPr>
+            <w:tcW w:w="3005" w:type="dxa"/>
+          </w:tcPr>
+          <w:p>
+            <w:pPr>
+              <w:cnfStyle w:val="000000000000" w:firstRow="0" w:lastRow="0" w:firstColumn="0" w:lastColumn="0" w:oddVBand="0" w:evenVBand="0" w:oddHBand="0" w:evenHBand="0" w:firstRowFirstColumn="0" w:firstRowLastColumn="0" w:lastRowFirstColumn="0" w:lastRowLastColumn="0"/>
+              <w:rPr>
+                <w:rFonts w:cs="Arial"/>
+                <w:sz w:val="24"/>
+                <w:szCs w:val="24"/>
+              </w:rPr>
+            </w:pPr>
+            <w:r>
+              <w:rPr>
+                <w:rFonts w:cs="Arial"/>
+                <w:sz w:val="24"/>
+                <w:szCs w:val="24"/>
+              </w:rPr>
+              <w:lastRenderedPageBreak/>
+              <w:t xml:space="preserve">[ADMIN - WEB] As an admin, I want to archive </w:t>
+            </w:r>
+            <w:r>
+              <w:rPr>
+                <w:rFonts w:cs="Arial"/>
+                <w:sz w:val="24"/>
+                <w:szCs w:val="24"/>
+              </w:rPr>
+              <w:lastRenderedPageBreak/>
+              <w:t>journeys, so we know when journeys have been completed.</w:t>
+            </w:r>
+          </w:p>
+        </w:tc>
+        <w:tc>
+          <w:tcPr>
+            <w:tcW w:w="3006" w:type="dxa"/>
+          </w:tcPr>
+          <w:p>
+            <w:pPr>
+              <w:cnfStyle w:val="000000000000" w:firstRow="0" w:lastRow="0" w:firstColumn="0" w:lastColumn="0" w:oddVBand="0" w:evenVBand="0" w:oddHBand="0" w:evenHBand="0" w:firstRowFirstColumn="0" w:firstRowLastColumn="0" w:lastRowFirstColumn="0" w:lastRowLastColumn="0"/>
+              <w:rPr>
+                <w:rFonts w:cs="Arial"/>
+                <w:sz w:val="24"/>
+                <w:szCs w:val="24"/>
+              </w:rPr>
+            </w:pPr>
+            <w:r>
+              <w:rPr>
+                <w:rFonts w:cs="Arial"/>
+                <w:sz w:val="24"/>
+                <w:szCs w:val="24"/>
+              </w:rPr>
+              <w:lastRenderedPageBreak/>
+              <w:t>[MANAGER - WEB]</w:t>
+            </w:r>
+            <w:r>
+              <w:rPr>
+                <w:rFonts w:cs="Arial"/>
+                <w:sz w:val="24"/>
+                <w:szCs w:val="24"/>
+              </w:rPr>
+              <w:t xml:space="preserve"> </w:t>
+            </w:r>
+            <w:r>
+              <w:rPr>
+                <w:rFonts w:cs="Arial"/>
+                <w:sz w:val="24"/>
+                <w:szCs w:val="24"/>
+              </w:rPr>
+              <w:t>CHANGED TO ADMIN</w:t>
+            </w:r>
+            <w:r>
+              <w:rPr>
+                <w:rFonts w:cs="Arial"/>
+                <w:sz w:val="24"/>
+                <w:szCs w:val="24"/>
+              </w:rPr>
+              <w:t xml:space="preserve"> As </w:t>
+            </w:r>
+            <w:r>
+              <w:rPr>
+                <w:rFonts w:cs="Arial"/>
+                <w:sz w:val="24"/>
+                <w:szCs w:val="24"/>
+              </w:rPr>
+              <w:lastRenderedPageBreak/>
+              <w:t>a manager, I want to view the journeys, so that I can see what time the routes are taken.</w:t>
+            </w:r>
+          </w:p>
+        </w:tc>
+      </w:tr>
+      <w:tr>
+        <w:tc>
+          <w:tcPr>
+            <w:cnfStyle w:val="001000000000" w:firstRow="0" w:lastRow="0" w:firstColumn="1" w:lastColumn="0" w:oddVBand="0" w:evenVBand="0" w:oddHBand="0" w:evenHBand="0" w:firstRowFirstColumn="0" w:firstRowLastColumn="0" w:lastRowFirstColumn="0" w:lastRowLastColumn="0"/>
+            <w:tcW w:w="3005" w:type="dxa"/>
+          </w:tcPr>
+          <w:p>
+            <w:pPr>
+              <w:rPr>
+                <w:rFonts w:cs="Arial"/>
+                <w:b w:val="0"/>
+                <w:sz w:val="24"/>
+                <w:szCs w:val="24"/>
+              </w:rPr>
+            </w:pPr>
+            <w:r>
+              <w:rPr>
+                <w:rFonts w:cs="Arial"/>
+                <w:b w:val="0"/>
+                <w:sz w:val="24"/>
+                <w:szCs w:val="24"/>
+              </w:rPr>
+              <w:lastRenderedPageBreak/>
+              <w:t>[DRIVER - DESKTOP] As a driver, I want to be able to view remaining seats, so that the amount of spare room can be ascertained.</w:t>
+            </w:r>
+          </w:p>
+        </w:tc>
+        <w:tc>
+          <w:tcPr>
+            <w:tcW w:w="3005" w:type="dxa"/>
+          </w:tcPr>
+          <w:p>
+            <w:pPr>
+              <w:cnfStyle w:val="000000000000" w:firstRow="0" w:lastRow="0" w:firstColumn="0" w:lastColumn="0" w:oddVBand="0" w:evenVBand="0" w:oddHBand="0" w:evenHBand="0" w:firstRowFirstColumn="0" w:firstRowLastColumn="0" w:lastRowFirstColumn="0" w:lastRowLastColumn="0"/>
+              <w:rPr>
+                <w:rFonts w:cs="Arial"/>
+                <w:sz w:val="24"/>
+                <w:szCs w:val="24"/>
+              </w:rPr>
+            </w:pPr>
+            <w:r>
+              <w:rPr>
+                <w:rFonts w:cs="Arial"/>
+                <w:sz w:val="24"/>
+                <w:szCs w:val="24"/>
+              </w:rPr>
+              <w:t>[CUSTOMER - MOBILE] As a customer, I want to be able to view my prior travel history, so I can easily track where I have been and make new journey’s based on prior ones.</w:t>
+            </w:r>
+          </w:p>
+        </w:tc>
+        <w:tc>
+          <w:tcPr>
+            <w:tcW w:w="3006" w:type="dxa"/>
+          </w:tcPr>
+          <w:p>
+            <w:pPr>
+              <w:cnfStyle w:val="000000000000" w:firstRow="0" w:lastRow="0" w:firstColumn="0" w:lastColumn="0" w:oddVBand="0" w:evenVBand="0" w:oddHBand="0" w:evenHBand="0" w:firstRowFirstColumn="0" w:firstRowLastColumn="0" w:lastRowFirstColumn="0" w:lastRowLastColumn="0"/>
+              <w:rPr>
+                <w:rFonts w:cs="Arial"/>
+                <w:sz w:val="24"/>
+                <w:szCs w:val="24"/>
+              </w:rPr>
+            </w:pPr>
+            <w:r>
+              <w:rPr>
+                <w:rFonts w:cs="Arial"/>
+                <w:sz w:val="24"/>
+                <w:szCs w:val="24"/>
+              </w:rPr>
+              <w:t>[MANAGER - WEB] CHANGED TO ADMIN</w:t>
+            </w:r>
+          </w:p>
+          <w:p>
+            <w:pPr>
+              <w:cnfStyle w:val="000000000000" w:firstRow="0" w:lastRow="0" w:firstColumn="0" w:lastColumn="0" w:oddVBand="0" w:evenVBand="0" w:oddHBand="0" w:evenHBand="0" w:firstRowFirstColumn="0" w:firstRowLastColumn="0" w:lastRowFirstColumn="0" w:lastRowLastColumn="0"/>
+              <w:rPr>
+                <w:rFonts w:cs="Arial"/>
+                <w:sz w:val="24"/>
+                <w:szCs w:val="24"/>
+              </w:rPr>
+            </w:pPr>
+            <w:r>
+              <w:rPr>
+                <w:rFonts w:cs="Arial"/>
+                <w:sz w:val="24"/>
+                <w:szCs w:val="24"/>
+              </w:rPr>
+              <w:t>As a manager, I want to be able to remove an employee’s shift, so that they no longer undertake that shift.</w:t>
+            </w:r>
+          </w:p>
+        </w:tc>
+      </w:tr>
+      <w:tr>
+        <w:tc>
+          <w:tcPr>
+            <w:cnfStyle w:val="001000000000" w:firstRow="0" w:lastRow="0" w:firstColumn="1" w:lastColumn="0" w:oddVBand="0" w:evenVBand="0" w:oddHBand="0" w:evenHBand="0" w:firstRowFirstColumn="0" w:firstRowLastColumn="0" w:lastRowFirstColumn="0" w:lastRowLastColumn="0"/>
+            <w:tcW w:w="3005" w:type="dxa"/>
+          </w:tcPr>
+          <w:p>
+            <w:pPr>
+              <w:rPr>
+                <w:rFonts w:cs="Arial"/>
+                <w:b w:val="0"/>
+                <w:sz w:val="24"/>
+                <w:szCs w:val="24"/>
+              </w:rPr>
+            </w:pPr>
+            <w:r>
+              <w:rPr>
+                <w:rFonts w:cs="Arial"/>
+                <w:b w:val="0"/>
+                <w:sz w:val="24"/>
+                <w:szCs w:val="24"/>
+              </w:rPr>
+              <w:t>[DRIVER - DESKTOP] As a driver, I want to be able to view current stock, so that the number of coaches available to drive in the depot is known.</w:t>
+            </w:r>
+          </w:p>
+        </w:tc>
+        <w:tc>
+          <w:tcPr>
+            <w:tcW w:w="3005" w:type="dxa"/>
+          </w:tcPr>
+          <w:p>
+            <w:pPr>
+              <w:cnfStyle w:val="000000000000" w:firstRow="0" w:lastRow="0" w:firstColumn="0" w:lastColumn="0" w:oddVBand="0" w:evenVBand="0" w:oddHBand="0" w:evenHBand="0" w:firstRowFirstColumn="0" w:firstRowLastColumn="0" w:lastRowFirstColumn="0" w:lastRowLastColumn="0"/>
+              <w:rPr>
+                <w:rFonts w:cs="Arial"/>
+                <w:sz w:val="24"/>
+                <w:szCs w:val="24"/>
+              </w:rPr>
+            </w:pPr>
+            <w:r>
+              <w:rPr>
+                <w:rFonts w:cs="Arial"/>
+                <w:sz w:val="24"/>
+                <w:szCs w:val="24"/>
+              </w:rPr>
+              <w:t>[CUSTOMER - MOBILE] As a customer, I want to be able to create bookings, so that I can catch the coach to my desired destination.</w:t>
+            </w:r>
+          </w:p>
+        </w:tc>
+        <w:tc>
+          <w:tcPr>
+            <w:tcW w:w="3006" w:type="dxa"/>
+          </w:tcPr>
+          <w:p>
+            <w:pPr>
+              <w:cnfStyle w:val="000000000000" w:firstRow="0" w:lastRow="0" w:firstColumn="0" w:lastColumn="0" w:oddVBand="0" w:evenVBand="0" w:oddHBand="0" w:evenHBand="0" w:firstRowFirstColumn="0" w:firstRowLastColumn="0" w:lastRowFirstColumn="0" w:lastRowLastColumn="0"/>
+              <w:rPr>
+                <w:rFonts w:cs="Arial"/>
+                <w:sz w:val="24"/>
+                <w:szCs w:val="24"/>
+              </w:rPr>
+            </w:pPr>
+            <w:r>
+              <w:rPr>
+                <w:rFonts w:cs="Arial"/>
+                <w:sz w:val="24"/>
+                <w:szCs w:val="24"/>
+              </w:rPr>
+              <w:t>[ADMIN - WEB] As an admin, I want to be able to retrieve routes, so that they can be decommissioned.</w:t>
+            </w:r>
+          </w:p>
+        </w:tc>
+      </w:tr>
+      <w:tr>
+        <w:tc>
+          <w:tcPr>
+            <w:cnfStyle w:val="001000000000" w:firstRow="0" w:lastRow="0" w:firstColumn="1" w:lastColumn="0" w:oddVBand="0" w:evenVBand="0" w:oddHBand="0" w:evenHBand="0" w:firstRowFirstColumn="0" w:firstRowLastColumn="0" w:lastRowFirstColumn="0" w:lastRowLastColumn="0"/>
+            <w:tcW w:w="3005" w:type="dxa"/>
+          </w:tcPr>
+          <w:p>
+            <w:pPr>
+              <w:rPr>
+                <w:rFonts w:cs="Arial"/>
+                <w:b w:val="0"/>
+                <w:sz w:val="24"/>
+                <w:szCs w:val="24"/>
+              </w:rPr>
+            </w:pPr>
+            <w:r>
+              <w:rPr>
+                <w:rFonts w:cs="Arial"/>
+                <w:b w:val="0"/>
+                <w:sz w:val="24"/>
+                <w:szCs w:val="24"/>
+              </w:rPr>
+              <w:t>[DRIVER - DESKTOP] As a driver, I want to be able to view the set route for the journey, so that the coach can arrive at the destination.</w:t>
+            </w:r>
+          </w:p>
+        </w:tc>
+        <w:tc>
+          <w:tcPr>
+            <w:tcW w:w="3005" w:type="dxa"/>
+          </w:tcPr>
+          <w:p>
+            <w:pPr>
+              <w:cnfStyle w:val="000000000000" w:firstRow="0" w:lastRow="0" w:firstColumn="0" w:lastColumn="0" w:oddVBand="0" w:evenVBand="0" w:oddHBand="0" w:evenHBand="0" w:firstRowFirstColumn="0" w:firstRowLastColumn="0" w:lastRowFirstColumn="0" w:lastRowLastColumn="0"/>
+              <w:rPr>
+                <w:rFonts w:cs="Arial"/>
+                <w:sz w:val="24"/>
+                <w:szCs w:val="24"/>
+              </w:rPr>
+            </w:pPr>
+            <w:r>
+              <w:rPr>
+                <w:rFonts w:cs="Arial"/>
+                <w:sz w:val="24"/>
+                <w:szCs w:val="24"/>
+              </w:rPr>
+              <w:t>[ADMIN - WEB] As an admin, I want to be able to deploy replacement services in the event of a coach breakdown, so we can assist passengers.</w:t>
+            </w:r>
+          </w:p>
+        </w:tc>
+        <w:tc>
+          <w:tcPr>
+            <w:tcW w:w="3006" w:type="dxa"/>
+          </w:tcPr>
+          <w:p>
+            <w:pPr>
+              <w:cnfStyle w:val="000000000000" w:firstRow="0" w:lastRow="0" w:firstColumn="0" w:lastColumn="0" w:oddVBand="0" w:evenVBand="0" w:oddHBand="0" w:evenHBand="0" w:firstRowFirstColumn="0" w:firstRowLastColumn="0" w:lastRowFirstColumn="0" w:lastRowLastColumn="0"/>
+              <w:rPr>
+                <w:rFonts w:cs="Arial"/>
+                <w:sz w:val="24"/>
+                <w:szCs w:val="24"/>
+              </w:rPr>
+            </w:pPr>
+            <w:r>
+              <w:rPr>
+                <w:rFonts w:cs="Arial"/>
+                <w:sz w:val="24"/>
+                <w:szCs w:val="24"/>
+              </w:rPr>
+              <w:t>[ADMIN - WEB] As an admin, I want to retrieve the journeys, so that I can view the routes and times.</w:t>
+            </w:r>
+          </w:p>
+        </w:tc>
+      </w:tr>
+      <w:tr>
+        <w:tc>
+          <w:tcPr>
+            <w:cnfStyle w:val="001000000000" w:firstRow="0" w:lastRow="0" w:firstColumn="1" w:lastColumn="0" w:oddVBand="0" w:evenVBand="0" w:oddHBand="0" w:evenHBand="0" w:firstRowFirstColumn="0" w:firstRowLastColumn="0" w:lastRowFirstColumn="0" w:lastRowLastColumn="0"/>
+            <w:tcW w:w="3005" w:type="dxa"/>
+          </w:tcPr>
+          <w:p>
+            <w:pPr>
+              <w:rPr>
+                <w:rFonts w:cs="Arial"/>
+                <w:b w:val="0"/>
+                <w:sz w:val="24"/>
+                <w:szCs w:val="24"/>
+              </w:rPr>
+            </w:pPr>
+            <w:r>
+              <w:rPr>
+                <w:rFonts w:cs="Arial"/>
+                <w:b w:val="0"/>
+                <w:sz w:val="24"/>
+                <w:szCs w:val="24"/>
+              </w:rPr>
+              <w:t>[CUSTOMER - MOBILE]  As a customer, I want to be able to search for journeys given the starting point and destination.</w:t>
+            </w:r>
+          </w:p>
+        </w:tc>
+        <w:tc>
+          <w:tcPr>
+            <w:tcW w:w="3005" w:type="dxa"/>
+          </w:tcPr>
+          <w:p>
+            <w:pPr>
+              <w:cnfStyle w:val="000000000000" w:firstRow="0" w:lastRow="0" w:firstColumn="0" w:lastColumn="0" w:oddVBand="0" w:evenVBand="0" w:oddHBand="0" w:evenHBand="0" w:firstRowFirstColumn="0" w:firstRowLastColumn="0" w:lastRowFirstColumn="0" w:lastRowLastColumn="0"/>
+              <w:rPr>
+                <w:rFonts w:cs="Arial"/>
+                <w:sz w:val="24"/>
+                <w:szCs w:val="24"/>
+              </w:rPr>
+            </w:pPr>
+            <w:r>
+              <w:rPr>
+                <w:rFonts w:cs="Arial"/>
+                <w:sz w:val="24"/>
+                <w:szCs w:val="24"/>
+              </w:rPr>
+              <w:t>[DRIVER - DESKTOP] As a driver, I want to be able to notify of breakdowns, so that a replacement coach will be called to assist passengers.</w:t>
+            </w:r>
+          </w:p>
+        </w:tc>
+        <w:tc>
+          <w:tcPr>
+            <w:tcW w:w="3006" w:type="dxa"/>
+          </w:tcPr>
+          <w:p>
+            <w:pPr>
+              <w:cnfStyle w:val="000000000000" w:firstRow="0" w:lastRow="0" w:firstColumn="0" w:lastColumn="0" w:oddVBand="0" w:evenVBand="0" w:oddHBand="0" w:evenHBand="0" w:firstRowFirstColumn="0" w:firstRowLastColumn="0" w:lastRowFirstColumn="0" w:lastRowLastColumn="0"/>
+              <w:rPr>
+                <w:rFonts w:cs="Arial"/>
+                <w:sz w:val="24"/>
+                <w:szCs w:val="24"/>
+              </w:rPr>
+            </w:pPr>
+            <w:r>
+              <w:rPr>
+                <w:rFonts w:cs="Arial"/>
+                <w:sz w:val="24"/>
+                <w:szCs w:val="24"/>
+              </w:rPr>
+              <w:t>[ADMIN - WEB] As an admin, I want to create journeys, so that the routes and times can be documented.</w:t>
+            </w:r>
+          </w:p>
+        </w:tc>
+      </w:tr>
+      <w:tr>
+        <w:tc>
+          <w:tcPr>
+            <w:cnfStyle w:val="001000000000" w:firstRow="0" w:lastRow="0" w:firstColumn="1" w:lastColumn="0" w:oddVBand="0" w:evenVBand="0" w:oddHBand="0" w:evenHBand="0" w:firstRowFirstColumn="0" w:firstRowLastColumn="0" w:lastRowFirstColumn="0" w:lastRowLastColumn="0"/>
+            <w:tcW w:w="3005" w:type="dxa"/>
+          </w:tcPr>
+          <w:p>
+            <w:pPr>
+              <w:rPr>
+                <w:rFonts w:cs="Arial"/>
+                <w:b w:val="0"/>
+                <w:sz w:val="24"/>
+                <w:szCs w:val="24"/>
+              </w:rPr>
+            </w:pPr>
+          </w:p>
+        </w:tc>
+        <w:tc>
+          <w:tcPr>
+            <w:tcW w:w="3005" w:type="dxa"/>
+          </w:tcPr>
+          <w:p>
+            <w:pPr>
+              <w:cnfStyle w:val="000000000000" w:firstRow="0" w:lastRow="0" w:firstColumn="0" w:lastColumn="0" w:oddVBand="0" w:evenVBand="0" w:oddHBand="0" w:evenHBand="0" w:firstRowFirstColumn="0" w:firstRowLastColumn="0" w:lastRowFirstColumn="0" w:lastRowLastColumn="0"/>
+              <w:rPr>
+                <w:rFonts w:cs="Arial"/>
+                <w:sz w:val="24"/>
+                <w:szCs w:val="24"/>
+              </w:rPr>
+            </w:pPr>
+            <w:r>
+              <w:rPr>
+                <w:rFonts w:cs="Arial"/>
+                <w:sz w:val="24"/>
+                <w:szCs w:val="24"/>
+              </w:rPr>
+              <w:t>[CUSTOMER - MOBILE] As a customer, I want to be able to make multiple bookings, so that I can travel with others. </w:t>
+            </w:r>
+          </w:p>
+        </w:tc>
+        <w:tc>
+          <w:tcPr>
+            <w:tcW w:w="3006" w:type="dxa"/>
+          </w:tcPr>
+          <w:p>
+            <w:pPr>
+              <w:cnfStyle w:val="000000000000" w:firstRow="0" w:lastRow="0" w:firstColumn="0" w:lastColumn="0" w:oddVBand="0" w:evenVBand="0" w:oddHBand="0" w:evenHBand="0" w:firstRowFirstColumn="0" w:firstRowLastColumn="0" w:lastRowFirstColumn="0" w:lastRowLastColumn="0"/>
+              <w:rPr>
+                <w:rFonts w:cs="Arial"/>
+                <w:sz w:val="24"/>
+                <w:szCs w:val="24"/>
+              </w:rPr>
+            </w:pPr>
+            <w:r>
+              <w:rPr>
+                <w:rFonts w:cs="Arial"/>
+                <w:sz w:val="24"/>
+                <w:szCs w:val="24"/>
+              </w:rPr>
+              <w:t>[ADMIN - WEB] As an admin, I want to be able to archive coaches in the stock inventory, so they can be decommissioned if not in use or replaced.</w:t>
+            </w:r>
+          </w:p>
+        </w:tc>
+      </w:tr>
+      <w:tr>
+        <w:tc>
+          <w:tcPr>
+            <w:cnfStyle w:val="001000000000" w:firstRow="0" w:lastRow="0" w:firstColumn="1" w:lastColumn="0" w:oddVBand="0" w:evenVBand="0" w:oddHBand="0" w:evenHBand="0" w:firstRowFirstColumn="0" w:firstRowLastColumn="0" w:lastRowFirstColumn="0" w:lastRowLastColumn="0"/>
+            <w:tcW w:w="3005" w:type="dxa"/>
+          </w:tcPr>
+          <w:p>
+            <w:pPr>
+              <w:rPr>
+                <w:rFonts w:cs="Arial"/>
+                <w:b w:val="0"/>
+                <w:sz w:val="24"/>
+                <w:szCs w:val="24"/>
+              </w:rPr>
+            </w:pPr>
+          </w:p>
+        </w:tc>
+        <w:tc>
+          <w:tcPr>
+            <w:tcW w:w="3005" w:type="dxa"/>
+          </w:tcPr>
+          <w:p>
+            <w:pPr>
+              <w:cnfStyle w:val="000000000000" w:firstRow="0" w:lastRow="0" w:firstColumn="0" w:lastColumn="0" w:oddVBand="0" w:evenVBand="0" w:oddHBand="0" w:evenHBand="0" w:firstRowFirstColumn="0" w:firstRowLastColumn="0" w:lastRowFirstColumn="0" w:lastRowLastColumn="0"/>
+              <w:rPr>
+                <w:rFonts w:cs="Arial"/>
+                <w:sz w:val="24"/>
+                <w:szCs w:val="24"/>
+              </w:rPr>
+            </w:pPr>
+            <w:r>
+              <w:rPr>
+                <w:rFonts w:cs="Arial"/>
+                <w:sz w:val="24"/>
+                <w:szCs w:val="24"/>
+              </w:rPr>
+              <w:t>[CUSTOMER - MOBILE] As a customer, I want to be able to know the estimated time of the journey, so I know when the coach will get to my destination.</w:t>
+            </w:r>
+          </w:p>
+        </w:tc>
+        <w:tc>
+          <w:tcPr>
+            <w:tcW w:w="3006" w:type="dxa"/>
+          </w:tcPr>
+          <w:p>
+            <w:pPr>
+              <w:cnfStyle w:val="000000000000" w:firstRow="0" w:lastRow="0" w:firstColumn="0" w:lastColumn="0" w:oddVBand="0" w:evenVBand="0" w:oddHBand="0" w:evenHBand="0" w:firstRowFirstColumn="0" w:firstRowLastColumn="0" w:lastRowFirstColumn="0" w:lastRowLastColumn="0"/>
+              <w:rPr>
+                <w:rFonts w:cs="Arial"/>
+                <w:sz w:val="24"/>
+                <w:szCs w:val="24"/>
+              </w:rPr>
+            </w:pPr>
+            <w:r>
+              <w:rPr>
+                <w:rFonts w:cs="Arial"/>
+                <w:sz w:val="24"/>
+                <w:szCs w:val="24"/>
+              </w:rPr>
+              <w:t>[ADMIN - WEB] As an admin, I want to be able to view coaches in the stock inventory, so that I can ascertain what coaches are currently available.</w:t>
+            </w:r>
+          </w:p>
+        </w:tc>
+      </w:tr>
+      <w:tr>
+        <w:tc>
+          <w:tcPr>
+            <w:cnfStyle w:val="001000000000" w:firstRow="0" w:lastRow="0" w:firstColumn="1" w:lastColumn="0" w:oddVBand="0" w:evenVBand="0" w:oddHBand="0" w:evenHBand="0" w:firstRowFirstColumn="0" w:firstRowLastColumn="0" w:lastRowFirstColumn="0" w:lastRowLastColumn="0"/>
+            <w:tcW w:w="3005" w:type="dxa"/>
+          </w:tcPr>
+          <w:p>
+            <w:pPr>
+              <w:rPr>
+                <w:rFonts w:cs="Arial"/>
+                <w:b w:val="0"/>
+                <w:sz w:val="24"/>
+                <w:szCs w:val="24"/>
+              </w:rPr>
+            </w:pPr>
+          </w:p>
+        </w:tc>
+        <w:tc>
+          <w:tcPr>
+            <w:tcW w:w="3005" w:type="dxa"/>
+          </w:tcPr>
+          <w:p>
+            <w:pPr>
+              <w:cnfStyle w:val="000000000000" w:firstRow="0" w:lastRow="0" w:firstColumn="0" w:lastColumn="0" w:oddVBand="0" w:evenVBand="0" w:oddHBand="0" w:evenHBand="0" w:firstRowFirstColumn="0" w:firstRowLastColumn="0" w:lastRowFirstColumn="0" w:lastRowLastColumn="0"/>
+              <w:rPr>
+                <w:rFonts w:cs="Arial"/>
+                <w:sz w:val="24"/>
+                <w:szCs w:val="24"/>
+              </w:rPr>
+            </w:pPr>
+            <w:r>
+              <w:rPr>
+                <w:rFonts w:cs="Arial"/>
+                <w:sz w:val="24"/>
+                <w:szCs w:val="24"/>
+              </w:rPr>
+              <w:t xml:space="preserve">[DRIVER - DESKTOP] As a driver, I want to be able to see the bookings made for a journey, so I know </w:t>
+            </w:r>
+            <w:r>
+              <w:rPr>
+                <w:rFonts w:cs="Arial"/>
+                <w:sz w:val="24"/>
+                <w:szCs w:val="24"/>
+              </w:rPr>
+              <w:lastRenderedPageBreak/>
+              <w:t>how many people will board the coach.</w:t>
+            </w:r>
+          </w:p>
+        </w:tc>
+        <w:tc>
+          <w:tcPr>
+            <w:tcW w:w="3006" w:type="dxa"/>
+          </w:tcPr>
+          <w:p>
+            <w:pPr>
+              <w:cnfStyle w:val="000000000000" w:firstRow="0" w:lastRow="0" w:firstColumn="0" w:lastColumn="0" w:oddVBand="0" w:evenVBand="0" w:oddHBand="0" w:evenHBand="0" w:firstRowFirstColumn="0" w:firstRowLastColumn="0" w:lastRowFirstColumn="0" w:lastRowLastColumn="0"/>
+              <w:rPr>
+                <w:rFonts w:cs="Arial"/>
+                <w:sz w:val="24"/>
+                <w:szCs w:val="24"/>
+              </w:rPr>
+            </w:pPr>
+            <w:r>
+              <w:rPr>
+                <w:rFonts w:cs="Arial"/>
+                <w:sz w:val="24"/>
+                <w:szCs w:val="24"/>
+              </w:rPr>
+              <w:lastRenderedPageBreak/>
+              <w:t xml:space="preserve">[ADMIN - WEB] As an admin, I want to able to update coaches, so that the status can be </w:t>
+            </w:r>
+            <w:r>
+              <w:rPr>
+                <w:rFonts w:cs="Arial"/>
+                <w:sz w:val="24"/>
+                <w:szCs w:val="24"/>
+              </w:rPr>
+              <w:lastRenderedPageBreak/>
+              <w:t>checked, and stock status can be updated.</w:t>
+            </w:r>
+          </w:p>
+        </w:tc>
+      </w:tr>
+      <w:tr>
+        <w:tc>
+          <w:tcPr>
+            <w:cnfStyle w:val="001000000000" w:firstRow="0" w:lastRow="0" w:firstColumn="1" w:lastColumn="0" w:oddVBand="0" w:evenVBand="0" w:oddHBand="0" w:evenHBand="0" w:firstRowFirstColumn="0" w:firstRowLastColumn="0" w:lastRowFirstColumn="0" w:lastRowLastColumn="0"/>
+            <w:tcW w:w="3005" w:type="dxa"/>
+          </w:tcPr>
+          <w:p>
+            <w:pPr>
+              <w:rPr>
+                <w:rFonts w:cs="Arial"/>
+                <w:b w:val="0"/>
+                <w:sz w:val="24"/>
+                <w:szCs w:val="24"/>
+              </w:rPr>
+            </w:pPr>
+          </w:p>
+        </w:tc>
+        <w:tc>
+          <w:tcPr>
+            <w:tcW w:w="3005" w:type="dxa"/>
+          </w:tcPr>
+          <w:p>
+            <w:pPr>
+              <w:cnfStyle w:val="000000000000" w:firstRow="0" w:lastRow="0" w:firstColumn="0" w:lastColumn="0" w:oddVBand="0" w:evenVBand="0" w:oddHBand="0" w:evenHBand="0" w:firstRowFirstColumn="0" w:firstRowLastColumn="0" w:lastRowFirstColumn="0" w:lastRowLastColumn="0"/>
+              <w:rPr>
+                <w:rFonts w:cs="Arial"/>
+                <w:sz w:val="24"/>
+                <w:szCs w:val="24"/>
+              </w:rPr>
+            </w:pPr>
+            <w:r>
+              <w:rPr>
+                <w:rFonts w:cs="Arial"/>
+                <w:sz w:val="24"/>
+                <w:szCs w:val="24"/>
+              </w:rPr>
+              <w:t>[DRIVER - DESKTOP] As a driver, I want to be able to stop a service for a valid route, so that I can provide the travel product for customers.</w:t>
+            </w:r>
+          </w:p>
+        </w:tc>
+        <w:tc>
+          <w:tcPr>
+            <w:tcW w:w="3006" w:type="dxa"/>
+          </w:tcPr>
+          <w:p>
+            <w:pPr>
+              <w:cnfStyle w:val="000000000000" w:firstRow="0" w:lastRow="0" w:firstColumn="0" w:lastColumn="0" w:oddVBand="0" w:evenVBand="0" w:oddHBand="0" w:evenHBand="0" w:firstRowFirstColumn="0" w:firstRowLastColumn="0" w:lastRowFirstColumn="0" w:lastRowLastColumn="0"/>
+              <w:rPr>
+                <w:rFonts w:cs="Arial"/>
+                <w:sz w:val="24"/>
+                <w:szCs w:val="24"/>
+              </w:rPr>
+            </w:pPr>
+            <w:r>
+              <w:rPr>
+                <w:rFonts w:cs="Arial"/>
+                <w:sz w:val="24"/>
+                <w:szCs w:val="24"/>
+              </w:rPr>
+              <w:t>[ADMIN - WEB] As an admin, I want to be able to update employee accounts, so that information related to employees can be changed.</w:t>
+            </w:r>
+          </w:p>
+        </w:tc>
+      </w:tr>
+      <w:tr>
+        <w:tc>
+          <w:tcPr>
+            <w:cnfStyle w:val="001000000000" w:firstRow="0" w:lastRow="0" w:firstColumn="1" w:lastColumn="0" w:oddVBand="0" w:evenVBand="0" w:oddHBand="0" w:evenHBand="0" w:firstRowFirstColumn="0" w:firstRowLastColumn="0" w:lastRowFirstColumn="0" w:lastRowLastColumn="0"/>
+            <w:tcW w:w="3005" w:type="dxa"/>
+          </w:tcPr>
+          <w:p>
+            <w:pPr>
+              <w:rPr>
+                <w:rFonts w:cs="Arial"/>
+                <w:b w:val="0"/>
+                <w:sz w:val="24"/>
+                <w:szCs w:val="24"/>
+              </w:rPr>
+            </w:pPr>
+          </w:p>
+        </w:tc>
+        <w:tc>
+          <w:tcPr>
+            <w:tcW w:w="3005" w:type="dxa"/>
+          </w:tcPr>
+          <w:p>
+            <w:pPr>
+              <w:cnfStyle w:val="000000000000" w:firstRow="0" w:lastRow="0" w:firstColumn="0" w:lastColumn="0" w:oddVBand="0" w:evenVBand="0" w:oddHBand="0" w:evenHBand="0" w:firstRowFirstColumn="0" w:firstRowLastColumn="0" w:lastRowFirstColumn="0" w:lastRowLastColumn="0"/>
+              <w:rPr>
+                <w:rFonts w:cs="Arial"/>
+                <w:sz w:val="24"/>
+                <w:szCs w:val="24"/>
+              </w:rPr>
+            </w:pPr>
+            <w:r>
+              <w:rPr>
+                <w:rFonts w:cs="Arial"/>
+                <w:sz w:val="24"/>
+                <w:szCs w:val="24"/>
+              </w:rPr>
+              <w:t>[DRIVER - DESKTOP] As a driver, I want to be able to start a service for a valid route, so that I can provide the travel product for customers.</w:t>
+            </w:r>
+          </w:p>
+        </w:tc>
+        <w:tc>
+          <w:tcPr>
+            <w:tcW w:w="3006" w:type="dxa"/>
+          </w:tcPr>
+          <w:p>
+            <w:pPr>
+              <w:cnfStyle w:val="000000000000" w:firstRow="0" w:lastRow="0" w:firstColumn="0" w:lastColumn="0" w:oddVBand="0" w:evenVBand="0" w:oddHBand="0" w:evenHBand="0" w:firstRowFirstColumn="0" w:firstRowLastColumn="0" w:lastRowFirstColumn="0" w:lastRowLastColumn="0"/>
+              <w:rPr>
+                <w:rFonts w:cs="Arial"/>
+                <w:sz w:val="24"/>
+                <w:szCs w:val="24"/>
+              </w:rPr>
+            </w:pPr>
+            <w:r>
+              <w:rPr>
+                <w:rFonts w:cs="Arial"/>
+                <w:sz w:val="24"/>
+                <w:szCs w:val="24"/>
+              </w:rPr>
+              <w:t>[ADMIN - WEB] As an admin, I want to be able to create employee accounts, so that new employees can undertake their duties.</w:t>
+            </w:r>
+          </w:p>
+        </w:tc>
+      </w:tr>
+      <w:tr>
+        <w:tc>
+          <w:tcPr>
+            <w:cnfStyle w:val="001000000000" w:firstRow="0" w:lastRow="0" w:firstColumn="1" w:lastColumn="0" w:oddVBand="0" w:evenVBand="0" w:oddHBand="0" w:evenHBand="0" w:firstRowFirstColumn="0" w:firstRowLastColumn="0" w:lastRowFirstColumn="0" w:lastRowLastColumn="0"/>
+            <w:tcW w:w="3005" w:type="dxa"/>
+          </w:tcPr>
+          <w:p>
+            <w:pPr>
+              <w:rPr>
+                <w:rFonts w:cs="Arial"/>
+                <w:b w:val="0"/>
+                <w:sz w:val="24"/>
+                <w:szCs w:val="24"/>
+              </w:rPr>
+            </w:pPr>
+          </w:p>
+        </w:tc>
+        <w:tc>
+          <w:tcPr>
+            <w:tcW w:w="3005" w:type="dxa"/>
+          </w:tcPr>
+          <w:p>
+            <w:pPr>
+              <w:cnfStyle w:val="000000000000" w:firstRow="0" w:lastRow="0" w:firstColumn="0" w:lastColumn="0" w:oddVBand="0" w:evenVBand="0" w:oddHBand="0" w:evenHBand="0" w:firstRowFirstColumn="0" w:firstRowLastColumn="0" w:lastRowFirstColumn="0" w:lastRowLastColumn="0"/>
+              <w:rPr>
+                <w:rFonts w:cs="Arial"/>
+                <w:sz w:val="24"/>
+                <w:szCs w:val="24"/>
+              </w:rPr>
+            </w:pPr>
+            <w:r>
+              <w:rPr>
+                <w:rFonts w:cs="Arial"/>
+                <w:sz w:val="24"/>
+                <w:szCs w:val="24"/>
+              </w:rPr>
+              <w:t>[DRIVER - DESKTOP] As a driver, I want to be able to access the shift schedule, so that I know when I need to work.</w:t>
+            </w:r>
+          </w:p>
+        </w:tc>
+        <w:tc>
+          <w:tcPr>
+            <w:tcW w:w="3006" w:type="dxa"/>
+          </w:tcPr>
+          <w:p>
+            <w:pPr>
+              <w:cnfStyle w:val="000000000000" w:firstRow="0" w:lastRow="0" w:firstColumn="0" w:lastColumn="0" w:oddVBand="0" w:evenVBand="0" w:oddHBand="0" w:evenHBand="0" w:firstRowFirstColumn="0" w:firstRowLastColumn="0" w:lastRowFirstColumn="0" w:lastRowLastColumn="0"/>
+              <w:rPr>
+                <w:rFonts w:cs="Arial"/>
+                <w:sz w:val="24"/>
+                <w:szCs w:val="24"/>
+              </w:rPr>
+            </w:pPr>
+            <w:r>
+              <w:rPr>
+                <w:rFonts w:cs="Arial"/>
+                <w:sz w:val="24"/>
+                <w:szCs w:val="24"/>
+              </w:rPr>
+              <w:t>[ADMIN - WEB] As an admin, I want to be able to login to the system, so that I can perform my responsibilities within the system.</w:t>
+            </w:r>
+          </w:p>
+        </w:tc>
+      </w:tr>
+      <w:tr>
+        <w:tc>
+          <w:tcPr>
+            <w:cnfStyle w:val="001000000000" w:firstRow="0" w:lastRow="0" w:firstColumn="1" w:lastColumn="0" w:oddVBand="0" w:evenVBand="0" w:oddHBand="0" w:evenHBand="0" w:firstRowFirstColumn="0" w:firstRowLastColumn="0" w:lastRowFirstColumn="0" w:lastRowLastColumn="0"/>
+            <w:tcW w:w="3005" w:type="dxa"/>
+          </w:tcPr>
+          <w:p>
+            <w:pPr>
+              <w:rPr>
+                <w:rFonts w:cs="Arial"/>
+                <w:b w:val="0"/>
+                <w:sz w:val="24"/>
+                <w:szCs w:val="24"/>
+              </w:rPr>
+            </w:pPr>
+          </w:p>
+        </w:tc>
+        <w:tc>
+          <w:tcPr>
+            <w:tcW w:w="3005" w:type="dxa"/>
+          </w:tcPr>
+          <w:p>
+            <w:pPr>
+              <w:cnfStyle w:val="000000000000" w:firstRow="0" w:lastRow="0" w:firstColumn="0" w:lastColumn="0" w:oddVBand="0" w:evenVBand="0" w:oddHBand="0" w:evenHBand="0" w:firstRowFirstColumn="0" w:firstRowLastColumn="0" w:lastRowFirstColumn="0" w:lastRowLastColumn="0"/>
+              <w:rPr>
+                <w:rFonts w:cs="Arial"/>
+                <w:sz w:val="24"/>
+                <w:szCs w:val="24"/>
+              </w:rPr>
+            </w:pPr>
+          </w:p>
+        </w:tc>
+        <w:tc>
+          <w:tcPr>
+            <w:tcW w:w="3006" w:type="dxa"/>
+          </w:tcPr>
+          <w:p>
+            <w:pPr>
+              <w:cnfStyle w:val="000000000000" w:firstRow="0" w:lastRow="0" w:firstColumn="0" w:lastColumn="0" w:oddVBand="0" w:evenVBand="0" w:oddHBand="0" w:evenHBand="0" w:firstRowFirstColumn="0" w:firstRowLastColumn="0" w:lastRowFirstColumn="0" w:lastRowLastColumn="0"/>
+              <w:rPr>
+                <w:rFonts w:cs="Arial"/>
+                <w:sz w:val="24"/>
+                <w:szCs w:val="24"/>
+              </w:rPr>
+            </w:pPr>
+            <w:r>
+              <w:rPr>
+                <w:rFonts w:cs="Arial"/>
+                <w:sz w:val="24"/>
+                <w:szCs w:val="24"/>
+              </w:rPr>
+              <w:t>[ADMIN - WEB] As an admin, I want to be able to retrieve employee accounts, so I can view information on employees.</w:t>
+            </w:r>
+          </w:p>
+        </w:tc>
+      </w:tr>
+      <w:tr>
+        <w:tc>
+          <w:tcPr>
+            <w:cnfStyle w:val="001000000000" w:firstRow="0" w:lastRow="0" w:firstColumn="1" w:lastColumn="0" w:oddVBand="0" w:evenVBand="0" w:oddHBand="0" w:evenHBand="0" w:firstRowFirstColumn="0" w:firstRowLastColumn="0" w:lastRowFirstColumn="0" w:lastRowLastColumn="0"/>
+            <w:tcW w:w="3005" w:type="dxa"/>
+          </w:tcPr>
+          <w:p>
+            <w:pPr>
+              <w:rPr>
+                <w:rFonts w:cs="Arial"/>
+                <w:b w:val="0"/>
+                <w:sz w:val="24"/>
+                <w:szCs w:val="24"/>
+              </w:rPr>
+            </w:pPr>
+          </w:p>
+        </w:tc>
+        <w:tc>
+          <w:tcPr>
+            <w:tcW w:w="3005" w:type="dxa"/>
+          </w:tcPr>
+          <w:p>
+            <w:pPr>
+              <w:cnfStyle w:val="000000000000" w:firstRow="0" w:lastRow="0" w:firstColumn="0" w:lastColumn="0" w:oddVBand="0" w:evenVBand="0" w:oddHBand="0" w:evenHBand="0" w:firstRowFirstColumn="0" w:firstRowLastColumn="0" w:lastRowFirstColumn="0" w:lastRowLastColumn="0"/>
+              <w:rPr>
+                <w:rFonts w:cs="Arial"/>
+                <w:sz w:val="24"/>
+                <w:szCs w:val="24"/>
+              </w:rPr>
+            </w:pPr>
+          </w:p>
+        </w:tc>
+        <w:tc>
+          <w:tcPr>
+            <w:tcW w:w="3006" w:type="dxa"/>
+          </w:tcPr>
+          <w:p>
+            <w:pPr>
+              <w:cnfStyle w:val="000000000000" w:firstRow="0" w:lastRow="0" w:firstColumn="0" w:lastColumn="0" w:oddVBand="0" w:evenVBand="0" w:oddHBand="0" w:evenHBand="0" w:firstRowFirstColumn="0" w:firstRowLastColumn="0" w:lastRowFirstColumn="0" w:lastRowLastColumn="0"/>
+              <w:rPr>
+                <w:rFonts w:cs="Arial"/>
+                <w:sz w:val="24"/>
+                <w:szCs w:val="24"/>
+              </w:rPr>
+            </w:pPr>
+            <w:r>
+              <w:rPr>
+                <w:rFonts w:cs="Arial"/>
+                <w:sz w:val="24"/>
+                <w:szCs w:val="24"/>
+              </w:rPr>
+              <w:t>[ADMIN - WEB] As an admin, I want to be able to archive employee accounts, so that they are no longer active when an employee leaves the company.</w:t>
+            </w:r>
+          </w:p>
+        </w:tc>
+      </w:tr>
+      <w:tr>
+        <w:tc>
+          <w:tcPr>
+            <w:cnfStyle w:val="001000000000" w:firstRow="0" w:lastRow="0" w:firstColumn="1" w:lastColumn="0" w:oddVBand="0" w:evenVBand="0" w:oddHBand="0" w:evenHBand="0" w:firstRowFirstColumn="0" w:firstRowLastColumn="0" w:lastRowFirstColumn="0" w:lastRowLastColumn="0"/>
+            <w:tcW w:w="3005" w:type="dxa"/>
+          </w:tcPr>
+          <w:p>
+            <w:pPr>
+              <w:rPr>
+                <w:rFonts w:cs="Arial"/>
+                <w:b w:val="0"/>
+                <w:sz w:val="24"/>
+                <w:szCs w:val="24"/>
+              </w:rPr>
+            </w:pPr>
+          </w:p>
+        </w:tc>
+        <w:tc>
+          <w:tcPr>
+            <w:tcW w:w="3005" w:type="dxa"/>
+          </w:tcPr>
+          <w:p>
+            <w:pPr>
+              <w:cnfStyle w:val="000000000000" w:firstRow="0" w:lastRow="0" w:firstColumn="0" w:lastColumn="0" w:oddVBand="0" w:evenVBand="0" w:oddHBand="0" w:evenHBand="0" w:firstRowFirstColumn="0" w:firstRowLastColumn="0" w:lastRowFirstColumn="0" w:lastRowLastColumn="0"/>
+              <w:rPr>
+                <w:rFonts w:cs="Arial"/>
+                <w:sz w:val="24"/>
+                <w:szCs w:val="24"/>
+              </w:rPr>
+            </w:pPr>
+          </w:p>
+        </w:tc>
+        <w:tc>
+          <w:tcPr>
+            <w:tcW w:w="3006" w:type="dxa"/>
+          </w:tcPr>
+          <w:p>
+            <w:pPr>
+              <w:cnfStyle w:val="000000000000" w:firstRow="0" w:lastRow="0" w:firstColumn="0" w:lastColumn="0" w:oddVBand="0" w:evenVBand="0" w:oddHBand="0" w:evenHBand="0" w:firstRowFirstColumn="0" w:firstRowLastColumn="0" w:lastRowFirstColumn="0" w:lastRowLastColumn="0"/>
+              <w:rPr>
+                <w:rFonts w:cs="Arial"/>
+                <w:sz w:val="24"/>
+                <w:szCs w:val="24"/>
+              </w:rPr>
+            </w:pPr>
+            <w:r>
+              <w:rPr>
+                <w:rFonts w:cs="Arial"/>
+                <w:sz w:val="24"/>
+                <w:szCs w:val="24"/>
+              </w:rPr>
+              <w:t>[DRIVER - DESKTOP] As a driver, I want to be able to log in to the system, so that the service can start.</w:t>
+            </w:r>
+          </w:p>
+        </w:tc>
+      </w:tr>
+    </w:tbl>
     <w:p/>
     <w:p>
       <w:pPr>
         <w:pStyle w:val="Heading2"/>
       </w:pPr>
-      <w:bookmarkStart w:id="6" w:name="_Toc7526134"/>
+      <w:bookmarkStart w:id="6" w:name="_Toc7603325"/>
       <w:r>
         <w:t>Use Case UML Diagrams</w:t>
       </w:r>
@@ -3572,7 +5619,7 @@
       <w:pPr>
         <w:pStyle w:val="Heading2"/>
       </w:pPr>
-      <w:bookmarkStart w:id="7" w:name="_Toc7526135"/>
+      <w:bookmarkStart w:id="7" w:name="_Toc7603326"/>
       <w:r>
         <w:t xml:space="preserve">Changes </w:t>
       </w:r>
@@ -3583,6 +5630,21 @@
         <w:t xml:space="preserve"> Development</w:t>
       </w:r>
       <w:bookmarkEnd w:id="7"/>
+    </w:p>
+    <w:p>
+      <w:pPr>
+        <w:pStyle w:val="ListParagraph"/>
+        <w:numPr>
+          <w:ilvl w:val="0"/>
+          <w:numId w:val="5"/>
+        </w:numPr>
+      </w:pPr>
+      <w:r>
+        <w:t>Removal of Manager user</w:t>
+      </w:r>
+      <w:r>
+        <w:t xml:space="preserve"> – user stories converted to admin</w:t>
+      </w:r>
     </w:p>
     <w:p/>
     <w:p>
@@ -3616,7 +5678,7 @@
           <w:u w:val="single"/>
         </w:rPr>
       </w:pPr>
-      <w:bookmarkStart w:id="8" w:name="_Toc7526136"/>
+      <w:bookmarkStart w:id="8" w:name="_Toc7603327"/>
       <w:r>
         <w:rPr>
           <w:rFonts w:cs="Arial"/>
@@ -3631,9 +5693,7 @@
       <w:pPr>
         <w:pStyle w:val="Heading2"/>
       </w:pPr>
-      <w:bookmarkStart w:id="9" w:name="_Toc7526137"/>
-      <w:bookmarkStart w:id="10" w:name="_GoBack"/>
-      <w:bookmarkEnd w:id="10"/>
+      <w:bookmarkStart w:id="9" w:name="_Toc7603328"/>
       <w:r>
         <w:t>Database Diagram</w:t>
       </w:r>
@@ -3693,22 +5753,22 @@
       <w:pPr>
         <w:pStyle w:val="Heading2"/>
       </w:pPr>
-      <w:bookmarkStart w:id="11" w:name="_Toc7526138"/>
+      <w:bookmarkStart w:id="10" w:name="_Toc7603329"/>
       <w:r>
         <w:t>SQL Create Statements</w:t>
       </w:r>
+      <w:bookmarkEnd w:id="10"/>
+    </w:p>
+    <w:p/>
+    <w:p>
+      <w:pPr>
+        <w:pStyle w:val="Heading3"/>
+      </w:pPr>
+      <w:bookmarkStart w:id="11" w:name="_Toc7603330"/>
+      <w:r>
+        <w:t>Employee Table</w:t>
+      </w:r>
       <w:bookmarkEnd w:id="11"/>
-    </w:p>
-    <w:p/>
-    <w:p>
-      <w:pPr>
-        <w:pStyle w:val="Heading3"/>
-      </w:pPr>
-      <w:bookmarkStart w:id="12" w:name="_Toc7526139"/>
-      <w:r>
-        <w:t>Employee Table</w:t>
-      </w:r>
-      <w:bookmarkEnd w:id="12"/>
     </w:p>
     <w:p>
       <w:pPr>
@@ -4187,12 +6247,12 @@
       <w:pPr>
         <w:pStyle w:val="Heading3"/>
       </w:pPr>
-      <w:bookmarkStart w:id="13" w:name="_Toc7526140"/>
+      <w:bookmarkStart w:id="12" w:name="_Toc7603331"/>
       <w:r>
         <w:lastRenderedPageBreak/>
         <w:t>Employees Archive</w:t>
       </w:r>
-      <w:bookmarkEnd w:id="13"/>
+      <w:bookmarkEnd w:id="12"/>
     </w:p>
     <w:p>
       <w:pPr>
@@ -4496,11 +6556,11 @@
       <w:pPr>
         <w:pStyle w:val="Heading3"/>
       </w:pPr>
-      <w:bookmarkStart w:id="14" w:name="_Toc7526141"/>
+      <w:bookmarkStart w:id="13" w:name="_Toc7603332"/>
       <w:r>
         <w:t>Shifts</w:t>
       </w:r>
-      <w:bookmarkEnd w:id="14"/>
+      <w:bookmarkEnd w:id="13"/>
     </w:p>
     <w:p>
       <w:pPr>
@@ -4774,11 +6834,11 @@
       <w:pPr>
         <w:pStyle w:val="Heading3"/>
       </w:pPr>
-      <w:bookmarkStart w:id="15" w:name="_Toc7526142"/>
+      <w:bookmarkStart w:id="14" w:name="_Toc7603333"/>
       <w:r>
         <w:t>Customers</w:t>
       </w:r>
-      <w:bookmarkEnd w:id="15"/>
+      <w:bookmarkEnd w:id="14"/>
     </w:p>
     <w:p>
       <w:pPr>
@@ -5375,11 +7435,11 @@
       <w:pPr>
         <w:pStyle w:val="Heading3"/>
       </w:pPr>
-      <w:bookmarkStart w:id="16" w:name="_Toc7526143"/>
+      <w:bookmarkStart w:id="15" w:name="_Toc7603334"/>
       <w:r>
         <w:t>Stops</w:t>
       </w:r>
-      <w:bookmarkEnd w:id="16"/>
+      <w:bookmarkEnd w:id="15"/>
     </w:p>
     <w:p>
       <w:pPr>
@@ -5564,19 +7624,7 @@
     </w:p>
     <w:p>
       <w:r>
-        <w:t>Th</w:t>
-      </w:r>
-      <w:r>
-        <w:t>is sequence handles the stop</w:t>
-      </w:r>
-      <w:r>
-        <w:t xml:space="preserve"> ID so that it is unique for</w:t>
-      </w:r>
-      <w:r>
-        <w:t xml:space="preserve"> the primary key of the stop</w:t>
-      </w:r>
-      <w:r>
-        <w:t xml:space="preserve"> table:</w:t>
+        <w:t>This sequence handles the stop ID so that it is unique for the primary key of the stop table:</w:t>
       </w:r>
     </w:p>
     <w:p>
@@ -5697,11 +7745,11 @@
       <w:pPr>
         <w:pStyle w:val="Heading3"/>
       </w:pPr>
-      <w:bookmarkStart w:id="17" w:name="_Toc7526144"/>
+      <w:bookmarkStart w:id="16" w:name="_Toc7603335"/>
       <w:r>
         <w:t>Routes</w:t>
       </w:r>
-      <w:bookmarkEnd w:id="17"/>
+      <w:bookmarkEnd w:id="16"/>
     </w:p>
     <w:p>
       <w:pPr>
@@ -5937,11 +7985,11 @@
       <w:pPr>
         <w:pStyle w:val="Heading3"/>
       </w:pPr>
-      <w:bookmarkStart w:id="18" w:name="_Toc7526145"/>
+      <w:bookmarkStart w:id="17" w:name="_Toc7603336"/>
       <w:r>
         <w:t>Routes Archive</w:t>
       </w:r>
-      <w:bookmarkEnd w:id="18"/>
+      <w:bookmarkEnd w:id="17"/>
     </w:p>
     <w:p>
       <w:pPr>
@@ -6051,11 +8099,11 @@
       <w:pPr>
         <w:pStyle w:val="Heading3"/>
       </w:pPr>
-      <w:bookmarkStart w:id="19" w:name="_Toc7526146"/>
+      <w:bookmarkStart w:id="18" w:name="_Toc7603337"/>
       <w:r>
         <w:t>Route Stops</w:t>
       </w:r>
-      <w:bookmarkEnd w:id="19"/>
+      <w:bookmarkEnd w:id="18"/>
     </w:p>
     <w:p>
       <w:pPr>
@@ -6180,11 +8228,11 @@
       <w:pPr>
         <w:pStyle w:val="Heading3"/>
       </w:pPr>
-      <w:bookmarkStart w:id="20" w:name="_Toc7526147"/>
+      <w:bookmarkStart w:id="19" w:name="_Toc7603338"/>
       <w:r>
         <w:t>Coaches</w:t>
       </w:r>
-      <w:bookmarkEnd w:id="20"/>
+      <w:bookmarkEnd w:id="19"/>
     </w:p>
     <w:p>
       <w:pPr>
@@ -6531,14 +8579,14 @@
       <w:pPr>
         <w:pStyle w:val="Heading3"/>
       </w:pPr>
-      <w:bookmarkStart w:id="21" w:name="_Toc7526148"/>
+      <w:bookmarkStart w:id="20" w:name="_Toc7603339"/>
       <w:r>
         <w:t>Coaches</w:t>
       </w:r>
       <w:r>
         <w:t xml:space="preserve"> Archive</w:t>
       </w:r>
-      <w:bookmarkEnd w:id="21"/>
+      <w:bookmarkEnd w:id="20"/>
     </w:p>
     <w:p>
       <w:pPr>
@@ -6791,11 +8839,11 @@
       <w:pPr>
         <w:pStyle w:val="Heading3"/>
       </w:pPr>
-      <w:bookmarkStart w:id="22" w:name="_Toc7526149"/>
+      <w:bookmarkStart w:id="21" w:name="_Toc7603340"/>
       <w:r>
         <w:t>Journeys</w:t>
       </w:r>
-      <w:bookmarkEnd w:id="22"/>
+      <w:bookmarkEnd w:id="21"/>
     </w:p>
     <w:p>
       <w:pPr>
@@ -7474,12 +9522,12 @@
       <w:pPr>
         <w:pStyle w:val="Heading3"/>
       </w:pPr>
-      <w:bookmarkStart w:id="23" w:name="_Toc7526150"/>
+      <w:bookmarkStart w:id="22" w:name="_Toc7603341"/>
       <w:r>
         <w:lastRenderedPageBreak/>
         <w:t>Bookings</w:t>
       </w:r>
-      <w:bookmarkEnd w:id="23"/>
+      <w:bookmarkEnd w:id="22"/>
     </w:p>
     <w:p>
       <w:pPr>
@@ -7980,11 +10028,11 @@
       <w:pPr>
         <w:pStyle w:val="Heading3"/>
       </w:pPr>
-      <w:bookmarkStart w:id="24" w:name="_Toc7526151"/>
+      <w:bookmarkStart w:id="23" w:name="_Toc7603342"/>
       <w:r>
         <w:t>Booking History</w:t>
       </w:r>
-      <w:bookmarkEnd w:id="24"/>
+      <w:bookmarkEnd w:id="23"/>
     </w:p>
     <w:p>
       <w:pPr>
@@ -8338,11 +10386,11 @@
       <w:pPr>
         <w:pStyle w:val="Heading3"/>
       </w:pPr>
-      <w:bookmarkStart w:id="25" w:name="_Toc7526152"/>
+      <w:bookmarkStart w:id="24" w:name="_Toc7603343"/>
       <w:r>
         <w:t>Replacements</w:t>
       </w:r>
-      <w:bookmarkEnd w:id="25"/>
+      <w:bookmarkEnd w:id="24"/>
     </w:p>
     <w:p>
       <w:pPr>
@@ -8564,30 +10612,15 @@
       <w:pPr>
         <w:pStyle w:val="Heading2"/>
       </w:pPr>
-      <w:bookmarkStart w:id="26" w:name="_Toc7526153"/>
+      <w:bookmarkStart w:id="25" w:name="_Toc7603344"/>
       <w:r>
         <w:t>Normalised Tables</w:t>
       </w:r>
-      <w:bookmarkEnd w:id="26"/>
+      <w:bookmarkEnd w:id="25"/>
     </w:p>
     <w:p/>
     <w:p>
-      <w:r>
-        <w:br w:type="page"/>
-      </w:r>
-    </w:p>
-    <w:p/>
-    <w:p>
-      <w:pPr>
-        <w:pStyle w:val="Heading1"/>
-        <w:numPr>
-          <w:ilvl w:val="0"/>
-          <w:numId w:val="0"/>
-        </w:numPr>
-        <w:rPr>
-          <w:rFonts w:cs="Arial"/>
-          <w:u w:val="single"/>
-        </w:rPr>
+      <w:pPr>
         <w:sectPr>
           <w:pgSz w:w="16838" w:h="11906" w:orient="landscape"/>
           <w:pgMar w:top="1440" w:right="1440" w:bottom="1440" w:left="1440" w:header="708" w:footer="708" w:gutter="0"/>
@@ -8595,6 +10628,11 @@
           <w:docGrid w:linePitch="381"/>
         </w:sectPr>
       </w:pPr>
+      <w:r>
+        <w:br w:type="page"/>
+      </w:r>
+      <w:bookmarkStart w:id="26" w:name="_GoBack"/>
+      <w:bookmarkEnd w:id="26"/>
     </w:p>
     <w:p>
       <w:pPr>
@@ -8604,7 +10642,7 @@
           <w:u w:val="single"/>
         </w:rPr>
       </w:pPr>
-      <w:bookmarkStart w:id="27" w:name="_Toc7526154"/>
+      <w:bookmarkStart w:id="27" w:name="_Toc7603345"/>
       <w:r>
         <w:rPr>
           <w:rFonts w:cs="Arial"/>
@@ -8641,7 +10679,7 @@
           <w:u w:val="single"/>
         </w:rPr>
       </w:pPr>
-      <w:bookmarkStart w:id="28" w:name="_Toc7526155"/>
+      <w:bookmarkStart w:id="28" w:name="_Toc7603346"/>
       <w:r>
         <w:rPr>
           <w:rFonts w:cs="Arial"/>
@@ -8665,7 +10703,7 @@
       <w:pPr>
         <w:pStyle w:val="Heading2"/>
       </w:pPr>
-      <w:bookmarkStart w:id="29" w:name="_Toc7526156"/>
+      <w:bookmarkStart w:id="29" w:name="_Toc7603347"/>
       <w:r>
         <w:t>Features Implemented</w:t>
       </w:r>
@@ -8674,14 +10712,153 @@
     <w:p/>
     <w:p>
       <w:pPr>
+        <w:pStyle w:val="Heading3"/>
+      </w:pPr>
+      <w:bookmarkStart w:id="30" w:name="_Toc7603348"/>
+      <w:r>
+        <w:t>SQL Injection</w:t>
+      </w:r>
+      <w:bookmarkEnd w:id="30"/>
+    </w:p>
+    <w:p>
+      <w:pPr>
+        <w:pStyle w:val="ListParagraph"/>
+        <w:numPr>
+          <w:ilvl w:val="0"/>
+          <w:numId w:val="3"/>
+        </w:numPr>
+      </w:pPr>
+      <w:r>
+        <w:t>Middleware doesn’t do any direct database requests</w:t>
+      </w:r>
+    </w:p>
+    <w:p>
+      <w:pPr>
+        <w:pStyle w:val="ListParagraph"/>
+        <w:numPr>
+          <w:ilvl w:val="0"/>
+          <w:numId w:val="3"/>
+        </w:numPr>
+      </w:pPr>
+      <w:r>
+        <w:t>Manipulates an image of the database</w:t>
+      </w:r>
+    </w:p>
+    <w:p>
+      <w:pPr>
+        <w:pStyle w:val="ListParagraph"/>
+        <w:numPr>
+          <w:ilvl w:val="0"/>
+          <w:numId w:val="3"/>
+        </w:numPr>
+      </w:pPr>
+      <w:r>
+        <w:t>No SQL used</w:t>
+      </w:r>
+    </w:p>
+    <w:p>
+      <w:pPr>
+        <w:pStyle w:val="ListParagraph"/>
+        <w:numPr>
+          <w:ilvl w:val="0"/>
+          <w:numId w:val="3"/>
+        </w:numPr>
+      </w:pPr>
+      <w:r>
+        <w:t>Less likely to be vulnerable</w:t>
+      </w:r>
+    </w:p>
+    <w:p>
+      <w:pPr>
+        <w:pStyle w:val="Heading3"/>
+      </w:pPr>
+      <w:bookmarkStart w:id="31" w:name="_Toc7603349"/>
+      <w:r>
+        <w:t>Hashing and Salting</w:t>
+      </w:r>
+      <w:bookmarkEnd w:id="31"/>
+    </w:p>
+    <w:p>
+      <w:r>
+        <w:t>We have implemented hashing and salting algorithms on our middleware to secure our passwords when stored at rest on the database and when transited to the API for use.</w:t>
+      </w:r>
+      <w:r>
+        <w:t xml:space="preserve"> This makes the system less vulnerable to passwords being leaked if the database is accessed or data is intercepted in transit</w:t>
+      </w:r>
+      <w:r>
+        <w:t xml:space="preserve">. </w:t>
+      </w:r>
+    </w:p>
+    <w:p>
+      <w:r>
+        <w:t>Also passwords are never sent to the front end applications meaning there is no way for them to be seen on the front end on accident.</w:t>
+      </w:r>
+      <w:r>
+        <w:t xml:space="preserve"> This counteracts sensitive data exposure which is one of the OWASP top 10 vulnerabilities.</w:t>
+      </w:r>
+      <w:r>
+        <w:t xml:space="preserve"> </w:t>
+      </w:r>
+    </w:p>
+    <w:p>
+      <w:r>
+        <w:t>However in our system we do have some limitations to what we have done</w:t>
+      </w:r>
+      <w:r>
+        <w:t xml:space="preserve"> with hashing and salting</w:t>
+      </w:r>
+      <w:r>
+        <w:t xml:space="preserve"> explained below.</w:t>
+      </w:r>
+    </w:p>
+    <w:p>
+      <w:pPr>
+        <w:pStyle w:val="Heading3"/>
+      </w:pPr>
+      <w:bookmarkStart w:id="32" w:name="_Toc7603350"/>
+      <w:r>
+        <w:t>Token based Authentication</w:t>
+      </w:r>
+      <w:bookmarkEnd w:id="32"/>
+    </w:p>
+    <w:p/>
+    <w:p/>
+    <w:p>
+      <w:pPr>
         <w:pStyle w:val="Heading2"/>
       </w:pPr>
-      <w:bookmarkStart w:id="30" w:name="_Toc7526157"/>
+      <w:bookmarkStart w:id="33" w:name="_Toc7603351"/>
       <w:r>
         <w:t>Features Not Implemented</w:t>
       </w:r>
-      <w:bookmarkEnd w:id="30"/>
-    </w:p>
+      <w:bookmarkEnd w:id="33"/>
+    </w:p>
+    <w:p/>
+    <w:p>
+      <w:pPr>
+        <w:pStyle w:val="Heading3"/>
+      </w:pPr>
+      <w:bookmarkStart w:id="34" w:name="_Toc7603352"/>
+      <w:r>
+        <w:t>HTTPS</w:t>
+      </w:r>
+      <w:bookmarkEnd w:id="34"/>
+    </w:p>
+    <w:p/>
+    <w:p>
+      <w:pPr>
+        <w:pStyle w:val="Heading3"/>
+      </w:pPr>
+      <w:bookmarkStart w:id="35" w:name="_Toc7603353"/>
+      <w:r>
+        <w:t>Data not encrypted until middleware for log in and account creation</w:t>
+      </w:r>
+      <w:bookmarkEnd w:id="35"/>
+      <w:r>
+        <w:t xml:space="preserve"> </w:t>
+      </w:r>
+    </w:p>
+    <w:p/>
     <w:p>
       <w:pPr>
         <w:rPr>
@@ -8705,7 +10882,7 @@
       <w:pPr>
         <w:pStyle w:val="Heading1"/>
       </w:pPr>
-      <w:bookmarkStart w:id="31" w:name="_Toc7526158"/>
+      <w:bookmarkStart w:id="36" w:name="_Toc7603354"/>
       <w:r>
         <w:rPr>
           <w:u w:val="single"/>
@@ -8713,51 +10890,105 @@
         <w:lastRenderedPageBreak/>
         <w:t>Software Engineering</w:t>
       </w:r>
-      <w:bookmarkEnd w:id="31"/>
+      <w:bookmarkEnd w:id="36"/>
     </w:p>
     <w:p/>
     <w:p>
       <w:pPr>
         <w:pStyle w:val="Heading2"/>
       </w:pPr>
-      <w:bookmarkStart w:id="32" w:name="_Toc7526159"/>
+      <w:bookmarkStart w:id="37" w:name="_Toc7603355"/>
       <w:r>
         <w:t>Use of Software Patterns</w:t>
       </w:r>
-      <w:bookmarkEnd w:id="32"/>
-    </w:p>
-    <w:p/>
+      <w:bookmarkEnd w:id="37"/>
+    </w:p>
+    <w:p>
+      <w:pPr>
+        <w:pStyle w:val="ListParagraph"/>
+        <w:numPr>
+          <w:ilvl w:val="0"/>
+          <w:numId w:val="7"/>
+        </w:numPr>
+      </w:pPr>
+      <w:r>
+        <w:t>MVC pattern heavily</w:t>
+      </w:r>
+    </w:p>
+    <w:p>
+      <w:pPr>
+        <w:pStyle w:val="ListParagraph"/>
+        <w:numPr>
+          <w:ilvl w:val="0"/>
+          <w:numId w:val="7"/>
+        </w:numPr>
+      </w:pPr>
+      <w:r>
+        <w:t>Observer?</w:t>
+      </w:r>
+    </w:p>
     <w:p>
       <w:pPr>
         <w:pStyle w:val="Heading2"/>
       </w:pPr>
-      <w:bookmarkStart w:id="33" w:name="_Toc7526160"/>
+      <w:bookmarkStart w:id="38" w:name="_Toc7603356"/>
       <w:r>
         <w:t>Good Areas</w:t>
       </w:r>
-      <w:bookmarkEnd w:id="33"/>
-    </w:p>
-    <w:p/>
+      <w:bookmarkEnd w:id="38"/>
+    </w:p>
+    <w:p>
+      <w:pPr>
+        <w:pStyle w:val="ListParagraph"/>
+        <w:numPr>
+          <w:ilvl w:val="0"/>
+          <w:numId w:val="8"/>
+        </w:numPr>
+      </w:pPr>
+      <w:r>
+        <w:t>Kept most of the logic on the API</w:t>
+      </w:r>
+    </w:p>
     <w:p>
       <w:pPr>
         <w:pStyle w:val="Heading2"/>
       </w:pPr>
-      <w:bookmarkStart w:id="34" w:name="_Toc7526161"/>
+      <w:bookmarkStart w:id="39" w:name="_Toc7603357"/>
       <w:r>
         <w:t>Shortcoming of the System</w:t>
       </w:r>
-      <w:bookmarkEnd w:id="34"/>
-    </w:p>
-    <w:p/>
+      <w:bookmarkEnd w:id="39"/>
+    </w:p>
+    <w:p>
+      <w:pPr>
+        <w:pStyle w:val="ListParagraph"/>
+        <w:numPr>
+          <w:ilvl w:val="0"/>
+          <w:numId w:val="4"/>
+        </w:numPr>
+      </w:pPr>
+      <w:r>
+        <w:t>Multiple users on web app – manager</w:t>
+      </w:r>
+    </w:p>
+    <w:p>
+      <w:pPr>
+        <w:pStyle w:val="ListParagraph"/>
+        <w:numPr>
+          <w:ilvl w:val="0"/>
+          <w:numId w:val="4"/>
+        </w:numPr>
+      </w:pPr>
+    </w:p>
     <w:p>
       <w:pPr>
         <w:pStyle w:val="Heading2"/>
       </w:pPr>
-      <w:bookmarkStart w:id="35" w:name="_Toc7526162"/>
+      <w:bookmarkStart w:id="40" w:name="_Toc7603358"/>
       <w:r>
         <w:t>Assumptions</w:t>
       </w:r>
-      <w:bookmarkEnd w:id="35"/>
+      <w:bookmarkEnd w:id="40"/>
     </w:p>
     <w:sectPr>
       <w:pgSz w:w="11906" w:h="16838"/>
@@ -8830,7 +11061,7 @@
           <w:rPr>
             <w:noProof/>
           </w:rPr>
-          <w:t>23</w:t>
+          <w:t>28</w:t>
         </w:r>
         <w:r>
           <w:rPr>
@@ -8899,6 +11130,119 @@
 <file path=word/numbering.xml><?xml version="1.0" encoding="utf-8"?>
 <w:numbering xmlns:wpc="http://schemas.microsoft.com/office/word/2010/wordprocessingCanvas" xmlns:cx="http://schemas.microsoft.com/office/drawing/2014/chartex" xmlns:cx1="http://schemas.microsoft.com/office/drawing/2015/9/8/chartex" xmlns:mc="http://schemas.openxmlformats.org/markup-compatibility/2006" xmlns:o="urn:schemas-microsoft-com:office:office" xmlns:r="http://schemas.openxmlformats.org/officeDocument/2006/relationships" xmlns:m="http://schemas.openxmlformats.org/officeDocument/2006/math" xmlns:v="urn:schemas-microsoft-com:vml" xmlns:wp14="http://schemas.microsoft.com/office/word/2010/wordprocessingDrawing" xmlns:wp="http://schemas.openxmlformats.org/drawingml/2006/wordprocessingDrawing" xmlns:w10="urn:schemas-microsoft-com:office:word" xmlns:w="http://schemas.openxmlformats.org/wordprocessingml/2006/main" xmlns:w14="http://schemas.microsoft.com/office/word/2010/wordml" xmlns:w15="http://schemas.microsoft.com/office/word/2012/wordml" xmlns:w16se="http://schemas.microsoft.com/office/word/2015/wordml/symex" xmlns:wpg="http://schemas.microsoft.com/office/word/2010/wordprocessingGroup" xmlns:wpi="http://schemas.microsoft.com/office/word/2010/wordprocessingInk" xmlns:wne="http://schemas.microsoft.com/office/word/2006/wordml" xmlns:wps="http://schemas.microsoft.com/office/word/2010/wordprocessingShape" mc:Ignorable="w14 w15 w16se wp14">
   <w:abstractNum w:abstractNumId="0" w15:restartNumberingAfterBreak="0">
+    <w:nsid w:val="09A8265A"/>
+    <w:multiLevelType w:val="hybridMultilevel"/>
+    <w:tmpl w:val="2ED05DD8"/>
+    <w:lvl w:ilvl="0" w:tplc="08090001">
+      <w:start w:val="1"/>
+      <w:numFmt w:val="bullet"/>
+      <w:lvlText w:val=""/>
+      <w:lvlJc w:val="left"/>
+      <w:pPr>
+        <w:ind w:left="720" w:hanging="360"/>
+      </w:pPr>
+      <w:rPr>
+        <w:rFonts w:ascii="Symbol" w:hAnsi="Symbol" w:hint="default"/>
+      </w:rPr>
+    </w:lvl>
+    <w:lvl w:ilvl="1" w:tplc="08090003" w:tentative="1">
+      <w:start w:val="1"/>
+      <w:numFmt w:val="bullet"/>
+      <w:lvlText w:val="o"/>
+      <w:lvlJc w:val="left"/>
+      <w:pPr>
+        <w:ind w:left="1440" w:hanging="360"/>
+      </w:pPr>
+      <w:rPr>
+        <w:rFonts w:ascii="Courier New" w:hAnsi="Courier New" w:cs="Courier New" w:hint="default"/>
+      </w:rPr>
+    </w:lvl>
+    <w:lvl w:ilvl="2" w:tplc="08090005" w:tentative="1">
+      <w:start w:val="1"/>
+      <w:numFmt w:val="bullet"/>
+      <w:lvlText w:val=""/>
+      <w:lvlJc w:val="left"/>
+      <w:pPr>
+        <w:ind w:left="2160" w:hanging="360"/>
+      </w:pPr>
+      <w:rPr>
+        <w:rFonts w:ascii="Wingdings" w:hAnsi="Wingdings" w:hint="default"/>
+      </w:rPr>
+    </w:lvl>
+    <w:lvl w:ilvl="3" w:tplc="08090001" w:tentative="1">
+      <w:start w:val="1"/>
+      <w:numFmt w:val="bullet"/>
+      <w:lvlText w:val=""/>
+      <w:lvlJc w:val="left"/>
+      <w:pPr>
+        <w:ind w:left="2880" w:hanging="360"/>
+      </w:pPr>
+      <w:rPr>
+        <w:rFonts w:ascii="Symbol" w:hAnsi="Symbol" w:hint="default"/>
+      </w:rPr>
+    </w:lvl>
+    <w:lvl w:ilvl="4" w:tplc="08090003" w:tentative="1">
+      <w:start w:val="1"/>
+      <w:numFmt w:val="bullet"/>
+      <w:lvlText w:val="o"/>
+      <w:lvlJc w:val="left"/>
+      <w:pPr>
+        <w:ind w:left="3600" w:hanging="360"/>
+      </w:pPr>
+      <w:rPr>
+        <w:rFonts w:ascii="Courier New" w:hAnsi="Courier New" w:cs="Courier New" w:hint="default"/>
+      </w:rPr>
+    </w:lvl>
+    <w:lvl w:ilvl="5" w:tplc="08090005" w:tentative="1">
+      <w:start w:val="1"/>
+      <w:numFmt w:val="bullet"/>
+      <w:lvlText w:val=""/>
+      <w:lvlJc w:val="left"/>
+      <w:pPr>
+        <w:ind w:left="4320" w:hanging="360"/>
+      </w:pPr>
+      <w:rPr>
+        <w:rFonts w:ascii="Wingdings" w:hAnsi="Wingdings" w:hint="default"/>
+      </w:rPr>
+    </w:lvl>
+    <w:lvl w:ilvl="6" w:tplc="08090001" w:tentative="1">
+      <w:start w:val="1"/>
+      <w:numFmt w:val="bullet"/>
+      <w:lvlText w:val=""/>
+      <w:lvlJc w:val="left"/>
+      <w:pPr>
+        <w:ind w:left="5040" w:hanging="360"/>
+      </w:pPr>
+      <w:rPr>
+        <w:rFonts w:ascii="Symbol" w:hAnsi="Symbol" w:hint="default"/>
+      </w:rPr>
+    </w:lvl>
+    <w:lvl w:ilvl="7" w:tplc="08090003" w:tentative="1">
+      <w:start w:val="1"/>
+      <w:numFmt w:val="bullet"/>
+      <w:lvlText w:val="o"/>
+      <w:lvlJc w:val="left"/>
+      <w:pPr>
+        <w:ind w:left="5760" w:hanging="360"/>
+      </w:pPr>
+      <w:rPr>
+        <w:rFonts w:ascii="Courier New" w:hAnsi="Courier New" w:cs="Courier New" w:hint="default"/>
+      </w:rPr>
+    </w:lvl>
+    <w:lvl w:ilvl="8" w:tplc="08090005" w:tentative="1">
+      <w:start w:val="1"/>
+      <w:numFmt w:val="bullet"/>
+      <w:lvlText w:val=""/>
+      <w:lvlJc w:val="left"/>
+      <w:pPr>
+        <w:ind w:left="6480" w:hanging="360"/>
+      </w:pPr>
+      <w:rPr>
+        <w:rFonts w:ascii="Wingdings" w:hAnsi="Wingdings" w:hint="default"/>
+      </w:rPr>
+    </w:lvl>
+  </w:abstractNum>
+  <w:abstractNum w:abstractNumId="1" w15:restartNumberingAfterBreak="0">
     <w:nsid w:val="142927DB"/>
     <w:multiLevelType w:val="multilevel"/>
     <w:tmpl w:val="0C1CE706"/>
@@ -8989,7 +11333,572 @@
       </w:pPr>
     </w:lvl>
   </w:abstractNum>
-  <w:abstractNum w:abstractNumId="1" w15:restartNumberingAfterBreak="0">
+  <w:abstractNum w:abstractNumId="2" w15:restartNumberingAfterBreak="0">
+    <w:nsid w:val="1F826BFF"/>
+    <w:multiLevelType w:val="hybridMultilevel"/>
+    <w:tmpl w:val="DAEC1528"/>
+    <w:lvl w:ilvl="0" w:tplc="08090001">
+      <w:start w:val="1"/>
+      <w:numFmt w:val="bullet"/>
+      <w:lvlText w:val=""/>
+      <w:lvlJc w:val="left"/>
+      <w:pPr>
+        <w:ind w:left="720" w:hanging="360"/>
+      </w:pPr>
+      <w:rPr>
+        <w:rFonts w:ascii="Symbol" w:hAnsi="Symbol" w:hint="default"/>
+      </w:rPr>
+    </w:lvl>
+    <w:lvl w:ilvl="1" w:tplc="08090003" w:tentative="1">
+      <w:start w:val="1"/>
+      <w:numFmt w:val="bullet"/>
+      <w:lvlText w:val="o"/>
+      <w:lvlJc w:val="left"/>
+      <w:pPr>
+        <w:ind w:left="1440" w:hanging="360"/>
+      </w:pPr>
+      <w:rPr>
+        <w:rFonts w:ascii="Courier New" w:hAnsi="Courier New" w:cs="Courier New" w:hint="default"/>
+      </w:rPr>
+    </w:lvl>
+    <w:lvl w:ilvl="2" w:tplc="08090005" w:tentative="1">
+      <w:start w:val="1"/>
+      <w:numFmt w:val="bullet"/>
+      <w:lvlText w:val=""/>
+      <w:lvlJc w:val="left"/>
+      <w:pPr>
+        <w:ind w:left="2160" w:hanging="360"/>
+      </w:pPr>
+      <w:rPr>
+        <w:rFonts w:ascii="Wingdings" w:hAnsi="Wingdings" w:hint="default"/>
+      </w:rPr>
+    </w:lvl>
+    <w:lvl w:ilvl="3" w:tplc="08090001" w:tentative="1">
+      <w:start w:val="1"/>
+      <w:numFmt w:val="bullet"/>
+      <w:lvlText w:val=""/>
+      <w:lvlJc w:val="left"/>
+      <w:pPr>
+        <w:ind w:left="2880" w:hanging="360"/>
+      </w:pPr>
+      <w:rPr>
+        <w:rFonts w:ascii="Symbol" w:hAnsi="Symbol" w:hint="default"/>
+      </w:rPr>
+    </w:lvl>
+    <w:lvl w:ilvl="4" w:tplc="08090003" w:tentative="1">
+      <w:start w:val="1"/>
+      <w:numFmt w:val="bullet"/>
+      <w:lvlText w:val="o"/>
+      <w:lvlJc w:val="left"/>
+      <w:pPr>
+        <w:ind w:left="3600" w:hanging="360"/>
+      </w:pPr>
+      <w:rPr>
+        <w:rFonts w:ascii="Courier New" w:hAnsi="Courier New" w:cs="Courier New" w:hint="default"/>
+      </w:rPr>
+    </w:lvl>
+    <w:lvl w:ilvl="5" w:tplc="08090005" w:tentative="1">
+      <w:start w:val="1"/>
+      <w:numFmt w:val="bullet"/>
+      <w:lvlText w:val=""/>
+      <w:lvlJc w:val="left"/>
+      <w:pPr>
+        <w:ind w:left="4320" w:hanging="360"/>
+      </w:pPr>
+      <w:rPr>
+        <w:rFonts w:ascii="Wingdings" w:hAnsi="Wingdings" w:hint="default"/>
+      </w:rPr>
+    </w:lvl>
+    <w:lvl w:ilvl="6" w:tplc="08090001" w:tentative="1">
+      <w:start w:val="1"/>
+      <w:numFmt w:val="bullet"/>
+      <w:lvlText w:val=""/>
+      <w:lvlJc w:val="left"/>
+      <w:pPr>
+        <w:ind w:left="5040" w:hanging="360"/>
+      </w:pPr>
+      <w:rPr>
+        <w:rFonts w:ascii="Symbol" w:hAnsi="Symbol" w:hint="default"/>
+      </w:rPr>
+    </w:lvl>
+    <w:lvl w:ilvl="7" w:tplc="08090003" w:tentative="1">
+      <w:start w:val="1"/>
+      <w:numFmt w:val="bullet"/>
+      <w:lvlText w:val="o"/>
+      <w:lvlJc w:val="left"/>
+      <w:pPr>
+        <w:ind w:left="5760" w:hanging="360"/>
+      </w:pPr>
+      <w:rPr>
+        <w:rFonts w:ascii="Courier New" w:hAnsi="Courier New" w:cs="Courier New" w:hint="default"/>
+      </w:rPr>
+    </w:lvl>
+    <w:lvl w:ilvl="8" w:tplc="08090005" w:tentative="1">
+      <w:start w:val="1"/>
+      <w:numFmt w:val="bullet"/>
+      <w:lvlText w:val=""/>
+      <w:lvlJc w:val="left"/>
+      <w:pPr>
+        <w:ind w:left="6480" w:hanging="360"/>
+      </w:pPr>
+      <w:rPr>
+        <w:rFonts w:ascii="Wingdings" w:hAnsi="Wingdings" w:hint="default"/>
+      </w:rPr>
+    </w:lvl>
+  </w:abstractNum>
+  <w:abstractNum w:abstractNumId="3" w15:restartNumberingAfterBreak="0">
+    <w:nsid w:val="25957589"/>
+    <w:multiLevelType w:val="hybridMultilevel"/>
+    <w:tmpl w:val="C728CAA6"/>
+    <w:lvl w:ilvl="0" w:tplc="08090001">
+      <w:start w:val="1"/>
+      <w:numFmt w:val="bullet"/>
+      <w:lvlText w:val=""/>
+      <w:lvlJc w:val="left"/>
+      <w:pPr>
+        <w:ind w:left="720" w:hanging="360"/>
+      </w:pPr>
+      <w:rPr>
+        <w:rFonts w:ascii="Symbol" w:hAnsi="Symbol" w:hint="default"/>
+      </w:rPr>
+    </w:lvl>
+    <w:lvl w:ilvl="1" w:tplc="08090003" w:tentative="1">
+      <w:start w:val="1"/>
+      <w:numFmt w:val="bullet"/>
+      <w:lvlText w:val="o"/>
+      <w:lvlJc w:val="left"/>
+      <w:pPr>
+        <w:ind w:left="1440" w:hanging="360"/>
+      </w:pPr>
+      <w:rPr>
+        <w:rFonts w:ascii="Courier New" w:hAnsi="Courier New" w:cs="Courier New" w:hint="default"/>
+      </w:rPr>
+    </w:lvl>
+    <w:lvl w:ilvl="2" w:tplc="08090005" w:tentative="1">
+      <w:start w:val="1"/>
+      <w:numFmt w:val="bullet"/>
+      <w:lvlText w:val=""/>
+      <w:lvlJc w:val="left"/>
+      <w:pPr>
+        <w:ind w:left="2160" w:hanging="360"/>
+      </w:pPr>
+      <w:rPr>
+        <w:rFonts w:ascii="Wingdings" w:hAnsi="Wingdings" w:hint="default"/>
+      </w:rPr>
+    </w:lvl>
+    <w:lvl w:ilvl="3" w:tplc="08090001" w:tentative="1">
+      <w:start w:val="1"/>
+      <w:numFmt w:val="bullet"/>
+      <w:lvlText w:val=""/>
+      <w:lvlJc w:val="left"/>
+      <w:pPr>
+        <w:ind w:left="2880" w:hanging="360"/>
+      </w:pPr>
+      <w:rPr>
+        <w:rFonts w:ascii="Symbol" w:hAnsi="Symbol" w:hint="default"/>
+      </w:rPr>
+    </w:lvl>
+    <w:lvl w:ilvl="4" w:tplc="08090003" w:tentative="1">
+      <w:start w:val="1"/>
+      <w:numFmt w:val="bullet"/>
+      <w:lvlText w:val="o"/>
+      <w:lvlJc w:val="left"/>
+      <w:pPr>
+        <w:ind w:left="3600" w:hanging="360"/>
+      </w:pPr>
+      <w:rPr>
+        <w:rFonts w:ascii="Courier New" w:hAnsi="Courier New" w:cs="Courier New" w:hint="default"/>
+      </w:rPr>
+    </w:lvl>
+    <w:lvl w:ilvl="5" w:tplc="08090005" w:tentative="1">
+      <w:start w:val="1"/>
+      <w:numFmt w:val="bullet"/>
+      <w:lvlText w:val=""/>
+      <w:lvlJc w:val="left"/>
+      <w:pPr>
+        <w:ind w:left="4320" w:hanging="360"/>
+      </w:pPr>
+      <w:rPr>
+        <w:rFonts w:ascii="Wingdings" w:hAnsi="Wingdings" w:hint="default"/>
+      </w:rPr>
+    </w:lvl>
+    <w:lvl w:ilvl="6" w:tplc="08090001" w:tentative="1">
+      <w:start w:val="1"/>
+      <w:numFmt w:val="bullet"/>
+      <w:lvlText w:val=""/>
+      <w:lvlJc w:val="left"/>
+      <w:pPr>
+        <w:ind w:left="5040" w:hanging="360"/>
+      </w:pPr>
+      <w:rPr>
+        <w:rFonts w:ascii="Symbol" w:hAnsi="Symbol" w:hint="default"/>
+      </w:rPr>
+    </w:lvl>
+    <w:lvl w:ilvl="7" w:tplc="08090003" w:tentative="1">
+      <w:start w:val="1"/>
+      <w:numFmt w:val="bullet"/>
+      <w:lvlText w:val="o"/>
+      <w:lvlJc w:val="left"/>
+      <w:pPr>
+        <w:ind w:left="5760" w:hanging="360"/>
+      </w:pPr>
+      <w:rPr>
+        <w:rFonts w:ascii="Courier New" w:hAnsi="Courier New" w:cs="Courier New" w:hint="default"/>
+      </w:rPr>
+    </w:lvl>
+    <w:lvl w:ilvl="8" w:tplc="08090005" w:tentative="1">
+      <w:start w:val="1"/>
+      <w:numFmt w:val="bullet"/>
+      <w:lvlText w:val=""/>
+      <w:lvlJc w:val="left"/>
+      <w:pPr>
+        <w:ind w:left="6480" w:hanging="360"/>
+      </w:pPr>
+      <w:rPr>
+        <w:rFonts w:ascii="Wingdings" w:hAnsi="Wingdings" w:hint="default"/>
+      </w:rPr>
+    </w:lvl>
+  </w:abstractNum>
+  <w:abstractNum w:abstractNumId="4" w15:restartNumberingAfterBreak="0">
+    <w:nsid w:val="32646D2E"/>
+    <w:multiLevelType w:val="hybridMultilevel"/>
+    <w:tmpl w:val="77F0CD6C"/>
+    <w:lvl w:ilvl="0" w:tplc="08090001">
+      <w:start w:val="1"/>
+      <w:numFmt w:val="bullet"/>
+      <w:lvlText w:val=""/>
+      <w:lvlJc w:val="left"/>
+      <w:pPr>
+        <w:ind w:left="720" w:hanging="360"/>
+      </w:pPr>
+      <w:rPr>
+        <w:rFonts w:ascii="Symbol" w:hAnsi="Symbol" w:hint="default"/>
+      </w:rPr>
+    </w:lvl>
+    <w:lvl w:ilvl="1" w:tplc="08090003" w:tentative="1">
+      <w:start w:val="1"/>
+      <w:numFmt w:val="bullet"/>
+      <w:lvlText w:val="o"/>
+      <w:lvlJc w:val="left"/>
+      <w:pPr>
+        <w:ind w:left="1440" w:hanging="360"/>
+      </w:pPr>
+      <w:rPr>
+        <w:rFonts w:ascii="Courier New" w:hAnsi="Courier New" w:cs="Courier New" w:hint="default"/>
+      </w:rPr>
+    </w:lvl>
+    <w:lvl w:ilvl="2" w:tplc="08090005" w:tentative="1">
+      <w:start w:val="1"/>
+      <w:numFmt w:val="bullet"/>
+      <w:lvlText w:val=""/>
+      <w:lvlJc w:val="left"/>
+      <w:pPr>
+        <w:ind w:left="2160" w:hanging="360"/>
+      </w:pPr>
+      <w:rPr>
+        <w:rFonts w:ascii="Wingdings" w:hAnsi="Wingdings" w:hint="default"/>
+      </w:rPr>
+    </w:lvl>
+    <w:lvl w:ilvl="3" w:tplc="08090001" w:tentative="1">
+      <w:start w:val="1"/>
+      <w:numFmt w:val="bullet"/>
+      <w:lvlText w:val=""/>
+      <w:lvlJc w:val="left"/>
+      <w:pPr>
+        <w:ind w:left="2880" w:hanging="360"/>
+      </w:pPr>
+      <w:rPr>
+        <w:rFonts w:ascii="Symbol" w:hAnsi="Symbol" w:hint="default"/>
+      </w:rPr>
+    </w:lvl>
+    <w:lvl w:ilvl="4" w:tplc="08090003" w:tentative="1">
+      <w:start w:val="1"/>
+      <w:numFmt w:val="bullet"/>
+      <w:lvlText w:val="o"/>
+      <w:lvlJc w:val="left"/>
+      <w:pPr>
+        <w:ind w:left="3600" w:hanging="360"/>
+      </w:pPr>
+      <w:rPr>
+        <w:rFonts w:ascii="Courier New" w:hAnsi="Courier New" w:cs="Courier New" w:hint="default"/>
+      </w:rPr>
+    </w:lvl>
+    <w:lvl w:ilvl="5" w:tplc="08090005" w:tentative="1">
+      <w:start w:val="1"/>
+      <w:numFmt w:val="bullet"/>
+      <w:lvlText w:val=""/>
+      <w:lvlJc w:val="left"/>
+      <w:pPr>
+        <w:ind w:left="4320" w:hanging="360"/>
+      </w:pPr>
+      <w:rPr>
+        <w:rFonts w:ascii="Wingdings" w:hAnsi="Wingdings" w:hint="default"/>
+      </w:rPr>
+    </w:lvl>
+    <w:lvl w:ilvl="6" w:tplc="08090001" w:tentative="1">
+      <w:start w:val="1"/>
+      <w:numFmt w:val="bullet"/>
+      <w:lvlText w:val=""/>
+      <w:lvlJc w:val="left"/>
+      <w:pPr>
+        <w:ind w:left="5040" w:hanging="360"/>
+      </w:pPr>
+      <w:rPr>
+        <w:rFonts w:ascii="Symbol" w:hAnsi="Symbol" w:hint="default"/>
+      </w:rPr>
+    </w:lvl>
+    <w:lvl w:ilvl="7" w:tplc="08090003" w:tentative="1">
+      <w:start w:val="1"/>
+      <w:numFmt w:val="bullet"/>
+      <w:lvlText w:val="o"/>
+      <w:lvlJc w:val="left"/>
+      <w:pPr>
+        <w:ind w:left="5760" w:hanging="360"/>
+      </w:pPr>
+      <w:rPr>
+        <w:rFonts w:ascii="Courier New" w:hAnsi="Courier New" w:cs="Courier New" w:hint="default"/>
+      </w:rPr>
+    </w:lvl>
+    <w:lvl w:ilvl="8" w:tplc="08090005" w:tentative="1">
+      <w:start w:val="1"/>
+      <w:numFmt w:val="bullet"/>
+      <w:lvlText w:val=""/>
+      <w:lvlJc w:val="left"/>
+      <w:pPr>
+        <w:ind w:left="6480" w:hanging="360"/>
+      </w:pPr>
+      <w:rPr>
+        <w:rFonts w:ascii="Wingdings" w:hAnsi="Wingdings" w:hint="default"/>
+      </w:rPr>
+    </w:lvl>
+  </w:abstractNum>
+  <w:abstractNum w:abstractNumId="5" w15:restartNumberingAfterBreak="0">
+    <w:nsid w:val="52610EFC"/>
+    <w:multiLevelType w:val="hybridMultilevel"/>
+    <w:tmpl w:val="D5802608"/>
+    <w:lvl w:ilvl="0" w:tplc="08090001">
+      <w:start w:val="1"/>
+      <w:numFmt w:val="bullet"/>
+      <w:lvlText w:val=""/>
+      <w:lvlJc w:val="left"/>
+      <w:pPr>
+        <w:ind w:left="720" w:hanging="360"/>
+      </w:pPr>
+      <w:rPr>
+        <w:rFonts w:ascii="Symbol" w:hAnsi="Symbol" w:hint="default"/>
+      </w:rPr>
+    </w:lvl>
+    <w:lvl w:ilvl="1" w:tplc="08090003" w:tentative="1">
+      <w:start w:val="1"/>
+      <w:numFmt w:val="bullet"/>
+      <w:lvlText w:val="o"/>
+      <w:lvlJc w:val="left"/>
+      <w:pPr>
+        <w:ind w:left="1440" w:hanging="360"/>
+      </w:pPr>
+      <w:rPr>
+        <w:rFonts w:ascii="Courier New" w:hAnsi="Courier New" w:cs="Courier New" w:hint="default"/>
+      </w:rPr>
+    </w:lvl>
+    <w:lvl w:ilvl="2" w:tplc="08090005" w:tentative="1">
+      <w:start w:val="1"/>
+      <w:numFmt w:val="bullet"/>
+      <w:lvlText w:val=""/>
+      <w:lvlJc w:val="left"/>
+      <w:pPr>
+        <w:ind w:left="2160" w:hanging="360"/>
+      </w:pPr>
+      <w:rPr>
+        <w:rFonts w:ascii="Wingdings" w:hAnsi="Wingdings" w:hint="default"/>
+      </w:rPr>
+    </w:lvl>
+    <w:lvl w:ilvl="3" w:tplc="08090001" w:tentative="1">
+      <w:start w:val="1"/>
+      <w:numFmt w:val="bullet"/>
+      <w:lvlText w:val=""/>
+      <w:lvlJc w:val="left"/>
+      <w:pPr>
+        <w:ind w:left="2880" w:hanging="360"/>
+      </w:pPr>
+      <w:rPr>
+        <w:rFonts w:ascii="Symbol" w:hAnsi="Symbol" w:hint="default"/>
+      </w:rPr>
+    </w:lvl>
+    <w:lvl w:ilvl="4" w:tplc="08090003" w:tentative="1">
+      <w:start w:val="1"/>
+      <w:numFmt w:val="bullet"/>
+      <w:lvlText w:val="o"/>
+      <w:lvlJc w:val="left"/>
+      <w:pPr>
+        <w:ind w:left="3600" w:hanging="360"/>
+      </w:pPr>
+      <w:rPr>
+        <w:rFonts w:ascii="Courier New" w:hAnsi="Courier New" w:cs="Courier New" w:hint="default"/>
+      </w:rPr>
+    </w:lvl>
+    <w:lvl w:ilvl="5" w:tplc="08090005" w:tentative="1">
+      <w:start w:val="1"/>
+      <w:numFmt w:val="bullet"/>
+      <w:lvlText w:val=""/>
+      <w:lvlJc w:val="left"/>
+      <w:pPr>
+        <w:ind w:left="4320" w:hanging="360"/>
+      </w:pPr>
+      <w:rPr>
+        <w:rFonts w:ascii="Wingdings" w:hAnsi="Wingdings" w:hint="default"/>
+      </w:rPr>
+    </w:lvl>
+    <w:lvl w:ilvl="6" w:tplc="08090001" w:tentative="1">
+      <w:start w:val="1"/>
+      <w:numFmt w:val="bullet"/>
+      <w:lvlText w:val=""/>
+      <w:lvlJc w:val="left"/>
+      <w:pPr>
+        <w:ind w:left="5040" w:hanging="360"/>
+      </w:pPr>
+      <w:rPr>
+        <w:rFonts w:ascii="Symbol" w:hAnsi="Symbol" w:hint="default"/>
+      </w:rPr>
+    </w:lvl>
+    <w:lvl w:ilvl="7" w:tplc="08090003" w:tentative="1">
+      <w:start w:val="1"/>
+      <w:numFmt w:val="bullet"/>
+      <w:lvlText w:val="o"/>
+      <w:lvlJc w:val="left"/>
+      <w:pPr>
+        <w:ind w:left="5760" w:hanging="360"/>
+      </w:pPr>
+      <w:rPr>
+        <w:rFonts w:ascii="Courier New" w:hAnsi="Courier New" w:cs="Courier New" w:hint="default"/>
+      </w:rPr>
+    </w:lvl>
+    <w:lvl w:ilvl="8" w:tplc="08090005" w:tentative="1">
+      <w:start w:val="1"/>
+      <w:numFmt w:val="bullet"/>
+      <w:lvlText w:val=""/>
+      <w:lvlJc w:val="left"/>
+      <w:pPr>
+        <w:ind w:left="6480" w:hanging="360"/>
+      </w:pPr>
+      <w:rPr>
+        <w:rFonts w:ascii="Wingdings" w:hAnsi="Wingdings" w:hint="default"/>
+      </w:rPr>
+    </w:lvl>
+  </w:abstractNum>
+  <w:abstractNum w:abstractNumId="6" w15:restartNumberingAfterBreak="0">
+    <w:nsid w:val="567A42A8"/>
+    <w:multiLevelType w:val="hybridMultilevel"/>
+    <w:tmpl w:val="D362FFBE"/>
+    <w:lvl w:ilvl="0" w:tplc="08090001">
+      <w:start w:val="1"/>
+      <w:numFmt w:val="bullet"/>
+      <w:lvlText w:val=""/>
+      <w:lvlJc w:val="left"/>
+      <w:pPr>
+        <w:ind w:left="720" w:hanging="360"/>
+      </w:pPr>
+      <w:rPr>
+        <w:rFonts w:ascii="Symbol" w:hAnsi="Symbol" w:hint="default"/>
+      </w:rPr>
+    </w:lvl>
+    <w:lvl w:ilvl="1" w:tplc="08090003" w:tentative="1">
+      <w:start w:val="1"/>
+      <w:numFmt w:val="bullet"/>
+      <w:lvlText w:val="o"/>
+      <w:lvlJc w:val="left"/>
+      <w:pPr>
+        <w:ind w:left="1440" w:hanging="360"/>
+      </w:pPr>
+      <w:rPr>
+        <w:rFonts w:ascii="Courier New" w:hAnsi="Courier New" w:cs="Courier New" w:hint="default"/>
+      </w:rPr>
+    </w:lvl>
+    <w:lvl w:ilvl="2" w:tplc="08090005" w:tentative="1">
+      <w:start w:val="1"/>
+      <w:numFmt w:val="bullet"/>
+      <w:lvlText w:val=""/>
+      <w:lvlJc w:val="left"/>
+      <w:pPr>
+        <w:ind w:left="2160" w:hanging="360"/>
+      </w:pPr>
+      <w:rPr>
+        <w:rFonts w:ascii="Wingdings" w:hAnsi="Wingdings" w:hint="default"/>
+      </w:rPr>
+    </w:lvl>
+    <w:lvl w:ilvl="3" w:tplc="08090001" w:tentative="1">
+      <w:start w:val="1"/>
+      <w:numFmt w:val="bullet"/>
+      <w:lvlText w:val=""/>
+      <w:lvlJc w:val="left"/>
+      <w:pPr>
+        <w:ind w:left="2880" w:hanging="360"/>
+      </w:pPr>
+      <w:rPr>
+        <w:rFonts w:ascii="Symbol" w:hAnsi="Symbol" w:hint="default"/>
+      </w:rPr>
+    </w:lvl>
+    <w:lvl w:ilvl="4" w:tplc="08090003" w:tentative="1">
+      <w:start w:val="1"/>
+      <w:numFmt w:val="bullet"/>
+      <w:lvlText w:val="o"/>
+      <w:lvlJc w:val="left"/>
+      <w:pPr>
+        <w:ind w:left="3600" w:hanging="360"/>
+      </w:pPr>
+      <w:rPr>
+        <w:rFonts w:ascii="Courier New" w:hAnsi="Courier New" w:cs="Courier New" w:hint="default"/>
+      </w:rPr>
+    </w:lvl>
+    <w:lvl w:ilvl="5" w:tplc="08090005" w:tentative="1">
+      <w:start w:val="1"/>
+      <w:numFmt w:val="bullet"/>
+      <w:lvlText w:val=""/>
+      <w:lvlJc w:val="left"/>
+      <w:pPr>
+        <w:ind w:left="4320" w:hanging="360"/>
+      </w:pPr>
+      <w:rPr>
+        <w:rFonts w:ascii="Wingdings" w:hAnsi="Wingdings" w:hint="default"/>
+      </w:rPr>
+    </w:lvl>
+    <w:lvl w:ilvl="6" w:tplc="08090001" w:tentative="1">
+      <w:start w:val="1"/>
+      <w:numFmt w:val="bullet"/>
+      <w:lvlText w:val=""/>
+      <w:lvlJc w:val="left"/>
+      <w:pPr>
+        <w:ind w:left="5040" w:hanging="360"/>
+      </w:pPr>
+      <w:rPr>
+        <w:rFonts w:ascii="Symbol" w:hAnsi="Symbol" w:hint="default"/>
+      </w:rPr>
+    </w:lvl>
+    <w:lvl w:ilvl="7" w:tplc="08090003" w:tentative="1">
+      <w:start w:val="1"/>
+      <w:numFmt w:val="bullet"/>
+      <w:lvlText w:val="o"/>
+      <w:lvlJc w:val="left"/>
+      <w:pPr>
+        <w:ind w:left="5760" w:hanging="360"/>
+      </w:pPr>
+      <w:rPr>
+        <w:rFonts w:ascii="Courier New" w:hAnsi="Courier New" w:cs="Courier New" w:hint="default"/>
+      </w:rPr>
+    </w:lvl>
+    <w:lvl w:ilvl="8" w:tplc="08090005" w:tentative="1">
+      <w:start w:val="1"/>
+      <w:numFmt w:val="bullet"/>
+      <w:lvlText w:val=""/>
+      <w:lvlJc w:val="left"/>
+      <w:pPr>
+        <w:ind w:left="6480" w:hanging="360"/>
+      </w:pPr>
+      <w:rPr>
+        <w:rFonts w:ascii="Wingdings" w:hAnsi="Wingdings" w:hint="default"/>
+      </w:rPr>
+    </w:lvl>
+  </w:abstractNum>
+  <w:abstractNum w:abstractNumId="7" w15:restartNumberingAfterBreak="0">
     <w:nsid w:val="7B8331DD"/>
     <w:multiLevelType w:val="multilevel"/>
     <w:tmpl w:val="08090025"/>
@@ -9085,10 +11994,28 @@
     </w:lvl>
   </w:abstractNum>
   <w:num w:numId="1">
+    <w:abstractNumId w:val="1"/>
+  </w:num>
+  <w:num w:numId="2">
+    <w:abstractNumId w:val="7"/>
+  </w:num>
+  <w:num w:numId="3">
+    <w:abstractNumId w:val="2"/>
+  </w:num>
+  <w:num w:numId="4">
     <w:abstractNumId w:val="0"/>
   </w:num>
-  <w:num w:numId="2">
-    <w:abstractNumId w:val="1"/>
+  <w:num w:numId="5">
+    <w:abstractNumId w:val="3"/>
+  </w:num>
+  <w:num w:numId="6">
+    <w:abstractNumId w:val="5"/>
+  </w:num>
+  <w:num w:numId="7">
+    <w:abstractNumId w:val="4"/>
+  </w:num>
+  <w:num w:numId="8">
+    <w:abstractNumId w:val="6"/>
   </w:num>
 </w:numbering>
 </file>
@@ -10132,518 +13059,94 @@
       <w:color w:val="0070C0"/>
     </w:rPr>
   </w:style>
-</w:styles>
-</file>
-
-<file path=word/glossary/document.xml><?xml version="1.0" encoding="utf-8"?>
-<w:glossaryDocument xmlns:wpc="http://schemas.microsoft.com/office/word/2010/wordprocessingCanvas" xmlns:cx="http://schemas.microsoft.com/office/drawing/2014/chartex" xmlns:cx1="http://schemas.microsoft.com/office/drawing/2015/9/8/chartex" xmlns:mc="http://schemas.openxmlformats.org/markup-compatibility/2006" xmlns:o="urn:schemas-microsoft-com:office:office" xmlns:r="http://schemas.openxmlformats.org/officeDocument/2006/relationships" xmlns:m="http://schemas.openxmlformats.org/officeDocument/2006/math" xmlns:v="urn:schemas-microsoft-com:vml" xmlns:wp14="http://schemas.microsoft.com/office/word/2010/wordprocessingDrawing" xmlns:wp="http://schemas.openxmlformats.org/drawingml/2006/wordprocessingDrawing" xmlns:w10="urn:schemas-microsoft-com:office:word" xmlns:w="http://schemas.openxmlformats.org/wordprocessingml/2006/main" xmlns:w14="http://schemas.microsoft.com/office/word/2010/wordml" xmlns:w15="http://schemas.microsoft.com/office/word/2012/wordml" xmlns:w16se="http://schemas.microsoft.com/office/word/2015/wordml/symex" xmlns:wpg="http://schemas.microsoft.com/office/word/2010/wordprocessingGroup" xmlns:wpi="http://schemas.microsoft.com/office/word/2010/wordprocessingInk" xmlns:wne="http://schemas.microsoft.com/office/word/2006/wordml" xmlns:wps="http://schemas.microsoft.com/office/word/2010/wordprocessingShape" mc:Ignorable="w14 w15 w16se wp14"/>
-</file>
-
-<file path=word/glossary/fontTable.xml><?xml version="1.0" encoding="utf-8"?>
-<w:fonts xmlns:mc="http://schemas.openxmlformats.org/markup-compatibility/2006" xmlns:r="http://schemas.openxmlformats.org/officeDocument/2006/relationships" xmlns:w="http://schemas.openxmlformats.org/wordprocessingml/2006/main" xmlns:w14="http://schemas.microsoft.com/office/word/2010/wordml" xmlns:w15="http://schemas.microsoft.com/office/word/2012/wordml" xmlns:w16se="http://schemas.microsoft.com/office/word/2015/wordml/symex" mc:Ignorable="w14 w15 w16se">
-  <w:font w:name="Arial">
-    <w:panose1 w:val="020B0604020202020204"/>
-    <w:charset w:val="00"/>
-    <w:family w:val="swiss"/>
-    <w:pitch w:val="variable"/>
-    <w:sig w:usb0="20002A87" w:usb1="80000000" w:usb2="00000008" w:usb3="00000000" w:csb0="000001FF" w:csb1="00000000"/>
-  </w:font>
-  <w:font w:name="Times New Roman">
-    <w:panose1 w:val="02020603050405020304"/>
-    <w:charset w:val="00"/>
-    <w:family w:val="roman"/>
-    <w:pitch w:val="variable"/>
-    <w:sig w:usb0="E0002AFF" w:usb1="C0007843" w:usb2="00000009" w:usb3="00000000" w:csb0="000001FF" w:csb1="00000000"/>
-  </w:font>
-  <w:font w:name="Calibri">
-    <w:panose1 w:val="020F0502020204030204"/>
-    <w:charset w:val="00"/>
-    <w:family w:val="swiss"/>
-    <w:pitch w:val="variable"/>
-    <w:sig w:usb0="E00002FF" w:usb1="4000ACFF" w:usb2="00000001" w:usb3="00000000" w:csb0="0000019F" w:csb1="00000000"/>
-  </w:font>
-  <w:font w:name="Calibri Light">
-    <w:panose1 w:val="020F0302020204030204"/>
-    <w:charset w:val="00"/>
-    <w:family w:val="swiss"/>
-    <w:pitch w:val="variable"/>
-    <w:sig w:usb0="E0002AFF" w:usb1="C000247B" w:usb2="00000009" w:usb3="00000000" w:csb0="000001FF" w:csb1="00000000"/>
-  </w:font>
-  <w:font w:name="Segoe UI">
-    <w:panose1 w:val="020B0502040204020203"/>
-    <w:charset w:val="00"/>
-    <w:family w:val="swiss"/>
-    <w:pitch w:val="variable"/>
-    <w:sig w:usb0="E4002EFF" w:usb1="C000E47F" w:usb2="00000009" w:usb3="00000000" w:csb0="000001FF" w:csb1="00000000"/>
-  </w:font>
-  <w:font w:name="Courier New">
-    <w:panose1 w:val="02070309020205020404"/>
-    <w:charset w:val="00"/>
-    <w:family w:val="modern"/>
-    <w:pitch w:val="fixed"/>
-    <w:sig w:usb0="E0002EFF" w:usb1="C0007843" w:usb2="00000009" w:usb3="00000000" w:csb0="000001FF" w:csb1="00000000"/>
-  </w:font>
-</w:fonts>
-</file>
-
-<file path=word/glossary/settings.xml><?xml version="1.0" encoding="utf-8"?>
-<w:settings xmlns:mc="http://schemas.openxmlformats.org/markup-compatibility/2006" xmlns:o="urn:schemas-microsoft-com:office:office" xmlns:r="http://schemas.openxmlformats.org/officeDocument/2006/relationships" xmlns:m="http://schemas.openxmlformats.org/officeDocument/2006/math" xmlns:v="urn:schemas-microsoft-com:vml" xmlns:w10="urn:schemas-microsoft-com:office:word" xmlns:w="http://schemas.openxmlformats.org/wordprocessingml/2006/main" xmlns:w14="http://schemas.microsoft.com/office/word/2010/wordml" xmlns:w15="http://schemas.microsoft.com/office/word/2012/wordml" xmlns:w16se="http://schemas.microsoft.com/office/word/2015/wordml/symex" xmlns:sl="http://schemas.openxmlformats.org/schemaLibrary/2006/main" mc:Ignorable="w14 w15 w16se">
-  <w:defaultTabStop w:val="720"/>
-  <w:characterSpacingControl w:val="doNotCompress"/>
-  <w:compat>
-    <w:useFELayout/>
-    <w:compatSetting w:name="compatibilityMode" w:uri="http://schemas.microsoft.com/office/word" w:val="12"/>
-  </w:compat>
-  <w:rsids>
-    <w:rsidRoot w:val="009E723D"/>
-    <w:rsid w:val="009E723D"/>
-  </w:rsids>
-  <m:mathPr>
-    <m:mathFont m:val="Cambria Math"/>
-    <m:brkBin m:val="before"/>
-    <m:brkBinSub m:val="--"/>
-    <m:smallFrac m:val="0"/>
-    <m:dispDef/>
-    <m:lMargin m:val="0"/>
-    <m:rMargin m:val="0"/>
-    <m:defJc m:val="centerGroup"/>
-    <m:wrapIndent m:val="1440"/>
-    <m:intLim m:val="subSup"/>
-    <m:naryLim m:val="undOvr"/>
-  </m:mathPr>
-  <w:themeFontLang w:val="en-GB"/>
-  <w:clrSchemeMapping w:bg1="light1" w:t1="dark1" w:bg2="light2" w:t2="dark2" w:accent1="accent1" w:accent2="accent2" w:accent3="accent3" w:accent4="accent4" w:accent5="accent5" w:accent6="accent6" w:hyperlink="hyperlink" w:followedHyperlink="followedHyperlink"/>
-  <w:decimalSymbol w:val="."/>
-  <w:listSeparator w:val=","/>
-</w:settings>
-</file>
-
-<file path=word/glossary/styles.xml><?xml version="1.0" encoding="utf-8"?>
-<w:styles xmlns:mc="http://schemas.openxmlformats.org/markup-compatibility/2006" xmlns:r="http://schemas.openxmlformats.org/officeDocument/2006/relationships" xmlns:w="http://schemas.openxmlformats.org/wordprocessingml/2006/main" xmlns:w14="http://schemas.microsoft.com/office/word/2010/wordml" xmlns:w15="http://schemas.microsoft.com/office/word/2012/wordml" xmlns:w16se="http://schemas.microsoft.com/office/word/2015/wordml/symex" mc:Ignorable="w14 w15 w16se">
-  <w:docDefaults>
-    <w:rPrDefault>
-      <w:rPr>
-        <w:rFonts w:asciiTheme="minorHAnsi" w:eastAsiaTheme="minorEastAsia" w:hAnsiTheme="minorHAnsi" w:cstheme="minorBidi"/>
-        <w:sz w:val="22"/>
-        <w:szCs w:val="22"/>
-        <w:lang w:val="en-GB" w:eastAsia="en-GB" w:bidi="ar-SA"/>
-      </w:rPr>
-    </w:rPrDefault>
-    <w:pPrDefault>
-      <w:pPr>
-        <w:spacing w:after="160" w:line="259" w:lineRule="auto"/>
-      </w:pPr>
-    </w:pPrDefault>
-  </w:docDefaults>
-  <w:latentStyles w:defLockedState="0" w:defUIPriority="99" w:defSemiHidden="0" w:defUnhideWhenUsed="0" w:defQFormat="0" w:count="371">
-    <w:lsdException w:name="Normal" w:uiPriority="0" w:qFormat="1"/>
-    <w:lsdException w:name="heading 1" w:uiPriority="9" w:qFormat="1"/>
-    <w:lsdException w:name="heading 2" w:semiHidden="1" w:uiPriority="9" w:unhideWhenUsed="1" w:qFormat="1"/>
-    <w:lsdException w:name="heading 3" w:semiHidden="1" w:uiPriority="9" w:unhideWhenUsed="1" w:qFormat="1"/>
-    <w:lsdException w:name="heading 4" w:semiHidden="1" w:uiPriority="9" w:unhideWhenUsed="1" w:qFormat="1"/>
-    <w:lsdException w:name="heading 5" w:semiHidden="1" w:uiPriority="9" w:unhideWhenUsed="1" w:qFormat="1"/>
-    <w:lsdException w:name="heading 6" w:semiHidden="1" w:uiPriority="9" w:unhideWhenUsed="1" w:qFormat="1"/>
-    <w:lsdException w:name="heading 7" w:semiHidden="1" w:uiPriority="9" w:unhideWhenUsed="1" w:qFormat="1"/>
-    <w:lsdException w:name="heading 8" w:semiHidden="1" w:uiPriority="9" w:unhideWhenUsed="1" w:qFormat="1"/>
-    <w:lsdException w:name="heading 9" w:semiHidden="1" w:uiPriority="9" w:unhideWhenUsed="1" w:qFormat="1"/>
-    <w:lsdException w:name="index 1" w:semiHidden="1" w:unhideWhenUsed="1"/>
-    <w:lsdException w:name="index 2" w:semiHidden="1" w:unhideWhenUsed="1"/>
-    <w:lsdException w:name="index 3" w:semiHidden="1" w:unhideWhenUsed="1"/>
-    <w:lsdException w:name="index 4" w:semiHidden="1" w:unhideWhenUsed="1"/>
-    <w:lsdException w:name="index 5" w:semiHidden="1" w:unhideWhenUsed="1"/>
-    <w:lsdException w:name="index 6" w:semiHidden="1" w:unhideWhenUsed="1"/>
-    <w:lsdException w:name="index 7" w:semiHidden="1" w:unhideWhenUsed="1"/>
-    <w:lsdException w:name="index 8" w:semiHidden="1" w:unhideWhenUsed="1"/>
-    <w:lsdException w:name="index 9" w:semiHidden="1" w:unhideWhenUsed="1"/>
-    <w:lsdException w:name="toc 1" w:semiHidden="1" w:uiPriority="39" w:unhideWhenUsed="1"/>
-    <w:lsdException w:name="toc 2" w:semiHidden="1" w:uiPriority="39" w:unhideWhenUsed="1"/>
-    <w:lsdException w:name="toc 3" w:semiHidden="1" w:uiPriority="39" w:unhideWhenUsed="1"/>
-    <w:lsdException w:name="toc 4" w:semiHidden="1" w:uiPriority="39" w:unhideWhenUsed="1"/>
-    <w:lsdException w:name="toc 5" w:semiHidden="1" w:uiPriority="39" w:unhideWhenUsed="1"/>
-    <w:lsdException w:name="toc 6" w:semiHidden="1" w:uiPriority="39" w:unhideWhenUsed="1"/>
-    <w:lsdException w:name="toc 7" w:semiHidden="1" w:uiPriority="39" w:unhideWhenUsed="1"/>
-    <w:lsdException w:name="toc 8" w:semiHidden="1" w:uiPriority="39" w:unhideWhenUsed="1"/>
-    <w:lsdException w:name="toc 9" w:semiHidden="1" w:uiPriority="39" w:unhideWhenUsed="1"/>
-    <w:lsdException w:name="Normal Indent" w:semiHidden="1" w:unhideWhenUsed="1"/>
-    <w:lsdException w:name="footnote text" w:semiHidden="1" w:unhideWhenUsed="1"/>
-    <w:lsdException w:name="annotation text" w:semiHidden="1" w:unhideWhenUsed="1"/>
-    <w:lsdException w:name="header" w:semiHidden="1" w:unhideWhenUsed="1"/>
-    <w:lsdException w:name="footer" w:semiHidden="1" w:unhideWhenUsed="1"/>
-    <w:lsdException w:name="index heading" w:semiHidden="1" w:unhideWhenUsed="1"/>
-    <w:lsdException w:name="caption" w:semiHidden="1" w:uiPriority="35" w:unhideWhenUsed="1" w:qFormat="1"/>
-    <w:lsdException w:name="table of figures" w:semiHidden="1" w:unhideWhenUsed="1"/>
-    <w:lsdException w:name="envelope address" w:semiHidden="1" w:unhideWhenUsed="1"/>
-    <w:lsdException w:name="envelope return" w:semiHidden="1" w:unhideWhenUsed="1"/>
-    <w:lsdException w:name="footnote reference" w:semiHidden="1" w:unhideWhenUsed="1"/>
-    <w:lsdException w:name="annotation reference" w:semiHidden="1" w:unhideWhenUsed="1"/>
-    <w:lsdException w:name="line number" w:semiHidden="1" w:unhideWhenUsed="1"/>
-    <w:lsdException w:name="page number" w:semiHidden="1" w:unhideWhenUsed="1"/>
-    <w:lsdException w:name="endnote reference" w:semiHidden="1" w:unhideWhenUsed="1"/>
-    <w:lsdException w:name="endnote text" w:semiHidden="1" w:unhideWhenUsed="1"/>
-    <w:lsdException w:name="table of authorities" w:semiHidden="1" w:unhideWhenUsed="1"/>
-    <w:lsdException w:name="macro" w:semiHidden="1" w:unhideWhenUsed="1"/>
-    <w:lsdException w:name="toa heading" w:semiHidden="1" w:unhideWhenUsed="1"/>
-    <w:lsdException w:name="List" w:semiHidden="1" w:unhideWhenUsed="1"/>
-    <w:lsdException w:name="List Bullet" w:semiHidden="1" w:unhideWhenUsed="1"/>
-    <w:lsdException w:name="List Number" w:semiHidden="1" w:unhideWhenUsed="1"/>
-    <w:lsdException w:name="List 2" w:semiHidden="1" w:unhideWhenUsed="1"/>
-    <w:lsdException w:name="List 3" w:semiHidden="1" w:unhideWhenUsed="1"/>
-    <w:lsdException w:name="List 4" w:semiHidden="1" w:unhideWhenUsed="1"/>
-    <w:lsdException w:name="List 5" w:semiHidden="1" w:unhideWhenUsed="1"/>
-    <w:lsdException w:name="List Bullet 2" w:semiHidden="1" w:unhideWhenUsed="1"/>
-    <w:lsdException w:name="List Bullet 3" w:semiHidden="1" w:unhideWhenUsed="1"/>
-    <w:lsdException w:name="List Bullet 4" w:semiHidden="1" w:unhideWhenUsed="1"/>
-    <w:lsdException w:name="List Bullet 5" w:semiHidden="1" w:unhideWhenUsed="1"/>
-    <w:lsdException w:name="List Number 2" w:semiHidden="1" w:unhideWhenUsed="1"/>
-    <w:lsdException w:name="List Number 3" w:semiHidden="1" w:unhideWhenUsed="1"/>
-    <w:lsdException w:name="List Number 4" w:semiHidden="1" w:unhideWhenUsed="1"/>
-    <w:lsdException w:name="List Number 5" w:semiHidden="1" w:unhideWhenUsed="1"/>
-    <w:lsdException w:name="Title" w:uiPriority="10" w:qFormat="1"/>
-    <w:lsdException w:name="Closing" w:semiHidden="1" w:unhideWhenUsed="1"/>
-    <w:lsdException w:name="Signature" w:semiHidden="1" w:unhideWhenUsed="1"/>
-    <w:lsdException w:name="Default Paragraph Font" w:semiHidden="1" w:uiPriority="1" w:unhideWhenUsed="1"/>
-    <w:lsdException w:name="Body Text" w:semiHidden="1" w:unhideWhenUsed="1"/>
-    <w:lsdException w:name="Body Text Indent" w:semiHidden="1" w:unhideWhenUsed="1"/>
-    <w:lsdException w:name="List Continue" w:semiHidden="1" w:unhideWhenUsed="1"/>
-    <w:lsdException w:name="List Continue 2" w:semiHidden="1" w:unhideWhenUsed="1"/>
-    <w:lsdException w:name="List Continue 3" w:semiHidden="1" w:unhideWhenUsed="1"/>
-    <w:lsdException w:name="List Continue 4" w:semiHidden="1" w:unhideWhenUsed="1"/>
-    <w:lsdException w:name="List Continue 5" w:semiHidden="1" w:unhideWhenUsed="1"/>
-    <w:lsdException w:name="Message Header" w:semiHidden="1" w:unhideWhenUsed="1"/>
-    <w:lsdException w:name="Subtitle" w:uiPriority="11" w:qFormat="1"/>
-    <w:lsdException w:name="Salutation" w:semiHidden="1" w:unhideWhenUsed="1"/>
-    <w:lsdException w:name="Date" w:semiHidden="1" w:unhideWhenUsed="1"/>
-    <w:lsdException w:name="Body Text First Indent" w:semiHidden="1" w:unhideWhenUsed="1"/>
-    <w:lsdException w:name="Body Text First Indent 2" w:semiHidden="1" w:unhideWhenUsed="1"/>
-    <w:lsdException w:name="Note Heading" w:semiHidden="1" w:unhideWhenUsed="1"/>
-    <w:lsdException w:name="Body Text 2" w:semiHidden="1" w:unhideWhenUsed="1"/>
-    <w:lsdException w:name="Body Text 3" w:semiHidden="1" w:unhideWhenUsed="1"/>
-    <w:lsdException w:name="Body Text Indent 2" w:semiHidden="1" w:unhideWhenUsed="1"/>
-    <w:lsdException w:name="Body Text Indent 3" w:semiHidden="1" w:unhideWhenUsed="1"/>
-    <w:lsdException w:name="Block Text" w:semiHidden="1" w:unhideWhenUsed="1"/>
-    <w:lsdException w:name="Hyperlink" w:semiHidden="1" w:unhideWhenUsed="1"/>
-    <w:lsdException w:name="FollowedHyperlink" w:semiHidden="1" w:unhideWhenUsed="1"/>
-    <w:lsdException w:name="Strong" w:uiPriority="22" w:qFormat="1"/>
-    <w:lsdException w:name="Emphasis" w:uiPriority="20" w:qFormat="1"/>
-    <w:lsdException w:name="Document Map" w:semiHidden="1" w:unhideWhenUsed="1"/>
-    <w:lsdException w:name="Plain Text" w:semiHidden="1" w:unhideWhenUsed="1"/>
-    <w:lsdException w:name="E-mail Signature" w:semiHidden="1" w:unhideWhenUsed="1"/>
-    <w:lsdException w:name="HTML Top of Form" w:semiHidden="1" w:unhideWhenUsed="1"/>
-    <w:lsdException w:name="HTML Bottom of Form" w:semiHidden="1" w:unhideWhenUsed="1"/>
-    <w:lsdException w:name="Normal (Web)" w:semiHidden="1" w:unhideWhenUsed="1"/>
-    <w:lsdException w:name="HTML Acronym" w:semiHidden="1" w:unhideWhenUsed="1"/>
-    <w:lsdException w:name="HTML Address" w:semiHidden="1" w:unhideWhenUsed="1"/>
-    <w:lsdException w:name="HTML Cite" w:semiHidden="1" w:unhideWhenUsed="1"/>
-    <w:lsdException w:name="HTML Code" w:semiHidden="1" w:unhideWhenUsed="1"/>
-    <w:lsdException w:name="HTML Definition" w:semiHidden="1" w:unhideWhenUsed="1"/>
-    <w:lsdException w:name="HTML Keyboard" w:semiHidden="1" w:unhideWhenUsed="1"/>
-    <w:lsdException w:name="HTML Preformatted" w:semiHidden="1" w:unhideWhenUsed="1"/>
-    <w:lsdException w:name="HTML Sample" w:semiHidden="1" w:unhideWhenUsed="1"/>
-    <w:lsdException w:name="HTML Typewriter" w:semiHidden="1" w:unhideWhenUsed="1"/>
-    <w:lsdException w:name="HTML Variable" w:semiHidden="1" w:unhideWhenUsed="1"/>
-    <w:lsdException w:name="Normal Table" w:semiHidden="1" w:unhideWhenUsed="1"/>
-    <w:lsdException w:name="annotation subject" w:semiHidden="1" w:unhideWhenUsed="1"/>
-    <w:lsdException w:name="No List" w:semiHidden="1" w:unhideWhenUsed="1"/>
-    <w:lsdException w:name="Outline List 1" w:semiHidden="1" w:unhideWhenUsed="1"/>
-    <w:lsdException w:name="Outline List 2" w:semiHidden="1" w:unhideWhenUsed="1"/>
-    <w:lsdException w:name="Outline List 3" w:semiHidden="1" w:unhideWhenUsed="1"/>
-    <w:lsdException w:name="Table Simple 1" w:semiHidden="1" w:unhideWhenUsed="1"/>
-    <w:lsdException w:name="Table Simple 2" w:semiHidden="1" w:unhideWhenUsed="1"/>
-    <w:lsdException w:name="Table Simple 3" w:semiHidden="1" w:unhideWhenUsed="1"/>
-    <w:lsdException w:name="Table Classic 1" w:semiHidden="1" w:unhideWhenUsed="1"/>
-    <w:lsdException w:name="Table Classic 2" w:semiHidden="1" w:unhideWhenUsed="1"/>
-    <w:lsdException w:name="Table Classic 3" w:semiHidden="1" w:unhideWhenUsed="1"/>
-    <w:lsdException w:name="Table Classic 4" w:semiHidden="1" w:unhideWhenUsed="1"/>
-    <w:lsdException w:name="Table Colorful 1" w:semiHidden="1" w:unhideWhenUsed="1"/>
-    <w:lsdException w:name="Table Colorful 2" w:semiHidden="1" w:unhideWhenUsed="1"/>
-    <w:lsdException w:name="Table Colorful 3" w:semiHidden="1" w:unhideWhenUsed="1"/>
-    <w:lsdException w:name="Table Columns 1" w:semiHidden="1" w:unhideWhenUsed="1"/>
-    <w:lsdException w:name="Table Columns 2" w:semiHidden="1" w:unhideWhenUsed="1"/>
-    <w:lsdException w:name="Table Columns 3" w:semiHidden="1" w:unhideWhenUsed="1"/>
-    <w:lsdException w:name="Table Columns 4" w:semiHidden="1" w:unhideWhenUsed="1"/>
-    <w:lsdException w:name="Table Columns 5" w:semiHidden="1" w:unhideWhenUsed="1"/>
-    <w:lsdException w:name="Table Grid 1" w:semiHidden="1" w:unhideWhenUsed="1"/>
-    <w:lsdException w:name="Table Grid 2" w:semiHidden="1" w:unhideWhenUsed="1"/>
-    <w:lsdException w:name="Table Grid 3" w:semiHidden="1" w:unhideWhenUsed="1"/>
-    <w:lsdException w:name="Table Grid 4" w:semiHidden="1" w:unhideWhenUsed="1"/>
-    <w:lsdException w:name="Table Grid 5" w:semiHidden="1" w:unhideWhenUsed="1"/>
-    <w:lsdException w:name="Table Grid 6" w:semiHidden="1" w:unhideWhenUsed="1"/>
-    <w:lsdException w:name="Table Grid 7" w:semiHidden="1" w:unhideWhenUsed="1"/>
-    <w:lsdException w:name="Table Grid 8" w:semiHidden="1" w:unhideWhenUsed="1"/>
-    <w:lsdException w:name="Table List 1" w:semiHidden="1" w:unhideWhenUsed="1"/>
-    <w:lsdException w:name="Table List 2" w:semiHidden="1" w:unhideWhenUsed="1"/>
-    <w:lsdException w:name="Table List 3" w:semiHidden="1" w:unhideWhenUsed="1"/>
-    <w:lsdException w:name="Table List 4" w:semiHidden="1" w:unhideWhenUsed="1"/>
-    <w:lsdException w:name="Table List 5" w:semiHidden="1" w:unhideWhenUsed="1"/>
-    <w:lsdException w:name="Table List 6" w:semiHidden="1" w:unhideWhenUsed="1"/>
-    <w:lsdException w:name="Table List 7" w:semiHidden="1" w:unhideWhenUsed="1"/>
-    <w:lsdException w:name="Table List 8" w:semiHidden="1" w:unhideWhenUsed="1"/>
-    <w:lsdException w:name="Table 3D effects 1" w:semiHidden="1" w:unhideWhenUsed="1"/>
-    <w:lsdException w:name="Table 3D effects 2" w:semiHidden="1" w:unhideWhenUsed="1"/>
-    <w:lsdException w:name="Table 3D effects 3" w:semiHidden="1" w:unhideWhenUsed="1"/>
-    <w:lsdException w:name="Table Contemporary" w:semiHidden="1" w:unhideWhenUsed="1"/>
-    <w:lsdException w:name="Table Elegant" w:semiHidden="1" w:unhideWhenUsed="1"/>
-    <w:lsdException w:name="Table Professional" w:semiHidden="1" w:unhideWhenUsed="1"/>
-    <w:lsdException w:name="Table Subtle 1" w:semiHidden="1" w:unhideWhenUsed="1"/>
-    <w:lsdException w:name="Table Subtle 2" w:semiHidden="1" w:unhideWhenUsed="1"/>
-    <w:lsdException w:name="Table Web 1" w:semiHidden="1" w:unhideWhenUsed="1"/>
-    <w:lsdException w:name="Table Web 2" w:semiHidden="1" w:unhideWhenUsed="1"/>
-    <w:lsdException w:name="Table Web 3" w:semiHidden="1" w:unhideWhenUsed="1"/>
-    <w:lsdException w:name="Balloon Text" w:semiHidden="1" w:unhideWhenUsed="1"/>
-    <w:lsdException w:name="Table Grid" w:uiPriority="39"/>
-    <w:lsdException w:name="Table Theme" w:semiHidden="1" w:unhideWhenUsed="1"/>
-    <w:lsdException w:name="Placeholder Text" w:semiHidden="1"/>
-    <w:lsdException w:name="No Spacing" w:uiPriority="1" w:qFormat="1"/>
-    <w:lsdException w:name="Light Shading" w:uiPriority="60"/>
-    <w:lsdException w:name="Light List" w:uiPriority="61"/>
-    <w:lsdException w:name="Light Grid" w:uiPriority="62"/>
-    <w:lsdException w:name="Medium Shading 1" w:uiPriority="63"/>
-    <w:lsdException w:name="Medium Shading 2" w:uiPriority="64"/>
-    <w:lsdException w:name="Medium List 1" w:uiPriority="65"/>
-    <w:lsdException w:name="Medium List 2" w:uiPriority="66"/>
-    <w:lsdException w:name="Medium Grid 1" w:uiPriority="67"/>
-    <w:lsdException w:name="Medium Grid 2" w:uiPriority="68"/>
-    <w:lsdException w:name="Medium Grid 3" w:uiPriority="69"/>
-    <w:lsdException w:name="Dark List" w:uiPriority="70"/>
-    <w:lsdException w:name="Colorful Shading" w:uiPriority="71"/>
-    <w:lsdException w:name="Colorful List" w:uiPriority="72"/>
-    <w:lsdException w:name="Colorful Grid" w:uiPriority="73"/>
-    <w:lsdException w:name="Light Shading Accent 1" w:uiPriority="60"/>
-    <w:lsdException w:name="Light List Accent 1" w:uiPriority="61"/>
-    <w:lsdException w:name="Light Grid Accent 1" w:uiPriority="62"/>
-    <w:lsdException w:name="Medium Shading 1 Accent 1" w:uiPriority="63"/>
-    <w:lsdException w:name="Medium Shading 2 Accent 1" w:uiPriority="64"/>
-    <w:lsdException w:name="Medium List 1 Accent 1" w:uiPriority="65"/>
-    <w:lsdException w:name="Revision" w:semiHidden="1"/>
-    <w:lsdException w:name="List Paragraph" w:uiPriority="34" w:qFormat="1"/>
-    <w:lsdException w:name="Quote" w:uiPriority="29" w:qFormat="1"/>
-    <w:lsdException w:name="Intense Quote" w:uiPriority="30" w:qFormat="1"/>
-    <w:lsdException w:name="Medium List 2 Accent 1" w:uiPriority="66"/>
-    <w:lsdException w:name="Medium Grid 1 Accent 1" w:uiPriority="67"/>
-    <w:lsdException w:name="Medium Grid 2 Accent 1" w:uiPriority="68"/>
-    <w:lsdException w:name="Medium Grid 3 Accent 1" w:uiPriority="69"/>
-    <w:lsdException w:name="Dark List Accent 1" w:uiPriority="70"/>
-    <w:lsdException w:name="Colorful Shading Accent 1" w:uiPriority="71"/>
-    <w:lsdException w:name="Colorful List Accent 1" w:uiPriority="72"/>
-    <w:lsdException w:name="Colorful Grid Accent 1" w:uiPriority="73"/>
-    <w:lsdException w:name="Light Shading Accent 2" w:uiPriority="60"/>
-    <w:lsdException w:name="Light List Accent 2" w:uiPriority="61"/>
-    <w:lsdException w:name="Light Grid Accent 2" w:uiPriority="62"/>
-    <w:lsdException w:name="Medium Shading 1 Accent 2" w:uiPriority="63"/>
-    <w:lsdException w:name="Medium Shading 2 Accent 2" w:uiPriority="64"/>
-    <w:lsdException w:name="Medium List 1 Accent 2" w:uiPriority="65"/>
-    <w:lsdException w:name="Medium List 2 Accent 2" w:uiPriority="66"/>
-    <w:lsdException w:name="Medium Grid 1 Accent 2" w:uiPriority="67"/>
-    <w:lsdException w:name="Medium Grid 2 Accent 2" w:uiPriority="68"/>
-    <w:lsdException w:name="Medium Grid 3 Accent 2" w:uiPriority="69"/>
-    <w:lsdException w:name="Dark List Accent 2" w:uiPriority="70"/>
-    <w:lsdException w:name="Colorful Shading Accent 2" w:uiPriority="71"/>
-    <w:lsdException w:name="Colorful List Accent 2" w:uiPriority="72"/>
-    <w:lsdException w:name="Colorful Grid Accent 2" w:uiPriority="73"/>
-    <w:lsdException w:name="Light Shading Accent 3" w:uiPriority="60"/>
-    <w:lsdException w:name="Light List Accent 3" w:uiPriority="61"/>
-    <w:lsdException w:name="Light Grid Accent 3" w:uiPriority="62"/>
-    <w:lsdException w:name="Medium Shading 1 Accent 3" w:uiPriority="63"/>
-    <w:lsdException w:name="Medium Shading 2 Accent 3" w:uiPriority="64"/>
-    <w:lsdException w:name="Medium List 1 Accent 3" w:uiPriority="65"/>
-    <w:lsdException w:name="Medium List 2 Accent 3" w:uiPriority="66"/>
-    <w:lsdException w:name="Medium Grid 1 Accent 3" w:uiPriority="67"/>
-    <w:lsdException w:name="Medium Grid 2 Accent 3" w:uiPriority="68"/>
-    <w:lsdException w:name="Medium Grid 3 Accent 3" w:uiPriority="69"/>
-    <w:lsdException w:name="Dark List Accent 3" w:uiPriority="70"/>
-    <w:lsdException w:name="Colorful Shading Accent 3" w:uiPriority="71"/>
-    <w:lsdException w:name="Colorful List Accent 3" w:uiPriority="72"/>
-    <w:lsdException w:name="Colorful Grid Accent 3" w:uiPriority="73"/>
-    <w:lsdException w:name="Light Shading Accent 4" w:uiPriority="60"/>
-    <w:lsdException w:name="Light List Accent 4" w:uiPriority="61"/>
-    <w:lsdException w:name="Light Grid Accent 4" w:uiPriority="62"/>
-    <w:lsdException w:name="Medium Shading 1 Accent 4" w:uiPriority="63"/>
-    <w:lsdException w:name="Medium Shading 2 Accent 4" w:uiPriority="64"/>
-    <w:lsdException w:name="Medium List 1 Accent 4" w:uiPriority="65"/>
-    <w:lsdException w:name="Medium List 2 Accent 4" w:uiPriority="66"/>
-    <w:lsdException w:name="Medium Grid 1 Accent 4" w:uiPriority="67"/>
-    <w:lsdException w:name="Medium Grid 2 Accent 4" w:uiPriority="68"/>
-    <w:lsdException w:name="Medium Grid 3 Accent 4" w:uiPriority="69"/>
-    <w:lsdException w:name="Dark List Accent 4" w:uiPriority="70"/>
-    <w:lsdException w:name="Colorful Shading Accent 4" w:uiPriority="71"/>
-    <w:lsdException w:name="Colorful List Accent 4" w:uiPriority="72"/>
-    <w:lsdException w:name="Colorful Grid Accent 4" w:uiPriority="73"/>
-    <w:lsdException w:name="Light Shading Accent 5" w:uiPriority="60"/>
-    <w:lsdException w:name="Light List Accent 5" w:uiPriority="61"/>
-    <w:lsdException w:name="Light Grid Accent 5" w:uiPriority="62"/>
-    <w:lsdException w:name="Medium Shading 1 Accent 5" w:uiPriority="63"/>
-    <w:lsdException w:name="Medium Shading 2 Accent 5" w:uiPriority="64"/>
-    <w:lsdException w:name="Medium List 1 Accent 5" w:uiPriority="65"/>
-    <w:lsdException w:name="Medium List 2 Accent 5" w:uiPriority="66"/>
-    <w:lsdException w:name="Medium Grid 1 Accent 5" w:uiPriority="67"/>
-    <w:lsdException w:name="Medium Grid 2 Accent 5" w:uiPriority="68"/>
-    <w:lsdException w:name="Medium Grid 3 Accent 5" w:uiPriority="69"/>
-    <w:lsdException w:name="Dark List Accent 5" w:uiPriority="70"/>
-    <w:lsdException w:name="Colorful Shading Accent 5" w:uiPriority="71"/>
-    <w:lsdException w:name="Colorful List Accent 5" w:uiPriority="72"/>
-    <w:lsdException w:name="Colorful Grid Accent 5" w:uiPriority="73"/>
-    <w:lsdException w:name="Light Shading Accent 6" w:uiPriority="60"/>
-    <w:lsdException w:name="Light List Accent 6" w:uiPriority="61"/>
-    <w:lsdException w:name="Light Grid Accent 6" w:uiPriority="62"/>
-    <w:lsdException w:name="Medium Shading 1 Accent 6" w:uiPriority="63"/>
-    <w:lsdException w:name="Medium Shading 2 Accent 6" w:uiPriority="64"/>
-    <w:lsdException w:name="Medium List 1 Accent 6" w:uiPriority="65"/>
-    <w:lsdException w:name="Medium List 2 Accent 6" w:uiPriority="66"/>
-    <w:lsdException w:name="Medium Grid 1 Accent 6" w:uiPriority="67"/>
-    <w:lsdException w:name="Medium Grid 2 Accent 6" w:uiPriority="68"/>
-    <w:lsdException w:name="Medium Grid 3 Accent 6" w:uiPriority="69"/>
-    <w:lsdException w:name="Dark List Accent 6" w:uiPriority="70"/>
-    <w:lsdException w:name="Colorful Shading Accent 6" w:uiPriority="71"/>
-    <w:lsdException w:name="Colorful List Accent 6" w:uiPriority="72"/>
-    <w:lsdException w:name="Colorful Grid Accent 6" w:uiPriority="73"/>
-    <w:lsdException w:name="Subtle Emphasis" w:uiPriority="19" w:qFormat="1"/>
-    <w:lsdException w:name="Intense Emphasis" w:uiPriority="21" w:qFormat="1"/>
-    <w:lsdException w:name="Subtle Reference" w:uiPriority="31" w:qFormat="1"/>
-    <w:lsdException w:name="Intense Reference" w:uiPriority="32" w:qFormat="1"/>
-    <w:lsdException w:name="Book Title" w:uiPriority="33" w:qFormat="1"/>
-    <w:lsdException w:name="Bibliography" w:semiHidden="1" w:uiPriority="37" w:unhideWhenUsed="1"/>
-    <w:lsdException w:name="TOC Heading" w:semiHidden="1" w:uiPriority="39" w:unhideWhenUsed="1" w:qFormat="1"/>
-    <w:lsdException w:name="Plain Table 1" w:uiPriority="41"/>
-    <w:lsdException w:name="Plain Table 2" w:uiPriority="42"/>
-    <w:lsdException w:name="Plain Table 3" w:uiPriority="43"/>
-    <w:lsdException w:name="Plain Table 4" w:uiPriority="44"/>
-    <w:lsdException w:name="Plain Table 5" w:uiPriority="45"/>
-    <w:lsdException w:name="Grid Table Light" w:uiPriority="40"/>
-    <w:lsdException w:name="Grid Table 1 Light" w:uiPriority="46"/>
-    <w:lsdException w:name="Grid Table 2" w:uiPriority="47"/>
-    <w:lsdException w:name="Grid Table 3" w:uiPriority="48"/>
-    <w:lsdException w:name="Grid Table 4" w:uiPriority="49"/>
-    <w:lsdException w:name="Grid Table 5 Dark" w:uiPriority="50"/>
-    <w:lsdException w:name="Grid Table 6 Colorful" w:uiPriority="51"/>
-    <w:lsdException w:name="Grid Table 7 Colorful" w:uiPriority="52"/>
-    <w:lsdException w:name="Grid Table 1 Light Accent 1" w:uiPriority="46"/>
-    <w:lsdException w:name="Grid Table 2 Accent 1" w:uiPriority="47"/>
-    <w:lsdException w:name="Grid Table 3 Accent 1" w:uiPriority="48"/>
-    <w:lsdException w:name="Grid Table 4 Accent 1" w:uiPriority="49"/>
-    <w:lsdException w:name="Grid Table 5 Dark Accent 1" w:uiPriority="50"/>
-    <w:lsdException w:name="Grid Table 6 Colorful Accent 1" w:uiPriority="51"/>
-    <w:lsdException w:name="Grid Table 7 Colorful Accent 1" w:uiPriority="52"/>
-    <w:lsdException w:name="Grid Table 1 Light Accent 2" w:uiPriority="46"/>
-    <w:lsdException w:name="Grid Table 2 Accent 2" w:uiPriority="47"/>
-    <w:lsdException w:name="Grid Table 3 Accent 2" w:uiPriority="48"/>
-    <w:lsdException w:name="Grid Table 4 Accent 2" w:uiPriority="49"/>
-    <w:lsdException w:name="Grid Table 5 Dark Accent 2" w:uiPriority="50"/>
-    <w:lsdException w:name="Grid Table 6 Colorful Accent 2" w:uiPriority="51"/>
-    <w:lsdException w:name="Grid Table 7 Colorful Accent 2" w:uiPriority="52"/>
-    <w:lsdException w:name="Grid Table 1 Light Accent 3" w:uiPriority="46"/>
-    <w:lsdException w:name="Grid Table 2 Accent 3" w:uiPriority="47"/>
-    <w:lsdException w:name="Grid Table 3 Accent 3" w:uiPriority="48"/>
-    <w:lsdException w:name="Grid Table 4 Accent 3" w:uiPriority="49"/>
-    <w:lsdException w:name="Grid Table 5 Dark Accent 3" w:uiPriority="50"/>
-    <w:lsdException w:name="Grid Table 6 Colorful Accent 3" w:uiPriority="51"/>
-    <w:lsdException w:name="Grid Table 7 Colorful Accent 3" w:uiPriority="52"/>
-    <w:lsdException w:name="Grid Table 1 Light Accent 4" w:uiPriority="46"/>
-    <w:lsdException w:name="Grid Table 2 Accent 4" w:uiPriority="47"/>
-    <w:lsdException w:name="Grid Table 3 Accent 4" w:uiPriority="48"/>
-    <w:lsdException w:name="Grid Table 4 Accent 4" w:uiPriority="49"/>
-    <w:lsdException w:name="Grid Table 5 Dark Accent 4" w:uiPriority="50"/>
-    <w:lsdException w:name="Grid Table 6 Colorful Accent 4" w:uiPriority="51"/>
-    <w:lsdException w:name="Grid Table 7 Colorful Accent 4" w:uiPriority="52"/>
-    <w:lsdException w:name="Grid Table 1 Light Accent 5" w:uiPriority="46"/>
-    <w:lsdException w:name="Grid Table 2 Accent 5" w:uiPriority="47"/>
-    <w:lsdException w:name="Grid Table 3 Accent 5" w:uiPriority="48"/>
-    <w:lsdException w:name="Grid Table 4 Accent 5" w:uiPriority="49"/>
-    <w:lsdException w:name="Grid Table 5 Dark Accent 5" w:uiPriority="50"/>
-    <w:lsdException w:name="Grid Table 6 Colorful Accent 5" w:uiPriority="51"/>
-    <w:lsdException w:name="Grid Table 7 Colorful Accent 5" w:uiPriority="52"/>
-    <w:lsdException w:name="Grid Table 1 Light Accent 6" w:uiPriority="46"/>
-    <w:lsdException w:name="Grid Table 2 Accent 6" w:uiPriority="47"/>
-    <w:lsdException w:name="Grid Table 3 Accent 6" w:uiPriority="48"/>
-    <w:lsdException w:name="Grid Table 4 Accent 6" w:uiPriority="49"/>
-    <w:lsdException w:name="Grid Table 5 Dark Accent 6" w:uiPriority="50"/>
-    <w:lsdException w:name="Grid Table 6 Colorful Accent 6" w:uiPriority="51"/>
-    <w:lsdException w:name="Grid Table 7 Colorful Accent 6" w:uiPriority="52"/>
-    <w:lsdException w:name="List Table 1 Light" w:uiPriority="46"/>
-    <w:lsdException w:name="List Table 2" w:uiPriority="47"/>
-    <w:lsdException w:name="List Table 3" w:uiPriority="48"/>
-    <w:lsdException w:name="List Table 4" w:uiPriority="49"/>
-    <w:lsdException w:name="List Table 5 Dark" w:uiPriority="50"/>
-    <w:lsdException w:name="List Table 6 Colorful" w:uiPriority="51"/>
-    <w:lsdException w:name="List Table 7 Colorful" w:uiPriority="52"/>
-    <w:lsdException w:name="List Table 1 Light Accent 1" w:uiPriority="46"/>
-    <w:lsdException w:name="List Table 2 Accent 1" w:uiPriority="47"/>
-    <w:lsdException w:name="List Table 3 Accent 1" w:uiPriority="48"/>
-    <w:lsdException w:name="List Table 4 Accent 1" w:uiPriority="49"/>
-    <w:lsdException w:name="List Table 5 Dark Accent 1" w:uiPriority="50"/>
-    <w:lsdException w:name="List Table 6 Colorful Accent 1" w:uiPriority="51"/>
-    <w:lsdException w:name="List Table 7 Colorful Accent 1" w:uiPriority="52"/>
-    <w:lsdException w:name="List Table 1 Light Accent 2" w:uiPriority="46"/>
-    <w:lsdException w:name="List Table 2 Accent 2" w:uiPriority="47"/>
-    <w:lsdException w:name="List Table 3 Accent 2" w:uiPriority="48"/>
-    <w:lsdException w:name="List Table 4 Accent 2" w:uiPriority="49"/>
-    <w:lsdException w:name="List Table 5 Dark Accent 2" w:uiPriority="50"/>
-    <w:lsdException w:name="List Table 6 Colorful Accent 2" w:uiPriority="51"/>
-    <w:lsdException w:name="List Table 7 Colorful Accent 2" w:uiPriority="52"/>
-    <w:lsdException w:name="List Table 1 Light Accent 3" w:uiPriority="46"/>
-    <w:lsdException w:name="List Table 2 Accent 3" w:uiPriority="47"/>
-    <w:lsdException w:name="List Table 3 Accent 3" w:uiPriority="48"/>
-    <w:lsdException w:name="List Table 4 Accent 3" w:uiPriority="49"/>
-    <w:lsdException w:name="List Table 5 Dark Accent 3" w:uiPriority="50"/>
-    <w:lsdException w:name="List Table 6 Colorful Accent 3" w:uiPriority="51"/>
-    <w:lsdException w:name="List Table 7 Colorful Accent 3" w:uiPriority="52"/>
-    <w:lsdException w:name="List Table 1 Light Accent 4" w:uiPriority="46"/>
-    <w:lsdException w:name="List Table 2 Accent 4" w:uiPriority="47"/>
-    <w:lsdException w:name="List Table 3 Accent 4" w:uiPriority="48"/>
-    <w:lsdException w:name="List Table 4 Accent 4" w:uiPriority="49"/>
-    <w:lsdException w:name="List Table 5 Dark Accent 4" w:uiPriority="50"/>
-    <w:lsdException w:name="List Table 6 Colorful Accent 4" w:uiPriority="51"/>
-    <w:lsdException w:name="List Table 7 Colorful Accent 4" w:uiPriority="52"/>
-    <w:lsdException w:name="List Table 1 Light Accent 5" w:uiPriority="46"/>
-    <w:lsdException w:name="List Table 2 Accent 5" w:uiPriority="47"/>
-    <w:lsdException w:name="List Table 3 Accent 5" w:uiPriority="48"/>
-    <w:lsdException w:name="List Table 4 Accent 5" w:uiPriority="49"/>
-    <w:lsdException w:name="List Table 5 Dark Accent 5" w:uiPriority="50"/>
-    <w:lsdException w:name="List Table 6 Colorful Accent 5" w:uiPriority="51"/>
-    <w:lsdException w:name="List Table 7 Colorful Accent 5" w:uiPriority="52"/>
-    <w:lsdException w:name="List Table 1 Light Accent 6" w:uiPriority="46"/>
-    <w:lsdException w:name="List Table 2 Accent 6" w:uiPriority="47"/>
-    <w:lsdException w:name="List Table 3 Accent 6" w:uiPriority="48"/>
-    <w:lsdException w:name="List Table 4 Accent 6" w:uiPriority="49"/>
-    <w:lsdException w:name="List Table 5 Dark Accent 6" w:uiPriority="50"/>
-    <w:lsdException w:name="List Table 6 Colorful Accent 6" w:uiPriority="51"/>
-    <w:lsdException w:name="List Table 7 Colorful Accent 6" w:uiPriority="52"/>
-  </w:latentStyles>
-  <w:style w:type="paragraph" w:default="1" w:styleId="Normal">
-    <w:name w:val="Normal"/>
+  <w:style w:type="paragraph" w:styleId="ListParagraph">
+    <w:name w:val="List Paragraph"/>
+    <w:basedOn w:val="Normal"/>
+    <w:uiPriority w:val="34"/>
     <w:qFormat/>
+    <w:rsid w:val="001E20B1"/>
+    <w:pPr>
+      <w:ind w:left="720"/>
+      <w:contextualSpacing/>
+    </w:pPr>
   </w:style>
-  <w:style w:type="character" w:default="1" w:styleId="DefaultParagraphFont">
-    <w:name w:val="Default Paragraph Font"/>
-    <w:uiPriority w:val="1"/>
-    <w:semiHidden/>
-    <w:unhideWhenUsed/>
-  </w:style>
-  <w:style w:type="table" w:default="1" w:styleId="TableNormal">
-    <w:name w:val="Normal Table"/>
-    <w:uiPriority w:val="99"/>
-    <w:semiHidden/>
-    <w:unhideWhenUsed/>
+  <w:style w:type="table" w:styleId="TableGrid">
+    <w:name w:val="Table Grid"/>
+    <w:basedOn w:val="TableNormal"/>
+    <w:uiPriority w:val="39"/>
+    <w:rsid w:val="00193B9E"/>
+    <w:pPr>
+      <w:spacing w:after="0" w:line="240" w:lineRule="auto"/>
+    </w:pPr>
     <w:tblPr>
-      <w:tblInd w:w="0" w:type="dxa"/>
-      <w:tblCellMar>
-        <w:top w:w="0" w:type="dxa"/>
-        <w:left w:w="108" w:type="dxa"/>
-        <w:bottom w:w="0" w:type="dxa"/>
-        <w:right w:w="108" w:type="dxa"/>
-      </w:tblCellMar>
+      <w:tblBorders>
+        <w:top w:val="single" w:sz="4" w:space="0" w:color="auto"/>
+        <w:left w:val="single" w:sz="4" w:space="0" w:color="auto"/>
+        <w:bottom w:val="single" w:sz="4" w:space="0" w:color="auto"/>
+        <w:right w:val="single" w:sz="4" w:space="0" w:color="auto"/>
+        <w:insideH w:val="single" w:sz="4" w:space="0" w:color="auto"/>
+        <w:insideV w:val="single" w:sz="4" w:space="0" w:color="auto"/>
+      </w:tblBorders>
     </w:tblPr>
   </w:style>
-  <w:style w:type="numbering" w:default="1" w:styleId="NoList">
-    <w:name w:val="No List"/>
-    <w:uiPriority w:val="99"/>
-    <w:semiHidden/>
-    <w:unhideWhenUsed/>
+  <w:style w:type="table" w:styleId="GridTable1Light-Accent3">
+    <w:name w:val="Grid Table 1 Light Accent 3"/>
+    <w:basedOn w:val="TableNormal"/>
+    <w:uiPriority w:val="46"/>
+    <w:rsid w:val="00193B9E"/>
+    <w:pPr>
+      <w:spacing w:after="0" w:line="240" w:lineRule="auto"/>
+    </w:pPr>
+    <w:tblPr>
+      <w:tblStyleRowBandSize w:val="1"/>
+      <w:tblStyleColBandSize w:val="1"/>
+      <w:tblBorders>
+        <w:top w:val="single" w:sz="4" w:space="0" w:color="DBDBDB" w:themeColor="accent3" w:themeTint="66"/>
+        <w:left w:val="single" w:sz="4" w:space="0" w:color="DBDBDB" w:themeColor="accent3" w:themeTint="66"/>
+        <w:bottom w:val="single" w:sz="4" w:space="0" w:color="DBDBDB" w:themeColor="accent3" w:themeTint="66"/>
+        <w:right w:val="single" w:sz="4" w:space="0" w:color="DBDBDB" w:themeColor="accent3" w:themeTint="66"/>
+        <w:insideH w:val="single" w:sz="4" w:space="0" w:color="DBDBDB" w:themeColor="accent3" w:themeTint="66"/>
+        <w:insideV w:val="single" w:sz="4" w:space="0" w:color="DBDBDB" w:themeColor="accent3" w:themeTint="66"/>
+      </w:tblBorders>
+    </w:tblPr>
+    <w:tblStylePr w:type="firstRow">
+      <w:rPr>
+        <w:b/>
+        <w:bCs/>
+      </w:rPr>
+      <w:tblPr/>
+      <w:tcPr>
+        <w:tcBorders>
+          <w:bottom w:val="single" w:sz="12" w:space="0" w:color="C9C9C9" w:themeColor="accent3" w:themeTint="99"/>
+        </w:tcBorders>
+      </w:tcPr>
+    </w:tblStylePr>
+    <w:tblStylePr w:type="lastRow">
+      <w:rPr>
+        <w:b/>
+        <w:bCs/>
+      </w:rPr>
+      <w:tblPr/>
+      <w:tcPr>
+        <w:tcBorders>
+          <w:top w:val="double" w:sz="2" w:space="0" w:color="C9C9C9" w:themeColor="accent3" w:themeTint="99"/>
+        </w:tcBorders>
+      </w:tcPr>
+    </w:tblStylePr>
+    <w:tblStylePr w:type="firstCol">
+      <w:rPr>
+        <w:b/>
+        <w:bCs/>
+      </w:rPr>
+    </w:tblStylePr>
+    <w:tblStylePr w:type="lastCol">
+      <w:rPr>
+        <w:b/>
+        <w:bCs/>
+      </w:rPr>
+    </w:tblStylePr>
   </w:style>
 </w:styles>
-</file>
-
-<file path=word/glossary/webSettings.xml><?xml version="1.0" encoding="utf-8"?>
-<w:webSettings xmlns:mc="http://schemas.openxmlformats.org/markup-compatibility/2006" xmlns:r="http://schemas.openxmlformats.org/officeDocument/2006/relationships" xmlns:w="http://schemas.openxmlformats.org/wordprocessingml/2006/main" xmlns:w14="http://schemas.microsoft.com/office/word/2010/wordml" xmlns:w15="http://schemas.microsoft.com/office/word/2012/wordml" xmlns:w16se="http://schemas.microsoft.com/office/word/2015/wordml/symex" mc:Ignorable="w14 w15 w16se"/>
 </file>
 
 <file path=word/theme/theme1.xml><?xml version="1.0" encoding="utf-8"?>
@@ -10912,7 +13415,7 @@
 </file>
 
 <file path=customXml/itemProps1.xml><?xml version="1.0" encoding="utf-8"?>
-<ds:datastoreItem xmlns:ds="http://schemas.openxmlformats.org/officeDocument/2006/customXml" ds:itemID="{7A78CE2B-1BF4-48CC-A9F9-2ECEC1637034}">
+<ds:datastoreItem xmlns:ds="http://schemas.openxmlformats.org/officeDocument/2006/customXml" ds:itemID="{8ABE91AE-4CDD-4B5B-BDEA-2A8A648B5762}">
   <ds:schemaRefs>
     <ds:schemaRef ds:uri="http://schemas.openxmlformats.org/officeDocument/2006/bibliography"/>
   </ds:schemaRefs>

--- a/Documents/Report/PRCS252E - Final Report.docx
+++ b/Documents/Report/PRCS252E - Final Report.docx
@@ -327,7 +327,7 @@
           <w:r>
             <w:fldChar w:fldCharType="separate"/>
           </w:r>
-          <w:hyperlink w:anchor="_Toc7603319" w:history="1">
+          <w:hyperlink w:anchor="_Toc7608928" w:history="1">
             <w:r>
               <w:rPr>
                 <w:rStyle w:val="Hyperlink"/>
@@ -372,7 +372,7 @@
                 <w:noProof/>
                 <w:webHidden/>
               </w:rPr>
-              <w:instrText xml:space="preserve"> PAGEREF _Toc7603319 \h </w:instrText>
+              <w:instrText xml:space="preserve"> PAGEREF _Toc7608928 \h </w:instrText>
             </w:r>
             <w:r>
               <w:rPr>
@@ -417,7 +417,7 @@
               <w:lang w:eastAsia="en-GB"/>
             </w:rPr>
           </w:pPr>
-          <w:hyperlink w:anchor="_Toc7603320" w:history="1">
+          <w:hyperlink w:anchor="_Toc7608929" w:history="1">
             <w:r>
               <w:rPr>
                 <w:rStyle w:val="Hyperlink"/>
@@ -460,7 +460,7 @@
                 <w:noProof/>
                 <w:webHidden/>
               </w:rPr>
-              <w:instrText xml:space="preserve"> PAGEREF _Toc7603320 \h </w:instrText>
+              <w:instrText xml:space="preserve"> PAGEREF _Toc7608929 \h </w:instrText>
             </w:r>
             <w:r>
               <w:rPr>
@@ -505,7 +505,7 @@
               <w:lang w:eastAsia="en-GB"/>
             </w:rPr>
           </w:pPr>
-          <w:hyperlink w:anchor="_Toc7603321" w:history="1">
+          <w:hyperlink w:anchor="_Toc7608930" w:history="1">
             <w:r>
               <w:rPr>
                 <w:rStyle w:val="Hyperlink"/>
@@ -548,7 +548,7 @@
                 <w:noProof/>
                 <w:webHidden/>
               </w:rPr>
-              <w:instrText xml:space="preserve"> PAGEREF _Toc7603321 \h </w:instrText>
+              <w:instrText xml:space="preserve"> PAGEREF _Toc7608930 \h </w:instrText>
             </w:r>
             <w:r>
               <w:rPr>
@@ -593,7 +593,7 @@
               <w:lang w:eastAsia="en-GB"/>
             </w:rPr>
           </w:pPr>
-          <w:hyperlink w:anchor="_Toc7603322" w:history="1">
+          <w:hyperlink w:anchor="_Toc7608931" w:history="1">
             <w:r>
               <w:rPr>
                 <w:rStyle w:val="Hyperlink"/>
@@ -636,7 +636,7 @@
                 <w:noProof/>
                 <w:webHidden/>
               </w:rPr>
-              <w:instrText xml:space="preserve"> PAGEREF _Toc7603322 \h </w:instrText>
+              <w:instrText xml:space="preserve"> PAGEREF _Toc7608931 \h </w:instrText>
             </w:r>
             <w:r>
               <w:rPr>
@@ -681,7 +681,7 @@
               <w:lang w:eastAsia="en-GB"/>
             </w:rPr>
           </w:pPr>
-          <w:hyperlink w:anchor="_Toc7603323" w:history="1">
+          <w:hyperlink w:anchor="_Toc7608932" w:history="1">
             <w:r>
               <w:rPr>
                 <w:rStyle w:val="Hyperlink"/>
@@ -726,7 +726,7 @@
                 <w:noProof/>
                 <w:webHidden/>
               </w:rPr>
-              <w:instrText xml:space="preserve"> PAGEREF _Toc7603323 \h </w:instrText>
+              <w:instrText xml:space="preserve"> PAGEREF _Toc7608932 \h </w:instrText>
             </w:r>
             <w:r>
               <w:rPr>
@@ -771,7 +771,7 @@
               <w:lang w:eastAsia="en-GB"/>
             </w:rPr>
           </w:pPr>
-          <w:hyperlink w:anchor="_Toc7603324" w:history="1">
+          <w:hyperlink w:anchor="_Toc7608933" w:history="1">
             <w:r>
               <w:rPr>
                 <w:rStyle w:val="Hyperlink"/>
@@ -814,7 +814,7 @@
                 <w:noProof/>
                 <w:webHidden/>
               </w:rPr>
-              <w:instrText xml:space="preserve"> PAGEREF _Toc7603324 \h </w:instrText>
+              <w:instrText xml:space="preserve"> PAGEREF _Toc7608933 \h </w:instrText>
             </w:r>
             <w:r>
               <w:rPr>
@@ -859,7 +859,7 @@
               <w:lang w:eastAsia="en-GB"/>
             </w:rPr>
           </w:pPr>
-          <w:hyperlink w:anchor="_Toc7603325" w:history="1">
+          <w:hyperlink w:anchor="_Toc7608934" w:history="1">
             <w:r>
               <w:rPr>
                 <w:rStyle w:val="Hyperlink"/>
@@ -902,7 +902,7 @@
                 <w:noProof/>
                 <w:webHidden/>
               </w:rPr>
-              <w:instrText xml:space="preserve"> PAGEREF _Toc7603325 \h </w:instrText>
+              <w:instrText xml:space="preserve"> PAGEREF _Toc7608934 \h </w:instrText>
             </w:r>
             <w:r>
               <w:rPr>
@@ -922,7 +922,359 @@
                 <w:noProof/>
                 <w:webHidden/>
               </w:rPr>
-              <w:t>7</w:t>
+              <w:t>8</w:t>
+            </w:r>
+            <w:r>
+              <w:rPr>
+                <w:noProof/>
+                <w:webHidden/>
+              </w:rPr>
+              <w:fldChar w:fldCharType="end"/>
+            </w:r>
+          </w:hyperlink>
+        </w:p>
+        <w:p>
+          <w:pPr>
+            <w:pStyle w:val="TOC3"/>
+            <w:tabs>
+              <w:tab w:val="left" w:pos="1320"/>
+              <w:tab w:val="right" w:leader="dot" w:pos="9016"/>
+            </w:tabs>
+            <w:rPr>
+              <w:rFonts w:asciiTheme="minorHAnsi" w:eastAsiaTheme="minorEastAsia" w:hAnsiTheme="minorHAnsi"/>
+              <w:noProof/>
+              <w:sz w:val="22"/>
+              <w:lang w:eastAsia="en-GB"/>
+            </w:rPr>
+          </w:pPr>
+          <w:hyperlink w:anchor="_Toc7608935" w:history="1">
+            <w:r>
+              <w:rPr>
+                <w:rStyle w:val="Hyperlink"/>
+                <w:noProof/>
+              </w:rPr>
+              <w:t>3.2.1</w:t>
+            </w:r>
+            <w:r>
+              <w:rPr>
+                <w:rFonts w:asciiTheme="minorHAnsi" w:eastAsiaTheme="minorEastAsia" w:hAnsiTheme="minorHAnsi"/>
+                <w:noProof/>
+                <w:sz w:val="22"/>
+                <w:lang w:eastAsia="en-GB"/>
+              </w:rPr>
+              <w:tab/>
+            </w:r>
+            <w:r>
+              <w:rPr>
+                <w:rStyle w:val="Hyperlink"/>
+                <w:noProof/>
+              </w:rPr>
+              <w:t>Administrator</w:t>
+            </w:r>
+            <w:r>
+              <w:rPr>
+                <w:noProof/>
+                <w:webHidden/>
+              </w:rPr>
+              <w:tab/>
+            </w:r>
+            <w:r>
+              <w:rPr>
+                <w:noProof/>
+                <w:webHidden/>
+              </w:rPr>
+              <w:fldChar w:fldCharType="begin"/>
+            </w:r>
+            <w:r>
+              <w:rPr>
+                <w:noProof/>
+                <w:webHidden/>
+              </w:rPr>
+              <w:instrText xml:space="preserve"> PAGEREF _Toc7608935 \h </w:instrText>
+            </w:r>
+            <w:r>
+              <w:rPr>
+                <w:noProof/>
+                <w:webHidden/>
+              </w:rPr>
+            </w:r>
+            <w:r>
+              <w:rPr>
+                <w:noProof/>
+                <w:webHidden/>
+              </w:rPr>
+              <w:fldChar w:fldCharType="separate"/>
+            </w:r>
+            <w:r>
+              <w:rPr>
+                <w:noProof/>
+                <w:webHidden/>
+              </w:rPr>
+              <w:t>8</w:t>
+            </w:r>
+            <w:r>
+              <w:rPr>
+                <w:noProof/>
+                <w:webHidden/>
+              </w:rPr>
+              <w:fldChar w:fldCharType="end"/>
+            </w:r>
+          </w:hyperlink>
+        </w:p>
+        <w:p>
+          <w:pPr>
+            <w:pStyle w:val="TOC3"/>
+            <w:tabs>
+              <w:tab w:val="left" w:pos="1320"/>
+              <w:tab w:val="right" w:leader="dot" w:pos="9016"/>
+            </w:tabs>
+            <w:rPr>
+              <w:rFonts w:asciiTheme="minorHAnsi" w:eastAsiaTheme="minorEastAsia" w:hAnsiTheme="minorHAnsi"/>
+              <w:noProof/>
+              <w:sz w:val="22"/>
+              <w:lang w:eastAsia="en-GB"/>
+            </w:rPr>
+          </w:pPr>
+          <w:hyperlink w:anchor="_Toc7608936" w:history="1">
+            <w:r>
+              <w:rPr>
+                <w:rStyle w:val="Hyperlink"/>
+                <w:noProof/>
+              </w:rPr>
+              <w:t>3.2.2</w:t>
+            </w:r>
+            <w:r>
+              <w:rPr>
+                <w:rFonts w:asciiTheme="minorHAnsi" w:eastAsiaTheme="minorEastAsia" w:hAnsiTheme="minorHAnsi"/>
+                <w:noProof/>
+                <w:sz w:val="22"/>
+                <w:lang w:eastAsia="en-GB"/>
+              </w:rPr>
+              <w:tab/>
+            </w:r>
+            <w:r>
+              <w:rPr>
+                <w:rStyle w:val="Hyperlink"/>
+                <w:noProof/>
+              </w:rPr>
+              <w:t>Driver</w:t>
+            </w:r>
+            <w:r>
+              <w:rPr>
+                <w:noProof/>
+                <w:webHidden/>
+              </w:rPr>
+              <w:tab/>
+            </w:r>
+            <w:r>
+              <w:rPr>
+                <w:noProof/>
+                <w:webHidden/>
+              </w:rPr>
+              <w:fldChar w:fldCharType="begin"/>
+            </w:r>
+            <w:r>
+              <w:rPr>
+                <w:noProof/>
+                <w:webHidden/>
+              </w:rPr>
+              <w:instrText xml:space="preserve"> PAGEREF _Toc7608936 \h </w:instrText>
+            </w:r>
+            <w:r>
+              <w:rPr>
+                <w:noProof/>
+                <w:webHidden/>
+              </w:rPr>
+            </w:r>
+            <w:r>
+              <w:rPr>
+                <w:noProof/>
+                <w:webHidden/>
+              </w:rPr>
+              <w:fldChar w:fldCharType="separate"/>
+            </w:r>
+            <w:r>
+              <w:rPr>
+                <w:noProof/>
+                <w:webHidden/>
+              </w:rPr>
+              <w:t>9</w:t>
+            </w:r>
+            <w:r>
+              <w:rPr>
+                <w:noProof/>
+                <w:webHidden/>
+              </w:rPr>
+              <w:fldChar w:fldCharType="end"/>
+            </w:r>
+          </w:hyperlink>
+        </w:p>
+        <w:p>
+          <w:pPr>
+            <w:pStyle w:val="TOC3"/>
+            <w:tabs>
+              <w:tab w:val="left" w:pos="1320"/>
+              <w:tab w:val="right" w:leader="dot" w:pos="9016"/>
+            </w:tabs>
+            <w:rPr>
+              <w:rFonts w:asciiTheme="minorHAnsi" w:eastAsiaTheme="minorEastAsia" w:hAnsiTheme="minorHAnsi"/>
+              <w:noProof/>
+              <w:sz w:val="22"/>
+              <w:lang w:eastAsia="en-GB"/>
+            </w:rPr>
+          </w:pPr>
+          <w:hyperlink w:anchor="_Toc7608937" w:history="1">
+            <w:r>
+              <w:rPr>
+                <w:rStyle w:val="Hyperlink"/>
+                <w:noProof/>
+              </w:rPr>
+              <w:t>3.2.3</w:t>
+            </w:r>
+            <w:r>
+              <w:rPr>
+                <w:rFonts w:asciiTheme="minorHAnsi" w:eastAsiaTheme="minorEastAsia" w:hAnsiTheme="minorHAnsi"/>
+                <w:noProof/>
+                <w:sz w:val="22"/>
+                <w:lang w:eastAsia="en-GB"/>
+              </w:rPr>
+              <w:tab/>
+            </w:r>
+            <w:r>
+              <w:rPr>
+                <w:rStyle w:val="Hyperlink"/>
+                <w:noProof/>
+              </w:rPr>
+              <w:t>Customer</w:t>
+            </w:r>
+            <w:r>
+              <w:rPr>
+                <w:noProof/>
+                <w:webHidden/>
+              </w:rPr>
+              <w:tab/>
+            </w:r>
+            <w:r>
+              <w:rPr>
+                <w:noProof/>
+                <w:webHidden/>
+              </w:rPr>
+              <w:fldChar w:fldCharType="begin"/>
+            </w:r>
+            <w:r>
+              <w:rPr>
+                <w:noProof/>
+                <w:webHidden/>
+              </w:rPr>
+              <w:instrText xml:space="preserve"> PAGEREF _Toc7608937 \h </w:instrText>
+            </w:r>
+            <w:r>
+              <w:rPr>
+                <w:noProof/>
+                <w:webHidden/>
+              </w:rPr>
+            </w:r>
+            <w:r>
+              <w:rPr>
+                <w:noProof/>
+                <w:webHidden/>
+              </w:rPr>
+              <w:fldChar w:fldCharType="separate"/>
+            </w:r>
+            <w:r>
+              <w:rPr>
+                <w:noProof/>
+                <w:webHidden/>
+              </w:rPr>
+              <w:t>10</w:t>
+            </w:r>
+            <w:r>
+              <w:rPr>
+                <w:noProof/>
+                <w:webHidden/>
+              </w:rPr>
+              <w:fldChar w:fldCharType="end"/>
+            </w:r>
+          </w:hyperlink>
+        </w:p>
+        <w:p>
+          <w:pPr>
+            <w:pStyle w:val="TOC3"/>
+            <w:tabs>
+              <w:tab w:val="left" w:pos="1320"/>
+              <w:tab w:val="right" w:leader="dot" w:pos="9016"/>
+            </w:tabs>
+            <w:rPr>
+              <w:rFonts w:asciiTheme="minorHAnsi" w:eastAsiaTheme="minorEastAsia" w:hAnsiTheme="minorHAnsi"/>
+              <w:noProof/>
+              <w:sz w:val="22"/>
+              <w:lang w:eastAsia="en-GB"/>
+            </w:rPr>
+          </w:pPr>
+          <w:hyperlink w:anchor="_Toc7608938" w:history="1">
+            <w:r>
+              <w:rPr>
+                <w:rStyle w:val="Hyperlink"/>
+                <w:noProof/>
+              </w:rPr>
+              <w:t>3.2.4</w:t>
+            </w:r>
+            <w:r>
+              <w:rPr>
+                <w:rFonts w:asciiTheme="minorHAnsi" w:eastAsiaTheme="minorEastAsia" w:hAnsiTheme="minorHAnsi"/>
+                <w:noProof/>
+                <w:sz w:val="22"/>
+                <w:lang w:eastAsia="en-GB"/>
+              </w:rPr>
+              <w:tab/>
+            </w:r>
+            <w:r>
+              <w:rPr>
+                <w:rStyle w:val="Hyperlink"/>
+                <w:noProof/>
+              </w:rPr>
+              <w:t>Manager</w:t>
+            </w:r>
+            <w:r>
+              <w:rPr>
+                <w:noProof/>
+                <w:webHidden/>
+              </w:rPr>
+              <w:tab/>
+            </w:r>
+            <w:r>
+              <w:rPr>
+                <w:noProof/>
+                <w:webHidden/>
+              </w:rPr>
+              <w:fldChar w:fldCharType="begin"/>
+            </w:r>
+            <w:r>
+              <w:rPr>
+                <w:noProof/>
+                <w:webHidden/>
+              </w:rPr>
+              <w:instrText xml:space="preserve"> PAGEREF _Toc7608938 \h </w:instrText>
+            </w:r>
+            <w:r>
+              <w:rPr>
+                <w:noProof/>
+                <w:webHidden/>
+              </w:rPr>
+            </w:r>
+            <w:r>
+              <w:rPr>
+                <w:noProof/>
+                <w:webHidden/>
+              </w:rPr>
+              <w:fldChar w:fldCharType="separate"/>
+            </w:r>
+            <w:r>
+              <w:rPr>
+                <w:noProof/>
+                <w:webHidden/>
+              </w:rPr>
+              <w:t>11</w:t>
             </w:r>
             <w:r>
               <w:rPr>
@@ -947,7 +1299,7 @@
               <w:lang w:eastAsia="en-GB"/>
             </w:rPr>
           </w:pPr>
-          <w:hyperlink w:anchor="_Toc7603326" w:history="1">
+          <w:hyperlink w:anchor="_Toc7608939" w:history="1">
             <w:r>
               <w:rPr>
                 <w:rStyle w:val="Hyperlink"/>
@@ -990,7 +1342,7 @@
                 <w:noProof/>
                 <w:webHidden/>
               </w:rPr>
-              <w:instrText xml:space="preserve"> PAGEREF _Toc7603326 \h </w:instrText>
+              <w:instrText xml:space="preserve"> PAGEREF _Toc7608939 \h </w:instrText>
             </w:r>
             <w:r>
               <w:rPr>
@@ -1010,7 +1362,7 @@
                 <w:noProof/>
                 <w:webHidden/>
               </w:rPr>
-              <w:t>7</w:t>
+              <w:t>11</w:t>
             </w:r>
             <w:r>
               <w:rPr>
@@ -1035,7 +1387,7 @@
               <w:lang w:eastAsia="en-GB"/>
             </w:rPr>
           </w:pPr>
-          <w:hyperlink w:anchor="_Toc7603327" w:history="1">
+          <w:hyperlink w:anchor="_Toc7608940" w:history="1">
             <w:r>
               <w:rPr>
                 <w:rStyle w:val="Hyperlink"/>
@@ -1080,7 +1432,7 @@
                 <w:noProof/>
                 <w:webHidden/>
               </w:rPr>
-              <w:instrText xml:space="preserve"> PAGEREF _Toc7603327 \h </w:instrText>
+              <w:instrText xml:space="preserve"> PAGEREF _Toc7608940 \h </w:instrText>
             </w:r>
             <w:r>
               <w:rPr>
@@ -1100,7 +1452,7 @@
                 <w:noProof/>
                 <w:webHidden/>
               </w:rPr>
-              <w:t>8</w:t>
+              <w:t>12</w:t>
             </w:r>
             <w:r>
               <w:rPr>
@@ -1125,7 +1477,7 @@
               <w:lang w:eastAsia="en-GB"/>
             </w:rPr>
           </w:pPr>
-          <w:hyperlink w:anchor="_Toc7603328" w:history="1">
+          <w:hyperlink w:anchor="_Toc7608941" w:history="1">
             <w:r>
               <w:rPr>
                 <w:rStyle w:val="Hyperlink"/>
@@ -1168,7 +1520,7 @@
                 <w:noProof/>
                 <w:webHidden/>
               </w:rPr>
-              <w:instrText xml:space="preserve"> PAGEREF _Toc7603328 \h </w:instrText>
+              <w:instrText xml:space="preserve"> PAGEREF _Toc7608941 \h </w:instrText>
             </w:r>
             <w:r>
               <w:rPr>
@@ -1188,7 +1540,7 @@
                 <w:noProof/>
                 <w:webHidden/>
               </w:rPr>
-              <w:t>8</w:t>
+              <w:t>12</w:t>
             </w:r>
             <w:r>
               <w:rPr>
@@ -1213,7 +1565,7 @@
               <w:lang w:eastAsia="en-GB"/>
             </w:rPr>
           </w:pPr>
-          <w:hyperlink w:anchor="_Toc7603329" w:history="1">
+          <w:hyperlink w:anchor="_Toc7608942" w:history="1">
             <w:r>
               <w:rPr>
                 <w:rStyle w:val="Hyperlink"/>
@@ -1256,7 +1608,7 @@
                 <w:noProof/>
                 <w:webHidden/>
               </w:rPr>
-              <w:instrText xml:space="preserve"> PAGEREF _Toc7603329 \h </w:instrText>
+              <w:instrText xml:space="preserve"> PAGEREF _Toc7608942 \h </w:instrText>
             </w:r>
             <w:r>
               <w:rPr>
@@ -1276,7 +1628,7 @@
                 <w:noProof/>
                 <w:webHidden/>
               </w:rPr>
-              <w:t>9</w:t>
+              <w:t>13</w:t>
             </w:r>
             <w:r>
               <w:rPr>
@@ -1301,7 +1653,7 @@
               <w:lang w:eastAsia="en-GB"/>
             </w:rPr>
           </w:pPr>
-          <w:hyperlink w:anchor="_Toc7603330" w:history="1">
+          <w:hyperlink w:anchor="_Toc7608943" w:history="1">
             <w:r>
               <w:rPr>
                 <w:rStyle w:val="Hyperlink"/>
@@ -1344,7 +1696,7 @@
                 <w:noProof/>
                 <w:webHidden/>
               </w:rPr>
-              <w:instrText xml:space="preserve"> PAGEREF _Toc7603330 \h </w:instrText>
+              <w:instrText xml:space="preserve"> PAGEREF _Toc7608943 \h </w:instrText>
             </w:r>
             <w:r>
               <w:rPr>
@@ -1364,7 +1716,7 @@
                 <w:noProof/>
                 <w:webHidden/>
               </w:rPr>
-              <w:t>9</w:t>
+              <w:t>13</w:t>
             </w:r>
             <w:r>
               <w:rPr>
@@ -1389,7 +1741,7 @@
               <w:lang w:eastAsia="en-GB"/>
             </w:rPr>
           </w:pPr>
-          <w:hyperlink w:anchor="_Toc7603331" w:history="1">
+          <w:hyperlink w:anchor="_Toc7608944" w:history="1">
             <w:r>
               <w:rPr>
                 <w:rStyle w:val="Hyperlink"/>
@@ -1432,7 +1784,7 @@
                 <w:noProof/>
                 <w:webHidden/>
               </w:rPr>
-              <w:instrText xml:space="preserve"> PAGEREF _Toc7603331 \h </w:instrText>
+              <w:instrText xml:space="preserve"> PAGEREF _Toc7608944 \h </w:instrText>
             </w:r>
             <w:r>
               <w:rPr>
@@ -1452,7 +1804,7 @@
                 <w:noProof/>
                 <w:webHidden/>
               </w:rPr>
-              <w:t>11</w:t>
+              <w:t>15</w:t>
             </w:r>
             <w:r>
               <w:rPr>
@@ -1477,7 +1829,7 @@
               <w:lang w:eastAsia="en-GB"/>
             </w:rPr>
           </w:pPr>
-          <w:hyperlink w:anchor="_Toc7603332" w:history="1">
+          <w:hyperlink w:anchor="_Toc7608945" w:history="1">
             <w:r>
               <w:rPr>
                 <w:rStyle w:val="Hyperlink"/>
@@ -1520,7 +1872,7 @@
                 <w:noProof/>
                 <w:webHidden/>
               </w:rPr>
-              <w:instrText xml:space="preserve"> PAGEREF _Toc7603332 \h </w:instrText>
+              <w:instrText xml:space="preserve"> PAGEREF _Toc7608945 \h </w:instrText>
             </w:r>
             <w:r>
               <w:rPr>
@@ -1540,7 +1892,7 @@
                 <w:noProof/>
                 <w:webHidden/>
               </w:rPr>
-              <w:t>12</w:t>
+              <w:t>16</w:t>
             </w:r>
             <w:r>
               <w:rPr>
@@ -1565,7 +1917,7 @@
               <w:lang w:eastAsia="en-GB"/>
             </w:rPr>
           </w:pPr>
-          <w:hyperlink w:anchor="_Toc7603333" w:history="1">
+          <w:hyperlink w:anchor="_Toc7608946" w:history="1">
             <w:r>
               <w:rPr>
                 <w:rStyle w:val="Hyperlink"/>
@@ -1608,7 +1960,7 @@
                 <w:noProof/>
                 <w:webHidden/>
               </w:rPr>
-              <w:instrText xml:space="preserve"> PAGEREF _Toc7603333 \h </w:instrText>
+              <w:instrText xml:space="preserve"> PAGEREF _Toc7608946 \h </w:instrText>
             </w:r>
             <w:r>
               <w:rPr>
@@ -1628,7 +1980,7 @@
                 <w:noProof/>
                 <w:webHidden/>
               </w:rPr>
-              <w:t>13</w:t>
+              <w:t>17</w:t>
             </w:r>
             <w:r>
               <w:rPr>
@@ -1653,7 +2005,7 @@
               <w:lang w:eastAsia="en-GB"/>
             </w:rPr>
           </w:pPr>
-          <w:hyperlink w:anchor="_Toc7603334" w:history="1">
+          <w:hyperlink w:anchor="_Toc7608947" w:history="1">
             <w:r>
               <w:rPr>
                 <w:rStyle w:val="Hyperlink"/>
@@ -1696,7 +2048,7 @@
                 <w:noProof/>
                 <w:webHidden/>
               </w:rPr>
-              <w:instrText xml:space="preserve"> PAGEREF _Toc7603334 \h </w:instrText>
+              <w:instrText xml:space="preserve"> PAGEREF _Toc7608947 \h </w:instrText>
             </w:r>
             <w:r>
               <w:rPr>
@@ -1716,7 +2068,7 @@
                 <w:noProof/>
                 <w:webHidden/>
               </w:rPr>
-              <w:t>15</w:t>
+              <w:t>19</w:t>
             </w:r>
             <w:r>
               <w:rPr>
@@ -1741,7 +2093,7 @@
               <w:lang w:eastAsia="en-GB"/>
             </w:rPr>
           </w:pPr>
-          <w:hyperlink w:anchor="_Toc7603335" w:history="1">
+          <w:hyperlink w:anchor="_Toc7608948" w:history="1">
             <w:r>
               <w:rPr>
                 <w:rStyle w:val="Hyperlink"/>
@@ -1784,7 +2136,7 @@
                 <w:noProof/>
                 <w:webHidden/>
               </w:rPr>
-              <w:instrText xml:space="preserve"> PAGEREF _Toc7603335 \h </w:instrText>
+              <w:instrText xml:space="preserve"> PAGEREF _Toc7608948 \h </w:instrText>
             </w:r>
             <w:r>
               <w:rPr>
@@ -1804,7 +2156,7 @@
                 <w:noProof/>
                 <w:webHidden/>
               </w:rPr>
-              <w:t>16</w:t>
+              <w:t>20</w:t>
             </w:r>
             <w:r>
               <w:rPr>
@@ -1829,7 +2181,7 @@
               <w:lang w:eastAsia="en-GB"/>
             </w:rPr>
           </w:pPr>
-          <w:hyperlink w:anchor="_Toc7603336" w:history="1">
+          <w:hyperlink w:anchor="_Toc7608949" w:history="1">
             <w:r>
               <w:rPr>
                 <w:rStyle w:val="Hyperlink"/>
@@ -1872,7 +2224,7 @@
                 <w:noProof/>
                 <w:webHidden/>
               </w:rPr>
-              <w:instrText xml:space="preserve"> PAGEREF _Toc7603336 \h </w:instrText>
+              <w:instrText xml:space="preserve"> PAGEREF _Toc7608949 \h </w:instrText>
             </w:r>
             <w:r>
               <w:rPr>
@@ -1892,7 +2244,7 @@
                 <w:noProof/>
                 <w:webHidden/>
               </w:rPr>
-              <w:t>17</w:t>
+              <w:t>21</w:t>
             </w:r>
             <w:r>
               <w:rPr>
@@ -1917,7 +2269,7 @@
               <w:lang w:eastAsia="en-GB"/>
             </w:rPr>
           </w:pPr>
-          <w:hyperlink w:anchor="_Toc7603337" w:history="1">
+          <w:hyperlink w:anchor="_Toc7608950" w:history="1">
             <w:r>
               <w:rPr>
                 <w:rStyle w:val="Hyperlink"/>
@@ -1960,7 +2312,7 @@
                 <w:noProof/>
                 <w:webHidden/>
               </w:rPr>
-              <w:instrText xml:space="preserve"> PAGEREF _Toc7603337 \h </w:instrText>
+              <w:instrText xml:space="preserve"> PAGEREF _Toc7608950 \h </w:instrText>
             </w:r>
             <w:r>
               <w:rPr>
@@ -1980,7 +2332,7 @@
                 <w:noProof/>
                 <w:webHidden/>
               </w:rPr>
-              <w:t>18</w:t>
+              <w:t>22</w:t>
             </w:r>
             <w:r>
               <w:rPr>
@@ -2005,7 +2357,7 @@
               <w:lang w:eastAsia="en-GB"/>
             </w:rPr>
           </w:pPr>
-          <w:hyperlink w:anchor="_Toc7603338" w:history="1">
+          <w:hyperlink w:anchor="_Toc7608951" w:history="1">
             <w:r>
               <w:rPr>
                 <w:rStyle w:val="Hyperlink"/>
@@ -2048,7 +2400,7 @@
                 <w:noProof/>
                 <w:webHidden/>
               </w:rPr>
-              <w:instrText xml:space="preserve"> PAGEREF _Toc7603338 \h </w:instrText>
+              <w:instrText xml:space="preserve"> PAGEREF _Toc7608951 \h </w:instrText>
             </w:r>
             <w:r>
               <w:rPr>
@@ -2068,7 +2420,7 @@
                 <w:noProof/>
                 <w:webHidden/>
               </w:rPr>
-              <w:t>18</w:t>
+              <w:t>22</w:t>
             </w:r>
             <w:r>
               <w:rPr>
@@ -2093,7 +2445,7 @@
               <w:lang w:eastAsia="en-GB"/>
             </w:rPr>
           </w:pPr>
-          <w:hyperlink w:anchor="_Toc7603339" w:history="1">
+          <w:hyperlink w:anchor="_Toc7608952" w:history="1">
             <w:r>
               <w:rPr>
                 <w:rStyle w:val="Hyperlink"/>
@@ -2136,7 +2488,7 @@
                 <w:noProof/>
                 <w:webHidden/>
               </w:rPr>
-              <w:instrText xml:space="preserve"> PAGEREF _Toc7603339 \h </w:instrText>
+              <w:instrText xml:space="preserve"> PAGEREF _Toc7608952 \h </w:instrText>
             </w:r>
             <w:r>
               <w:rPr>
@@ -2156,7 +2508,7 @@
                 <w:noProof/>
                 <w:webHidden/>
               </w:rPr>
-              <w:t>20</w:t>
+              <w:t>24</w:t>
             </w:r>
             <w:r>
               <w:rPr>
@@ -2181,7 +2533,7 @@
               <w:lang w:eastAsia="en-GB"/>
             </w:rPr>
           </w:pPr>
-          <w:hyperlink w:anchor="_Toc7603340" w:history="1">
+          <w:hyperlink w:anchor="_Toc7608953" w:history="1">
             <w:r>
               <w:rPr>
                 <w:rStyle w:val="Hyperlink"/>
@@ -2224,7 +2576,7 @@
                 <w:noProof/>
                 <w:webHidden/>
               </w:rPr>
-              <w:instrText xml:space="preserve"> PAGEREF _Toc7603340 \h </w:instrText>
+              <w:instrText xml:space="preserve"> PAGEREF _Toc7608953 \h </w:instrText>
             </w:r>
             <w:r>
               <w:rPr>
@@ -2244,7 +2596,7 @@
                 <w:noProof/>
                 <w:webHidden/>
               </w:rPr>
-              <w:t>21</w:t>
+              <w:t>25</w:t>
             </w:r>
             <w:r>
               <w:rPr>
@@ -2269,7 +2621,7 @@
               <w:lang w:eastAsia="en-GB"/>
             </w:rPr>
           </w:pPr>
-          <w:hyperlink w:anchor="_Toc7603341" w:history="1">
+          <w:hyperlink w:anchor="_Toc7608954" w:history="1">
             <w:r>
               <w:rPr>
                 <w:rStyle w:val="Hyperlink"/>
@@ -2312,7 +2664,7 @@
                 <w:noProof/>
                 <w:webHidden/>
               </w:rPr>
-              <w:instrText xml:space="preserve"> PAGEREF _Toc7603341 \h </w:instrText>
+              <w:instrText xml:space="preserve"> PAGEREF _Toc7608954 \h </w:instrText>
             </w:r>
             <w:r>
               <w:rPr>
@@ -2332,7 +2684,7 @@
                 <w:noProof/>
                 <w:webHidden/>
               </w:rPr>
-              <w:t>24</w:t>
+              <w:t>28</w:t>
             </w:r>
             <w:r>
               <w:rPr>
@@ -2357,7 +2709,7 @@
               <w:lang w:eastAsia="en-GB"/>
             </w:rPr>
           </w:pPr>
-          <w:hyperlink w:anchor="_Toc7603342" w:history="1">
+          <w:hyperlink w:anchor="_Toc7608955" w:history="1">
             <w:r>
               <w:rPr>
                 <w:rStyle w:val="Hyperlink"/>
@@ -2400,7 +2752,7 @@
                 <w:noProof/>
                 <w:webHidden/>
               </w:rPr>
-              <w:instrText xml:space="preserve"> PAGEREF _Toc7603342 \h </w:instrText>
+              <w:instrText xml:space="preserve"> PAGEREF _Toc7608955 \h </w:instrText>
             </w:r>
             <w:r>
               <w:rPr>
@@ -2420,7 +2772,7 @@
                 <w:noProof/>
                 <w:webHidden/>
               </w:rPr>
-              <w:t>25</w:t>
+              <w:t>29</w:t>
             </w:r>
             <w:r>
               <w:rPr>
@@ -2445,7 +2797,7 @@
               <w:lang w:eastAsia="en-GB"/>
             </w:rPr>
           </w:pPr>
-          <w:hyperlink w:anchor="_Toc7603343" w:history="1">
+          <w:hyperlink w:anchor="_Toc7608956" w:history="1">
             <w:r>
               <w:rPr>
                 <w:rStyle w:val="Hyperlink"/>
@@ -2488,7 +2840,7 @@
                 <w:noProof/>
                 <w:webHidden/>
               </w:rPr>
-              <w:instrText xml:space="preserve"> PAGEREF _Toc7603343 \h </w:instrText>
+              <w:instrText xml:space="preserve"> PAGEREF _Toc7608956 \h </w:instrText>
             </w:r>
             <w:r>
               <w:rPr>
@@ -2508,7 +2860,7 @@
                 <w:noProof/>
                 <w:webHidden/>
               </w:rPr>
-              <w:t>27</w:t>
+              <w:t>31</w:t>
             </w:r>
             <w:r>
               <w:rPr>
@@ -2533,7 +2885,7 @@
               <w:lang w:eastAsia="en-GB"/>
             </w:rPr>
           </w:pPr>
-          <w:hyperlink w:anchor="_Toc7603344" w:history="1">
+          <w:hyperlink w:anchor="_Toc7608957" w:history="1">
             <w:r>
               <w:rPr>
                 <w:rStyle w:val="Hyperlink"/>
@@ -2576,7 +2928,7 @@
                 <w:noProof/>
                 <w:webHidden/>
               </w:rPr>
-              <w:instrText xml:space="preserve"> PAGEREF _Toc7603344 \h </w:instrText>
+              <w:instrText xml:space="preserve"> PAGEREF _Toc7608957 \h </w:instrText>
             </w:r>
             <w:r>
               <w:rPr>
@@ -2596,7 +2948,7 @@
                 <w:noProof/>
                 <w:webHidden/>
               </w:rPr>
-              <w:t>28</w:t>
+              <w:t>32</w:t>
             </w:r>
             <w:r>
               <w:rPr>
@@ -2621,7 +2973,7 @@
               <w:lang w:eastAsia="en-GB"/>
             </w:rPr>
           </w:pPr>
-          <w:hyperlink w:anchor="_Toc7603345" w:history="1">
+          <w:hyperlink w:anchor="_Toc7608958" w:history="1">
             <w:r>
               <w:rPr>
                 <w:rStyle w:val="Hyperlink"/>
@@ -2666,7 +3018,7 @@
                 <w:noProof/>
                 <w:webHidden/>
               </w:rPr>
-              <w:instrText xml:space="preserve"> PAGEREF _Toc7603345 \h </w:instrText>
+              <w:instrText xml:space="preserve"> PAGEREF _Toc7608958 \h </w:instrText>
             </w:r>
             <w:r>
               <w:rPr>
@@ -2686,7 +3038,7 @@
                 <w:noProof/>
                 <w:webHidden/>
               </w:rPr>
-              <w:t>30</w:t>
+              <w:t>33</w:t>
             </w:r>
             <w:r>
               <w:rPr>
@@ -2711,7 +3063,7 @@
               <w:lang w:eastAsia="en-GB"/>
             </w:rPr>
           </w:pPr>
-          <w:hyperlink w:anchor="_Toc7603346" w:history="1">
+          <w:hyperlink w:anchor="_Toc7608959" w:history="1">
             <w:r>
               <w:rPr>
                 <w:rStyle w:val="Hyperlink"/>
@@ -2756,7 +3108,7 @@
                 <w:noProof/>
                 <w:webHidden/>
               </w:rPr>
-              <w:instrText xml:space="preserve"> PAGEREF _Toc7603346 \h </w:instrText>
+              <w:instrText xml:space="preserve"> PAGEREF _Toc7608959 \h </w:instrText>
             </w:r>
             <w:r>
               <w:rPr>
@@ -2776,7 +3128,7 @@
                 <w:noProof/>
                 <w:webHidden/>
               </w:rPr>
-              <w:t>31</w:t>
+              <w:t>34</w:t>
             </w:r>
             <w:r>
               <w:rPr>
@@ -2801,7 +3153,7 @@
               <w:lang w:eastAsia="en-GB"/>
             </w:rPr>
           </w:pPr>
-          <w:hyperlink w:anchor="_Toc7603347" w:history="1">
+          <w:hyperlink w:anchor="_Toc7608960" w:history="1">
             <w:r>
               <w:rPr>
                 <w:rStyle w:val="Hyperlink"/>
@@ -2844,7 +3196,7 @@
                 <w:noProof/>
                 <w:webHidden/>
               </w:rPr>
-              <w:instrText xml:space="preserve"> PAGEREF _Toc7603347 \h </w:instrText>
+              <w:instrText xml:space="preserve"> PAGEREF _Toc7608960 \h </w:instrText>
             </w:r>
             <w:r>
               <w:rPr>
@@ -2864,7 +3216,7 @@
                 <w:noProof/>
                 <w:webHidden/>
               </w:rPr>
-              <w:t>31</w:t>
+              <w:t>34</w:t>
             </w:r>
             <w:r>
               <w:rPr>
@@ -2889,7 +3241,7 @@
               <w:lang w:eastAsia="en-GB"/>
             </w:rPr>
           </w:pPr>
-          <w:hyperlink w:anchor="_Toc7603348" w:history="1">
+          <w:hyperlink w:anchor="_Toc7608961" w:history="1">
             <w:r>
               <w:rPr>
                 <w:rStyle w:val="Hyperlink"/>
@@ -2932,7 +3284,7 @@
                 <w:noProof/>
                 <w:webHidden/>
               </w:rPr>
-              <w:instrText xml:space="preserve"> PAGEREF _Toc7603348 \h </w:instrText>
+              <w:instrText xml:space="preserve"> PAGEREF _Toc7608961 \h </w:instrText>
             </w:r>
             <w:r>
               <w:rPr>
@@ -2952,7 +3304,7 @@
                 <w:noProof/>
                 <w:webHidden/>
               </w:rPr>
-              <w:t>31</w:t>
+              <w:t>34</w:t>
             </w:r>
             <w:r>
               <w:rPr>
@@ -2977,7 +3329,7 @@
               <w:lang w:eastAsia="en-GB"/>
             </w:rPr>
           </w:pPr>
-          <w:hyperlink w:anchor="_Toc7603349" w:history="1">
+          <w:hyperlink w:anchor="_Toc7608962" w:history="1">
             <w:r>
               <w:rPr>
                 <w:rStyle w:val="Hyperlink"/>
@@ -3020,7 +3372,7 @@
                 <w:noProof/>
                 <w:webHidden/>
               </w:rPr>
-              <w:instrText xml:space="preserve"> PAGEREF _Toc7603349 \h </w:instrText>
+              <w:instrText xml:space="preserve"> PAGEREF _Toc7608962 \h </w:instrText>
             </w:r>
             <w:r>
               <w:rPr>
@@ -3040,7 +3392,7 @@
                 <w:noProof/>
                 <w:webHidden/>
               </w:rPr>
-              <w:t>31</w:t>
+              <w:t>34</w:t>
             </w:r>
             <w:r>
               <w:rPr>
@@ -3065,7 +3417,7 @@
               <w:lang w:eastAsia="en-GB"/>
             </w:rPr>
           </w:pPr>
-          <w:hyperlink w:anchor="_Toc7603350" w:history="1">
+          <w:hyperlink w:anchor="_Toc7608963" w:history="1">
             <w:r>
               <w:rPr>
                 <w:rStyle w:val="Hyperlink"/>
@@ -3108,7 +3460,7 @@
                 <w:noProof/>
                 <w:webHidden/>
               </w:rPr>
-              <w:instrText xml:space="preserve"> PAGEREF _Toc7603350 \h </w:instrText>
+              <w:instrText xml:space="preserve"> PAGEREF _Toc7608963 \h </w:instrText>
             </w:r>
             <w:r>
               <w:rPr>
@@ -3128,7 +3480,7 @@
                 <w:noProof/>
                 <w:webHidden/>
               </w:rPr>
-              <w:t>31</w:t>
+              <w:t>34</w:t>
             </w:r>
             <w:r>
               <w:rPr>
@@ -3153,7 +3505,7 @@
               <w:lang w:eastAsia="en-GB"/>
             </w:rPr>
           </w:pPr>
-          <w:hyperlink w:anchor="_Toc7603351" w:history="1">
+          <w:hyperlink w:anchor="_Toc7608964" w:history="1">
             <w:r>
               <w:rPr>
                 <w:rStyle w:val="Hyperlink"/>
@@ -3196,7 +3548,7 @@
                 <w:noProof/>
                 <w:webHidden/>
               </w:rPr>
-              <w:instrText xml:space="preserve"> PAGEREF _Toc7603351 \h </w:instrText>
+              <w:instrText xml:space="preserve"> PAGEREF _Toc7608964 \h </w:instrText>
             </w:r>
             <w:r>
               <w:rPr>
@@ -3216,7 +3568,7 @@
                 <w:noProof/>
                 <w:webHidden/>
               </w:rPr>
-              <w:t>31</w:t>
+              <w:t>34</w:t>
             </w:r>
             <w:r>
               <w:rPr>
@@ -3241,7 +3593,7 @@
               <w:lang w:eastAsia="en-GB"/>
             </w:rPr>
           </w:pPr>
-          <w:hyperlink w:anchor="_Toc7603352" w:history="1">
+          <w:hyperlink w:anchor="_Toc7608965" w:history="1">
             <w:r>
               <w:rPr>
                 <w:rStyle w:val="Hyperlink"/>
@@ -3284,7 +3636,7 @@
                 <w:noProof/>
                 <w:webHidden/>
               </w:rPr>
-              <w:instrText xml:space="preserve"> PAGEREF _Toc7603352 \h </w:instrText>
+              <w:instrText xml:space="preserve"> PAGEREF _Toc7608965 \h </w:instrText>
             </w:r>
             <w:r>
               <w:rPr>
@@ -3304,7 +3656,7 @@
                 <w:noProof/>
                 <w:webHidden/>
               </w:rPr>
-              <w:t>31</w:t>
+              <w:t>34</w:t>
             </w:r>
             <w:r>
               <w:rPr>
@@ -3329,7 +3681,7 @@
               <w:lang w:eastAsia="en-GB"/>
             </w:rPr>
           </w:pPr>
-          <w:hyperlink w:anchor="_Toc7603353" w:history="1">
+          <w:hyperlink w:anchor="_Toc7608966" w:history="1">
             <w:r>
               <w:rPr>
                 <w:rStyle w:val="Hyperlink"/>
@@ -3372,7 +3724,7 @@
                 <w:noProof/>
                 <w:webHidden/>
               </w:rPr>
-              <w:instrText xml:space="preserve"> PAGEREF _Toc7603353 \h </w:instrText>
+              <w:instrText xml:space="preserve"> PAGEREF _Toc7608966 \h </w:instrText>
             </w:r>
             <w:r>
               <w:rPr>
@@ -3392,7 +3744,7 @@
                 <w:noProof/>
                 <w:webHidden/>
               </w:rPr>
-              <w:t>31</w:t>
+              <w:t>34</w:t>
             </w:r>
             <w:r>
               <w:rPr>
@@ -3417,7 +3769,7 @@
               <w:lang w:eastAsia="en-GB"/>
             </w:rPr>
           </w:pPr>
-          <w:hyperlink w:anchor="_Toc7603354" w:history="1">
+          <w:hyperlink w:anchor="_Toc7608967" w:history="1">
             <w:r>
               <w:rPr>
                 <w:rStyle w:val="Hyperlink"/>
@@ -3460,7 +3812,7 @@
                 <w:noProof/>
                 <w:webHidden/>
               </w:rPr>
-              <w:instrText xml:space="preserve"> PAGEREF _Toc7603354 \h </w:instrText>
+              <w:instrText xml:space="preserve"> PAGEREF _Toc7608967 \h </w:instrText>
             </w:r>
             <w:r>
               <w:rPr>
@@ -3480,7 +3832,7 @@
                 <w:noProof/>
                 <w:webHidden/>
               </w:rPr>
-              <w:t>32</w:t>
+              <w:t>35</w:t>
             </w:r>
             <w:r>
               <w:rPr>
@@ -3505,7 +3857,7 @@
               <w:lang w:eastAsia="en-GB"/>
             </w:rPr>
           </w:pPr>
-          <w:hyperlink w:anchor="_Toc7603355" w:history="1">
+          <w:hyperlink w:anchor="_Toc7608968" w:history="1">
             <w:r>
               <w:rPr>
                 <w:rStyle w:val="Hyperlink"/>
@@ -3548,7 +3900,7 @@
                 <w:noProof/>
                 <w:webHidden/>
               </w:rPr>
-              <w:instrText xml:space="preserve"> PAGEREF _Toc7603355 \h </w:instrText>
+              <w:instrText xml:space="preserve"> PAGEREF _Toc7608968 \h </w:instrText>
             </w:r>
             <w:r>
               <w:rPr>
@@ -3568,7 +3920,7 @@
                 <w:noProof/>
                 <w:webHidden/>
               </w:rPr>
-              <w:t>32</w:t>
+              <w:t>35</w:t>
             </w:r>
             <w:r>
               <w:rPr>
@@ -3593,7 +3945,7 @@
               <w:lang w:eastAsia="en-GB"/>
             </w:rPr>
           </w:pPr>
-          <w:hyperlink w:anchor="_Toc7603356" w:history="1">
+          <w:hyperlink w:anchor="_Toc7608969" w:history="1">
             <w:r>
               <w:rPr>
                 <w:rStyle w:val="Hyperlink"/>
@@ -3636,7 +3988,7 @@
                 <w:noProof/>
                 <w:webHidden/>
               </w:rPr>
-              <w:instrText xml:space="preserve"> PAGEREF _Toc7603356 \h </w:instrText>
+              <w:instrText xml:space="preserve"> PAGEREF _Toc7608969 \h </w:instrText>
             </w:r>
             <w:r>
               <w:rPr>
@@ -3656,7 +4008,7 @@
                 <w:noProof/>
                 <w:webHidden/>
               </w:rPr>
-              <w:t>32</w:t>
+              <w:t>35</w:t>
             </w:r>
             <w:r>
               <w:rPr>
@@ -3681,7 +4033,7 @@
               <w:lang w:eastAsia="en-GB"/>
             </w:rPr>
           </w:pPr>
-          <w:hyperlink w:anchor="_Toc7603357" w:history="1">
+          <w:hyperlink w:anchor="_Toc7608970" w:history="1">
             <w:r>
               <w:rPr>
                 <w:rStyle w:val="Hyperlink"/>
@@ -3724,7 +4076,7 @@
                 <w:noProof/>
                 <w:webHidden/>
               </w:rPr>
-              <w:instrText xml:space="preserve"> PAGEREF _Toc7603357 \h </w:instrText>
+              <w:instrText xml:space="preserve"> PAGEREF _Toc7608970 \h </w:instrText>
             </w:r>
             <w:r>
               <w:rPr>
@@ -3744,7 +4096,7 @@
                 <w:noProof/>
                 <w:webHidden/>
               </w:rPr>
-              <w:t>32</w:t>
+              <w:t>35</w:t>
             </w:r>
             <w:r>
               <w:rPr>
@@ -3769,7 +4121,7 @@
               <w:lang w:eastAsia="en-GB"/>
             </w:rPr>
           </w:pPr>
-          <w:hyperlink w:anchor="_Toc7603358" w:history="1">
+          <w:hyperlink w:anchor="_Toc7608971" w:history="1">
             <w:r>
               <w:rPr>
                 <w:rStyle w:val="Hyperlink"/>
@@ -3812,7 +4164,7 @@
                 <w:noProof/>
                 <w:webHidden/>
               </w:rPr>
-              <w:instrText xml:space="preserve"> PAGEREF _Toc7603358 \h </w:instrText>
+              <w:instrText xml:space="preserve"> PAGEREF _Toc7608971 \h </w:instrText>
             </w:r>
             <w:r>
               <w:rPr>
@@ -3832,7 +4184,7 @@
                 <w:noProof/>
                 <w:webHidden/>
               </w:rPr>
-              <w:t>32</w:t>
+              <w:t>35</w:t>
             </w:r>
             <w:r>
               <w:rPr>
@@ -3896,7 +4248,7 @@
           <w:u w:val="single"/>
         </w:rPr>
       </w:pPr>
-      <w:bookmarkStart w:id="0" w:name="_Toc7603319"/>
+      <w:bookmarkStart w:id="0" w:name="_Toc7608928"/>
       <w:r>
         <w:rPr>
           <w:rFonts w:cs="Arial"/>
@@ -3912,7 +4264,7 @@
       <w:pPr>
         <w:pStyle w:val="Heading2"/>
       </w:pPr>
-      <w:bookmarkStart w:id="1" w:name="_Toc7603320"/>
+      <w:bookmarkStart w:id="1" w:name="_Toc7608929"/>
       <w:r>
         <w:t>Team Project Management</w:t>
       </w:r>
@@ -3934,7 +4286,7 @@
       <w:pPr>
         <w:pStyle w:val="Heading2"/>
       </w:pPr>
-      <w:bookmarkStart w:id="2" w:name="_Toc7603321"/>
+      <w:bookmarkStart w:id="2" w:name="_Toc7608930"/>
       <w:r>
         <w:t>Changes during the project</w:t>
       </w:r>
@@ -3956,7 +4308,7 @@
       <w:pPr>
         <w:pStyle w:val="Heading2"/>
       </w:pPr>
-      <w:bookmarkStart w:id="3" w:name="_Toc7603322"/>
+      <w:bookmarkStart w:id="3" w:name="_Toc7608931"/>
       <w:r>
         <w:t>Risk Analysis</w:t>
       </w:r>
@@ -4008,7 +4360,7 @@
           <w:u w:val="single"/>
         </w:rPr>
       </w:pPr>
-      <w:bookmarkStart w:id="4" w:name="_Toc7603323"/>
+      <w:bookmarkStart w:id="4" w:name="_Toc7608932"/>
       <w:r>
         <w:rPr>
           <w:rFonts w:cs="Arial"/>
@@ -4023,7 +4375,7 @@
       <w:pPr>
         <w:pStyle w:val="Heading2"/>
       </w:pPr>
-      <w:bookmarkStart w:id="5" w:name="_Toc7603324"/>
+      <w:bookmarkStart w:id="5" w:name="_Toc7608933"/>
       <w:r>
         <w:t>Product Backlog</w:t>
       </w:r>
@@ -5604,22 +5956,129 @@
       </w:tr>
     </w:tbl>
     <w:p/>
+    <w:p/>
+    <w:p/>
+    <w:p/>
+    <w:p/>
+    <w:p/>
     <w:p>
       <w:pPr>
         <w:pStyle w:val="Heading2"/>
       </w:pPr>
-      <w:bookmarkStart w:id="6" w:name="_Toc7603325"/>
-      <w:r>
+      <w:bookmarkStart w:id="6" w:name="_Toc7608934"/>
+      <w:r>
+        <w:lastRenderedPageBreak/>
         <w:t>Use Case UML Diagrams</w:t>
       </w:r>
       <w:bookmarkEnd w:id="6"/>
     </w:p>
+    <w:p>
+      <w:pPr>
+        <w:pStyle w:val="Heading3"/>
+      </w:pPr>
+      <w:bookmarkStart w:id="7" w:name="_Toc7608935"/>
+      <w:r>
+        <w:t>Administrator</w:t>
+      </w:r>
+      <w:bookmarkEnd w:id="7"/>
+    </w:p>
+    <w:p>
+      <w:bookmarkStart w:id="8" w:name="_GoBack"/>
+      <w:r>
+        <w:pict w14:anchorId="24FC79B1">
+          <v:shapetype id="_x0000_t75" coordsize="21600,21600" o:spt="75" o:preferrelative="t" path="m@4@5l@4@11@9@11@9@5xe" filled="f" stroked="f">
+            <v:stroke joinstyle="miter"/>
+            <v:formulas>
+              <v:f eqn="if lineDrawn pixelLineWidth 0"/>
+              <v:f eqn="sum @0 1 0"/>
+              <v:f eqn="sum 0 0 @1"/>
+              <v:f eqn="prod @2 1 2"/>
+              <v:f eqn="prod @3 21600 pixelWidth"/>
+              <v:f eqn="prod @3 21600 pixelHeight"/>
+              <v:f eqn="sum @0 0 1"/>
+              <v:f eqn="prod @6 1 2"/>
+              <v:f eqn="prod @7 21600 pixelWidth"/>
+              <v:f eqn="sum @8 21600 0"/>
+              <v:f eqn="prod @7 21600 pixelHeight"/>
+              <v:f eqn="sum @10 21600 0"/>
+            </v:formulas>
+            <v:path o:extrusionok="f" gradientshapeok="t" o:connecttype="rect"/>
+            <o:lock v:ext="edit" aspectratio="t"/>
+          </v:shapetype>
+          <v:shape id="_x0000_i1025" type="#_x0000_t75" style="width:317.25pt;height:620.25pt">
+            <v:imagedata r:id="rId8" o:title="Admin - Use Case Diagram"/>
+          </v:shape>
+        </w:pict>
+      </w:r>
+      <w:bookmarkEnd w:id="8"/>
+    </w:p>
     <w:p/>
     <w:p>
       <w:pPr>
+        <w:pStyle w:val="Heading3"/>
+      </w:pPr>
+      <w:bookmarkStart w:id="9" w:name="_Toc7608936"/>
+      <w:r>
+        <w:lastRenderedPageBreak/>
+        <w:t>Driver</w:t>
+      </w:r>
+      <w:bookmarkEnd w:id="9"/>
+    </w:p>
+    <w:p>
+      <w:r>
+        <w:pict w14:anchorId="7ECF6F4F">
+          <v:shape id="_x0000_i1032" type="#_x0000_t75" style="width:383.25pt;height:638.25pt">
+            <v:imagedata r:id="rId9" o:title="Driver - Use Case Diagram"/>
+          </v:shape>
+        </w:pict>
+      </w:r>
+    </w:p>
+    <w:p/>
+    <w:p>
+      <w:pPr>
+        <w:pStyle w:val="Heading3"/>
+      </w:pPr>
+      <w:bookmarkStart w:id="10" w:name="_Toc7608937"/>
+      <w:r>
+        <w:lastRenderedPageBreak/>
+        <w:t>Customer</w:t>
+      </w:r>
+      <w:bookmarkEnd w:id="10"/>
+    </w:p>
+    <w:p>
+      <w:r>
+        <w:pict w14:anchorId="720116AC">
+          <v:shape id="_x0000_i1034" type="#_x0000_t75" style="width:247.5pt;height:665.25pt">
+            <v:imagedata r:id="rId10" o:title="Customer - Use Case Diagram"/>
+          </v:shape>
+        </w:pict>
+      </w:r>
+    </w:p>
+    <w:p>
+      <w:pPr>
+        <w:pStyle w:val="Heading3"/>
+      </w:pPr>
+      <w:bookmarkStart w:id="11" w:name="_Toc7608938"/>
+      <w:r>
+        <w:lastRenderedPageBreak/>
+        <w:t>Manager</w:t>
+      </w:r>
+      <w:bookmarkEnd w:id="11"/>
+    </w:p>
+    <w:p>
+      <w:r>
+        <w:pict w14:anchorId="15CA74A8">
+          <v:shape id="_x0000_i1037" type="#_x0000_t75" style="width:330.75pt;height:420.75pt">
+            <v:imagedata r:id="rId11" o:title="Manager - Use Case Diagram"/>
+          </v:shape>
+        </w:pict>
+      </w:r>
+    </w:p>
+    <w:p>
+      <w:pPr>
         <w:pStyle w:val="Heading2"/>
       </w:pPr>
-      <w:bookmarkStart w:id="7" w:name="_Toc7603326"/>
+      <w:bookmarkStart w:id="12" w:name="_Toc7608939"/>
       <w:r>
         <w:t xml:space="preserve">Changes </w:t>
       </w:r>
@@ -5629,7 +6088,7 @@
       <w:r>
         <w:t xml:space="preserve"> Development</w:t>
       </w:r>
-      <w:bookmarkEnd w:id="7"/>
+      <w:bookmarkEnd w:id="12"/>
     </w:p>
     <w:p>
       <w:pPr>
@@ -5654,8 +6113,8 @@
           <w:szCs w:val="32"/>
         </w:rPr>
         <w:sectPr>
-          <w:headerReference w:type="default" r:id="rId8"/>
-          <w:footerReference w:type="default" r:id="rId9"/>
+          <w:headerReference w:type="default" r:id="rId12"/>
+          <w:footerReference w:type="default" r:id="rId13"/>
           <w:pgSz w:w="11906" w:h="16838"/>
           <w:pgMar w:top="1440" w:right="1440" w:bottom="1440" w:left="1440" w:header="708" w:footer="708" w:gutter="0"/>
           <w:cols w:space="708"/>
@@ -5678,7 +6137,7 @@
           <w:u w:val="single"/>
         </w:rPr>
       </w:pPr>
-      <w:bookmarkStart w:id="8" w:name="_Toc7603327"/>
+      <w:bookmarkStart w:id="13" w:name="_Toc7608940"/>
       <w:r>
         <w:rPr>
           <w:rFonts w:cs="Arial"/>
@@ -5687,17 +6146,17 @@
         <w:lastRenderedPageBreak/>
         <w:t>Database Design</w:t>
       </w:r>
-      <w:bookmarkEnd w:id="8"/>
+      <w:bookmarkEnd w:id="13"/>
     </w:p>
     <w:p>
       <w:pPr>
         <w:pStyle w:val="Heading2"/>
       </w:pPr>
-      <w:bookmarkStart w:id="9" w:name="_Toc7603328"/>
+      <w:bookmarkStart w:id="14" w:name="_Toc7608941"/>
       <w:r>
         <w:t>Database Diagram</w:t>
       </w:r>
-      <w:bookmarkEnd w:id="9"/>
+      <w:bookmarkEnd w:id="14"/>
     </w:p>
     <w:p>
       <w:r>
@@ -5721,7 +6180,7 @@
                     <pic:cNvPicPr/>
                   </pic:nvPicPr>
                   <pic:blipFill>
-                    <a:blip r:embed="rId10">
+                    <a:blip r:embed="rId14">
                       <a:extLst>
                         <a:ext uri="{28A0092B-C50C-407E-A947-70E740481C1C}">
                           <a14:useLocalDpi xmlns:a14="http://schemas.microsoft.com/office/drawing/2010/main" val="0"/>
@@ -5753,22 +6212,22 @@
       <w:pPr>
         <w:pStyle w:val="Heading2"/>
       </w:pPr>
-      <w:bookmarkStart w:id="10" w:name="_Toc7603329"/>
+      <w:bookmarkStart w:id="15" w:name="_Toc7608942"/>
       <w:r>
         <w:t>SQL Create Statements</w:t>
       </w:r>
-      <w:bookmarkEnd w:id="10"/>
+      <w:bookmarkEnd w:id="15"/>
     </w:p>
     <w:p/>
     <w:p>
       <w:pPr>
         <w:pStyle w:val="Heading3"/>
       </w:pPr>
-      <w:bookmarkStart w:id="11" w:name="_Toc7603330"/>
+      <w:bookmarkStart w:id="16" w:name="_Toc7608943"/>
       <w:r>
         <w:t>Employee Table</w:t>
       </w:r>
-      <w:bookmarkEnd w:id="11"/>
+      <w:bookmarkEnd w:id="16"/>
     </w:p>
     <w:p>
       <w:pPr>
@@ -5798,8 +6257,13 @@
         <w:pStyle w:val="NoSpacing"/>
       </w:pPr>
       <w:r>
-        <w:t>CREATE TABLE employees(</w:t>
-      </w:r>
+        <w:t xml:space="preserve">CREATE TABLE </w:t>
+      </w:r>
+      <w:proofErr w:type="gramStart"/>
+      <w:r>
+        <w:t>employees(</w:t>
+      </w:r>
+      <w:proofErr w:type="gramEnd"/>
     </w:p>
     <w:p>
       <w:pPr>
@@ -5814,15 +6278,39 @@
         <w:pStyle w:val="NoSpacing"/>
       </w:pPr>
       <w:r>
-        <w:t xml:space="preserve">    employee_id VARCHAR2(15)</w:t>
-      </w:r>
-    </w:p>
-    <w:p>
-      <w:pPr>
-        <w:pStyle w:val="NoSpacing"/>
-      </w:pPr>
-      <w:r>
-        <w:t xml:space="preserve">        CONSTRAINT employees_employee_id_pk PRIMARY KEY,</w:t>
+        <w:t xml:space="preserve">    </w:t>
+      </w:r>
+      <w:proofErr w:type="spellStart"/>
+      <w:r>
+        <w:t>employee_id</w:t>
+      </w:r>
+      <w:proofErr w:type="spellEnd"/>
+      <w:r>
+        <w:t xml:space="preserve"> </w:t>
+      </w:r>
+      <w:proofErr w:type="gramStart"/>
+      <w:r>
+        <w:t>VARCHAR2(</w:t>
+      </w:r>
+      <w:proofErr w:type="gramEnd"/>
+      <w:r>
+        <w:t>15)</w:t>
+      </w:r>
+    </w:p>
+    <w:p>
+      <w:pPr>
+        <w:pStyle w:val="NoSpacing"/>
+      </w:pPr>
+      <w:r>
+        <w:t xml:space="preserve">        CONSTRAINT </w:t>
+      </w:r>
+      <w:proofErr w:type="spellStart"/>
+      <w:r>
+        <w:t>employees_employee_id_pk</w:t>
+      </w:r>
+      <w:proofErr w:type="spellEnd"/>
+      <w:r>
+        <w:t xml:space="preserve"> PRIMARY KEY,</w:t>
       </w:r>
     </w:p>
     <w:p>
@@ -5838,31 +6326,73 @@
         <w:pStyle w:val="NoSpacing"/>
       </w:pPr>
       <w:r>
-        <w:t xml:space="preserve">    employee_hashed_password VARCHAR2(100)</w:t>
-      </w:r>
-    </w:p>
-    <w:p>
-      <w:pPr>
-        <w:pStyle w:val="NoSpacing"/>
-      </w:pPr>
-      <w:r>
-        <w:t xml:space="preserve">        CONSTRAINT employees_employee_password_nn NOT NULL,</w:t>
-      </w:r>
-    </w:p>
-    <w:p>
-      <w:pPr>
-        <w:pStyle w:val="NoSpacing"/>
-      </w:pPr>
-      <w:r>
-        <w:t>--        CONSTRAINT employees_employee_password_chk</w:t>
-      </w:r>
-    </w:p>
-    <w:p>
-      <w:pPr>
-        <w:pStyle w:val="NoSpacing"/>
-      </w:pPr>
-      <w:r>
-        <w:t>--            CHECK (REGEXP_LIKE(employee_password, '^[a-z0-9A-Z]{7,16}$')),</w:t>
+        <w:t xml:space="preserve">    </w:t>
+      </w:r>
+      <w:proofErr w:type="spellStart"/>
+      <w:r>
+        <w:t>employee_hashed_password</w:t>
+      </w:r>
+      <w:proofErr w:type="spellEnd"/>
+      <w:r>
+        <w:t xml:space="preserve"> </w:t>
+      </w:r>
+      <w:proofErr w:type="gramStart"/>
+      <w:r>
+        <w:t>VARCHAR2(</w:t>
+      </w:r>
+      <w:proofErr w:type="gramEnd"/>
+      <w:r>
+        <w:t>100)</w:t>
+      </w:r>
+    </w:p>
+    <w:p>
+      <w:pPr>
+        <w:pStyle w:val="NoSpacing"/>
+      </w:pPr>
+      <w:r>
+        <w:t xml:space="preserve">        CONSTRAINT </w:t>
+      </w:r>
+      <w:proofErr w:type="spellStart"/>
+      <w:r>
+        <w:t>employees_employee_password_nn</w:t>
+      </w:r>
+      <w:proofErr w:type="spellEnd"/>
+      <w:r>
+        <w:t xml:space="preserve"> NOT NULL,</w:t>
+      </w:r>
+    </w:p>
+    <w:p>
+      <w:pPr>
+        <w:pStyle w:val="NoSpacing"/>
+      </w:pPr>
+      <w:r>
+        <w:t xml:space="preserve">--        CONSTRAINT </w:t>
+      </w:r>
+      <w:proofErr w:type="spellStart"/>
+      <w:r>
+        <w:t>employees_employee_password_chk</w:t>
+      </w:r>
+      <w:proofErr w:type="spellEnd"/>
+    </w:p>
+    <w:p>
+      <w:pPr>
+        <w:pStyle w:val="NoSpacing"/>
+      </w:pPr>
+      <w:r>
+        <w:t>--            CHECK (REGEXP_</w:t>
+      </w:r>
+      <w:proofErr w:type="gramStart"/>
+      <w:r>
+        <w:t>LIKE(</w:t>
+      </w:r>
+      <w:proofErr w:type="spellStart"/>
+      <w:proofErr w:type="gramEnd"/>
+      <w:r>
+        <w:t>employee_password</w:t>
+      </w:r>
+      <w:proofErr w:type="spellEnd"/>
+      <w:r>
+        <w:t>, '^[a-z0-9A-Z]{7,16}$')),</w:t>
       </w:r>
     </w:p>
     <w:p>
@@ -5878,71 +6408,39 @@
         <w:pStyle w:val="NoSpacing"/>
       </w:pPr>
       <w:r>
-        <w:t xml:space="preserve">    password_salt VARCHAR2(100)</w:t>
-      </w:r>
-    </w:p>
-    <w:p>
-      <w:pPr>
-        <w:pStyle w:val="NoSpacing"/>
-      </w:pPr>
-      <w:r>
-        <w:t xml:space="preserve">        CONSTRAINT employees_password_salt_nn NOT NULL,</w:t>
-      </w:r>
-    </w:p>
-    <w:p>
-      <w:pPr>
-        <w:pStyle w:val="NoSpacing"/>
-      </w:pPr>
+        <w:t xml:space="preserve">    </w:t>
+      </w:r>
+      <w:proofErr w:type="spellStart"/>
+      <w:r>
+        <w:t>password_salt</w:t>
+      </w:r>
+      <w:proofErr w:type="spellEnd"/>
       <w:r>
         <w:t xml:space="preserve"> </w:t>
       </w:r>
-    </w:p>
-    <w:p>
-      <w:pPr>
-        <w:pStyle w:val="NoSpacing"/>
-      </w:pPr>
-      <w:r>
-        <w:t xml:space="preserve">    first_name VARCHAR2(35)</w:t>
-      </w:r>
-    </w:p>
-    <w:p>
-      <w:pPr>
-        <w:pStyle w:val="NoSpacing"/>
-      </w:pPr>
-      <w:r>
-        <w:t xml:space="preserve">        CONSTRAINT employees_first_name_nn NOT NULL</w:t>
-      </w:r>
-    </w:p>
-    <w:p>
-      <w:pPr>
-        <w:pStyle w:val="NoSpacing"/>
-      </w:pPr>
-      <w:r>
-        <w:t xml:space="preserve">        CONSTRAINT employees_first_name_chk_alpha</w:t>
-      </w:r>
-    </w:p>
-    <w:p>
-      <w:pPr>
-        <w:pStyle w:val="NoSpacing"/>
-      </w:pPr>
-      <w:r>
-        <w:t xml:space="preserve">            CHECK (REGEXP_LIKE(first_name, '^[A-Za-z-'']+$'))</w:t>
-      </w:r>
-    </w:p>
-    <w:p>
-      <w:pPr>
-        <w:pStyle w:val="NoSpacing"/>
-      </w:pPr>
-      <w:r>
-        <w:t xml:space="preserve">        CONSTRAINT employees_first_name_chk_initcap</w:t>
-      </w:r>
-    </w:p>
-    <w:p>
-      <w:pPr>
-        <w:pStyle w:val="NoSpacing"/>
-      </w:pPr>
-      <w:r>
-        <w:t xml:space="preserve">            CHECK (first_name = INITCAP(first_name)),</w:t>
+      <w:proofErr w:type="gramStart"/>
+      <w:r>
+        <w:t>VARCHAR2(</w:t>
+      </w:r>
+      <w:proofErr w:type="gramEnd"/>
+      <w:r>
+        <w:t>100)</w:t>
+      </w:r>
+    </w:p>
+    <w:p>
+      <w:pPr>
+        <w:pStyle w:val="NoSpacing"/>
+      </w:pPr>
+      <w:r>
+        <w:t xml:space="preserve">        CONSTRAINT </w:t>
+      </w:r>
+      <w:proofErr w:type="spellStart"/>
+      <w:r>
+        <w:t>employees_password_salt_nn</w:t>
+      </w:r>
+      <w:proofErr w:type="spellEnd"/>
+      <w:r>
+        <w:t xml:space="preserve"> NOT NULL,</w:t>
       </w:r>
     </w:p>
     <w:p>
@@ -5958,40 +6456,227 @@
         <w:pStyle w:val="NoSpacing"/>
       </w:pPr>
       <w:r>
-        <w:t xml:space="preserve">    last_name VARCHAR2(35)</w:t>
-      </w:r>
-    </w:p>
-    <w:p>
-      <w:pPr>
-        <w:pStyle w:val="NoSpacing"/>
-      </w:pPr>
-      <w:r>
-        <w:t xml:space="preserve">        CONSTRAINT employees_last_name NOT NULL</w:t>
-      </w:r>
-    </w:p>
-    <w:p>
-      <w:pPr>
-        <w:pStyle w:val="NoSpacing"/>
-      </w:pPr>
-      <w:r>
-        <w:t xml:space="preserve">        CONSTRAINT employees_last_name_chk_alpha</w:t>
-      </w:r>
-    </w:p>
-    <w:p>
-      <w:pPr>
-        <w:pStyle w:val="NoSpacing"/>
-      </w:pPr>
-      <w:r>
-        <w:t xml:space="preserve">            CHECK (REGEXP_LIKE(last_name, '^[A-Za-z-'']+$'))</w:t>
-      </w:r>
-    </w:p>
-    <w:p>
-      <w:pPr>
-        <w:pStyle w:val="NoSpacing"/>
-      </w:pPr>
-      <w:r>
-        <w:t xml:space="preserve">        CONSTRAINT employees_last_name_chk_initcap</w:t>
-      </w:r>
+        <w:t xml:space="preserve">    </w:t>
+      </w:r>
+      <w:proofErr w:type="spellStart"/>
+      <w:r>
+        <w:t>first_name</w:t>
+      </w:r>
+      <w:proofErr w:type="spellEnd"/>
+      <w:r>
+        <w:t xml:space="preserve"> </w:t>
+      </w:r>
+      <w:proofErr w:type="gramStart"/>
+      <w:r>
+        <w:t>VARCHAR2(</w:t>
+      </w:r>
+      <w:proofErr w:type="gramEnd"/>
+      <w:r>
+        <w:t>35)</w:t>
+      </w:r>
+    </w:p>
+    <w:p>
+      <w:pPr>
+        <w:pStyle w:val="NoSpacing"/>
+      </w:pPr>
+      <w:r>
+        <w:t xml:space="preserve">        CONSTRAINT </w:t>
+      </w:r>
+      <w:proofErr w:type="spellStart"/>
+      <w:r>
+        <w:t>employees_first_name_nn</w:t>
+      </w:r>
+      <w:proofErr w:type="spellEnd"/>
+      <w:r>
+        <w:t xml:space="preserve"> NOT NULL</w:t>
+      </w:r>
+    </w:p>
+    <w:p>
+      <w:pPr>
+        <w:pStyle w:val="NoSpacing"/>
+      </w:pPr>
+      <w:r>
+        <w:t xml:space="preserve">        CONSTRAINT </w:t>
+      </w:r>
+      <w:proofErr w:type="spellStart"/>
+      <w:r>
+        <w:t>employees_first_name_chk_alpha</w:t>
+      </w:r>
+      <w:proofErr w:type="spellEnd"/>
+    </w:p>
+    <w:p>
+      <w:pPr>
+        <w:pStyle w:val="NoSpacing"/>
+      </w:pPr>
+      <w:r>
+        <w:t xml:space="preserve">            CHECK (REGEXP_</w:t>
+      </w:r>
+      <w:proofErr w:type="gramStart"/>
+      <w:r>
+        <w:t>LIKE(</w:t>
+      </w:r>
+      <w:proofErr w:type="spellStart"/>
+      <w:proofErr w:type="gramEnd"/>
+      <w:r>
+        <w:t>first_name</w:t>
+      </w:r>
+      <w:proofErr w:type="spellEnd"/>
+      <w:r>
+        <w:t>, '^[A-</w:t>
+      </w:r>
+      <w:proofErr w:type="spellStart"/>
+      <w:r>
+        <w:t>Za</w:t>
+      </w:r>
+      <w:proofErr w:type="spellEnd"/>
+      <w:r>
+        <w:t>-z-'']+$'))</w:t>
+      </w:r>
+    </w:p>
+    <w:p>
+      <w:pPr>
+        <w:pStyle w:val="NoSpacing"/>
+      </w:pPr>
+      <w:r>
+        <w:t xml:space="preserve">        CONSTRAINT </w:t>
+      </w:r>
+      <w:proofErr w:type="spellStart"/>
+      <w:r>
+        <w:t>employees_first_name_chk_initcap</w:t>
+      </w:r>
+      <w:proofErr w:type="spellEnd"/>
+    </w:p>
+    <w:p>
+      <w:pPr>
+        <w:pStyle w:val="NoSpacing"/>
+      </w:pPr>
+      <w:r>
+        <w:t xml:space="preserve">            CHECK (</w:t>
+      </w:r>
+      <w:proofErr w:type="spellStart"/>
+      <w:r>
+        <w:t>first_name</w:t>
+      </w:r>
+      <w:proofErr w:type="spellEnd"/>
+      <w:r>
+        <w:t xml:space="preserve"> = </w:t>
+      </w:r>
+      <w:proofErr w:type="gramStart"/>
+      <w:r>
+        <w:t>INITCAP(</w:t>
+      </w:r>
+      <w:proofErr w:type="spellStart"/>
+      <w:proofErr w:type="gramEnd"/>
+      <w:r>
+        <w:t>first_name</w:t>
+      </w:r>
+      <w:proofErr w:type="spellEnd"/>
+      <w:r>
+        <w:t>)),</w:t>
+      </w:r>
+    </w:p>
+    <w:p>
+      <w:pPr>
+        <w:pStyle w:val="NoSpacing"/>
+      </w:pPr>
+      <w:r>
+        <w:t xml:space="preserve"> </w:t>
+      </w:r>
+    </w:p>
+    <w:p>
+      <w:pPr>
+        <w:pStyle w:val="NoSpacing"/>
+      </w:pPr>
+      <w:r>
+        <w:t xml:space="preserve">    </w:t>
+      </w:r>
+      <w:proofErr w:type="spellStart"/>
+      <w:r>
+        <w:t>last_name</w:t>
+      </w:r>
+      <w:proofErr w:type="spellEnd"/>
+      <w:r>
+        <w:t xml:space="preserve"> </w:t>
+      </w:r>
+      <w:proofErr w:type="gramStart"/>
+      <w:r>
+        <w:t>VARCHAR2(</w:t>
+      </w:r>
+      <w:proofErr w:type="gramEnd"/>
+      <w:r>
+        <w:t>35)</w:t>
+      </w:r>
+    </w:p>
+    <w:p>
+      <w:pPr>
+        <w:pStyle w:val="NoSpacing"/>
+      </w:pPr>
+      <w:r>
+        <w:t xml:space="preserve">        CONSTRAINT </w:t>
+      </w:r>
+      <w:proofErr w:type="spellStart"/>
+      <w:r>
+        <w:t>employees_last_name</w:t>
+      </w:r>
+      <w:proofErr w:type="spellEnd"/>
+      <w:r>
+        <w:t xml:space="preserve"> NOT NULL</w:t>
+      </w:r>
+    </w:p>
+    <w:p>
+      <w:pPr>
+        <w:pStyle w:val="NoSpacing"/>
+      </w:pPr>
+      <w:r>
+        <w:t xml:space="preserve">        CONSTRAINT </w:t>
+      </w:r>
+      <w:proofErr w:type="spellStart"/>
+      <w:r>
+        <w:t>employees_last_name_chk_alpha</w:t>
+      </w:r>
+      <w:proofErr w:type="spellEnd"/>
+    </w:p>
+    <w:p>
+      <w:pPr>
+        <w:pStyle w:val="NoSpacing"/>
+      </w:pPr>
+      <w:r>
+        <w:t xml:space="preserve">            CHECK (REGEXP_</w:t>
+      </w:r>
+      <w:proofErr w:type="gramStart"/>
+      <w:r>
+        <w:t>LIKE(</w:t>
+      </w:r>
+      <w:proofErr w:type="spellStart"/>
+      <w:proofErr w:type="gramEnd"/>
+      <w:r>
+        <w:t>last_name</w:t>
+      </w:r>
+      <w:proofErr w:type="spellEnd"/>
+      <w:r>
+        <w:t>, '^[A-</w:t>
+      </w:r>
+      <w:proofErr w:type="spellStart"/>
+      <w:r>
+        <w:t>Za</w:t>
+      </w:r>
+      <w:proofErr w:type="spellEnd"/>
+      <w:r>
+        <w:t>-z-'']+$'))</w:t>
+      </w:r>
+    </w:p>
+    <w:p>
+      <w:pPr>
+        <w:pStyle w:val="NoSpacing"/>
+      </w:pPr>
+      <w:r>
+        <w:t xml:space="preserve">        CONSTRAINT </w:t>
+      </w:r>
+      <w:proofErr w:type="spellStart"/>
+      <w:r>
+        <w:t>employees_last_name_chk_initcap</w:t>
+      </w:r>
+      <w:proofErr w:type="spellEnd"/>
     </w:p>
     <w:p>
       <w:pPr>
@@ -5999,7 +6684,28 @@
       </w:pPr>
       <w:r>
         <w:lastRenderedPageBreak/>
-        <w:t xml:space="preserve">            CHECK (last_name = INITCAP(last_name)),</w:t>
+        <w:t xml:space="preserve">            CHECK (</w:t>
+      </w:r>
+      <w:proofErr w:type="spellStart"/>
+      <w:r>
+        <w:t>last_name</w:t>
+      </w:r>
+      <w:proofErr w:type="spellEnd"/>
+      <w:r>
+        <w:t xml:space="preserve"> = </w:t>
+      </w:r>
+      <w:proofErr w:type="gramStart"/>
+      <w:r>
+        <w:t>INITCAP(</w:t>
+      </w:r>
+      <w:proofErr w:type="spellStart"/>
+      <w:proofErr w:type="gramEnd"/>
+      <w:r>
+        <w:t>last_name</w:t>
+      </w:r>
+      <w:proofErr w:type="spellEnd"/>
+      <w:r>
+        <w:t>)),</w:t>
       </w:r>
     </w:p>
     <w:p>
@@ -6015,31 +6721,76 @@
         <w:pStyle w:val="NoSpacing"/>
       </w:pPr>
       <w:r>
-        <w:t xml:space="preserve">    job_role VARCHAR2(15)</w:t>
-      </w:r>
-    </w:p>
-    <w:p>
-      <w:pPr>
-        <w:pStyle w:val="NoSpacing"/>
-      </w:pPr>
-      <w:r>
-        <w:t xml:space="preserve">        CONSTRAINT employees_job_role NOT NULL</w:t>
-      </w:r>
-    </w:p>
-    <w:p>
-      <w:pPr>
-        <w:pStyle w:val="NoSpacing"/>
-      </w:pPr>
-      <w:r>
-        <w:t xml:space="preserve">        CONSTRAINT employees_job_role_chk</w:t>
-      </w:r>
-    </w:p>
-    <w:p>
-      <w:pPr>
-        <w:pStyle w:val="NoSpacing"/>
-      </w:pPr>
-      <w:r>
-        <w:t xml:space="preserve">            CHECK (job_role IN ('Driver', 'Administrator', 'Manager'))</w:t>
+        <w:t xml:space="preserve">    </w:t>
+      </w:r>
+      <w:proofErr w:type="spellStart"/>
+      <w:r>
+        <w:t>job_role</w:t>
+      </w:r>
+      <w:proofErr w:type="spellEnd"/>
+      <w:r>
+        <w:t xml:space="preserve"> </w:t>
+      </w:r>
+      <w:proofErr w:type="gramStart"/>
+      <w:r>
+        <w:t>VARCHAR2(</w:t>
+      </w:r>
+      <w:proofErr w:type="gramEnd"/>
+      <w:r>
+        <w:t>15)</w:t>
+      </w:r>
+    </w:p>
+    <w:p>
+      <w:pPr>
+        <w:pStyle w:val="NoSpacing"/>
+      </w:pPr>
+      <w:r>
+        <w:t xml:space="preserve">        CONSTRAINT </w:t>
+      </w:r>
+      <w:proofErr w:type="spellStart"/>
+      <w:r>
+        <w:t>employees_job_role</w:t>
+      </w:r>
+      <w:proofErr w:type="spellEnd"/>
+      <w:r>
+        <w:t xml:space="preserve"> NOT NULL</w:t>
+      </w:r>
+    </w:p>
+    <w:p>
+      <w:pPr>
+        <w:pStyle w:val="NoSpacing"/>
+      </w:pPr>
+      <w:r>
+        <w:t xml:space="preserve">        CONSTRAINT </w:t>
+      </w:r>
+      <w:proofErr w:type="spellStart"/>
+      <w:r>
+        <w:t>employees_job_role_chk</w:t>
+      </w:r>
+      <w:proofErr w:type="spellEnd"/>
+    </w:p>
+    <w:p>
+      <w:pPr>
+        <w:pStyle w:val="NoSpacing"/>
+      </w:pPr>
+      <w:r>
+        <w:t xml:space="preserve">            CHECK (</w:t>
+      </w:r>
+      <w:proofErr w:type="spellStart"/>
+      <w:r>
+        <w:t>job_role</w:t>
+      </w:r>
+      <w:proofErr w:type="spellEnd"/>
+      <w:r>
+        <w:t xml:space="preserve"> IN ('Driver', 'Administrator', </w:t>
+      </w:r>
+      <w:proofErr w:type="gramStart"/>
+      <w:r>
+        <w:t>'Manager'</w:t>
+      </w:r>
+      <w:proofErr w:type="gramEnd"/>
+      <w:r>
+        <w:t>))</w:t>
       </w:r>
     </w:p>
     <w:p>
@@ -6076,8 +6827,13 @@
         <w:pStyle w:val="NoSpacing"/>
       </w:pPr>
       <w:r>
-        <w:t>CREATE SEQUENCE seq_employee_id</w:t>
-      </w:r>
+        <w:t xml:space="preserve">CREATE SEQUENCE </w:t>
+      </w:r>
+      <w:proofErr w:type="spellStart"/>
+      <w:r>
+        <w:t>seq_employee_id</w:t>
+      </w:r>
+      <w:proofErr w:type="spellEnd"/>
     </w:p>
     <w:p>
       <w:pPr>
@@ -6137,8 +6893,13 @@
         <w:pStyle w:val="NoSpacing"/>
       </w:pPr>
       <w:r>
-        <w:t>CREATE OR REPLACE TRIGGER trg_employee_initalise</w:t>
-      </w:r>
+        <w:t xml:space="preserve">CREATE OR REPLACE TRIGGER </w:t>
+      </w:r>
+      <w:proofErr w:type="spellStart"/>
+      <w:r>
+        <w:t>trg_employee_initalise</w:t>
+      </w:r>
+      <w:proofErr w:type="spellEnd"/>
     </w:p>
     <w:p>
       <w:pPr>
@@ -6177,37 +6938,117 @@
         <w:pStyle w:val="NoSpacing"/>
       </w:pPr>
       <w:r>
-        <w:t xml:space="preserve">    IF :NEW.job_role = 'Driver' THEN</w:t>
-      </w:r>
-    </w:p>
-    <w:p>
-      <w:pPr>
-        <w:pStyle w:val="NoSpacing"/>
-      </w:pPr>
-      <w:r>
-        <w:t xml:space="preserve">        :NEW.employee_id := 'D' || seq_employee_id.nextval;</w:t>
-      </w:r>
-    </w:p>
-    <w:p>
-      <w:pPr>
-        <w:pStyle w:val="NoSpacing"/>
-      </w:pPr>
-      <w:r>
-        <w:t xml:space="preserve">    ELS</w:t>
+        <w:t xml:space="preserve">    </w:t>
+      </w:r>
+      <w:proofErr w:type="gramStart"/>
+      <w:r>
+        <w:t>IF :</w:t>
+      </w:r>
+      <w:proofErr w:type="spellStart"/>
+      <w:r>
+        <w:t>NEW.job</w:t>
+      </w:r>
+      <w:proofErr w:type="gramEnd"/>
+      <w:r>
+        <w:t>_role</w:t>
+      </w:r>
+      <w:proofErr w:type="spellEnd"/>
+      <w:r>
+        <w:t xml:space="preserve"> = 'Driver' THEN</w:t>
+      </w:r>
+    </w:p>
+    <w:p>
+      <w:pPr>
+        <w:pStyle w:val="NoSpacing"/>
+      </w:pPr>
+      <w:r>
+        <w:t xml:space="preserve">        </w:t>
+      </w:r>
+      <w:proofErr w:type="gramStart"/>
+      <w:r>
+        <w:t>:</w:t>
+      </w:r>
+      <w:proofErr w:type="spellStart"/>
+      <w:r>
+        <w:t>NEW.employee</w:t>
+      </w:r>
+      <w:proofErr w:type="gramEnd"/>
+      <w:r>
+        <w:t>_id</w:t>
+      </w:r>
+      <w:proofErr w:type="spellEnd"/>
+      <w:r>
+        <w:t xml:space="preserve"> := 'D' || </w:t>
+      </w:r>
+      <w:proofErr w:type="spellStart"/>
+      <w:r>
+        <w:t>seq_employee_id.nextval</w:t>
+      </w:r>
+      <w:proofErr w:type="spellEnd"/>
+      <w:r>
+        <w:t>;</w:t>
+      </w:r>
+    </w:p>
+    <w:p>
+      <w:pPr>
+        <w:pStyle w:val="NoSpacing"/>
+      </w:pPr>
+      <w:r>
+        <w:t xml:space="preserve">    </w:t>
+      </w:r>
+      <w:proofErr w:type="gramStart"/>
+      <w:r>
+        <w:t>ELS</w:t>
       </w:r>
       <w:r>
         <w:t>E</w:t>
       </w:r>
       <w:r>
-        <w:t>IF :NEW.job_role = 'Administrator' THEN</w:t>
-      </w:r>
-    </w:p>
-    <w:p>
-      <w:pPr>
-        <w:pStyle w:val="NoSpacing"/>
-      </w:pPr>
-      <w:r>
-        <w:t xml:space="preserve">        :NEW.employee_id := 'A' || seq_employee_id.nextval;</w:t>
+        <w:t>IF :</w:t>
+      </w:r>
+      <w:proofErr w:type="spellStart"/>
+      <w:r>
+        <w:t>NEW.job</w:t>
+      </w:r>
+      <w:proofErr w:type="gramEnd"/>
+      <w:r>
+        <w:t>_role</w:t>
+      </w:r>
+      <w:proofErr w:type="spellEnd"/>
+      <w:r>
+        <w:t xml:space="preserve"> = 'Administrator' THEN</w:t>
+      </w:r>
+    </w:p>
+    <w:p>
+      <w:pPr>
+        <w:pStyle w:val="NoSpacing"/>
+      </w:pPr>
+      <w:r>
+        <w:t xml:space="preserve">        </w:t>
+      </w:r>
+      <w:proofErr w:type="gramStart"/>
+      <w:r>
+        <w:t>:</w:t>
+      </w:r>
+      <w:proofErr w:type="spellStart"/>
+      <w:r>
+        <w:t>NEW.employee</w:t>
+      </w:r>
+      <w:proofErr w:type="gramEnd"/>
+      <w:r>
+        <w:t>_id</w:t>
+      </w:r>
+      <w:proofErr w:type="spellEnd"/>
+      <w:r>
+        <w:t xml:space="preserve"> := 'A' || </w:t>
+      </w:r>
+      <w:proofErr w:type="spellStart"/>
+      <w:r>
+        <w:t>seq_employee_id.nextval</w:t>
+      </w:r>
+      <w:proofErr w:type="spellEnd"/>
+      <w:r>
+        <w:t>;</w:t>
       </w:r>
     </w:p>
     <w:p>
@@ -6223,7 +7064,15 @@
         <w:pStyle w:val="NoSpacing"/>
       </w:pPr>
       <w:r>
-        <w:t xml:space="preserve">        RAISE_APPLICATION_ERROR(-2000, 'Could not recognise the job role.');</w:t>
+        <w:t xml:space="preserve">        RAISE_APPLICATION_</w:t>
+      </w:r>
+      <w:proofErr w:type="gramStart"/>
+      <w:r>
+        <w:t>ERROR(</w:t>
+      </w:r>
+      <w:proofErr w:type="gramEnd"/>
+      <w:r>
+        <w:t>-2000, 'Could not recognise the job role.');</w:t>
       </w:r>
     </w:p>
     <w:p>
@@ -6247,12 +7096,12 @@
       <w:pPr>
         <w:pStyle w:val="Heading3"/>
       </w:pPr>
-      <w:bookmarkStart w:id="12" w:name="_Toc7603331"/>
+      <w:bookmarkStart w:id="17" w:name="_Toc7608944"/>
       <w:r>
         <w:lastRenderedPageBreak/>
         <w:t>Employees Archive</w:t>
       </w:r>
-      <w:bookmarkEnd w:id="12"/>
+      <w:bookmarkEnd w:id="17"/>
     </w:p>
     <w:p>
       <w:pPr>
@@ -6280,29 +7129,26 @@
         <w:pStyle w:val="NoSpacing"/>
       </w:pPr>
       <w:r>
-        <w:t>CREATE TABLE employees_archive(</w:t>
-      </w:r>
-    </w:p>
-    <w:p>
-      <w:pPr>
-        <w:pStyle w:val="NoSpacing"/>
-      </w:pPr>
-    </w:p>
-    <w:p>
-      <w:pPr>
-        <w:pStyle w:val="NoSpacing"/>
-      </w:pPr>
-      <w:r>
-        <w:t xml:space="preserve">    employee_id VARCHAR2(15)</w:t>
-      </w:r>
-    </w:p>
-    <w:p>
-      <w:pPr>
-        <w:pStyle w:val="NoSpacing"/>
-      </w:pPr>
-      <w:r>
-        <w:t xml:space="preserve">        CONSTRAINT employees_archive_employee_id_pk PRIMARY KEY,</w:t>
-      </w:r>
+        <w:t xml:space="preserve">CREATE TABLE </w:t>
+      </w:r>
+      <w:proofErr w:type="spellStart"/>
+      <w:r>
+        <w:t>employees_</w:t>
+      </w:r>
+      <w:proofErr w:type="gramStart"/>
+      <w:r>
+        <w:t>archive</w:t>
+      </w:r>
+      <w:proofErr w:type="spellEnd"/>
+      <w:r>
+        <w:t>(</w:t>
+      </w:r>
+      <w:proofErr w:type="gramEnd"/>
+    </w:p>
+    <w:p>
+      <w:pPr>
+        <w:pStyle w:val="NoSpacing"/>
+      </w:pPr>
     </w:p>
     <w:p>
       <w:pPr>
@@ -6311,53 +7157,37 @@
       <w:r>
         <w:t xml:space="preserve">    </w:t>
       </w:r>
-    </w:p>
-    <w:p>
-      <w:pPr>
-        <w:pStyle w:val="NoSpacing"/>
-      </w:pPr>
-      <w:r>
-        <w:t xml:space="preserve">    first_name VARCHAR2(35)</w:t>
-      </w:r>
-    </w:p>
-    <w:p>
-      <w:pPr>
-        <w:pStyle w:val="NoSpacing"/>
-      </w:pPr>
-      <w:r>
-        <w:t xml:space="preserve">        CONSTRAINT employees_archive_first_name NOT NULL,</w:t>
-      </w:r>
-    </w:p>
-    <w:p>
-      <w:pPr>
-        <w:pStyle w:val="NoSpacing"/>
-      </w:pPr>
-      <w:r>
-        <w:t xml:space="preserve">        --CONSTRAINT employees_archive_first_name_chk_alpha</w:t>
-      </w:r>
-    </w:p>
-    <w:p>
-      <w:pPr>
-        <w:pStyle w:val="NoSpacing"/>
-      </w:pPr>
-      <w:r>
-        <w:t xml:space="preserve">        --    CHECK (REGEXP_LIKE(first_name, '^[A-Za-z-'']+$'))</w:t>
-      </w:r>
-    </w:p>
-    <w:p>
-      <w:pPr>
-        <w:pStyle w:val="NoSpacing"/>
-      </w:pPr>
-      <w:r>
-        <w:t xml:space="preserve">        --CONSTRAINT employees_archive_first_name_chk_initcap</w:t>
-      </w:r>
-    </w:p>
-    <w:p>
-      <w:pPr>
-        <w:pStyle w:val="NoSpacing"/>
-      </w:pPr>
-      <w:r>
-        <w:t xml:space="preserve">        --    CHECK (first_name = INITCAP(first_name)),</w:t>
+      <w:proofErr w:type="spellStart"/>
+      <w:r>
+        <w:t>employee_id</w:t>
+      </w:r>
+      <w:proofErr w:type="spellEnd"/>
+      <w:r>
+        <w:t xml:space="preserve"> </w:t>
+      </w:r>
+      <w:proofErr w:type="gramStart"/>
+      <w:r>
+        <w:t>VARCHAR2(</w:t>
+      </w:r>
+      <w:proofErr w:type="gramEnd"/>
+      <w:r>
+        <w:t>15)</w:t>
+      </w:r>
+    </w:p>
+    <w:p>
+      <w:pPr>
+        <w:pStyle w:val="NoSpacing"/>
+      </w:pPr>
+      <w:r>
+        <w:t xml:space="preserve">        CONSTRAINT </w:t>
+      </w:r>
+      <w:proofErr w:type="spellStart"/>
+      <w:r>
+        <w:t>employees_archive_employee_id_pk</w:t>
+      </w:r>
+      <w:proofErr w:type="spellEnd"/>
+      <w:r>
+        <w:t xml:space="preserve"> PRIMARY KEY,</w:t>
       </w:r>
     </w:p>
     <w:p>
@@ -6373,87 +7203,340 @@
         <w:pStyle w:val="NoSpacing"/>
       </w:pPr>
       <w:r>
-        <w:t xml:space="preserve">    last_name VARCHAR2(35)</w:t>
-      </w:r>
-    </w:p>
-    <w:p>
-      <w:pPr>
-        <w:pStyle w:val="NoSpacing"/>
-      </w:pPr>
-      <w:r>
-        <w:t xml:space="preserve">        CONSTRAINT employees_archive_last_name NOT NULL,</w:t>
-      </w:r>
-    </w:p>
-    <w:p>
-      <w:pPr>
-        <w:pStyle w:val="NoSpacing"/>
-      </w:pPr>
-      <w:r>
-        <w:t xml:space="preserve">        --CONSTRAINT employees_archive_last_name_chk_alpha</w:t>
-      </w:r>
-    </w:p>
-    <w:p>
-      <w:pPr>
-        <w:pStyle w:val="NoSpacing"/>
-      </w:pPr>
-      <w:r>
-        <w:t xml:space="preserve">        --    CHECK (REGEXP_LIKE(last_name, '^[A-Za-z-'']+$'))</w:t>
-      </w:r>
-    </w:p>
-    <w:p>
-      <w:pPr>
-        <w:pStyle w:val="NoSpacing"/>
-      </w:pPr>
-      <w:r>
-        <w:t xml:space="preserve">        --CONSTRAINT employees_archive_last_name_chk_initcap</w:t>
-      </w:r>
-    </w:p>
-    <w:p>
-      <w:pPr>
-        <w:pStyle w:val="NoSpacing"/>
-      </w:pPr>
-      <w:r>
-        <w:t xml:space="preserve">        --    CHECK (last_name = INITCAP(last_name)),</w:t>
-      </w:r>
-    </w:p>
-    <w:p>
-      <w:pPr>
-        <w:pStyle w:val="NoSpacing"/>
-      </w:pPr>
-      <w:r>
         <w:t xml:space="preserve">    </w:t>
       </w:r>
-    </w:p>
-    <w:p>
-      <w:pPr>
-        <w:pStyle w:val="NoSpacing"/>
-      </w:pPr>
-      <w:r>
-        <w:t xml:space="preserve">    job_role VARCHAR2(15)</w:t>
-      </w:r>
-    </w:p>
-    <w:p>
-      <w:pPr>
-        <w:pStyle w:val="NoSpacing"/>
-      </w:pPr>
-      <w:r>
-        <w:t xml:space="preserve">        CONSTRAINT employees_archive_job_role NOT NULL</w:t>
-      </w:r>
-    </w:p>
-    <w:p>
-      <w:pPr>
-        <w:pStyle w:val="NoSpacing"/>
-      </w:pPr>
-      <w:r>
-        <w:t xml:space="preserve">        --CONSTRAINT employees_archive_job_role_chk</w:t>
-      </w:r>
-    </w:p>
-    <w:p>
-      <w:pPr>
-        <w:pStyle w:val="NoSpacing"/>
-      </w:pPr>
-      <w:r>
-        <w:t xml:space="preserve">        --    CHECK (job_role IN ('Driver', 'Administrator', 'Manager'))</w:t>
+      <w:proofErr w:type="spellStart"/>
+      <w:r>
+        <w:t>first_name</w:t>
+      </w:r>
+      <w:proofErr w:type="spellEnd"/>
+      <w:r>
+        <w:t xml:space="preserve"> </w:t>
+      </w:r>
+      <w:proofErr w:type="gramStart"/>
+      <w:r>
+        <w:t>VARCHAR2(</w:t>
+      </w:r>
+      <w:proofErr w:type="gramEnd"/>
+      <w:r>
+        <w:t>35)</w:t>
+      </w:r>
+    </w:p>
+    <w:p>
+      <w:pPr>
+        <w:pStyle w:val="NoSpacing"/>
+      </w:pPr>
+      <w:r>
+        <w:t xml:space="preserve">        CONSTRAINT </w:t>
+      </w:r>
+      <w:proofErr w:type="spellStart"/>
+      <w:r>
+        <w:t>employees_archive_first_name</w:t>
+      </w:r>
+      <w:proofErr w:type="spellEnd"/>
+      <w:r>
+        <w:t xml:space="preserve"> NOT NULL,</w:t>
+      </w:r>
+    </w:p>
+    <w:p>
+      <w:pPr>
+        <w:pStyle w:val="NoSpacing"/>
+      </w:pPr>
+      <w:r>
+        <w:t xml:space="preserve">        --CONSTRAINT </w:t>
+      </w:r>
+      <w:proofErr w:type="spellStart"/>
+      <w:r>
+        <w:t>employees_archive_first_name_chk_alpha</w:t>
+      </w:r>
+      <w:proofErr w:type="spellEnd"/>
+    </w:p>
+    <w:p>
+      <w:pPr>
+        <w:pStyle w:val="NoSpacing"/>
+      </w:pPr>
+      <w:r>
+        <w:t xml:space="preserve">        --    CHECK (REGEXP_</w:t>
+      </w:r>
+      <w:proofErr w:type="gramStart"/>
+      <w:r>
+        <w:t>LIKE(</w:t>
+      </w:r>
+      <w:proofErr w:type="spellStart"/>
+      <w:proofErr w:type="gramEnd"/>
+      <w:r>
+        <w:t>first_name</w:t>
+      </w:r>
+      <w:proofErr w:type="spellEnd"/>
+      <w:r>
+        <w:t>, '^[A-</w:t>
+      </w:r>
+      <w:proofErr w:type="spellStart"/>
+      <w:r>
+        <w:t>Za</w:t>
+      </w:r>
+      <w:proofErr w:type="spellEnd"/>
+      <w:r>
+        <w:t>-z-'']+$'))</w:t>
+      </w:r>
+    </w:p>
+    <w:p>
+      <w:pPr>
+        <w:pStyle w:val="NoSpacing"/>
+      </w:pPr>
+      <w:r>
+        <w:t xml:space="preserve">        --CONSTRAINT </w:t>
+      </w:r>
+      <w:proofErr w:type="spellStart"/>
+      <w:r>
+        <w:t>employees_archive_first_name_chk_initcap</w:t>
+      </w:r>
+      <w:proofErr w:type="spellEnd"/>
+    </w:p>
+    <w:p>
+      <w:pPr>
+        <w:pStyle w:val="NoSpacing"/>
+      </w:pPr>
+      <w:r>
+        <w:t xml:space="preserve">        --    CHECK (</w:t>
+      </w:r>
+      <w:proofErr w:type="spellStart"/>
+      <w:r>
+        <w:t>first_name</w:t>
+      </w:r>
+      <w:proofErr w:type="spellEnd"/>
+      <w:r>
+        <w:t xml:space="preserve"> = </w:t>
+      </w:r>
+      <w:proofErr w:type="gramStart"/>
+      <w:r>
+        <w:t>INITCAP(</w:t>
+      </w:r>
+      <w:proofErr w:type="spellStart"/>
+      <w:proofErr w:type="gramEnd"/>
+      <w:r>
+        <w:t>first_name</w:t>
+      </w:r>
+      <w:proofErr w:type="spellEnd"/>
+      <w:r>
+        <w:t>)),</w:t>
+      </w:r>
+    </w:p>
+    <w:p>
+      <w:pPr>
+        <w:pStyle w:val="NoSpacing"/>
+      </w:pPr>
+      <w:r>
+        <w:t xml:space="preserve">    </w:t>
+      </w:r>
+    </w:p>
+    <w:p>
+      <w:pPr>
+        <w:pStyle w:val="NoSpacing"/>
+      </w:pPr>
+      <w:r>
+        <w:t xml:space="preserve">    </w:t>
+      </w:r>
+      <w:proofErr w:type="spellStart"/>
+      <w:r>
+        <w:t>last_name</w:t>
+      </w:r>
+      <w:proofErr w:type="spellEnd"/>
+      <w:r>
+        <w:t xml:space="preserve"> </w:t>
+      </w:r>
+      <w:proofErr w:type="gramStart"/>
+      <w:r>
+        <w:t>VARCHAR2(</w:t>
+      </w:r>
+      <w:proofErr w:type="gramEnd"/>
+      <w:r>
+        <w:t>35)</w:t>
+      </w:r>
+    </w:p>
+    <w:p>
+      <w:pPr>
+        <w:pStyle w:val="NoSpacing"/>
+      </w:pPr>
+      <w:r>
+        <w:t xml:space="preserve">        CONSTRAINT </w:t>
+      </w:r>
+      <w:proofErr w:type="spellStart"/>
+      <w:r>
+        <w:t>employees_archive_last_name</w:t>
+      </w:r>
+      <w:proofErr w:type="spellEnd"/>
+      <w:r>
+        <w:t xml:space="preserve"> NOT NULL,</w:t>
+      </w:r>
+    </w:p>
+    <w:p>
+      <w:pPr>
+        <w:pStyle w:val="NoSpacing"/>
+      </w:pPr>
+      <w:r>
+        <w:t xml:space="preserve">        --CONSTRAINT </w:t>
+      </w:r>
+      <w:proofErr w:type="spellStart"/>
+      <w:r>
+        <w:t>employees_archive_last_name_chk_alpha</w:t>
+      </w:r>
+      <w:proofErr w:type="spellEnd"/>
+    </w:p>
+    <w:p>
+      <w:pPr>
+        <w:pStyle w:val="NoSpacing"/>
+      </w:pPr>
+      <w:r>
+        <w:t xml:space="preserve">        --    CHECK (REGEXP_</w:t>
+      </w:r>
+      <w:proofErr w:type="gramStart"/>
+      <w:r>
+        <w:t>LIKE(</w:t>
+      </w:r>
+      <w:proofErr w:type="spellStart"/>
+      <w:proofErr w:type="gramEnd"/>
+      <w:r>
+        <w:t>last_name</w:t>
+      </w:r>
+      <w:proofErr w:type="spellEnd"/>
+      <w:r>
+        <w:t>, '^[A-</w:t>
+      </w:r>
+      <w:proofErr w:type="spellStart"/>
+      <w:r>
+        <w:t>Za</w:t>
+      </w:r>
+      <w:proofErr w:type="spellEnd"/>
+      <w:r>
+        <w:t>-z-'']+$'))</w:t>
+      </w:r>
+    </w:p>
+    <w:p>
+      <w:pPr>
+        <w:pStyle w:val="NoSpacing"/>
+      </w:pPr>
+      <w:r>
+        <w:t xml:space="preserve">        --CONSTRAINT </w:t>
+      </w:r>
+      <w:proofErr w:type="spellStart"/>
+      <w:r>
+        <w:t>employees_archive_last_name_chk_initcap</w:t>
+      </w:r>
+      <w:proofErr w:type="spellEnd"/>
+    </w:p>
+    <w:p>
+      <w:pPr>
+        <w:pStyle w:val="NoSpacing"/>
+      </w:pPr>
+      <w:r>
+        <w:t xml:space="preserve">        --    CHECK (</w:t>
+      </w:r>
+      <w:proofErr w:type="spellStart"/>
+      <w:r>
+        <w:t>last_name</w:t>
+      </w:r>
+      <w:proofErr w:type="spellEnd"/>
+      <w:r>
+        <w:t xml:space="preserve"> = </w:t>
+      </w:r>
+      <w:proofErr w:type="gramStart"/>
+      <w:r>
+        <w:t>INITCAP(</w:t>
+      </w:r>
+      <w:proofErr w:type="spellStart"/>
+      <w:proofErr w:type="gramEnd"/>
+      <w:r>
+        <w:t>last_name</w:t>
+      </w:r>
+      <w:proofErr w:type="spellEnd"/>
+      <w:r>
+        <w:t>)),</w:t>
+      </w:r>
+    </w:p>
+    <w:p>
+      <w:pPr>
+        <w:pStyle w:val="NoSpacing"/>
+      </w:pPr>
+      <w:r>
+        <w:t xml:space="preserve">    </w:t>
+      </w:r>
+    </w:p>
+    <w:p>
+      <w:pPr>
+        <w:pStyle w:val="NoSpacing"/>
+      </w:pPr>
+      <w:r>
+        <w:t xml:space="preserve">    </w:t>
+      </w:r>
+      <w:proofErr w:type="spellStart"/>
+      <w:r>
+        <w:t>job_role</w:t>
+      </w:r>
+      <w:proofErr w:type="spellEnd"/>
+      <w:r>
+        <w:t xml:space="preserve"> </w:t>
+      </w:r>
+      <w:proofErr w:type="gramStart"/>
+      <w:r>
+        <w:t>VARCHAR2(</w:t>
+      </w:r>
+      <w:proofErr w:type="gramEnd"/>
+      <w:r>
+        <w:t>15)</w:t>
+      </w:r>
+    </w:p>
+    <w:p>
+      <w:pPr>
+        <w:pStyle w:val="NoSpacing"/>
+      </w:pPr>
+      <w:r>
+        <w:t xml:space="preserve">        CONSTRAINT </w:t>
+      </w:r>
+      <w:proofErr w:type="spellStart"/>
+      <w:r>
+        <w:t>employees_archive_job_role</w:t>
+      </w:r>
+      <w:proofErr w:type="spellEnd"/>
+      <w:r>
+        <w:t xml:space="preserve"> NOT NULL</w:t>
+      </w:r>
+    </w:p>
+    <w:p>
+      <w:pPr>
+        <w:pStyle w:val="NoSpacing"/>
+      </w:pPr>
+      <w:r>
+        <w:t xml:space="preserve">        --CONSTRAINT </w:t>
+      </w:r>
+      <w:proofErr w:type="spellStart"/>
+      <w:r>
+        <w:t>employees_archive_job_role_chk</w:t>
+      </w:r>
+      <w:proofErr w:type="spellEnd"/>
+    </w:p>
+    <w:p>
+      <w:pPr>
+        <w:pStyle w:val="NoSpacing"/>
+      </w:pPr>
+      <w:r>
+        <w:t xml:space="preserve">        --    CHECK (</w:t>
+      </w:r>
+      <w:proofErr w:type="spellStart"/>
+      <w:r>
+        <w:t>job_role</w:t>
+      </w:r>
+      <w:proofErr w:type="spellEnd"/>
+      <w:r>
+        <w:t xml:space="preserve"> IN ('Driver', 'Administrator', </w:t>
+      </w:r>
+      <w:proofErr w:type="gramStart"/>
+      <w:r>
+        <w:t>'Manager'</w:t>
+      </w:r>
+      <w:proofErr w:type="gramEnd"/>
+      <w:r>
+        <w:t>))</w:t>
       </w:r>
     </w:p>
     <w:p>
@@ -6487,8 +7570,13 @@
         <w:pStyle w:val="NoSpacing"/>
       </w:pPr>
       <w:r>
-        <w:t>CREATE OR REPLACE TRIGGER trg_archive_employees</w:t>
-      </w:r>
+        <w:t xml:space="preserve">CREATE OR REPLACE TRIGGER </w:t>
+      </w:r>
+      <w:proofErr w:type="spellStart"/>
+      <w:r>
+        <w:t>trg_archive_employees</w:t>
+      </w:r>
+      <w:proofErr w:type="spellEnd"/>
     </w:p>
     <w:p>
       <w:pPr>
@@ -6512,15 +7600,52 @@
         <w:pStyle w:val="NoSpacing"/>
       </w:pPr>
       <w:r>
-        <w:t xml:space="preserve">    INSERT INTO employees_archive</w:t>
-      </w:r>
-    </w:p>
-    <w:p>
-      <w:pPr>
-        <w:pStyle w:val="NoSpacing"/>
-      </w:pPr>
-      <w:r>
-        <w:t xml:space="preserve">        (employee_id, first_name, last_name, job_role)</w:t>
+        <w:t xml:space="preserve">    INSERT INTO </w:t>
+      </w:r>
+      <w:proofErr w:type="spellStart"/>
+      <w:r>
+        <w:t>employees_archive</w:t>
+      </w:r>
+      <w:proofErr w:type="spellEnd"/>
+    </w:p>
+    <w:p>
+      <w:pPr>
+        <w:pStyle w:val="NoSpacing"/>
+      </w:pPr>
+      <w:r>
+        <w:t xml:space="preserve">        (</w:t>
+      </w:r>
+      <w:proofErr w:type="spellStart"/>
+      <w:r>
+        <w:t>employee_id</w:t>
+      </w:r>
+      <w:proofErr w:type="spellEnd"/>
+      <w:r>
+        <w:t xml:space="preserve">, </w:t>
+      </w:r>
+      <w:proofErr w:type="spellStart"/>
+      <w:r>
+        <w:t>first_name</w:t>
+      </w:r>
+      <w:proofErr w:type="spellEnd"/>
+      <w:r>
+        <w:t xml:space="preserve">, </w:t>
+      </w:r>
+      <w:proofErr w:type="spellStart"/>
+      <w:r>
+        <w:t>last_name</w:t>
+      </w:r>
+      <w:proofErr w:type="spellEnd"/>
+      <w:r>
+        <w:t xml:space="preserve">, </w:t>
+      </w:r>
+      <w:proofErr w:type="spellStart"/>
+      <w:r>
+        <w:t>job_role</w:t>
+      </w:r>
+      <w:proofErr w:type="spellEnd"/>
+      <w:r>
+        <w:t>)</w:t>
       </w:r>
     </w:p>
     <w:p>
@@ -6536,7 +7661,41 @@
         <w:pStyle w:val="NoSpacing"/>
       </w:pPr>
       <w:r>
-        <w:t xml:space="preserve">        (:OLD.employee_id, :OLD.first_name, :OLD.last_name, :OLD.job_role);</w:t>
+        <w:t xml:space="preserve">        (:</w:t>
+      </w:r>
+      <w:proofErr w:type="spellStart"/>
+      <w:r>
+        <w:t>OLD.employee_id</w:t>
+      </w:r>
+      <w:proofErr w:type="spellEnd"/>
+      <w:proofErr w:type="gramStart"/>
+      <w:r>
+        <w:t>, :</w:t>
+      </w:r>
+      <w:proofErr w:type="spellStart"/>
+      <w:proofErr w:type="gramEnd"/>
+      <w:r>
+        <w:t>OLD.first_name</w:t>
+      </w:r>
+      <w:proofErr w:type="spellEnd"/>
+      <w:r>
+        <w:t>, :</w:t>
+      </w:r>
+      <w:proofErr w:type="spellStart"/>
+      <w:r>
+        <w:t>OLD.last_name</w:t>
+      </w:r>
+      <w:proofErr w:type="spellEnd"/>
+      <w:r>
+        <w:t>, :</w:t>
+      </w:r>
+      <w:proofErr w:type="spellStart"/>
+      <w:r>
+        <w:t>OLD.job_role</w:t>
+      </w:r>
+      <w:proofErr w:type="spellEnd"/>
+      <w:r>
+        <w:t>);</w:t>
       </w:r>
     </w:p>
     <w:p>
@@ -6556,11 +7715,11 @@
       <w:pPr>
         <w:pStyle w:val="Heading3"/>
       </w:pPr>
-      <w:bookmarkStart w:id="13" w:name="_Toc7603332"/>
+      <w:bookmarkStart w:id="18" w:name="_Toc7608945"/>
       <w:r>
         <w:t>Shifts</w:t>
       </w:r>
-      <w:bookmarkEnd w:id="13"/>
+      <w:bookmarkEnd w:id="18"/>
     </w:p>
     <w:p>
       <w:pPr>
@@ -6585,8 +7744,13 @@
         <w:pStyle w:val="NoSpacing"/>
       </w:pPr>
       <w:r>
-        <w:t>CREATE TABLE shifts(</w:t>
-      </w:r>
+        <w:t xml:space="preserve">CREATE TABLE </w:t>
+      </w:r>
+      <w:proofErr w:type="gramStart"/>
+      <w:r>
+        <w:t>shifts(</w:t>
+      </w:r>
+      <w:proofErr w:type="gramEnd"/>
     </w:p>
     <w:p>
       <w:pPr>
@@ -6601,15 +7765,33 @@
         <w:pStyle w:val="NoSpacing"/>
       </w:pPr>
       <w:r>
-        <w:t xml:space="preserve">    shift_id NUMBER</w:t>
-      </w:r>
-    </w:p>
-    <w:p>
-      <w:pPr>
-        <w:pStyle w:val="NoSpacing"/>
-      </w:pPr>
-      <w:r>
-        <w:t xml:space="preserve">        CONSTRAINT shifts_shift_id_pk PRIMARY KEY,</w:t>
+        <w:t xml:space="preserve">    </w:t>
+      </w:r>
+      <w:proofErr w:type="spellStart"/>
+      <w:proofErr w:type="gramStart"/>
+      <w:r>
+        <w:t>shift_id</w:t>
+      </w:r>
+      <w:proofErr w:type="spellEnd"/>
+      <w:proofErr w:type="gramEnd"/>
+      <w:r>
+        <w:t xml:space="preserve"> NUMBER</w:t>
+      </w:r>
+    </w:p>
+    <w:p>
+      <w:pPr>
+        <w:pStyle w:val="NoSpacing"/>
+      </w:pPr>
+      <w:r>
+        <w:t xml:space="preserve">        CONSTRAINT </w:t>
+      </w:r>
+      <w:proofErr w:type="spellStart"/>
+      <w:r>
+        <w:t>shifts_shift_id_pk</w:t>
+      </w:r>
+      <w:proofErr w:type="spellEnd"/>
+      <w:r>
+        <w:t xml:space="preserve"> PRIMARY KEY,</w:t>
       </w:r>
     </w:p>
     <w:p>
@@ -6625,15 +7807,52 @@
         <w:pStyle w:val="NoSpacing"/>
       </w:pPr>
       <w:r>
-        <w:t xml:space="preserve">    employee_id VARCHAR2(15) NOT NULL</w:t>
-      </w:r>
-    </w:p>
-    <w:p>
-      <w:pPr>
-        <w:pStyle w:val="NoSpacing"/>
-      </w:pPr>
-      <w:r>
-        <w:t xml:space="preserve">        CONSTRAINT shifts_employee_id_fk REFERENCES employees(employee_id),</w:t>
+        <w:t xml:space="preserve">    </w:t>
+      </w:r>
+      <w:proofErr w:type="spellStart"/>
+      <w:r>
+        <w:t>employee_id</w:t>
+      </w:r>
+      <w:proofErr w:type="spellEnd"/>
+      <w:r>
+        <w:t xml:space="preserve"> </w:t>
+      </w:r>
+      <w:proofErr w:type="gramStart"/>
+      <w:r>
+        <w:t>VARCHAR2(</w:t>
+      </w:r>
+      <w:proofErr w:type="gramEnd"/>
+      <w:r>
+        <w:t>15) NOT NULL</w:t>
+      </w:r>
+    </w:p>
+    <w:p>
+      <w:pPr>
+        <w:pStyle w:val="NoSpacing"/>
+      </w:pPr>
+      <w:r>
+        <w:t xml:space="preserve">        CONSTRAINT </w:t>
+      </w:r>
+      <w:proofErr w:type="spellStart"/>
+      <w:r>
+        <w:t>shifts_employee_id_fk</w:t>
+      </w:r>
+      <w:proofErr w:type="spellEnd"/>
+      <w:r>
+        <w:t xml:space="preserve"> REFERENCES </w:t>
+      </w:r>
+      <w:proofErr w:type="gramStart"/>
+      <w:r>
+        <w:t>employees(</w:t>
+      </w:r>
+      <w:proofErr w:type="spellStart"/>
+      <w:proofErr w:type="gramEnd"/>
+      <w:r>
+        <w:t>employee_id</w:t>
+      </w:r>
+      <w:proofErr w:type="spellEnd"/>
+      <w:r>
+        <w:t>),</w:t>
       </w:r>
     </w:p>
     <w:p>
@@ -6649,15 +7868,33 @@
         <w:pStyle w:val="NoSpacing"/>
       </w:pPr>
       <w:r>
-        <w:t xml:space="preserve">    start_datetime DATE</w:t>
-      </w:r>
-    </w:p>
-    <w:p>
-      <w:pPr>
-        <w:pStyle w:val="NoSpacing"/>
-      </w:pPr>
-      <w:r>
-        <w:t xml:space="preserve">        CONSTRAINT shifts_start_datetime_nn NOT NULL,</w:t>
+        <w:t xml:space="preserve">    </w:t>
+      </w:r>
+      <w:proofErr w:type="spellStart"/>
+      <w:proofErr w:type="gramStart"/>
+      <w:r>
+        <w:t>start_datetime</w:t>
+      </w:r>
+      <w:proofErr w:type="spellEnd"/>
+      <w:proofErr w:type="gramEnd"/>
+      <w:r>
+        <w:t xml:space="preserve"> DATE</w:t>
+      </w:r>
+    </w:p>
+    <w:p>
+      <w:pPr>
+        <w:pStyle w:val="NoSpacing"/>
+      </w:pPr>
+      <w:r>
+        <w:t xml:space="preserve">        CONSTRAINT </w:t>
+      </w:r>
+      <w:proofErr w:type="spellStart"/>
+      <w:r>
+        <w:t>shifts_start_datetime_nn</w:t>
+      </w:r>
+      <w:proofErr w:type="spellEnd"/>
+      <w:r>
+        <w:t xml:space="preserve"> NOT NULL,</w:t>
       </w:r>
     </w:p>
     <w:p>
@@ -6673,15 +7910,33 @@
         <w:pStyle w:val="NoSpacing"/>
       </w:pPr>
       <w:r>
-        <w:t xml:space="preserve">    end_datetime DATE</w:t>
-      </w:r>
-    </w:p>
-    <w:p>
-      <w:pPr>
-        <w:pStyle w:val="NoSpacing"/>
-      </w:pPr>
-      <w:r>
-        <w:t xml:space="preserve">        CONSTRAINT shifts_end_datetime_nn NOT NULL</w:t>
+        <w:t xml:space="preserve">    </w:t>
+      </w:r>
+      <w:proofErr w:type="spellStart"/>
+      <w:proofErr w:type="gramStart"/>
+      <w:r>
+        <w:t>end_datetime</w:t>
+      </w:r>
+      <w:proofErr w:type="spellEnd"/>
+      <w:proofErr w:type="gramEnd"/>
+      <w:r>
+        <w:t xml:space="preserve"> DATE</w:t>
+      </w:r>
+    </w:p>
+    <w:p>
+      <w:pPr>
+        <w:pStyle w:val="NoSpacing"/>
+      </w:pPr>
+      <w:r>
+        <w:t xml:space="preserve">        CONSTRAINT </w:t>
+      </w:r>
+      <w:proofErr w:type="spellStart"/>
+      <w:r>
+        <w:t>shifts_end_datetime_nn</w:t>
+      </w:r>
+      <w:proofErr w:type="spellEnd"/>
+      <w:r>
+        <w:t xml:space="preserve"> NOT NULL</w:t>
       </w:r>
     </w:p>
     <w:p>
@@ -6715,8 +7970,13 @@
         <w:pStyle w:val="NoSpacing"/>
       </w:pPr>
       <w:r>
-        <w:t>CREATE SEQUENCE seq_shift_id</w:t>
-      </w:r>
+        <w:t xml:space="preserve">CREATE SEQUENCE </w:t>
+      </w:r>
+      <w:proofErr w:type="spellStart"/>
+      <w:r>
+        <w:t>seq_shift_id</w:t>
+      </w:r>
+      <w:proofErr w:type="spellEnd"/>
     </w:p>
     <w:p>
       <w:pPr>
@@ -6774,8 +8034,13 @@
         <w:pStyle w:val="NoSpacing"/>
       </w:pPr>
       <w:r>
-        <w:t>CREATE OR REPLACE TRIGGER trg_shift_initialise</w:t>
-      </w:r>
+        <w:t xml:space="preserve">CREATE OR REPLACE TRIGGER </w:t>
+      </w:r>
+      <w:proofErr w:type="spellStart"/>
+      <w:r>
+        <w:t>trg_shift_initialise</w:t>
+      </w:r>
+      <w:proofErr w:type="spellEnd"/>
     </w:p>
     <w:p>
       <w:pPr>
@@ -6798,23 +8063,49 @@
         <w:pStyle w:val="NoSpacing"/>
       </w:pPr>
       <w:r>
-        <w:t xml:space="preserve">    SELECT seq_shift_id.nextval</w:t>
-      </w:r>
-    </w:p>
-    <w:p>
-      <w:pPr>
-        <w:pStyle w:val="NoSpacing"/>
-      </w:pPr>
-      <w:r>
-        <w:t xml:space="preserve">    INTO :NEW.shift_id</w:t>
-      </w:r>
-    </w:p>
-    <w:p>
-      <w:pPr>
-        <w:pStyle w:val="NoSpacing"/>
-      </w:pPr>
-      <w:r>
-        <w:t xml:space="preserve">    FROM sys.dual;</w:t>
+        <w:t xml:space="preserve">    SELECT </w:t>
+      </w:r>
+      <w:proofErr w:type="spellStart"/>
+      <w:r>
+        <w:t>seq_shift_id.nextval</w:t>
+      </w:r>
+      <w:proofErr w:type="spellEnd"/>
+    </w:p>
+    <w:p>
+      <w:pPr>
+        <w:pStyle w:val="NoSpacing"/>
+      </w:pPr>
+      <w:r>
+        <w:t xml:space="preserve">    </w:t>
+      </w:r>
+      <w:proofErr w:type="gramStart"/>
+      <w:r>
+        <w:t>INTO :</w:t>
+      </w:r>
+      <w:proofErr w:type="spellStart"/>
+      <w:r>
+        <w:t>NEW.shift</w:t>
+      </w:r>
+      <w:proofErr w:type="gramEnd"/>
+      <w:r>
+        <w:t>_id</w:t>
+      </w:r>
+      <w:proofErr w:type="spellEnd"/>
+    </w:p>
+    <w:p>
+      <w:pPr>
+        <w:pStyle w:val="NoSpacing"/>
+      </w:pPr>
+      <w:r>
+        <w:t xml:space="preserve">    FROM </w:t>
+      </w:r>
+      <w:proofErr w:type="spellStart"/>
+      <w:r>
+        <w:t>sys.dual</w:t>
+      </w:r>
+      <w:proofErr w:type="spellEnd"/>
+      <w:r>
+        <w:t>;</w:t>
       </w:r>
     </w:p>
     <w:p>
@@ -6834,11 +8125,11 @@
       <w:pPr>
         <w:pStyle w:val="Heading3"/>
       </w:pPr>
-      <w:bookmarkStart w:id="14" w:name="_Toc7603333"/>
+      <w:bookmarkStart w:id="19" w:name="_Toc7608946"/>
       <w:r>
         <w:t>Customers</w:t>
       </w:r>
-      <w:bookmarkEnd w:id="14"/>
+      <w:bookmarkEnd w:id="19"/>
     </w:p>
     <w:p>
       <w:pPr>
@@ -6863,28 +8154,51 @@
         <w:pStyle w:val="NoSpacing"/>
       </w:pPr>
       <w:r>
-        <w:t>CREATE TABLE customers(</w:t>
-      </w:r>
-    </w:p>
-    <w:p>
-      <w:pPr>
-        <w:pStyle w:val="NoSpacing"/>
-      </w:pPr>
-    </w:p>
-    <w:p>
-      <w:pPr>
-        <w:pStyle w:val="NoSpacing"/>
-      </w:pPr>
-      <w:r>
-        <w:t xml:space="preserve">    customer_id NUMBER </w:t>
-      </w:r>
-    </w:p>
-    <w:p>
-      <w:pPr>
-        <w:pStyle w:val="NoSpacing"/>
-      </w:pPr>
-      <w:r>
-        <w:t xml:space="preserve">        CONSTRAINT customers_customer_id_pk PRIMARY KEY,</w:t>
+        <w:t xml:space="preserve">CREATE TABLE </w:t>
+      </w:r>
+      <w:proofErr w:type="gramStart"/>
+      <w:r>
+        <w:t>customers(</w:t>
+      </w:r>
+      <w:proofErr w:type="gramEnd"/>
+    </w:p>
+    <w:p>
+      <w:pPr>
+        <w:pStyle w:val="NoSpacing"/>
+      </w:pPr>
+    </w:p>
+    <w:p>
+      <w:pPr>
+        <w:pStyle w:val="NoSpacing"/>
+      </w:pPr>
+      <w:r>
+        <w:t xml:space="preserve">    </w:t>
+      </w:r>
+      <w:proofErr w:type="spellStart"/>
+      <w:proofErr w:type="gramStart"/>
+      <w:r>
+        <w:t>customer_id</w:t>
+      </w:r>
+      <w:proofErr w:type="spellEnd"/>
+      <w:proofErr w:type="gramEnd"/>
+      <w:r>
+        <w:t xml:space="preserve"> NUMBER </w:t>
+      </w:r>
+    </w:p>
+    <w:p>
+      <w:pPr>
+        <w:pStyle w:val="NoSpacing"/>
+      </w:pPr>
+      <w:r>
+        <w:t xml:space="preserve">        CONSTRAINT </w:t>
+      </w:r>
+      <w:proofErr w:type="spellStart"/>
+      <w:r>
+        <w:t>customers_customer_id_pk</w:t>
+      </w:r>
+      <w:proofErr w:type="spellEnd"/>
+      <w:r>
+        <w:t xml:space="preserve"> PRIMARY KEY,</w:t>
       </w:r>
     </w:p>
     <w:p>
@@ -6900,92 +8214,200 @@
         <w:pStyle w:val="NoSpacing"/>
       </w:pPr>
       <w:r>
-        <w:t xml:space="preserve">    email_address VARCHAR2(62)</w:t>
-      </w:r>
-    </w:p>
-    <w:p>
-      <w:pPr>
-        <w:pStyle w:val="NoSpacing"/>
-      </w:pPr>
-      <w:r>
-        <w:t xml:space="preserve">        CONSTRAINT customers_email_address_un UNIQUE</w:t>
-      </w:r>
-    </w:p>
-    <w:p>
-      <w:pPr>
-        <w:pStyle w:val="NoSpacing"/>
-      </w:pPr>
-      <w:r>
-        <w:t xml:space="preserve">        CONSTRAINT customers_email_address_nn NOT NULL</w:t>
-      </w:r>
-    </w:p>
-    <w:p>
-      <w:pPr>
-        <w:pStyle w:val="NoSpacing"/>
-      </w:pPr>
-      <w:r>
-        <w:t xml:space="preserve">        CONSTRAINT customers_email_address_chk</w:t>
-      </w:r>
-    </w:p>
-    <w:p>
-      <w:pPr>
-        <w:pStyle w:val="NoSpacing"/>
-      </w:pPr>
-      <w:r>
-        <w:t xml:space="preserve">            CHECK (REGEXP_LIKE(email_address, '^\w+(\.\w+)*@\w+(\.\w+)+$')),</w:t>
-      </w:r>
-    </w:p>
-    <w:p>
-      <w:pPr>
-        <w:pStyle w:val="NoSpacing"/>
-      </w:pPr>
-      <w:r>
         <w:t xml:space="preserve">    </w:t>
       </w:r>
-    </w:p>
-    <w:p>
-      <w:pPr>
-        <w:pStyle w:val="NoSpacing"/>
-      </w:pPr>
-      <w:r>
-        <w:t xml:space="preserve">    customer_hashed_password VARCHAR2(100) </w:t>
-      </w:r>
-    </w:p>
-    <w:p>
-      <w:pPr>
-        <w:pStyle w:val="NoSpacing"/>
-      </w:pPr>
-      <w:r>
-        <w:t xml:space="preserve">        CONSTRAINT customers_customer_hashed_password_nn NOT NULL,</w:t>
-      </w:r>
-    </w:p>
-    <w:p>
-      <w:pPr>
-        <w:pStyle w:val="NoSpacing"/>
-      </w:pPr>
-      <w:r>
-        <w:t>--        CONSTRAINT customers_customer_password_chk</w:t>
-      </w:r>
-    </w:p>
-    <w:p>
-      <w:pPr>
-        <w:pStyle w:val="NoSpacing"/>
-      </w:pPr>
-      <w:r>
-        <w:t>--            CHECK (REGEXP_LIKE(customer_password, '^[a-z0-9A-Z]{7,16}$')),</w:t>
-      </w:r>
-    </w:p>
-    <w:p>
-      <w:pPr>
-        <w:pStyle w:val="NoSpacing"/>
-      </w:pPr>
-    </w:p>
-    <w:p>
-      <w:pPr>
-        <w:pStyle w:val="NoSpacing"/>
-      </w:pPr>
-      <w:r>
-        <w:t xml:space="preserve">    password_salt VARCHAR2(100)</w:t>
+      <w:proofErr w:type="spellStart"/>
+      <w:r>
+        <w:t>email_address</w:t>
+      </w:r>
+      <w:proofErr w:type="spellEnd"/>
+      <w:r>
+        <w:t xml:space="preserve"> </w:t>
+      </w:r>
+      <w:proofErr w:type="gramStart"/>
+      <w:r>
+        <w:t>VARCHAR2(</w:t>
+      </w:r>
+      <w:proofErr w:type="gramEnd"/>
+      <w:r>
+        <w:t>62)</w:t>
+      </w:r>
+    </w:p>
+    <w:p>
+      <w:pPr>
+        <w:pStyle w:val="NoSpacing"/>
+      </w:pPr>
+      <w:r>
+        <w:t xml:space="preserve">        CONSTRAINT </w:t>
+      </w:r>
+      <w:proofErr w:type="spellStart"/>
+      <w:r>
+        <w:t>customers_email_address_un</w:t>
+      </w:r>
+      <w:proofErr w:type="spellEnd"/>
+      <w:r>
+        <w:t xml:space="preserve"> UNIQUE</w:t>
+      </w:r>
+    </w:p>
+    <w:p>
+      <w:pPr>
+        <w:pStyle w:val="NoSpacing"/>
+      </w:pPr>
+      <w:r>
+        <w:t xml:space="preserve">        CONSTRAINT </w:t>
+      </w:r>
+      <w:proofErr w:type="spellStart"/>
+      <w:r>
+        <w:t>customers_email_address_nn</w:t>
+      </w:r>
+      <w:proofErr w:type="spellEnd"/>
+      <w:r>
+        <w:t xml:space="preserve"> NOT NULL</w:t>
+      </w:r>
+    </w:p>
+    <w:p>
+      <w:pPr>
+        <w:pStyle w:val="NoSpacing"/>
+      </w:pPr>
+      <w:r>
+        <w:t xml:space="preserve">        CONSTRAINT </w:t>
+      </w:r>
+      <w:proofErr w:type="spellStart"/>
+      <w:r>
+        <w:t>customers_email_address_chk</w:t>
+      </w:r>
+      <w:proofErr w:type="spellEnd"/>
+    </w:p>
+    <w:p>
+      <w:pPr>
+        <w:pStyle w:val="NoSpacing"/>
+      </w:pPr>
+      <w:r>
+        <w:t xml:space="preserve">            CHECK (REGEXP_</w:t>
+      </w:r>
+      <w:proofErr w:type="gramStart"/>
+      <w:r>
+        <w:t>LIKE(</w:t>
+      </w:r>
+      <w:proofErr w:type="spellStart"/>
+      <w:proofErr w:type="gramEnd"/>
+      <w:r>
+        <w:t>email_address</w:t>
+      </w:r>
+      <w:proofErr w:type="spellEnd"/>
+      <w:r>
+        <w:t>, '^\w+(\.\w+)*@\w+(\.\w+)+$')),</w:t>
+      </w:r>
+    </w:p>
+    <w:p>
+      <w:pPr>
+        <w:pStyle w:val="NoSpacing"/>
+      </w:pPr>
+      <w:r>
+        <w:t xml:space="preserve">    </w:t>
+      </w:r>
+    </w:p>
+    <w:p>
+      <w:pPr>
+        <w:pStyle w:val="NoSpacing"/>
+      </w:pPr>
+      <w:r>
+        <w:t xml:space="preserve">    </w:t>
+      </w:r>
+      <w:proofErr w:type="spellStart"/>
+      <w:r>
+        <w:t>customer_hashed_password</w:t>
+      </w:r>
+      <w:proofErr w:type="spellEnd"/>
+      <w:r>
+        <w:t xml:space="preserve"> </w:t>
+      </w:r>
+      <w:proofErr w:type="gramStart"/>
+      <w:r>
+        <w:t>VARCHAR2(</w:t>
+      </w:r>
+      <w:proofErr w:type="gramEnd"/>
+      <w:r>
+        <w:t xml:space="preserve">100) </w:t>
+      </w:r>
+    </w:p>
+    <w:p>
+      <w:pPr>
+        <w:pStyle w:val="NoSpacing"/>
+      </w:pPr>
+      <w:r>
+        <w:t xml:space="preserve">        CONSTRAINT </w:t>
+      </w:r>
+      <w:proofErr w:type="spellStart"/>
+      <w:r>
+        <w:t>customers_customer_hashed_password_nn</w:t>
+      </w:r>
+      <w:proofErr w:type="spellEnd"/>
+      <w:r>
+        <w:t xml:space="preserve"> NOT NULL,</w:t>
+      </w:r>
+    </w:p>
+    <w:p>
+      <w:pPr>
+        <w:pStyle w:val="NoSpacing"/>
+      </w:pPr>
+      <w:r>
+        <w:t xml:space="preserve">--        CONSTRAINT </w:t>
+      </w:r>
+      <w:proofErr w:type="spellStart"/>
+      <w:r>
+        <w:t>customers_customer_password_chk</w:t>
+      </w:r>
+      <w:proofErr w:type="spellEnd"/>
+    </w:p>
+    <w:p>
+      <w:pPr>
+        <w:pStyle w:val="NoSpacing"/>
+      </w:pPr>
+      <w:r>
+        <w:t>--            CHECK (REGEXP_</w:t>
+      </w:r>
+      <w:proofErr w:type="gramStart"/>
+      <w:r>
+        <w:t>LIKE(</w:t>
+      </w:r>
+      <w:proofErr w:type="spellStart"/>
+      <w:proofErr w:type="gramEnd"/>
+      <w:r>
+        <w:t>customer_password</w:t>
+      </w:r>
+      <w:proofErr w:type="spellEnd"/>
+      <w:r>
+        <w:t>, '^[a-z0-9A-Z]{7,16}$')),</w:t>
+      </w:r>
+    </w:p>
+    <w:p>
+      <w:pPr>
+        <w:pStyle w:val="NoSpacing"/>
+      </w:pPr>
+    </w:p>
+    <w:p>
+      <w:pPr>
+        <w:pStyle w:val="NoSpacing"/>
+      </w:pPr>
+      <w:r>
+        <w:t xml:space="preserve">    </w:t>
+      </w:r>
+      <w:proofErr w:type="spellStart"/>
+      <w:r>
+        <w:t>password_salt</w:t>
+      </w:r>
+      <w:proofErr w:type="spellEnd"/>
+      <w:r>
+        <w:t xml:space="preserve"> </w:t>
+      </w:r>
+      <w:proofErr w:type="gramStart"/>
+      <w:r>
+        <w:t>VARCHAR2(</w:t>
+      </w:r>
+      <w:proofErr w:type="gramEnd"/>
+      <w:r>
+        <w:t>100)</w:t>
       </w:r>
     </w:p>
     <w:p>
@@ -6994,7 +8416,15 @@
       </w:pPr>
       <w:r>
         <w:lastRenderedPageBreak/>
-        <w:t xml:space="preserve">        CONSTRAINT customers_password_salt_nn NOT NULL,</w:t>
+        <w:t xml:space="preserve">        CONSTRAINT </w:t>
+      </w:r>
+      <w:proofErr w:type="spellStart"/>
+      <w:r>
+        <w:t>customers_password_salt_nn</w:t>
+      </w:r>
+      <w:proofErr w:type="spellEnd"/>
+      <w:r>
+        <w:t xml:space="preserve"> NOT NULL,</w:t>
       </w:r>
     </w:p>
     <w:p>
@@ -7010,103 +8440,123 @@
         <w:pStyle w:val="NoSpacing"/>
       </w:pPr>
       <w:r>
-        <w:t xml:space="preserve">    first_name VARCHAR2(35) </w:t>
-      </w:r>
-    </w:p>
-    <w:p>
-      <w:pPr>
-        <w:pStyle w:val="NoSpacing"/>
-      </w:pPr>
-      <w:r>
-        <w:t xml:space="preserve">        CONSTRAINT customers_first_name_nn NOT NULL</w:t>
-      </w:r>
-    </w:p>
-    <w:p>
-      <w:pPr>
-        <w:pStyle w:val="NoSpacing"/>
-      </w:pPr>
-      <w:r>
-        <w:t xml:space="preserve">        CONSTRAINT customers_first_name_chk_alpha</w:t>
-      </w:r>
-    </w:p>
-    <w:p>
-      <w:pPr>
-        <w:pStyle w:val="NoSpacing"/>
-      </w:pPr>
-      <w:r>
-        <w:t xml:space="preserve">            CHECK (REGEXP_LIKE(first_name, '^[A-Za-z-'']+$'))</w:t>
-      </w:r>
-    </w:p>
-    <w:p>
-      <w:pPr>
-        <w:pStyle w:val="NoSpacing"/>
-      </w:pPr>
-      <w:r>
-        <w:t xml:space="preserve">        CONSTRAINT customers_first_name_chk_initcap</w:t>
-      </w:r>
-    </w:p>
-    <w:p>
-      <w:pPr>
-        <w:pStyle w:val="NoSpacing"/>
-      </w:pPr>
-      <w:r>
-        <w:t xml:space="preserve">            CHECK (first_name = INITCAP(first_name)),</w:t>
-      </w:r>
-    </w:p>
-    <w:p>
-      <w:pPr>
-        <w:pStyle w:val="NoSpacing"/>
-      </w:pPr>
-      <w:r>
         <w:t xml:space="preserve">    </w:t>
       </w:r>
-    </w:p>
-    <w:p>
-      <w:pPr>
-        <w:pStyle w:val="NoSpacing"/>
-      </w:pPr>
-      <w:r>
-        <w:t xml:space="preserve">    last_name VARCHAR2(35) </w:t>
-      </w:r>
-    </w:p>
-    <w:p>
-      <w:pPr>
-        <w:pStyle w:val="NoSpacing"/>
-      </w:pPr>
-      <w:r>
-        <w:t xml:space="preserve">        CONSTRAINT customers_last_name_nn NOT NULL</w:t>
-      </w:r>
-    </w:p>
-    <w:p>
-      <w:pPr>
-        <w:pStyle w:val="NoSpacing"/>
-      </w:pPr>
-      <w:r>
-        <w:t xml:space="preserve">        CONSTRAINT customers_last_name_chk_alpha</w:t>
-      </w:r>
-    </w:p>
-    <w:p>
-      <w:pPr>
-        <w:pStyle w:val="NoSpacing"/>
-      </w:pPr>
-      <w:r>
-        <w:t xml:space="preserve">            CHECK (REGEXP_LIKE(last_name, '^[A-Za-z-'']+$'))</w:t>
-      </w:r>
-    </w:p>
-    <w:p>
-      <w:pPr>
-        <w:pStyle w:val="NoSpacing"/>
-      </w:pPr>
-      <w:r>
-        <w:t xml:space="preserve">        CONSTRAINT customers_last_name_chk_initcap</w:t>
-      </w:r>
-    </w:p>
-    <w:p>
-      <w:pPr>
-        <w:pStyle w:val="NoSpacing"/>
-      </w:pPr>
-      <w:r>
-        <w:t xml:space="preserve">            CHECK (last_name = INITCAP(last_name)),</w:t>
+      <w:proofErr w:type="spellStart"/>
+      <w:r>
+        <w:t>first_name</w:t>
+      </w:r>
+      <w:proofErr w:type="spellEnd"/>
+      <w:r>
+        <w:t xml:space="preserve"> </w:t>
+      </w:r>
+      <w:proofErr w:type="gramStart"/>
+      <w:r>
+        <w:t>VARCHAR2(</w:t>
+      </w:r>
+      <w:proofErr w:type="gramEnd"/>
+      <w:r>
+        <w:t xml:space="preserve">35) </w:t>
+      </w:r>
+    </w:p>
+    <w:p>
+      <w:pPr>
+        <w:pStyle w:val="NoSpacing"/>
+      </w:pPr>
+      <w:r>
+        <w:t xml:space="preserve">        CONSTRAINT </w:t>
+      </w:r>
+      <w:proofErr w:type="spellStart"/>
+      <w:r>
+        <w:t>customers_first_name_nn</w:t>
+      </w:r>
+      <w:proofErr w:type="spellEnd"/>
+      <w:r>
+        <w:t xml:space="preserve"> NOT NULL</w:t>
+      </w:r>
+    </w:p>
+    <w:p>
+      <w:pPr>
+        <w:pStyle w:val="NoSpacing"/>
+      </w:pPr>
+      <w:r>
+        <w:t xml:space="preserve">        CONSTRAINT </w:t>
+      </w:r>
+      <w:proofErr w:type="spellStart"/>
+      <w:r>
+        <w:t>customers_first_name_chk_alpha</w:t>
+      </w:r>
+      <w:proofErr w:type="spellEnd"/>
+    </w:p>
+    <w:p>
+      <w:pPr>
+        <w:pStyle w:val="NoSpacing"/>
+      </w:pPr>
+      <w:r>
+        <w:t xml:space="preserve">            CHECK (REGEXP_</w:t>
+      </w:r>
+      <w:proofErr w:type="gramStart"/>
+      <w:r>
+        <w:t>LIKE(</w:t>
+      </w:r>
+      <w:proofErr w:type="spellStart"/>
+      <w:proofErr w:type="gramEnd"/>
+      <w:r>
+        <w:t>first_name</w:t>
+      </w:r>
+      <w:proofErr w:type="spellEnd"/>
+      <w:r>
+        <w:t>, '^[A-</w:t>
+      </w:r>
+      <w:proofErr w:type="spellStart"/>
+      <w:r>
+        <w:t>Za</w:t>
+      </w:r>
+      <w:proofErr w:type="spellEnd"/>
+      <w:r>
+        <w:t>-z-'']+$'))</w:t>
+      </w:r>
+    </w:p>
+    <w:p>
+      <w:pPr>
+        <w:pStyle w:val="NoSpacing"/>
+      </w:pPr>
+      <w:r>
+        <w:t xml:space="preserve">        CONSTRAINT </w:t>
+      </w:r>
+      <w:proofErr w:type="spellStart"/>
+      <w:r>
+        <w:t>customers_first_name_chk_initcap</w:t>
+      </w:r>
+      <w:proofErr w:type="spellEnd"/>
+    </w:p>
+    <w:p>
+      <w:pPr>
+        <w:pStyle w:val="NoSpacing"/>
+      </w:pPr>
+      <w:r>
+        <w:t xml:space="preserve">            CHECK (</w:t>
+      </w:r>
+      <w:proofErr w:type="spellStart"/>
+      <w:r>
+        <w:t>first_name</w:t>
+      </w:r>
+      <w:proofErr w:type="spellEnd"/>
+      <w:r>
+        <w:t xml:space="preserve"> = </w:t>
+      </w:r>
+      <w:proofErr w:type="gramStart"/>
+      <w:r>
+        <w:t>INITCAP(</w:t>
+      </w:r>
+      <w:proofErr w:type="spellStart"/>
+      <w:proofErr w:type="gramEnd"/>
+      <w:r>
+        <w:t>first_name</w:t>
+      </w:r>
+      <w:proofErr w:type="spellEnd"/>
+      <w:r>
+        <w:t>)),</w:t>
       </w:r>
     </w:p>
     <w:p>
@@ -7122,55 +8572,123 @@
         <w:pStyle w:val="NoSpacing"/>
       </w:pPr>
       <w:r>
-        <w:t xml:space="preserve">    date_of_birth DATE </w:t>
-      </w:r>
-    </w:p>
-    <w:p>
-      <w:pPr>
-        <w:pStyle w:val="NoSpacing"/>
-      </w:pPr>
-      <w:r>
-        <w:t xml:space="preserve">        CONSTRAINT customers_date_of_birth_nn NOT NULL,</w:t>
-      </w:r>
-    </w:p>
-    <w:p>
-      <w:pPr>
-        <w:pStyle w:val="NoSpacing"/>
-      </w:pPr>
-      <w:r>
         <w:t xml:space="preserve">    </w:t>
       </w:r>
-    </w:p>
-    <w:p>
-      <w:pPr>
-        <w:pStyle w:val="NoSpacing"/>
-      </w:pPr>
-      <w:r>
-        <w:t xml:space="preserve">    address_line_one VARCHAR2(50) </w:t>
-      </w:r>
-    </w:p>
-    <w:p>
-      <w:pPr>
-        <w:pStyle w:val="NoSpacing"/>
-      </w:pPr>
-      <w:r>
-        <w:t xml:space="preserve">        CONSTRAINT customers_address_line_one_nn NOT NULL</w:t>
-      </w:r>
-    </w:p>
-    <w:p>
-      <w:pPr>
-        <w:pStyle w:val="NoSpacing"/>
-      </w:pPr>
-      <w:r>
-        <w:t xml:space="preserve">        CONSTRAINT customers_address_line_one_chk </w:t>
-      </w:r>
-    </w:p>
-    <w:p>
-      <w:pPr>
-        <w:pStyle w:val="NoSpacing"/>
-      </w:pPr>
-      <w:r>
-        <w:t xml:space="preserve">            CHECK (REGEXP_LIKE(address_line_one, '^[A-Za-z0-9 -]+$')),</w:t>
+      <w:proofErr w:type="spellStart"/>
+      <w:r>
+        <w:t>last_name</w:t>
+      </w:r>
+      <w:proofErr w:type="spellEnd"/>
+      <w:r>
+        <w:t xml:space="preserve"> </w:t>
+      </w:r>
+      <w:proofErr w:type="gramStart"/>
+      <w:r>
+        <w:t>VARCHAR2(</w:t>
+      </w:r>
+      <w:proofErr w:type="gramEnd"/>
+      <w:r>
+        <w:t xml:space="preserve">35) </w:t>
+      </w:r>
+    </w:p>
+    <w:p>
+      <w:pPr>
+        <w:pStyle w:val="NoSpacing"/>
+      </w:pPr>
+      <w:r>
+        <w:t xml:space="preserve">        CONSTRAINT </w:t>
+      </w:r>
+      <w:proofErr w:type="spellStart"/>
+      <w:r>
+        <w:t>customers_last_name_nn</w:t>
+      </w:r>
+      <w:proofErr w:type="spellEnd"/>
+      <w:r>
+        <w:t xml:space="preserve"> NOT NULL</w:t>
+      </w:r>
+    </w:p>
+    <w:p>
+      <w:pPr>
+        <w:pStyle w:val="NoSpacing"/>
+      </w:pPr>
+      <w:r>
+        <w:t xml:space="preserve">        CONSTRAINT </w:t>
+      </w:r>
+      <w:proofErr w:type="spellStart"/>
+      <w:r>
+        <w:t>customers_last_name_chk_alpha</w:t>
+      </w:r>
+      <w:proofErr w:type="spellEnd"/>
+    </w:p>
+    <w:p>
+      <w:pPr>
+        <w:pStyle w:val="NoSpacing"/>
+      </w:pPr>
+      <w:r>
+        <w:t xml:space="preserve">            CHECK (REGEXP_</w:t>
+      </w:r>
+      <w:proofErr w:type="gramStart"/>
+      <w:r>
+        <w:t>LIKE(</w:t>
+      </w:r>
+      <w:proofErr w:type="spellStart"/>
+      <w:proofErr w:type="gramEnd"/>
+      <w:r>
+        <w:t>last_name</w:t>
+      </w:r>
+      <w:proofErr w:type="spellEnd"/>
+      <w:r>
+        <w:t>, '^[A-</w:t>
+      </w:r>
+      <w:proofErr w:type="spellStart"/>
+      <w:r>
+        <w:t>Za</w:t>
+      </w:r>
+      <w:proofErr w:type="spellEnd"/>
+      <w:r>
+        <w:t>-z-'']+$'))</w:t>
+      </w:r>
+    </w:p>
+    <w:p>
+      <w:pPr>
+        <w:pStyle w:val="NoSpacing"/>
+      </w:pPr>
+      <w:r>
+        <w:t xml:space="preserve">        CONSTRAINT </w:t>
+      </w:r>
+      <w:proofErr w:type="spellStart"/>
+      <w:r>
+        <w:t>customers_last_name_chk_initcap</w:t>
+      </w:r>
+      <w:proofErr w:type="spellEnd"/>
+    </w:p>
+    <w:p>
+      <w:pPr>
+        <w:pStyle w:val="NoSpacing"/>
+      </w:pPr>
+      <w:r>
+        <w:t xml:space="preserve">            CHECK (</w:t>
+      </w:r>
+      <w:proofErr w:type="spellStart"/>
+      <w:r>
+        <w:t>last_name</w:t>
+      </w:r>
+      <w:proofErr w:type="spellEnd"/>
+      <w:r>
+        <w:t xml:space="preserve"> = </w:t>
+      </w:r>
+      <w:proofErr w:type="gramStart"/>
+      <w:r>
+        <w:t>INITCAP(</w:t>
+      </w:r>
+      <w:proofErr w:type="spellStart"/>
+      <w:proofErr w:type="gramEnd"/>
+      <w:r>
+        <w:t>last_name</w:t>
+      </w:r>
+      <w:proofErr w:type="spellEnd"/>
+      <w:r>
+        <w:t>)),</w:t>
       </w:r>
     </w:p>
     <w:p>
@@ -7186,63 +8704,33 @@
         <w:pStyle w:val="NoSpacing"/>
       </w:pPr>
       <w:r>
-        <w:t xml:space="preserve">    address_line_two VARCHAR2(50)</w:t>
-      </w:r>
-    </w:p>
-    <w:p>
-      <w:pPr>
-        <w:pStyle w:val="NoSpacing"/>
-      </w:pPr>
-      <w:r>
-        <w:t xml:space="preserve">        CONSTRAINT customers_address_line_two_chk </w:t>
-      </w:r>
-    </w:p>
-    <w:p>
-      <w:pPr>
-        <w:pStyle w:val="NoSpacing"/>
-      </w:pPr>
-      <w:r>
-        <w:t xml:space="preserve">            CHECK (REGEXP_LIKE(address_line_two, '^[A-Za-z0-9 -]+$')),</w:t>
-      </w:r>
-    </w:p>
-    <w:p>
-      <w:pPr>
-        <w:pStyle w:val="NoSpacing"/>
-      </w:pPr>
-      <w:r>
         <w:t xml:space="preserve">    </w:t>
       </w:r>
-    </w:p>
-    <w:p>
-      <w:pPr>
-        <w:pStyle w:val="NoSpacing"/>
-      </w:pPr>
-      <w:r>
-        <w:t xml:space="preserve">    postcode VARCHAR2(8)</w:t>
-      </w:r>
-    </w:p>
-    <w:p>
-      <w:pPr>
-        <w:pStyle w:val="NoSpacing"/>
-      </w:pPr>
-      <w:r>
-        <w:t xml:space="preserve">        CONSTRAINT customers_postcode_nn NOT NULL</w:t>
-      </w:r>
-    </w:p>
-    <w:p>
-      <w:pPr>
-        <w:pStyle w:val="NoSpacing"/>
-      </w:pPr>
-      <w:r>
-        <w:t xml:space="preserve">        CONSTRAINT customers_postcode_chk</w:t>
-      </w:r>
-    </w:p>
-    <w:p>
-      <w:pPr>
-        <w:pStyle w:val="NoSpacing"/>
-      </w:pPr>
-      <w:r>
-        <w:t xml:space="preserve">            CHECK (REGEXP_LIKE(postcode, '^[A-Z0-9 ]+$')),</w:t>
+      <w:proofErr w:type="spellStart"/>
+      <w:proofErr w:type="gramStart"/>
+      <w:r>
+        <w:t>date_of_birth</w:t>
+      </w:r>
+      <w:proofErr w:type="spellEnd"/>
+      <w:proofErr w:type="gramEnd"/>
+      <w:r>
+        <w:t xml:space="preserve"> DATE </w:t>
+      </w:r>
+    </w:p>
+    <w:p>
+      <w:pPr>
+        <w:pStyle w:val="NoSpacing"/>
+      </w:pPr>
+      <w:r>
+        <w:t xml:space="preserve">        CONSTRAINT </w:t>
+      </w:r>
+      <w:proofErr w:type="spellStart"/>
+      <w:r>
+        <w:t>customers_date_of_birth_nn</w:t>
+      </w:r>
+      <w:proofErr w:type="spellEnd"/>
+      <w:r>
+        <w:t xml:space="preserve"> NOT NULL,</w:t>
       </w:r>
     </w:p>
     <w:p>
@@ -7258,24 +8746,276 @@
         <w:pStyle w:val="NoSpacing"/>
       </w:pPr>
       <w:r>
-        <w:t xml:space="preserve">    mobile_number VARCHAR2(11)</w:t>
-      </w:r>
-    </w:p>
-    <w:p>
-      <w:pPr>
-        <w:pStyle w:val="NoSpacing"/>
-      </w:pPr>
-      <w:r>
-        <w:t xml:space="preserve">        CONSTRAINT customers_mobile_number_nn NOT NULL</w:t>
-      </w:r>
-    </w:p>
-    <w:p>
-      <w:pPr>
-        <w:pStyle w:val="NoSpacing"/>
-      </w:pPr>
-      <w:r>
-        <w:t xml:space="preserve">        CONSTRAINT customers_mobile_number_chk</w:t>
-      </w:r>
+        <w:t xml:space="preserve">    </w:t>
+      </w:r>
+      <w:proofErr w:type="spellStart"/>
+      <w:r>
+        <w:t>address_line_one</w:t>
+      </w:r>
+      <w:proofErr w:type="spellEnd"/>
+      <w:r>
+        <w:t xml:space="preserve"> </w:t>
+      </w:r>
+      <w:proofErr w:type="gramStart"/>
+      <w:r>
+        <w:t>VARCHAR2(</w:t>
+      </w:r>
+      <w:proofErr w:type="gramEnd"/>
+      <w:r>
+        <w:t xml:space="preserve">50) </w:t>
+      </w:r>
+    </w:p>
+    <w:p>
+      <w:pPr>
+        <w:pStyle w:val="NoSpacing"/>
+      </w:pPr>
+      <w:r>
+        <w:t xml:space="preserve">        CONSTRAINT </w:t>
+      </w:r>
+      <w:proofErr w:type="spellStart"/>
+      <w:r>
+        <w:t>customers_address_line_one_nn</w:t>
+      </w:r>
+      <w:proofErr w:type="spellEnd"/>
+      <w:r>
+        <w:t xml:space="preserve"> NOT NULL</w:t>
+      </w:r>
+    </w:p>
+    <w:p>
+      <w:pPr>
+        <w:pStyle w:val="NoSpacing"/>
+      </w:pPr>
+      <w:r>
+        <w:t xml:space="preserve">        CONSTRAINT </w:t>
+      </w:r>
+      <w:proofErr w:type="spellStart"/>
+      <w:r>
+        <w:t>customers_address_line_one_chk</w:t>
+      </w:r>
+      <w:proofErr w:type="spellEnd"/>
+      <w:r>
+        <w:t xml:space="preserve"> </w:t>
+      </w:r>
+    </w:p>
+    <w:p>
+      <w:pPr>
+        <w:pStyle w:val="NoSpacing"/>
+      </w:pPr>
+      <w:r>
+        <w:t xml:space="preserve">            CHECK (REGEXP_</w:t>
+      </w:r>
+      <w:proofErr w:type="gramStart"/>
+      <w:r>
+        <w:t>LIKE(</w:t>
+      </w:r>
+      <w:proofErr w:type="spellStart"/>
+      <w:proofErr w:type="gramEnd"/>
+      <w:r>
+        <w:t>address_line_one</w:t>
+      </w:r>
+      <w:proofErr w:type="spellEnd"/>
+      <w:r>
+        <w:t>, '^[A-Za-z0-9 -]+$')),</w:t>
+      </w:r>
+    </w:p>
+    <w:p>
+      <w:pPr>
+        <w:pStyle w:val="NoSpacing"/>
+      </w:pPr>
+      <w:r>
+        <w:t xml:space="preserve">    </w:t>
+      </w:r>
+    </w:p>
+    <w:p>
+      <w:pPr>
+        <w:pStyle w:val="NoSpacing"/>
+      </w:pPr>
+      <w:r>
+        <w:t xml:space="preserve">    </w:t>
+      </w:r>
+      <w:proofErr w:type="spellStart"/>
+      <w:r>
+        <w:t>address_line_two</w:t>
+      </w:r>
+      <w:proofErr w:type="spellEnd"/>
+      <w:r>
+        <w:t xml:space="preserve"> </w:t>
+      </w:r>
+      <w:proofErr w:type="gramStart"/>
+      <w:r>
+        <w:t>VARCHAR2(</w:t>
+      </w:r>
+      <w:proofErr w:type="gramEnd"/>
+      <w:r>
+        <w:t>50)</w:t>
+      </w:r>
+    </w:p>
+    <w:p>
+      <w:pPr>
+        <w:pStyle w:val="NoSpacing"/>
+      </w:pPr>
+      <w:r>
+        <w:t xml:space="preserve">        CONSTRAINT </w:t>
+      </w:r>
+      <w:proofErr w:type="spellStart"/>
+      <w:r>
+        <w:t>customers_address_line_two_chk</w:t>
+      </w:r>
+      <w:proofErr w:type="spellEnd"/>
+      <w:r>
+        <w:t xml:space="preserve"> </w:t>
+      </w:r>
+    </w:p>
+    <w:p>
+      <w:pPr>
+        <w:pStyle w:val="NoSpacing"/>
+      </w:pPr>
+      <w:r>
+        <w:t xml:space="preserve">            CHECK (REGEXP_</w:t>
+      </w:r>
+      <w:proofErr w:type="gramStart"/>
+      <w:r>
+        <w:t>LIKE(</w:t>
+      </w:r>
+      <w:proofErr w:type="spellStart"/>
+      <w:proofErr w:type="gramEnd"/>
+      <w:r>
+        <w:t>address_line_two</w:t>
+      </w:r>
+      <w:proofErr w:type="spellEnd"/>
+      <w:r>
+        <w:t>, '^[A-Za-z0-9 -]+$')),</w:t>
+      </w:r>
+    </w:p>
+    <w:p>
+      <w:pPr>
+        <w:pStyle w:val="NoSpacing"/>
+      </w:pPr>
+      <w:r>
+        <w:t xml:space="preserve">    </w:t>
+      </w:r>
+    </w:p>
+    <w:p>
+      <w:pPr>
+        <w:pStyle w:val="NoSpacing"/>
+      </w:pPr>
+      <w:r>
+        <w:t xml:space="preserve">    </w:t>
+      </w:r>
+      <w:proofErr w:type="gramStart"/>
+      <w:r>
+        <w:t>postcode</w:t>
+      </w:r>
+      <w:proofErr w:type="gramEnd"/>
+      <w:r>
+        <w:t xml:space="preserve"> VARCHAR2(8)</w:t>
+      </w:r>
+    </w:p>
+    <w:p>
+      <w:pPr>
+        <w:pStyle w:val="NoSpacing"/>
+      </w:pPr>
+      <w:r>
+        <w:t xml:space="preserve">        CONSTRAINT </w:t>
+      </w:r>
+      <w:proofErr w:type="spellStart"/>
+      <w:r>
+        <w:t>customers_postcode_nn</w:t>
+      </w:r>
+      <w:proofErr w:type="spellEnd"/>
+      <w:r>
+        <w:t xml:space="preserve"> NOT NULL</w:t>
+      </w:r>
+    </w:p>
+    <w:p>
+      <w:pPr>
+        <w:pStyle w:val="NoSpacing"/>
+      </w:pPr>
+      <w:r>
+        <w:t xml:space="preserve">        CONSTRAINT </w:t>
+      </w:r>
+      <w:proofErr w:type="spellStart"/>
+      <w:r>
+        <w:t>customers_postcode_chk</w:t>
+      </w:r>
+      <w:proofErr w:type="spellEnd"/>
+    </w:p>
+    <w:p>
+      <w:pPr>
+        <w:pStyle w:val="NoSpacing"/>
+      </w:pPr>
+      <w:r>
+        <w:t xml:space="preserve">            CHECK (REGEXP_</w:t>
+      </w:r>
+      <w:proofErr w:type="gramStart"/>
+      <w:r>
+        <w:t>LIKE(</w:t>
+      </w:r>
+      <w:proofErr w:type="gramEnd"/>
+      <w:r>
+        <w:t>postcode, '^[A-Z0-9 ]+$')),</w:t>
+      </w:r>
+    </w:p>
+    <w:p>
+      <w:pPr>
+        <w:pStyle w:val="NoSpacing"/>
+      </w:pPr>
+      <w:r>
+        <w:t xml:space="preserve">    </w:t>
+      </w:r>
+    </w:p>
+    <w:p>
+      <w:pPr>
+        <w:pStyle w:val="NoSpacing"/>
+      </w:pPr>
+      <w:r>
+        <w:t xml:space="preserve">    </w:t>
+      </w:r>
+      <w:proofErr w:type="spellStart"/>
+      <w:r>
+        <w:t>mobile_number</w:t>
+      </w:r>
+      <w:proofErr w:type="spellEnd"/>
+      <w:r>
+        <w:t xml:space="preserve"> </w:t>
+      </w:r>
+      <w:proofErr w:type="gramStart"/>
+      <w:r>
+        <w:t>VARCHAR2(</w:t>
+      </w:r>
+      <w:proofErr w:type="gramEnd"/>
+      <w:r>
+        <w:t>11)</w:t>
+      </w:r>
+    </w:p>
+    <w:p>
+      <w:pPr>
+        <w:pStyle w:val="NoSpacing"/>
+      </w:pPr>
+      <w:r>
+        <w:t xml:space="preserve">        CONSTRAINT </w:t>
+      </w:r>
+      <w:proofErr w:type="spellStart"/>
+      <w:r>
+        <w:t>customers_mobile_number_nn</w:t>
+      </w:r>
+      <w:proofErr w:type="spellEnd"/>
+      <w:r>
+        <w:t xml:space="preserve"> NOT NULL</w:t>
+      </w:r>
+    </w:p>
+    <w:p>
+      <w:pPr>
+        <w:pStyle w:val="NoSpacing"/>
+      </w:pPr>
+      <w:r>
+        <w:t xml:space="preserve">        CONSTRAINT </w:t>
+      </w:r>
+      <w:proofErr w:type="spellStart"/>
+      <w:r>
+        <w:t>customers_mobile_number_chk</w:t>
+      </w:r>
+      <w:proofErr w:type="spellEnd"/>
     </w:p>
     <w:p>
       <w:pPr>
@@ -7283,7 +9023,20 @@
       </w:pPr>
       <w:r>
         <w:lastRenderedPageBreak/>
-        <w:t xml:space="preserve">            CHECK (REGEXP_LIKE(mobile_number, '^07[0-9]{9}$'))</w:t>
+        <w:t xml:space="preserve">            CHECK (REGEXP_</w:t>
+      </w:r>
+      <w:proofErr w:type="gramStart"/>
+      <w:r>
+        <w:t>LIKE(</w:t>
+      </w:r>
+      <w:proofErr w:type="spellStart"/>
+      <w:proofErr w:type="gramEnd"/>
+      <w:r>
+        <w:t>mobile_number</w:t>
+      </w:r>
+      <w:proofErr w:type="spellEnd"/>
+      <w:r>
+        <w:t>, '^07[0-9]{9}$'))</w:t>
       </w:r>
     </w:p>
     <w:p>
@@ -7317,8 +9070,13 @@
         <w:pStyle w:val="NoSpacing"/>
       </w:pPr>
       <w:r>
-        <w:t>CREATE SEQUENCE seq_customer_id</w:t>
-      </w:r>
+        <w:t xml:space="preserve">CREATE SEQUENCE </w:t>
+      </w:r>
+      <w:proofErr w:type="spellStart"/>
+      <w:r>
+        <w:t>seq_customer_id</w:t>
+      </w:r>
+      <w:proofErr w:type="spellEnd"/>
     </w:p>
     <w:p>
       <w:pPr>
@@ -7380,8 +9138,13 @@
         <w:pStyle w:val="NoSpacing"/>
       </w:pPr>
       <w:r>
-        <w:t>CREATE OR REPLACE TRIGGER trg_customer_initalise</w:t>
-      </w:r>
+        <w:t xml:space="preserve">CREATE OR REPLACE TRIGGER </w:t>
+      </w:r>
+      <w:proofErr w:type="spellStart"/>
+      <w:r>
+        <w:t>trg_customer_initalise</w:t>
+      </w:r>
+      <w:proofErr w:type="spellEnd"/>
     </w:p>
     <w:p>
       <w:pPr>
@@ -7404,23 +9167,49 @@
         <w:pStyle w:val="NoSpacing"/>
       </w:pPr>
       <w:r>
-        <w:t xml:space="preserve">    SELECT seq_customer_id.nextval</w:t>
-      </w:r>
-    </w:p>
-    <w:p>
-      <w:pPr>
-        <w:pStyle w:val="NoSpacing"/>
-      </w:pPr>
-      <w:r>
-        <w:t xml:space="preserve">    INTO :NEW.customer_id</w:t>
-      </w:r>
-    </w:p>
-    <w:p>
-      <w:pPr>
-        <w:pStyle w:val="NoSpacing"/>
-      </w:pPr>
-      <w:r>
-        <w:t xml:space="preserve">    FROM sys.dual;</w:t>
+        <w:t xml:space="preserve">    SELECT </w:t>
+      </w:r>
+      <w:proofErr w:type="spellStart"/>
+      <w:r>
+        <w:t>seq_customer_id.nextval</w:t>
+      </w:r>
+      <w:proofErr w:type="spellEnd"/>
+    </w:p>
+    <w:p>
+      <w:pPr>
+        <w:pStyle w:val="NoSpacing"/>
+      </w:pPr>
+      <w:r>
+        <w:t xml:space="preserve">    </w:t>
+      </w:r>
+      <w:proofErr w:type="gramStart"/>
+      <w:r>
+        <w:t>INTO :</w:t>
+      </w:r>
+      <w:proofErr w:type="spellStart"/>
+      <w:r>
+        <w:t>NEW.customer</w:t>
+      </w:r>
+      <w:proofErr w:type="gramEnd"/>
+      <w:r>
+        <w:t>_id</w:t>
+      </w:r>
+      <w:proofErr w:type="spellEnd"/>
+    </w:p>
+    <w:p>
+      <w:pPr>
+        <w:pStyle w:val="NoSpacing"/>
+      </w:pPr>
+      <w:r>
+        <w:t xml:space="preserve">    FROM </w:t>
+      </w:r>
+      <w:proofErr w:type="spellStart"/>
+      <w:r>
+        <w:t>sys.dual</w:t>
+      </w:r>
+      <w:proofErr w:type="spellEnd"/>
+      <w:r>
+        <w:t>;</w:t>
       </w:r>
     </w:p>
     <w:p>
@@ -7435,11 +9224,11 @@
       <w:pPr>
         <w:pStyle w:val="Heading3"/>
       </w:pPr>
-      <w:bookmarkStart w:id="15" w:name="_Toc7603334"/>
+      <w:bookmarkStart w:id="20" w:name="_Toc7608947"/>
       <w:r>
         <w:t>Stops</w:t>
       </w:r>
-      <w:bookmarkEnd w:id="15"/>
+      <w:bookmarkEnd w:id="20"/>
     </w:p>
     <w:p>
       <w:pPr>
@@ -7464,28 +9253,51 @@
         <w:pStyle w:val="NoSpacing"/>
       </w:pPr>
       <w:r>
-        <w:t>CREATE TABLE stops(</w:t>
-      </w:r>
-    </w:p>
-    <w:p>
-      <w:pPr>
-        <w:pStyle w:val="NoSpacing"/>
-      </w:pPr>
-    </w:p>
-    <w:p>
-      <w:pPr>
-        <w:pStyle w:val="NoSpacing"/>
-      </w:pPr>
-      <w:r>
-        <w:t xml:space="preserve">    stop_id NUMBER</w:t>
-      </w:r>
-    </w:p>
-    <w:p>
-      <w:pPr>
-        <w:pStyle w:val="NoSpacing"/>
-      </w:pPr>
-      <w:r>
-        <w:t xml:space="preserve">        CONSTRAINT stops_stop_id_pk PRIMARY KEY,</w:t>
+        <w:t xml:space="preserve">CREATE TABLE </w:t>
+      </w:r>
+      <w:proofErr w:type="gramStart"/>
+      <w:r>
+        <w:t>stops(</w:t>
+      </w:r>
+      <w:proofErr w:type="gramEnd"/>
+    </w:p>
+    <w:p>
+      <w:pPr>
+        <w:pStyle w:val="NoSpacing"/>
+      </w:pPr>
+    </w:p>
+    <w:p>
+      <w:pPr>
+        <w:pStyle w:val="NoSpacing"/>
+      </w:pPr>
+      <w:r>
+        <w:t xml:space="preserve">    </w:t>
+      </w:r>
+      <w:proofErr w:type="spellStart"/>
+      <w:proofErr w:type="gramStart"/>
+      <w:r>
+        <w:t>stop_id</w:t>
+      </w:r>
+      <w:proofErr w:type="spellEnd"/>
+      <w:proofErr w:type="gramEnd"/>
+      <w:r>
+        <w:t xml:space="preserve"> NUMBER</w:t>
+      </w:r>
+    </w:p>
+    <w:p>
+      <w:pPr>
+        <w:pStyle w:val="NoSpacing"/>
+      </w:pPr>
+      <w:r>
+        <w:t xml:space="preserve">        CONSTRAINT </w:t>
+      </w:r>
+      <w:proofErr w:type="spellStart"/>
+      <w:r>
+        <w:t>stops_stop_id_pk</w:t>
+      </w:r>
+      <w:proofErr w:type="spellEnd"/>
+      <w:r>
+        <w:t xml:space="preserve"> PRIMARY KEY,</w:t>
       </w:r>
     </w:p>
     <w:p>
@@ -7501,15 +9313,39 @@
         <w:pStyle w:val="NoSpacing"/>
       </w:pPr>
       <w:r>
-        <w:t xml:space="preserve">    stop_name VARCHAR2(100)</w:t>
-      </w:r>
-    </w:p>
-    <w:p>
-      <w:pPr>
-        <w:pStyle w:val="NoSpacing"/>
-      </w:pPr>
-      <w:r>
-        <w:t xml:space="preserve">        CONSTRAINT stops_stop_name_nn NOT NULL,</w:t>
+        <w:t xml:space="preserve">    </w:t>
+      </w:r>
+      <w:proofErr w:type="spellStart"/>
+      <w:r>
+        <w:t>stop_name</w:t>
+      </w:r>
+      <w:proofErr w:type="spellEnd"/>
+      <w:r>
+        <w:t xml:space="preserve"> </w:t>
+      </w:r>
+      <w:proofErr w:type="gramStart"/>
+      <w:r>
+        <w:t>VARCHAR2(</w:t>
+      </w:r>
+      <w:proofErr w:type="gramEnd"/>
+      <w:r>
+        <w:t>100)</w:t>
+      </w:r>
+    </w:p>
+    <w:p>
+      <w:pPr>
+        <w:pStyle w:val="NoSpacing"/>
+      </w:pPr>
+      <w:r>
+        <w:t xml:space="preserve">        CONSTRAINT </w:t>
+      </w:r>
+      <w:proofErr w:type="spellStart"/>
+      <w:r>
+        <w:t>stops_stop_name_nn</w:t>
+      </w:r>
+      <w:proofErr w:type="spellEnd"/>
+      <w:r>
+        <w:t xml:space="preserve"> NOT NULL,</w:t>
       </w:r>
     </w:p>
     <w:p>
@@ -7526,47 +9362,62 @@
         <w:pStyle w:val="NoSpacing"/>
       </w:pPr>
       <w:r>
-        <w:t xml:space="preserve">    is_station NUMBER(1)</w:t>
-      </w:r>
-    </w:p>
-    <w:p>
-      <w:pPr>
-        <w:pStyle w:val="NoSpacing"/>
-      </w:pPr>
-      <w:r>
-        <w:t xml:space="preserve">        CONSTRAINT stops_is_station_nn NOT NULL</w:t>
-      </w:r>
-    </w:p>
-    <w:p>
-      <w:pPr>
-        <w:pStyle w:val="NoSpacing"/>
-      </w:pPr>
-      <w:r>
-        <w:t xml:space="preserve">        CONSTRAINT is_station_check</w:t>
-      </w:r>
-    </w:p>
-    <w:p>
-      <w:pPr>
-        <w:pStyle w:val="NoSpacing"/>
-      </w:pPr>
-      <w:r>
-        <w:t xml:space="preserve">            CHECK (is_station IN (0, 1)),</w:t>
-      </w:r>
-    </w:p>
-    <w:p>
-      <w:pPr>
-        <w:pStyle w:val="NoSpacing"/>
-      </w:pPr>
-      <w:r>
         <w:t xml:space="preserve">    </w:t>
       </w:r>
-    </w:p>
-    <w:p>
-      <w:pPr>
-        <w:pStyle w:val="NoSpacing"/>
-      </w:pPr>
-      <w:r>
-        <w:t xml:space="preserve">    stop_postcode VARCHAR2(8),</w:t>
+      <w:proofErr w:type="spellStart"/>
+      <w:proofErr w:type="gramStart"/>
+      <w:r>
+        <w:t>is_station</w:t>
+      </w:r>
+      <w:proofErr w:type="spellEnd"/>
+      <w:proofErr w:type="gramEnd"/>
+      <w:r>
+        <w:t xml:space="preserve"> NUMBER(1)</w:t>
+      </w:r>
+    </w:p>
+    <w:p>
+      <w:pPr>
+        <w:pStyle w:val="NoSpacing"/>
+      </w:pPr>
+      <w:r>
+        <w:t xml:space="preserve">        CONSTRAINT </w:t>
+      </w:r>
+      <w:proofErr w:type="spellStart"/>
+      <w:r>
+        <w:t>stops_is_station_nn</w:t>
+      </w:r>
+      <w:proofErr w:type="spellEnd"/>
+      <w:r>
+        <w:t xml:space="preserve"> NOT NULL</w:t>
+      </w:r>
+    </w:p>
+    <w:p>
+      <w:pPr>
+        <w:pStyle w:val="NoSpacing"/>
+      </w:pPr>
+      <w:r>
+        <w:t xml:space="preserve">        CONSTRAINT </w:t>
+      </w:r>
+      <w:proofErr w:type="spellStart"/>
+      <w:r>
+        <w:t>is_station_check</w:t>
+      </w:r>
+      <w:proofErr w:type="spellEnd"/>
+    </w:p>
+    <w:p>
+      <w:pPr>
+        <w:pStyle w:val="NoSpacing"/>
+      </w:pPr>
+      <w:r>
+        <w:t xml:space="preserve">            CHECK (</w:t>
+      </w:r>
+      <w:proofErr w:type="spellStart"/>
+      <w:r>
+        <w:t>is_station</w:t>
+      </w:r>
+      <w:proofErr w:type="spellEnd"/>
+      <w:r>
+        <w:t xml:space="preserve"> IN (0, 1)),</w:t>
       </w:r>
     </w:p>
     <w:p>
@@ -7582,7 +9433,49 @@
         <w:pStyle w:val="NoSpacing"/>
       </w:pPr>
       <w:r>
-        <w:t xml:space="preserve">    stop_latitude NUMBER(9, 6),</w:t>
+        <w:t xml:space="preserve">    </w:t>
+      </w:r>
+      <w:proofErr w:type="spellStart"/>
+      <w:r>
+        <w:t>stop_postcode</w:t>
+      </w:r>
+      <w:proofErr w:type="spellEnd"/>
+      <w:r>
+        <w:t xml:space="preserve"> </w:t>
+      </w:r>
+      <w:proofErr w:type="gramStart"/>
+      <w:r>
+        <w:t>VARCHAR2(</w:t>
+      </w:r>
+      <w:proofErr w:type="gramEnd"/>
+      <w:r>
+        <w:t>8),</w:t>
+      </w:r>
+    </w:p>
+    <w:p>
+      <w:pPr>
+        <w:pStyle w:val="NoSpacing"/>
+      </w:pPr>
+      <w:r>
+        <w:t xml:space="preserve">    </w:t>
+      </w:r>
+    </w:p>
+    <w:p>
+      <w:pPr>
+        <w:pStyle w:val="NoSpacing"/>
+      </w:pPr>
+      <w:r>
+        <w:t xml:space="preserve">    </w:t>
+      </w:r>
+      <w:proofErr w:type="spellStart"/>
+      <w:proofErr w:type="gramStart"/>
+      <w:r>
+        <w:t>stop_latitude</w:t>
+      </w:r>
+      <w:proofErr w:type="spellEnd"/>
+      <w:proofErr w:type="gramEnd"/>
+      <w:r>
+        <w:t xml:space="preserve"> NUMBER(9, 6),</w:t>
       </w:r>
     </w:p>
     <w:p>
@@ -7598,7 +9491,17 @@
         <w:pStyle w:val="NoSpacing"/>
       </w:pPr>
       <w:r>
-        <w:t xml:space="preserve">    stop_longitude NUMBER(9, 6)</w:t>
+        <w:t xml:space="preserve">    </w:t>
+      </w:r>
+      <w:proofErr w:type="spellStart"/>
+      <w:proofErr w:type="gramStart"/>
+      <w:r>
+        <w:t>stop_longitude</w:t>
+      </w:r>
+      <w:proofErr w:type="spellEnd"/>
+      <w:proofErr w:type="gramEnd"/>
+      <w:r>
+        <w:t xml:space="preserve"> NUMBER(9, 6)</w:t>
       </w:r>
     </w:p>
     <w:p>
@@ -7632,8 +9535,13 @@
         <w:pStyle w:val="NoSpacing"/>
       </w:pPr>
       <w:r>
-        <w:t>CREATE SEQUENCE seq_stop_id</w:t>
-      </w:r>
+        <w:t xml:space="preserve">CREATE SEQUENCE </w:t>
+      </w:r>
+      <w:proofErr w:type="spellStart"/>
+      <w:r>
+        <w:t>seq_stop_id</w:t>
+      </w:r>
+      <w:proofErr w:type="spellEnd"/>
     </w:p>
     <w:p>
       <w:pPr>
@@ -7690,8 +9598,13 @@
         <w:pStyle w:val="NoSpacing"/>
       </w:pPr>
       <w:r>
-        <w:t>CREATE OR REPLACE TRIGGER trg_stop_initalise</w:t>
-      </w:r>
+        <w:t xml:space="preserve">CREATE OR REPLACE TRIGGER </w:t>
+      </w:r>
+      <w:proofErr w:type="spellStart"/>
+      <w:r>
+        <w:t>trg_stop_initalise</w:t>
+      </w:r>
+      <w:proofErr w:type="spellEnd"/>
     </w:p>
     <w:p>
       <w:pPr>
@@ -7714,23 +9627,49 @@
         <w:pStyle w:val="NoSpacing"/>
       </w:pPr>
       <w:r>
-        <w:t xml:space="preserve">    SELECT seq_stop_id.nextval</w:t>
-      </w:r>
-    </w:p>
-    <w:p>
-      <w:pPr>
-        <w:pStyle w:val="NoSpacing"/>
-      </w:pPr>
-      <w:r>
-        <w:t xml:space="preserve">    INTO :NEW.stop_id</w:t>
-      </w:r>
-    </w:p>
-    <w:p>
-      <w:pPr>
-        <w:pStyle w:val="NoSpacing"/>
-      </w:pPr>
-      <w:r>
-        <w:t xml:space="preserve">    FROM sys.dual;</w:t>
+        <w:t xml:space="preserve">    SELECT </w:t>
+      </w:r>
+      <w:proofErr w:type="spellStart"/>
+      <w:r>
+        <w:t>seq_stop_id.nextval</w:t>
+      </w:r>
+      <w:proofErr w:type="spellEnd"/>
+    </w:p>
+    <w:p>
+      <w:pPr>
+        <w:pStyle w:val="NoSpacing"/>
+      </w:pPr>
+      <w:r>
+        <w:t xml:space="preserve">    </w:t>
+      </w:r>
+      <w:proofErr w:type="gramStart"/>
+      <w:r>
+        <w:t>INTO :</w:t>
+      </w:r>
+      <w:proofErr w:type="spellStart"/>
+      <w:r>
+        <w:t>NEW.stop</w:t>
+      </w:r>
+      <w:proofErr w:type="gramEnd"/>
+      <w:r>
+        <w:t>_id</w:t>
+      </w:r>
+      <w:proofErr w:type="spellEnd"/>
+    </w:p>
+    <w:p>
+      <w:pPr>
+        <w:pStyle w:val="NoSpacing"/>
+      </w:pPr>
+      <w:r>
+        <w:t xml:space="preserve">    FROM </w:t>
+      </w:r>
+      <w:proofErr w:type="spellStart"/>
+      <w:r>
+        <w:t>sys.dual</w:t>
+      </w:r>
+      <w:proofErr w:type="spellEnd"/>
+      <w:r>
+        <w:t>;</w:t>
       </w:r>
     </w:p>
     <w:p>
@@ -7745,11 +9684,11 @@
       <w:pPr>
         <w:pStyle w:val="Heading3"/>
       </w:pPr>
-      <w:bookmarkStart w:id="16" w:name="_Toc7603335"/>
+      <w:bookmarkStart w:id="21" w:name="_Toc7608948"/>
       <w:r>
         <w:t>Routes</w:t>
       </w:r>
-      <w:bookmarkEnd w:id="16"/>
+      <w:bookmarkEnd w:id="21"/>
     </w:p>
     <w:p>
       <w:pPr>
@@ -7775,70 +9714,145 @@
         <w:pStyle w:val="NoSpacing"/>
       </w:pPr>
       <w:r>
-        <w:t>CREATE TABLE routes(</w:t>
-      </w:r>
-    </w:p>
-    <w:p>
-      <w:pPr>
-        <w:pStyle w:val="NoSpacing"/>
-      </w:pPr>
-    </w:p>
-    <w:p>
-      <w:pPr>
-        <w:pStyle w:val="NoSpacing"/>
-      </w:pPr>
-      <w:r>
-        <w:t xml:space="preserve">    route_id NUMBER </w:t>
-      </w:r>
-    </w:p>
-    <w:p>
-      <w:pPr>
-        <w:pStyle w:val="NoSpacing"/>
-      </w:pPr>
-      <w:r>
-        <w:t xml:space="preserve">        CONSTRAINT routes_route_id_pk PRIMARY KEY,</w:t>
-      </w:r>
-    </w:p>
-    <w:p>
-      <w:pPr>
-        <w:pStyle w:val="NoSpacing"/>
-      </w:pPr>
-    </w:p>
-    <w:p>
-      <w:pPr>
-        <w:pStyle w:val="NoSpacing"/>
-      </w:pPr>
-      <w:r>
-        <w:t xml:space="preserve">    departure_station NUMBER NOT NULL</w:t>
-      </w:r>
-    </w:p>
-    <w:p>
-      <w:pPr>
-        <w:pStyle w:val="NoSpacing"/>
-      </w:pPr>
-      <w:r>
-        <w:t xml:space="preserve">        CONSTRAINT routes_departure_station_fk REFERENCES stops (stop_id),</w:t>
-      </w:r>
-    </w:p>
-    <w:p>
-      <w:pPr>
-        <w:pStyle w:val="NoSpacing"/>
-      </w:pPr>
-    </w:p>
-    <w:p>
-      <w:pPr>
-        <w:pStyle w:val="NoSpacing"/>
-      </w:pPr>
-      <w:r>
-        <w:t xml:space="preserve">    arrival_station NUMBER NOT NULL</w:t>
-      </w:r>
-    </w:p>
-    <w:p>
-      <w:pPr>
-        <w:pStyle w:val="NoSpacing"/>
-      </w:pPr>
-      <w:r>
-        <w:t xml:space="preserve">        CONSTRAINT routes_arrival_station_fk REFERENCES stops (stop_id)</w:t>
+        <w:t xml:space="preserve">CREATE TABLE </w:t>
+      </w:r>
+      <w:proofErr w:type="gramStart"/>
+      <w:r>
+        <w:t>routes(</w:t>
+      </w:r>
+      <w:proofErr w:type="gramEnd"/>
+    </w:p>
+    <w:p>
+      <w:pPr>
+        <w:pStyle w:val="NoSpacing"/>
+      </w:pPr>
+    </w:p>
+    <w:p>
+      <w:pPr>
+        <w:pStyle w:val="NoSpacing"/>
+      </w:pPr>
+      <w:r>
+        <w:t xml:space="preserve">    </w:t>
+      </w:r>
+      <w:proofErr w:type="spellStart"/>
+      <w:proofErr w:type="gramStart"/>
+      <w:r>
+        <w:t>route_id</w:t>
+      </w:r>
+      <w:proofErr w:type="spellEnd"/>
+      <w:proofErr w:type="gramEnd"/>
+      <w:r>
+        <w:t xml:space="preserve"> NUMBER </w:t>
+      </w:r>
+    </w:p>
+    <w:p>
+      <w:pPr>
+        <w:pStyle w:val="NoSpacing"/>
+      </w:pPr>
+      <w:r>
+        <w:t xml:space="preserve">        CONSTRAINT </w:t>
+      </w:r>
+      <w:proofErr w:type="spellStart"/>
+      <w:r>
+        <w:t>routes_route_id_pk</w:t>
+      </w:r>
+      <w:proofErr w:type="spellEnd"/>
+      <w:r>
+        <w:t xml:space="preserve"> PRIMARY KEY,</w:t>
+      </w:r>
+    </w:p>
+    <w:p>
+      <w:pPr>
+        <w:pStyle w:val="NoSpacing"/>
+      </w:pPr>
+    </w:p>
+    <w:p>
+      <w:pPr>
+        <w:pStyle w:val="NoSpacing"/>
+      </w:pPr>
+      <w:r>
+        <w:t xml:space="preserve">    </w:t>
+      </w:r>
+      <w:proofErr w:type="spellStart"/>
+      <w:proofErr w:type="gramStart"/>
+      <w:r>
+        <w:t>departure_station</w:t>
+      </w:r>
+      <w:proofErr w:type="spellEnd"/>
+      <w:proofErr w:type="gramEnd"/>
+      <w:r>
+        <w:t xml:space="preserve"> NUMBER NOT NULL</w:t>
+      </w:r>
+    </w:p>
+    <w:p>
+      <w:pPr>
+        <w:pStyle w:val="NoSpacing"/>
+      </w:pPr>
+      <w:r>
+        <w:t xml:space="preserve">        CONSTRAINT </w:t>
+      </w:r>
+      <w:proofErr w:type="spellStart"/>
+      <w:r>
+        <w:t>routes_departure_station_fk</w:t>
+      </w:r>
+      <w:proofErr w:type="spellEnd"/>
+      <w:r>
+        <w:t xml:space="preserve"> REFERENCES stops (</w:t>
+      </w:r>
+      <w:proofErr w:type="spellStart"/>
+      <w:r>
+        <w:t>stop_id</w:t>
+      </w:r>
+      <w:proofErr w:type="spellEnd"/>
+      <w:r>
+        <w:t>),</w:t>
+      </w:r>
+    </w:p>
+    <w:p>
+      <w:pPr>
+        <w:pStyle w:val="NoSpacing"/>
+      </w:pPr>
+    </w:p>
+    <w:p>
+      <w:pPr>
+        <w:pStyle w:val="NoSpacing"/>
+      </w:pPr>
+      <w:r>
+        <w:t xml:space="preserve">    </w:t>
+      </w:r>
+      <w:proofErr w:type="spellStart"/>
+      <w:proofErr w:type="gramStart"/>
+      <w:r>
+        <w:t>arrival_station</w:t>
+      </w:r>
+      <w:proofErr w:type="spellEnd"/>
+      <w:proofErr w:type="gramEnd"/>
+      <w:r>
+        <w:t xml:space="preserve"> NUMBER NOT NULL</w:t>
+      </w:r>
+    </w:p>
+    <w:p>
+      <w:pPr>
+        <w:pStyle w:val="NoSpacing"/>
+      </w:pPr>
+      <w:r>
+        <w:t xml:space="preserve">        CONSTRAINT </w:t>
+      </w:r>
+      <w:proofErr w:type="spellStart"/>
+      <w:r>
+        <w:t>routes_arrival_station_fk</w:t>
+      </w:r>
+      <w:proofErr w:type="spellEnd"/>
+      <w:r>
+        <w:t xml:space="preserve"> REFERENCES stops (</w:t>
+      </w:r>
+      <w:proofErr w:type="spellStart"/>
+      <w:r>
+        <w:t>stop_id</w:t>
+      </w:r>
+      <w:proofErr w:type="spellEnd"/>
+      <w:r>
+        <w:t>)</w:t>
       </w:r>
     </w:p>
     <w:p>
@@ -7872,8 +9886,13 @@
         <w:pStyle w:val="NoSpacing"/>
       </w:pPr>
       <w:r>
-        <w:t>CREATE SEQUENCE seq_route_id</w:t>
-      </w:r>
+        <w:t xml:space="preserve">CREATE SEQUENCE </w:t>
+      </w:r>
+      <w:proofErr w:type="spellStart"/>
+      <w:r>
+        <w:t>seq_route_id</w:t>
+      </w:r>
+      <w:proofErr w:type="spellEnd"/>
     </w:p>
     <w:p>
       <w:pPr>
@@ -7930,8 +9949,13 @@
         <w:pStyle w:val="NoSpacing"/>
       </w:pPr>
       <w:r>
-        <w:t>CREATE OR REPLACE TRIGGER trg_route_initialise</w:t>
-      </w:r>
+        <w:t xml:space="preserve">CREATE OR REPLACE TRIGGER </w:t>
+      </w:r>
+      <w:proofErr w:type="spellStart"/>
+      <w:r>
+        <w:t>trg_route_initialise</w:t>
+      </w:r>
+      <w:proofErr w:type="spellEnd"/>
     </w:p>
     <w:p>
       <w:pPr>
@@ -7954,23 +9978,49 @@
         <w:pStyle w:val="NoSpacing"/>
       </w:pPr>
       <w:r>
-        <w:t xml:space="preserve">    SELECT seq_route_id.nextval</w:t>
-      </w:r>
-    </w:p>
-    <w:p>
-      <w:pPr>
-        <w:pStyle w:val="NoSpacing"/>
-      </w:pPr>
-      <w:r>
-        <w:t xml:space="preserve">    INTO :NEW.route_id</w:t>
-      </w:r>
-    </w:p>
-    <w:p>
-      <w:pPr>
-        <w:pStyle w:val="NoSpacing"/>
-      </w:pPr>
-      <w:r>
-        <w:t xml:space="preserve">    FROM sys.dual;</w:t>
+        <w:t xml:space="preserve">    SELECT </w:t>
+      </w:r>
+      <w:proofErr w:type="spellStart"/>
+      <w:r>
+        <w:t>seq_route_id.nextval</w:t>
+      </w:r>
+      <w:proofErr w:type="spellEnd"/>
+    </w:p>
+    <w:p>
+      <w:pPr>
+        <w:pStyle w:val="NoSpacing"/>
+      </w:pPr>
+      <w:r>
+        <w:t xml:space="preserve">    </w:t>
+      </w:r>
+      <w:proofErr w:type="gramStart"/>
+      <w:r>
+        <w:t>INTO :</w:t>
+      </w:r>
+      <w:proofErr w:type="spellStart"/>
+      <w:r>
+        <w:t>NEW.route</w:t>
+      </w:r>
+      <w:proofErr w:type="gramEnd"/>
+      <w:r>
+        <w:t>_id</w:t>
+      </w:r>
+      <w:proofErr w:type="spellEnd"/>
+    </w:p>
+    <w:p>
+      <w:pPr>
+        <w:pStyle w:val="NoSpacing"/>
+      </w:pPr>
+      <w:r>
+        <w:t xml:space="preserve">    FROM </w:t>
+      </w:r>
+      <w:proofErr w:type="spellStart"/>
+      <w:r>
+        <w:t>sys.dual</w:t>
+      </w:r>
+      <w:proofErr w:type="spellEnd"/>
+      <w:r>
+        <w:t>;</w:t>
       </w:r>
     </w:p>
     <w:p>
@@ -7985,11 +10035,11 @@
       <w:pPr>
         <w:pStyle w:val="Heading3"/>
       </w:pPr>
-      <w:bookmarkStart w:id="17" w:name="_Toc7603336"/>
+      <w:bookmarkStart w:id="22" w:name="_Toc7608949"/>
       <w:r>
         <w:t>Routes Archive</w:t>
       </w:r>
-      <w:bookmarkEnd w:id="17"/>
+      <w:bookmarkEnd w:id="22"/>
     </w:p>
     <w:p>
       <w:pPr>
@@ -8021,70 +10071,153 @@
         <w:pStyle w:val="NoSpacing"/>
       </w:pPr>
       <w:r>
-        <w:t>CREATE TABLE routes_archive(</w:t>
-      </w:r>
-    </w:p>
-    <w:p>
-      <w:pPr>
-        <w:pStyle w:val="NoSpacing"/>
-      </w:pPr>
-    </w:p>
-    <w:p>
-      <w:pPr>
-        <w:pStyle w:val="NoSpacing"/>
-      </w:pPr>
-      <w:r>
-        <w:t xml:space="preserve">    route_id NUMBER</w:t>
-      </w:r>
-    </w:p>
-    <w:p>
-      <w:pPr>
-        <w:pStyle w:val="NoSpacing"/>
-      </w:pPr>
-      <w:r>
-        <w:t xml:space="preserve">        CONSTRAINT routes_archive_route_id_pk PRIMARY KEY,</w:t>
-      </w:r>
-    </w:p>
-    <w:p>
-      <w:pPr>
-        <w:pStyle w:val="NoSpacing"/>
-      </w:pPr>
-    </w:p>
-    <w:p>
-      <w:pPr>
-        <w:pStyle w:val="NoSpacing"/>
-      </w:pPr>
-      <w:r>
-        <w:t xml:space="preserve">    departure_station NUMBER</w:t>
-      </w:r>
-    </w:p>
-    <w:p>
-      <w:pPr>
-        <w:pStyle w:val="NoSpacing"/>
-      </w:pPr>
-      <w:r>
-        <w:t xml:space="preserve">        CONSTRAINT routes_archive_departure_station_fk REFERENCES stops (stop_id),</w:t>
-      </w:r>
-    </w:p>
-    <w:p>
-      <w:pPr>
-        <w:pStyle w:val="NoSpacing"/>
-      </w:pPr>
-    </w:p>
-    <w:p>
-      <w:pPr>
-        <w:pStyle w:val="NoSpacing"/>
-      </w:pPr>
-      <w:r>
-        <w:t xml:space="preserve">    arrival_station NUMBER</w:t>
-      </w:r>
-    </w:p>
-    <w:p>
-      <w:pPr>
-        <w:pStyle w:val="NoSpacing"/>
-      </w:pPr>
-      <w:r>
-        <w:t xml:space="preserve">        CONSTRAINT routes_archive_arrival_station_fk REFERENCES stops (stop_id)</w:t>
+        <w:t xml:space="preserve">CREATE TABLE </w:t>
+      </w:r>
+      <w:proofErr w:type="spellStart"/>
+      <w:r>
+        <w:t>routes_</w:t>
+      </w:r>
+      <w:proofErr w:type="gramStart"/>
+      <w:r>
+        <w:t>archive</w:t>
+      </w:r>
+      <w:proofErr w:type="spellEnd"/>
+      <w:r>
+        <w:t>(</w:t>
+      </w:r>
+      <w:proofErr w:type="gramEnd"/>
+    </w:p>
+    <w:p>
+      <w:pPr>
+        <w:pStyle w:val="NoSpacing"/>
+      </w:pPr>
+    </w:p>
+    <w:p>
+      <w:pPr>
+        <w:pStyle w:val="NoSpacing"/>
+      </w:pPr>
+      <w:r>
+        <w:t xml:space="preserve">    </w:t>
+      </w:r>
+      <w:proofErr w:type="spellStart"/>
+      <w:proofErr w:type="gramStart"/>
+      <w:r>
+        <w:t>route_id</w:t>
+      </w:r>
+      <w:proofErr w:type="spellEnd"/>
+      <w:proofErr w:type="gramEnd"/>
+      <w:r>
+        <w:t xml:space="preserve"> NUMBER</w:t>
+      </w:r>
+    </w:p>
+    <w:p>
+      <w:pPr>
+        <w:pStyle w:val="NoSpacing"/>
+      </w:pPr>
+      <w:r>
+        <w:t xml:space="preserve">        CONSTRAINT </w:t>
+      </w:r>
+      <w:proofErr w:type="spellStart"/>
+      <w:r>
+        <w:t>routes_archive_route_id_pk</w:t>
+      </w:r>
+      <w:proofErr w:type="spellEnd"/>
+      <w:r>
+        <w:t xml:space="preserve"> PRIMARY KEY,</w:t>
+      </w:r>
+    </w:p>
+    <w:p>
+      <w:pPr>
+        <w:pStyle w:val="NoSpacing"/>
+      </w:pPr>
+    </w:p>
+    <w:p>
+      <w:pPr>
+        <w:pStyle w:val="NoSpacing"/>
+      </w:pPr>
+      <w:r>
+        <w:t xml:space="preserve">    </w:t>
+      </w:r>
+      <w:proofErr w:type="spellStart"/>
+      <w:proofErr w:type="gramStart"/>
+      <w:r>
+        <w:t>departure_station</w:t>
+      </w:r>
+      <w:proofErr w:type="spellEnd"/>
+      <w:proofErr w:type="gramEnd"/>
+      <w:r>
+        <w:t xml:space="preserve"> NUMBER</w:t>
+      </w:r>
+    </w:p>
+    <w:p>
+      <w:pPr>
+        <w:pStyle w:val="NoSpacing"/>
+      </w:pPr>
+      <w:r>
+        <w:t xml:space="preserve">        CONSTRAINT </w:t>
+      </w:r>
+      <w:proofErr w:type="spellStart"/>
+      <w:r>
+        <w:t>routes_archive_departure_station_fk</w:t>
+      </w:r>
+      <w:proofErr w:type="spellEnd"/>
+      <w:r>
+        <w:t xml:space="preserve"> REFERENCES stops (</w:t>
+      </w:r>
+      <w:proofErr w:type="spellStart"/>
+      <w:r>
+        <w:t>stop_id</w:t>
+      </w:r>
+      <w:proofErr w:type="spellEnd"/>
+      <w:r>
+        <w:t>),</w:t>
+      </w:r>
+    </w:p>
+    <w:p>
+      <w:pPr>
+        <w:pStyle w:val="NoSpacing"/>
+      </w:pPr>
+    </w:p>
+    <w:p>
+      <w:pPr>
+        <w:pStyle w:val="NoSpacing"/>
+      </w:pPr>
+      <w:r>
+        <w:t xml:space="preserve">    </w:t>
+      </w:r>
+      <w:proofErr w:type="spellStart"/>
+      <w:proofErr w:type="gramStart"/>
+      <w:r>
+        <w:t>arrival_station</w:t>
+      </w:r>
+      <w:proofErr w:type="spellEnd"/>
+      <w:proofErr w:type="gramEnd"/>
+      <w:r>
+        <w:t xml:space="preserve"> NUMBER</w:t>
+      </w:r>
+    </w:p>
+    <w:p>
+      <w:pPr>
+        <w:pStyle w:val="NoSpacing"/>
+      </w:pPr>
+      <w:r>
+        <w:t xml:space="preserve">        CONSTRAINT </w:t>
+      </w:r>
+      <w:proofErr w:type="spellStart"/>
+      <w:r>
+        <w:t>routes_archive_arrival_station_fk</w:t>
+      </w:r>
+      <w:proofErr w:type="spellEnd"/>
+      <w:r>
+        <w:t xml:space="preserve"> REFERENCES stops (</w:t>
+      </w:r>
+      <w:proofErr w:type="spellStart"/>
+      <w:r>
+        <w:t>stop_id</w:t>
+      </w:r>
+      <w:proofErr w:type="spellEnd"/>
+      <w:r>
+        <w:t>)</w:t>
       </w:r>
     </w:p>
     <w:p>
@@ -8099,11 +10232,11 @@
       <w:pPr>
         <w:pStyle w:val="Heading3"/>
       </w:pPr>
-      <w:bookmarkStart w:id="18" w:name="_Toc7603337"/>
+      <w:bookmarkStart w:id="23" w:name="_Toc7608950"/>
       <w:r>
         <w:t>Route Stops</w:t>
       </w:r>
-      <w:bookmarkEnd w:id="18"/>
+      <w:bookmarkEnd w:id="23"/>
     </w:p>
     <w:p>
       <w:pPr>
@@ -8128,28 +10261,67 @@
         <w:pStyle w:val="NoSpacing"/>
       </w:pPr>
       <w:r>
-        <w:t>CREATE TABLE route_stops(</w:t>
-      </w:r>
-    </w:p>
-    <w:p>
-      <w:pPr>
-        <w:pStyle w:val="NoSpacing"/>
-      </w:pPr>
-    </w:p>
-    <w:p>
-      <w:pPr>
-        <w:pStyle w:val="NoSpacing"/>
-      </w:pPr>
-      <w:r>
-        <w:t xml:space="preserve">    route_id NUMBER NOT NULL</w:t>
-      </w:r>
-    </w:p>
-    <w:p>
-      <w:pPr>
-        <w:pStyle w:val="NoSpacing"/>
-      </w:pPr>
-      <w:r>
-        <w:t xml:space="preserve">        CONSTRAINT route_stops_route_id_fk REFERENCES routes (route_id),</w:t>
+        <w:t xml:space="preserve">CREATE TABLE </w:t>
+      </w:r>
+      <w:proofErr w:type="spellStart"/>
+      <w:r>
+        <w:t>route_</w:t>
+      </w:r>
+      <w:proofErr w:type="gramStart"/>
+      <w:r>
+        <w:t>stops</w:t>
+      </w:r>
+      <w:proofErr w:type="spellEnd"/>
+      <w:r>
+        <w:t>(</w:t>
+      </w:r>
+      <w:proofErr w:type="gramEnd"/>
+    </w:p>
+    <w:p>
+      <w:pPr>
+        <w:pStyle w:val="NoSpacing"/>
+      </w:pPr>
+    </w:p>
+    <w:p>
+      <w:pPr>
+        <w:pStyle w:val="NoSpacing"/>
+      </w:pPr>
+      <w:r>
+        <w:t xml:space="preserve">    </w:t>
+      </w:r>
+      <w:proofErr w:type="spellStart"/>
+      <w:proofErr w:type="gramStart"/>
+      <w:r>
+        <w:t>route_id</w:t>
+      </w:r>
+      <w:proofErr w:type="spellEnd"/>
+      <w:proofErr w:type="gramEnd"/>
+      <w:r>
+        <w:t xml:space="preserve"> NUMBER NOT NULL</w:t>
+      </w:r>
+    </w:p>
+    <w:p>
+      <w:pPr>
+        <w:pStyle w:val="NoSpacing"/>
+      </w:pPr>
+      <w:r>
+        <w:t xml:space="preserve">        CONSTRAINT </w:t>
+      </w:r>
+      <w:proofErr w:type="spellStart"/>
+      <w:r>
+        <w:t>route_stops_route_id_fk</w:t>
+      </w:r>
+      <w:proofErr w:type="spellEnd"/>
+      <w:r>
+        <w:t xml:space="preserve"> REFERENCES routes (</w:t>
+      </w:r>
+      <w:proofErr w:type="spellStart"/>
+      <w:r>
+        <w:t>route_id</w:t>
+      </w:r>
+      <w:proofErr w:type="spellEnd"/>
+      <w:r>
+        <w:t>),</w:t>
       </w:r>
     </w:p>
     <w:p>
@@ -8165,15 +10337,41 @@
         <w:pStyle w:val="NoSpacing"/>
       </w:pPr>
       <w:r>
-        <w:t xml:space="preserve">    stop_id NUMBER NOT NULL</w:t>
-      </w:r>
-    </w:p>
-    <w:p>
-      <w:pPr>
-        <w:pStyle w:val="NoSpacing"/>
-      </w:pPr>
-      <w:r>
-        <w:t xml:space="preserve">        CONSTRAINT route_stops_stop_id_fk REFERENCES stops (stop_id),</w:t>
+        <w:t xml:space="preserve">    </w:t>
+      </w:r>
+      <w:proofErr w:type="spellStart"/>
+      <w:proofErr w:type="gramStart"/>
+      <w:r>
+        <w:t>stop_id</w:t>
+      </w:r>
+      <w:proofErr w:type="spellEnd"/>
+      <w:proofErr w:type="gramEnd"/>
+      <w:r>
+        <w:t xml:space="preserve"> NUMBER NOT NULL</w:t>
+      </w:r>
+    </w:p>
+    <w:p>
+      <w:pPr>
+        <w:pStyle w:val="NoSpacing"/>
+      </w:pPr>
+      <w:r>
+        <w:t xml:space="preserve">        CONSTRAINT </w:t>
+      </w:r>
+      <w:proofErr w:type="spellStart"/>
+      <w:r>
+        <w:t>route_stops_stop_id_fk</w:t>
+      </w:r>
+      <w:proofErr w:type="spellEnd"/>
+      <w:r>
+        <w:t xml:space="preserve"> REFERENCES stops (</w:t>
+      </w:r>
+      <w:proofErr w:type="spellStart"/>
+      <w:r>
+        <w:t>stop_id</w:t>
+      </w:r>
+      <w:proofErr w:type="spellEnd"/>
+      <w:r>
+        <w:t>),</w:t>
       </w:r>
     </w:p>
     <w:p>
@@ -8189,15 +10387,33 @@
         <w:pStyle w:val="NoSpacing"/>
       </w:pPr>
       <w:r>
-        <w:t xml:space="preserve">    position_in_route NUMBER</w:t>
-      </w:r>
-    </w:p>
-    <w:p>
-      <w:pPr>
-        <w:pStyle w:val="NoSpacing"/>
-      </w:pPr>
-      <w:r>
-        <w:t xml:space="preserve">        CONSTRAINT position_in_route_nn NOT NULL,</w:t>
+        <w:t xml:space="preserve">    </w:t>
+      </w:r>
+      <w:proofErr w:type="spellStart"/>
+      <w:proofErr w:type="gramStart"/>
+      <w:r>
+        <w:t>position_in_route</w:t>
+      </w:r>
+      <w:proofErr w:type="spellEnd"/>
+      <w:proofErr w:type="gramEnd"/>
+      <w:r>
+        <w:t xml:space="preserve"> NUMBER</w:t>
+      </w:r>
+    </w:p>
+    <w:p>
+      <w:pPr>
+        <w:pStyle w:val="NoSpacing"/>
+      </w:pPr>
+      <w:r>
+        <w:t xml:space="preserve">        CONSTRAINT </w:t>
+      </w:r>
+      <w:proofErr w:type="spellStart"/>
+      <w:r>
+        <w:t>position_in_route_nn</w:t>
+      </w:r>
+      <w:proofErr w:type="spellEnd"/>
+      <w:r>
+        <w:t xml:space="preserve"> NOT NULL,</w:t>
       </w:r>
     </w:p>
     <w:p>
@@ -8213,7 +10429,31 @@
         <w:pStyle w:val="NoSpacing"/>
       </w:pPr>
       <w:r>
-        <w:t xml:space="preserve">    CONSTRAINT route_stop_pk PRIMARY KEY (route_id, stop_id)</w:t>
+        <w:t xml:space="preserve">    CONSTRAINT </w:t>
+      </w:r>
+      <w:proofErr w:type="spellStart"/>
+      <w:r>
+        <w:t>route_stop_pk</w:t>
+      </w:r>
+      <w:proofErr w:type="spellEnd"/>
+      <w:r>
+        <w:t xml:space="preserve"> PRIMARY KEY (</w:t>
+      </w:r>
+      <w:proofErr w:type="spellStart"/>
+      <w:r>
+        <w:t>route_id</w:t>
+      </w:r>
+      <w:proofErr w:type="spellEnd"/>
+      <w:r>
+        <w:t xml:space="preserve">, </w:t>
+      </w:r>
+      <w:proofErr w:type="spellStart"/>
+      <w:r>
+        <w:t>stop_id</w:t>
+      </w:r>
+      <w:proofErr w:type="spellEnd"/>
+      <w:r>
+        <w:t>)</w:t>
       </w:r>
     </w:p>
     <w:p>
@@ -8228,11 +10468,11 @@
       <w:pPr>
         <w:pStyle w:val="Heading3"/>
       </w:pPr>
-      <w:bookmarkStart w:id="19" w:name="_Toc7603338"/>
+      <w:bookmarkStart w:id="24" w:name="_Toc7608951"/>
       <w:r>
         <w:t>Coaches</w:t>
       </w:r>
-      <w:bookmarkEnd w:id="19"/>
+      <w:bookmarkEnd w:id="24"/>
     </w:p>
     <w:p>
       <w:pPr>
@@ -8258,29 +10498,18 @@
         <w:pStyle w:val="NoSpacing"/>
       </w:pPr>
       <w:r>
-        <w:t>CREATE TABLE coaches(</w:t>
-      </w:r>
-    </w:p>
-    <w:p>
-      <w:pPr>
-        <w:pStyle w:val="NoSpacing"/>
-      </w:pPr>
-    </w:p>
-    <w:p>
-      <w:pPr>
-        <w:pStyle w:val="NoSpacing"/>
-      </w:pPr>
-      <w:r>
-        <w:t xml:space="preserve">    coach_id NUMBER</w:t>
-      </w:r>
-    </w:p>
-    <w:p>
-      <w:pPr>
-        <w:pStyle w:val="NoSpacing"/>
-      </w:pPr>
-      <w:r>
-        <w:t xml:space="preserve">        CONSTRAINT coaches_coach_id_pk PRIMARY KEY,</w:t>
-      </w:r>
+        <w:t xml:space="preserve">CREATE TABLE </w:t>
+      </w:r>
+      <w:proofErr w:type="gramStart"/>
+      <w:r>
+        <w:t>coaches(</w:t>
+      </w:r>
+      <w:proofErr w:type="gramEnd"/>
+    </w:p>
+    <w:p>
+      <w:pPr>
+        <w:pStyle w:val="NoSpacing"/>
+      </w:pPr>
     </w:p>
     <w:p>
       <w:pPr>
@@ -8289,21 +10518,31 @@
       <w:r>
         <w:t xml:space="preserve">    </w:t>
       </w:r>
-    </w:p>
-    <w:p>
-      <w:pPr>
-        <w:pStyle w:val="NoSpacing"/>
-      </w:pPr>
-      <w:r>
-        <w:t xml:space="preserve">    coach_make VARCHAR2(35)</w:t>
-      </w:r>
-    </w:p>
-    <w:p>
-      <w:pPr>
-        <w:pStyle w:val="NoSpacing"/>
-      </w:pPr>
-      <w:r>
-        <w:t xml:space="preserve">        CONSTRAINT coaches_coach_make_nn NOT NULL,</w:t>
+      <w:proofErr w:type="spellStart"/>
+      <w:proofErr w:type="gramStart"/>
+      <w:r>
+        <w:t>coach_id</w:t>
+      </w:r>
+      <w:proofErr w:type="spellEnd"/>
+      <w:proofErr w:type="gramEnd"/>
+      <w:r>
+        <w:t xml:space="preserve"> NUMBER</w:t>
+      </w:r>
+    </w:p>
+    <w:p>
+      <w:pPr>
+        <w:pStyle w:val="NoSpacing"/>
+      </w:pPr>
+      <w:r>
+        <w:t xml:space="preserve">        CONSTRAINT </w:t>
+      </w:r>
+      <w:proofErr w:type="spellStart"/>
+      <w:r>
+        <w:t>coaches_coach_id_pk</w:t>
+      </w:r>
+      <w:proofErr w:type="spellEnd"/>
+      <w:r>
+        <w:t xml:space="preserve"> PRIMARY KEY,</w:t>
       </w:r>
     </w:p>
     <w:p>
@@ -8319,47 +10558,39 @@
         <w:pStyle w:val="NoSpacing"/>
       </w:pPr>
       <w:r>
-        <w:t xml:space="preserve">    coach_model VARCHAR2(35)</w:t>
-      </w:r>
-    </w:p>
-    <w:p>
-      <w:pPr>
-        <w:pStyle w:val="NoSpacing"/>
-      </w:pPr>
-      <w:r>
-        <w:t xml:space="preserve">        CONSTRAINT coaches_coach_model_nn NOT NULL,</w:t>
-      </w:r>
-    </w:p>
-    <w:p>
-      <w:pPr>
-        <w:pStyle w:val="NoSpacing"/>
-      </w:pPr>
-      <w:r>
         <w:t xml:space="preserve">    </w:t>
       </w:r>
-    </w:p>
-    <w:p>
-      <w:pPr>
-        <w:pStyle w:val="NoSpacing"/>
-      </w:pPr>
-      <w:r>
-        <w:t xml:space="preserve">    registration_plate VARCHAR2(8)</w:t>
-      </w:r>
-    </w:p>
-    <w:p>
-      <w:pPr>
-        <w:pStyle w:val="NoSpacing"/>
-      </w:pPr>
-      <w:r>
-        <w:t xml:space="preserve">        CONSTRAINT coaches_registration_un UNIQUE</w:t>
-      </w:r>
-    </w:p>
-    <w:p>
-      <w:pPr>
-        <w:pStyle w:val="NoSpacing"/>
-      </w:pPr>
-      <w:r>
-        <w:t xml:space="preserve">        CONSTRAINT coaches_registration_nn NOT NULL,</w:t>
+      <w:proofErr w:type="spellStart"/>
+      <w:r>
+        <w:t>coach_make</w:t>
+      </w:r>
+      <w:proofErr w:type="spellEnd"/>
+      <w:r>
+        <w:t xml:space="preserve"> </w:t>
+      </w:r>
+      <w:proofErr w:type="gramStart"/>
+      <w:r>
+        <w:t>VARCHAR2(</w:t>
+      </w:r>
+      <w:proofErr w:type="gramEnd"/>
+      <w:r>
+        <w:t>35)</w:t>
+      </w:r>
+    </w:p>
+    <w:p>
+      <w:pPr>
+        <w:pStyle w:val="NoSpacing"/>
+      </w:pPr>
+      <w:r>
+        <w:t xml:space="preserve">        CONSTRAINT </w:t>
+      </w:r>
+      <w:proofErr w:type="spellStart"/>
+      <w:r>
+        <w:t>coaches_coach_make_nn</w:t>
+      </w:r>
+      <w:proofErr w:type="spellEnd"/>
+      <w:r>
+        <w:t xml:space="preserve"> NOT NULL,</w:t>
       </w:r>
     </w:p>
     <w:p>
@@ -8375,55 +10606,216 @@
         <w:pStyle w:val="NoSpacing"/>
       </w:pPr>
       <w:r>
-        <w:t xml:space="preserve">    coach_capacity NUMBER</w:t>
-      </w:r>
-    </w:p>
-    <w:p>
-      <w:pPr>
-        <w:pStyle w:val="NoSpacing"/>
-      </w:pPr>
-      <w:r>
-        <w:t xml:space="preserve">        CONSTRAINT coaches_coach_capacity_nn NOT NULL,</w:t>
-      </w:r>
-    </w:p>
-    <w:p>
-      <w:pPr>
-        <w:pStyle w:val="NoSpacing"/>
-      </w:pPr>
-      <w:r>
         <w:t xml:space="preserve">    </w:t>
       </w:r>
-    </w:p>
-    <w:p>
-      <w:pPr>
-        <w:pStyle w:val="NoSpacing"/>
-      </w:pPr>
-      <w:r>
-        <w:t xml:space="preserve">    is_available NUMBER(1)</w:t>
-      </w:r>
-    </w:p>
-    <w:p>
-      <w:pPr>
-        <w:pStyle w:val="NoSpacing"/>
-      </w:pPr>
-      <w:r>
-        <w:t xml:space="preserve">        CONSTRAINT coaches_is_available_nn NOT NULL</w:t>
-      </w:r>
-    </w:p>
-    <w:p>
-      <w:pPr>
-        <w:pStyle w:val="NoSpacing"/>
-      </w:pPr>
-      <w:r>
-        <w:t xml:space="preserve">        CONSTRAINT is_available_chk</w:t>
-      </w:r>
-    </w:p>
-    <w:p>
-      <w:pPr>
-        <w:pStyle w:val="NoSpacing"/>
-      </w:pPr>
-      <w:r>
-        <w:t xml:space="preserve">            CHECK (is_available IN (0, 1))</w:t>
+      <w:proofErr w:type="spellStart"/>
+      <w:r>
+        <w:t>coach_model</w:t>
+      </w:r>
+      <w:proofErr w:type="spellEnd"/>
+      <w:r>
+        <w:t xml:space="preserve"> </w:t>
+      </w:r>
+      <w:proofErr w:type="gramStart"/>
+      <w:r>
+        <w:t>VARCHAR2(</w:t>
+      </w:r>
+      <w:proofErr w:type="gramEnd"/>
+      <w:r>
+        <w:t>35)</w:t>
+      </w:r>
+    </w:p>
+    <w:p>
+      <w:pPr>
+        <w:pStyle w:val="NoSpacing"/>
+      </w:pPr>
+      <w:r>
+        <w:t xml:space="preserve">        CONSTRAINT </w:t>
+      </w:r>
+      <w:proofErr w:type="spellStart"/>
+      <w:r>
+        <w:t>coaches_coach_model_nn</w:t>
+      </w:r>
+      <w:proofErr w:type="spellEnd"/>
+      <w:r>
+        <w:t xml:space="preserve"> NOT NULL,</w:t>
+      </w:r>
+    </w:p>
+    <w:p>
+      <w:pPr>
+        <w:pStyle w:val="NoSpacing"/>
+      </w:pPr>
+      <w:r>
+        <w:t xml:space="preserve">    </w:t>
+      </w:r>
+    </w:p>
+    <w:p>
+      <w:pPr>
+        <w:pStyle w:val="NoSpacing"/>
+      </w:pPr>
+      <w:r>
+        <w:t xml:space="preserve">    </w:t>
+      </w:r>
+      <w:proofErr w:type="spellStart"/>
+      <w:r>
+        <w:t>registration_plate</w:t>
+      </w:r>
+      <w:proofErr w:type="spellEnd"/>
+      <w:r>
+        <w:t xml:space="preserve"> </w:t>
+      </w:r>
+      <w:proofErr w:type="gramStart"/>
+      <w:r>
+        <w:t>VARCHAR2(</w:t>
+      </w:r>
+      <w:proofErr w:type="gramEnd"/>
+      <w:r>
+        <w:t>8)</w:t>
+      </w:r>
+    </w:p>
+    <w:p>
+      <w:pPr>
+        <w:pStyle w:val="NoSpacing"/>
+      </w:pPr>
+      <w:r>
+        <w:t xml:space="preserve">        CONSTRAINT </w:t>
+      </w:r>
+      <w:proofErr w:type="spellStart"/>
+      <w:r>
+        <w:t>coaches_registration_un</w:t>
+      </w:r>
+      <w:proofErr w:type="spellEnd"/>
+      <w:r>
+        <w:t xml:space="preserve"> UNIQUE</w:t>
+      </w:r>
+    </w:p>
+    <w:p>
+      <w:pPr>
+        <w:pStyle w:val="NoSpacing"/>
+      </w:pPr>
+      <w:r>
+        <w:t xml:space="preserve">        CONSTRAINT </w:t>
+      </w:r>
+      <w:proofErr w:type="spellStart"/>
+      <w:r>
+        <w:t>coaches_registration_nn</w:t>
+      </w:r>
+      <w:proofErr w:type="spellEnd"/>
+      <w:r>
+        <w:t xml:space="preserve"> NOT NULL,</w:t>
+      </w:r>
+    </w:p>
+    <w:p>
+      <w:pPr>
+        <w:pStyle w:val="NoSpacing"/>
+      </w:pPr>
+      <w:r>
+        <w:t xml:space="preserve">    </w:t>
+      </w:r>
+    </w:p>
+    <w:p>
+      <w:pPr>
+        <w:pStyle w:val="NoSpacing"/>
+      </w:pPr>
+      <w:r>
+        <w:t xml:space="preserve">    </w:t>
+      </w:r>
+      <w:proofErr w:type="spellStart"/>
+      <w:proofErr w:type="gramStart"/>
+      <w:r>
+        <w:t>coach_capacity</w:t>
+      </w:r>
+      <w:proofErr w:type="spellEnd"/>
+      <w:proofErr w:type="gramEnd"/>
+      <w:r>
+        <w:t xml:space="preserve"> NUMBER</w:t>
+      </w:r>
+    </w:p>
+    <w:p>
+      <w:pPr>
+        <w:pStyle w:val="NoSpacing"/>
+      </w:pPr>
+      <w:r>
+        <w:t xml:space="preserve">        CONSTRAINT </w:t>
+      </w:r>
+      <w:proofErr w:type="spellStart"/>
+      <w:r>
+        <w:t>coaches_coach_capacity_nn</w:t>
+      </w:r>
+      <w:proofErr w:type="spellEnd"/>
+      <w:r>
+        <w:t xml:space="preserve"> NOT NULL,</w:t>
+      </w:r>
+    </w:p>
+    <w:p>
+      <w:pPr>
+        <w:pStyle w:val="NoSpacing"/>
+      </w:pPr>
+      <w:r>
+        <w:t xml:space="preserve">    </w:t>
+      </w:r>
+    </w:p>
+    <w:p>
+      <w:pPr>
+        <w:pStyle w:val="NoSpacing"/>
+      </w:pPr>
+      <w:r>
+        <w:t xml:space="preserve">    </w:t>
+      </w:r>
+      <w:proofErr w:type="spellStart"/>
+      <w:proofErr w:type="gramStart"/>
+      <w:r>
+        <w:t>is_available</w:t>
+      </w:r>
+      <w:proofErr w:type="spellEnd"/>
+      <w:proofErr w:type="gramEnd"/>
+      <w:r>
+        <w:t xml:space="preserve"> NUMBER(1)</w:t>
+      </w:r>
+    </w:p>
+    <w:p>
+      <w:pPr>
+        <w:pStyle w:val="NoSpacing"/>
+      </w:pPr>
+      <w:r>
+        <w:t xml:space="preserve">        CONSTRAINT </w:t>
+      </w:r>
+      <w:proofErr w:type="spellStart"/>
+      <w:r>
+        <w:t>coaches_is_available_nn</w:t>
+      </w:r>
+      <w:proofErr w:type="spellEnd"/>
+      <w:r>
+        <w:t xml:space="preserve"> NOT NULL</w:t>
+      </w:r>
+    </w:p>
+    <w:p>
+      <w:pPr>
+        <w:pStyle w:val="NoSpacing"/>
+      </w:pPr>
+      <w:r>
+        <w:t xml:space="preserve">        CONSTRAINT </w:t>
+      </w:r>
+      <w:proofErr w:type="spellStart"/>
+      <w:r>
+        <w:t>is_available_chk</w:t>
+      </w:r>
+      <w:proofErr w:type="spellEnd"/>
+    </w:p>
+    <w:p>
+      <w:pPr>
+        <w:pStyle w:val="NoSpacing"/>
+      </w:pPr>
+      <w:r>
+        <w:t xml:space="preserve">            CHECK (</w:t>
+      </w:r>
+      <w:proofErr w:type="spellStart"/>
+      <w:r>
+        <w:t>is_available</w:t>
+      </w:r>
+      <w:proofErr w:type="spellEnd"/>
+      <w:r>
+        <w:t xml:space="preserve"> IN (0, 1))</w:t>
       </w:r>
     </w:p>
     <w:p>
@@ -8457,8 +10849,13 @@
         <w:pStyle w:val="NoSpacing"/>
       </w:pPr>
       <w:r>
-        <w:t>CREATE SEQUENCE seq_coach_id</w:t>
-      </w:r>
+        <w:t xml:space="preserve">CREATE SEQUENCE </w:t>
+      </w:r>
+      <w:proofErr w:type="spellStart"/>
+      <w:r>
+        <w:t>seq_coach_id</w:t>
+      </w:r>
+      <w:proofErr w:type="spellEnd"/>
     </w:p>
     <w:p>
       <w:pPr>
@@ -8548,23 +10945,49 @@
         <w:pStyle w:val="NoSpacing"/>
       </w:pPr>
       <w:r>
-        <w:t xml:space="preserve">    SELECT seq_coach_id.nextval</w:t>
-      </w:r>
-    </w:p>
-    <w:p>
-      <w:pPr>
-        <w:pStyle w:val="NoSpacing"/>
-      </w:pPr>
-      <w:r>
-        <w:t xml:space="preserve">    INTO :NEW.coach_id</w:t>
-      </w:r>
-    </w:p>
-    <w:p>
-      <w:pPr>
-        <w:pStyle w:val="NoSpacing"/>
-      </w:pPr>
-      <w:r>
-        <w:t xml:space="preserve">    FROM sys.dual;</w:t>
+        <w:t xml:space="preserve">    SELECT </w:t>
+      </w:r>
+      <w:proofErr w:type="spellStart"/>
+      <w:r>
+        <w:t>seq_coach_id.nextval</w:t>
+      </w:r>
+      <w:proofErr w:type="spellEnd"/>
+    </w:p>
+    <w:p>
+      <w:pPr>
+        <w:pStyle w:val="NoSpacing"/>
+      </w:pPr>
+      <w:r>
+        <w:t xml:space="preserve">    </w:t>
+      </w:r>
+      <w:proofErr w:type="gramStart"/>
+      <w:r>
+        <w:t>INTO :</w:t>
+      </w:r>
+      <w:proofErr w:type="spellStart"/>
+      <w:r>
+        <w:t>NEW.coach</w:t>
+      </w:r>
+      <w:proofErr w:type="gramEnd"/>
+      <w:r>
+        <w:t>_id</w:t>
+      </w:r>
+      <w:proofErr w:type="spellEnd"/>
+    </w:p>
+    <w:p>
+      <w:pPr>
+        <w:pStyle w:val="NoSpacing"/>
+      </w:pPr>
+      <w:r>
+        <w:t xml:space="preserve">    FROM </w:t>
+      </w:r>
+      <w:proofErr w:type="spellStart"/>
+      <w:r>
+        <w:t>sys.dual</w:t>
+      </w:r>
+      <w:proofErr w:type="spellEnd"/>
+      <w:r>
+        <w:t>;</w:t>
       </w:r>
     </w:p>
     <w:p>
@@ -8579,14 +11002,14 @@
       <w:pPr>
         <w:pStyle w:val="Heading3"/>
       </w:pPr>
-      <w:bookmarkStart w:id="20" w:name="_Toc7603339"/>
+      <w:bookmarkStart w:id="25" w:name="_Toc7608952"/>
       <w:r>
         <w:t>Coaches</w:t>
       </w:r>
       <w:r>
         <w:t xml:space="preserve"> Archive</w:t>
       </w:r>
-      <w:bookmarkEnd w:id="20"/>
+      <w:bookmarkEnd w:id="25"/>
     </w:p>
     <w:p>
       <w:pPr>
@@ -8611,28 +11034,59 @@
         <w:pStyle w:val="NoSpacing"/>
       </w:pPr>
       <w:r>
-        <w:t>CREATE TABLE coaches_archive(</w:t>
-      </w:r>
-    </w:p>
-    <w:p>
-      <w:pPr>
-        <w:pStyle w:val="NoSpacing"/>
-      </w:pPr>
-    </w:p>
-    <w:p>
-      <w:pPr>
-        <w:pStyle w:val="NoSpacing"/>
-      </w:pPr>
-      <w:r>
-        <w:t xml:space="preserve">    coach_id NUMBER</w:t>
-      </w:r>
-    </w:p>
-    <w:p>
-      <w:pPr>
-        <w:pStyle w:val="NoSpacing"/>
-      </w:pPr>
-      <w:r>
-        <w:t xml:space="preserve">        CONSTRAINT coaches_archive_coach_id_pk PRIMARY KEY,</w:t>
+        <w:t xml:space="preserve">CREATE TABLE </w:t>
+      </w:r>
+      <w:proofErr w:type="spellStart"/>
+      <w:r>
+        <w:t>coaches_</w:t>
+      </w:r>
+      <w:proofErr w:type="gramStart"/>
+      <w:r>
+        <w:t>archive</w:t>
+      </w:r>
+      <w:proofErr w:type="spellEnd"/>
+      <w:r>
+        <w:t>(</w:t>
+      </w:r>
+      <w:proofErr w:type="gramEnd"/>
+    </w:p>
+    <w:p>
+      <w:pPr>
+        <w:pStyle w:val="NoSpacing"/>
+      </w:pPr>
+    </w:p>
+    <w:p>
+      <w:pPr>
+        <w:pStyle w:val="NoSpacing"/>
+      </w:pPr>
+      <w:r>
+        <w:t xml:space="preserve">    </w:t>
+      </w:r>
+      <w:proofErr w:type="spellStart"/>
+      <w:proofErr w:type="gramStart"/>
+      <w:r>
+        <w:t>coach_id</w:t>
+      </w:r>
+      <w:proofErr w:type="spellEnd"/>
+      <w:proofErr w:type="gramEnd"/>
+      <w:r>
+        <w:t xml:space="preserve"> NUMBER</w:t>
+      </w:r>
+    </w:p>
+    <w:p>
+      <w:pPr>
+        <w:pStyle w:val="NoSpacing"/>
+      </w:pPr>
+      <w:r>
+        <w:t xml:space="preserve">        CONSTRAINT </w:t>
+      </w:r>
+      <w:proofErr w:type="spellStart"/>
+      <w:r>
+        <w:t>coaches_archive_coach_id_pk</w:t>
+      </w:r>
+      <w:proofErr w:type="spellEnd"/>
+      <w:r>
+        <w:t xml:space="preserve"> PRIMARY KEY,</w:t>
       </w:r>
     </w:p>
     <w:p>
@@ -8648,15 +11102,39 @@
         <w:pStyle w:val="NoSpacing"/>
       </w:pPr>
       <w:r>
-        <w:t xml:space="preserve">    coach_make VARCHAR2(35)</w:t>
-      </w:r>
-    </w:p>
-    <w:p>
-      <w:pPr>
-        <w:pStyle w:val="NoSpacing"/>
-      </w:pPr>
-      <w:r>
-        <w:t xml:space="preserve">        CONSTRAINT coaches_archive_coach_make_nn NOT NULL,</w:t>
+        <w:t xml:space="preserve">    </w:t>
+      </w:r>
+      <w:proofErr w:type="spellStart"/>
+      <w:r>
+        <w:t>coach_make</w:t>
+      </w:r>
+      <w:proofErr w:type="spellEnd"/>
+      <w:r>
+        <w:t xml:space="preserve"> </w:t>
+      </w:r>
+      <w:proofErr w:type="gramStart"/>
+      <w:r>
+        <w:t>VARCHAR2(</w:t>
+      </w:r>
+      <w:proofErr w:type="gramEnd"/>
+      <w:r>
+        <w:t>35)</w:t>
+      </w:r>
+    </w:p>
+    <w:p>
+      <w:pPr>
+        <w:pStyle w:val="NoSpacing"/>
+      </w:pPr>
+      <w:r>
+        <w:t xml:space="preserve">        CONSTRAINT </w:t>
+      </w:r>
+      <w:proofErr w:type="spellStart"/>
+      <w:r>
+        <w:t>coaches_archive_coach_make_nn</w:t>
+      </w:r>
+      <w:proofErr w:type="spellEnd"/>
+      <w:r>
+        <w:t xml:space="preserve"> NOT NULL,</w:t>
       </w:r>
     </w:p>
     <w:p>
@@ -8672,15 +11150,39 @@
         <w:pStyle w:val="NoSpacing"/>
       </w:pPr>
       <w:r>
-        <w:t xml:space="preserve">    coach_model VARCHAR2(35)</w:t>
-      </w:r>
-    </w:p>
-    <w:p>
-      <w:pPr>
-        <w:pStyle w:val="NoSpacing"/>
-      </w:pPr>
-      <w:r>
-        <w:t xml:space="preserve">        CONSTRAINT coaches_archive_coach_model_nn NOT NULL,</w:t>
+        <w:t xml:space="preserve">    </w:t>
+      </w:r>
+      <w:proofErr w:type="spellStart"/>
+      <w:r>
+        <w:t>coach_model</w:t>
+      </w:r>
+      <w:proofErr w:type="spellEnd"/>
+      <w:r>
+        <w:t xml:space="preserve"> </w:t>
+      </w:r>
+      <w:proofErr w:type="gramStart"/>
+      <w:r>
+        <w:t>VARCHAR2(</w:t>
+      </w:r>
+      <w:proofErr w:type="gramEnd"/>
+      <w:r>
+        <w:t>35)</w:t>
+      </w:r>
+    </w:p>
+    <w:p>
+      <w:pPr>
+        <w:pStyle w:val="NoSpacing"/>
+      </w:pPr>
+      <w:r>
+        <w:t xml:space="preserve">        CONSTRAINT </w:t>
+      </w:r>
+      <w:proofErr w:type="spellStart"/>
+      <w:r>
+        <w:t>coaches_archive_coach_model_nn</w:t>
+      </w:r>
+      <w:proofErr w:type="spellEnd"/>
+      <w:r>
+        <w:t xml:space="preserve"> NOT NULL,</w:t>
       </w:r>
     </w:p>
     <w:p>
@@ -8696,15 +11198,39 @@
         <w:pStyle w:val="NoSpacing"/>
       </w:pPr>
       <w:r>
-        <w:t xml:space="preserve">    registration_plate VARCHAR2(8)</w:t>
-      </w:r>
-    </w:p>
-    <w:p>
-      <w:pPr>
-        <w:pStyle w:val="NoSpacing"/>
-      </w:pPr>
-      <w:r>
-        <w:t xml:space="preserve">        CONSTRAINT coaches_archive_registration_plate_nn NOT NULL,</w:t>
+        <w:t xml:space="preserve">    </w:t>
+      </w:r>
+      <w:proofErr w:type="spellStart"/>
+      <w:r>
+        <w:t>registration_plate</w:t>
+      </w:r>
+      <w:proofErr w:type="spellEnd"/>
+      <w:r>
+        <w:t xml:space="preserve"> </w:t>
+      </w:r>
+      <w:proofErr w:type="gramStart"/>
+      <w:r>
+        <w:t>VARCHAR2(</w:t>
+      </w:r>
+      <w:proofErr w:type="gramEnd"/>
+      <w:r>
+        <w:t>8)</w:t>
+      </w:r>
+    </w:p>
+    <w:p>
+      <w:pPr>
+        <w:pStyle w:val="NoSpacing"/>
+      </w:pPr>
+      <w:r>
+        <w:t xml:space="preserve">        CONSTRAINT </w:t>
+      </w:r>
+      <w:proofErr w:type="spellStart"/>
+      <w:r>
+        <w:t>coaches_archive_registration_plate_nn</w:t>
+      </w:r>
+      <w:proofErr w:type="spellEnd"/>
+      <w:r>
+        <w:t xml:space="preserve"> NOT NULL,</w:t>
       </w:r>
     </w:p>
     <w:p>
@@ -8720,15 +11246,33 @@
         <w:pStyle w:val="NoSpacing"/>
       </w:pPr>
       <w:r>
-        <w:t xml:space="preserve">    coach_capacity NUMBER</w:t>
-      </w:r>
-    </w:p>
-    <w:p>
-      <w:pPr>
-        <w:pStyle w:val="NoSpacing"/>
-      </w:pPr>
-      <w:r>
-        <w:t xml:space="preserve">        CONSTRAINT coaches_archive_coach_capacity_nn NOT NULL</w:t>
+        <w:t xml:space="preserve">    </w:t>
+      </w:r>
+      <w:proofErr w:type="spellStart"/>
+      <w:proofErr w:type="gramStart"/>
+      <w:r>
+        <w:t>coach_capacity</w:t>
+      </w:r>
+      <w:proofErr w:type="spellEnd"/>
+      <w:proofErr w:type="gramEnd"/>
+      <w:r>
+        <w:t xml:space="preserve"> NUMBER</w:t>
+      </w:r>
+    </w:p>
+    <w:p>
+      <w:pPr>
+        <w:pStyle w:val="NoSpacing"/>
+      </w:pPr>
+      <w:r>
+        <w:t xml:space="preserve">        CONSTRAINT </w:t>
+      </w:r>
+      <w:proofErr w:type="spellStart"/>
+      <w:r>
+        <w:t>coaches_archive_coach_capacity_nn</w:t>
+      </w:r>
+      <w:proofErr w:type="spellEnd"/>
+      <w:r>
+        <w:t xml:space="preserve"> NOT NULL</w:t>
       </w:r>
     </w:p>
     <w:p>
@@ -8768,8 +11312,13 @@
         <w:pStyle w:val="NoSpacing"/>
       </w:pPr>
       <w:r>
-        <w:t>CREATE OR REPLACE TRIGGER trg_archive_coaches</w:t>
-      </w:r>
+        <w:t xml:space="preserve">CREATE OR REPLACE TRIGGER </w:t>
+      </w:r>
+      <w:proofErr w:type="spellStart"/>
+      <w:r>
+        <w:t>trg_archive_coaches</w:t>
+      </w:r>
+      <w:proofErr w:type="spellEnd"/>
     </w:p>
     <w:p>
       <w:pPr>
@@ -8792,15 +11341,60 @@
         <w:pStyle w:val="NoSpacing"/>
       </w:pPr>
       <w:r>
-        <w:t xml:space="preserve">    INSERT INTO coaches_archive</w:t>
-      </w:r>
-    </w:p>
-    <w:p>
-      <w:pPr>
-        <w:pStyle w:val="NoSpacing"/>
-      </w:pPr>
-      <w:r>
-        <w:t xml:space="preserve">        (coach_id, coach_make, coach_model, registration_plate, coach_capacity)</w:t>
+        <w:t xml:space="preserve">    INSERT INTO </w:t>
+      </w:r>
+      <w:proofErr w:type="spellStart"/>
+      <w:r>
+        <w:t>coaches_archive</w:t>
+      </w:r>
+      <w:proofErr w:type="spellEnd"/>
+    </w:p>
+    <w:p>
+      <w:pPr>
+        <w:pStyle w:val="NoSpacing"/>
+      </w:pPr>
+      <w:r>
+        <w:t xml:space="preserve">        (</w:t>
+      </w:r>
+      <w:proofErr w:type="spellStart"/>
+      <w:r>
+        <w:t>coach_id</w:t>
+      </w:r>
+      <w:proofErr w:type="spellEnd"/>
+      <w:r>
+        <w:t xml:space="preserve">, </w:t>
+      </w:r>
+      <w:proofErr w:type="spellStart"/>
+      <w:r>
+        <w:t>coach_make</w:t>
+      </w:r>
+      <w:proofErr w:type="spellEnd"/>
+      <w:r>
+        <w:t xml:space="preserve">, </w:t>
+      </w:r>
+      <w:proofErr w:type="spellStart"/>
+      <w:r>
+        <w:t>coach_model</w:t>
+      </w:r>
+      <w:proofErr w:type="spellEnd"/>
+      <w:r>
+        <w:t xml:space="preserve">, </w:t>
+      </w:r>
+      <w:proofErr w:type="spellStart"/>
+      <w:r>
+        <w:t>registration_plate</w:t>
+      </w:r>
+      <w:proofErr w:type="spellEnd"/>
+      <w:r>
+        <w:t xml:space="preserve">, </w:t>
+      </w:r>
+      <w:proofErr w:type="spellStart"/>
+      <w:r>
+        <w:t>coach_capacity</w:t>
+      </w:r>
+      <w:proofErr w:type="spellEnd"/>
+      <w:r>
+        <w:t>)</w:t>
       </w:r>
     </w:p>
     <w:p>
@@ -8816,15 +11410,65 @@
         <w:pStyle w:val="NoSpacing"/>
       </w:pPr>
       <w:r>
-        <w:t xml:space="preserve">        (:OLD.coach_id, :OLD.coach_make, :OLD.coach_model, :OLD.registration_plate, </w:t>
-      </w:r>
-    </w:p>
-    <w:p>
-      <w:pPr>
-        <w:pStyle w:val="NoSpacing"/>
-      </w:pPr>
-      <w:r>
-        <w:t xml:space="preserve">        :OLD.coach_capacity);</w:t>
+        <w:t xml:space="preserve">        (:</w:t>
+      </w:r>
+      <w:proofErr w:type="spellStart"/>
+      <w:r>
+        <w:t>OLD.coach_id</w:t>
+      </w:r>
+      <w:proofErr w:type="spellEnd"/>
+      <w:proofErr w:type="gramStart"/>
+      <w:r>
+        <w:t>, :</w:t>
+      </w:r>
+      <w:proofErr w:type="spellStart"/>
+      <w:proofErr w:type="gramEnd"/>
+      <w:r>
+        <w:t>OLD.coach_make</w:t>
+      </w:r>
+      <w:proofErr w:type="spellEnd"/>
+      <w:r>
+        <w:t>, :</w:t>
+      </w:r>
+      <w:proofErr w:type="spellStart"/>
+      <w:r>
+        <w:t>OLD.coach_model</w:t>
+      </w:r>
+      <w:proofErr w:type="spellEnd"/>
+      <w:r>
+        <w:t>, :</w:t>
+      </w:r>
+      <w:proofErr w:type="spellStart"/>
+      <w:r>
+        <w:t>OLD.registration_plate</w:t>
+      </w:r>
+      <w:proofErr w:type="spellEnd"/>
+      <w:r>
+        <w:t xml:space="preserve">, </w:t>
+      </w:r>
+    </w:p>
+    <w:p>
+      <w:pPr>
+        <w:pStyle w:val="NoSpacing"/>
+      </w:pPr>
+      <w:r>
+        <w:t xml:space="preserve">        </w:t>
+      </w:r>
+      <w:proofErr w:type="gramStart"/>
+      <w:r>
+        <w:t>:</w:t>
+      </w:r>
+      <w:proofErr w:type="spellStart"/>
+      <w:r>
+        <w:t>OLD.coach</w:t>
+      </w:r>
+      <w:proofErr w:type="gramEnd"/>
+      <w:r>
+        <w:t>_capacity</w:t>
+      </w:r>
+      <w:proofErr w:type="spellEnd"/>
+      <w:r>
+        <w:t>);</w:t>
       </w:r>
     </w:p>
     <w:p>
@@ -8839,11 +11483,11 @@
       <w:pPr>
         <w:pStyle w:val="Heading3"/>
       </w:pPr>
-      <w:bookmarkStart w:id="21" w:name="_Toc7603340"/>
+      <w:bookmarkStart w:id="26" w:name="_Toc7608953"/>
       <w:r>
         <w:t>Journeys</w:t>
       </w:r>
-      <w:bookmarkEnd w:id="21"/>
+      <w:bookmarkEnd w:id="26"/>
     </w:p>
     <w:p>
       <w:pPr>
@@ -8874,8 +11518,13 @@
         <w:pStyle w:val="NoSpacing"/>
       </w:pPr>
       <w:r>
-        <w:t>CREATE TABLE journeys(</w:t>
-      </w:r>
+        <w:t xml:space="preserve">CREATE TABLE </w:t>
+      </w:r>
+      <w:proofErr w:type="gramStart"/>
+      <w:r>
+        <w:t>journeys(</w:t>
+      </w:r>
+      <w:proofErr w:type="gramEnd"/>
     </w:p>
     <w:p>
       <w:pPr>
@@ -8890,15 +11539,33 @@
         <w:pStyle w:val="NoSpacing"/>
       </w:pPr>
       <w:r>
-        <w:t xml:space="preserve">    journey_id NUMBER NOT NULL</w:t>
-      </w:r>
-    </w:p>
-    <w:p>
-      <w:pPr>
-        <w:pStyle w:val="NoSpacing"/>
-      </w:pPr>
-      <w:r>
-        <w:t xml:space="preserve">        CONSTRAINT journeys_journey_id_pk PRIMARY KEY,</w:t>
+        <w:t xml:space="preserve">    </w:t>
+      </w:r>
+      <w:proofErr w:type="spellStart"/>
+      <w:proofErr w:type="gramStart"/>
+      <w:r>
+        <w:t>journey_id</w:t>
+      </w:r>
+      <w:proofErr w:type="spellEnd"/>
+      <w:proofErr w:type="gramEnd"/>
+      <w:r>
+        <w:t xml:space="preserve"> NUMBER NOT NULL</w:t>
+      </w:r>
+    </w:p>
+    <w:p>
+      <w:pPr>
+        <w:pStyle w:val="NoSpacing"/>
+      </w:pPr>
+      <w:r>
+        <w:t xml:space="preserve">        CONSTRAINT </w:t>
+      </w:r>
+      <w:proofErr w:type="spellStart"/>
+      <w:r>
+        <w:t>journeys_journey_id_pk</w:t>
+      </w:r>
+      <w:proofErr w:type="spellEnd"/>
+      <w:r>
+        <w:t xml:space="preserve"> PRIMARY KEY,</w:t>
       </w:r>
     </w:p>
     <w:p>
@@ -8914,15 +11581,46 @@
         <w:pStyle w:val="NoSpacing"/>
       </w:pPr>
       <w:r>
-        <w:t xml:space="preserve">    route_id NUMBER NOT NULL</w:t>
-      </w:r>
-    </w:p>
-    <w:p>
-      <w:pPr>
-        <w:pStyle w:val="NoSpacing"/>
-      </w:pPr>
-      <w:r>
-        <w:t xml:space="preserve">        CONSTRAINT journeys_route_id_fk REFERENCES routes(route_id),</w:t>
+        <w:t xml:space="preserve">    </w:t>
+      </w:r>
+      <w:proofErr w:type="spellStart"/>
+      <w:proofErr w:type="gramStart"/>
+      <w:r>
+        <w:t>route_id</w:t>
+      </w:r>
+      <w:proofErr w:type="spellEnd"/>
+      <w:proofErr w:type="gramEnd"/>
+      <w:r>
+        <w:t xml:space="preserve"> NUMBER NOT NULL</w:t>
+      </w:r>
+    </w:p>
+    <w:p>
+      <w:pPr>
+        <w:pStyle w:val="NoSpacing"/>
+      </w:pPr>
+      <w:r>
+        <w:t xml:space="preserve">        CONSTRAINT </w:t>
+      </w:r>
+      <w:proofErr w:type="spellStart"/>
+      <w:r>
+        <w:t>journeys_route_id_fk</w:t>
+      </w:r>
+      <w:proofErr w:type="spellEnd"/>
+      <w:r>
+        <w:t xml:space="preserve"> REFERENCES </w:t>
+      </w:r>
+      <w:proofErr w:type="gramStart"/>
+      <w:r>
+        <w:t>routes(</w:t>
+      </w:r>
+      <w:proofErr w:type="spellStart"/>
+      <w:proofErr w:type="gramEnd"/>
+      <w:r>
+        <w:t>route_id</w:t>
+      </w:r>
+      <w:proofErr w:type="spellEnd"/>
+      <w:r>
+        <w:t>),</w:t>
       </w:r>
     </w:p>
     <w:p>
@@ -8938,15 +11636,46 @@
         <w:pStyle w:val="NoSpacing"/>
       </w:pPr>
       <w:r>
-        <w:t xml:space="preserve">    shift_id NUMBER NOT NULL</w:t>
-      </w:r>
-    </w:p>
-    <w:p>
-      <w:pPr>
-        <w:pStyle w:val="NoSpacing"/>
-      </w:pPr>
-      <w:r>
-        <w:t xml:space="preserve">        CONSTRAINT journeys_shift_id_fk REFERENCES shifts(shift_id),</w:t>
+        <w:t xml:space="preserve">    </w:t>
+      </w:r>
+      <w:proofErr w:type="spellStart"/>
+      <w:proofErr w:type="gramStart"/>
+      <w:r>
+        <w:t>shift_id</w:t>
+      </w:r>
+      <w:proofErr w:type="spellEnd"/>
+      <w:proofErr w:type="gramEnd"/>
+      <w:r>
+        <w:t xml:space="preserve"> NUMBER NOT NULL</w:t>
+      </w:r>
+    </w:p>
+    <w:p>
+      <w:pPr>
+        <w:pStyle w:val="NoSpacing"/>
+      </w:pPr>
+      <w:r>
+        <w:t xml:space="preserve">        CONSTRAINT </w:t>
+      </w:r>
+      <w:proofErr w:type="spellStart"/>
+      <w:r>
+        <w:t>journeys_shift_id_fk</w:t>
+      </w:r>
+      <w:proofErr w:type="spellEnd"/>
+      <w:r>
+        <w:t xml:space="preserve"> REFERENCES </w:t>
+      </w:r>
+      <w:proofErr w:type="gramStart"/>
+      <w:r>
+        <w:t>shifts(</w:t>
+      </w:r>
+      <w:proofErr w:type="spellStart"/>
+      <w:proofErr w:type="gramEnd"/>
+      <w:r>
+        <w:t>shift_id</w:t>
+      </w:r>
+      <w:proofErr w:type="spellEnd"/>
+      <w:r>
+        <w:t>),</w:t>
       </w:r>
     </w:p>
     <w:p>
@@ -8962,15 +11691,46 @@
         <w:pStyle w:val="NoSpacing"/>
       </w:pPr>
       <w:r>
-        <w:t xml:space="preserve">    coach_id NUMBER NOT NULL</w:t>
-      </w:r>
-    </w:p>
-    <w:p>
-      <w:pPr>
-        <w:pStyle w:val="NoSpacing"/>
-      </w:pPr>
-      <w:r>
-        <w:t xml:space="preserve">        CONSTRAINT coaches_coach_id_fk REFERENCES coaches(coach_id),</w:t>
+        <w:t xml:space="preserve">    </w:t>
+      </w:r>
+      <w:proofErr w:type="spellStart"/>
+      <w:proofErr w:type="gramStart"/>
+      <w:r>
+        <w:t>coach_id</w:t>
+      </w:r>
+      <w:proofErr w:type="spellEnd"/>
+      <w:proofErr w:type="gramEnd"/>
+      <w:r>
+        <w:t xml:space="preserve"> NUMBER NOT NULL</w:t>
+      </w:r>
+    </w:p>
+    <w:p>
+      <w:pPr>
+        <w:pStyle w:val="NoSpacing"/>
+      </w:pPr>
+      <w:r>
+        <w:t xml:space="preserve">        CONSTRAINT </w:t>
+      </w:r>
+      <w:proofErr w:type="spellStart"/>
+      <w:r>
+        <w:t>coaches_coach_id_fk</w:t>
+      </w:r>
+      <w:proofErr w:type="spellEnd"/>
+      <w:r>
+        <w:t xml:space="preserve"> REFERENCES </w:t>
+      </w:r>
+      <w:proofErr w:type="gramStart"/>
+      <w:r>
+        <w:t>coaches(</w:t>
+      </w:r>
+      <w:proofErr w:type="spellStart"/>
+      <w:proofErr w:type="gramEnd"/>
+      <w:r>
+        <w:t>coach_id</w:t>
+      </w:r>
+      <w:proofErr w:type="spellEnd"/>
+      <w:r>
+        <w:t>),</w:t>
       </w:r>
     </w:p>
     <w:p>
@@ -8986,15 +11746,47 @@
         <w:pStyle w:val="NoSpacing"/>
       </w:pPr>
       <w:r>
-        <w:t xml:space="preserve">    --employee_id VARCHAR(15) NOT NULL</w:t>
-      </w:r>
-    </w:p>
-    <w:p>
-      <w:pPr>
-        <w:pStyle w:val="NoSpacing"/>
-      </w:pPr>
-      <w:r>
-        <w:t xml:space="preserve">    --    CONSTRAINT employees_employee_id_fk REFERENCES employees (employee_id),    </w:t>
+        <w:t xml:space="preserve">    --</w:t>
+      </w:r>
+      <w:proofErr w:type="spellStart"/>
+      <w:r>
+        <w:t>employee_id</w:t>
+      </w:r>
+      <w:proofErr w:type="spellEnd"/>
+      <w:r>
+        <w:t xml:space="preserve"> </w:t>
+      </w:r>
+      <w:proofErr w:type="gramStart"/>
+      <w:r>
+        <w:t>VARCHAR(</w:t>
+      </w:r>
+      <w:proofErr w:type="gramEnd"/>
+      <w:r>
+        <w:t>15) NOT NULL</w:t>
+      </w:r>
+    </w:p>
+    <w:p>
+      <w:pPr>
+        <w:pStyle w:val="NoSpacing"/>
+      </w:pPr>
+      <w:r>
+        <w:t xml:space="preserve">    --    CONSTRAINT </w:t>
+      </w:r>
+      <w:proofErr w:type="spellStart"/>
+      <w:r>
+        <w:t>employees_employee_id_fk</w:t>
+      </w:r>
+      <w:proofErr w:type="spellEnd"/>
+      <w:r>
+        <w:t xml:space="preserve"> REFERENCES employees (</w:t>
+      </w:r>
+      <w:proofErr w:type="spellStart"/>
+      <w:r>
+        <w:t>employee_id</w:t>
+      </w:r>
+      <w:proofErr w:type="spellEnd"/>
+      <w:r>
+        <w:t xml:space="preserve">),    </w:t>
       </w:r>
     </w:p>
     <w:p>
@@ -9011,39 +11803,75 @@
         <w:pStyle w:val="NoSpacing"/>
       </w:pPr>
       <w:r>
-        <w:t xml:space="preserve">    departure_datetime DATE </w:t>
-      </w:r>
-    </w:p>
-    <w:p>
-      <w:pPr>
-        <w:pStyle w:val="NoSpacing"/>
-      </w:pPr>
-      <w:r>
-        <w:t xml:space="preserve">        CONSTRAINT journeys_departure_datetime_nn NOT NULL,</w:t>
-      </w:r>
-    </w:p>
-    <w:p>
-      <w:pPr>
-        <w:pStyle w:val="NoSpacing"/>
-      </w:pPr>
-      <w:r>
         <w:t xml:space="preserve">    </w:t>
       </w:r>
-    </w:p>
-    <w:p>
-      <w:pPr>
-        <w:pStyle w:val="NoSpacing"/>
-      </w:pPr>
-      <w:r>
-        <w:t xml:space="preserve">    arrival_datetime DATE </w:t>
-      </w:r>
-    </w:p>
-    <w:p>
-      <w:pPr>
-        <w:pStyle w:val="NoSpacing"/>
-      </w:pPr>
-      <w:r>
-        <w:t xml:space="preserve">        CONSTRAINT journeys_arrival_datetime_nn NOT NULL, </w:t>
+      <w:proofErr w:type="spellStart"/>
+      <w:proofErr w:type="gramStart"/>
+      <w:r>
+        <w:t>departure_datetime</w:t>
+      </w:r>
+      <w:proofErr w:type="spellEnd"/>
+      <w:proofErr w:type="gramEnd"/>
+      <w:r>
+        <w:t xml:space="preserve"> DATE </w:t>
+      </w:r>
+    </w:p>
+    <w:p>
+      <w:pPr>
+        <w:pStyle w:val="NoSpacing"/>
+      </w:pPr>
+      <w:r>
+        <w:t xml:space="preserve">        CONSTRAINT </w:t>
+      </w:r>
+      <w:proofErr w:type="spellStart"/>
+      <w:r>
+        <w:t>journeys_departure_datetime_nn</w:t>
+      </w:r>
+      <w:proofErr w:type="spellEnd"/>
+      <w:r>
+        <w:t xml:space="preserve"> NOT NULL,</w:t>
+      </w:r>
+    </w:p>
+    <w:p>
+      <w:pPr>
+        <w:pStyle w:val="NoSpacing"/>
+      </w:pPr>
+      <w:r>
+        <w:t xml:space="preserve">    </w:t>
+      </w:r>
+    </w:p>
+    <w:p>
+      <w:pPr>
+        <w:pStyle w:val="NoSpacing"/>
+      </w:pPr>
+      <w:r>
+        <w:t xml:space="preserve">    </w:t>
+      </w:r>
+      <w:proofErr w:type="spellStart"/>
+      <w:proofErr w:type="gramStart"/>
+      <w:r>
+        <w:t>arrival_datetime</w:t>
+      </w:r>
+      <w:proofErr w:type="spellEnd"/>
+      <w:proofErr w:type="gramEnd"/>
+      <w:r>
+        <w:t xml:space="preserve"> DATE </w:t>
+      </w:r>
+    </w:p>
+    <w:p>
+      <w:pPr>
+        <w:pStyle w:val="NoSpacing"/>
+      </w:pPr>
+      <w:r>
+        <w:t xml:space="preserve">        CONSTRAINT </w:t>
+      </w:r>
+      <w:proofErr w:type="spellStart"/>
+      <w:r>
+        <w:t>journeys_arrival_datetime_nn</w:t>
+      </w:r>
+      <w:proofErr w:type="spellEnd"/>
+      <w:r>
+        <w:t xml:space="preserve"> NOT NULL, </w:t>
       </w:r>
     </w:p>
     <w:p>
@@ -9059,23 +11887,17 @@
         <w:pStyle w:val="NoSpacing"/>
       </w:pPr>
       <w:r>
-        <w:t xml:space="preserve">    current_stop NUMBER,</w:t>
-      </w:r>
-    </w:p>
-    <w:p>
-      <w:pPr>
-        <w:pStyle w:val="NoSpacing"/>
-      </w:pPr>
-      <w:r>
         <w:t xml:space="preserve">    </w:t>
       </w:r>
-    </w:p>
-    <w:p>
-      <w:pPr>
-        <w:pStyle w:val="NoSpacing"/>
-      </w:pPr>
-      <w:r>
-        <w:t xml:space="preserve">    stop_arrival_datetime DATE,</w:t>
+      <w:proofErr w:type="spellStart"/>
+      <w:proofErr w:type="gramStart"/>
+      <w:r>
+        <w:t>current_stop</w:t>
+      </w:r>
+      <w:proofErr w:type="spellEnd"/>
+      <w:proofErr w:type="gramEnd"/>
+      <w:r>
+        <w:t xml:space="preserve"> NUMBER,</w:t>
       </w:r>
     </w:p>
     <w:p>
@@ -9091,7 +11913,43 @@
         <w:pStyle w:val="NoSpacing"/>
       </w:pPr>
       <w:r>
-        <w:t xml:space="preserve">    stop_departed_datetime DATE,</w:t>
+        <w:t xml:space="preserve">    </w:t>
+      </w:r>
+      <w:proofErr w:type="spellStart"/>
+      <w:proofErr w:type="gramStart"/>
+      <w:r>
+        <w:t>stop_arrival_datetime</w:t>
+      </w:r>
+      <w:proofErr w:type="spellEnd"/>
+      <w:proofErr w:type="gramEnd"/>
+      <w:r>
+        <w:t xml:space="preserve"> DATE,</w:t>
+      </w:r>
+    </w:p>
+    <w:p>
+      <w:pPr>
+        <w:pStyle w:val="NoSpacing"/>
+      </w:pPr>
+      <w:r>
+        <w:t xml:space="preserve">    </w:t>
+      </w:r>
+    </w:p>
+    <w:p>
+      <w:pPr>
+        <w:pStyle w:val="NoSpacing"/>
+      </w:pPr>
+      <w:r>
+        <w:t xml:space="preserve">    </w:t>
+      </w:r>
+      <w:proofErr w:type="spellStart"/>
+      <w:proofErr w:type="gramStart"/>
+      <w:r>
+        <w:t>stop_departed_datetime</w:t>
+      </w:r>
+      <w:proofErr w:type="spellEnd"/>
+      <w:proofErr w:type="gramEnd"/>
+      <w:r>
+        <w:t xml:space="preserve"> DATE,</w:t>
       </w:r>
     </w:p>
     <w:p>
@@ -9107,31 +11965,68 @@
         <w:pStyle w:val="NoSpacing"/>
       </w:pPr>
       <w:r>
-        <w:t xml:space="preserve">    coach_status VARCHAR2(20) </w:t>
-      </w:r>
-    </w:p>
-    <w:p>
-      <w:pPr>
-        <w:pStyle w:val="NoSpacing"/>
-      </w:pPr>
-      <w:r>
-        <w:t xml:space="preserve">        CONSTRAINT journeys_coach_status_nn NOT NULL</w:t>
-      </w:r>
-    </w:p>
-    <w:p>
-      <w:pPr>
-        <w:pStyle w:val="NoSpacing"/>
-      </w:pPr>
-      <w:r>
-        <w:t xml:space="preserve">        CONSTRAINT journeys_coach_status_chk</w:t>
-      </w:r>
-    </w:p>
-    <w:p>
-      <w:pPr>
-        <w:pStyle w:val="NoSpacing"/>
-      </w:pPr>
-      <w:r>
-        <w:t xml:space="preserve">            CHECK (coach_status IN </w:t>
+        <w:t xml:space="preserve">    </w:t>
+      </w:r>
+      <w:proofErr w:type="spellStart"/>
+      <w:r>
+        <w:t>coach_status</w:t>
+      </w:r>
+      <w:proofErr w:type="spellEnd"/>
+      <w:r>
+        <w:t xml:space="preserve"> </w:t>
+      </w:r>
+      <w:proofErr w:type="gramStart"/>
+      <w:r>
+        <w:t>VARCHAR2(</w:t>
+      </w:r>
+      <w:proofErr w:type="gramEnd"/>
+      <w:r>
+        <w:t xml:space="preserve">20) </w:t>
+      </w:r>
+    </w:p>
+    <w:p>
+      <w:pPr>
+        <w:pStyle w:val="NoSpacing"/>
+      </w:pPr>
+      <w:r>
+        <w:t xml:space="preserve">        CONSTRAINT </w:t>
+      </w:r>
+      <w:proofErr w:type="spellStart"/>
+      <w:r>
+        <w:t>journeys_coach_status_nn</w:t>
+      </w:r>
+      <w:proofErr w:type="spellEnd"/>
+      <w:r>
+        <w:t xml:space="preserve"> NOT NULL</w:t>
+      </w:r>
+    </w:p>
+    <w:p>
+      <w:pPr>
+        <w:pStyle w:val="NoSpacing"/>
+      </w:pPr>
+      <w:r>
+        <w:t xml:space="preserve">        CONSTRAINT </w:t>
+      </w:r>
+      <w:proofErr w:type="spellStart"/>
+      <w:r>
+        <w:t>journeys_coach_status_chk</w:t>
+      </w:r>
+      <w:proofErr w:type="spellEnd"/>
+    </w:p>
+    <w:p>
+      <w:pPr>
+        <w:pStyle w:val="NoSpacing"/>
+      </w:pPr>
+      <w:r>
+        <w:t xml:space="preserve">            CHECK (</w:t>
+      </w:r>
+      <w:proofErr w:type="spellStart"/>
+      <w:r>
+        <w:t>coach_status</w:t>
+      </w:r>
+      <w:proofErr w:type="spellEnd"/>
+      <w:r>
+        <w:t xml:space="preserve"> IN </w:t>
       </w:r>
     </w:p>
     <w:p>
@@ -9181,8 +12076,13 @@
         <w:pStyle w:val="NoSpacing"/>
       </w:pPr>
       <w:r>
-        <w:t>CREATE SEQUENCE seq_journey_id</w:t>
-      </w:r>
+        <w:t xml:space="preserve">CREATE SEQUENCE </w:t>
+      </w:r>
+      <w:proofErr w:type="spellStart"/>
+      <w:r>
+        <w:t>seq_journey_id</w:t>
+      </w:r>
+      <w:proofErr w:type="spellEnd"/>
     </w:p>
     <w:p>
       <w:pPr>
@@ -9239,8 +12139,13 @@
         <w:pStyle w:val="NoSpacing"/>
       </w:pPr>
       <w:r>
-        <w:t>CREATE OR REPLACE TRIGGER trg_journey_initalise</w:t>
-      </w:r>
+        <w:t xml:space="preserve">CREATE OR REPLACE TRIGGER </w:t>
+      </w:r>
+      <w:proofErr w:type="spellStart"/>
+      <w:r>
+        <w:t>trg_journey_initalise</w:t>
+      </w:r>
+      <w:proofErr w:type="spellEnd"/>
     </w:p>
     <w:p>
       <w:pPr>
@@ -9264,23 +12169,49 @@
         <w:pStyle w:val="NoSpacing"/>
       </w:pPr>
       <w:r>
-        <w:t xml:space="preserve">    SELECT seq_journey_id.nextval</w:t>
-      </w:r>
-    </w:p>
-    <w:p>
-      <w:pPr>
-        <w:pStyle w:val="NoSpacing"/>
-      </w:pPr>
-      <w:r>
-        <w:t xml:space="preserve">    INTO :NEW.journey_id</w:t>
-      </w:r>
-    </w:p>
-    <w:p>
-      <w:pPr>
-        <w:pStyle w:val="NoSpacing"/>
-      </w:pPr>
-      <w:r>
-        <w:t xml:space="preserve">    FROM sys.dual;</w:t>
+        <w:t xml:space="preserve">    SELECT </w:t>
+      </w:r>
+      <w:proofErr w:type="spellStart"/>
+      <w:r>
+        <w:t>seq_journey_id.nextval</w:t>
+      </w:r>
+      <w:proofErr w:type="spellEnd"/>
+    </w:p>
+    <w:p>
+      <w:pPr>
+        <w:pStyle w:val="NoSpacing"/>
+      </w:pPr>
+      <w:r>
+        <w:t xml:space="preserve">    </w:t>
+      </w:r>
+      <w:proofErr w:type="gramStart"/>
+      <w:r>
+        <w:t>INTO :</w:t>
+      </w:r>
+      <w:proofErr w:type="spellStart"/>
+      <w:r>
+        <w:t>NEW.journey</w:t>
+      </w:r>
+      <w:proofErr w:type="gramEnd"/>
+      <w:r>
+        <w:t>_id</w:t>
+      </w:r>
+      <w:proofErr w:type="spellEnd"/>
+    </w:p>
+    <w:p>
+      <w:pPr>
+        <w:pStyle w:val="NoSpacing"/>
+      </w:pPr>
+      <w:r>
+        <w:t xml:space="preserve">    FROM </w:t>
+      </w:r>
+      <w:proofErr w:type="spellStart"/>
+      <w:r>
+        <w:t>sys.dual</w:t>
+      </w:r>
+      <w:proofErr w:type="spellEnd"/>
+      <w:r>
+        <w:t>;</w:t>
       </w:r>
     </w:p>
     <w:p>
@@ -9309,8 +12240,13 @@
         <w:t>CREATE OR REPLACE</w:t>
       </w:r>
       <w:r>
-        <w:t xml:space="preserve"> TRIGGER trg_check_journey_start_date</w:t>
-      </w:r>
+        <w:t xml:space="preserve"> TRIGGER </w:t>
+      </w:r>
+      <w:proofErr w:type="spellStart"/>
+      <w:r>
+        <w:t>trg_check_journey_start_date</w:t>
+      </w:r>
+      <w:proofErr w:type="spellEnd"/>
     </w:p>
     <w:p>
       <w:pPr>
@@ -9342,7 +12278,30 @@
       </w:pPr>
       <w:r>
         <w:tab/>
-        <w:t>IF( :new.departure_datetime &lt; sysdate)</w:t>
+      </w:r>
+      <w:proofErr w:type="gramStart"/>
+      <w:r>
+        <w:t>IF(</w:t>
+      </w:r>
+      <w:proofErr w:type="gramEnd"/>
+      <w:r>
+        <w:t xml:space="preserve"> :</w:t>
+      </w:r>
+      <w:proofErr w:type="spellStart"/>
+      <w:r>
+        <w:t>new.departure_datetime</w:t>
+      </w:r>
+      <w:proofErr w:type="spellEnd"/>
+      <w:r>
+        <w:t xml:space="preserve"> &lt; </w:t>
+      </w:r>
+      <w:proofErr w:type="spellStart"/>
+      <w:r>
+        <w:t>sysdate</w:t>
+      </w:r>
+      <w:proofErr w:type="spellEnd"/>
+      <w:r>
+        <w:t>)</w:t>
       </w:r>
     </w:p>
     <w:p>
@@ -9363,7 +12322,15 @@
       </w:r>
       <w:r>
         <w:tab/>
-        <w:t xml:space="preserve">RAISE_APPLICATION_ERROR( </w:t>
+        <w:t>RAISE_APPLICATION_</w:t>
+      </w:r>
+      <w:proofErr w:type="gramStart"/>
+      <w:r>
+        <w:t>ERROR(</w:t>
+      </w:r>
+      <w:proofErr w:type="gramEnd"/>
+      <w:r>
+        <w:t xml:space="preserve"> </w:t>
       </w:r>
     </w:p>
     <w:p>
@@ -9388,7 +12355,15 @@
       </w:r>
       <w:r>
         <w:tab/>
-        <w:t xml:space="preserve">  'Journeys need to made in future and not today' );</w:t>
+        <w:t xml:space="preserve">  'Journeys need to made in future and not </w:t>
+      </w:r>
+      <w:proofErr w:type="gramStart"/>
+      <w:r>
+        <w:t>today' )</w:t>
+      </w:r>
+      <w:proofErr w:type="gramEnd"/>
+      <w:r>
+        <w:t>;</w:t>
       </w:r>
     </w:p>
     <w:p>
@@ -9435,8 +12410,13 @@
         <w:t>CREATE OR REPLACE</w:t>
       </w:r>
       <w:r>
-        <w:t xml:space="preserve"> TRIGGER trg_check_journey_end_date</w:t>
-      </w:r>
+        <w:t xml:space="preserve"> TRIGGER </w:t>
+      </w:r>
+      <w:proofErr w:type="spellStart"/>
+      <w:r>
+        <w:t>trg_check_journey_end_date</w:t>
+      </w:r>
+      <w:proofErr w:type="spellEnd"/>
     </w:p>
     <w:p>
       <w:pPr>
@@ -9467,7 +12447,47 @@
         <w:pStyle w:val="NoSpacing"/>
       </w:pPr>
       <w:r>
-        <w:t xml:space="preserve">  IF( (:new.arrival_datetime &lt; sysdate) AND (:new.arrival_datetime &gt; :new.departure_datetime))</w:t>
+        <w:t xml:space="preserve">  </w:t>
+      </w:r>
+      <w:proofErr w:type="gramStart"/>
+      <w:r>
+        <w:t>IF(</w:t>
+      </w:r>
+      <w:proofErr w:type="gramEnd"/>
+      <w:r>
+        <w:t xml:space="preserve"> (:</w:t>
+      </w:r>
+      <w:proofErr w:type="spellStart"/>
+      <w:r>
+        <w:t>new.arrival_datetime</w:t>
+      </w:r>
+      <w:proofErr w:type="spellEnd"/>
+      <w:r>
+        <w:t xml:space="preserve"> &lt; </w:t>
+      </w:r>
+      <w:proofErr w:type="spellStart"/>
+      <w:r>
+        <w:t>sysdate</w:t>
+      </w:r>
+      <w:proofErr w:type="spellEnd"/>
+      <w:r>
+        <w:t>) AND (:</w:t>
+      </w:r>
+      <w:proofErr w:type="spellStart"/>
+      <w:r>
+        <w:t>new.arrival_datetime</w:t>
+      </w:r>
+      <w:proofErr w:type="spellEnd"/>
+      <w:r>
+        <w:t xml:space="preserve"> &gt; :</w:t>
+      </w:r>
+      <w:proofErr w:type="spellStart"/>
+      <w:r>
+        <w:t>new.departure_datetime</w:t>
+      </w:r>
+      <w:proofErr w:type="spellEnd"/>
+      <w:r>
+        <w:t>))</w:t>
       </w:r>
     </w:p>
     <w:p>
@@ -9483,7 +12503,15 @@
         <w:pStyle w:val="NoSpacing"/>
       </w:pPr>
       <w:r>
-        <w:t xml:space="preserve">    RAISE_APPLICATION_ERROR( </w:t>
+        <w:t xml:space="preserve">    RAISE_APPLICATION_</w:t>
+      </w:r>
+      <w:proofErr w:type="gramStart"/>
+      <w:r>
+        <w:t>ERROR(</w:t>
+      </w:r>
+      <w:proofErr w:type="gramEnd"/>
+      <w:r>
+        <w:t xml:space="preserve"> </w:t>
       </w:r>
     </w:p>
     <w:p>
@@ -9499,7 +12527,15 @@
         <w:pStyle w:val="NoSpacing"/>
       </w:pPr>
       <w:r>
-        <w:t xml:space="preserve">      'Journeys need to made in future and not today' );</w:t>
+        <w:t xml:space="preserve">      'Journeys need to made in future and not </w:t>
+      </w:r>
+      <w:proofErr w:type="gramStart"/>
+      <w:r>
+        <w:t>today' )</w:t>
+      </w:r>
+      <w:proofErr w:type="gramEnd"/>
+      <w:r>
+        <w:t>;</w:t>
       </w:r>
     </w:p>
     <w:p>
@@ -9522,12 +12558,12 @@
       <w:pPr>
         <w:pStyle w:val="Heading3"/>
       </w:pPr>
-      <w:bookmarkStart w:id="22" w:name="_Toc7603341"/>
+      <w:bookmarkStart w:id="27" w:name="_Toc7608954"/>
       <w:r>
         <w:lastRenderedPageBreak/>
         <w:t>Bookings</w:t>
       </w:r>
-      <w:bookmarkEnd w:id="22"/>
+      <w:bookmarkEnd w:id="27"/>
     </w:p>
     <w:p>
       <w:pPr>
@@ -9552,8 +12588,13 @@
         <w:pStyle w:val="NoSpacing"/>
       </w:pPr>
       <w:r>
-        <w:t>CREATE TABLE bookings(</w:t>
-      </w:r>
+        <w:t xml:space="preserve">CREATE TABLE </w:t>
+      </w:r>
+      <w:proofErr w:type="gramStart"/>
+      <w:r>
+        <w:t>bookings(</w:t>
+      </w:r>
+      <w:proofErr w:type="gramEnd"/>
     </w:p>
     <w:p>
       <w:pPr>
@@ -9568,15 +12609,33 @@
         <w:pStyle w:val="NoSpacing"/>
       </w:pPr>
       <w:r>
-        <w:t xml:space="preserve">    booking_reference NUMBER NOT NULL</w:t>
-      </w:r>
-    </w:p>
-    <w:p>
-      <w:pPr>
-        <w:pStyle w:val="NoSpacing"/>
-      </w:pPr>
-      <w:r>
-        <w:t xml:space="preserve">        CONSTRAINT bookings_booking_reference_pk PRIMARY KEY,</w:t>
+        <w:t xml:space="preserve">    </w:t>
+      </w:r>
+      <w:proofErr w:type="spellStart"/>
+      <w:proofErr w:type="gramStart"/>
+      <w:r>
+        <w:t>booking_reference</w:t>
+      </w:r>
+      <w:proofErr w:type="spellEnd"/>
+      <w:proofErr w:type="gramEnd"/>
+      <w:r>
+        <w:t xml:space="preserve"> NUMBER NOT NULL</w:t>
+      </w:r>
+    </w:p>
+    <w:p>
+      <w:pPr>
+        <w:pStyle w:val="NoSpacing"/>
+      </w:pPr>
+      <w:r>
+        <w:t xml:space="preserve">        CONSTRAINT </w:t>
+      </w:r>
+      <w:proofErr w:type="spellStart"/>
+      <w:r>
+        <w:t>bookings_booking_reference_pk</w:t>
+      </w:r>
+      <w:proofErr w:type="spellEnd"/>
+      <w:r>
+        <w:t xml:space="preserve"> PRIMARY KEY,</w:t>
       </w:r>
     </w:p>
     <w:p>
@@ -9592,15 +12651,41 @@
         <w:pStyle w:val="NoSpacing"/>
       </w:pPr>
       <w:r>
-        <w:t xml:space="preserve">    customer_id NUMBER NOT NULL</w:t>
-      </w:r>
-    </w:p>
-    <w:p>
-      <w:pPr>
-        <w:pStyle w:val="NoSpacing"/>
-      </w:pPr>
-      <w:r>
-        <w:t xml:space="preserve">        CONSTRAINT bookings_customer_id_fk REFERENCES customers (customer_id),</w:t>
+        <w:t xml:space="preserve">    </w:t>
+      </w:r>
+      <w:proofErr w:type="spellStart"/>
+      <w:proofErr w:type="gramStart"/>
+      <w:r>
+        <w:t>customer_id</w:t>
+      </w:r>
+      <w:proofErr w:type="spellEnd"/>
+      <w:proofErr w:type="gramEnd"/>
+      <w:r>
+        <w:t xml:space="preserve"> NUMBER NOT NULL</w:t>
+      </w:r>
+    </w:p>
+    <w:p>
+      <w:pPr>
+        <w:pStyle w:val="NoSpacing"/>
+      </w:pPr>
+      <w:r>
+        <w:t xml:space="preserve">        CONSTRAINT </w:t>
+      </w:r>
+      <w:proofErr w:type="spellStart"/>
+      <w:r>
+        <w:t>bookings_customer_id_fk</w:t>
+      </w:r>
+      <w:proofErr w:type="spellEnd"/>
+      <w:r>
+        <w:t xml:space="preserve"> REFERENCES customers (</w:t>
+      </w:r>
+      <w:proofErr w:type="spellStart"/>
+      <w:r>
+        <w:t>customer_id</w:t>
+      </w:r>
+      <w:proofErr w:type="spellEnd"/>
+      <w:r>
+        <w:t>),</w:t>
       </w:r>
     </w:p>
     <w:p>
@@ -9616,39 +12701,41 @@
         <w:pStyle w:val="NoSpacing"/>
       </w:pPr>
       <w:r>
-        <w:t xml:space="preserve">    journey_id NUMBER NOT NULL</w:t>
-      </w:r>
-    </w:p>
-    <w:p>
-      <w:pPr>
-        <w:pStyle w:val="NoSpacing"/>
-      </w:pPr>
-      <w:r>
-        <w:t xml:space="preserve">        CONSTRAINT bookings_journeys_id_fk REFERENCES journeys (journey_id),</w:t>
-      </w:r>
-    </w:p>
-    <w:p>
-      <w:pPr>
-        <w:pStyle w:val="NoSpacing"/>
-      </w:pPr>
-      <w:r>
         <w:t xml:space="preserve">    </w:t>
       </w:r>
-    </w:p>
-    <w:p>
-      <w:pPr>
-        <w:pStyle w:val="NoSpacing"/>
-      </w:pPr>
-      <w:r>
-        <w:t xml:space="preserve">    departing_stop NUMBER NOT NULL</w:t>
-      </w:r>
-    </w:p>
-    <w:p>
-      <w:pPr>
-        <w:pStyle w:val="NoSpacing"/>
-      </w:pPr>
-      <w:r>
-        <w:t xml:space="preserve">        CONSTRAINT bookings_departing_stop REFERENCES stops (stop_id),</w:t>
+      <w:proofErr w:type="spellStart"/>
+      <w:proofErr w:type="gramStart"/>
+      <w:r>
+        <w:t>journey_id</w:t>
+      </w:r>
+      <w:proofErr w:type="spellEnd"/>
+      <w:proofErr w:type="gramEnd"/>
+      <w:r>
+        <w:t xml:space="preserve"> NUMBER NOT NULL</w:t>
+      </w:r>
+    </w:p>
+    <w:p>
+      <w:pPr>
+        <w:pStyle w:val="NoSpacing"/>
+      </w:pPr>
+      <w:r>
+        <w:t xml:space="preserve">        CONSTRAINT </w:t>
+      </w:r>
+      <w:proofErr w:type="spellStart"/>
+      <w:r>
+        <w:t>bookings_journeys_id_fk</w:t>
+      </w:r>
+      <w:proofErr w:type="spellEnd"/>
+      <w:r>
+        <w:t xml:space="preserve"> REFERENCES journeys (</w:t>
+      </w:r>
+      <w:proofErr w:type="spellStart"/>
+      <w:r>
+        <w:t>journey_id</w:t>
+      </w:r>
+      <w:proofErr w:type="spellEnd"/>
+      <w:r>
+        <w:t>),</w:t>
       </w:r>
     </w:p>
     <w:p>
@@ -9664,39 +12751,41 @@
         <w:pStyle w:val="NoSpacing"/>
       </w:pPr>
       <w:r>
-        <w:t xml:space="preserve">    arrival_stop NUMBER NOT NULL</w:t>
-      </w:r>
-    </w:p>
-    <w:p>
-      <w:pPr>
-        <w:pStyle w:val="NoSpacing"/>
-      </w:pPr>
-      <w:r>
-        <w:t xml:space="preserve">        CONSTRAINT bookings_arrival_stop REFERENCES stops (stop_id),</w:t>
-      </w:r>
-    </w:p>
-    <w:p>
-      <w:pPr>
-        <w:pStyle w:val="NoSpacing"/>
-      </w:pPr>
-      <w:r>
         <w:t xml:space="preserve">    </w:t>
       </w:r>
-    </w:p>
-    <w:p>
-      <w:pPr>
-        <w:pStyle w:val="NoSpacing"/>
-      </w:pPr>
-      <w:r>
-        <w:t xml:space="preserve">    booked_datetime DATE </w:t>
-      </w:r>
-    </w:p>
-    <w:p>
-      <w:pPr>
-        <w:pStyle w:val="NoSpacing"/>
-      </w:pPr>
-      <w:r>
-        <w:t xml:space="preserve">        CONSTRAINT bookings_booked_datetime NOT NULL,</w:t>
+      <w:proofErr w:type="spellStart"/>
+      <w:proofErr w:type="gramStart"/>
+      <w:r>
+        <w:t>departing_stop</w:t>
+      </w:r>
+      <w:proofErr w:type="spellEnd"/>
+      <w:proofErr w:type="gramEnd"/>
+      <w:r>
+        <w:t xml:space="preserve"> NUMBER NOT NULL</w:t>
+      </w:r>
+    </w:p>
+    <w:p>
+      <w:pPr>
+        <w:pStyle w:val="NoSpacing"/>
+      </w:pPr>
+      <w:r>
+        <w:t xml:space="preserve">        CONSTRAINT </w:t>
+      </w:r>
+      <w:proofErr w:type="spellStart"/>
+      <w:r>
+        <w:t>bookings_departing_stop</w:t>
+      </w:r>
+      <w:proofErr w:type="spellEnd"/>
+      <w:r>
+        <w:t xml:space="preserve"> REFERENCES stops (</w:t>
+      </w:r>
+      <w:proofErr w:type="spellStart"/>
+      <w:r>
+        <w:t>stop_id</w:t>
+      </w:r>
+      <w:proofErr w:type="spellEnd"/>
+      <w:r>
+        <w:t>),</w:t>
       </w:r>
     </w:p>
     <w:p>
@@ -9712,31 +12801,149 @@
         <w:pStyle w:val="NoSpacing"/>
       </w:pPr>
       <w:r>
-        <w:t xml:space="preserve">    --amount_of_people NUMBER,</w:t>
-      </w:r>
-    </w:p>
-    <w:p>
-      <w:pPr>
-        <w:pStyle w:val="NoSpacing"/>
-      </w:pPr>
-      <w:r>
         <w:t xml:space="preserve">    </w:t>
       </w:r>
-    </w:p>
-    <w:p>
-      <w:pPr>
-        <w:pStyle w:val="NoSpacing"/>
-      </w:pPr>
-      <w:r>
-        <w:t xml:space="preserve">    passengers_senior NUMBER</w:t>
-      </w:r>
-    </w:p>
-    <w:p>
-      <w:pPr>
-        <w:pStyle w:val="NoSpacing"/>
-      </w:pPr>
-      <w:r>
-        <w:t xml:space="preserve">        CONSTRAINT bookings_passengers_senior_nn NOT NULL,</w:t>
+      <w:proofErr w:type="spellStart"/>
+      <w:proofErr w:type="gramStart"/>
+      <w:r>
+        <w:t>arrival_stop</w:t>
+      </w:r>
+      <w:proofErr w:type="spellEnd"/>
+      <w:proofErr w:type="gramEnd"/>
+      <w:r>
+        <w:t xml:space="preserve"> NUMBER NOT NULL</w:t>
+      </w:r>
+    </w:p>
+    <w:p>
+      <w:pPr>
+        <w:pStyle w:val="NoSpacing"/>
+      </w:pPr>
+      <w:r>
+        <w:t xml:space="preserve">        CONSTRAINT </w:t>
+      </w:r>
+      <w:proofErr w:type="spellStart"/>
+      <w:r>
+        <w:t>bookings_arrival_stop</w:t>
+      </w:r>
+      <w:proofErr w:type="spellEnd"/>
+      <w:r>
+        <w:t xml:space="preserve"> REFERENCES stops (</w:t>
+      </w:r>
+      <w:proofErr w:type="spellStart"/>
+      <w:r>
+        <w:t>stop_id</w:t>
+      </w:r>
+      <w:proofErr w:type="spellEnd"/>
+      <w:r>
+        <w:t>),</w:t>
+      </w:r>
+    </w:p>
+    <w:p>
+      <w:pPr>
+        <w:pStyle w:val="NoSpacing"/>
+      </w:pPr>
+      <w:r>
+        <w:t xml:space="preserve">    </w:t>
+      </w:r>
+    </w:p>
+    <w:p>
+      <w:pPr>
+        <w:pStyle w:val="NoSpacing"/>
+      </w:pPr>
+      <w:r>
+        <w:t xml:space="preserve">    </w:t>
+      </w:r>
+      <w:proofErr w:type="spellStart"/>
+      <w:proofErr w:type="gramStart"/>
+      <w:r>
+        <w:t>booked_datetime</w:t>
+      </w:r>
+      <w:proofErr w:type="spellEnd"/>
+      <w:proofErr w:type="gramEnd"/>
+      <w:r>
+        <w:t xml:space="preserve"> DATE </w:t>
+      </w:r>
+    </w:p>
+    <w:p>
+      <w:pPr>
+        <w:pStyle w:val="NoSpacing"/>
+      </w:pPr>
+      <w:r>
+        <w:t xml:space="preserve">        CONSTRAINT </w:t>
+      </w:r>
+      <w:proofErr w:type="spellStart"/>
+      <w:r>
+        <w:t>bookings_booked_datetime</w:t>
+      </w:r>
+      <w:proofErr w:type="spellEnd"/>
+      <w:r>
+        <w:t xml:space="preserve"> NOT NULL,</w:t>
+      </w:r>
+    </w:p>
+    <w:p>
+      <w:pPr>
+        <w:pStyle w:val="NoSpacing"/>
+      </w:pPr>
+      <w:r>
+        <w:t xml:space="preserve">    </w:t>
+      </w:r>
+    </w:p>
+    <w:p>
+      <w:pPr>
+        <w:pStyle w:val="NoSpacing"/>
+      </w:pPr>
+      <w:r>
+        <w:t xml:space="preserve">    --</w:t>
+      </w:r>
+      <w:proofErr w:type="spellStart"/>
+      <w:r>
+        <w:t>amount_of_people</w:t>
+      </w:r>
+      <w:proofErr w:type="spellEnd"/>
+      <w:r>
+        <w:t xml:space="preserve"> NUMBER,</w:t>
+      </w:r>
+    </w:p>
+    <w:p>
+      <w:pPr>
+        <w:pStyle w:val="NoSpacing"/>
+      </w:pPr>
+      <w:r>
+        <w:t xml:space="preserve">    </w:t>
+      </w:r>
+    </w:p>
+    <w:p>
+      <w:pPr>
+        <w:pStyle w:val="NoSpacing"/>
+      </w:pPr>
+      <w:r>
+        <w:t xml:space="preserve">    </w:t>
+      </w:r>
+      <w:proofErr w:type="spellStart"/>
+      <w:proofErr w:type="gramStart"/>
+      <w:r>
+        <w:t>passengers_senior</w:t>
+      </w:r>
+      <w:proofErr w:type="spellEnd"/>
+      <w:proofErr w:type="gramEnd"/>
+      <w:r>
+        <w:t xml:space="preserve"> NUMBER</w:t>
+      </w:r>
+    </w:p>
+    <w:p>
+      <w:pPr>
+        <w:pStyle w:val="NoSpacing"/>
+      </w:pPr>
+      <w:r>
+        <w:t xml:space="preserve">        CONSTRAINT </w:t>
+      </w:r>
+      <w:proofErr w:type="spellStart"/>
+      <w:r>
+        <w:t>bookings_passengers_senior_nn</w:t>
+      </w:r>
+      <w:proofErr w:type="spellEnd"/>
+      <w:r>
+        <w:t xml:space="preserve"> NOT NULL,</w:t>
       </w:r>
     </w:p>
     <w:p>
@@ -9752,15 +12959,33 @@
         <w:pStyle w:val="NoSpacing"/>
       </w:pPr>
       <w:r>
-        <w:t xml:space="preserve">    passengers_adult NUMBER</w:t>
-      </w:r>
-    </w:p>
-    <w:p>
-      <w:pPr>
-        <w:pStyle w:val="NoSpacing"/>
-      </w:pPr>
-      <w:r>
-        <w:t xml:space="preserve">        CONSTRAINT bookings_passengers_adult_nn NOT NULL,</w:t>
+        <w:t xml:space="preserve">    </w:t>
+      </w:r>
+      <w:proofErr w:type="spellStart"/>
+      <w:proofErr w:type="gramStart"/>
+      <w:r>
+        <w:t>passengers_adult</w:t>
+      </w:r>
+      <w:proofErr w:type="spellEnd"/>
+      <w:proofErr w:type="gramEnd"/>
+      <w:r>
+        <w:t xml:space="preserve"> NUMBER</w:t>
+      </w:r>
+    </w:p>
+    <w:p>
+      <w:pPr>
+        <w:pStyle w:val="NoSpacing"/>
+      </w:pPr>
+      <w:r>
+        <w:t xml:space="preserve">        CONSTRAINT </w:t>
+      </w:r>
+      <w:proofErr w:type="spellStart"/>
+      <w:r>
+        <w:t>bookings_passengers_adult_nn</w:t>
+      </w:r>
+      <w:proofErr w:type="spellEnd"/>
+      <w:r>
+        <w:t xml:space="preserve"> NOT NULL,</w:t>
       </w:r>
     </w:p>
     <w:p>
@@ -9776,7 +13001,17 @@
         <w:pStyle w:val="NoSpacing"/>
       </w:pPr>
       <w:r>
-        <w:t xml:space="preserve">    passengers_teenager NUMBER</w:t>
+        <w:t xml:space="preserve">    </w:t>
+      </w:r>
+      <w:proofErr w:type="spellStart"/>
+      <w:proofErr w:type="gramStart"/>
+      <w:r>
+        <w:t>passengers_teenager</w:t>
+      </w:r>
+      <w:proofErr w:type="spellEnd"/>
+      <w:proofErr w:type="gramEnd"/>
+      <w:r>
+        <w:t xml:space="preserve"> NUMBER</w:t>
       </w:r>
     </w:p>
     <w:p>
@@ -9785,7 +13020,15 @@
       </w:pPr>
       <w:r>
         <w:lastRenderedPageBreak/>
-        <w:t xml:space="preserve">        CONSTRAINT bookings_passengers_teenager_nn NOT NULL,</w:t>
+        <w:t xml:space="preserve">        CONSTRAINT </w:t>
+      </w:r>
+      <w:proofErr w:type="spellStart"/>
+      <w:r>
+        <w:t>bookings_passengers_teenager_nn</w:t>
+      </w:r>
+      <w:proofErr w:type="spellEnd"/>
+      <w:r>
+        <w:t xml:space="preserve"> NOT NULL,</w:t>
       </w:r>
     </w:p>
     <w:p>
@@ -9801,15 +13044,33 @@
         <w:pStyle w:val="NoSpacing"/>
       </w:pPr>
       <w:r>
-        <w:t xml:space="preserve">    passengers_infant NUMBER</w:t>
-      </w:r>
-    </w:p>
-    <w:p>
-      <w:pPr>
-        <w:pStyle w:val="NoSpacing"/>
-      </w:pPr>
-      <w:r>
-        <w:t xml:space="preserve">        CONSTRAINT bookings_passengers_infant_nn NOT NULL,</w:t>
+        <w:t xml:space="preserve">    </w:t>
+      </w:r>
+      <w:proofErr w:type="spellStart"/>
+      <w:proofErr w:type="gramStart"/>
+      <w:r>
+        <w:t>passengers_infant</w:t>
+      </w:r>
+      <w:proofErr w:type="spellEnd"/>
+      <w:proofErr w:type="gramEnd"/>
+      <w:r>
+        <w:t xml:space="preserve"> NUMBER</w:t>
+      </w:r>
+    </w:p>
+    <w:p>
+      <w:pPr>
+        <w:pStyle w:val="NoSpacing"/>
+      </w:pPr>
+      <w:r>
+        <w:t xml:space="preserve">        CONSTRAINT </w:t>
+      </w:r>
+      <w:proofErr w:type="spellStart"/>
+      <w:r>
+        <w:t>bookings_passengers_infant_nn</w:t>
+      </w:r>
+      <w:proofErr w:type="spellEnd"/>
+      <w:r>
+        <w:t xml:space="preserve"> NOT NULL,</w:t>
       </w:r>
     </w:p>
     <w:p>
@@ -9825,55 +13086,102 @@
         <w:pStyle w:val="NoSpacing"/>
       </w:pPr>
       <w:r>
-        <w:t xml:space="preserve">    amount_paid NUMBER(6, 2)</w:t>
-      </w:r>
-    </w:p>
-    <w:p>
-      <w:pPr>
-        <w:pStyle w:val="NoSpacing"/>
-      </w:pPr>
-      <w:r>
-        <w:t xml:space="preserve">        CONSTRAINT bookings_amount_paid_nn NOT NULL,</w:t>
-      </w:r>
-    </w:p>
-    <w:p>
-      <w:pPr>
-        <w:pStyle w:val="NoSpacing"/>
-      </w:pPr>
-      <w:r>
         <w:t xml:space="preserve">    </w:t>
       </w:r>
-    </w:p>
-    <w:p>
-      <w:pPr>
-        <w:pStyle w:val="NoSpacing"/>
-      </w:pPr>
-      <w:r>
-        <w:t xml:space="preserve">    status VARCHAR2(10) </w:t>
-      </w:r>
-    </w:p>
-    <w:p>
-      <w:pPr>
-        <w:pStyle w:val="NoSpacing"/>
-      </w:pPr>
-      <w:r>
-        <w:t xml:space="preserve">        CONSTRAINT bookings_status_nn NOT NULL</w:t>
-      </w:r>
-    </w:p>
-    <w:p>
-      <w:pPr>
-        <w:pStyle w:val="NoSpacing"/>
-      </w:pPr>
-      <w:r>
-        <w:t xml:space="preserve">        CONSTRAINT bookings_status_chk</w:t>
-      </w:r>
-    </w:p>
-    <w:p>
-      <w:pPr>
-        <w:pStyle w:val="NoSpacing"/>
-      </w:pPr>
-      <w:r>
-        <w:t xml:space="preserve">            CHECK(status IN ('Confirmed', 'Checked-in', 'Complete'))</w:t>
+      <w:proofErr w:type="spellStart"/>
+      <w:proofErr w:type="gramStart"/>
+      <w:r>
+        <w:t>amount_paid</w:t>
+      </w:r>
+      <w:proofErr w:type="spellEnd"/>
+      <w:proofErr w:type="gramEnd"/>
+      <w:r>
+        <w:t xml:space="preserve"> NUMBER(6, 2)</w:t>
+      </w:r>
+    </w:p>
+    <w:p>
+      <w:pPr>
+        <w:pStyle w:val="NoSpacing"/>
+      </w:pPr>
+      <w:r>
+        <w:t xml:space="preserve">        CONSTRAINT </w:t>
+      </w:r>
+      <w:proofErr w:type="spellStart"/>
+      <w:r>
+        <w:t>bookings_amount_paid_nn</w:t>
+      </w:r>
+      <w:proofErr w:type="spellEnd"/>
+      <w:r>
+        <w:t xml:space="preserve"> NOT NULL,</w:t>
+      </w:r>
+    </w:p>
+    <w:p>
+      <w:pPr>
+        <w:pStyle w:val="NoSpacing"/>
+      </w:pPr>
+      <w:r>
+        <w:t xml:space="preserve">    </w:t>
+      </w:r>
+    </w:p>
+    <w:p>
+      <w:pPr>
+        <w:pStyle w:val="NoSpacing"/>
+      </w:pPr>
+      <w:r>
+        <w:t xml:space="preserve">    </w:t>
+      </w:r>
+      <w:proofErr w:type="gramStart"/>
+      <w:r>
+        <w:t>status</w:t>
+      </w:r>
+      <w:proofErr w:type="gramEnd"/>
+      <w:r>
+        <w:t xml:space="preserve"> VARCHAR2(10) </w:t>
+      </w:r>
+    </w:p>
+    <w:p>
+      <w:pPr>
+        <w:pStyle w:val="NoSpacing"/>
+      </w:pPr>
+      <w:r>
+        <w:t xml:space="preserve">        CONSTRAINT </w:t>
+      </w:r>
+      <w:proofErr w:type="spellStart"/>
+      <w:r>
+        <w:t>bookings_status_nn</w:t>
+      </w:r>
+      <w:proofErr w:type="spellEnd"/>
+      <w:r>
+        <w:t xml:space="preserve"> NOT NULL</w:t>
+      </w:r>
+    </w:p>
+    <w:p>
+      <w:pPr>
+        <w:pStyle w:val="NoSpacing"/>
+      </w:pPr>
+      <w:r>
+        <w:t xml:space="preserve">        CONSTRAINT </w:t>
+      </w:r>
+      <w:proofErr w:type="spellStart"/>
+      <w:r>
+        <w:t>bookings_status_chk</w:t>
+      </w:r>
+      <w:proofErr w:type="spellEnd"/>
+    </w:p>
+    <w:p>
+      <w:pPr>
+        <w:pStyle w:val="NoSpacing"/>
+      </w:pPr>
+      <w:r>
+        <w:t xml:space="preserve">            </w:t>
+      </w:r>
+      <w:proofErr w:type="gramStart"/>
+      <w:r>
+        <w:t>CHECK(</w:t>
+      </w:r>
+      <w:proofErr w:type="gramEnd"/>
+      <w:r>
+        <w:t>status IN ('Confirmed', 'Checked-in', 'Complete'))</w:t>
       </w:r>
     </w:p>
     <w:p>
@@ -9912,8 +13220,13 @@
         <w:pStyle w:val="NoSpacing"/>
       </w:pPr>
       <w:r>
-        <w:t>CREATE SEQUENCE seq_booking_reference</w:t>
-      </w:r>
+        <w:t xml:space="preserve">CREATE SEQUENCE </w:t>
+      </w:r>
+      <w:proofErr w:type="spellStart"/>
+      <w:r>
+        <w:t>seq_booking_reference</w:t>
+      </w:r>
+      <w:proofErr w:type="spellEnd"/>
     </w:p>
     <w:p>
       <w:pPr>
@@ -9973,8 +13286,13 @@
         <w:pStyle w:val="NoSpacing"/>
       </w:pPr>
       <w:r>
-        <w:t>CREATE OR REPLACE TRIGGER trg_booking_initialise</w:t>
-      </w:r>
+        <w:t xml:space="preserve">CREATE OR REPLACE TRIGGER </w:t>
+      </w:r>
+      <w:proofErr w:type="spellStart"/>
+      <w:r>
+        <w:t>trg_booking_initialise</w:t>
+      </w:r>
+      <w:proofErr w:type="spellEnd"/>
     </w:p>
     <w:p>
       <w:pPr>
@@ -9997,23 +13315,49 @@
         <w:pStyle w:val="NoSpacing"/>
       </w:pPr>
       <w:r>
-        <w:t xml:space="preserve">    SELECT seq_booking_reference.nextval</w:t>
-      </w:r>
-    </w:p>
-    <w:p>
-      <w:pPr>
-        <w:pStyle w:val="NoSpacing"/>
-      </w:pPr>
-      <w:r>
-        <w:t xml:space="preserve">    INTO :NEW.booking_reference</w:t>
-      </w:r>
-    </w:p>
-    <w:p>
-      <w:pPr>
-        <w:pStyle w:val="NoSpacing"/>
-      </w:pPr>
-      <w:r>
-        <w:t xml:space="preserve">    FROM sys.dual;</w:t>
+        <w:t xml:space="preserve">    SELECT </w:t>
+      </w:r>
+      <w:proofErr w:type="spellStart"/>
+      <w:r>
+        <w:t>seq_booking_reference.nextval</w:t>
+      </w:r>
+      <w:proofErr w:type="spellEnd"/>
+    </w:p>
+    <w:p>
+      <w:pPr>
+        <w:pStyle w:val="NoSpacing"/>
+      </w:pPr>
+      <w:r>
+        <w:t xml:space="preserve">    </w:t>
+      </w:r>
+      <w:proofErr w:type="gramStart"/>
+      <w:r>
+        <w:t>INTO :</w:t>
+      </w:r>
+      <w:proofErr w:type="spellStart"/>
+      <w:r>
+        <w:t>NEW.booking</w:t>
+      </w:r>
+      <w:proofErr w:type="gramEnd"/>
+      <w:r>
+        <w:t>_reference</w:t>
+      </w:r>
+      <w:proofErr w:type="spellEnd"/>
+    </w:p>
+    <w:p>
+      <w:pPr>
+        <w:pStyle w:val="NoSpacing"/>
+      </w:pPr>
+      <w:r>
+        <w:t xml:space="preserve">    FROM </w:t>
+      </w:r>
+      <w:proofErr w:type="spellStart"/>
+      <w:r>
+        <w:t>sys.dual</w:t>
+      </w:r>
+      <w:proofErr w:type="spellEnd"/>
+      <w:r>
+        <w:t>;</w:t>
       </w:r>
     </w:p>
     <w:p>
@@ -10028,11 +13372,11 @@
       <w:pPr>
         <w:pStyle w:val="Heading3"/>
       </w:pPr>
-      <w:bookmarkStart w:id="23" w:name="_Toc7603342"/>
+      <w:bookmarkStart w:id="28" w:name="_Toc7608955"/>
       <w:r>
         <w:t>Booking History</w:t>
       </w:r>
-      <w:bookmarkEnd w:id="23"/>
+      <w:bookmarkEnd w:id="28"/>
     </w:p>
     <w:p>
       <w:pPr>
@@ -10058,8 +13402,21 @@
         <w:pStyle w:val="NoSpacing"/>
       </w:pPr>
       <w:r>
-        <w:t>CREATE TABLE bookings_history(</w:t>
-      </w:r>
+        <w:t xml:space="preserve">CREATE TABLE </w:t>
+      </w:r>
+      <w:proofErr w:type="spellStart"/>
+      <w:r>
+        <w:t>bookings_</w:t>
+      </w:r>
+      <w:proofErr w:type="gramStart"/>
+      <w:r>
+        <w:t>history</w:t>
+      </w:r>
+      <w:proofErr w:type="spellEnd"/>
+      <w:r>
+        <w:t>(</w:t>
+      </w:r>
+      <w:proofErr w:type="gramEnd"/>
     </w:p>
     <w:p>
       <w:pPr>
@@ -10074,15 +13431,33 @@
         <w:pStyle w:val="NoSpacing"/>
       </w:pPr>
       <w:r>
-        <w:t xml:space="preserve">    booking_reference NUMBER</w:t>
-      </w:r>
-    </w:p>
-    <w:p>
-      <w:pPr>
-        <w:pStyle w:val="NoSpacing"/>
-      </w:pPr>
-      <w:r>
-        <w:t xml:space="preserve">        CONSTRAINT bookings_history_booking_reference_pk PRIMARY KEY,</w:t>
+        <w:t xml:space="preserve">    </w:t>
+      </w:r>
+      <w:proofErr w:type="spellStart"/>
+      <w:proofErr w:type="gramStart"/>
+      <w:r>
+        <w:t>booking_reference</w:t>
+      </w:r>
+      <w:proofErr w:type="spellEnd"/>
+      <w:proofErr w:type="gramEnd"/>
+      <w:r>
+        <w:t xml:space="preserve"> NUMBER</w:t>
+      </w:r>
+    </w:p>
+    <w:p>
+      <w:pPr>
+        <w:pStyle w:val="NoSpacing"/>
+      </w:pPr>
+      <w:r>
+        <w:t xml:space="preserve">        CONSTRAINT </w:t>
+      </w:r>
+      <w:proofErr w:type="spellStart"/>
+      <w:r>
+        <w:t>bookings_history_booking_reference_pk</w:t>
+      </w:r>
+      <w:proofErr w:type="spellEnd"/>
+      <w:r>
+        <w:t xml:space="preserve"> PRIMARY KEY,</w:t>
       </w:r>
     </w:p>
     <w:p>
@@ -10098,15 +13473,41 @@
         <w:pStyle w:val="NoSpacing"/>
       </w:pPr>
       <w:r>
-        <w:t xml:space="preserve">    customer_id NUMBER NOT NULL</w:t>
-      </w:r>
-    </w:p>
-    <w:p>
-      <w:pPr>
-        <w:pStyle w:val="NoSpacing"/>
-      </w:pPr>
-      <w:r>
-        <w:t xml:space="preserve">        CONSTRAINT bookings_history_customer_id_fk REFERENCES customers (customer_id),</w:t>
+        <w:t xml:space="preserve">    </w:t>
+      </w:r>
+      <w:proofErr w:type="spellStart"/>
+      <w:proofErr w:type="gramStart"/>
+      <w:r>
+        <w:t>customer_id</w:t>
+      </w:r>
+      <w:proofErr w:type="spellEnd"/>
+      <w:proofErr w:type="gramEnd"/>
+      <w:r>
+        <w:t xml:space="preserve"> NUMBER NOT NULL</w:t>
+      </w:r>
+    </w:p>
+    <w:p>
+      <w:pPr>
+        <w:pStyle w:val="NoSpacing"/>
+      </w:pPr>
+      <w:r>
+        <w:t xml:space="preserve">        CONSTRAINT </w:t>
+      </w:r>
+      <w:proofErr w:type="spellStart"/>
+      <w:r>
+        <w:t>bookings_history_customer_id_fk</w:t>
+      </w:r>
+      <w:proofErr w:type="spellEnd"/>
+      <w:r>
+        <w:t xml:space="preserve"> REFERENCES customers (</w:t>
+      </w:r>
+      <w:proofErr w:type="spellStart"/>
+      <w:r>
+        <w:t>customer_id</w:t>
+      </w:r>
+      <w:proofErr w:type="spellEnd"/>
+      <w:r>
+        <w:t>),</w:t>
       </w:r>
     </w:p>
     <w:p>
@@ -10122,15 +13523,33 @@
         <w:pStyle w:val="NoSpacing"/>
       </w:pPr>
       <w:r>
-        <w:t xml:space="preserve">    journey_id NUMBER</w:t>
-      </w:r>
-    </w:p>
-    <w:p>
-      <w:pPr>
-        <w:pStyle w:val="NoSpacing"/>
-      </w:pPr>
-      <w:r>
-        <w:t xml:space="preserve">        CONSTRAINT bookings_history_journey_id_nn NOT NULL,</w:t>
+        <w:t xml:space="preserve">    </w:t>
+      </w:r>
+      <w:proofErr w:type="spellStart"/>
+      <w:proofErr w:type="gramStart"/>
+      <w:r>
+        <w:t>journey_id</w:t>
+      </w:r>
+      <w:proofErr w:type="spellEnd"/>
+      <w:proofErr w:type="gramEnd"/>
+      <w:r>
+        <w:t xml:space="preserve"> NUMBER</w:t>
+      </w:r>
+    </w:p>
+    <w:p>
+      <w:pPr>
+        <w:pStyle w:val="NoSpacing"/>
+      </w:pPr>
+      <w:r>
+        <w:t xml:space="preserve">        CONSTRAINT </w:t>
+      </w:r>
+      <w:proofErr w:type="spellStart"/>
+      <w:r>
+        <w:t>bookings_history_journey_id_nn</w:t>
+      </w:r>
+      <w:proofErr w:type="spellEnd"/>
+      <w:r>
+        <w:t xml:space="preserve"> NOT NULL,</w:t>
       </w:r>
     </w:p>
     <w:p>
@@ -10146,15 +13565,33 @@
         <w:pStyle w:val="NoSpacing"/>
       </w:pPr>
       <w:r>
-        <w:t xml:space="preserve">    departing_stop NUMBER</w:t>
-      </w:r>
-    </w:p>
-    <w:p>
-      <w:pPr>
-        <w:pStyle w:val="NoSpacing"/>
-      </w:pPr>
-      <w:r>
-        <w:t xml:space="preserve">        CONSTRAINT bookings_history_departing_stop_nn NOT NULL,</w:t>
+        <w:t xml:space="preserve">    </w:t>
+      </w:r>
+      <w:proofErr w:type="spellStart"/>
+      <w:proofErr w:type="gramStart"/>
+      <w:r>
+        <w:t>departing_stop</w:t>
+      </w:r>
+      <w:proofErr w:type="spellEnd"/>
+      <w:proofErr w:type="gramEnd"/>
+      <w:r>
+        <w:t xml:space="preserve"> NUMBER</w:t>
+      </w:r>
+    </w:p>
+    <w:p>
+      <w:pPr>
+        <w:pStyle w:val="NoSpacing"/>
+      </w:pPr>
+      <w:r>
+        <w:t xml:space="preserve">        CONSTRAINT </w:t>
+      </w:r>
+      <w:proofErr w:type="spellStart"/>
+      <w:r>
+        <w:t>bookings_history_departing_stop_nn</w:t>
+      </w:r>
+      <w:proofErr w:type="spellEnd"/>
+      <w:r>
+        <w:t xml:space="preserve"> NOT NULL,</w:t>
       </w:r>
     </w:p>
     <w:p>
@@ -10170,15 +13607,33 @@
         <w:pStyle w:val="NoSpacing"/>
       </w:pPr>
       <w:r>
-        <w:t xml:space="preserve">    arrival_stop NUMBER</w:t>
-      </w:r>
-    </w:p>
-    <w:p>
-      <w:pPr>
-        <w:pStyle w:val="NoSpacing"/>
-      </w:pPr>
-      <w:r>
-        <w:t xml:space="preserve">        CONSTRAINT bookings_history_arrival_stop_nn NOT NULL,</w:t>
+        <w:t xml:space="preserve">    </w:t>
+      </w:r>
+      <w:proofErr w:type="spellStart"/>
+      <w:proofErr w:type="gramStart"/>
+      <w:r>
+        <w:t>arrival_stop</w:t>
+      </w:r>
+      <w:proofErr w:type="spellEnd"/>
+      <w:proofErr w:type="gramEnd"/>
+      <w:r>
+        <w:t xml:space="preserve"> NUMBER</w:t>
+      </w:r>
+    </w:p>
+    <w:p>
+      <w:pPr>
+        <w:pStyle w:val="NoSpacing"/>
+      </w:pPr>
+      <w:r>
+        <w:t xml:space="preserve">        CONSTRAINT </w:t>
+      </w:r>
+      <w:proofErr w:type="spellStart"/>
+      <w:r>
+        <w:t>bookings_history_arrival_stop_nn</w:t>
+      </w:r>
+      <w:proofErr w:type="spellEnd"/>
+      <w:r>
+        <w:t xml:space="preserve"> NOT NULL,</w:t>
       </w:r>
     </w:p>
     <w:p>
@@ -10194,15 +13649,33 @@
         <w:pStyle w:val="NoSpacing"/>
       </w:pPr>
       <w:r>
-        <w:t xml:space="preserve">    booked_datetime DATE</w:t>
-      </w:r>
-    </w:p>
-    <w:p>
-      <w:pPr>
-        <w:pStyle w:val="NoSpacing"/>
-      </w:pPr>
-      <w:r>
-        <w:t xml:space="preserve">        CONSTRAINT bookings_history_booked_datetime_nn NOT NULL,</w:t>
+        <w:t xml:space="preserve">    </w:t>
+      </w:r>
+      <w:proofErr w:type="spellStart"/>
+      <w:proofErr w:type="gramStart"/>
+      <w:r>
+        <w:t>booked_datetime</w:t>
+      </w:r>
+      <w:proofErr w:type="spellEnd"/>
+      <w:proofErr w:type="gramEnd"/>
+      <w:r>
+        <w:t xml:space="preserve"> DATE</w:t>
+      </w:r>
+    </w:p>
+    <w:p>
+      <w:pPr>
+        <w:pStyle w:val="NoSpacing"/>
+      </w:pPr>
+      <w:r>
+        <w:t xml:space="preserve">        CONSTRAINT </w:t>
+      </w:r>
+      <w:proofErr w:type="spellStart"/>
+      <w:r>
+        <w:t>bookings_history_booked_datetime_nn</w:t>
+      </w:r>
+      <w:proofErr w:type="spellEnd"/>
+      <w:r>
+        <w:t xml:space="preserve"> NOT NULL,</w:t>
       </w:r>
     </w:p>
     <w:p>
@@ -10218,15 +13691,33 @@
         <w:pStyle w:val="NoSpacing"/>
       </w:pPr>
       <w:r>
-        <w:t xml:space="preserve">    passengers_senior NUMBER</w:t>
-      </w:r>
-    </w:p>
-    <w:p>
-      <w:pPr>
-        <w:pStyle w:val="NoSpacing"/>
-      </w:pPr>
-      <w:r>
-        <w:t xml:space="preserve">        CONSTRAINT bookings_history_passengers_senior_nn NOT NULL,</w:t>
+        <w:t xml:space="preserve">    </w:t>
+      </w:r>
+      <w:proofErr w:type="spellStart"/>
+      <w:proofErr w:type="gramStart"/>
+      <w:r>
+        <w:t>passengers_senior</w:t>
+      </w:r>
+      <w:proofErr w:type="spellEnd"/>
+      <w:proofErr w:type="gramEnd"/>
+      <w:r>
+        <w:t xml:space="preserve"> NUMBER</w:t>
+      </w:r>
+    </w:p>
+    <w:p>
+      <w:pPr>
+        <w:pStyle w:val="NoSpacing"/>
+      </w:pPr>
+      <w:r>
+        <w:t xml:space="preserve">        CONSTRAINT </w:t>
+      </w:r>
+      <w:proofErr w:type="spellStart"/>
+      <w:r>
+        <w:t>bookings_history_passengers_senior_nn</w:t>
+      </w:r>
+      <w:proofErr w:type="spellEnd"/>
+      <w:r>
+        <w:t xml:space="preserve"> NOT NULL,</w:t>
       </w:r>
     </w:p>
     <w:p>
@@ -10242,15 +13733,33 @@
         <w:pStyle w:val="NoSpacing"/>
       </w:pPr>
       <w:r>
-        <w:t xml:space="preserve">    passengers_adult NUMBER</w:t>
-      </w:r>
-    </w:p>
-    <w:p>
-      <w:pPr>
-        <w:pStyle w:val="NoSpacing"/>
-      </w:pPr>
-      <w:r>
-        <w:t xml:space="preserve">        CONSTRAINT bookings_history_passengers_adult_nn NOT NULL,</w:t>
+        <w:t xml:space="preserve">    </w:t>
+      </w:r>
+      <w:proofErr w:type="spellStart"/>
+      <w:proofErr w:type="gramStart"/>
+      <w:r>
+        <w:t>passengers_adult</w:t>
+      </w:r>
+      <w:proofErr w:type="spellEnd"/>
+      <w:proofErr w:type="gramEnd"/>
+      <w:r>
+        <w:t xml:space="preserve"> NUMBER</w:t>
+      </w:r>
+    </w:p>
+    <w:p>
+      <w:pPr>
+        <w:pStyle w:val="NoSpacing"/>
+      </w:pPr>
+      <w:r>
+        <w:t xml:space="preserve">        CONSTRAINT </w:t>
+      </w:r>
+      <w:proofErr w:type="spellStart"/>
+      <w:r>
+        <w:t>bookings_history_passengers_adult_nn</w:t>
+      </w:r>
+      <w:proofErr w:type="spellEnd"/>
+      <w:r>
+        <w:t xml:space="preserve"> NOT NULL,</w:t>
       </w:r>
     </w:p>
     <w:p>
@@ -10266,15 +13775,33 @@
         <w:pStyle w:val="NoSpacing"/>
       </w:pPr>
       <w:r>
-        <w:t xml:space="preserve">    passengers_teenager NUMBER</w:t>
-      </w:r>
-    </w:p>
-    <w:p>
-      <w:pPr>
-        <w:pStyle w:val="NoSpacing"/>
-      </w:pPr>
-      <w:r>
-        <w:t xml:space="preserve">        CONSTRAINT bookings_history_passengers_teenager_nn NOT NULL,</w:t>
+        <w:t xml:space="preserve">    </w:t>
+      </w:r>
+      <w:proofErr w:type="spellStart"/>
+      <w:proofErr w:type="gramStart"/>
+      <w:r>
+        <w:t>passengers_teenager</w:t>
+      </w:r>
+      <w:proofErr w:type="spellEnd"/>
+      <w:proofErr w:type="gramEnd"/>
+      <w:r>
+        <w:t xml:space="preserve"> NUMBER</w:t>
+      </w:r>
+    </w:p>
+    <w:p>
+      <w:pPr>
+        <w:pStyle w:val="NoSpacing"/>
+      </w:pPr>
+      <w:r>
+        <w:t xml:space="preserve">        CONSTRAINT </w:t>
+      </w:r>
+      <w:proofErr w:type="spellStart"/>
+      <w:r>
+        <w:t>bookings_history_passengers_teenager_nn</w:t>
+      </w:r>
+      <w:proofErr w:type="spellEnd"/>
+      <w:r>
+        <w:t xml:space="preserve"> NOT NULL,</w:t>
       </w:r>
     </w:p>
     <w:p>
@@ -10290,15 +13817,33 @@
         <w:pStyle w:val="NoSpacing"/>
       </w:pPr>
       <w:r>
-        <w:t xml:space="preserve">    passengers_infant NUMBER</w:t>
-      </w:r>
-    </w:p>
-    <w:p>
-      <w:pPr>
-        <w:pStyle w:val="NoSpacing"/>
-      </w:pPr>
-      <w:r>
-        <w:t xml:space="preserve">        CONSTRAINT bookings_history_passengers_infant_nn NOT NULL,</w:t>
+        <w:t xml:space="preserve">    </w:t>
+      </w:r>
+      <w:proofErr w:type="spellStart"/>
+      <w:proofErr w:type="gramStart"/>
+      <w:r>
+        <w:t>passengers_infant</w:t>
+      </w:r>
+      <w:proofErr w:type="spellEnd"/>
+      <w:proofErr w:type="gramEnd"/>
+      <w:r>
+        <w:t xml:space="preserve"> NUMBER</w:t>
+      </w:r>
+    </w:p>
+    <w:p>
+      <w:pPr>
+        <w:pStyle w:val="NoSpacing"/>
+      </w:pPr>
+      <w:r>
+        <w:t xml:space="preserve">        CONSTRAINT </w:t>
+      </w:r>
+      <w:proofErr w:type="spellStart"/>
+      <w:r>
+        <w:t>bookings_history_passengers_infant_nn</w:t>
+      </w:r>
+      <w:proofErr w:type="spellEnd"/>
+      <w:r>
+        <w:t xml:space="preserve"> NOT NULL,</w:t>
       </w:r>
     </w:p>
     <w:p>
@@ -10315,15 +13860,33 @@
       </w:pPr>
       <w:r>
         <w:lastRenderedPageBreak/>
-        <w:t xml:space="preserve">    amount_paid NUMBER(6, 2) </w:t>
-      </w:r>
-    </w:p>
-    <w:p>
-      <w:pPr>
-        <w:pStyle w:val="NoSpacing"/>
-      </w:pPr>
-      <w:r>
-        <w:t xml:space="preserve">        CONSTRAINT bookings_history_amount_paid_nn NOT NULL,</w:t>
+        <w:t xml:space="preserve">    </w:t>
+      </w:r>
+      <w:proofErr w:type="spellStart"/>
+      <w:proofErr w:type="gramStart"/>
+      <w:r>
+        <w:t>amount_paid</w:t>
+      </w:r>
+      <w:proofErr w:type="spellEnd"/>
+      <w:proofErr w:type="gramEnd"/>
+      <w:r>
+        <w:t xml:space="preserve"> NUMBER(6, 2) </w:t>
+      </w:r>
+    </w:p>
+    <w:p>
+      <w:pPr>
+        <w:pStyle w:val="NoSpacing"/>
+      </w:pPr>
+      <w:r>
+        <w:t xml:space="preserve">        CONSTRAINT </w:t>
+      </w:r>
+      <w:proofErr w:type="spellStart"/>
+      <w:r>
+        <w:t>bookings_history_amount_paid_nn</w:t>
+      </w:r>
+      <w:proofErr w:type="spellEnd"/>
+      <w:r>
+        <w:t xml:space="preserve"> NOT NULL,</w:t>
       </w:r>
     </w:p>
     <w:p>
@@ -10339,15 +13902,33 @@
         <w:pStyle w:val="NoSpacing"/>
       </w:pPr>
       <w:r>
-        <w:t xml:space="preserve">    amount_of_people NUMBER</w:t>
-      </w:r>
-    </w:p>
-    <w:p>
-      <w:pPr>
-        <w:pStyle w:val="NoSpacing"/>
-      </w:pPr>
-      <w:r>
-        <w:t xml:space="preserve">        CONSTRAINT bookings_history_amount_of_people NOT NULL,</w:t>
+        <w:t xml:space="preserve">    </w:t>
+      </w:r>
+      <w:proofErr w:type="spellStart"/>
+      <w:proofErr w:type="gramStart"/>
+      <w:r>
+        <w:t>amount_of_people</w:t>
+      </w:r>
+      <w:proofErr w:type="spellEnd"/>
+      <w:proofErr w:type="gramEnd"/>
+      <w:r>
+        <w:t xml:space="preserve"> NUMBER</w:t>
+      </w:r>
+    </w:p>
+    <w:p>
+      <w:pPr>
+        <w:pStyle w:val="NoSpacing"/>
+      </w:pPr>
+      <w:r>
+        <w:t xml:space="preserve">        CONSTRAINT </w:t>
+      </w:r>
+      <w:proofErr w:type="spellStart"/>
+      <w:r>
+        <w:t>bookings_history_amount_of_people</w:t>
+      </w:r>
+      <w:proofErr w:type="spellEnd"/>
+      <w:r>
+        <w:t xml:space="preserve"> NOT NULL,</w:t>
       </w:r>
     </w:p>
     <w:p>
@@ -10363,15 +13944,31 @@
         <w:pStyle w:val="NoSpacing"/>
       </w:pPr>
       <w:r>
-        <w:t xml:space="preserve">    status NUMBER(1)</w:t>
-      </w:r>
-    </w:p>
-    <w:p>
-      <w:pPr>
-        <w:pStyle w:val="NoSpacing"/>
-      </w:pPr>
-      <w:r>
-        <w:t xml:space="preserve">        CONSTRAINT bookings_history_status NOT NULL</w:t>
+        <w:t xml:space="preserve">    </w:t>
+      </w:r>
+      <w:proofErr w:type="gramStart"/>
+      <w:r>
+        <w:t>status</w:t>
+      </w:r>
+      <w:proofErr w:type="gramEnd"/>
+      <w:r>
+        <w:t xml:space="preserve"> NUMBER(1)</w:t>
+      </w:r>
+    </w:p>
+    <w:p>
+      <w:pPr>
+        <w:pStyle w:val="NoSpacing"/>
+      </w:pPr>
+      <w:r>
+        <w:t xml:space="preserve">        CONSTRAINT </w:t>
+      </w:r>
+      <w:proofErr w:type="spellStart"/>
+      <w:r>
+        <w:t>bookings_history_status</w:t>
+      </w:r>
+      <w:proofErr w:type="spellEnd"/>
+      <w:r>
+        <w:t xml:space="preserve"> NOT NULL</w:t>
       </w:r>
     </w:p>
     <w:p>
@@ -10386,11 +13983,11 @@
       <w:pPr>
         <w:pStyle w:val="Heading3"/>
       </w:pPr>
-      <w:bookmarkStart w:id="24" w:name="_Toc7603343"/>
+      <w:bookmarkStart w:id="29" w:name="_Toc7608956"/>
       <w:r>
         <w:t>Replacements</w:t>
       </w:r>
-      <w:bookmarkEnd w:id="24"/>
+      <w:bookmarkEnd w:id="29"/>
     </w:p>
     <w:p>
       <w:pPr>
@@ -10415,28 +14012,51 @@
         <w:pStyle w:val="NoSpacing"/>
       </w:pPr>
       <w:r>
-        <w:t>CREATE TABLE replacements(</w:t>
-      </w:r>
-    </w:p>
-    <w:p>
-      <w:pPr>
-        <w:pStyle w:val="NoSpacing"/>
-      </w:pPr>
-    </w:p>
-    <w:p>
-      <w:pPr>
-        <w:pStyle w:val="NoSpacing"/>
-      </w:pPr>
-      <w:r>
-        <w:t xml:space="preserve">    replacement_id NUMBER </w:t>
-      </w:r>
-    </w:p>
-    <w:p>
-      <w:pPr>
-        <w:pStyle w:val="NoSpacing"/>
-      </w:pPr>
-      <w:r>
-        <w:t xml:space="preserve">        CONSTRAINT replacements_replacement_id_pk PRIMARY KEY,</w:t>
+        <w:t xml:space="preserve">CREATE TABLE </w:t>
+      </w:r>
+      <w:proofErr w:type="gramStart"/>
+      <w:r>
+        <w:t>replacements(</w:t>
+      </w:r>
+      <w:proofErr w:type="gramEnd"/>
+    </w:p>
+    <w:p>
+      <w:pPr>
+        <w:pStyle w:val="NoSpacing"/>
+      </w:pPr>
+    </w:p>
+    <w:p>
+      <w:pPr>
+        <w:pStyle w:val="NoSpacing"/>
+      </w:pPr>
+      <w:r>
+        <w:t xml:space="preserve">    </w:t>
+      </w:r>
+      <w:proofErr w:type="spellStart"/>
+      <w:proofErr w:type="gramStart"/>
+      <w:r>
+        <w:t>replacement_id</w:t>
+      </w:r>
+      <w:proofErr w:type="spellEnd"/>
+      <w:proofErr w:type="gramEnd"/>
+      <w:r>
+        <w:t xml:space="preserve"> NUMBER </w:t>
+      </w:r>
+    </w:p>
+    <w:p>
+      <w:pPr>
+        <w:pStyle w:val="NoSpacing"/>
+      </w:pPr>
+      <w:r>
+        <w:t xml:space="preserve">        CONSTRAINT </w:t>
+      </w:r>
+      <w:proofErr w:type="spellStart"/>
+      <w:r>
+        <w:t>replacements_replacement_id_pk</w:t>
+      </w:r>
+      <w:proofErr w:type="spellEnd"/>
+      <w:r>
+        <w:t xml:space="preserve"> PRIMARY KEY,</w:t>
       </w:r>
     </w:p>
     <w:p>
@@ -10452,15 +14072,41 @@
         <w:pStyle w:val="NoSpacing"/>
       </w:pPr>
       <w:r>
-        <w:t xml:space="preserve">    journey_id NUMBER NOT NULL</w:t>
-      </w:r>
-    </w:p>
-    <w:p>
-      <w:pPr>
-        <w:pStyle w:val="NoSpacing"/>
-      </w:pPr>
-      <w:r>
-        <w:t xml:space="preserve">        CONSTRAINT replacements_journey_id_fk REFERENCES journeys (journey_id),</w:t>
+        <w:t xml:space="preserve">    </w:t>
+      </w:r>
+      <w:proofErr w:type="spellStart"/>
+      <w:proofErr w:type="gramStart"/>
+      <w:r>
+        <w:t>journey_id</w:t>
+      </w:r>
+      <w:proofErr w:type="spellEnd"/>
+      <w:proofErr w:type="gramEnd"/>
+      <w:r>
+        <w:t xml:space="preserve"> NUMBER NOT NULL</w:t>
+      </w:r>
+    </w:p>
+    <w:p>
+      <w:pPr>
+        <w:pStyle w:val="NoSpacing"/>
+      </w:pPr>
+      <w:r>
+        <w:t xml:space="preserve">        CONSTRAINT </w:t>
+      </w:r>
+      <w:proofErr w:type="spellStart"/>
+      <w:r>
+        <w:t>replacements_journey_id_fk</w:t>
+      </w:r>
+      <w:proofErr w:type="spellEnd"/>
+      <w:r>
+        <w:t xml:space="preserve"> REFERENCES journeys (</w:t>
+      </w:r>
+      <w:proofErr w:type="spellStart"/>
+      <w:r>
+        <w:t>journey_id</w:t>
+      </w:r>
+      <w:proofErr w:type="spellEnd"/>
+      <w:r>
+        <w:t>),</w:t>
       </w:r>
     </w:p>
     <w:p>
@@ -10476,15 +14122,41 @@
         <w:pStyle w:val="NoSpacing"/>
       </w:pPr>
       <w:r>
-        <w:t xml:space="preserve">    coach_id NUMBER NOT NULL</w:t>
-      </w:r>
-    </w:p>
-    <w:p>
-      <w:pPr>
-        <w:pStyle w:val="NoSpacing"/>
-      </w:pPr>
-      <w:r>
-        <w:t xml:space="preserve">        CONSTRAINT replacements_coach_id_fk REFERENCES coaches (coach_id),</w:t>
+        <w:t xml:space="preserve">    </w:t>
+      </w:r>
+      <w:proofErr w:type="spellStart"/>
+      <w:proofErr w:type="gramStart"/>
+      <w:r>
+        <w:t>coach_id</w:t>
+      </w:r>
+      <w:proofErr w:type="spellEnd"/>
+      <w:proofErr w:type="gramEnd"/>
+      <w:r>
+        <w:t xml:space="preserve"> NUMBER NOT NULL</w:t>
+      </w:r>
+    </w:p>
+    <w:p>
+      <w:pPr>
+        <w:pStyle w:val="NoSpacing"/>
+      </w:pPr>
+      <w:r>
+        <w:t xml:space="preserve">        CONSTRAINT </w:t>
+      </w:r>
+      <w:proofErr w:type="spellStart"/>
+      <w:r>
+        <w:t>replacements_coach_id_fk</w:t>
+      </w:r>
+      <w:proofErr w:type="spellEnd"/>
+      <w:r>
+        <w:t xml:space="preserve"> REFERENCES coaches (</w:t>
+      </w:r>
+      <w:proofErr w:type="spellStart"/>
+      <w:r>
+        <w:t>coach_id</w:t>
+      </w:r>
+      <w:proofErr w:type="spellEnd"/>
+      <w:r>
+        <w:t>),</w:t>
       </w:r>
     </w:p>
     <w:p>
@@ -10500,15 +14172,41 @@
         <w:pStyle w:val="NoSpacing"/>
       </w:pPr>
       <w:r>
-        <w:t xml:space="preserve">    shift_id NUMBER NOT NULL</w:t>
-      </w:r>
-    </w:p>
-    <w:p>
-      <w:pPr>
-        <w:pStyle w:val="NoSpacing"/>
-      </w:pPr>
-      <w:r>
-        <w:t xml:space="preserve">        CONSTRAINT replacements_shift_id_fk REFERENCES shifts (shift_id),</w:t>
+        <w:t xml:space="preserve">    </w:t>
+      </w:r>
+      <w:proofErr w:type="spellStart"/>
+      <w:proofErr w:type="gramStart"/>
+      <w:r>
+        <w:t>shift_id</w:t>
+      </w:r>
+      <w:proofErr w:type="spellEnd"/>
+      <w:proofErr w:type="gramEnd"/>
+      <w:r>
+        <w:t xml:space="preserve"> NUMBER NOT NULL</w:t>
+      </w:r>
+    </w:p>
+    <w:p>
+      <w:pPr>
+        <w:pStyle w:val="NoSpacing"/>
+      </w:pPr>
+      <w:r>
+        <w:t xml:space="preserve">        CONSTRAINT </w:t>
+      </w:r>
+      <w:proofErr w:type="spellStart"/>
+      <w:r>
+        <w:t>replacements_shift_id_fk</w:t>
+      </w:r>
+      <w:proofErr w:type="spellEnd"/>
+      <w:r>
+        <w:t xml:space="preserve"> REFERENCES shifts (</w:t>
+      </w:r>
+      <w:proofErr w:type="spellStart"/>
+      <w:r>
+        <w:t>shift_id</w:t>
+      </w:r>
+      <w:proofErr w:type="spellEnd"/>
+      <w:r>
+        <w:t>),</w:t>
       </w:r>
     </w:p>
     <w:p>
@@ -10524,15 +14222,33 @@
         <w:pStyle w:val="NoSpacing"/>
       </w:pPr>
       <w:r>
-        <w:t xml:space="preserve">    requested_datetime DATE </w:t>
-      </w:r>
-    </w:p>
-    <w:p>
-      <w:pPr>
-        <w:pStyle w:val="NoSpacing"/>
-      </w:pPr>
-      <w:r>
-        <w:t xml:space="preserve">        CONSTRAINT replacements_request_datetime_nn NOT NULL,</w:t>
+        <w:t xml:space="preserve">    </w:t>
+      </w:r>
+      <w:proofErr w:type="spellStart"/>
+      <w:proofErr w:type="gramStart"/>
+      <w:r>
+        <w:t>requested_datetime</w:t>
+      </w:r>
+      <w:proofErr w:type="spellEnd"/>
+      <w:proofErr w:type="gramEnd"/>
+      <w:r>
+        <w:t xml:space="preserve"> DATE </w:t>
+      </w:r>
+    </w:p>
+    <w:p>
+      <w:pPr>
+        <w:pStyle w:val="NoSpacing"/>
+      </w:pPr>
+      <w:r>
+        <w:t xml:space="preserve">        CONSTRAINT </w:t>
+      </w:r>
+      <w:proofErr w:type="spellStart"/>
+      <w:r>
+        <w:t>replacements_request_datetime_nn</w:t>
+      </w:r>
+      <w:proofErr w:type="spellEnd"/>
+      <w:r>
+        <w:t xml:space="preserve"> NOT NULL,</w:t>
       </w:r>
     </w:p>
     <w:p>
@@ -10548,23 +14264,41 @@
         <w:pStyle w:val="NoSpacing"/>
       </w:pPr>
       <w:r>
-        <w:t xml:space="preserve">    completed_datetime DATE,</w:t>
-      </w:r>
-    </w:p>
-    <w:p>
-      <w:pPr>
-        <w:pStyle w:val="NoSpacing"/>
-      </w:pPr>
-      <w:r>
         <w:t xml:space="preserve">    </w:t>
       </w:r>
-    </w:p>
-    <w:p>
-      <w:pPr>
-        <w:pStyle w:val="NoSpacing"/>
-      </w:pPr>
-      <w:r>
-        <w:t xml:space="preserve">    status VARCHAR2(20)</w:t>
+      <w:proofErr w:type="spellStart"/>
+      <w:proofErr w:type="gramStart"/>
+      <w:r>
+        <w:t>completed_datetime</w:t>
+      </w:r>
+      <w:proofErr w:type="spellEnd"/>
+      <w:proofErr w:type="gramEnd"/>
+      <w:r>
+        <w:t xml:space="preserve"> DATE,</w:t>
+      </w:r>
+    </w:p>
+    <w:p>
+      <w:pPr>
+        <w:pStyle w:val="NoSpacing"/>
+      </w:pPr>
+      <w:r>
+        <w:t xml:space="preserve">    </w:t>
+      </w:r>
+    </w:p>
+    <w:p>
+      <w:pPr>
+        <w:pStyle w:val="NoSpacing"/>
+      </w:pPr>
+      <w:r>
+        <w:t xml:space="preserve">    </w:t>
+      </w:r>
+      <w:proofErr w:type="gramStart"/>
+      <w:r>
+        <w:t>status</w:t>
+      </w:r>
+      <w:proofErr w:type="gramEnd"/>
+      <w:r>
+        <w:t xml:space="preserve"> VARCHAR2(20)</w:t>
       </w:r>
     </w:p>
     <w:p>
@@ -10573,16 +14307,29 @@
       </w:pPr>
       <w:r>
         <w:lastRenderedPageBreak/>
-        <w:t xml:space="preserve">        CONSTRAINT replacements_status_nn NOT NULL</w:t>
-      </w:r>
-    </w:p>
-    <w:p>
-      <w:pPr>
-        <w:pStyle w:val="NoSpacing"/>
-      </w:pPr>
-      <w:r>
-        <w:t xml:space="preserve">        CONSTRAINT replacements_status_chk</w:t>
-      </w:r>
+        <w:t xml:space="preserve">        CONSTRAINT </w:t>
+      </w:r>
+      <w:proofErr w:type="spellStart"/>
+      <w:r>
+        <w:t>replacements_status_nn</w:t>
+      </w:r>
+      <w:proofErr w:type="spellEnd"/>
+      <w:r>
+        <w:t xml:space="preserve"> NOT NULL</w:t>
+      </w:r>
+    </w:p>
+    <w:p>
+      <w:pPr>
+        <w:pStyle w:val="NoSpacing"/>
+      </w:pPr>
+      <w:r>
+        <w:t xml:space="preserve">        CONSTRAINT </w:t>
+      </w:r>
+      <w:proofErr w:type="spellStart"/>
+      <w:r>
+        <w:t>replacements_status_chk</w:t>
+      </w:r>
+      <w:proofErr w:type="spellEnd"/>
     </w:p>
     <w:p>
       <w:pPr>
@@ -10612,11 +14359,11 @@
       <w:pPr>
         <w:pStyle w:val="Heading2"/>
       </w:pPr>
-      <w:bookmarkStart w:id="25" w:name="_Toc7603344"/>
+      <w:bookmarkStart w:id="30" w:name="_Toc7608957"/>
       <w:r>
         <w:t>Normalised Tables</w:t>
       </w:r>
-      <w:bookmarkEnd w:id="25"/>
+      <w:bookmarkEnd w:id="30"/>
     </w:p>
     <w:p/>
     <w:p>
@@ -10631,8 +14378,6 @@
       <w:r>
         <w:br w:type="page"/>
       </w:r>
-      <w:bookmarkStart w:id="26" w:name="_GoBack"/>
-      <w:bookmarkEnd w:id="26"/>
     </w:p>
     <w:p>
       <w:pPr>
@@ -10642,7 +14387,7 @@
           <w:u w:val="single"/>
         </w:rPr>
       </w:pPr>
-      <w:bookmarkStart w:id="27" w:name="_Toc7603345"/>
+      <w:bookmarkStart w:id="31" w:name="_Toc7608958"/>
       <w:r>
         <w:rPr>
           <w:rFonts w:cs="Arial"/>
@@ -10651,7 +14396,7 @@
         <w:lastRenderedPageBreak/>
         <w:t>Usability</w:t>
       </w:r>
-      <w:bookmarkEnd w:id="27"/>
+      <w:bookmarkEnd w:id="31"/>
     </w:p>
     <w:p/>
     <w:p/>
@@ -10679,7 +14424,7 @@
           <w:u w:val="single"/>
         </w:rPr>
       </w:pPr>
-      <w:bookmarkStart w:id="28" w:name="_Toc7603346"/>
+      <w:bookmarkStart w:id="32" w:name="_Toc7608959"/>
       <w:r>
         <w:rPr>
           <w:rFonts w:cs="Arial"/>
@@ -10687,7 +14432,7 @@
         </w:rPr>
         <w:t>Security</w:t>
       </w:r>
-      <w:bookmarkEnd w:id="28"/>
+      <w:bookmarkEnd w:id="32"/>
     </w:p>
     <w:p>
       <w:pPr>
@@ -10703,22 +14448,22 @@
       <w:pPr>
         <w:pStyle w:val="Heading2"/>
       </w:pPr>
-      <w:bookmarkStart w:id="29" w:name="_Toc7603347"/>
+      <w:bookmarkStart w:id="33" w:name="_Toc7608960"/>
       <w:r>
         <w:t>Features Implemented</w:t>
       </w:r>
-      <w:bookmarkEnd w:id="29"/>
+      <w:bookmarkEnd w:id="33"/>
     </w:p>
     <w:p/>
     <w:p>
       <w:pPr>
         <w:pStyle w:val="Heading3"/>
       </w:pPr>
-      <w:bookmarkStart w:id="30" w:name="_Toc7603348"/>
+      <w:bookmarkStart w:id="34" w:name="_Toc7608961"/>
       <w:r>
         <w:t>SQL Injection</w:t>
       </w:r>
-      <w:bookmarkEnd w:id="30"/>
+      <w:bookmarkEnd w:id="34"/>
     </w:p>
     <w:p>
       <w:pPr>
@@ -10772,11 +14517,11 @@
       <w:pPr>
         <w:pStyle w:val="Heading3"/>
       </w:pPr>
-      <w:bookmarkStart w:id="31" w:name="_Toc7603349"/>
+      <w:bookmarkStart w:id="35" w:name="_Toc7608962"/>
       <w:r>
         <w:t>Hashing and Salting</w:t>
       </w:r>
-      <w:bookmarkEnd w:id="31"/>
+      <w:bookmarkEnd w:id="35"/>
     </w:p>
     <w:p>
       <w:r>
@@ -10815,11 +14560,11 @@
       <w:pPr>
         <w:pStyle w:val="Heading3"/>
       </w:pPr>
-      <w:bookmarkStart w:id="32" w:name="_Toc7603350"/>
+      <w:bookmarkStart w:id="36" w:name="_Toc7608963"/>
       <w:r>
         <w:t>Token based Authentication</w:t>
       </w:r>
-      <w:bookmarkEnd w:id="32"/>
+      <w:bookmarkEnd w:id="36"/>
     </w:p>
     <w:p/>
     <w:p/>
@@ -10827,33 +14572,33 @@
       <w:pPr>
         <w:pStyle w:val="Heading2"/>
       </w:pPr>
-      <w:bookmarkStart w:id="33" w:name="_Toc7603351"/>
+      <w:bookmarkStart w:id="37" w:name="_Toc7608964"/>
       <w:r>
         <w:t>Features Not Implemented</w:t>
       </w:r>
-      <w:bookmarkEnd w:id="33"/>
+      <w:bookmarkEnd w:id="37"/>
     </w:p>
     <w:p/>
     <w:p>
       <w:pPr>
         <w:pStyle w:val="Heading3"/>
       </w:pPr>
-      <w:bookmarkStart w:id="34" w:name="_Toc7603352"/>
+      <w:bookmarkStart w:id="38" w:name="_Toc7608965"/>
       <w:r>
         <w:t>HTTPS</w:t>
       </w:r>
-      <w:bookmarkEnd w:id="34"/>
+      <w:bookmarkEnd w:id="38"/>
     </w:p>
     <w:p/>
     <w:p>
       <w:pPr>
         <w:pStyle w:val="Heading3"/>
       </w:pPr>
-      <w:bookmarkStart w:id="35" w:name="_Toc7603353"/>
+      <w:bookmarkStart w:id="39" w:name="_Toc7608966"/>
       <w:r>
         <w:t>Data not encrypted until middleware for log in and account creation</w:t>
       </w:r>
-      <w:bookmarkEnd w:id="35"/>
+      <w:bookmarkEnd w:id="39"/>
       <w:r>
         <w:t xml:space="preserve"> </w:t>
       </w:r>
@@ -10882,7 +14627,7 @@
       <w:pPr>
         <w:pStyle w:val="Heading1"/>
       </w:pPr>
-      <w:bookmarkStart w:id="36" w:name="_Toc7603354"/>
+      <w:bookmarkStart w:id="40" w:name="_Toc7608967"/>
       <w:r>
         <w:rPr>
           <w:u w:val="single"/>
@@ -10890,18 +14635,18 @@
         <w:lastRenderedPageBreak/>
         <w:t>Software Engineering</w:t>
       </w:r>
-      <w:bookmarkEnd w:id="36"/>
+      <w:bookmarkEnd w:id="40"/>
     </w:p>
     <w:p/>
     <w:p>
       <w:pPr>
         <w:pStyle w:val="Heading2"/>
       </w:pPr>
-      <w:bookmarkStart w:id="37" w:name="_Toc7603355"/>
+      <w:bookmarkStart w:id="41" w:name="_Toc7608968"/>
       <w:r>
         <w:t>Use of Software Patterns</w:t>
       </w:r>
-      <w:bookmarkEnd w:id="37"/>
+      <w:bookmarkEnd w:id="41"/>
     </w:p>
     <w:p>
       <w:pPr>
@@ -10931,11 +14676,11 @@
       <w:pPr>
         <w:pStyle w:val="Heading2"/>
       </w:pPr>
-      <w:bookmarkStart w:id="38" w:name="_Toc7603356"/>
+      <w:bookmarkStart w:id="42" w:name="_Toc7608969"/>
       <w:r>
         <w:t>Good Areas</w:t>
       </w:r>
-      <w:bookmarkEnd w:id="38"/>
+      <w:bookmarkEnd w:id="42"/>
     </w:p>
     <w:p>
       <w:pPr>
@@ -10951,13 +14696,34 @@
     </w:p>
     <w:p>
       <w:pPr>
+        <w:pStyle w:val="ListParagraph"/>
+        <w:numPr>
+          <w:ilvl w:val="0"/>
+          <w:numId w:val="8"/>
+        </w:numPr>
+      </w:pPr>
+      <w:r>
+        <w:t>Good use of object mapping 3</w:t>
+      </w:r>
+      <w:r>
+        <w:rPr>
+          <w:vertAlign w:val="superscript"/>
+        </w:rPr>
+        <w:t>rd</w:t>
+      </w:r>
+      <w:r>
+        <w:t xml:space="preserve"> party software’s to handle API connection and map data onto classes to be used by the GUI</w:t>
+      </w:r>
+    </w:p>
+    <w:p>
+      <w:pPr>
         <w:pStyle w:val="Heading2"/>
       </w:pPr>
-      <w:bookmarkStart w:id="39" w:name="_Toc7603357"/>
+      <w:bookmarkStart w:id="43" w:name="_Toc7608970"/>
       <w:r>
         <w:t>Shortcoming of the System</w:t>
       </w:r>
-      <w:bookmarkEnd w:id="39"/>
+      <w:bookmarkEnd w:id="43"/>
     </w:p>
     <w:p>
       <w:pPr>
@@ -10979,16 +14745,19 @@
           <w:numId w:val="4"/>
         </w:numPr>
       </w:pPr>
+      <w:r>
+        <w:t>Liked more user stories to be completed to have a more complete system</w:t>
+      </w:r>
     </w:p>
     <w:p>
       <w:pPr>
         <w:pStyle w:val="Heading2"/>
       </w:pPr>
-      <w:bookmarkStart w:id="40" w:name="_Toc7603358"/>
+      <w:bookmarkStart w:id="44" w:name="_Toc7608971"/>
       <w:r>
         <w:t>Assumptions</w:t>
       </w:r>
-      <w:bookmarkEnd w:id="40"/>
+      <w:bookmarkEnd w:id="44"/>
     </w:p>
     <w:sectPr>
       <w:pgSz w:w="11906" w:h="16838"/>
@@ -11061,7 +14830,7 @@
           <w:rPr>
             <w:noProof/>
           </w:rPr>
-          <w:t>28</w:t>
+          <w:t>8</w:t>
         </w:r>
         <w:r>
           <w:rPr>
@@ -13415,7 +17184,7 @@
 </file>
 
 <file path=customXml/itemProps1.xml><?xml version="1.0" encoding="utf-8"?>
-<ds:datastoreItem xmlns:ds="http://schemas.openxmlformats.org/officeDocument/2006/customXml" ds:itemID="{8ABE91AE-4CDD-4B5B-BDEA-2A8A648B5762}">
+<ds:datastoreItem xmlns:ds="http://schemas.openxmlformats.org/officeDocument/2006/customXml" ds:itemID="{588269B0-0AFC-4D3A-87A9-557DD868DCAB}">
   <ds:schemaRefs>
     <ds:schemaRef ds:uri="http://schemas.openxmlformats.org/officeDocument/2006/bibliography"/>
   </ds:schemaRefs>

--- a/Documents/Report/PRCS252E - Final Report.docx
+++ b/Documents/Report/PRCS252E - Final Report.docx
@@ -327,7 +327,7 @@
           <w:r>
             <w:fldChar w:fldCharType="separate"/>
           </w:r>
-          <w:hyperlink w:anchor="_Toc7608928" w:history="1">
+          <w:hyperlink w:anchor="_Toc7773694" w:history="1">
             <w:r>
               <w:rPr>
                 <w:rStyle w:val="Hyperlink"/>
@@ -372,7 +372,7 @@
                 <w:noProof/>
                 <w:webHidden/>
               </w:rPr>
-              <w:instrText xml:space="preserve"> PAGEREF _Toc7608928 \h </w:instrText>
+              <w:instrText xml:space="preserve"> PAGEREF _Toc7773694 \h </w:instrText>
             </w:r>
             <w:r>
               <w:rPr>
@@ -417,7 +417,7 @@
               <w:lang w:eastAsia="en-GB"/>
             </w:rPr>
           </w:pPr>
-          <w:hyperlink w:anchor="_Toc7608929" w:history="1">
+          <w:hyperlink w:anchor="_Toc7773695" w:history="1">
             <w:r>
               <w:rPr>
                 <w:rStyle w:val="Hyperlink"/>
@@ -460,7 +460,7 @@
                 <w:noProof/>
                 <w:webHidden/>
               </w:rPr>
-              <w:instrText xml:space="preserve"> PAGEREF _Toc7608929 \h </w:instrText>
+              <w:instrText xml:space="preserve"> PAGEREF _Toc7773695 \h </w:instrText>
             </w:r>
             <w:r>
               <w:rPr>
@@ -505,7 +505,7 @@
               <w:lang w:eastAsia="en-GB"/>
             </w:rPr>
           </w:pPr>
-          <w:hyperlink w:anchor="_Toc7608930" w:history="1">
+          <w:hyperlink w:anchor="_Toc7773696" w:history="1">
             <w:r>
               <w:rPr>
                 <w:rStyle w:val="Hyperlink"/>
@@ -548,7 +548,7 @@
                 <w:noProof/>
                 <w:webHidden/>
               </w:rPr>
-              <w:instrText xml:space="preserve"> PAGEREF _Toc7608930 \h </w:instrText>
+              <w:instrText xml:space="preserve"> PAGEREF _Toc7773696 \h </w:instrText>
             </w:r>
             <w:r>
               <w:rPr>
@@ -593,7 +593,7 @@
               <w:lang w:eastAsia="en-GB"/>
             </w:rPr>
           </w:pPr>
-          <w:hyperlink w:anchor="_Toc7608931" w:history="1">
+          <w:hyperlink w:anchor="_Toc7773697" w:history="1">
             <w:r>
               <w:rPr>
                 <w:rStyle w:val="Hyperlink"/>
@@ -636,7 +636,7 @@
                 <w:noProof/>
                 <w:webHidden/>
               </w:rPr>
-              <w:instrText xml:space="preserve"> PAGEREF _Toc7608931 \h </w:instrText>
+              <w:instrText xml:space="preserve"> PAGEREF _Toc7773697 \h </w:instrText>
             </w:r>
             <w:r>
               <w:rPr>
@@ -681,7 +681,7 @@
               <w:lang w:eastAsia="en-GB"/>
             </w:rPr>
           </w:pPr>
-          <w:hyperlink w:anchor="_Toc7608932" w:history="1">
+          <w:hyperlink w:anchor="_Toc7773698" w:history="1">
             <w:r>
               <w:rPr>
                 <w:rStyle w:val="Hyperlink"/>
@@ -726,7 +726,7 @@
                 <w:noProof/>
                 <w:webHidden/>
               </w:rPr>
-              <w:instrText xml:space="preserve"> PAGEREF _Toc7608932 \h </w:instrText>
+              <w:instrText xml:space="preserve"> PAGEREF _Toc7773698 \h </w:instrText>
             </w:r>
             <w:r>
               <w:rPr>
@@ -771,7 +771,7 @@
               <w:lang w:eastAsia="en-GB"/>
             </w:rPr>
           </w:pPr>
-          <w:hyperlink w:anchor="_Toc7608933" w:history="1">
+          <w:hyperlink w:anchor="_Toc7773699" w:history="1">
             <w:r>
               <w:rPr>
                 <w:rStyle w:val="Hyperlink"/>
@@ -814,7 +814,7 @@
                 <w:noProof/>
                 <w:webHidden/>
               </w:rPr>
-              <w:instrText xml:space="preserve"> PAGEREF _Toc7608933 \h </w:instrText>
+              <w:instrText xml:space="preserve"> PAGEREF _Toc7773699 \h </w:instrText>
             </w:r>
             <w:r>
               <w:rPr>
@@ -859,7 +859,7 @@
               <w:lang w:eastAsia="en-GB"/>
             </w:rPr>
           </w:pPr>
-          <w:hyperlink w:anchor="_Toc7608934" w:history="1">
+          <w:hyperlink w:anchor="_Toc7773700" w:history="1">
             <w:r>
               <w:rPr>
                 <w:rStyle w:val="Hyperlink"/>
@@ -902,7 +902,7 @@
                 <w:noProof/>
                 <w:webHidden/>
               </w:rPr>
-              <w:instrText xml:space="preserve"> PAGEREF _Toc7608934 \h </w:instrText>
+              <w:instrText xml:space="preserve"> PAGEREF _Toc7773700 \h </w:instrText>
             </w:r>
             <w:r>
               <w:rPr>
@@ -947,7 +947,7 @@
               <w:lang w:eastAsia="en-GB"/>
             </w:rPr>
           </w:pPr>
-          <w:hyperlink w:anchor="_Toc7608935" w:history="1">
+          <w:hyperlink w:anchor="_Toc7773701" w:history="1">
             <w:r>
               <w:rPr>
                 <w:rStyle w:val="Hyperlink"/>
@@ -990,7 +990,7 @@
                 <w:noProof/>
                 <w:webHidden/>
               </w:rPr>
-              <w:instrText xml:space="preserve"> PAGEREF _Toc7608935 \h </w:instrText>
+              <w:instrText xml:space="preserve"> PAGEREF _Toc7773701 \h </w:instrText>
             </w:r>
             <w:r>
               <w:rPr>
@@ -1035,7 +1035,7 @@
               <w:lang w:eastAsia="en-GB"/>
             </w:rPr>
           </w:pPr>
-          <w:hyperlink w:anchor="_Toc7608936" w:history="1">
+          <w:hyperlink w:anchor="_Toc7773702" w:history="1">
             <w:r>
               <w:rPr>
                 <w:rStyle w:val="Hyperlink"/>
@@ -1078,7 +1078,7 @@
                 <w:noProof/>
                 <w:webHidden/>
               </w:rPr>
-              <w:instrText xml:space="preserve"> PAGEREF _Toc7608936 \h </w:instrText>
+              <w:instrText xml:space="preserve"> PAGEREF _Toc7773702 \h </w:instrText>
             </w:r>
             <w:r>
               <w:rPr>
@@ -1123,7 +1123,7 @@
               <w:lang w:eastAsia="en-GB"/>
             </w:rPr>
           </w:pPr>
-          <w:hyperlink w:anchor="_Toc7608937" w:history="1">
+          <w:hyperlink w:anchor="_Toc7773703" w:history="1">
             <w:r>
               <w:rPr>
                 <w:rStyle w:val="Hyperlink"/>
@@ -1166,7 +1166,7 @@
                 <w:noProof/>
                 <w:webHidden/>
               </w:rPr>
-              <w:instrText xml:space="preserve"> PAGEREF _Toc7608937 \h </w:instrText>
+              <w:instrText xml:space="preserve"> PAGEREF _Toc7773703 \h </w:instrText>
             </w:r>
             <w:r>
               <w:rPr>
@@ -1211,7 +1211,7 @@
               <w:lang w:eastAsia="en-GB"/>
             </w:rPr>
           </w:pPr>
-          <w:hyperlink w:anchor="_Toc7608938" w:history="1">
+          <w:hyperlink w:anchor="_Toc7773704" w:history="1">
             <w:r>
               <w:rPr>
                 <w:rStyle w:val="Hyperlink"/>
@@ -1254,7 +1254,7 @@
                 <w:noProof/>
                 <w:webHidden/>
               </w:rPr>
-              <w:instrText xml:space="preserve"> PAGEREF _Toc7608938 \h </w:instrText>
+              <w:instrText xml:space="preserve"> PAGEREF _Toc7773704 \h </w:instrText>
             </w:r>
             <w:r>
               <w:rPr>
@@ -1299,7 +1299,7 @@
               <w:lang w:eastAsia="en-GB"/>
             </w:rPr>
           </w:pPr>
-          <w:hyperlink w:anchor="_Toc7608939" w:history="1">
+          <w:hyperlink w:anchor="_Toc7773705" w:history="1">
             <w:r>
               <w:rPr>
                 <w:rStyle w:val="Hyperlink"/>
@@ -1342,7 +1342,7 @@
                 <w:noProof/>
                 <w:webHidden/>
               </w:rPr>
-              <w:instrText xml:space="preserve"> PAGEREF _Toc7608939 \h </w:instrText>
+              <w:instrText xml:space="preserve"> PAGEREF _Toc7773705 \h </w:instrText>
             </w:r>
             <w:r>
               <w:rPr>
@@ -1387,7 +1387,7 @@
               <w:lang w:eastAsia="en-GB"/>
             </w:rPr>
           </w:pPr>
-          <w:hyperlink w:anchor="_Toc7608940" w:history="1">
+          <w:hyperlink w:anchor="_Toc7773706" w:history="1">
             <w:r>
               <w:rPr>
                 <w:rStyle w:val="Hyperlink"/>
@@ -1432,7 +1432,7 @@
                 <w:noProof/>
                 <w:webHidden/>
               </w:rPr>
-              <w:instrText xml:space="preserve"> PAGEREF _Toc7608940 \h </w:instrText>
+              <w:instrText xml:space="preserve"> PAGEREF _Toc7773706 \h </w:instrText>
             </w:r>
             <w:r>
               <w:rPr>
@@ -1477,7 +1477,7 @@
               <w:lang w:eastAsia="en-GB"/>
             </w:rPr>
           </w:pPr>
-          <w:hyperlink w:anchor="_Toc7608941" w:history="1">
+          <w:hyperlink w:anchor="_Toc7773707" w:history="1">
             <w:r>
               <w:rPr>
                 <w:rStyle w:val="Hyperlink"/>
@@ -1520,7 +1520,7 @@
                 <w:noProof/>
                 <w:webHidden/>
               </w:rPr>
-              <w:instrText xml:space="preserve"> PAGEREF _Toc7608941 \h </w:instrText>
+              <w:instrText xml:space="preserve"> PAGEREF _Toc7773707 \h </w:instrText>
             </w:r>
             <w:r>
               <w:rPr>
@@ -1565,7 +1565,7 @@
               <w:lang w:eastAsia="en-GB"/>
             </w:rPr>
           </w:pPr>
-          <w:hyperlink w:anchor="_Toc7608942" w:history="1">
+          <w:hyperlink w:anchor="_Toc7773708" w:history="1">
             <w:r>
               <w:rPr>
                 <w:rStyle w:val="Hyperlink"/>
@@ -1608,7 +1608,7 @@
                 <w:noProof/>
                 <w:webHidden/>
               </w:rPr>
-              <w:instrText xml:space="preserve"> PAGEREF _Toc7608942 \h </w:instrText>
+              <w:instrText xml:space="preserve"> PAGEREF _Toc7773708 \h </w:instrText>
             </w:r>
             <w:r>
               <w:rPr>
@@ -1653,7 +1653,7 @@
               <w:lang w:eastAsia="en-GB"/>
             </w:rPr>
           </w:pPr>
-          <w:hyperlink w:anchor="_Toc7608943" w:history="1">
+          <w:hyperlink w:anchor="_Toc7773709" w:history="1">
             <w:r>
               <w:rPr>
                 <w:rStyle w:val="Hyperlink"/>
@@ -1696,7 +1696,7 @@
                 <w:noProof/>
                 <w:webHidden/>
               </w:rPr>
-              <w:instrText xml:space="preserve"> PAGEREF _Toc7608943 \h </w:instrText>
+              <w:instrText xml:space="preserve"> PAGEREF _Toc7773709 \h </w:instrText>
             </w:r>
             <w:r>
               <w:rPr>
@@ -1741,7 +1741,7 @@
               <w:lang w:eastAsia="en-GB"/>
             </w:rPr>
           </w:pPr>
-          <w:hyperlink w:anchor="_Toc7608944" w:history="1">
+          <w:hyperlink w:anchor="_Toc7773710" w:history="1">
             <w:r>
               <w:rPr>
                 <w:rStyle w:val="Hyperlink"/>
@@ -1784,7 +1784,7 @@
                 <w:noProof/>
                 <w:webHidden/>
               </w:rPr>
-              <w:instrText xml:space="preserve"> PAGEREF _Toc7608944 \h </w:instrText>
+              <w:instrText xml:space="preserve"> PAGEREF _Toc7773710 \h </w:instrText>
             </w:r>
             <w:r>
               <w:rPr>
@@ -1829,7 +1829,7 @@
               <w:lang w:eastAsia="en-GB"/>
             </w:rPr>
           </w:pPr>
-          <w:hyperlink w:anchor="_Toc7608945" w:history="1">
+          <w:hyperlink w:anchor="_Toc7773711" w:history="1">
             <w:r>
               <w:rPr>
                 <w:rStyle w:val="Hyperlink"/>
@@ -1872,7 +1872,7 @@
                 <w:noProof/>
                 <w:webHidden/>
               </w:rPr>
-              <w:instrText xml:space="preserve"> PAGEREF _Toc7608945 \h </w:instrText>
+              <w:instrText xml:space="preserve"> PAGEREF _Toc7773711 \h </w:instrText>
             </w:r>
             <w:r>
               <w:rPr>
@@ -1917,7 +1917,7 @@
               <w:lang w:eastAsia="en-GB"/>
             </w:rPr>
           </w:pPr>
-          <w:hyperlink w:anchor="_Toc7608946" w:history="1">
+          <w:hyperlink w:anchor="_Toc7773712" w:history="1">
             <w:r>
               <w:rPr>
                 <w:rStyle w:val="Hyperlink"/>
@@ -1960,7 +1960,7 @@
                 <w:noProof/>
                 <w:webHidden/>
               </w:rPr>
-              <w:instrText xml:space="preserve"> PAGEREF _Toc7608946 \h </w:instrText>
+              <w:instrText xml:space="preserve"> PAGEREF _Toc7773712 \h </w:instrText>
             </w:r>
             <w:r>
               <w:rPr>
@@ -2005,7 +2005,7 @@
               <w:lang w:eastAsia="en-GB"/>
             </w:rPr>
           </w:pPr>
-          <w:hyperlink w:anchor="_Toc7608947" w:history="1">
+          <w:hyperlink w:anchor="_Toc7773713" w:history="1">
             <w:r>
               <w:rPr>
                 <w:rStyle w:val="Hyperlink"/>
@@ -2048,7 +2048,7 @@
                 <w:noProof/>
                 <w:webHidden/>
               </w:rPr>
-              <w:instrText xml:space="preserve"> PAGEREF _Toc7608947 \h </w:instrText>
+              <w:instrText xml:space="preserve"> PAGEREF _Toc7773713 \h </w:instrText>
             </w:r>
             <w:r>
               <w:rPr>
@@ -2093,7 +2093,7 @@
               <w:lang w:eastAsia="en-GB"/>
             </w:rPr>
           </w:pPr>
-          <w:hyperlink w:anchor="_Toc7608948" w:history="1">
+          <w:hyperlink w:anchor="_Toc7773714" w:history="1">
             <w:r>
               <w:rPr>
                 <w:rStyle w:val="Hyperlink"/>
@@ -2136,7 +2136,7 @@
                 <w:noProof/>
                 <w:webHidden/>
               </w:rPr>
-              <w:instrText xml:space="preserve"> PAGEREF _Toc7608948 \h </w:instrText>
+              <w:instrText xml:space="preserve"> PAGEREF _Toc7773714 \h </w:instrText>
             </w:r>
             <w:r>
               <w:rPr>
@@ -2181,7 +2181,7 @@
               <w:lang w:eastAsia="en-GB"/>
             </w:rPr>
           </w:pPr>
-          <w:hyperlink w:anchor="_Toc7608949" w:history="1">
+          <w:hyperlink w:anchor="_Toc7773715" w:history="1">
             <w:r>
               <w:rPr>
                 <w:rStyle w:val="Hyperlink"/>
@@ -2224,7 +2224,7 @@
                 <w:noProof/>
                 <w:webHidden/>
               </w:rPr>
-              <w:instrText xml:space="preserve"> PAGEREF _Toc7608949 \h </w:instrText>
+              <w:instrText xml:space="preserve"> PAGEREF _Toc7773715 \h </w:instrText>
             </w:r>
             <w:r>
               <w:rPr>
@@ -2269,7 +2269,7 @@
               <w:lang w:eastAsia="en-GB"/>
             </w:rPr>
           </w:pPr>
-          <w:hyperlink w:anchor="_Toc7608950" w:history="1">
+          <w:hyperlink w:anchor="_Toc7773716" w:history="1">
             <w:r>
               <w:rPr>
                 <w:rStyle w:val="Hyperlink"/>
@@ -2312,7 +2312,7 @@
                 <w:noProof/>
                 <w:webHidden/>
               </w:rPr>
-              <w:instrText xml:space="preserve"> PAGEREF _Toc7608950 \h </w:instrText>
+              <w:instrText xml:space="preserve"> PAGEREF _Toc7773716 \h </w:instrText>
             </w:r>
             <w:r>
               <w:rPr>
@@ -2357,7 +2357,7 @@
               <w:lang w:eastAsia="en-GB"/>
             </w:rPr>
           </w:pPr>
-          <w:hyperlink w:anchor="_Toc7608951" w:history="1">
+          <w:hyperlink w:anchor="_Toc7773717" w:history="1">
             <w:r>
               <w:rPr>
                 <w:rStyle w:val="Hyperlink"/>
@@ -2400,7 +2400,7 @@
                 <w:noProof/>
                 <w:webHidden/>
               </w:rPr>
-              <w:instrText xml:space="preserve"> PAGEREF _Toc7608951 \h </w:instrText>
+              <w:instrText xml:space="preserve"> PAGEREF _Toc7773717 \h </w:instrText>
             </w:r>
             <w:r>
               <w:rPr>
@@ -2445,7 +2445,7 @@
               <w:lang w:eastAsia="en-GB"/>
             </w:rPr>
           </w:pPr>
-          <w:hyperlink w:anchor="_Toc7608952" w:history="1">
+          <w:hyperlink w:anchor="_Toc7773718" w:history="1">
             <w:r>
               <w:rPr>
                 <w:rStyle w:val="Hyperlink"/>
@@ -2488,7 +2488,7 @@
                 <w:noProof/>
                 <w:webHidden/>
               </w:rPr>
-              <w:instrText xml:space="preserve"> PAGEREF _Toc7608952 \h </w:instrText>
+              <w:instrText xml:space="preserve"> PAGEREF _Toc7773718 \h </w:instrText>
             </w:r>
             <w:r>
               <w:rPr>
@@ -2533,7 +2533,7 @@
               <w:lang w:eastAsia="en-GB"/>
             </w:rPr>
           </w:pPr>
-          <w:hyperlink w:anchor="_Toc7608953" w:history="1">
+          <w:hyperlink w:anchor="_Toc7773719" w:history="1">
             <w:r>
               <w:rPr>
                 <w:rStyle w:val="Hyperlink"/>
@@ -2576,7 +2576,7 @@
                 <w:noProof/>
                 <w:webHidden/>
               </w:rPr>
-              <w:instrText xml:space="preserve"> PAGEREF _Toc7608953 \h </w:instrText>
+              <w:instrText xml:space="preserve"> PAGEREF _Toc7773719 \h </w:instrText>
             </w:r>
             <w:r>
               <w:rPr>
@@ -2621,7 +2621,7 @@
               <w:lang w:eastAsia="en-GB"/>
             </w:rPr>
           </w:pPr>
-          <w:hyperlink w:anchor="_Toc7608954" w:history="1">
+          <w:hyperlink w:anchor="_Toc7773720" w:history="1">
             <w:r>
               <w:rPr>
                 <w:rStyle w:val="Hyperlink"/>
@@ -2664,7 +2664,7 @@
                 <w:noProof/>
                 <w:webHidden/>
               </w:rPr>
-              <w:instrText xml:space="preserve"> PAGEREF _Toc7608954 \h </w:instrText>
+              <w:instrText xml:space="preserve"> PAGEREF _Toc7773720 \h </w:instrText>
             </w:r>
             <w:r>
               <w:rPr>
@@ -2684,7 +2684,7 @@
                 <w:noProof/>
                 <w:webHidden/>
               </w:rPr>
-              <w:t>28</w:t>
+              <w:t>27</w:t>
             </w:r>
             <w:r>
               <w:rPr>
@@ -2709,7 +2709,7 @@
               <w:lang w:eastAsia="en-GB"/>
             </w:rPr>
           </w:pPr>
-          <w:hyperlink w:anchor="_Toc7608955" w:history="1">
+          <w:hyperlink w:anchor="_Toc7773721" w:history="1">
             <w:r>
               <w:rPr>
                 <w:rStyle w:val="Hyperlink"/>
@@ -2752,7 +2752,7 @@
                 <w:noProof/>
                 <w:webHidden/>
               </w:rPr>
-              <w:instrText xml:space="preserve"> PAGEREF _Toc7608955 \h </w:instrText>
+              <w:instrText xml:space="preserve"> PAGEREF _Toc7773721 \h </w:instrText>
             </w:r>
             <w:r>
               <w:rPr>
@@ -2797,7 +2797,7 @@
               <w:lang w:eastAsia="en-GB"/>
             </w:rPr>
           </w:pPr>
-          <w:hyperlink w:anchor="_Toc7608956" w:history="1">
+          <w:hyperlink w:anchor="_Toc7773722" w:history="1">
             <w:r>
               <w:rPr>
                 <w:rStyle w:val="Hyperlink"/>
@@ -2840,7 +2840,7 @@
                 <w:noProof/>
                 <w:webHidden/>
               </w:rPr>
-              <w:instrText xml:space="preserve"> PAGEREF _Toc7608956 \h </w:instrText>
+              <w:instrText xml:space="preserve"> PAGEREF _Toc7773722 \h </w:instrText>
             </w:r>
             <w:r>
               <w:rPr>
@@ -2860,7 +2860,7 @@
                 <w:noProof/>
                 <w:webHidden/>
               </w:rPr>
-              <w:t>31</w:t>
+              <w:t>30</w:t>
             </w:r>
             <w:r>
               <w:rPr>
@@ -2885,7 +2885,7 @@
               <w:lang w:eastAsia="en-GB"/>
             </w:rPr>
           </w:pPr>
-          <w:hyperlink w:anchor="_Toc7608957" w:history="1">
+          <w:hyperlink w:anchor="_Toc7773723" w:history="1">
             <w:r>
               <w:rPr>
                 <w:rStyle w:val="Hyperlink"/>
@@ -2928,7 +2928,7 @@
                 <w:noProof/>
                 <w:webHidden/>
               </w:rPr>
-              <w:instrText xml:space="preserve"> PAGEREF _Toc7608957 \h </w:instrText>
+              <w:instrText xml:space="preserve"> PAGEREF _Toc7773723 \h </w:instrText>
             </w:r>
             <w:r>
               <w:rPr>
@@ -2949,6 +2949,270 @@
                 <w:webHidden/>
               </w:rPr>
               <w:t>32</w:t>
+            </w:r>
+            <w:r>
+              <w:rPr>
+                <w:noProof/>
+                <w:webHidden/>
+              </w:rPr>
+              <w:fldChar w:fldCharType="end"/>
+            </w:r>
+          </w:hyperlink>
+        </w:p>
+        <w:p>
+          <w:pPr>
+            <w:pStyle w:val="TOC3"/>
+            <w:tabs>
+              <w:tab w:val="left" w:pos="1320"/>
+              <w:tab w:val="right" w:leader="dot" w:pos="9016"/>
+            </w:tabs>
+            <w:rPr>
+              <w:rFonts w:asciiTheme="minorHAnsi" w:eastAsiaTheme="minorEastAsia" w:hAnsiTheme="minorHAnsi"/>
+              <w:noProof/>
+              <w:sz w:val="22"/>
+              <w:lang w:eastAsia="en-GB"/>
+            </w:rPr>
+          </w:pPr>
+          <w:hyperlink w:anchor="_Toc7773724" w:history="1">
+            <w:r>
+              <w:rPr>
+                <w:rStyle w:val="Hyperlink"/>
+                <w:noProof/>
+              </w:rPr>
+              <w:t>4.3.1</w:t>
+            </w:r>
+            <w:r>
+              <w:rPr>
+                <w:rFonts w:asciiTheme="minorHAnsi" w:eastAsiaTheme="minorEastAsia" w:hAnsiTheme="minorHAnsi"/>
+                <w:noProof/>
+                <w:sz w:val="22"/>
+                <w:lang w:eastAsia="en-GB"/>
+              </w:rPr>
+              <w:tab/>
+            </w:r>
+            <w:r>
+              <w:rPr>
+                <w:rStyle w:val="Hyperlink"/>
+                <w:noProof/>
+              </w:rPr>
+              <w:t>First Normalised Table</w:t>
+            </w:r>
+            <w:r>
+              <w:rPr>
+                <w:noProof/>
+                <w:webHidden/>
+              </w:rPr>
+              <w:tab/>
+            </w:r>
+            <w:r>
+              <w:rPr>
+                <w:noProof/>
+                <w:webHidden/>
+              </w:rPr>
+              <w:fldChar w:fldCharType="begin"/>
+            </w:r>
+            <w:r>
+              <w:rPr>
+                <w:noProof/>
+                <w:webHidden/>
+              </w:rPr>
+              <w:instrText xml:space="preserve"> PAGEREF _Toc7773724 \h </w:instrText>
+            </w:r>
+            <w:r>
+              <w:rPr>
+                <w:noProof/>
+                <w:webHidden/>
+              </w:rPr>
+            </w:r>
+            <w:r>
+              <w:rPr>
+                <w:noProof/>
+                <w:webHidden/>
+              </w:rPr>
+              <w:fldChar w:fldCharType="separate"/>
+            </w:r>
+            <w:r>
+              <w:rPr>
+                <w:noProof/>
+                <w:webHidden/>
+              </w:rPr>
+              <w:t>32</w:t>
+            </w:r>
+            <w:r>
+              <w:rPr>
+                <w:noProof/>
+                <w:webHidden/>
+              </w:rPr>
+              <w:fldChar w:fldCharType="end"/>
+            </w:r>
+          </w:hyperlink>
+        </w:p>
+        <w:p>
+          <w:pPr>
+            <w:pStyle w:val="TOC3"/>
+            <w:tabs>
+              <w:tab w:val="left" w:pos="1320"/>
+              <w:tab w:val="right" w:leader="dot" w:pos="9016"/>
+            </w:tabs>
+            <w:rPr>
+              <w:rFonts w:asciiTheme="minorHAnsi" w:eastAsiaTheme="minorEastAsia" w:hAnsiTheme="minorHAnsi"/>
+              <w:noProof/>
+              <w:sz w:val="22"/>
+              <w:lang w:eastAsia="en-GB"/>
+            </w:rPr>
+          </w:pPr>
+          <w:hyperlink w:anchor="_Toc7773725" w:history="1">
+            <w:r>
+              <w:rPr>
+                <w:rStyle w:val="Hyperlink"/>
+                <w:noProof/>
+              </w:rPr>
+              <w:t>4.3.2</w:t>
+            </w:r>
+            <w:r>
+              <w:rPr>
+                <w:rFonts w:asciiTheme="minorHAnsi" w:eastAsiaTheme="minorEastAsia" w:hAnsiTheme="minorHAnsi"/>
+                <w:noProof/>
+                <w:sz w:val="22"/>
+                <w:lang w:eastAsia="en-GB"/>
+              </w:rPr>
+              <w:tab/>
+            </w:r>
+            <w:r>
+              <w:rPr>
+                <w:rStyle w:val="Hyperlink"/>
+                <w:noProof/>
+              </w:rPr>
+              <w:t>Second Normalised Table</w:t>
+            </w:r>
+            <w:r>
+              <w:rPr>
+                <w:noProof/>
+                <w:webHidden/>
+              </w:rPr>
+              <w:tab/>
+            </w:r>
+            <w:r>
+              <w:rPr>
+                <w:noProof/>
+                <w:webHidden/>
+              </w:rPr>
+              <w:fldChar w:fldCharType="begin"/>
+            </w:r>
+            <w:r>
+              <w:rPr>
+                <w:noProof/>
+                <w:webHidden/>
+              </w:rPr>
+              <w:instrText xml:space="preserve"> PAGEREF _Toc7773725 \h </w:instrText>
+            </w:r>
+            <w:r>
+              <w:rPr>
+                <w:noProof/>
+                <w:webHidden/>
+              </w:rPr>
+            </w:r>
+            <w:r>
+              <w:rPr>
+                <w:noProof/>
+                <w:webHidden/>
+              </w:rPr>
+              <w:fldChar w:fldCharType="separate"/>
+            </w:r>
+            <w:r>
+              <w:rPr>
+                <w:noProof/>
+                <w:webHidden/>
+              </w:rPr>
+              <w:t>33</w:t>
+            </w:r>
+            <w:r>
+              <w:rPr>
+                <w:noProof/>
+                <w:webHidden/>
+              </w:rPr>
+              <w:fldChar w:fldCharType="end"/>
+            </w:r>
+          </w:hyperlink>
+        </w:p>
+        <w:p>
+          <w:pPr>
+            <w:pStyle w:val="TOC3"/>
+            <w:tabs>
+              <w:tab w:val="left" w:pos="1320"/>
+              <w:tab w:val="right" w:leader="dot" w:pos="9016"/>
+            </w:tabs>
+            <w:rPr>
+              <w:rFonts w:asciiTheme="minorHAnsi" w:eastAsiaTheme="minorEastAsia" w:hAnsiTheme="minorHAnsi"/>
+              <w:noProof/>
+              <w:sz w:val="22"/>
+              <w:lang w:eastAsia="en-GB"/>
+            </w:rPr>
+          </w:pPr>
+          <w:hyperlink w:anchor="_Toc7773726" w:history="1">
+            <w:r>
+              <w:rPr>
+                <w:rStyle w:val="Hyperlink"/>
+                <w:noProof/>
+              </w:rPr>
+              <w:t>4.3.3</w:t>
+            </w:r>
+            <w:r>
+              <w:rPr>
+                <w:rFonts w:asciiTheme="minorHAnsi" w:eastAsiaTheme="minorEastAsia" w:hAnsiTheme="minorHAnsi"/>
+                <w:noProof/>
+                <w:sz w:val="22"/>
+                <w:lang w:eastAsia="en-GB"/>
+              </w:rPr>
+              <w:tab/>
+            </w:r>
+            <w:r>
+              <w:rPr>
+                <w:rStyle w:val="Hyperlink"/>
+                <w:noProof/>
+              </w:rPr>
+              <w:t>Class Diagram Comparison to Normalised Tables</w:t>
+            </w:r>
+            <w:r>
+              <w:rPr>
+                <w:noProof/>
+                <w:webHidden/>
+              </w:rPr>
+              <w:tab/>
+            </w:r>
+            <w:r>
+              <w:rPr>
+                <w:noProof/>
+                <w:webHidden/>
+              </w:rPr>
+              <w:fldChar w:fldCharType="begin"/>
+            </w:r>
+            <w:r>
+              <w:rPr>
+                <w:noProof/>
+                <w:webHidden/>
+              </w:rPr>
+              <w:instrText xml:space="preserve"> PAGEREF _Toc7773726 \h </w:instrText>
+            </w:r>
+            <w:r>
+              <w:rPr>
+                <w:noProof/>
+                <w:webHidden/>
+              </w:rPr>
+            </w:r>
+            <w:r>
+              <w:rPr>
+                <w:noProof/>
+                <w:webHidden/>
+              </w:rPr>
+              <w:fldChar w:fldCharType="separate"/>
+            </w:r>
+            <w:r>
+              <w:rPr>
+                <w:noProof/>
+                <w:webHidden/>
+              </w:rPr>
+              <w:t>34</w:t>
             </w:r>
             <w:r>
               <w:rPr>
@@ -2973,7 +3237,7 @@
               <w:lang w:eastAsia="en-GB"/>
             </w:rPr>
           </w:pPr>
-          <w:hyperlink w:anchor="_Toc7608958" w:history="1">
+          <w:hyperlink w:anchor="_Toc7773727" w:history="1">
             <w:r>
               <w:rPr>
                 <w:rStyle w:val="Hyperlink"/>
@@ -3018,7 +3282,7 @@
                 <w:noProof/>
                 <w:webHidden/>
               </w:rPr>
-              <w:instrText xml:space="preserve"> PAGEREF _Toc7608958 \h </w:instrText>
+              <w:instrText xml:space="preserve"> PAGEREF _Toc7773727 \h </w:instrText>
             </w:r>
             <w:r>
               <w:rPr>
@@ -3038,7 +3302,7 @@
                 <w:noProof/>
                 <w:webHidden/>
               </w:rPr>
-              <w:t>33</w:t>
+              <w:t>35</w:t>
             </w:r>
             <w:r>
               <w:rPr>
@@ -3063,7 +3327,7 @@
               <w:lang w:eastAsia="en-GB"/>
             </w:rPr>
           </w:pPr>
-          <w:hyperlink w:anchor="_Toc7608959" w:history="1">
+          <w:hyperlink w:anchor="_Toc7773728" w:history="1">
             <w:r>
               <w:rPr>
                 <w:rStyle w:val="Hyperlink"/>
@@ -3108,7 +3372,7 @@
                 <w:noProof/>
                 <w:webHidden/>
               </w:rPr>
-              <w:instrText xml:space="preserve"> PAGEREF _Toc7608959 \h </w:instrText>
+              <w:instrText xml:space="preserve"> PAGEREF _Toc7773728 \h </w:instrText>
             </w:r>
             <w:r>
               <w:rPr>
@@ -3128,7 +3392,7 @@
                 <w:noProof/>
                 <w:webHidden/>
               </w:rPr>
-              <w:t>34</w:t>
+              <w:t>36</w:t>
             </w:r>
             <w:r>
               <w:rPr>
@@ -3153,7 +3417,7 @@
               <w:lang w:eastAsia="en-GB"/>
             </w:rPr>
           </w:pPr>
-          <w:hyperlink w:anchor="_Toc7608960" w:history="1">
+          <w:hyperlink w:anchor="_Toc7773729" w:history="1">
             <w:r>
               <w:rPr>
                 <w:rStyle w:val="Hyperlink"/>
@@ -3196,7 +3460,7 @@
                 <w:noProof/>
                 <w:webHidden/>
               </w:rPr>
-              <w:instrText xml:space="preserve"> PAGEREF _Toc7608960 \h </w:instrText>
+              <w:instrText xml:space="preserve"> PAGEREF _Toc7773729 \h </w:instrText>
             </w:r>
             <w:r>
               <w:rPr>
@@ -3216,7 +3480,7 @@
                 <w:noProof/>
                 <w:webHidden/>
               </w:rPr>
-              <w:t>34</w:t>
+              <w:t>36</w:t>
             </w:r>
             <w:r>
               <w:rPr>
@@ -3241,7 +3505,7 @@
               <w:lang w:eastAsia="en-GB"/>
             </w:rPr>
           </w:pPr>
-          <w:hyperlink w:anchor="_Toc7608961" w:history="1">
+          <w:hyperlink w:anchor="_Toc7773730" w:history="1">
             <w:r>
               <w:rPr>
                 <w:rStyle w:val="Hyperlink"/>
@@ -3284,7 +3548,7 @@
                 <w:noProof/>
                 <w:webHidden/>
               </w:rPr>
-              <w:instrText xml:space="preserve"> PAGEREF _Toc7608961 \h </w:instrText>
+              <w:instrText xml:space="preserve"> PAGEREF _Toc7773730 \h </w:instrText>
             </w:r>
             <w:r>
               <w:rPr>
@@ -3304,7 +3568,7 @@
                 <w:noProof/>
                 <w:webHidden/>
               </w:rPr>
-              <w:t>34</w:t>
+              <w:t>36</w:t>
             </w:r>
             <w:r>
               <w:rPr>
@@ -3329,7 +3593,7 @@
               <w:lang w:eastAsia="en-GB"/>
             </w:rPr>
           </w:pPr>
-          <w:hyperlink w:anchor="_Toc7608962" w:history="1">
+          <w:hyperlink w:anchor="_Toc7773731" w:history="1">
             <w:r>
               <w:rPr>
                 <w:rStyle w:val="Hyperlink"/>
@@ -3372,7 +3636,7 @@
                 <w:noProof/>
                 <w:webHidden/>
               </w:rPr>
-              <w:instrText xml:space="preserve"> PAGEREF _Toc7608962 \h </w:instrText>
+              <w:instrText xml:space="preserve"> PAGEREF _Toc7773731 \h </w:instrText>
             </w:r>
             <w:r>
               <w:rPr>
@@ -3392,7 +3656,7 @@
                 <w:noProof/>
                 <w:webHidden/>
               </w:rPr>
-              <w:t>34</w:t>
+              <w:t>36</w:t>
             </w:r>
             <w:r>
               <w:rPr>
@@ -3417,7 +3681,7 @@
               <w:lang w:eastAsia="en-GB"/>
             </w:rPr>
           </w:pPr>
-          <w:hyperlink w:anchor="_Toc7608963" w:history="1">
+          <w:hyperlink w:anchor="_Toc7773732" w:history="1">
             <w:r>
               <w:rPr>
                 <w:rStyle w:val="Hyperlink"/>
@@ -3460,7 +3724,7 @@
                 <w:noProof/>
                 <w:webHidden/>
               </w:rPr>
-              <w:instrText xml:space="preserve"> PAGEREF _Toc7608963 \h </w:instrText>
+              <w:instrText xml:space="preserve"> PAGEREF _Toc7773732 \h </w:instrText>
             </w:r>
             <w:r>
               <w:rPr>
@@ -3480,7 +3744,7 @@
                 <w:noProof/>
                 <w:webHidden/>
               </w:rPr>
-              <w:t>34</w:t>
+              <w:t>36</w:t>
             </w:r>
             <w:r>
               <w:rPr>
@@ -3505,7 +3769,7 @@
               <w:lang w:eastAsia="en-GB"/>
             </w:rPr>
           </w:pPr>
-          <w:hyperlink w:anchor="_Toc7608964" w:history="1">
+          <w:hyperlink w:anchor="_Toc7773733" w:history="1">
             <w:r>
               <w:rPr>
                 <w:rStyle w:val="Hyperlink"/>
@@ -3548,7 +3812,7 @@
                 <w:noProof/>
                 <w:webHidden/>
               </w:rPr>
-              <w:instrText xml:space="preserve"> PAGEREF _Toc7608964 \h </w:instrText>
+              <w:instrText xml:space="preserve"> PAGEREF _Toc7773733 \h </w:instrText>
             </w:r>
             <w:r>
               <w:rPr>
@@ -3568,7 +3832,7 @@
                 <w:noProof/>
                 <w:webHidden/>
               </w:rPr>
-              <w:t>34</w:t>
+              <w:t>36</w:t>
             </w:r>
             <w:r>
               <w:rPr>
@@ -3593,7 +3857,7 @@
               <w:lang w:eastAsia="en-GB"/>
             </w:rPr>
           </w:pPr>
-          <w:hyperlink w:anchor="_Toc7608965" w:history="1">
+          <w:hyperlink w:anchor="_Toc7773734" w:history="1">
             <w:r>
               <w:rPr>
                 <w:rStyle w:val="Hyperlink"/>
@@ -3636,7 +3900,7 @@
                 <w:noProof/>
                 <w:webHidden/>
               </w:rPr>
-              <w:instrText xml:space="preserve"> PAGEREF _Toc7608965 \h </w:instrText>
+              <w:instrText xml:space="preserve"> PAGEREF _Toc7773734 \h </w:instrText>
             </w:r>
             <w:r>
               <w:rPr>
@@ -3656,7 +3920,7 @@
                 <w:noProof/>
                 <w:webHidden/>
               </w:rPr>
-              <w:t>34</w:t>
+              <w:t>36</w:t>
             </w:r>
             <w:r>
               <w:rPr>
@@ -3681,7 +3945,7 @@
               <w:lang w:eastAsia="en-GB"/>
             </w:rPr>
           </w:pPr>
-          <w:hyperlink w:anchor="_Toc7608966" w:history="1">
+          <w:hyperlink w:anchor="_Toc7773735" w:history="1">
             <w:r>
               <w:rPr>
                 <w:rStyle w:val="Hyperlink"/>
@@ -3703,7 +3967,7 @@
                 <w:rStyle w:val="Hyperlink"/>
                 <w:noProof/>
               </w:rPr>
-              <w:t>Data not encrypted until middleware for log in and account creation</w:t>
+              <w:t>Data not encrypted until the API</w:t>
             </w:r>
             <w:r>
               <w:rPr>
@@ -3724,7 +3988,7 @@
                 <w:noProof/>
                 <w:webHidden/>
               </w:rPr>
-              <w:instrText xml:space="preserve"> PAGEREF _Toc7608966 \h </w:instrText>
+              <w:instrText xml:space="preserve"> PAGEREF _Toc7773735 \h </w:instrText>
             </w:r>
             <w:r>
               <w:rPr>
@@ -3744,7 +4008,7 @@
                 <w:noProof/>
                 <w:webHidden/>
               </w:rPr>
-              <w:t>34</w:t>
+              <w:t>36</w:t>
             </w:r>
             <w:r>
               <w:rPr>
@@ -3769,7 +4033,7 @@
               <w:lang w:eastAsia="en-GB"/>
             </w:rPr>
           </w:pPr>
-          <w:hyperlink w:anchor="_Toc7608967" w:history="1">
+          <w:hyperlink w:anchor="_Toc7773736" w:history="1">
             <w:r>
               <w:rPr>
                 <w:rStyle w:val="Hyperlink"/>
@@ -3812,7 +4076,7 @@
                 <w:noProof/>
                 <w:webHidden/>
               </w:rPr>
-              <w:instrText xml:space="preserve"> PAGEREF _Toc7608967 \h </w:instrText>
+              <w:instrText xml:space="preserve"> PAGEREF _Toc7773736 \h </w:instrText>
             </w:r>
             <w:r>
               <w:rPr>
@@ -3832,7 +4096,7 @@
                 <w:noProof/>
                 <w:webHidden/>
               </w:rPr>
-              <w:t>35</w:t>
+              <w:t>38</w:t>
             </w:r>
             <w:r>
               <w:rPr>
@@ -3857,7 +4121,7 @@
               <w:lang w:eastAsia="en-GB"/>
             </w:rPr>
           </w:pPr>
-          <w:hyperlink w:anchor="_Toc7608968" w:history="1">
+          <w:hyperlink w:anchor="_Toc7773737" w:history="1">
             <w:r>
               <w:rPr>
                 <w:rStyle w:val="Hyperlink"/>
@@ -3900,7 +4164,7 @@
                 <w:noProof/>
                 <w:webHidden/>
               </w:rPr>
-              <w:instrText xml:space="preserve"> PAGEREF _Toc7608968 \h </w:instrText>
+              <w:instrText xml:space="preserve"> PAGEREF _Toc7773737 \h </w:instrText>
             </w:r>
             <w:r>
               <w:rPr>
@@ -3920,7 +4184,7 @@
                 <w:noProof/>
                 <w:webHidden/>
               </w:rPr>
-              <w:t>35</w:t>
+              <w:t>38</w:t>
             </w:r>
             <w:r>
               <w:rPr>
@@ -3945,7 +4209,7 @@
               <w:lang w:eastAsia="en-GB"/>
             </w:rPr>
           </w:pPr>
-          <w:hyperlink w:anchor="_Toc7608969" w:history="1">
+          <w:hyperlink w:anchor="_Toc7773738" w:history="1">
             <w:r>
               <w:rPr>
                 <w:rStyle w:val="Hyperlink"/>
@@ -3988,7 +4252,7 @@
                 <w:noProof/>
                 <w:webHidden/>
               </w:rPr>
-              <w:instrText xml:space="preserve"> PAGEREF _Toc7608969 \h </w:instrText>
+              <w:instrText xml:space="preserve"> PAGEREF _Toc7773738 \h </w:instrText>
             </w:r>
             <w:r>
               <w:rPr>
@@ -4008,7 +4272,7 @@
                 <w:noProof/>
                 <w:webHidden/>
               </w:rPr>
-              <w:t>35</w:t>
+              <w:t>38</w:t>
             </w:r>
             <w:r>
               <w:rPr>
@@ -4033,7 +4297,7 @@
               <w:lang w:eastAsia="en-GB"/>
             </w:rPr>
           </w:pPr>
-          <w:hyperlink w:anchor="_Toc7608970" w:history="1">
+          <w:hyperlink w:anchor="_Toc7773739" w:history="1">
             <w:r>
               <w:rPr>
                 <w:rStyle w:val="Hyperlink"/>
@@ -4076,7 +4340,7 @@
                 <w:noProof/>
                 <w:webHidden/>
               </w:rPr>
-              <w:instrText xml:space="preserve"> PAGEREF _Toc7608970 \h </w:instrText>
+              <w:instrText xml:space="preserve"> PAGEREF _Toc7773739 \h </w:instrText>
             </w:r>
             <w:r>
               <w:rPr>
@@ -4096,7 +4360,7 @@
                 <w:noProof/>
                 <w:webHidden/>
               </w:rPr>
-              <w:t>35</w:t>
+              <w:t>38</w:t>
             </w:r>
             <w:r>
               <w:rPr>
@@ -4121,7 +4385,7 @@
               <w:lang w:eastAsia="en-GB"/>
             </w:rPr>
           </w:pPr>
-          <w:hyperlink w:anchor="_Toc7608971" w:history="1">
+          <w:hyperlink w:anchor="_Toc7773740" w:history="1">
             <w:r>
               <w:rPr>
                 <w:rStyle w:val="Hyperlink"/>
@@ -4164,7 +4428,7 @@
                 <w:noProof/>
                 <w:webHidden/>
               </w:rPr>
-              <w:instrText xml:space="preserve"> PAGEREF _Toc7608971 \h </w:instrText>
+              <w:instrText xml:space="preserve"> PAGEREF _Toc7773740 \h </w:instrText>
             </w:r>
             <w:r>
               <w:rPr>
@@ -4184,7 +4448,7 @@
                 <w:noProof/>
                 <w:webHidden/>
               </w:rPr>
-              <w:t>35</w:t>
+              <w:t>38</w:t>
             </w:r>
             <w:r>
               <w:rPr>
@@ -4248,7 +4512,7 @@
           <w:u w:val="single"/>
         </w:rPr>
       </w:pPr>
-      <w:bookmarkStart w:id="0" w:name="_Toc7608928"/>
+      <w:bookmarkStart w:id="0" w:name="_Toc7773694"/>
       <w:r>
         <w:rPr>
           <w:rFonts w:cs="Arial"/>
@@ -4264,7 +4528,7 @@
       <w:pPr>
         <w:pStyle w:val="Heading2"/>
       </w:pPr>
-      <w:bookmarkStart w:id="1" w:name="_Toc7608929"/>
+      <w:bookmarkStart w:id="1" w:name="_Toc7773695"/>
       <w:r>
         <w:t>Team Project Management</w:t>
       </w:r>
@@ -4286,7 +4550,7 @@
       <w:pPr>
         <w:pStyle w:val="Heading2"/>
       </w:pPr>
-      <w:bookmarkStart w:id="2" w:name="_Toc7608930"/>
+      <w:bookmarkStart w:id="2" w:name="_Toc7773696"/>
       <w:r>
         <w:t>Changes during the project</w:t>
       </w:r>
@@ -4308,7 +4572,7 @@
       <w:pPr>
         <w:pStyle w:val="Heading2"/>
       </w:pPr>
-      <w:bookmarkStart w:id="3" w:name="_Toc7608931"/>
+      <w:bookmarkStart w:id="3" w:name="_Toc7773697"/>
       <w:r>
         <w:t>Risk Analysis</w:t>
       </w:r>
@@ -4360,7 +4624,7 @@
           <w:u w:val="single"/>
         </w:rPr>
       </w:pPr>
-      <w:bookmarkStart w:id="4" w:name="_Toc7608932"/>
+      <w:bookmarkStart w:id="4" w:name="_Toc7773698"/>
       <w:r>
         <w:rPr>
           <w:rFonts w:cs="Arial"/>
@@ -4375,7 +4639,7 @@
       <w:pPr>
         <w:pStyle w:val="Heading2"/>
       </w:pPr>
-      <w:bookmarkStart w:id="5" w:name="_Toc7608933"/>
+      <w:bookmarkStart w:id="5" w:name="_Toc7773699"/>
       <w:r>
         <w:t>Product Backlog</w:t>
       </w:r>
@@ -5821,7 +6085,7 @@
       <w:pPr>
         <w:pStyle w:val="Heading2"/>
       </w:pPr>
-      <w:bookmarkStart w:id="6" w:name="_Toc7608934"/>
+      <w:bookmarkStart w:id="6" w:name="_Toc7773700"/>
       <w:r>
         <w:lastRenderedPageBreak/>
         <w:t>Use Case UML Diagrams</w:t>
@@ -5832,7 +6096,7 @@
       <w:pPr>
         <w:pStyle w:val="Heading3"/>
       </w:pPr>
-      <w:bookmarkStart w:id="7" w:name="_Toc7608935"/>
+      <w:bookmarkStart w:id="7" w:name="_Toc7773701"/>
       <w:r>
         <w:t>Administrator</w:t>
       </w:r>
@@ -5860,7 +6124,7 @@
             <v:path o:extrusionok="f" gradientshapeok="t" o:connecttype="rect"/>
             <o:lock v:ext="edit" aspectratio="t"/>
           </v:shapetype>
-          <v:shape id="_x0000_i1025" type="#_x0000_t75" style="width:317.2pt;height:620.15pt">
+          <v:shape id="_x0000_i1025" type="#_x0000_t75" style="width:317.25pt;height:620.25pt">
             <v:imagedata r:id="rId8" o:title="Admin - Use Case Diagram"/>
           </v:shape>
         </w:pict>
@@ -5871,7 +6135,7 @@
       <w:pPr>
         <w:pStyle w:val="Heading3"/>
       </w:pPr>
-      <w:bookmarkStart w:id="8" w:name="_Toc7608936"/>
+      <w:bookmarkStart w:id="8" w:name="_Toc7773702"/>
       <w:r>
         <w:lastRenderedPageBreak/>
         <w:t>Driver</w:t>
@@ -5881,7 +6145,7 @@
     <w:p>
       <w:r>
         <w:pict w14:anchorId="7ECF6F4F">
-          <v:shape id="_x0000_i1026" type="#_x0000_t75" style="width:383.1pt;height:638.5pt">
+          <v:shape id="_x0000_i1026" type="#_x0000_t75" style="width:383.25pt;height:638.25pt">
             <v:imagedata r:id="rId9" o:title="Driver - Use Case Diagram"/>
           </v:shape>
         </w:pict>
@@ -5892,7 +6156,7 @@
       <w:pPr>
         <w:pStyle w:val="Heading3"/>
       </w:pPr>
-      <w:bookmarkStart w:id="9" w:name="_Toc7608937"/>
+      <w:bookmarkStart w:id="9" w:name="_Toc7773703"/>
       <w:r>
         <w:lastRenderedPageBreak/>
         <w:t>Customer</w:t>
@@ -5902,27 +6166,29 @@
     <w:p>
       <w:r>
         <w:pict w14:anchorId="720116AC">
-          <v:shape id="_x0000_i1027" type="#_x0000_t75" style="width:247.25pt;height:665pt">
+          <v:shape id="_x0000_i1027" type="#_x0000_t75" style="width:335.25pt;height:665.25pt">
             <v:imagedata r:id="rId10" o:title="Customer - Use Case Diagram"/>
           </v:shape>
         </w:pict>
       </w:r>
+      <w:bookmarkStart w:id="10" w:name="_GoBack"/>
+      <w:bookmarkEnd w:id="10"/>
     </w:p>
     <w:p>
       <w:pPr>
         <w:pStyle w:val="Heading3"/>
       </w:pPr>
-      <w:bookmarkStart w:id="10" w:name="_Toc7608938"/>
+      <w:bookmarkStart w:id="11" w:name="_Toc7773704"/>
       <w:r>
         <w:lastRenderedPageBreak/>
         <w:t>Manager</w:t>
       </w:r>
-      <w:bookmarkEnd w:id="10"/>
+      <w:bookmarkEnd w:id="11"/>
     </w:p>
     <w:p>
       <w:r>
         <w:pict w14:anchorId="15CA74A8">
-          <v:shape id="_x0000_i1028" type="#_x0000_t75" style="width:330.8pt;height:420.45pt">
+          <v:shape id="_x0000_i1028" type="#_x0000_t75" style="width:330.75pt;height:420pt">
             <v:imagedata r:id="rId11" o:title="Manager - Use Case Diagram"/>
           </v:shape>
         </w:pict>
@@ -5932,7 +6198,7 @@
       <w:pPr>
         <w:pStyle w:val="Heading2"/>
       </w:pPr>
-      <w:bookmarkStart w:id="11" w:name="_Toc7608939"/>
+      <w:bookmarkStart w:id="12" w:name="_Toc7773705"/>
       <w:r>
         <w:t xml:space="preserve">Changes </w:t>
       </w:r>
@@ -5942,7 +6208,7 @@
       <w:r>
         <w:t xml:space="preserve"> Development</w:t>
       </w:r>
-      <w:bookmarkEnd w:id="11"/>
+      <w:bookmarkEnd w:id="12"/>
     </w:p>
     <w:p>
       <w:pPr>
@@ -6059,7 +6325,7 @@
           <w:u w:val="single"/>
         </w:rPr>
       </w:pPr>
-      <w:bookmarkStart w:id="12" w:name="_Toc7608940"/>
+      <w:bookmarkStart w:id="13" w:name="_Toc7773706"/>
       <w:r>
         <w:rPr>
           <w:rFonts w:cs="Arial"/>
@@ -6068,17 +6334,17 @@
         <w:lastRenderedPageBreak/>
         <w:t>Database Design</w:t>
       </w:r>
-      <w:bookmarkEnd w:id="12"/>
+      <w:bookmarkEnd w:id="13"/>
     </w:p>
     <w:p>
       <w:pPr>
         <w:pStyle w:val="Heading2"/>
       </w:pPr>
-      <w:bookmarkStart w:id="13" w:name="_Toc7608941"/>
+      <w:bookmarkStart w:id="14" w:name="_Toc7773707"/>
       <w:r>
         <w:t>Database Diagram</w:t>
       </w:r>
-      <w:bookmarkEnd w:id="13"/>
+      <w:bookmarkEnd w:id="14"/>
     </w:p>
     <w:p>
       <w:r>
@@ -6134,22 +6400,22 @@
       <w:pPr>
         <w:pStyle w:val="Heading2"/>
       </w:pPr>
-      <w:bookmarkStart w:id="14" w:name="_Toc7608942"/>
+      <w:bookmarkStart w:id="15" w:name="_Toc7773708"/>
       <w:r>
         <w:t>SQL Create Statements</w:t>
       </w:r>
-      <w:bookmarkEnd w:id="14"/>
+      <w:bookmarkEnd w:id="15"/>
     </w:p>
     <w:p/>
     <w:p>
       <w:pPr>
         <w:pStyle w:val="Heading3"/>
       </w:pPr>
-      <w:bookmarkStart w:id="15" w:name="_Toc7608943"/>
+      <w:bookmarkStart w:id="16" w:name="_Toc7773709"/>
       <w:r>
         <w:t>Employee Table</w:t>
       </w:r>
-      <w:bookmarkEnd w:id="15"/>
+      <w:bookmarkEnd w:id="16"/>
     </w:p>
     <w:p>
       <w:pPr>
@@ -6628,12 +6894,12 @@
       <w:pPr>
         <w:pStyle w:val="Heading3"/>
       </w:pPr>
-      <w:bookmarkStart w:id="16" w:name="_Toc7608944"/>
+      <w:bookmarkStart w:id="17" w:name="_Toc7773710"/>
       <w:r>
         <w:lastRenderedPageBreak/>
         <w:t>Employees Archive</w:t>
       </w:r>
-      <w:bookmarkEnd w:id="16"/>
+      <w:bookmarkEnd w:id="17"/>
     </w:p>
     <w:p>
       <w:pPr>
@@ -6937,11 +7203,11 @@
       <w:pPr>
         <w:pStyle w:val="Heading3"/>
       </w:pPr>
-      <w:bookmarkStart w:id="17" w:name="_Toc7608945"/>
+      <w:bookmarkStart w:id="18" w:name="_Toc7773711"/>
       <w:r>
         <w:t>Shifts</w:t>
       </w:r>
-      <w:bookmarkEnd w:id="17"/>
+      <w:bookmarkEnd w:id="18"/>
     </w:p>
     <w:p>
       <w:pPr>
@@ -7215,11 +7481,11 @@
       <w:pPr>
         <w:pStyle w:val="Heading3"/>
       </w:pPr>
-      <w:bookmarkStart w:id="18" w:name="_Toc7608946"/>
+      <w:bookmarkStart w:id="19" w:name="_Toc7773712"/>
       <w:r>
         <w:t>Customers</w:t>
       </w:r>
-      <w:bookmarkEnd w:id="18"/>
+      <w:bookmarkEnd w:id="19"/>
     </w:p>
     <w:p>
       <w:pPr>
@@ -7816,11 +8082,11 @@
       <w:pPr>
         <w:pStyle w:val="Heading3"/>
       </w:pPr>
-      <w:bookmarkStart w:id="19" w:name="_Toc7608947"/>
+      <w:bookmarkStart w:id="20" w:name="_Toc7773713"/>
       <w:r>
         <w:t>Stops</w:t>
       </w:r>
-      <w:bookmarkEnd w:id="19"/>
+      <w:bookmarkEnd w:id="20"/>
     </w:p>
     <w:p>
       <w:pPr>
@@ -8126,11 +8392,11 @@
       <w:pPr>
         <w:pStyle w:val="Heading3"/>
       </w:pPr>
-      <w:bookmarkStart w:id="20" w:name="_Toc7608948"/>
+      <w:bookmarkStart w:id="21" w:name="_Toc7773714"/>
       <w:r>
         <w:t>Routes</w:t>
       </w:r>
-      <w:bookmarkEnd w:id="20"/>
+      <w:bookmarkEnd w:id="21"/>
     </w:p>
     <w:p>
       <w:pPr>
@@ -8366,11 +8632,11 @@
       <w:pPr>
         <w:pStyle w:val="Heading3"/>
       </w:pPr>
-      <w:bookmarkStart w:id="21" w:name="_Toc7608949"/>
+      <w:bookmarkStart w:id="22" w:name="_Toc7773715"/>
       <w:r>
         <w:t>Routes Archive</w:t>
       </w:r>
-      <w:bookmarkEnd w:id="21"/>
+      <w:bookmarkEnd w:id="22"/>
     </w:p>
     <w:p>
       <w:pPr>
@@ -8480,11 +8746,11 @@
       <w:pPr>
         <w:pStyle w:val="Heading3"/>
       </w:pPr>
-      <w:bookmarkStart w:id="22" w:name="_Toc7608950"/>
+      <w:bookmarkStart w:id="23" w:name="_Toc7773716"/>
       <w:r>
         <w:t>Route Stops</w:t>
       </w:r>
-      <w:bookmarkEnd w:id="22"/>
+      <w:bookmarkEnd w:id="23"/>
     </w:p>
     <w:p>
       <w:pPr>
@@ -8609,11 +8875,11 @@
       <w:pPr>
         <w:pStyle w:val="Heading3"/>
       </w:pPr>
-      <w:bookmarkStart w:id="23" w:name="_Toc7608951"/>
+      <w:bookmarkStart w:id="24" w:name="_Toc7773717"/>
       <w:r>
         <w:t>Coaches</w:t>
       </w:r>
-      <w:bookmarkEnd w:id="23"/>
+      <w:bookmarkEnd w:id="24"/>
     </w:p>
     <w:p>
       <w:pPr>
@@ -8960,14 +9226,14 @@
       <w:pPr>
         <w:pStyle w:val="Heading3"/>
       </w:pPr>
-      <w:bookmarkStart w:id="24" w:name="_Toc7608952"/>
+      <w:bookmarkStart w:id="25" w:name="_Toc7773718"/>
       <w:r>
         <w:t>Coaches</w:t>
       </w:r>
       <w:r>
         <w:t xml:space="preserve"> Archive</w:t>
       </w:r>
-      <w:bookmarkEnd w:id="24"/>
+      <w:bookmarkEnd w:id="25"/>
     </w:p>
     <w:p>
       <w:pPr>
@@ -9220,11 +9486,11 @@
       <w:pPr>
         <w:pStyle w:val="Heading3"/>
       </w:pPr>
-      <w:bookmarkStart w:id="25" w:name="_Toc7608953"/>
+      <w:bookmarkStart w:id="26" w:name="_Toc7773719"/>
       <w:r>
         <w:t>Journeys</w:t>
       </w:r>
-      <w:bookmarkEnd w:id="25"/>
+      <w:bookmarkEnd w:id="26"/>
     </w:p>
     <w:p>
       <w:pPr>
@@ -9903,11 +10169,11 @@
       <w:pPr>
         <w:pStyle w:val="Heading3"/>
       </w:pPr>
-      <w:bookmarkStart w:id="26" w:name="_Toc7608954"/>
+      <w:bookmarkStart w:id="27" w:name="_Toc7773720"/>
       <w:r>
         <w:t>Bookings</w:t>
       </w:r>
-      <w:bookmarkEnd w:id="26"/>
+      <w:bookmarkEnd w:id="27"/>
     </w:p>
     <w:p>
       <w:pPr>
@@ -10409,11 +10675,11 @@
       <w:pPr>
         <w:pStyle w:val="Heading3"/>
       </w:pPr>
-      <w:bookmarkStart w:id="27" w:name="_Toc7608955"/>
+      <w:bookmarkStart w:id="28" w:name="_Toc7773721"/>
       <w:r>
         <w:t>Booking History</w:t>
       </w:r>
-      <w:bookmarkEnd w:id="27"/>
+      <w:bookmarkEnd w:id="28"/>
     </w:p>
     <w:p>
       <w:pPr>
@@ -10766,11 +11032,11 @@
       <w:pPr>
         <w:pStyle w:val="Heading3"/>
       </w:pPr>
-      <w:bookmarkStart w:id="28" w:name="_Toc7608956"/>
+      <w:bookmarkStart w:id="29" w:name="_Toc7773722"/>
       <w:r>
         <w:t>Replacements</w:t>
       </w:r>
-      <w:bookmarkEnd w:id="28"/>
+      <w:bookmarkEnd w:id="29"/>
     </w:p>
     <w:p>
       <w:pPr>
@@ -11015,8 +11281,7 @@
       <w:pPr>
         <w:pStyle w:val="Heading2"/>
       </w:pPr>
-      <w:bookmarkStart w:id="29" w:name="_Toc7608958"/>
-      <w:bookmarkStart w:id="30" w:name="_Toc7608957"/>
+      <w:bookmarkStart w:id="30" w:name="_Toc7773723"/>
       <w:r>
         <w:lastRenderedPageBreak/>
         <w:t>Normalised Tables</w:t>
@@ -11025,45 +11290,34 @@
     </w:p>
     <w:p>
       <w:pPr>
-        <w:rPr>
-          <w:u w:val="single"/>
-        </w:rPr>
-      </w:pPr>
-      <w:r>
-        <w:rPr>
-          <w:u w:val="single"/>
-        </w:rPr>
-        <w:t xml:space="preserve">First </w:t>
-      </w:r>
-      <w:r>
-        <w:rPr>
-          <w:u w:val="single"/>
-        </w:rPr>
-        <w:t>Normalised Table</w:t>
-      </w:r>
-    </w:p>
-    <w:p>
-      <w:pPr>
-        <w:pStyle w:val="Heading1"/>
-        <w:numPr>
-          <w:ilvl w:val="0"/>
-          <w:numId w:val="0"/>
-        </w:numPr>
-        <w:ind w:left="432" w:hanging="432"/>
-        <w:rPr>
-          <w:rFonts w:cs="Arial"/>
-          <w:u w:val="single"/>
-        </w:rPr>
-      </w:pPr>
+        <w:pStyle w:val="Heading3"/>
+      </w:pPr>
+      <w:bookmarkStart w:id="31" w:name="_Toc7773724"/>
       <w:r>
         <w:rPr>
           <w:noProof/>
           <w:lang w:eastAsia="en-GB"/>
         </w:rPr>
         <w:drawing>
-          <wp:inline distT="0" distB="0" distL="0" distR="0" wp14:anchorId="4FEA8AA9" wp14:editId="12325D47">
-            <wp:extent cx="5753100" cy="8061230"/>
+          <wp:anchor distT="0" distB="0" distL="114300" distR="114300" simplePos="0" relativeHeight="251658240" behindDoc="1" locked="0" layoutInCell="1" allowOverlap="1" wp14:anchorId="187FB03A" wp14:editId="1EE82E00">
+            <wp:simplePos x="0" y="0"/>
+            <wp:positionH relativeFrom="margin">
+              <wp:align>left</wp:align>
+            </wp:positionH>
+            <wp:positionV relativeFrom="paragraph">
+              <wp:posOffset>389255</wp:posOffset>
+            </wp:positionV>
+            <wp:extent cx="5753100" cy="8060690"/>
             <wp:effectExtent l="0" t="0" r="0" b="0"/>
+            <wp:wrapTight wrapText="bothSides">
+              <wp:wrapPolygon edited="0">
+                <wp:start x="0" y="0"/>
+                <wp:lineTo x="0" y="21542"/>
+                <wp:lineTo x="21528" y="21542"/>
+                <wp:lineTo x="21528" y="0"/>
+                <wp:lineTo x="0" y="0"/>
+              </wp:wrapPolygon>
+            </wp:wrapTight>
             <wp:docPr id="1" name="Picture 1"/>
             <wp:cNvGraphicFramePr>
               <a:graphicFrameLocks xmlns:a="http://schemas.openxmlformats.org/drawingml/2006/main" noChangeAspect="1"/>
@@ -11076,7 +11330,13 @@
                     <pic:cNvPicPr/>
                   </pic:nvPicPr>
                   <pic:blipFill>
-                    <a:blip r:embed="rId15"/>
+                    <a:blip r:embed="rId15">
+                      <a:extLst>
+                        <a:ext uri="{28A0092B-C50C-407E-A947-70E740481C1C}">
+                          <a14:useLocalDpi xmlns:a14="http://schemas.microsoft.com/office/drawing/2010/main" val="0"/>
+                        </a:ext>
+                      </a:extLst>
+                    </a:blip>
                     <a:stretch>
                       <a:fillRect/>
                     </a:stretch>
@@ -11084,7 +11344,7 @@
                   <pic:spPr>
                     <a:xfrm>
                       <a:off x="0" y="0"/>
-                      <a:ext cx="5754672" cy="8063433"/>
+                      <a:ext cx="5753100" cy="8060690"/>
                     </a:xfrm>
                     <a:prstGeom prst="rect">
                       <a:avLst/>
@@ -11093,9 +11353,16 @@
                 </pic:pic>
               </a:graphicData>
             </a:graphic>
-          </wp:inline>
+          </wp:anchor>
         </w:drawing>
       </w:r>
+      <w:r>
+        <w:t xml:space="preserve">First </w:t>
+      </w:r>
+      <w:r>
+        <w:t>Normalised Table</w:t>
+      </w:r>
+      <w:bookmarkEnd w:id="31"/>
     </w:p>
     <w:p>
       <w:pPr>
@@ -11106,29 +11373,20 @@
     </w:p>
     <w:p>
       <w:pPr>
-        <w:rPr>
-          <w:u w:val="single"/>
-        </w:rPr>
-      </w:pPr>
-      <w:r>
-        <w:rPr>
-          <w:u w:val="single"/>
-        </w:rPr>
+        <w:pStyle w:val="Heading3"/>
+      </w:pPr>
+      <w:bookmarkStart w:id="32" w:name="_Toc7773725"/>
+      <w:r>
         <w:lastRenderedPageBreak/>
         <w:t>Second</w:t>
       </w:r>
       <w:r>
-        <w:rPr>
-          <w:u w:val="single"/>
-        </w:rPr>
         <w:t xml:space="preserve"> </w:t>
       </w:r>
       <w:r>
-        <w:rPr>
-          <w:u w:val="single"/>
-        </w:rPr>
         <w:t>Normalised Table</w:t>
       </w:r>
+      <w:bookmarkEnd w:id="32"/>
     </w:p>
     <w:p>
       <w:r>
@@ -11137,9 +11395,25 @@
           <w:lang w:eastAsia="en-GB"/>
         </w:rPr>
         <w:drawing>
-          <wp:inline distT="0" distB="0" distL="0" distR="0" wp14:anchorId="48C34FF1" wp14:editId="66D315D7">
-            <wp:extent cx="4781550" cy="7431067"/>
-            <wp:effectExtent l="0" t="0" r="0" b="0"/>
+          <wp:anchor distT="0" distB="0" distL="114300" distR="114300" simplePos="0" relativeHeight="251659264" behindDoc="1" locked="0" layoutInCell="1" allowOverlap="1" wp14:anchorId="56601CF5" wp14:editId="71B159B9">
+            <wp:simplePos x="0" y="0"/>
+            <wp:positionH relativeFrom="margin">
+              <wp:posOffset>38100</wp:posOffset>
+            </wp:positionH>
+            <wp:positionV relativeFrom="paragraph">
+              <wp:posOffset>144145</wp:posOffset>
+            </wp:positionV>
+            <wp:extent cx="5305425" cy="7430770"/>
+            <wp:effectExtent l="0" t="0" r="9525" b="0"/>
+            <wp:wrapTight wrapText="bothSides">
+              <wp:wrapPolygon edited="0">
+                <wp:start x="0" y="0"/>
+                <wp:lineTo x="0" y="21541"/>
+                <wp:lineTo x="21561" y="21541"/>
+                <wp:lineTo x="21561" y="0"/>
+                <wp:lineTo x="0" y="0"/>
+              </wp:wrapPolygon>
+            </wp:wrapTight>
             <wp:docPr id="2" name="Picture 2"/>
             <wp:cNvGraphicFramePr>
               <a:graphicFrameLocks xmlns:a="http://schemas.openxmlformats.org/drawingml/2006/main" noChangeAspect="1"/>
@@ -11152,7 +11426,13 @@
                     <pic:cNvPicPr/>
                   </pic:nvPicPr>
                   <pic:blipFill>
-                    <a:blip r:embed="rId16"/>
+                    <a:blip r:embed="rId16">
+                      <a:extLst>
+                        <a:ext uri="{28A0092B-C50C-407E-A947-70E740481C1C}">
+                          <a14:useLocalDpi xmlns:a14="http://schemas.microsoft.com/office/drawing/2010/main" val="0"/>
+                        </a:ext>
+                      </a:extLst>
+                    </a:blip>
                     <a:stretch>
                       <a:fillRect/>
                     </a:stretch>
@@ -11160,7 +11440,7 @@
                   <pic:spPr>
                     <a:xfrm>
                       <a:off x="0" y="0"/>
-                      <a:ext cx="4785827" cy="7437714"/>
+                      <a:ext cx="5305425" cy="7430770"/>
                     </a:xfrm>
                     <a:prstGeom prst="rect">
                       <a:avLst/>
@@ -11169,7 +11449,10 @@
                 </pic:pic>
               </a:graphicData>
             </a:graphic>
-          </wp:inline>
+            <wp14:sizeRelH relativeFrom="margin">
+              <wp14:pctWidth>0</wp14:pctWidth>
+            </wp14:sizeRelH>
+          </wp:anchor>
         </w:drawing>
       </w:r>
     </w:p>
@@ -11192,17 +11475,14 @@
     </w:p>
     <w:p>
       <w:pPr>
-        <w:rPr>
-          <w:u w:val="single"/>
-        </w:rPr>
-      </w:pPr>
-      <w:r>
-        <w:rPr>
-          <w:u w:val="single"/>
-        </w:rPr>
+        <w:pStyle w:val="Heading3"/>
+      </w:pPr>
+      <w:bookmarkStart w:id="33" w:name="_Toc7773726"/>
+      <w:r>
         <w:lastRenderedPageBreak/>
         <w:t>Class Diagram Comparison to Normalised Tables</w:t>
       </w:r>
+      <w:bookmarkEnd w:id="33"/>
     </w:p>
     <w:p>
       <w:pPr>
@@ -11312,10 +11592,7 @@
         </w:rPr>
       </w:pPr>
       <w:r>
-        <w:t xml:space="preserve">Route </w:t>
-      </w:r>
-      <w:r>
-        <w:t xml:space="preserve">stops </w:t>
+        <w:t xml:space="preserve">Route stops </w:t>
       </w:r>
     </w:p>
     <w:p>
@@ -11387,6 +11664,12 @@
           <w:u w:val="single"/>
         </w:rPr>
       </w:pPr>
+      <w:r>
+        <w:rPr>
+          <w:u w:val="single"/>
+        </w:rPr>
+        <w:br w:type="page"/>
+      </w:r>
     </w:p>
     <w:p>
       <w:pPr>
@@ -11396,14 +11679,16 @@
           <w:u w:val="single"/>
         </w:rPr>
       </w:pPr>
+      <w:bookmarkStart w:id="34" w:name="_Toc7773727"/>
       <w:r>
         <w:rPr>
           <w:rFonts w:cs="Arial"/>
           <w:u w:val="single"/>
         </w:rPr>
+        <w:lastRenderedPageBreak/>
         <w:t>Usability</w:t>
       </w:r>
-      <w:bookmarkEnd w:id="29"/>
+      <w:bookmarkEnd w:id="34"/>
     </w:p>
     <w:p/>
     <w:p/>
@@ -11433,7 +11718,7 @@
           <w:u w:val="single"/>
         </w:rPr>
       </w:pPr>
-      <w:bookmarkStart w:id="31" w:name="_Toc7608959"/>
+      <w:bookmarkStart w:id="35" w:name="_Toc7773728"/>
       <w:r>
         <w:rPr>
           <w:rFonts w:cs="Arial"/>
@@ -11441,7 +11726,7 @@
         </w:rPr>
         <w:t>Security</w:t>
       </w:r>
-      <w:bookmarkEnd w:id="31"/>
+      <w:bookmarkEnd w:id="35"/>
     </w:p>
     <w:p>
       <w:pPr>
@@ -11457,80 +11742,44 @@
       <w:pPr>
         <w:pStyle w:val="Heading2"/>
       </w:pPr>
-      <w:bookmarkStart w:id="32" w:name="_Toc7608960"/>
+      <w:bookmarkStart w:id="36" w:name="_Toc7773729"/>
       <w:r>
         <w:t>Features Implemented</w:t>
       </w:r>
-      <w:bookmarkEnd w:id="32"/>
-    </w:p>
-    <w:p/>
+      <w:bookmarkEnd w:id="36"/>
+    </w:p>
+    <w:p>
+      <w:r>
+        <w:t>This section will cover security features we have implemented in the system and how the protect the users data both in transit and at rest and also the retrieval of the data.</w:t>
+      </w:r>
+    </w:p>
     <w:p>
       <w:pPr>
         <w:pStyle w:val="Heading3"/>
       </w:pPr>
-      <w:bookmarkStart w:id="33" w:name="_Toc7608961"/>
+      <w:bookmarkStart w:id="37" w:name="_Toc7773730"/>
       <w:r>
         <w:t>SQL Injection</w:t>
       </w:r>
-      <w:bookmarkEnd w:id="33"/>
-    </w:p>
-    <w:p>
-      <w:pPr>
-        <w:pStyle w:val="ListParagraph"/>
-        <w:numPr>
-          <w:ilvl w:val="0"/>
-          <w:numId w:val="3"/>
-        </w:numPr>
-      </w:pPr>
-      <w:r>
-        <w:t>Middleware doesn’t do any direct database requests</w:t>
-      </w:r>
-    </w:p>
-    <w:p>
-      <w:pPr>
-        <w:pStyle w:val="ListParagraph"/>
-        <w:numPr>
-          <w:ilvl w:val="0"/>
-          <w:numId w:val="3"/>
-        </w:numPr>
-      </w:pPr>
-      <w:r>
-        <w:t>Manipulates an image of the database</w:t>
-      </w:r>
-    </w:p>
-    <w:p>
-      <w:pPr>
-        <w:pStyle w:val="ListParagraph"/>
-        <w:numPr>
-          <w:ilvl w:val="0"/>
-          <w:numId w:val="3"/>
-        </w:numPr>
-      </w:pPr>
-      <w:r>
-        <w:t>No SQL used</w:t>
-      </w:r>
-    </w:p>
-    <w:p>
-      <w:pPr>
-        <w:pStyle w:val="ListParagraph"/>
-        <w:numPr>
-          <w:ilvl w:val="0"/>
-          <w:numId w:val="3"/>
-        </w:numPr>
-      </w:pPr>
-      <w:r>
-        <w:t>Less likely to be vulnerable</w:t>
+      <w:bookmarkEnd w:id="37"/>
+    </w:p>
+    <w:p>
+      <w:r>
+        <w:t>In terms of SQL injection, we have some protection against certain attempts of injection to drop tables and remove data. This is done by our use of the entity framework to access our database through the ASP.net web API. This allows the front end systems to only access an image of the database and not the database directly so only REST operations are able to be performed</w:t>
+      </w:r>
+      <w:r>
+        <w:t>. This means that the table structure cannot be changed by the API and since there is no direct access to the database the structure of the database cannot be changed by SQL injection attacks.</w:t>
       </w:r>
     </w:p>
     <w:p>
       <w:pPr>
         <w:pStyle w:val="Heading3"/>
       </w:pPr>
-      <w:bookmarkStart w:id="34" w:name="_Toc7608962"/>
+      <w:bookmarkStart w:id="38" w:name="_Toc7773731"/>
       <w:r>
         <w:t>Hashing and Salting</w:t>
       </w:r>
-      <w:bookmarkEnd w:id="34"/>
+      <w:bookmarkEnd w:id="38"/>
     </w:p>
     <w:p>
       <w:r>
@@ -11569,11 +11818,11 @@
       <w:pPr>
         <w:pStyle w:val="Heading3"/>
       </w:pPr>
-      <w:bookmarkStart w:id="35" w:name="_Toc7608963"/>
+      <w:bookmarkStart w:id="39" w:name="_Toc7773732"/>
       <w:r>
         <w:t>Token based Authentication</w:t>
       </w:r>
-      <w:bookmarkEnd w:id="35"/>
+      <w:bookmarkEnd w:id="39"/>
     </w:p>
     <w:p/>
     <w:p/>
@@ -11581,38 +11830,82 @@
       <w:pPr>
         <w:pStyle w:val="Heading2"/>
       </w:pPr>
-      <w:bookmarkStart w:id="36" w:name="_Toc7608964"/>
-      <w:r>
-        <w:t>Features Not Implemented</w:t>
-      </w:r>
-      <w:bookmarkEnd w:id="36"/>
-    </w:p>
-    <w:p/>
+      <w:bookmarkStart w:id="40" w:name="_Toc7773733"/>
+      <w:r>
+        <w:t>Features</w:t>
+      </w:r>
+      <w:r>
+        <w:t xml:space="preserve"> Not Implemented</w:t>
+      </w:r>
+      <w:bookmarkEnd w:id="40"/>
+    </w:p>
+    <w:p>
+      <w:r>
+        <w:t>The following are features that weren’t implemented into the system but if we had time or were to repeat the project we would implement these features to enhance the security of the system.</w:t>
+      </w:r>
+    </w:p>
     <w:p>
       <w:pPr>
         <w:pStyle w:val="Heading3"/>
       </w:pPr>
-      <w:bookmarkStart w:id="37" w:name="_Toc7608965"/>
+      <w:bookmarkStart w:id="41" w:name="_Toc7773734"/>
       <w:r>
         <w:t>HTTPS</w:t>
       </w:r>
-      <w:bookmarkEnd w:id="37"/>
-    </w:p>
-    <w:p/>
+      <w:bookmarkEnd w:id="41"/>
+    </w:p>
+    <w:p>
+      <w:r>
+        <w:t>If we had more time to work on security for our system we would like to enable HTTPS so that data is transferred across networks more securely</w:t>
+      </w:r>
+      <w:r>
+        <w:t xml:space="preserve">. This would reduce the risk of </w:t>
+      </w:r>
+      <w:r>
+        <w:t>data being intercepted and used as the data will be encrypted automatically during transit.</w:t>
+      </w:r>
+    </w:p>
     <w:p>
       <w:pPr>
         <w:pStyle w:val="Heading3"/>
       </w:pPr>
-      <w:bookmarkStart w:id="38" w:name="_Toc7608966"/>
-      <w:r>
-        <w:t>Data not encrypted until middleware for log in and account creation</w:t>
-      </w:r>
-      <w:bookmarkEnd w:id="38"/>
+      <w:bookmarkStart w:id="42" w:name="_Toc7773735"/>
+      <w:r>
+        <w:t>Data not encrypted until</w:t>
+      </w:r>
+      <w:r>
+        <w:t xml:space="preserve"> the</w:t>
+      </w:r>
       <w:r>
         <w:t xml:space="preserve"> </w:t>
       </w:r>
-    </w:p>
-    <w:p/>
+      <w:r>
+        <w:t>API</w:t>
+      </w:r>
+      <w:bookmarkEnd w:id="42"/>
+    </w:p>
+    <w:p>
+      <w:r>
+        <w:t>As mentioned above there are some vulnerabilities with our hashing and salting algorithms.</w:t>
+      </w:r>
+    </w:p>
+    <w:p>
+      <w:r>
+        <w:lastRenderedPageBreak/>
+        <w:t>The main issue we have is that all of the hashing and salting is performed on the API as opposed to the front end systems. This means that new account and log in passwords are being passed over a network to the API in plain text. This brings about the issue of passwords being intercepted in transit to the API with no decryption needed to expose them for malicious intent.</w:t>
+      </w:r>
+    </w:p>
+    <w:p>
+      <w:r>
+        <w:t>In future we would implement the hashing a</w:t>
+      </w:r>
+      <w:r>
+        <w:t>nd sal</w:t>
+      </w:r>
+      <w:r>
+        <w:t>ting algorithms on the front end systems so that there is less risk of sensitive data exposure on our part.</w:t>
+      </w:r>
+    </w:p>
     <w:p>
       <w:pPr>
         <w:rPr>
@@ -11636,7 +11929,7 @@
       <w:pPr>
         <w:pStyle w:val="Heading1"/>
       </w:pPr>
-      <w:bookmarkStart w:id="39" w:name="_Toc7608967"/>
+      <w:bookmarkStart w:id="43" w:name="_Toc7773736"/>
       <w:r>
         <w:rPr>
           <w:u w:val="single"/>
@@ -11644,18 +11937,18 @@
         <w:lastRenderedPageBreak/>
         <w:t>Software Engineering</w:t>
       </w:r>
-      <w:bookmarkEnd w:id="39"/>
+      <w:bookmarkEnd w:id="43"/>
     </w:p>
     <w:p/>
     <w:p>
       <w:pPr>
         <w:pStyle w:val="Heading2"/>
       </w:pPr>
-      <w:bookmarkStart w:id="40" w:name="_Toc7608968"/>
+      <w:bookmarkStart w:id="44" w:name="_Toc7773737"/>
       <w:r>
         <w:t>Use of Software Patterns</w:t>
       </w:r>
-      <w:bookmarkEnd w:id="40"/>
+      <w:bookmarkEnd w:id="44"/>
     </w:p>
     <w:p>
       <w:pPr>
@@ -11685,11 +11978,11 @@
       <w:pPr>
         <w:pStyle w:val="Heading2"/>
       </w:pPr>
-      <w:bookmarkStart w:id="41" w:name="_Toc7608969"/>
+      <w:bookmarkStart w:id="45" w:name="_Toc7773738"/>
       <w:r>
         <w:t>Good Areas</w:t>
       </w:r>
-      <w:bookmarkEnd w:id="41"/>
+      <w:bookmarkEnd w:id="45"/>
     </w:p>
     <w:p>
       <w:pPr>
@@ -11702,8 +11995,6 @@
       <w:r>
         <w:t>Kept most of the logic on the API</w:t>
       </w:r>
-      <w:bookmarkStart w:id="42" w:name="_GoBack"/>
-      <w:bookmarkEnd w:id="42"/>
     </w:p>
     <w:p>
       <w:pPr>
@@ -11730,11 +12021,11 @@
       <w:pPr>
         <w:pStyle w:val="Heading2"/>
       </w:pPr>
-      <w:bookmarkStart w:id="43" w:name="_Toc7608970"/>
+      <w:bookmarkStart w:id="46" w:name="_Toc7773739"/>
       <w:r>
         <w:t>Shortcoming of the System</w:t>
       </w:r>
-      <w:bookmarkEnd w:id="43"/>
+      <w:bookmarkEnd w:id="46"/>
     </w:p>
     <w:p>
       <w:pPr>
@@ -11764,11 +12055,11 @@
       <w:pPr>
         <w:pStyle w:val="Heading2"/>
       </w:pPr>
-      <w:bookmarkStart w:id="44" w:name="_Toc7608971"/>
+      <w:bookmarkStart w:id="47" w:name="_Toc7773740"/>
       <w:r>
         <w:t>Assumptions</w:t>
       </w:r>
-      <w:bookmarkEnd w:id="44"/>
+      <w:bookmarkEnd w:id="47"/>
     </w:p>
     <w:sectPr>
       <w:pgSz w:w="11906" w:h="16838"/>
@@ -11848,7 +12139,7 @@
           <w:rPr>
             <w:noProof/>
           </w:rPr>
-          <w:t>34</w:t>
+          <w:t>21</w:t>
         </w:r>
         <w:r>
           <w:rPr>
@@ -14800,7 +15091,7 @@
 </file>
 
 <file path=customXml/itemProps1.xml><?xml version="1.0" encoding="utf-8"?>
-<ds:datastoreItem xmlns:ds="http://schemas.openxmlformats.org/officeDocument/2006/customXml" ds:itemID="{1EE6EB45-2BD3-46CC-AC7D-00009B637958}">
+<ds:datastoreItem xmlns:ds="http://schemas.openxmlformats.org/officeDocument/2006/customXml" ds:itemID="{151FF27E-1878-42EE-8EC2-D22C010F07EB}">
   <ds:schemaRefs>
     <ds:schemaRef ds:uri="http://schemas.openxmlformats.org/officeDocument/2006/bibliography"/>
   </ds:schemaRefs>

--- a/Documents/Report/PRCS252E - Final Report.docx
+++ b/Documents/Report/PRCS252E - Final Report.docx
@@ -303,6 +303,8 @@
             </w:rPr>
             <w:t>Contents</w:t>
           </w:r>
+          <w:bookmarkStart w:id="0" w:name="_GoBack"/>
+          <w:bookmarkEnd w:id="0"/>
         </w:p>
         <w:p>
           <w:pPr>
@@ -327,7 +329,7 @@
           <w:r>
             <w:fldChar w:fldCharType="separate"/>
           </w:r>
-          <w:hyperlink w:anchor="_Toc7773694" w:history="1">
+          <w:hyperlink w:anchor="_Toc7784121" w:history="1">
             <w:r>
               <w:rPr>
                 <w:rStyle w:val="Hyperlink"/>
@@ -372,7 +374,7 @@
                 <w:noProof/>
                 <w:webHidden/>
               </w:rPr>
-              <w:instrText xml:space="preserve"> PAGEREF _Toc7773694 \h </w:instrText>
+              <w:instrText xml:space="preserve"> PAGEREF _Toc7784121 \h </w:instrText>
             </w:r>
             <w:r>
               <w:rPr>
@@ -417,7 +419,7 @@
               <w:lang w:eastAsia="en-GB"/>
             </w:rPr>
           </w:pPr>
-          <w:hyperlink w:anchor="_Toc7773695" w:history="1">
+          <w:hyperlink w:anchor="_Toc7784122" w:history="1">
             <w:r>
               <w:rPr>
                 <w:rStyle w:val="Hyperlink"/>
@@ -460,7 +462,7 @@
                 <w:noProof/>
                 <w:webHidden/>
               </w:rPr>
-              <w:instrText xml:space="preserve"> PAGEREF _Toc7773695 \h </w:instrText>
+              <w:instrText xml:space="preserve"> PAGEREF _Toc7784122 \h </w:instrText>
             </w:r>
             <w:r>
               <w:rPr>
@@ -505,7 +507,7 @@
               <w:lang w:eastAsia="en-GB"/>
             </w:rPr>
           </w:pPr>
-          <w:hyperlink w:anchor="_Toc7773696" w:history="1">
+          <w:hyperlink w:anchor="_Toc7784123" w:history="1">
             <w:r>
               <w:rPr>
                 <w:rStyle w:val="Hyperlink"/>
@@ -548,7 +550,7 @@
                 <w:noProof/>
                 <w:webHidden/>
               </w:rPr>
-              <w:instrText xml:space="preserve"> PAGEREF _Toc7773696 \h </w:instrText>
+              <w:instrText xml:space="preserve"> PAGEREF _Toc7784123 \h </w:instrText>
             </w:r>
             <w:r>
               <w:rPr>
@@ -593,7 +595,7 @@
               <w:lang w:eastAsia="en-GB"/>
             </w:rPr>
           </w:pPr>
-          <w:hyperlink w:anchor="_Toc7773697" w:history="1">
+          <w:hyperlink w:anchor="_Toc7784124" w:history="1">
             <w:r>
               <w:rPr>
                 <w:rStyle w:val="Hyperlink"/>
@@ -636,7 +638,7 @@
                 <w:noProof/>
                 <w:webHidden/>
               </w:rPr>
-              <w:instrText xml:space="preserve"> PAGEREF _Toc7773697 \h </w:instrText>
+              <w:instrText xml:space="preserve"> PAGEREF _Toc7784124 \h </w:instrText>
             </w:r>
             <w:r>
               <w:rPr>
@@ -681,7 +683,7 @@
               <w:lang w:eastAsia="en-GB"/>
             </w:rPr>
           </w:pPr>
-          <w:hyperlink w:anchor="_Toc7773698" w:history="1">
+          <w:hyperlink w:anchor="_Toc7784125" w:history="1">
             <w:r>
               <w:rPr>
                 <w:rStyle w:val="Hyperlink"/>
@@ -726,7 +728,7 @@
                 <w:noProof/>
                 <w:webHidden/>
               </w:rPr>
-              <w:instrText xml:space="preserve"> PAGEREF _Toc7773698 \h </w:instrText>
+              <w:instrText xml:space="preserve"> PAGEREF _Toc7784125 \h </w:instrText>
             </w:r>
             <w:r>
               <w:rPr>
@@ -771,7 +773,7 @@
               <w:lang w:eastAsia="en-GB"/>
             </w:rPr>
           </w:pPr>
-          <w:hyperlink w:anchor="_Toc7773699" w:history="1">
+          <w:hyperlink w:anchor="_Toc7784126" w:history="1">
             <w:r>
               <w:rPr>
                 <w:rStyle w:val="Hyperlink"/>
@@ -814,7 +816,7 @@
                 <w:noProof/>
                 <w:webHidden/>
               </w:rPr>
-              <w:instrText xml:space="preserve"> PAGEREF _Toc7773699 \h </w:instrText>
+              <w:instrText xml:space="preserve"> PAGEREF _Toc7784126 \h </w:instrText>
             </w:r>
             <w:r>
               <w:rPr>
@@ -859,7 +861,7 @@
               <w:lang w:eastAsia="en-GB"/>
             </w:rPr>
           </w:pPr>
-          <w:hyperlink w:anchor="_Toc7773700" w:history="1">
+          <w:hyperlink w:anchor="_Toc7784127" w:history="1">
             <w:r>
               <w:rPr>
                 <w:rStyle w:val="Hyperlink"/>
@@ -902,7 +904,7 @@
                 <w:noProof/>
                 <w:webHidden/>
               </w:rPr>
-              <w:instrText xml:space="preserve"> PAGEREF _Toc7773700 \h </w:instrText>
+              <w:instrText xml:space="preserve"> PAGEREF _Toc7784127 \h </w:instrText>
             </w:r>
             <w:r>
               <w:rPr>
@@ -947,7 +949,7 @@
               <w:lang w:eastAsia="en-GB"/>
             </w:rPr>
           </w:pPr>
-          <w:hyperlink w:anchor="_Toc7773701" w:history="1">
+          <w:hyperlink w:anchor="_Toc7784128" w:history="1">
             <w:r>
               <w:rPr>
                 <w:rStyle w:val="Hyperlink"/>
@@ -990,7 +992,7 @@
                 <w:noProof/>
                 <w:webHidden/>
               </w:rPr>
-              <w:instrText xml:space="preserve"> PAGEREF _Toc7773701 \h </w:instrText>
+              <w:instrText xml:space="preserve"> PAGEREF _Toc7784128 \h </w:instrText>
             </w:r>
             <w:r>
               <w:rPr>
@@ -1035,7 +1037,7 @@
               <w:lang w:eastAsia="en-GB"/>
             </w:rPr>
           </w:pPr>
-          <w:hyperlink w:anchor="_Toc7773702" w:history="1">
+          <w:hyperlink w:anchor="_Toc7784129" w:history="1">
             <w:r>
               <w:rPr>
                 <w:rStyle w:val="Hyperlink"/>
@@ -1078,7 +1080,7 @@
                 <w:noProof/>
                 <w:webHidden/>
               </w:rPr>
-              <w:instrText xml:space="preserve"> PAGEREF _Toc7773702 \h </w:instrText>
+              <w:instrText xml:space="preserve"> PAGEREF _Toc7784129 \h </w:instrText>
             </w:r>
             <w:r>
               <w:rPr>
@@ -1123,7 +1125,7 @@
               <w:lang w:eastAsia="en-GB"/>
             </w:rPr>
           </w:pPr>
-          <w:hyperlink w:anchor="_Toc7773703" w:history="1">
+          <w:hyperlink w:anchor="_Toc7784130" w:history="1">
             <w:r>
               <w:rPr>
                 <w:rStyle w:val="Hyperlink"/>
@@ -1166,7 +1168,7 @@
                 <w:noProof/>
                 <w:webHidden/>
               </w:rPr>
-              <w:instrText xml:space="preserve"> PAGEREF _Toc7773703 \h </w:instrText>
+              <w:instrText xml:space="preserve"> PAGEREF _Toc7784130 \h </w:instrText>
             </w:r>
             <w:r>
               <w:rPr>
@@ -1186,7 +1188,7 @@
                 <w:noProof/>
                 <w:webHidden/>
               </w:rPr>
-              <w:t>10</w:t>
+              <w:t>11</w:t>
             </w:r>
             <w:r>
               <w:rPr>
@@ -1211,7 +1213,7 @@
               <w:lang w:eastAsia="en-GB"/>
             </w:rPr>
           </w:pPr>
-          <w:hyperlink w:anchor="_Toc7773704" w:history="1">
+          <w:hyperlink w:anchor="_Toc7784131" w:history="1">
             <w:r>
               <w:rPr>
                 <w:rStyle w:val="Hyperlink"/>
@@ -1254,7 +1256,7 @@
                 <w:noProof/>
                 <w:webHidden/>
               </w:rPr>
-              <w:instrText xml:space="preserve"> PAGEREF _Toc7773704 \h </w:instrText>
+              <w:instrText xml:space="preserve"> PAGEREF _Toc7784131 \h </w:instrText>
             </w:r>
             <w:r>
               <w:rPr>
@@ -1274,7 +1276,7 @@
                 <w:noProof/>
                 <w:webHidden/>
               </w:rPr>
-              <w:t>11</w:t>
+              <w:t>12</w:t>
             </w:r>
             <w:r>
               <w:rPr>
@@ -1299,7 +1301,7 @@
               <w:lang w:eastAsia="en-GB"/>
             </w:rPr>
           </w:pPr>
-          <w:hyperlink w:anchor="_Toc7773705" w:history="1">
+          <w:hyperlink w:anchor="_Toc7784132" w:history="1">
             <w:r>
               <w:rPr>
                 <w:rStyle w:val="Hyperlink"/>
@@ -1342,7 +1344,7 @@
                 <w:noProof/>
                 <w:webHidden/>
               </w:rPr>
-              <w:instrText xml:space="preserve"> PAGEREF _Toc7773705 \h </w:instrText>
+              <w:instrText xml:space="preserve"> PAGEREF _Toc7784132 \h </w:instrText>
             </w:r>
             <w:r>
               <w:rPr>
@@ -1362,7 +1364,7 @@
                 <w:noProof/>
                 <w:webHidden/>
               </w:rPr>
-              <w:t>11</w:t>
+              <w:t>12</w:t>
             </w:r>
             <w:r>
               <w:rPr>
@@ -1387,7 +1389,7 @@
               <w:lang w:eastAsia="en-GB"/>
             </w:rPr>
           </w:pPr>
-          <w:hyperlink w:anchor="_Toc7773706" w:history="1">
+          <w:hyperlink w:anchor="_Toc7784133" w:history="1">
             <w:r>
               <w:rPr>
                 <w:rStyle w:val="Hyperlink"/>
@@ -1432,7 +1434,7 @@
                 <w:noProof/>
                 <w:webHidden/>
               </w:rPr>
-              <w:instrText xml:space="preserve"> PAGEREF _Toc7773706 \h </w:instrText>
+              <w:instrText xml:space="preserve"> PAGEREF _Toc7784133 \h </w:instrText>
             </w:r>
             <w:r>
               <w:rPr>
@@ -1452,7 +1454,7 @@
                 <w:noProof/>
                 <w:webHidden/>
               </w:rPr>
-              <w:t>12</w:t>
+              <w:t>13</w:t>
             </w:r>
             <w:r>
               <w:rPr>
@@ -1477,7 +1479,7 @@
               <w:lang w:eastAsia="en-GB"/>
             </w:rPr>
           </w:pPr>
-          <w:hyperlink w:anchor="_Toc7773707" w:history="1">
+          <w:hyperlink w:anchor="_Toc7784134" w:history="1">
             <w:r>
               <w:rPr>
                 <w:rStyle w:val="Hyperlink"/>
@@ -1520,7 +1522,7 @@
                 <w:noProof/>
                 <w:webHidden/>
               </w:rPr>
-              <w:instrText xml:space="preserve"> PAGEREF _Toc7773707 \h </w:instrText>
+              <w:instrText xml:space="preserve"> PAGEREF _Toc7784134 \h </w:instrText>
             </w:r>
             <w:r>
               <w:rPr>
@@ -1540,7 +1542,7 @@
                 <w:noProof/>
                 <w:webHidden/>
               </w:rPr>
-              <w:t>12</w:t>
+              <w:t>13</w:t>
             </w:r>
             <w:r>
               <w:rPr>
@@ -1565,7 +1567,7 @@
               <w:lang w:eastAsia="en-GB"/>
             </w:rPr>
           </w:pPr>
-          <w:hyperlink w:anchor="_Toc7773708" w:history="1">
+          <w:hyperlink w:anchor="_Toc7784135" w:history="1">
             <w:r>
               <w:rPr>
                 <w:rStyle w:val="Hyperlink"/>
@@ -1608,7 +1610,7 @@
                 <w:noProof/>
                 <w:webHidden/>
               </w:rPr>
-              <w:instrText xml:space="preserve"> PAGEREF _Toc7773708 \h </w:instrText>
+              <w:instrText xml:space="preserve"> PAGEREF _Toc7784135 \h </w:instrText>
             </w:r>
             <w:r>
               <w:rPr>
@@ -1628,7 +1630,7 @@
                 <w:noProof/>
                 <w:webHidden/>
               </w:rPr>
-              <w:t>13</w:t>
+              <w:t>14</w:t>
             </w:r>
             <w:r>
               <w:rPr>
@@ -1653,7 +1655,7 @@
               <w:lang w:eastAsia="en-GB"/>
             </w:rPr>
           </w:pPr>
-          <w:hyperlink w:anchor="_Toc7773709" w:history="1">
+          <w:hyperlink w:anchor="_Toc7784136" w:history="1">
             <w:r>
               <w:rPr>
                 <w:rStyle w:val="Hyperlink"/>
@@ -1696,7 +1698,7 @@
                 <w:noProof/>
                 <w:webHidden/>
               </w:rPr>
-              <w:instrText xml:space="preserve"> PAGEREF _Toc7773709 \h </w:instrText>
+              <w:instrText xml:space="preserve"> PAGEREF _Toc7784136 \h </w:instrText>
             </w:r>
             <w:r>
               <w:rPr>
@@ -1716,7 +1718,7 @@
                 <w:noProof/>
                 <w:webHidden/>
               </w:rPr>
-              <w:t>13</w:t>
+              <w:t>14</w:t>
             </w:r>
             <w:r>
               <w:rPr>
@@ -1741,7 +1743,7 @@
               <w:lang w:eastAsia="en-GB"/>
             </w:rPr>
           </w:pPr>
-          <w:hyperlink w:anchor="_Toc7773710" w:history="1">
+          <w:hyperlink w:anchor="_Toc7784137" w:history="1">
             <w:r>
               <w:rPr>
                 <w:rStyle w:val="Hyperlink"/>
@@ -1784,7 +1786,7 @@
                 <w:noProof/>
                 <w:webHidden/>
               </w:rPr>
-              <w:instrText xml:space="preserve"> PAGEREF _Toc7773710 \h </w:instrText>
+              <w:instrText xml:space="preserve"> PAGEREF _Toc7784137 \h </w:instrText>
             </w:r>
             <w:r>
               <w:rPr>
@@ -1804,7 +1806,7 @@
                 <w:noProof/>
                 <w:webHidden/>
               </w:rPr>
-              <w:t>15</w:t>
+              <w:t>16</w:t>
             </w:r>
             <w:r>
               <w:rPr>
@@ -1829,7 +1831,7 @@
               <w:lang w:eastAsia="en-GB"/>
             </w:rPr>
           </w:pPr>
-          <w:hyperlink w:anchor="_Toc7773711" w:history="1">
+          <w:hyperlink w:anchor="_Toc7784138" w:history="1">
             <w:r>
               <w:rPr>
                 <w:rStyle w:val="Hyperlink"/>
@@ -1872,7 +1874,7 @@
                 <w:noProof/>
                 <w:webHidden/>
               </w:rPr>
-              <w:instrText xml:space="preserve"> PAGEREF _Toc7773711 \h </w:instrText>
+              <w:instrText xml:space="preserve"> PAGEREF _Toc7784138 \h </w:instrText>
             </w:r>
             <w:r>
               <w:rPr>
@@ -1892,7 +1894,7 @@
                 <w:noProof/>
                 <w:webHidden/>
               </w:rPr>
-              <w:t>16</w:t>
+              <w:t>17</w:t>
             </w:r>
             <w:r>
               <w:rPr>
@@ -1917,7 +1919,7 @@
               <w:lang w:eastAsia="en-GB"/>
             </w:rPr>
           </w:pPr>
-          <w:hyperlink w:anchor="_Toc7773712" w:history="1">
+          <w:hyperlink w:anchor="_Toc7784139" w:history="1">
             <w:r>
               <w:rPr>
                 <w:rStyle w:val="Hyperlink"/>
@@ -1960,7 +1962,7 @@
                 <w:noProof/>
                 <w:webHidden/>
               </w:rPr>
-              <w:instrText xml:space="preserve"> PAGEREF _Toc7773712 \h </w:instrText>
+              <w:instrText xml:space="preserve"> PAGEREF _Toc7784139 \h </w:instrText>
             </w:r>
             <w:r>
               <w:rPr>
@@ -1980,7 +1982,7 @@
                 <w:noProof/>
                 <w:webHidden/>
               </w:rPr>
-              <w:t>17</w:t>
+              <w:t>18</w:t>
             </w:r>
             <w:r>
               <w:rPr>
@@ -2005,7 +2007,7 @@
               <w:lang w:eastAsia="en-GB"/>
             </w:rPr>
           </w:pPr>
-          <w:hyperlink w:anchor="_Toc7773713" w:history="1">
+          <w:hyperlink w:anchor="_Toc7784140" w:history="1">
             <w:r>
               <w:rPr>
                 <w:rStyle w:val="Hyperlink"/>
@@ -2048,7 +2050,7 @@
                 <w:noProof/>
                 <w:webHidden/>
               </w:rPr>
-              <w:instrText xml:space="preserve"> PAGEREF _Toc7773713 \h </w:instrText>
+              <w:instrText xml:space="preserve"> PAGEREF _Toc7784140 \h </w:instrText>
             </w:r>
             <w:r>
               <w:rPr>
@@ -2068,7 +2070,7 @@
                 <w:noProof/>
                 <w:webHidden/>
               </w:rPr>
-              <w:t>19</w:t>
+              <w:t>20</w:t>
             </w:r>
             <w:r>
               <w:rPr>
@@ -2093,7 +2095,7 @@
               <w:lang w:eastAsia="en-GB"/>
             </w:rPr>
           </w:pPr>
-          <w:hyperlink w:anchor="_Toc7773714" w:history="1">
+          <w:hyperlink w:anchor="_Toc7784141" w:history="1">
             <w:r>
               <w:rPr>
                 <w:rStyle w:val="Hyperlink"/>
@@ -2136,7 +2138,7 @@
                 <w:noProof/>
                 <w:webHidden/>
               </w:rPr>
-              <w:instrText xml:space="preserve"> PAGEREF _Toc7773714 \h </w:instrText>
+              <w:instrText xml:space="preserve"> PAGEREF _Toc7784141 \h </w:instrText>
             </w:r>
             <w:r>
               <w:rPr>
@@ -2156,7 +2158,7 @@
                 <w:noProof/>
                 <w:webHidden/>
               </w:rPr>
-              <w:t>20</w:t>
+              <w:t>21</w:t>
             </w:r>
             <w:r>
               <w:rPr>
@@ -2181,7 +2183,7 @@
               <w:lang w:eastAsia="en-GB"/>
             </w:rPr>
           </w:pPr>
-          <w:hyperlink w:anchor="_Toc7773715" w:history="1">
+          <w:hyperlink w:anchor="_Toc7784142" w:history="1">
             <w:r>
               <w:rPr>
                 <w:rStyle w:val="Hyperlink"/>
@@ -2224,7 +2226,7 @@
                 <w:noProof/>
                 <w:webHidden/>
               </w:rPr>
-              <w:instrText xml:space="preserve"> PAGEREF _Toc7773715 \h </w:instrText>
+              <w:instrText xml:space="preserve"> PAGEREF _Toc7784142 \h </w:instrText>
             </w:r>
             <w:r>
               <w:rPr>
@@ -2244,7 +2246,7 @@
                 <w:noProof/>
                 <w:webHidden/>
               </w:rPr>
-              <w:t>21</w:t>
+              <w:t>22</w:t>
             </w:r>
             <w:r>
               <w:rPr>
@@ -2269,7 +2271,7 @@
               <w:lang w:eastAsia="en-GB"/>
             </w:rPr>
           </w:pPr>
-          <w:hyperlink w:anchor="_Toc7773716" w:history="1">
+          <w:hyperlink w:anchor="_Toc7784143" w:history="1">
             <w:r>
               <w:rPr>
                 <w:rStyle w:val="Hyperlink"/>
@@ -2312,7 +2314,7 @@
                 <w:noProof/>
                 <w:webHidden/>
               </w:rPr>
-              <w:instrText xml:space="preserve"> PAGEREF _Toc7773716 \h </w:instrText>
+              <w:instrText xml:space="preserve"> PAGEREF _Toc7784143 \h </w:instrText>
             </w:r>
             <w:r>
               <w:rPr>
@@ -2332,7 +2334,7 @@
                 <w:noProof/>
                 <w:webHidden/>
               </w:rPr>
-              <w:t>22</w:t>
+              <w:t>23</w:t>
             </w:r>
             <w:r>
               <w:rPr>
@@ -2357,7 +2359,7 @@
               <w:lang w:eastAsia="en-GB"/>
             </w:rPr>
           </w:pPr>
-          <w:hyperlink w:anchor="_Toc7773717" w:history="1">
+          <w:hyperlink w:anchor="_Toc7784144" w:history="1">
             <w:r>
               <w:rPr>
                 <w:rStyle w:val="Hyperlink"/>
@@ -2400,7 +2402,7 @@
                 <w:noProof/>
                 <w:webHidden/>
               </w:rPr>
-              <w:instrText xml:space="preserve"> PAGEREF _Toc7773717 \h </w:instrText>
+              <w:instrText xml:space="preserve"> PAGEREF _Toc7784144 \h </w:instrText>
             </w:r>
             <w:r>
               <w:rPr>
@@ -2420,7 +2422,7 @@
                 <w:noProof/>
                 <w:webHidden/>
               </w:rPr>
-              <w:t>22</w:t>
+              <w:t>23</w:t>
             </w:r>
             <w:r>
               <w:rPr>
@@ -2445,7 +2447,7 @@
               <w:lang w:eastAsia="en-GB"/>
             </w:rPr>
           </w:pPr>
-          <w:hyperlink w:anchor="_Toc7773718" w:history="1">
+          <w:hyperlink w:anchor="_Toc7784145" w:history="1">
             <w:r>
               <w:rPr>
                 <w:rStyle w:val="Hyperlink"/>
@@ -2488,7 +2490,7 @@
                 <w:noProof/>
                 <w:webHidden/>
               </w:rPr>
-              <w:instrText xml:space="preserve"> PAGEREF _Toc7773718 \h </w:instrText>
+              <w:instrText xml:space="preserve"> PAGEREF _Toc7784145 \h </w:instrText>
             </w:r>
             <w:r>
               <w:rPr>
@@ -2508,7 +2510,7 @@
                 <w:noProof/>
                 <w:webHidden/>
               </w:rPr>
-              <w:t>24</w:t>
+              <w:t>25</w:t>
             </w:r>
             <w:r>
               <w:rPr>
@@ -2533,7 +2535,7 @@
               <w:lang w:eastAsia="en-GB"/>
             </w:rPr>
           </w:pPr>
-          <w:hyperlink w:anchor="_Toc7773719" w:history="1">
+          <w:hyperlink w:anchor="_Toc7784146" w:history="1">
             <w:r>
               <w:rPr>
                 <w:rStyle w:val="Hyperlink"/>
@@ -2576,7 +2578,7 @@
                 <w:noProof/>
                 <w:webHidden/>
               </w:rPr>
-              <w:instrText xml:space="preserve"> PAGEREF _Toc7773719 \h </w:instrText>
+              <w:instrText xml:space="preserve"> PAGEREF _Toc7784146 \h </w:instrText>
             </w:r>
             <w:r>
               <w:rPr>
@@ -2596,7 +2598,7 @@
                 <w:noProof/>
                 <w:webHidden/>
               </w:rPr>
-              <w:t>25</w:t>
+              <w:t>26</w:t>
             </w:r>
             <w:r>
               <w:rPr>
@@ -2621,7 +2623,7 @@
               <w:lang w:eastAsia="en-GB"/>
             </w:rPr>
           </w:pPr>
-          <w:hyperlink w:anchor="_Toc7773720" w:history="1">
+          <w:hyperlink w:anchor="_Toc7784147" w:history="1">
             <w:r>
               <w:rPr>
                 <w:rStyle w:val="Hyperlink"/>
@@ -2664,7 +2666,7 @@
                 <w:noProof/>
                 <w:webHidden/>
               </w:rPr>
-              <w:instrText xml:space="preserve"> PAGEREF _Toc7773720 \h </w:instrText>
+              <w:instrText xml:space="preserve"> PAGEREF _Toc7784147 \h </w:instrText>
             </w:r>
             <w:r>
               <w:rPr>
@@ -2684,7 +2686,7 @@
                 <w:noProof/>
                 <w:webHidden/>
               </w:rPr>
-              <w:t>27</w:t>
+              <w:t>28</w:t>
             </w:r>
             <w:r>
               <w:rPr>
@@ -2709,7 +2711,7 @@
               <w:lang w:eastAsia="en-GB"/>
             </w:rPr>
           </w:pPr>
-          <w:hyperlink w:anchor="_Toc7773721" w:history="1">
+          <w:hyperlink w:anchor="_Toc7784148" w:history="1">
             <w:r>
               <w:rPr>
                 <w:rStyle w:val="Hyperlink"/>
@@ -2752,7 +2754,7 @@
                 <w:noProof/>
                 <w:webHidden/>
               </w:rPr>
-              <w:instrText xml:space="preserve"> PAGEREF _Toc7773721 \h </w:instrText>
+              <w:instrText xml:space="preserve"> PAGEREF _Toc7784148 \h </w:instrText>
             </w:r>
             <w:r>
               <w:rPr>
@@ -2772,7 +2774,7 @@
                 <w:noProof/>
                 <w:webHidden/>
               </w:rPr>
-              <w:t>29</w:t>
+              <w:t>30</w:t>
             </w:r>
             <w:r>
               <w:rPr>
@@ -2797,7 +2799,7 @@
               <w:lang w:eastAsia="en-GB"/>
             </w:rPr>
           </w:pPr>
-          <w:hyperlink w:anchor="_Toc7773722" w:history="1">
+          <w:hyperlink w:anchor="_Toc7784149" w:history="1">
             <w:r>
               <w:rPr>
                 <w:rStyle w:val="Hyperlink"/>
@@ -2840,7 +2842,7 @@
                 <w:noProof/>
                 <w:webHidden/>
               </w:rPr>
-              <w:instrText xml:space="preserve"> PAGEREF _Toc7773722 \h </w:instrText>
+              <w:instrText xml:space="preserve"> PAGEREF _Toc7784149 \h </w:instrText>
             </w:r>
             <w:r>
               <w:rPr>
@@ -2860,7 +2862,7 @@
                 <w:noProof/>
                 <w:webHidden/>
               </w:rPr>
-              <w:t>30</w:t>
+              <w:t>31</w:t>
             </w:r>
             <w:r>
               <w:rPr>
@@ -2885,7 +2887,7 @@
               <w:lang w:eastAsia="en-GB"/>
             </w:rPr>
           </w:pPr>
-          <w:hyperlink w:anchor="_Toc7773723" w:history="1">
+          <w:hyperlink w:anchor="_Toc7784150" w:history="1">
             <w:r>
               <w:rPr>
                 <w:rStyle w:val="Hyperlink"/>
@@ -2928,7 +2930,7 @@
                 <w:noProof/>
                 <w:webHidden/>
               </w:rPr>
-              <w:instrText xml:space="preserve"> PAGEREF _Toc7773723 \h </w:instrText>
+              <w:instrText xml:space="preserve"> PAGEREF _Toc7784150 \h </w:instrText>
             </w:r>
             <w:r>
               <w:rPr>
@@ -2948,7 +2950,7 @@
                 <w:noProof/>
                 <w:webHidden/>
               </w:rPr>
-              <w:t>32</w:t>
+              <w:t>33</w:t>
             </w:r>
             <w:r>
               <w:rPr>
@@ -2973,7 +2975,7 @@
               <w:lang w:eastAsia="en-GB"/>
             </w:rPr>
           </w:pPr>
-          <w:hyperlink w:anchor="_Toc7773724" w:history="1">
+          <w:hyperlink w:anchor="_Toc7784151" w:history="1">
             <w:r>
               <w:rPr>
                 <w:rStyle w:val="Hyperlink"/>
@@ -2995,7 +2997,7 @@
                 <w:rStyle w:val="Hyperlink"/>
                 <w:noProof/>
               </w:rPr>
-              <w:t>First Normalised Table</w:t>
+              <w:t>First Normalised Tables</w:t>
             </w:r>
             <w:r>
               <w:rPr>
@@ -3016,7 +3018,7 @@
                 <w:noProof/>
                 <w:webHidden/>
               </w:rPr>
-              <w:instrText xml:space="preserve"> PAGEREF _Toc7773724 \h </w:instrText>
+              <w:instrText xml:space="preserve"> PAGEREF _Toc7784151 \h </w:instrText>
             </w:r>
             <w:r>
               <w:rPr>
@@ -3036,7 +3038,7 @@
                 <w:noProof/>
                 <w:webHidden/>
               </w:rPr>
-              <w:t>32</w:t>
+              <w:t>33</w:t>
             </w:r>
             <w:r>
               <w:rPr>
@@ -3061,7 +3063,7 @@
               <w:lang w:eastAsia="en-GB"/>
             </w:rPr>
           </w:pPr>
-          <w:hyperlink w:anchor="_Toc7773725" w:history="1">
+          <w:hyperlink w:anchor="_Toc7784152" w:history="1">
             <w:r>
               <w:rPr>
                 <w:rStyle w:val="Hyperlink"/>
@@ -3083,7 +3085,7 @@
                 <w:rStyle w:val="Hyperlink"/>
                 <w:noProof/>
               </w:rPr>
-              <w:t>Second Normalised Table</w:t>
+              <w:t>Second Normalised Tables</w:t>
             </w:r>
             <w:r>
               <w:rPr>
@@ -3104,7 +3106,7 @@
                 <w:noProof/>
                 <w:webHidden/>
               </w:rPr>
-              <w:instrText xml:space="preserve"> PAGEREF _Toc7773725 \h </w:instrText>
+              <w:instrText xml:space="preserve"> PAGEREF _Toc7784152 \h </w:instrText>
             </w:r>
             <w:r>
               <w:rPr>
@@ -3124,7 +3126,7 @@
                 <w:noProof/>
                 <w:webHidden/>
               </w:rPr>
-              <w:t>33</w:t>
+              <w:t>34</w:t>
             </w:r>
             <w:r>
               <w:rPr>
@@ -3149,7 +3151,7 @@
               <w:lang w:eastAsia="en-GB"/>
             </w:rPr>
           </w:pPr>
-          <w:hyperlink w:anchor="_Toc7773726" w:history="1">
+          <w:hyperlink w:anchor="_Toc7784153" w:history="1">
             <w:r>
               <w:rPr>
                 <w:rStyle w:val="Hyperlink"/>
@@ -3192,7 +3194,7 @@
                 <w:noProof/>
                 <w:webHidden/>
               </w:rPr>
-              <w:instrText xml:space="preserve"> PAGEREF _Toc7773726 \h </w:instrText>
+              <w:instrText xml:space="preserve"> PAGEREF _Toc7784153 \h </w:instrText>
             </w:r>
             <w:r>
               <w:rPr>
@@ -3212,7 +3214,7 @@
                 <w:noProof/>
                 <w:webHidden/>
               </w:rPr>
-              <w:t>34</w:t>
+              <w:t>35</w:t>
             </w:r>
             <w:r>
               <w:rPr>
@@ -3237,7 +3239,7 @@
               <w:lang w:eastAsia="en-GB"/>
             </w:rPr>
           </w:pPr>
-          <w:hyperlink w:anchor="_Toc7773727" w:history="1">
+          <w:hyperlink w:anchor="_Toc7784154" w:history="1">
             <w:r>
               <w:rPr>
                 <w:rStyle w:val="Hyperlink"/>
@@ -3282,7 +3284,7 @@
                 <w:noProof/>
                 <w:webHidden/>
               </w:rPr>
-              <w:instrText xml:space="preserve"> PAGEREF _Toc7773727 \h </w:instrText>
+              <w:instrText xml:space="preserve"> PAGEREF _Toc7784154 \h </w:instrText>
             </w:r>
             <w:r>
               <w:rPr>
@@ -3302,7 +3304,7 @@
                 <w:noProof/>
                 <w:webHidden/>
               </w:rPr>
-              <w:t>35</w:t>
+              <w:t>36</w:t>
             </w:r>
             <w:r>
               <w:rPr>
@@ -3327,7 +3329,7 @@
               <w:lang w:eastAsia="en-GB"/>
             </w:rPr>
           </w:pPr>
-          <w:hyperlink w:anchor="_Toc7773728" w:history="1">
+          <w:hyperlink w:anchor="_Toc7784155" w:history="1">
             <w:r>
               <w:rPr>
                 <w:rStyle w:val="Hyperlink"/>
@@ -3372,7 +3374,7 @@
                 <w:noProof/>
                 <w:webHidden/>
               </w:rPr>
-              <w:instrText xml:space="preserve"> PAGEREF _Toc7773728 \h </w:instrText>
+              <w:instrText xml:space="preserve"> PAGEREF _Toc7784155 \h </w:instrText>
             </w:r>
             <w:r>
               <w:rPr>
@@ -3392,7 +3394,7 @@
                 <w:noProof/>
                 <w:webHidden/>
               </w:rPr>
-              <w:t>36</w:t>
+              <w:t>37</w:t>
             </w:r>
             <w:r>
               <w:rPr>
@@ -3417,7 +3419,7 @@
               <w:lang w:eastAsia="en-GB"/>
             </w:rPr>
           </w:pPr>
-          <w:hyperlink w:anchor="_Toc7773729" w:history="1">
+          <w:hyperlink w:anchor="_Toc7784156" w:history="1">
             <w:r>
               <w:rPr>
                 <w:rStyle w:val="Hyperlink"/>
@@ -3460,7 +3462,7 @@
                 <w:noProof/>
                 <w:webHidden/>
               </w:rPr>
-              <w:instrText xml:space="preserve"> PAGEREF _Toc7773729 \h </w:instrText>
+              <w:instrText xml:space="preserve"> PAGEREF _Toc7784156 \h </w:instrText>
             </w:r>
             <w:r>
               <w:rPr>
@@ -3480,7 +3482,7 @@
                 <w:noProof/>
                 <w:webHidden/>
               </w:rPr>
-              <w:t>36</w:t>
+              <w:t>37</w:t>
             </w:r>
             <w:r>
               <w:rPr>
@@ -3505,7 +3507,7 @@
               <w:lang w:eastAsia="en-GB"/>
             </w:rPr>
           </w:pPr>
-          <w:hyperlink w:anchor="_Toc7773730" w:history="1">
+          <w:hyperlink w:anchor="_Toc7784157" w:history="1">
             <w:r>
               <w:rPr>
                 <w:rStyle w:val="Hyperlink"/>
@@ -3548,7 +3550,7 @@
                 <w:noProof/>
                 <w:webHidden/>
               </w:rPr>
-              <w:instrText xml:space="preserve"> PAGEREF _Toc7773730 \h </w:instrText>
+              <w:instrText xml:space="preserve"> PAGEREF _Toc7784157 \h </w:instrText>
             </w:r>
             <w:r>
               <w:rPr>
@@ -3568,7 +3570,7 @@
                 <w:noProof/>
                 <w:webHidden/>
               </w:rPr>
-              <w:t>36</w:t>
+              <w:t>37</w:t>
             </w:r>
             <w:r>
               <w:rPr>
@@ -3593,7 +3595,7 @@
               <w:lang w:eastAsia="en-GB"/>
             </w:rPr>
           </w:pPr>
-          <w:hyperlink w:anchor="_Toc7773731" w:history="1">
+          <w:hyperlink w:anchor="_Toc7784158" w:history="1">
             <w:r>
               <w:rPr>
                 <w:rStyle w:val="Hyperlink"/>
@@ -3636,7 +3638,7 @@
                 <w:noProof/>
                 <w:webHidden/>
               </w:rPr>
-              <w:instrText xml:space="preserve"> PAGEREF _Toc7773731 \h </w:instrText>
+              <w:instrText xml:space="preserve"> PAGEREF _Toc7784158 \h </w:instrText>
             </w:r>
             <w:r>
               <w:rPr>
@@ -3656,7 +3658,7 @@
                 <w:noProof/>
                 <w:webHidden/>
               </w:rPr>
-              <w:t>36</w:t>
+              <w:t>37</w:t>
             </w:r>
             <w:r>
               <w:rPr>
@@ -3681,7 +3683,7 @@
               <w:lang w:eastAsia="en-GB"/>
             </w:rPr>
           </w:pPr>
-          <w:hyperlink w:anchor="_Toc7773732" w:history="1">
+          <w:hyperlink w:anchor="_Toc7784159" w:history="1">
             <w:r>
               <w:rPr>
                 <w:rStyle w:val="Hyperlink"/>
@@ -3724,7 +3726,7 @@
                 <w:noProof/>
                 <w:webHidden/>
               </w:rPr>
-              <w:instrText xml:space="preserve"> PAGEREF _Toc7773732 \h </w:instrText>
+              <w:instrText xml:space="preserve"> PAGEREF _Toc7784159 \h </w:instrText>
             </w:r>
             <w:r>
               <w:rPr>
@@ -3744,7 +3746,7 @@
                 <w:noProof/>
                 <w:webHidden/>
               </w:rPr>
-              <w:t>36</w:t>
+              <w:t>37</w:t>
             </w:r>
             <w:r>
               <w:rPr>
@@ -3769,7 +3771,7 @@
               <w:lang w:eastAsia="en-GB"/>
             </w:rPr>
           </w:pPr>
-          <w:hyperlink w:anchor="_Toc7773733" w:history="1">
+          <w:hyperlink w:anchor="_Toc7784160" w:history="1">
             <w:r>
               <w:rPr>
                 <w:rStyle w:val="Hyperlink"/>
@@ -3812,7 +3814,7 @@
                 <w:noProof/>
                 <w:webHidden/>
               </w:rPr>
-              <w:instrText xml:space="preserve"> PAGEREF _Toc7773733 \h </w:instrText>
+              <w:instrText xml:space="preserve"> PAGEREF _Toc7784160 \h </w:instrText>
             </w:r>
             <w:r>
               <w:rPr>
@@ -3832,7 +3834,7 @@
                 <w:noProof/>
                 <w:webHidden/>
               </w:rPr>
-              <w:t>36</w:t>
+              <w:t>37</w:t>
             </w:r>
             <w:r>
               <w:rPr>
@@ -3857,7 +3859,7 @@
               <w:lang w:eastAsia="en-GB"/>
             </w:rPr>
           </w:pPr>
-          <w:hyperlink w:anchor="_Toc7773734" w:history="1">
+          <w:hyperlink w:anchor="_Toc7784161" w:history="1">
             <w:r>
               <w:rPr>
                 <w:rStyle w:val="Hyperlink"/>
@@ -3900,7 +3902,7 @@
                 <w:noProof/>
                 <w:webHidden/>
               </w:rPr>
-              <w:instrText xml:space="preserve"> PAGEREF _Toc7773734 \h </w:instrText>
+              <w:instrText xml:space="preserve"> PAGEREF _Toc7784161 \h </w:instrText>
             </w:r>
             <w:r>
               <w:rPr>
@@ -3920,7 +3922,7 @@
                 <w:noProof/>
                 <w:webHidden/>
               </w:rPr>
-              <w:t>36</w:t>
+              <w:t>37</w:t>
             </w:r>
             <w:r>
               <w:rPr>
@@ -3945,7 +3947,7 @@
               <w:lang w:eastAsia="en-GB"/>
             </w:rPr>
           </w:pPr>
-          <w:hyperlink w:anchor="_Toc7773735" w:history="1">
+          <w:hyperlink w:anchor="_Toc7784162" w:history="1">
             <w:r>
               <w:rPr>
                 <w:rStyle w:val="Hyperlink"/>
@@ -3988,7 +3990,7 @@
                 <w:noProof/>
                 <w:webHidden/>
               </w:rPr>
-              <w:instrText xml:space="preserve"> PAGEREF _Toc7773735 \h </w:instrText>
+              <w:instrText xml:space="preserve"> PAGEREF _Toc7784162 \h </w:instrText>
             </w:r>
             <w:r>
               <w:rPr>
@@ -4008,7 +4010,7 @@
                 <w:noProof/>
                 <w:webHidden/>
               </w:rPr>
-              <w:t>36</w:t>
+              <w:t>38</w:t>
             </w:r>
             <w:r>
               <w:rPr>
@@ -4033,7 +4035,7 @@
               <w:lang w:eastAsia="en-GB"/>
             </w:rPr>
           </w:pPr>
-          <w:hyperlink w:anchor="_Toc7773736" w:history="1">
+          <w:hyperlink w:anchor="_Toc7784163" w:history="1">
             <w:r>
               <w:rPr>
                 <w:rStyle w:val="Hyperlink"/>
@@ -4076,7 +4078,7 @@
                 <w:noProof/>
                 <w:webHidden/>
               </w:rPr>
-              <w:instrText xml:space="preserve"> PAGEREF _Toc7773736 \h </w:instrText>
+              <w:instrText xml:space="preserve"> PAGEREF _Toc7784163 \h </w:instrText>
             </w:r>
             <w:r>
               <w:rPr>
@@ -4096,7 +4098,7 @@
                 <w:noProof/>
                 <w:webHidden/>
               </w:rPr>
-              <w:t>38</w:t>
+              <w:t>39</w:t>
             </w:r>
             <w:r>
               <w:rPr>
@@ -4121,7 +4123,7 @@
               <w:lang w:eastAsia="en-GB"/>
             </w:rPr>
           </w:pPr>
-          <w:hyperlink w:anchor="_Toc7773737" w:history="1">
+          <w:hyperlink w:anchor="_Toc7784164" w:history="1">
             <w:r>
               <w:rPr>
                 <w:rStyle w:val="Hyperlink"/>
@@ -4164,7 +4166,7 @@
                 <w:noProof/>
                 <w:webHidden/>
               </w:rPr>
-              <w:instrText xml:space="preserve"> PAGEREF _Toc7773737 \h </w:instrText>
+              <w:instrText xml:space="preserve"> PAGEREF _Toc7784164 \h </w:instrText>
             </w:r>
             <w:r>
               <w:rPr>
@@ -4184,7 +4186,7 @@
                 <w:noProof/>
                 <w:webHidden/>
               </w:rPr>
-              <w:t>38</w:t>
+              <w:t>39</w:t>
             </w:r>
             <w:r>
               <w:rPr>
@@ -4209,7 +4211,7 @@
               <w:lang w:eastAsia="en-GB"/>
             </w:rPr>
           </w:pPr>
-          <w:hyperlink w:anchor="_Toc7773738" w:history="1">
+          <w:hyperlink w:anchor="_Toc7784165" w:history="1">
             <w:r>
               <w:rPr>
                 <w:rStyle w:val="Hyperlink"/>
@@ -4252,7 +4254,7 @@
                 <w:noProof/>
                 <w:webHidden/>
               </w:rPr>
-              <w:instrText xml:space="preserve"> PAGEREF _Toc7773738 \h </w:instrText>
+              <w:instrText xml:space="preserve"> PAGEREF _Toc7784165 \h </w:instrText>
             </w:r>
             <w:r>
               <w:rPr>
@@ -4272,7 +4274,7 @@
                 <w:noProof/>
                 <w:webHidden/>
               </w:rPr>
-              <w:t>38</w:t>
+              <w:t>39</w:t>
             </w:r>
             <w:r>
               <w:rPr>
@@ -4297,7 +4299,7 @@
               <w:lang w:eastAsia="en-GB"/>
             </w:rPr>
           </w:pPr>
-          <w:hyperlink w:anchor="_Toc7773739" w:history="1">
+          <w:hyperlink w:anchor="_Toc7784166" w:history="1">
             <w:r>
               <w:rPr>
                 <w:rStyle w:val="Hyperlink"/>
@@ -4340,7 +4342,7 @@
                 <w:noProof/>
                 <w:webHidden/>
               </w:rPr>
-              <w:instrText xml:space="preserve"> PAGEREF _Toc7773739 \h </w:instrText>
+              <w:instrText xml:space="preserve"> PAGEREF _Toc7784166 \h </w:instrText>
             </w:r>
             <w:r>
               <w:rPr>
@@ -4360,7 +4362,7 @@
                 <w:noProof/>
                 <w:webHidden/>
               </w:rPr>
-              <w:t>38</w:t>
+              <w:t>39</w:t>
             </w:r>
             <w:r>
               <w:rPr>
@@ -4385,7 +4387,7 @@
               <w:lang w:eastAsia="en-GB"/>
             </w:rPr>
           </w:pPr>
-          <w:hyperlink w:anchor="_Toc7773740" w:history="1">
+          <w:hyperlink w:anchor="_Toc7784167" w:history="1">
             <w:r>
               <w:rPr>
                 <w:rStyle w:val="Hyperlink"/>
@@ -4428,7 +4430,7 @@
                 <w:noProof/>
                 <w:webHidden/>
               </w:rPr>
-              <w:instrText xml:space="preserve"> PAGEREF _Toc7773740 \h </w:instrText>
+              <w:instrText xml:space="preserve"> PAGEREF _Toc7784167 \h </w:instrText>
             </w:r>
             <w:r>
               <w:rPr>
@@ -4448,7 +4450,7 @@
                 <w:noProof/>
                 <w:webHidden/>
               </w:rPr>
-              <w:t>38</w:t>
+              <w:t>39</w:t>
             </w:r>
             <w:r>
               <w:rPr>
@@ -4512,7 +4514,7 @@
           <w:u w:val="single"/>
         </w:rPr>
       </w:pPr>
-      <w:bookmarkStart w:id="0" w:name="_Toc7773694"/>
+      <w:bookmarkStart w:id="1" w:name="_Toc7784121"/>
       <w:r>
         <w:rPr>
           <w:rFonts w:cs="Arial"/>
@@ -4521,18 +4523,18 @@
         <w:lastRenderedPageBreak/>
         <w:t>Project Management</w:t>
       </w:r>
-      <w:bookmarkEnd w:id="0"/>
+      <w:bookmarkEnd w:id="1"/>
     </w:p>
     <w:p/>
     <w:p>
       <w:pPr>
         <w:pStyle w:val="Heading2"/>
       </w:pPr>
-      <w:bookmarkStart w:id="1" w:name="_Toc7773695"/>
+      <w:bookmarkStart w:id="2" w:name="_Toc7784122"/>
       <w:r>
         <w:t>Team Project Management</w:t>
       </w:r>
-      <w:bookmarkEnd w:id="1"/>
+      <w:bookmarkEnd w:id="2"/>
     </w:p>
     <w:p>
       <w:pPr>
@@ -4550,11 +4552,11 @@
       <w:pPr>
         <w:pStyle w:val="Heading2"/>
       </w:pPr>
-      <w:bookmarkStart w:id="2" w:name="_Toc7773696"/>
+      <w:bookmarkStart w:id="3" w:name="_Toc7784123"/>
       <w:r>
         <w:t>Changes during the project</w:t>
       </w:r>
-      <w:bookmarkEnd w:id="2"/>
+      <w:bookmarkEnd w:id="3"/>
     </w:p>
     <w:p>
       <w:pPr>
@@ -4565,18 +4567,24 @@
         </w:numPr>
       </w:pPr>
       <w:r>
-        <w:t>We had to prioritise reduce the amount of user stories to complete during the middle stages of the project due to the development process taking longer than expected</w:t>
+        <w:t xml:space="preserve">We had to prioritise </w:t>
+      </w:r>
+      <w:r>
+        <w:t xml:space="preserve">and </w:t>
+      </w:r>
+      <w:r>
+        <w:t>reduce the amount of user stories to complete during the middle stages of the project due to the development process taking longer than expected</w:t>
       </w:r>
     </w:p>
     <w:p>
       <w:pPr>
         <w:pStyle w:val="Heading2"/>
       </w:pPr>
-      <w:bookmarkStart w:id="3" w:name="_Toc7773697"/>
+      <w:bookmarkStart w:id="4" w:name="_Toc7784124"/>
       <w:r>
         <w:t>Risk Analysis</w:t>
       </w:r>
-      <w:bookmarkEnd w:id="3"/>
+      <w:bookmarkEnd w:id="4"/>
     </w:p>
     <w:p>
       <w:pPr>
@@ -4624,7 +4632,7 @@
           <w:u w:val="single"/>
         </w:rPr>
       </w:pPr>
-      <w:bookmarkStart w:id="4" w:name="_Toc7773698"/>
+      <w:bookmarkStart w:id="5" w:name="_Toc7784125"/>
       <w:r>
         <w:rPr>
           <w:rFonts w:cs="Arial"/>
@@ -4632,18 +4640,18 @@
         </w:rPr>
         <w:t>Requirements Analysis and Design</w:t>
       </w:r>
-      <w:bookmarkEnd w:id="4"/>
+      <w:bookmarkEnd w:id="5"/>
     </w:p>
     <w:p/>
     <w:p>
       <w:pPr>
         <w:pStyle w:val="Heading2"/>
       </w:pPr>
-      <w:bookmarkStart w:id="5" w:name="_Toc7773699"/>
+      <w:bookmarkStart w:id="6" w:name="_Toc7784126"/>
       <w:r>
         <w:t>Product Backlog</w:t>
       </w:r>
-      <w:bookmarkEnd w:id="5"/>
+      <w:bookmarkEnd w:id="6"/>
     </w:p>
     <w:tbl>
       <w:tblPr>
@@ -5404,7 +5412,7 @@
                 <w:rFonts w:cs="Arial"/>
                 <w:szCs w:val="24"/>
               </w:rPr>
-              <w:t>[CUSTOMER - MOBILE] As a customer, I want to be able to create bookings, so that I can catch the coach to my desired destination.</w:t>
+              <w:t>[DRIVER - DESKTOP] As a driver, I want to be able to access the shift schedule, so that I know when I need to work.</w:t>
             </w:r>
           </w:p>
         </w:tc>
@@ -5887,13 +5895,6 @@
                 <w:szCs w:val="24"/>
               </w:rPr>
             </w:pPr>
-            <w:r>
-              <w:rPr>
-                <w:rFonts w:cs="Arial"/>
-                <w:szCs w:val="24"/>
-              </w:rPr>
-              <w:t>[DRIVER - DESKTOP] As a driver, I want to be able to access the shift schedule, so that I know when I need to work.</w:t>
-            </w:r>
           </w:p>
         </w:tc>
         <w:tc>
@@ -6069,6 +6070,58 @@
                 <w:rFonts w:cs="Arial"/>
                 <w:szCs w:val="24"/>
               </w:rPr>
+              <w:t>[CUSTOMER - MOBILE] As a customer, I want to be able to create bookings, so that I can catch the coach to my desired destination.</w:t>
+            </w:r>
+          </w:p>
+        </w:tc>
+      </w:tr>
+      <w:tr>
+        <w:tc>
+          <w:tcPr>
+            <w:cnfStyle w:val="001000000000" w:firstRow="0" w:lastRow="0" w:firstColumn="1" w:lastColumn="0" w:oddVBand="0" w:evenVBand="0" w:oddHBand="0" w:evenHBand="0" w:firstRowFirstColumn="0" w:firstRowLastColumn="0" w:lastRowFirstColumn="0" w:lastRowLastColumn="0"/>
+            <w:tcW w:w="3005" w:type="dxa"/>
+          </w:tcPr>
+          <w:p>
+            <w:pPr>
+              <w:rPr>
+                <w:rFonts w:cs="Arial"/>
+                <w:b w:val="0"/>
+                <w:szCs w:val="24"/>
+              </w:rPr>
+            </w:pPr>
+          </w:p>
+        </w:tc>
+        <w:tc>
+          <w:tcPr>
+            <w:tcW w:w="3005" w:type="dxa"/>
+          </w:tcPr>
+          <w:p>
+            <w:pPr>
+              <w:cnfStyle w:val="000000000000" w:firstRow="0" w:lastRow="0" w:firstColumn="0" w:lastColumn="0" w:oddVBand="0" w:evenVBand="0" w:oddHBand="0" w:evenHBand="0" w:firstRowFirstColumn="0" w:firstRowLastColumn="0" w:lastRowFirstColumn="0" w:lastRowLastColumn="0"/>
+              <w:rPr>
+                <w:rFonts w:cs="Arial"/>
+                <w:szCs w:val="24"/>
+              </w:rPr>
+            </w:pPr>
+          </w:p>
+        </w:tc>
+        <w:tc>
+          <w:tcPr>
+            <w:tcW w:w="3006" w:type="dxa"/>
+          </w:tcPr>
+          <w:p>
+            <w:pPr>
+              <w:cnfStyle w:val="000000000000" w:firstRow="0" w:lastRow="0" w:firstColumn="0" w:lastColumn="0" w:oddVBand="0" w:evenVBand="0" w:oddHBand="0" w:evenHBand="0" w:firstRowFirstColumn="0" w:firstRowLastColumn="0" w:lastRowFirstColumn="0" w:lastRowLastColumn="0"/>
+              <w:rPr>
+                <w:rFonts w:cs="Arial"/>
+                <w:szCs w:val="24"/>
+              </w:rPr>
+            </w:pPr>
+            <w:r>
+              <w:rPr>
+                <w:rFonts w:cs="Arial"/>
+                <w:szCs w:val="24"/>
+              </w:rPr>
               <w:t>[DRIVER - DESKTOP] As a driver, I want to be able to log in to the system, so that the service can start.</w:t>
             </w:r>
           </w:p>
@@ -6085,22 +6138,21 @@
       <w:pPr>
         <w:pStyle w:val="Heading2"/>
       </w:pPr>
-      <w:bookmarkStart w:id="6" w:name="_Toc7773700"/>
-      <w:r>
-        <w:lastRenderedPageBreak/>
+      <w:bookmarkStart w:id="7" w:name="_Toc7784127"/>
+      <w:r>
         <w:t>Use Case UML Diagrams</w:t>
       </w:r>
-      <w:bookmarkEnd w:id="6"/>
+      <w:bookmarkEnd w:id="7"/>
     </w:p>
     <w:p>
       <w:pPr>
         <w:pStyle w:val="Heading3"/>
       </w:pPr>
-      <w:bookmarkStart w:id="7" w:name="_Toc7773701"/>
+      <w:bookmarkStart w:id="8" w:name="_Toc7784128"/>
       <w:r>
         <w:t>Administrator</w:t>
       </w:r>
-      <w:bookmarkEnd w:id="7"/>
+      <w:bookmarkEnd w:id="8"/>
     </w:p>
     <w:p>
       <w:r>
@@ -6135,12 +6187,11 @@
       <w:pPr>
         <w:pStyle w:val="Heading3"/>
       </w:pPr>
-      <w:bookmarkStart w:id="8" w:name="_Toc7773702"/>
-      <w:r>
-        <w:lastRenderedPageBreak/>
+      <w:bookmarkStart w:id="9" w:name="_Toc7784129"/>
+      <w:r>
         <w:t>Driver</w:t>
       </w:r>
-      <w:bookmarkEnd w:id="8"/>
+      <w:bookmarkEnd w:id="9"/>
     </w:p>
     <w:p>
       <w:r>
@@ -6156,12 +6207,12 @@
       <w:pPr>
         <w:pStyle w:val="Heading3"/>
       </w:pPr>
-      <w:bookmarkStart w:id="9" w:name="_Toc7773703"/>
+      <w:bookmarkStart w:id="10" w:name="_Toc7784130"/>
       <w:r>
         <w:lastRenderedPageBreak/>
         <w:t>Customer</w:t>
       </w:r>
-      <w:bookmarkEnd w:id="9"/>
+      <w:bookmarkEnd w:id="10"/>
     </w:p>
     <w:p>
       <w:r>
@@ -6171,14 +6222,12 @@
           </v:shape>
         </w:pict>
       </w:r>
-      <w:bookmarkStart w:id="10" w:name="_GoBack"/>
-      <w:bookmarkEnd w:id="10"/>
     </w:p>
     <w:p>
       <w:pPr>
         <w:pStyle w:val="Heading3"/>
       </w:pPr>
-      <w:bookmarkStart w:id="11" w:name="_Toc7773704"/>
+      <w:bookmarkStart w:id="11" w:name="_Toc7784131"/>
       <w:r>
         <w:lastRenderedPageBreak/>
         <w:t>Manager</w:t>
@@ -6198,7 +6247,7 @@
       <w:pPr>
         <w:pStyle w:val="Heading2"/>
       </w:pPr>
-      <w:bookmarkStart w:id="12" w:name="_Toc7773705"/>
+      <w:bookmarkStart w:id="12" w:name="_Toc7784132"/>
       <w:r>
         <w:t xml:space="preserve">Changes </w:t>
       </w:r>
@@ -6325,7 +6374,7 @@
           <w:u w:val="single"/>
         </w:rPr>
       </w:pPr>
-      <w:bookmarkStart w:id="13" w:name="_Toc7773706"/>
+      <w:bookmarkStart w:id="13" w:name="_Toc7784133"/>
       <w:r>
         <w:rPr>
           <w:rFonts w:cs="Arial"/>
@@ -6340,7 +6389,7 @@
       <w:pPr>
         <w:pStyle w:val="Heading2"/>
       </w:pPr>
-      <w:bookmarkStart w:id="14" w:name="_Toc7773707"/>
+      <w:bookmarkStart w:id="14" w:name="_Toc7784134"/>
       <w:r>
         <w:t>Database Diagram</w:t>
       </w:r>
@@ -6400,7 +6449,7 @@
       <w:pPr>
         <w:pStyle w:val="Heading2"/>
       </w:pPr>
-      <w:bookmarkStart w:id="15" w:name="_Toc7773708"/>
+      <w:bookmarkStart w:id="15" w:name="_Toc7784135"/>
       <w:r>
         <w:t>SQL Create Statements</w:t>
       </w:r>
@@ -6411,7 +6460,7 @@
       <w:pPr>
         <w:pStyle w:val="Heading3"/>
       </w:pPr>
-      <w:bookmarkStart w:id="16" w:name="_Toc7773709"/>
+      <w:bookmarkStart w:id="16" w:name="_Toc7784136"/>
       <w:r>
         <w:t>Employee Table</w:t>
       </w:r>
@@ -6445,8 +6494,13 @@
         <w:pStyle w:val="NoSpacing"/>
       </w:pPr>
       <w:r>
-        <w:t>CREATE TABLE employees(</w:t>
-      </w:r>
+        <w:t xml:space="preserve">CREATE TABLE </w:t>
+      </w:r>
+      <w:proofErr w:type="gramStart"/>
+      <w:r>
+        <w:t>employees(</w:t>
+      </w:r>
+      <w:proofErr w:type="gramEnd"/>
     </w:p>
     <w:p>
       <w:pPr>
@@ -6461,15 +6515,39 @@
         <w:pStyle w:val="NoSpacing"/>
       </w:pPr>
       <w:r>
-        <w:t xml:space="preserve">    employee_id VARCHAR2(15)</w:t>
-      </w:r>
-    </w:p>
-    <w:p>
-      <w:pPr>
-        <w:pStyle w:val="NoSpacing"/>
-      </w:pPr>
-      <w:r>
-        <w:t xml:space="preserve">        CONSTRAINT employees_employee_id_pk PRIMARY KEY,</w:t>
+        <w:t xml:space="preserve">    </w:t>
+      </w:r>
+      <w:proofErr w:type="spellStart"/>
+      <w:r>
+        <w:t>employee_id</w:t>
+      </w:r>
+      <w:proofErr w:type="spellEnd"/>
+      <w:r>
+        <w:t xml:space="preserve"> </w:t>
+      </w:r>
+      <w:proofErr w:type="gramStart"/>
+      <w:r>
+        <w:t>VARCHAR2(</w:t>
+      </w:r>
+      <w:proofErr w:type="gramEnd"/>
+      <w:r>
+        <w:t>15)</w:t>
+      </w:r>
+    </w:p>
+    <w:p>
+      <w:pPr>
+        <w:pStyle w:val="NoSpacing"/>
+      </w:pPr>
+      <w:r>
+        <w:t xml:space="preserve">        CONSTRAINT </w:t>
+      </w:r>
+      <w:proofErr w:type="spellStart"/>
+      <w:r>
+        <w:t>employees_employee_id_pk</w:t>
+      </w:r>
+      <w:proofErr w:type="spellEnd"/>
+      <w:r>
+        <w:t xml:space="preserve"> PRIMARY KEY,</w:t>
       </w:r>
     </w:p>
     <w:p>
@@ -6485,31 +6563,73 @@
         <w:pStyle w:val="NoSpacing"/>
       </w:pPr>
       <w:r>
-        <w:t xml:space="preserve">    employee_hashed_password VARCHAR2(100)</w:t>
-      </w:r>
-    </w:p>
-    <w:p>
-      <w:pPr>
-        <w:pStyle w:val="NoSpacing"/>
-      </w:pPr>
-      <w:r>
-        <w:t xml:space="preserve">        CONSTRAINT employees_employee_password_nn NOT NULL,</w:t>
-      </w:r>
-    </w:p>
-    <w:p>
-      <w:pPr>
-        <w:pStyle w:val="NoSpacing"/>
-      </w:pPr>
-      <w:r>
-        <w:t>--        CONSTRAINT employees_employee_password_chk</w:t>
-      </w:r>
-    </w:p>
-    <w:p>
-      <w:pPr>
-        <w:pStyle w:val="NoSpacing"/>
-      </w:pPr>
-      <w:r>
-        <w:t>--            CHECK (REGEXP_LIKE(employee_password, '^[a-z0-9A-Z]{7,16}$')),</w:t>
+        <w:t xml:space="preserve">    </w:t>
+      </w:r>
+      <w:proofErr w:type="spellStart"/>
+      <w:r>
+        <w:t>employee_hashed_password</w:t>
+      </w:r>
+      <w:proofErr w:type="spellEnd"/>
+      <w:r>
+        <w:t xml:space="preserve"> </w:t>
+      </w:r>
+      <w:proofErr w:type="gramStart"/>
+      <w:r>
+        <w:t>VARCHAR2(</w:t>
+      </w:r>
+      <w:proofErr w:type="gramEnd"/>
+      <w:r>
+        <w:t>100)</w:t>
+      </w:r>
+    </w:p>
+    <w:p>
+      <w:pPr>
+        <w:pStyle w:val="NoSpacing"/>
+      </w:pPr>
+      <w:r>
+        <w:t xml:space="preserve">        CONSTRAINT </w:t>
+      </w:r>
+      <w:proofErr w:type="spellStart"/>
+      <w:r>
+        <w:t>employees_employee_password_nn</w:t>
+      </w:r>
+      <w:proofErr w:type="spellEnd"/>
+      <w:r>
+        <w:t xml:space="preserve"> NOT NULL,</w:t>
+      </w:r>
+    </w:p>
+    <w:p>
+      <w:pPr>
+        <w:pStyle w:val="NoSpacing"/>
+      </w:pPr>
+      <w:r>
+        <w:t xml:space="preserve">--        CONSTRAINT </w:t>
+      </w:r>
+      <w:proofErr w:type="spellStart"/>
+      <w:r>
+        <w:t>employees_employee_password_chk</w:t>
+      </w:r>
+      <w:proofErr w:type="spellEnd"/>
+    </w:p>
+    <w:p>
+      <w:pPr>
+        <w:pStyle w:val="NoSpacing"/>
+      </w:pPr>
+      <w:r>
+        <w:t>--            CHECK (REGEXP_</w:t>
+      </w:r>
+      <w:proofErr w:type="gramStart"/>
+      <w:r>
+        <w:t>LIKE(</w:t>
+      </w:r>
+      <w:proofErr w:type="spellStart"/>
+      <w:proofErr w:type="gramEnd"/>
+      <w:r>
+        <w:t>employee_password</w:t>
+      </w:r>
+      <w:proofErr w:type="spellEnd"/>
+      <w:r>
+        <w:t>, '^[a-z0-9A-Z]{7,16}$')),</w:t>
       </w:r>
     </w:p>
     <w:p>
@@ -6525,71 +6645,39 @@
         <w:pStyle w:val="NoSpacing"/>
       </w:pPr>
       <w:r>
-        <w:t xml:space="preserve">    password_salt VARCHAR2(100)</w:t>
-      </w:r>
-    </w:p>
-    <w:p>
-      <w:pPr>
-        <w:pStyle w:val="NoSpacing"/>
-      </w:pPr>
-      <w:r>
-        <w:t xml:space="preserve">        CONSTRAINT employees_password_salt_nn NOT NULL,</w:t>
-      </w:r>
-    </w:p>
-    <w:p>
-      <w:pPr>
-        <w:pStyle w:val="NoSpacing"/>
-      </w:pPr>
+        <w:t xml:space="preserve">    </w:t>
+      </w:r>
+      <w:proofErr w:type="spellStart"/>
+      <w:r>
+        <w:t>password_salt</w:t>
+      </w:r>
+      <w:proofErr w:type="spellEnd"/>
       <w:r>
         <w:t xml:space="preserve"> </w:t>
       </w:r>
-    </w:p>
-    <w:p>
-      <w:pPr>
-        <w:pStyle w:val="NoSpacing"/>
-      </w:pPr>
-      <w:r>
-        <w:t xml:space="preserve">    first_name VARCHAR2(35)</w:t>
-      </w:r>
-    </w:p>
-    <w:p>
-      <w:pPr>
-        <w:pStyle w:val="NoSpacing"/>
-      </w:pPr>
-      <w:r>
-        <w:t xml:space="preserve">        CONSTRAINT employees_first_name_nn NOT NULL</w:t>
-      </w:r>
-    </w:p>
-    <w:p>
-      <w:pPr>
-        <w:pStyle w:val="NoSpacing"/>
-      </w:pPr>
-      <w:r>
-        <w:t xml:space="preserve">        CONSTRAINT employees_first_name_chk_alpha</w:t>
-      </w:r>
-    </w:p>
-    <w:p>
-      <w:pPr>
-        <w:pStyle w:val="NoSpacing"/>
-      </w:pPr>
-      <w:r>
-        <w:t xml:space="preserve">            CHECK (REGEXP_LIKE(first_name, '^[A-Za-z-'']+$'))</w:t>
-      </w:r>
-    </w:p>
-    <w:p>
-      <w:pPr>
-        <w:pStyle w:val="NoSpacing"/>
-      </w:pPr>
-      <w:r>
-        <w:t xml:space="preserve">        CONSTRAINT employees_first_name_chk_initcap</w:t>
-      </w:r>
-    </w:p>
-    <w:p>
-      <w:pPr>
-        <w:pStyle w:val="NoSpacing"/>
-      </w:pPr>
-      <w:r>
-        <w:t xml:space="preserve">            CHECK (first_name = INITCAP(first_name)),</w:t>
+      <w:proofErr w:type="gramStart"/>
+      <w:r>
+        <w:t>VARCHAR2(</w:t>
+      </w:r>
+      <w:proofErr w:type="gramEnd"/>
+      <w:r>
+        <w:t>100)</w:t>
+      </w:r>
+    </w:p>
+    <w:p>
+      <w:pPr>
+        <w:pStyle w:val="NoSpacing"/>
+      </w:pPr>
+      <w:r>
+        <w:t xml:space="preserve">        CONSTRAINT </w:t>
+      </w:r>
+      <w:proofErr w:type="spellStart"/>
+      <w:r>
+        <w:t>employees_password_salt_nn</w:t>
+      </w:r>
+      <w:proofErr w:type="spellEnd"/>
+      <w:r>
+        <w:t xml:space="preserve"> NOT NULL,</w:t>
       </w:r>
     </w:p>
     <w:p>
@@ -6605,47 +6693,255 @@
         <w:pStyle w:val="NoSpacing"/>
       </w:pPr>
       <w:r>
-        <w:t xml:space="preserve">    last_name VARCHAR2(35)</w:t>
-      </w:r>
-    </w:p>
-    <w:p>
-      <w:pPr>
-        <w:pStyle w:val="NoSpacing"/>
-      </w:pPr>
-      <w:r>
-        <w:t xml:space="preserve">        CONSTRAINT employees_last_name NOT NULL</w:t>
-      </w:r>
-    </w:p>
-    <w:p>
-      <w:pPr>
-        <w:pStyle w:val="NoSpacing"/>
-      </w:pPr>
-      <w:r>
-        <w:t xml:space="preserve">        CONSTRAINT employees_last_name_chk_alpha</w:t>
-      </w:r>
-    </w:p>
-    <w:p>
-      <w:pPr>
-        <w:pStyle w:val="NoSpacing"/>
-      </w:pPr>
-      <w:r>
-        <w:t xml:space="preserve">            CHECK (REGEXP_LIKE(last_name, '^[A-Za-z-'']+$'))</w:t>
-      </w:r>
-    </w:p>
-    <w:p>
-      <w:pPr>
-        <w:pStyle w:val="NoSpacing"/>
-      </w:pPr>
-      <w:r>
-        <w:t xml:space="preserve">        CONSTRAINT employees_last_name_chk_initcap</w:t>
-      </w:r>
-    </w:p>
-    <w:p>
-      <w:pPr>
-        <w:pStyle w:val="NoSpacing"/>
-      </w:pPr>
-      <w:r>
-        <w:t xml:space="preserve">            CHECK (last_name = INITCAP(last_name)),</w:t>
+        <w:t xml:space="preserve">    </w:t>
+      </w:r>
+      <w:proofErr w:type="spellStart"/>
+      <w:r>
+        <w:t>first_name</w:t>
+      </w:r>
+      <w:proofErr w:type="spellEnd"/>
+      <w:r>
+        <w:t xml:space="preserve"> </w:t>
+      </w:r>
+      <w:proofErr w:type="gramStart"/>
+      <w:r>
+        <w:t>VARCHAR2(</w:t>
+      </w:r>
+      <w:proofErr w:type="gramEnd"/>
+      <w:r>
+        <w:t>35)</w:t>
+      </w:r>
+    </w:p>
+    <w:p>
+      <w:pPr>
+        <w:pStyle w:val="NoSpacing"/>
+      </w:pPr>
+      <w:r>
+        <w:t xml:space="preserve">        CONSTRAINT </w:t>
+      </w:r>
+      <w:proofErr w:type="spellStart"/>
+      <w:r>
+        <w:t>employees_first_name_nn</w:t>
+      </w:r>
+      <w:proofErr w:type="spellEnd"/>
+      <w:r>
+        <w:t xml:space="preserve"> NOT NULL</w:t>
+      </w:r>
+    </w:p>
+    <w:p>
+      <w:pPr>
+        <w:pStyle w:val="NoSpacing"/>
+      </w:pPr>
+      <w:r>
+        <w:t xml:space="preserve">        CONSTRAINT </w:t>
+      </w:r>
+      <w:proofErr w:type="spellStart"/>
+      <w:r>
+        <w:t>employees_first_name_chk_alpha</w:t>
+      </w:r>
+      <w:proofErr w:type="spellEnd"/>
+    </w:p>
+    <w:p>
+      <w:pPr>
+        <w:pStyle w:val="NoSpacing"/>
+      </w:pPr>
+      <w:r>
+        <w:t xml:space="preserve">            CHECK (REGEXP_</w:t>
+      </w:r>
+      <w:proofErr w:type="gramStart"/>
+      <w:r>
+        <w:t>LIKE(</w:t>
+      </w:r>
+      <w:proofErr w:type="spellStart"/>
+      <w:proofErr w:type="gramEnd"/>
+      <w:r>
+        <w:t>first_name</w:t>
+      </w:r>
+      <w:proofErr w:type="spellEnd"/>
+      <w:r>
+        <w:t>, '^[A-</w:t>
+      </w:r>
+      <w:proofErr w:type="spellStart"/>
+      <w:r>
+        <w:t>Za</w:t>
+      </w:r>
+      <w:proofErr w:type="spellEnd"/>
+      <w:r>
+        <w:t>-z-'']+$'))</w:t>
+      </w:r>
+    </w:p>
+    <w:p>
+      <w:pPr>
+        <w:pStyle w:val="NoSpacing"/>
+      </w:pPr>
+      <w:r>
+        <w:t xml:space="preserve">        CONSTRAINT </w:t>
+      </w:r>
+      <w:proofErr w:type="spellStart"/>
+      <w:r>
+        <w:t>employees_first_name_chk_initcap</w:t>
+      </w:r>
+      <w:proofErr w:type="spellEnd"/>
+    </w:p>
+    <w:p>
+      <w:pPr>
+        <w:pStyle w:val="NoSpacing"/>
+      </w:pPr>
+      <w:r>
+        <w:t xml:space="preserve">            CHECK (</w:t>
+      </w:r>
+      <w:proofErr w:type="spellStart"/>
+      <w:r>
+        <w:t>first_name</w:t>
+      </w:r>
+      <w:proofErr w:type="spellEnd"/>
+      <w:r>
+        <w:t xml:space="preserve"> = </w:t>
+      </w:r>
+      <w:proofErr w:type="gramStart"/>
+      <w:r>
+        <w:t>INITCAP(</w:t>
+      </w:r>
+      <w:proofErr w:type="spellStart"/>
+      <w:proofErr w:type="gramEnd"/>
+      <w:r>
+        <w:t>first_name</w:t>
+      </w:r>
+      <w:proofErr w:type="spellEnd"/>
+      <w:r>
+        <w:t>)),</w:t>
+      </w:r>
+    </w:p>
+    <w:p>
+      <w:pPr>
+        <w:pStyle w:val="NoSpacing"/>
+      </w:pPr>
+      <w:r>
+        <w:t xml:space="preserve"> </w:t>
+      </w:r>
+    </w:p>
+    <w:p>
+      <w:pPr>
+        <w:pStyle w:val="NoSpacing"/>
+      </w:pPr>
+      <w:r>
+        <w:t xml:space="preserve">    </w:t>
+      </w:r>
+      <w:proofErr w:type="spellStart"/>
+      <w:r>
+        <w:t>last_name</w:t>
+      </w:r>
+      <w:proofErr w:type="spellEnd"/>
+      <w:r>
+        <w:t xml:space="preserve"> </w:t>
+      </w:r>
+      <w:proofErr w:type="gramStart"/>
+      <w:r>
+        <w:t>VARCHAR2(</w:t>
+      </w:r>
+      <w:proofErr w:type="gramEnd"/>
+      <w:r>
+        <w:t>35)</w:t>
+      </w:r>
+    </w:p>
+    <w:p>
+      <w:pPr>
+        <w:pStyle w:val="NoSpacing"/>
+      </w:pPr>
+      <w:r>
+        <w:t xml:space="preserve">        CONSTRAINT </w:t>
+      </w:r>
+      <w:proofErr w:type="spellStart"/>
+      <w:r>
+        <w:t>employees_last_name</w:t>
+      </w:r>
+      <w:proofErr w:type="spellEnd"/>
+      <w:r>
+        <w:t xml:space="preserve"> NOT NULL</w:t>
+      </w:r>
+    </w:p>
+    <w:p>
+      <w:pPr>
+        <w:pStyle w:val="NoSpacing"/>
+      </w:pPr>
+      <w:r>
+        <w:t xml:space="preserve">        CONSTRAINT </w:t>
+      </w:r>
+      <w:proofErr w:type="spellStart"/>
+      <w:r>
+        <w:t>employees_last_name_chk_alpha</w:t>
+      </w:r>
+      <w:proofErr w:type="spellEnd"/>
+    </w:p>
+    <w:p>
+      <w:pPr>
+        <w:pStyle w:val="NoSpacing"/>
+      </w:pPr>
+      <w:r>
+        <w:t xml:space="preserve">            CHECK (REGEXP_</w:t>
+      </w:r>
+      <w:proofErr w:type="gramStart"/>
+      <w:r>
+        <w:t>LIKE(</w:t>
+      </w:r>
+      <w:proofErr w:type="spellStart"/>
+      <w:proofErr w:type="gramEnd"/>
+      <w:r>
+        <w:t>last_name</w:t>
+      </w:r>
+      <w:proofErr w:type="spellEnd"/>
+      <w:r>
+        <w:t>, '^[A-</w:t>
+      </w:r>
+      <w:proofErr w:type="spellStart"/>
+      <w:r>
+        <w:t>Za</w:t>
+      </w:r>
+      <w:proofErr w:type="spellEnd"/>
+      <w:r>
+        <w:t>-z-'']+$'))</w:t>
+      </w:r>
+    </w:p>
+    <w:p>
+      <w:pPr>
+        <w:pStyle w:val="NoSpacing"/>
+      </w:pPr>
+      <w:r>
+        <w:t xml:space="preserve">        CONSTRAINT </w:t>
+      </w:r>
+      <w:proofErr w:type="spellStart"/>
+      <w:r>
+        <w:t>employees_last_name_chk_initcap</w:t>
+      </w:r>
+      <w:proofErr w:type="spellEnd"/>
+    </w:p>
+    <w:p>
+      <w:pPr>
+        <w:pStyle w:val="NoSpacing"/>
+      </w:pPr>
+      <w:r>
+        <w:t xml:space="preserve">            CHECK (</w:t>
+      </w:r>
+      <w:proofErr w:type="spellStart"/>
+      <w:r>
+        <w:t>last_name</w:t>
+      </w:r>
+      <w:proofErr w:type="spellEnd"/>
+      <w:r>
+        <w:t xml:space="preserve"> = </w:t>
+      </w:r>
+      <w:proofErr w:type="gramStart"/>
+      <w:r>
+        <w:t>INITCAP(</w:t>
+      </w:r>
+      <w:proofErr w:type="spellStart"/>
+      <w:proofErr w:type="gramEnd"/>
+      <w:r>
+        <w:t>last_name</w:t>
+      </w:r>
+      <w:proofErr w:type="spellEnd"/>
+      <w:r>
+        <w:t>)),</w:t>
       </w:r>
     </w:p>
     <w:p>
@@ -6662,31 +6958,76 @@
         <w:pStyle w:val="NoSpacing"/>
       </w:pPr>
       <w:r>
-        <w:t xml:space="preserve">    job_role VARCHAR2(15)</w:t>
-      </w:r>
-    </w:p>
-    <w:p>
-      <w:pPr>
-        <w:pStyle w:val="NoSpacing"/>
-      </w:pPr>
-      <w:r>
-        <w:t xml:space="preserve">        CONSTRAINT employees_job_role NOT NULL</w:t>
-      </w:r>
-    </w:p>
-    <w:p>
-      <w:pPr>
-        <w:pStyle w:val="NoSpacing"/>
-      </w:pPr>
-      <w:r>
-        <w:t xml:space="preserve">        CONSTRAINT employees_job_role_chk</w:t>
-      </w:r>
-    </w:p>
-    <w:p>
-      <w:pPr>
-        <w:pStyle w:val="NoSpacing"/>
-      </w:pPr>
-      <w:r>
-        <w:t xml:space="preserve">            CHECK (job_role IN ('Driver', 'Administrator', 'Manager'))</w:t>
+        <w:t xml:space="preserve">    </w:t>
+      </w:r>
+      <w:proofErr w:type="spellStart"/>
+      <w:r>
+        <w:t>job_role</w:t>
+      </w:r>
+      <w:proofErr w:type="spellEnd"/>
+      <w:r>
+        <w:t xml:space="preserve"> </w:t>
+      </w:r>
+      <w:proofErr w:type="gramStart"/>
+      <w:r>
+        <w:t>VARCHAR2(</w:t>
+      </w:r>
+      <w:proofErr w:type="gramEnd"/>
+      <w:r>
+        <w:t>15)</w:t>
+      </w:r>
+    </w:p>
+    <w:p>
+      <w:pPr>
+        <w:pStyle w:val="NoSpacing"/>
+      </w:pPr>
+      <w:r>
+        <w:t xml:space="preserve">        CONSTRAINT </w:t>
+      </w:r>
+      <w:proofErr w:type="spellStart"/>
+      <w:r>
+        <w:t>employees_job_role</w:t>
+      </w:r>
+      <w:proofErr w:type="spellEnd"/>
+      <w:r>
+        <w:t xml:space="preserve"> NOT NULL</w:t>
+      </w:r>
+    </w:p>
+    <w:p>
+      <w:pPr>
+        <w:pStyle w:val="NoSpacing"/>
+      </w:pPr>
+      <w:r>
+        <w:t xml:space="preserve">        CONSTRAINT </w:t>
+      </w:r>
+      <w:proofErr w:type="spellStart"/>
+      <w:r>
+        <w:t>employees_job_role_chk</w:t>
+      </w:r>
+      <w:proofErr w:type="spellEnd"/>
+    </w:p>
+    <w:p>
+      <w:pPr>
+        <w:pStyle w:val="NoSpacing"/>
+      </w:pPr>
+      <w:r>
+        <w:t xml:space="preserve">            CHECK (</w:t>
+      </w:r>
+      <w:proofErr w:type="spellStart"/>
+      <w:r>
+        <w:t>job_role</w:t>
+      </w:r>
+      <w:proofErr w:type="spellEnd"/>
+      <w:r>
+        <w:t xml:space="preserve"> IN ('Driver', 'Administrator', </w:t>
+      </w:r>
+      <w:proofErr w:type="gramStart"/>
+      <w:r>
+        <w:t>'Manager'</w:t>
+      </w:r>
+      <w:proofErr w:type="gramEnd"/>
+      <w:r>
+        <w:t>))</w:t>
       </w:r>
     </w:p>
     <w:p>
@@ -6723,8 +7064,13 @@
         <w:pStyle w:val="NoSpacing"/>
       </w:pPr>
       <w:r>
-        <w:t>CREATE SEQUENCE seq_employee_id</w:t>
-      </w:r>
+        <w:t xml:space="preserve">CREATE SEQUENCE </w:t>
+      </w:r>
+      <w:proofErr w:type="spellStart"/>
+      <w:r>
+        <w:t>seq_employee_id</w:t>
+      </w:r>
+      <w:proofErr w:type="spellEnd"/>
     </w:p>
     <w:p>
       <w:pPr>
@@ -6784,8 +7130,13 @@
         <w:pStyle w:val="NoSpacing"/>
       </w:pPr>
       <w:r>
-        <w:t>CREATE OR REPLACE TRIGGER trg_employee_initalise</w:t>
-      </w:r>
+        <w:t xml:space="preserve">CREATE OR REPLACE TRIGGER </w:t>
+      </w:r>
+      <w:proofErr w:type="spellStart"/>
+      <w:r>
+        <w:t>trg_employee_initalise</w:t>
+      </w:r>
+      <w:proofErr w:type="spellEnd"/>
     </w:p>
     <w:p>
       <w:pPr>
@@ -6824,37 +7175,117 @@
         <w:pStyle w:val="NoSpacing"/>
       </w:pPr>
       <w:r>
-        <w:t xml:space="preserve">    IF :NEW.job_role = 'Driver' THEN</w:t>
-      </w:r>
-    </w:p>
-    <w:p>
-      <w:pPr>
-        <w:pStyle w:val="NoSpacing"/>
-      </w:pPr>
-      <w:r>
-        <w:t xml:space="preserve">        :NEW.employee_id := 'D' || seq_employee_id.nextval;</w:t>
-      </w:r>
-    </w:p>
-    <w:p>
-      <w:pPr>
-        <w:pStyle w:val="NoSpacing"/>
-      </w:pPr>
-      <w:r>
-        <w:t xml:space="preserve">    ELS</w:t>
+        <w:t xml:space="preserve">    </w:t>
+      </w:r>
+      <w:proofErr w:type="gramStart"/>
+      <w:r>
+        <w:t>IF :</w:t>
+      </w:r>
+      <w:proofErr w:type="spellStart"/>
+      <w:r>
+        <w:t>NEW.job</w:t>
+      </w:r>
+      <w:proofErr w:type="gramEnd"/>
+      <w:r>
+        <w:t>_role</w:t>
+      </w:r>
+      <w:proofErr w:type="spellEnd"/>
+      <w:r>
+        <w:t xml:space="preserve"> = 'Driver' THEN</w:t>
+      </w:r>
+    </w:p>
+    <w:p>
+      <w:pPr>
+        <w:pStyle w:val="NoSpacing"/>
+      </w:pPr>
+      <w:r>
+        <w:t xml:space="preserve">        </w:t>
+      </w:r>
+      <w:proofErr w:type="gramStart"/>
+      <w:r>
+        <w:t>:</w:t>
+      </w:r>
+      <w:proofErr w:type="spellStart"/>
+      <w:r>
+        <w:t>NEW.employee</w:t>
+      </w:r>
+      <w:proofErr w:type="gramEnd"/>
+      <w:r>
+        <w:t>_id</w:t>
+      </w:r>
+      <w:proofErr w:type="spellEnd"/>
+      <w:r>
+        <w:t xml:space="preserve"> := 'D' || </w:t>
+      </w:r>
+      <w:proofErr w:type="spellStart"/>
+      <w:r>
+        <w:t>seq_employee_id.nextval</w:t>
+      </w:r>
+      <w:proofErr w:type="spellEnd"/>
+      <w:r>
+        <w:t>;</w:t>
+      </w:r>
+    </w:p>
+    <w:p>
+      <w:pPr>
+        <w:pStyle w:val="NoSpacing"/>
+      </w:pPr>
+      <w:r>
+        <w:t xml:space="preserve">    </w:t>
+      </w:r>
+      <w:proofErr w:type="gramStart"/>
+      <w:r>
+        <w:t>ELS</w:t>
       </w:r>
       <w:r>
         <w:t>E</w:t>
       </w:r>
       <w:r>
-        <w:t>IF :NEW.job_role = 'Administrator' THEN</w:t>
-      </w:r>
-    </w:p>
-    <w:p>
-      <w:pPr>
-        <w:pStyle w:val="NoSpacing"/>
-      </w:pPr>
-      <w:r>
-        <w:t xml:space="preserve">        :NEW.employee_id := 'A' || seq_employee_id.nextval;</w:t>
+        <w:t>IF :</w:t>
+      </w:r>
+      <w:proofErr w:type="spellStart"/>
+      <w:r>
+        <w:t>NEW.job</w:t>
+      </w:r>
+      <w:proofErr w:type="gramEnd"/>
+      <w:r>
+        <w:t>_role</w:t>
+      </w:r>
+      <w:proofErr w:type="spellEnd"/>
+      <w:r>
+        <w:t xml:space="preserve"> = 'Administrator' THEN</w:t>
+      </w:r>
+    </w:p>
+    <w:p>
+      <w:pPr>
+        <w:pStyle w:val="NoSpacing"/>
+      </w:pPr>
+      <w:r>
+        <w:t xml:space="preserve">        </w:t>
+      </w:r>
+      <w:proofErr w:type="gramStart"/>
+      <w:r>
+        <w:t>:</w:t>
+      </w:r>
+      <w:proofErr w:type="spellStart"/>
+      <w:r>
+        <w:t>NEW.employee</w:t>
+      </w:r>
+      <w:proofErr w:type="gramEnd"/>
+      <w:r>
+        <w:t>_id</w:t>
+      </w:r>
+      <w:proofErr w:type="spellEnd"/>
+      <w:r>
+        <w:t xml:space="preserve"> := 'A' || </w:t>
+      </w:r>
+      <w:proofErr w:type="spellStart"/>
+      <w:r>
+        <w:t>seq_employee_id.nextval</w:t>
+      </w:r>
+      <w:proofErr w:type="spellEnd"/>
+      <w:r>
+        <w:t>;</w:t>
       </w:r>
     </w:p>
     <w:p>
@@ -6870,7 +7301,15 @@
         <w:pStyle w:val="NoSpacing"/>
       </w:pPr>
       <w:r>
-        <w:t xml:space="preserve">        RAISE_APPLICATION_ERROR(-2000, 'Could not recognise the job role.');</w:t>
+        <w:t xml:space="preserve">        RAISE_APPLICATION_</w:t>
+      </w:r>
+      <w:proofErr w:type="gramStart"/>
+      <w:r>
+        <w:t>ERROR(</w:t>
+      </w:r>
+      <w:proofErr w:type="gramEnd"/>
+      <w:r>
+        <w:t>-2000, 'Could not recognise the job role.');</w:t>
       </w:r>
     </w:p>
     <w:p>
@@ -6894,7 +7333,7 @@
       <w:pPr>
         <w:pStyle w:val="Heading3"/>
       </w:pPr>
-      <w:bookmarkStart w:id="17" w:name="_Toc7773710"/>
+      <w:bookmarkStart w:id="17" w:name="_Toc7784137"/>
       <w:r>
         <w:lastRenderedPageBreak/>
         <w:t>Employees Archive</w:t>
@@ -6927,29 +7366,26 @@
         <w:pStyle w:val="NoSpacing"/>
       </w:pPr>
       <w:r>
-        <w:t>CREATE TABLE employees_archive(</w:t>
-      </w:r>
-    </w:p>
-    <w:p>
-      <w:pPr>
-        <w:pStyle w:val="NoSpacing"/>
-      </w:pPr>
-    </w:p>
-    <w:p>
-      <w:pPr>
-        <w:pStyle w:val="NoSpacing"/>
-      </w:pPr>
-      <w:r>
-        <w:t xml:space="preserve">    employee_id VARCHAR2(15)</w:t>
-      </w:r>
-    </w:p>
-    <w:p>
-      <w:pPr>
-        <w:pStyle w:val="NoSpacing"/>
-      </w:pPr>
-      <w:r>
-        <w:t xml:space="preserve">        CONSTRAINT employees_archive_employee_id_pk PRIMARY KEY,</w:t>
-      </w:r>
+        <w:t xml:space="preserve">CREATE TABLE </w:t>
+      </w:r>
+      <w:proofErr w:type="spellStart"/>
+      <w:r>
+        <w:t>employees_</w:t>
+      </w:r>
+      <w:proofErr w:type="gramStart"/>
+      <w:r>
+        <w:t>archive</w:t>
+      </w:r>
+      <w:proofErr w:type="spellEnd"/>
+      <w:r>
+        <w:t>(</w:t>
+      </w:r>
+      <w:proofErr w:type="gramEnd"/>
+    </w:p>
+    <w:p>
+      <w:pPr>
+        <w:pStyle w:val="NoSpacing"/>
+      </w:pPr>
     </w:p>
     <w:p>
       <w:pPr>
@@ -6958,53 +7394,37 @@
       <w:r>
         <w:t xml:space="preserve">    </w:t>
       </w:r>
-    </w:p>
-    <w:p>
-      <w:pPr>
-        <w:pStyle w:val="NoSpacing"/>
-      </w:pPr>
-      <w:r>
-        <w:t xml:space="preserve">    first_name VARCHAR2(35)</w:t>
-      </w:r>
-    </w:p>
-    <w:p>
-      <w:pPr>
-        <w:pStyle w:val="NoSpacing"/>
-      </w:pPr>
-      <w:r>
-        <w:t xml:space="preserve">        CONSTRAINT employees_archive_first_name NOT NULL,</w:t>
-      </w:r>
-    </w:p>
-    <w:p>
-      <w:pPr>
-        <w:pStyle w:val="NoSpacing"/>
-      </w:pPr>
-      <w:r>
-        <w:t xml:space="preserve">        --CONSTRAINT employees_archive_first_name_chk_alpha</w:t>
-      </w:r>
-    </w:p>
-    <w:p>
-      <w:pPr>
-        <w:pStyle w:val="NoSpacing"/>
-      </w:pPr>
-      <w:r>
-        <w:t xml:space="preserve">        --    CHECK (REGEXP_LIKE(first_name, '^[A-Za-z-'']+$'))</w:t>
-      </w:r>
-    </w:p>
-    <w:p>
-      <w:pPr>
-        <w:pStyle w:val="NoSpacing"/>
-      </w:pPr>
-      <w:r>
-        <w:t xml:space="preserve">        --CONSTRAINT employees_archive_first_name_chk_initcap</w:t>
-      </w:r>
-    </w:p>
-    <w:p>
-      <w:pPr>
-        <w:pStyle w:val="NoSpacing"/>
-      </w:pPr>
-      <w:r>
-        <w:t xml:space="preserve">        --    CHECK (first_name = INITCAP(first_name)),</w:t>
+      <w:proofErr w:type="spellStart"/>
+      <w:r>
+        <w:t>employee_id</w:t>
+      </w:r>
+      <w:proofErr w:type="spellEnd"/>
+      <w:r>
+        <w:t xml:space="preserve"> </w:t>
+      </w:r>
+      <w:proofErr w:type="gramStart"/>
+      <w:r>
+        <w:t>VARCHAR2(</w:t>
+      </w:r>
+      <w:proofErr w:type="gramEnd"/>
+      <w:r>
+        <w:t>15)</w:t>
+      </w:r>
+    </w:p>
+    <w:p>
+      <w:pPr>
+        <w:pStyle w:val="NoSpacing"/>
+      </w:pPr>
+      <w:r>
+        <w:t xml:space="preserve">        CONSTRAINT </w:t>
+      </w:r>
+      <w:proofErr w:type="spellStart"/>
+      <w:r>
+        <w:t>employees_archive_employee_id_pk</w:t>
+      </w:r>
+      <w:proofErr w:type="spellEnd"/>
+      <w:r>
+        <w:t xml:space="preserve"> PRIMARY KEY,</w:t>
       </w:r>
     </w:p>
     <w:p>
@@ -7020,87 +7440,340 @@
         <w:pStyle w:val="NoSpacing"/>
       </w:pPr>
       <w:r>
-        <w:t xml:space="preserve">    last_name VARCHAR2(35)</w:t>
-      </w:r>
-    </w:p>
-    <w:p>
-      <w:pPr>
-        <w:pStyle w:val="NoSpacing"/>
-      </w:pPr>
-      <w:r>
-        <w:t xml:space="preserve">        CONSTRAINT employees_archive_last_name NOT NULL,</w:t>
-      </w:r>
-    </w:p>
-    <w:p>
-      <w:pPr>
-        <w:pStyle w:val="NoSpacing"/>
-      </w:pPr>
-      <w:r>
-        <w:t xml:space="preserve">        --CONSTRAINT employees_archive_last_name_chk_alpha</w:t>
-      </w:r>
-    </w:p>
-    <w:p>
-      <w:pPr>
-        <w:pStyle w:val="NoSpacing"/>
-      </w:pPr>
-      <w:r>
-        <w:t xml:space="preserve">        --    CHECK (REGEXP_LIKE(last_name, '^[A-Za-z-'']+$'))</w:t>
-      </w:r>
-    </w:p>
-    <w:p>
-      <w:pPr>
-        <w:pStyle w:val="NoSpacing"/>
-      </w:pPr>
-      <w:r>
-        <w:t xml:space="preserve">        --CONSTRAINT employees_archive_last_name_chk_initcap</w:t>
-      </w:r>
-    </w:p>
-    <w:p>
-      <w:pPr>
-        <w:pStyle w:val="NoSpacing"/>
-      </w:pPr>
-      <w:r>
-        <w:t xml:space="preserve">        --    CHECK (last_name = INITCAP(last_name)),</w:t>
-      </w:r>
-    </w:p>
-    <w:p>
-      <w:pPr>
-        <w:pStyle w:val="NoSpacing"/>
-      </w:pPr>
-      <w:r>
         <w:t xml:space="preserve">    </w:t>
       </w:r>
-    </w:p>
-    <w:p>
-      <w:pPr>
-        <w:pStyle w:val="NoSpacing"/>
-      </w:pPr>
-      <w:r>
-        <w:t xml:space="preserve">    job_role VARCHAR2(15)</w:t>
-      </w:r>
-    </w:p>
-    <w:p>
-      <w:pPr>
-        <w:pStyle w:val="NoSpacing"/>
-      </w:pPr>
-      <w:r>
-        <w:t xml:space="preserve">        CONSTRAINT employees_archive_job_role NOT NULL</w:t>
-      </w:r>
-    </w:p>
-    <w:p>
-      <w:pPr>
-        <w:pStyle w:val="NoSpacing"/>
-      </w:pPr>
-      <w:r>
-        <w:t xml:space="preserve">        --CONSTRAINT employees_archive_job_role_chk</w:t>
-      </w:r>
-    </w:p>
-    <w:p>
-      <w:pPr>
-        <w:pStyle w:val="NoSpacing"/>
-      </w:pPr>
-      <w:r>
-        <w:t xml:space="preserve">        --    CHECK (job_role IN ('Driver', 'Administrator', 'Manager'))</w:t>
+      <w:proofErr w:type="spellStart"/>
+      <w:r>
+        <w:t>first_name</w:t>
+      </w:r>
+      <w:proofErr w:type="spellEnd"/>
+      <w:r>
+        <w:t xml:space="preserve"> </w:t>
+      </w:r>
+      <w:proofErr w:type="gramStart"/>
+      <w:r>
+        <w:t>VARCHAR2(</w:t>
+      </w:r>
+      <w:proofErr w:type="gramEnd"/>
+      <w:r>
+        <w:t>35)</w:t>
+      </w:r>
+    </w:p>
+    <w:p>
+      <w:pPr>
+        <w:pStyle w:val="NoSpacing"/>
+      </w:pPr>
+      <w:r>
+        <w:t xml:space="preserve">        CONSTRAINT </w:t>
+      </w:r>
+      <w:proofErr w:type="spellStart"/>
+      <w:r>
+        <w:t>employees_archive_first_name</w:t>
+      </w:r>
+      <w:proofErr w:type="spellEnd"/>
+      <w:r>
+        <w:t xml:space="preserve"> NOT NULL,</w:t>
+      </w:r>
+    </w:p>
+    <w:p>
+      <w:pPr>
+        <w:pStyle w:val="NoSpacing"/>
+      </w:pPr>
+      <w:r>
+        <w:t xml:space="preserve">        --CONSTRAINT </w:t>
+      </w:r>
+      <w:proofErr w:type="spellStart"/>
+      <w:r>
+        <w:t>employees_archive_first_name_chk_alpha</w:t>
+      </w:r>
+      <w:proofErr w:type="spellEnd"/>
+    </w:p>
+    <w:p>
+      <w:pPr>
+        <w:pStyle w:val="NoSpacing"/>
+      </w:pPr>
+      <w:r>
+        <w:t xml:space="preserve">        --    CHECK (REGEXP_</w:t>
+      </w:r>
+      <w:proofErr w:type="gramStart"/>
+      <w:r>
+        <w:t>LIKE(</w:t>
+      </w:r>
+      <w:proofErr w:type="spellStart"/>
+      <w:proofErr w:type="gramEnd"/>
+      <w:r>
+        <w:t>first_name</w:t>
+      </w:r>
+      <w:proofErr w:type="spellEnd"/>
+      <w:r>
+        <w:t>, '^[A-</w:t>
+      </w:r>
+      <w:proofErr w:type="spellStart"/>
+      <w:r>
+        <w:t>Za</w:t>
+      </w:r>
+      <w:proofErr w:type="spellEnd"/>
+      <w:r>
+        <w:t>-z-'']+$'))</w:t>
+      </w:r>
+    </w:p>
+    <w:p>
+      <w:pPr>
+        <w:pStyle w:val="NoSpacing"/>
+      </w:pPr>
+      <w:r>
+        <w:t xml:space="preserve">        --CONSTRAINT </w:t>
+      </w:r>
+      <w:proofErr w:type="spellStart"/>
+      <w:r>
+        <w:t>employees_archive_first_name_chk_initcap</w:t>
+      </w:r>
+      <w:proofErr w:type="spellEnd"/>
+    </w:p>
+    <w:p>
+      <w:pPr>
+        <w:pStyle w:val="NoSpacing"/>
+      </w:pPr>
+      <w:r>
+        <w:t xml:space="preserve">        --    CHECK (</w:t>
+      </w:r>
+      <w:proofErr w:type="spellStart"/>
+      <w:r>
+        <w:t>first_name</w:t>
+      </w:r>
+      <w:proofErr w:type="spellEnd"/>
+      <w:r>
+        <w:t xml:space="preserve"> = </w:t>
+      </w:r>
+      <w:proofErr w:type="gramStart"/>
+      <w:r>
+        <w:t>INITCAP(</w:t>
+      </w:r>
+      <w:proofErr w:type="spellStart"/>
+      <w:proofErr w:type="gramEnd"/>
+      <w:r>
+        <w:t>first_name</w:t>
+      </w:r>
+      <w:proofErr w:type="spellEnd"/>
+      <w:r>
+        <w:t>)),</w:t>
+      </w:r>
+    </w:p>
+    <w:p>
+      <w:pPr>
+        <w:pStyle w:val="NoSpacing"/>
+      </w:pPr>
+      <w:r>
+        <w:t xml:space="preserve">    </w:t>
+      </w:r>
+    </w:p>
+    <w:p>
+      <w:pPr>
+        <w:pStyle w:val="NoSpacing"/>
+      </w:pPr>
+      <w:r>
+        <w:t xml:space="preserve">    </w:t>
+      </w:r>
+      <w:proofErr w:type="spellStart"/>
+      <w:r>
+        <w:t>last_name</w:t>
+      </w:r>
+      <w:proofErr w:type="spellEnd"/>
+      <w:r>
+        <w:t xml:space="preserve"> </w:t>
+      </w:r>
+      <w:proofErr w:type="gramStart"/>
+      <w:r>
+        <w:t>VARCHAR2(</w:t>
+      </w:r>
+      <w:proofErr w:type="gramEnd"/>
+      <w:r>
+        <w:t>35)</w:t>
+      </w:r>
+    </w:p>
+    <w:p>
+      <w:pPr>
+        <w:pStyle w:val="NoSpacing"/>
+      </w:pPr>
+      <w:r>
+        <w:t xml:space="preserve">        CONSTRAINT </w:t>
+      </w:r>
+      <w:proofErr w:type="spellStart"/>
+      <w:r>
+        <w:t>employees_archive_last_name</w:t>
+      </w:r>
+      <w:proofErr w:type="spellEnd"/>
+      <w:r>
+        <w:t xml:space="preserve"> NOT NULL,</w:t>
+      </w:r>
+    </w:p>
+    <w:p>
+      <w:pPr>
+        <w:pStyle w:val="NoSpacing"/>
+      </w:pPr>
+      <w:r>
+        <w:t xml:space="preserve">        --CONSTRAINT </w:t>
+      </w:r>
+      <w:proofErr w:type="spellStart"/>
+      <w:r>
+        <w:t>employees_archive_last_name_chk_alpha</w:t>
+      </w:r>
+      <w:proofErr w:type="spellEnd"/>
+    </w:p>
+    <w:p>
+      <w:pPr>
+        <w:pStyle w:val="NoSpacing"/>
+      </w:pPr>
+      <w:r>
+        <w:t xml:space="preserve">        --    CHECK (REGEXP_</w:t>
+      </w:r>
+      <w:proofErr w:type="gramStart"/>
+      <w:r>
+        <w:t>LIKE(</w:t>
+      </w:r>
+      <w:proofErr w:type="spellStart"/>
+      <w:proofErr w:type="gramEnd"/>
+      <w:r>
+        <w:t>last_name</w:t>
+      </w:r>
+      <w:proofErr w:type="spellEnd"/>
+      <w:r>
+        <w:t>, '^[A-</w:t>
+      </w:r>
+      <w:proofErr w:type="spellStart"/>
+      <w:r>
+        <w:t>Za</w:t>
+      </w:r>
+      <w:proofErr w:type="spellEnd"/>
+      <w:r>
+        <w:t>-z-'']+$'))</w:t>
+      </w:r>
+    </w:p>
+    <w:p>
+      <w:pPr>
+        <w:pStyle w:val="NoSpacing"/>
+      </w:pPr>
+      <w:r>
+        <w:t xml:space="preserve">        --CONSTRAINT </w:t>
+      </w:r>
+      <w:proofErr w:type="spellStart"/>
+      <w:r>
+        <w:t>employees_archive_last_name_chk_initcap</w:t>
+      </w:r>
+      <w:proofErr w:type="spellEnd"/>
+    </w:p>
+    <w:p>
+      <w:pPr>
+        <w:pStyle w:val="NoSpacing"/>
+      </w:pPr>
+      <w:r>
+        <w:t xml:space="preserve">        --    CHECK (</w:t>
+      </w:r>
+      <w:proofErr w:type="spellStart"/>
+      <w:r>
+        <w:t>last_name</w:t>
+      </w:r>
+      <w:proofErr w:type="spellEnd"/>
+      <w:r>
+        <w:t xml:space="preserve"> = </w:t>
+      </w:r>
+      <w:proofErr w:type="gramStart"/>
+      <w:r>
+        <w:t>INITCAP(</w:t>
+      </w:r>
+      <w:proofErr w:type="spellStart"/>
+      <w:proofErr w:type="gramEnd"/>
+      <w:r>
+        <w:t>last_name</w:t>
+      </w:r>
+      <w:proofErr w:type="spellEnd"/>
+      <w:r>
+        <w:t>)),</w:t>
+      </w:r>
+    </w:p>
+    <w:p>
+      <w:pPr>
+        <w:pStyle w:val="NoSpacing"/>
+      </w:pPr>
+      <w:r>
+        <w:t xml:space="preserve">    </w:t>
+      </w:r>
+    </w:p>
+    <w:p>
+      <w:pPr>
+        <w:pStyle w:val="NoSpacing"/>
+      </w:pPr>
+      <w:r>
+        <w:t xml:space="preserve">    </w:t>
+      </w:r>
+      <w:proofErr w:type="spellStart"/>
+      <w:r>
+        <w:t>job_role</w:t>
+      </w:r>
+      <w:proofErr w:type="spellEnd"/>
+      <w:r>
+        <w:t xml:space="preserve"> </w:t>
+      </w:r>
+      <w:proofErr w:type="gramStart"/>
+      <w:r>
+        <w:t>VARCHAR2(</w:t>
+      </w:r>
+      <w:proofErr w:type="gramEnd"/>
+      <w:r>
+        <w:t>15)</w:t>
+      </w:r>
+    </w:p>
+    <w:p>
+      <w:pPr>
+        <w:pStyle w:val="NoSpacing"/>
+      </w:pPr>
+      <w:r>
+        <w:t xml:space="preserve">        CONSTRAINT </w:t>
+      </w:r>
+      <w:proofErr w:type="spellStart"/>
+      <w:r>
+        <w:t>employees_archive_job_role</w:t>
+      </w:r>
+      <w:proofErr w:type="spellEnd"/>
+      <w:r>
+        <w:t xml:space="preserve"> NOT NULL</w:t>
+      </w:r>
+    </w:p>
+    <w:p>
+      <w:pPr>
+        <w:pStyle w:val="NoSpacing"/>
+      </w:pPr>
+      <w:r>
+        <w:t xml:space="preserve">        --CONSTRAINT </w:t>
+      </w:r>
+      <w:proofErr w:type="spellStart"/>
+      <w:r>
+        <w:t>employees_archive_job_role_chk</w:t>
+      </w:r>
+      <w:proofErr w:type="spellEnd"/>
+    </w:p>
+    <w:p>
+      <w:pPr>
+        <w:pStyle w:val="NoSpacing"/>
+      </w:pPr>
+      <w:r>
+        <w:t xml:space="preserve">        --    CHECK (</w:t>
+      </w:r>
+      <w:proofErr w:type="spellStart"/>
+      <w:r>
+        <w:t>job_role</w:t>
+      </w:r>
+      <w:proofErr w:type="spellEnd"/>
+      <w:r>
+        <w:t xml:space="preserve"> IN ('Driver', 'Administrator', </w:t>
+      </w:r>
+      <w:proofErr w:type="gramStart"/>
+      <w:r>
+        <w:t>'Manager'</w:t>
+      </w:r>
+      <w:proofErr w:type="gramEnd"/>
+      <w:r>
+        <w:t>))</w:t>
       </w:r>
     </w:p>
     <w:p>
@@ -7134,8 +7807,13 @@
         <w:pStyle w:val="NoSpacing"/>
       </w:pPr>
       <w:r>
-        <w:t>CREATE OR REPLACE TRIGGER trg_archive_employees</w:t>
-      </w:r>
+        <w:t xml:space="preserve">CREATE OR REPLACE TRIGGER </w:t>
+      </w:r>
+      <w:proofErr w:type="spellStart"/>
+      <w:r>
+        <w:t>trg_archive_employees</w:t>
+      </w:r>
+      <w:proofErr w:type="spellEnd"/>
     </w:p>
     <w:p>
       <w:pPr>
@@ -7159,15 +7837,52 @@
       </w:pPr>
       <w:r>
         <w:lastRenderedPageBreak/>
-        <w:t xml:space="preserve">    INSERT INTO employees_archive</w:t>
-      </w:r>
-    </w:p>
-    <w:p>
-      <w:pPr>
-        <w:pStyle w:val="NoSpacing"/>
-      </w:pPr>
-      <w:r>
-        <w:t xml:space="preserve">        (employee_id, first_name, last_name, job_role)</w:t>
+        <w:t xml:space="preserve">    INSERT INTO </w:t>
+      </w:r>
+      <w:proofErr w:type="spellStart"/>
+      <w:r>
+        <w:t>employees_archive</w:t>
+      </w:r>
+      <w:proofErr w:type="spellEnd"/>
+    </w:p>
+    <w:p>
+      <w:pPr>
+        <w:pStyle w:val="NoSpacing"/>
+      </w:pPr>
+      <w:r>
+        <w:t xml:space="preserve">        (</w:t>
+      </w:r>
+      <w:proofErr w:type="spellStart"/>
+      <w:r>
+        <w:t>employee_id</w:t>
+      </w:r>
+      <w:proofErr w:type="spellEnd"/>
+      <w:r>
+        <w:t xml:space="preserve">, </w:t>
+      </w:r>
+      <w:proofErr w:type="spellStart"/>
+      <w:r>
+        <w:t>first_name</w:t>
+      </w:r>
+      <w:proofErr w:type="spellEnd"/>
+      <w:r>
+        <w:t xml:space="preserve">, </w:t>
+      </w:r>
+      <w:proofErr w:type="spellStart"/>
+      <w:r>
+        <w:t>last_name</w:t>
+      </w:r>
+      <w:proofErr w:type="spellEnd"/>
+      <w:r>
+        <w:t xml:space="preserve">, </w:t>
+      </w:r>
+      <w:proofErr w:type="spellStart"/>
+      <w:r>
+        <w:t>job_role</w:t>
+      </w:r>
+      <w:proofErr w:type="spellEnd"/>
+      <w:r>
+        <w:t>)</w:t>
       </w:r>
     </w:p>
     <w:p>
@@ -7183,7 +7898,41 @@
         <w:pStyle w:val="NoSpacing"/>
       </w:pPr>
       <w:r>
-        <w:t xml:space="preserve">        (:OLD.employee_id, :OLD.first_name, :OLD.last_name, :OLD.job_role);</w:t>
+        <w:t xml:space="preserve">        (:</w:t>
+      </w:r>
+      <w:proofErr w:type="spellStart"/>
+      <w:r>
+        <w:t>OLD.employee_id</w:t>
+      </w:r>
+      <w:proofErr w:type="spellEnd"/>
+      <w:proofErr w:type="gramStart"/>
+      <w:r>
+        <w:t>, :</w:t>
+      </w:r>
+      <w:proofErr w:type="spellStart"/>
+      <w:proofErr w:type="gramEnd"/>
+      <w:r>
+        <w:t>OLD.first_name</w:t>
+      </w:r>
+      <w:proofErr w:type="spellEnd"/>
+      <w:r>
+        <w:t>, :</w:t>
+      </w:r>
+      <w:proofErr w:type="spellStart"/>
+      <w:r>
+        <w:t>OLD.last_name</w:t>
+      </w:r>
+      <w:proofErr w:type="spellEnd"/>
+      <w:r>
+        <w:t>, :</w:t>
+      </w:r>
+      <w:proofErr w:type="spellStart"/>
+      <w:r>
+        <w:t>OLD.job_role</w:t>
+      </w:r>
+      <w:proofErr w:type="spellEnd"/>
+      <w:r>
+        <w:t>);</w:t>
       </w:r>
     </w:p>
     <w:p>
@@ -7203,7 +7952,7 @@
       <w:pPr>
         <w:pStyle w:val="Heading3"/>
       </w:pPr>
-      <w:bookmarkStart w:id="18" w:name="_Toc7773711"/>
+      <w:bookmarkStart w:id="18" w:name="_Toc7784138"/>
       <w:r>
         <w:t>Shifts</w:t>
       </w:r>
@@ -7232,8 +7981,13 @@
         <w:pStyle w:val="NoSpacing"/>
       </w:pPr>
       <w:r>
-        <w:t>CREATE TABLE shifts(</w:t>
-      </w:r>
+        <w:t xml:space="preserve">CREATE TABLE </w:t>
+      </w:r>
+      <w:proofErr w:type="gramStart"/>
+      <w:r>
+        <w:t>shifts(</w:t>
+      </w:r>
+      <w:proofErr w:type="gramEnd"/>
     </w:p>
     <w:p>
       <w:pPr>
@@ -7248,15 +8002,33 @@
         <w:pStyle w:val="NoSpacing"/>
       </w:pPr>
       <w:r>
-        <w:t xml:space="preserve">    shift_id NUMBER</w:t>
-      </w:r>
-    </w:p>
-    <w:p>
-      <w:pPr>
-        <w:pStyle w:val="NoSpacing"/>
-      </w:pPr>
-      <w:r>
-        <w:t xml:space="preserve">        CONSTRAINT shifts_shift_id_pk PRIMARY KEY,</w:t>
+        <w:t xml:space="preserve">    </w:t>
+      </w:r>
+      <w:proofErr w:type="spellStart"/>
+      <w:proofErr w:type="gramStart"/>
+      <w:r>
+        <w:t>shift_id</w:t>
+      </w:r>
+      <w:proofErr w:type="spellEnd"/>
+      <w:proofErr w:type="gramEnd"/>
+      <w:r>
+        <w:t xml:space="preserve"> NUMBER</w:t>
+      </w:r>
+    </w:p>
+    <w:p>
+      <w:pPr>
+        <w:pStyle w:val="NoSpacing"/>
+      </w:pPr>
+      <w:r>
+        <w:t xml:space="preserve">        CONSTRAINT </w:t>
+      </w:r>
+      <w:proofErr w:type="spellStart"/>
+      <w:r>
+        <w:t>shifts_shift_id_pk</w:t>
+      </w:r>
+      <w:proofErr w:type="spellEnd"/>
+      <w:r>
+        <w:t xml:space="preserve"> PRIMARY KEY,</w:t>
       </w:r>
     </w:p>
     <w:p>
@@ -7272,15 +8044,52 @@
         <w:pStyle w:val="NoSpacing"/>
       </w:pPr>
       <w:r>
-        <w:t xml:space="preserve">    employee_id VARCHAR2(15) NOT NULL</w:t>
-      </w:r>
-    </w:p>
-    <w:p>
-      <w:pPr>
-        <w:pStyle w:val="NoSpacing"/>
-      </w:pPr>
-      <w:r>
-        <w:t xml:space="preserve">        CONSTRAINT shifts_employee_id_fk REFERENCES employees(employee_id),</w:t>
+        <w:t xml:space="preserve">    </w:t>
+      </w:r>
+      <w:proofErr w:type="spellStart"/>
+      <w:r>
+        <w:t>employee_id</w:t>
+      </w:r>
+      <w:proofErr w:type="spellEnd"/>
+      <w:r>
+        <w:t xml:space="preserve"> </w:t>
+      </w:r>
+      <w:proofErr w:type="gramStart"/>
+      <w:r>
+        <w:t>VARCHAR2(</w:t>
+      </w:r>
+      <w:proofErr w:type="gramEnd"/>
+      <w:r>
+        <w:t>15) NOT NULL</w:t>
+      </w:r>
+    </w:p>
+    <w:p>
+      <w:pPr>
+        <w:pStyle w:val="NoSpacing"/>
+      </w:pPr>
+      <w:r>
+        <w:t xml:space="preserve">        CONSTRAINT </w:t>
+      </w:r>
+      <w:proofErr w:type="spellStart"/>
+      <w:r>
+        <w:t>shifts_employee_id_fk</w:t>
+      </w:r>
+      <w:proofErr w:type="spellEnd"/>
+      <w:r>
+        <w:t xml:space="preserve"> REFERENCES </w:t>
+      </w:r>
+      <w:proofErr w:type="gramStart"/>
+      <w:r>
+        <w:t>employees(</w:t>
+      </w:r>
+      <w:proofErr w:type="spellStart"/>
+      <w:proofErr w:type="gramEnd"/>
+      <w:r>
+        <w:t>employee_id</w:t>
+      </w:r>
+      <w:proofErr w:type="spellEnd"/>
+      <w:r>
+        <w:t>),</w:t>
       </w:r>
     </w:p>
     <w:p>
@@ -7296,15 +8105,33 @@
         <w:pStyle w:val="NoSpacing"/>
       </w:pPr>
       <w:r>
-        <w:t xml:space="preserve">    start_datetime DATE</w:t>
-      </w:r>
-    </w:p>
-    <w:p>
-      <w:pPr>
-        <w:pStyle w:val="NoSpacing"/>
-      </w:pPr>
-      <w:r>
-        <w:t xml:space="preserve">        CONSTRAINT shifts_start_datetime_nn NOT NULL,</w:t>
+        <w:t xml:space="preserve">    </w:t>
+      </w:r>
+      <w:proofErr w:type="spellStart"/>
+      <w:proofErr w:type="gramStart"/>
+      <w:r>
+        <w:t>start_datetime</w:t>
+      </w:r>
+      <w:proofErr w:type="spellEnd"/>
+      <w:proofErr w:type="gramEnd"/>
+      <w:r>
+        <w:t xml:space="preserve"> DATE</w:t>
+      </w:r>
+    </w:p>
+    <w:p>
+      <w:pPr>
+        <w:pStyle w:val="NoSpacing"/>
+      </w:pPr>
+      <w:r>
+        <w:t xml:space="preserve">        CONSTRAINT </w:t>
+      </w:r>
+      <w:proofErr w:type="spellStart"/>
+      <w:r>
+        <w:t>shifts_start_datetime_nn</w:t>
+      </w:r>
+      <w:proofErr w:type="spellEnd"/>
+      <w:r>
+        <w:t xml:space="preserve"> NOT NULL,</w:t>
       </w:r>
     </w:p>
     <w:p>
@@ -7320,15 +8147,33 @@
         <w:pStyle w:val="NoSpacing"/>
       </w:pPr>
       <w:r>
-        <w:t xml:space="preserve">    end_datetime DATE</w:t>
-      </w:r>
-    </w:p>
-    <w:p>
-      <w:pPr>
-        <w:pStyle w:val="NoSpacing"/>
-      </w:pPr>
-      <w:r>
-        <w:t xml:space="preserve">        CONSTRAINT shifts_end_datetime_nn NOT NULL</w:t>
+        <w:t xml:space="preserve">    </w:t>
+      </w:r>
+      <w:proofErr w:type="spellStart"/>
+      <w:proofErr w:type="gramStart"/>
+      <w:r>
+        <w:t>end_datetime</w:t>
+      </w:r>
+      <w:proofErr w:type="spellEnd"/>
+      <w:proofErr w:type="gramEnd"/>
+      <w:r>
+        <w:t xml:space="preserve"> DATE</w:t>
+      </w:r>
+    </w:p>
+    <w:p>
+      <w:pPr>
+        <w:pStyle w:val="NoSpacing"/>
+      </w:pPr>
+      <w:r>
+        <w:t xml:space="preserve">        CONSTRAINT </w:t>
+      </w:r>
+      <w:proofErr w:type="spellStart"/>
+      <w:r>
+        <w:t>shifts_end_datetime_nn</w:t>
+      </w:r>
+      <w:proofErr w:type="spellEnd"/>
+      <w:r>
+        <w:t xml:space="preserve"> NOT NULL</w:t>
       </w:r>
     </w:p>
     <w:p>
@@ -7362,8 +8207,13 @@
         <w:pStyle w:val="NoSpacing"/>
       </w:pPr>
       <w:r>
-        <w:t>CREATE SEQUENCE seq_shift_id</w:t>
-      </w:r>
+        <w:t xml:space="preserve">CREATE SEQUENCE </w:t>
+      </w:r>
+      <w:proofErr w:type="spellStart"/>
+      <w:r>
+        <w:t>seq_shift_id</w:t>
+      </w:r>
+      <w:proofErr w:type="spellEnd"/>
     </w:p>
     <w:p>
       <w:pPr>
@@ -7421,8 +8271,13 @@
         <w:pStyle w:val="NoSpacing"/>
       </w:pPr>
       <w:r>
-        <w:t>CREATE OR REPLACE TRIGGER trg_shift_initialise</w:t>
-      </w:r>
+        <w:t xml:space="preserve">CREATE OR REPLACE TRIGGER </w:t>
+      </w:r>
+      <w:proofErr w:type="spellStart"/>
+      <w:r>
+        <w:t>trg_shift_initialise</w:t>
+      </w:r>
+      <w:proofErr w:type="spellEnd"/>
     </w:p>
     <w:p>
       <w:pPr>
@@ -7445,23 +8300,49 @@
         <w:pStyle w:val="NoSpacing"/>
       </w:pPr>
       <w:r>
-        <w:t xml:space="preserve">    SELECT seq_shift_id.nextval</w:t>
-      </w:r>
-    </w:p>
-    <w:p>
-      <w:pPr>
-        <w:pStyle w:val="NoSpacing"/>
-      </w:pPr>
-      <w:r>
-        <w:t xml:space="preserve">    INTO :NEW.shift_id</w:t>
-      </w:r>
-    </w:p>
-    <w:p>
-      <w:pPr>
-        <w:pStyle w:val="NoSpacing"/>
-      </w:pPr>
-      <w:r>
-        <w:t xml:space="preserve">    FROM sys.dual;</w:t>
+        <w:t xml:space="preserve">    SELECT </w:t>
+      </w:r>
+      <w:proofErr w:type="spellStart"/>
+      <w:r>
+        <w:t>seq_shift_id.nextval</w:t>
+      </w:r>
+      <w:proofErr w:type="spellEnd"/>
+    </w:p>
+    <w:p>
+      <w:pPr>
+        <w:pStyle w:val="NoSpacing"/>
+      </w:pPr>
+      <w:r>
+        <w:t xml:space="preserve">    </w:t>
+      </w:r>
+      <w:proofErr w:type="gramStart"/>
+      <w:r>
+        <w:t>INTO :</w:t>
+      </w:r>
+      <w:proofErr w:type="spellStart"/>
+      <w:r>
+        <w:t>NEW.shift</w:t>
+      </w:r>
+      <w:proofErr w:type="gramEnd"/>
+      <w:r>
+        <w:t>_id</w:t>
+      </w:r>
+      <w:proofErr w:type="spellEnd"/>
+    </w:p>
+    <w:p>
+      <w:pPr>
+        <w:pStyle w:val="NoSpacing"/>
+      </w:pPr>
+      <w:r>
+        <w:t xml:space="preserve">    FROM </w:t>
+      </w:r>
+      <w:proofErr w:type="spellStart"/>
+      <w:r>
+        <w:t>sys.dual</w:t>
+      </w:r>
+      <w:proofErr w:type="spellEnd"/>
+      <w:r>
+        <w:t>;</w:t>
       </w:r>
     </w:p>
     <w:p>
@@ -7481,7 +8362,7 @@
       <w:pPr>
         <w:pStyle w:val="Heading3"/>
       </w:pPr>
-      <w:bookmarkStart w:id="19" w:name="_Toc7773712"/>
+      <w:bookmarkStart w:id="19" w:name="_Toc7784139"/>
       <w:r>
         <w:t>Customers</w:t>
       </w:r>
@@ -7510,28 +8391,51 @@
         <w:pStyle w:val="NoSpacing"/>
       </w:pPr>
       <w:r>
-        <w:t>CREATE TABLE customers(</w:t>
-      </w:r>
-    </w:p>
-    <w:p>
-      <w:pPr>
-        <w:pStyle w:val="NoSpacing"/>
-      </w:pPr>
-    </w:p>
-    <w:p>
-      <w:pPr>
-        <w:pStyle w:val="NoSpacing"/>
-      </w:pPr>
-      <w:r>
-        <w:t xml:space="preserve">    customer_id NUMBER </w:t>
-      </w:r>
-    </w:p>
-    <w:p>
-      <w:pPr>
-        <w:pStyle w:val="NoSpacing"/>
-      </w:pPr>
-      <w:r>
-        <w:t xml:space="preserve">        CONSTRAINT customers_customer_id_pk PRIMARY KEY,</w:t>
+        <w:t xml:space="preserve">CREATE TABLE </w:t>
+      </w:r>
+      <w:proofErr w:type="gramStart"/>
+      <w:r>
+        <w:t>customers(</w:t>
+      </w:r>
+      <w:proofErr w:type="gramEnd"/>
+    </w:p>
+    <w:p>
+      <w:pPr>
+        <w:pStyle w:val="NoSpacing"/>
+      </w:pPr>
+    </w:p>
+    <w:p>
+      <w:pPr>
+        <w:pStyle w:val="NoSpacing"/>
+      </w:pPr>
+      <w:r>
+        <w:t xml:space="preserve">    </w:t>
+      </w:r>
+      <w:proofErr w:type="spellStart"/>
+      <w:proofErr w:type="gramStart"/>
+      <w:r>
+        <w:t>customer_id</w:t>
+      </w:r>
+      <w:proofErr w:type="spellEnd"/>
+      <w:proofErr w:type="gramEnd"/>
+      <w:r>
+        <w:t xml:space="preserve"> NUMBER </w:t>
+      </w:r>
+    </w:p>
+    <w:p>
+      <w:pPr>
+        <w:pStyle w:val="NoSpacing"/>
+      </w:pPr>
+      <w:r>
+        <w:t xml:space="preserve">        CONSTRAINT </w:t>
+      </w:r>
+      <w:proofErr w:type="spellStart"/>
+      <w:r>
+        <w:t>customers_customer_id_pk</w:t>
+      </w:r>
+      <w:proofErr w:type="spellEnd"/>
+      <w:r>
+        <w:t xml:space="preserve"> PRIMARY KEY,</w:t>
       </w:r>
     </w:p>
     <w:p>
@@ -7547,100 +8451,89 @@
         <w:pStyle w:val="NoSpacing"/>
       </w:pPr>
       <w:r>
-        <w:t xml:space="preserve">    email_address VARCHAR2(62)</w:t>
-      </w:r>
-    </w:p>
-    <w:p>
-      <w:pPr>
-        <w:pStyle w:val="NoSpacing"/>
-      </w:pPr>
-      <w:r>
-        <w:t xml:space="preserve">        CONSTRAINT customers_email_address_un UNIQUE</w:t>
-      </w:r>
-    </w:p>
-    <w:p>
-      <w:pPr>
-        <w:pStyle w:val="NoSpacing"/>
-      </w:pPr>
-      <w:r>
-        <w:t xml:space="preserve">        CONSTRAINT customers_email_address_nn NOT NULL</w:t>
-      </w:r>
-    </w:p>
-    <w:p>
-      <w:pPr>
-        <w:pStyle w:val="NoSpacing"/>
-      </w:pPr>
-      <w:r>
-        <w:t xml:space="preserve">        CONSTRAINT customers_email_address_chk</w:t>
-      </w:r>
-    </w:p>
-    <w:p>
-      <w:pPr>
-        <w:pStyle w:val="NoSpacing"/>
-      </w:pPr>
-      <w:r>
-        <w:t xml:space="preserve">            CHECK (REGEXP_LIKE(email_address, '^\w+(\.\w+)*@\w+(\.\w+)+$')),</w:t>
-      </w:r>
-    </w:p>
-    <w:p>
-      <w:pPr>
-        <w:pStyle w:val="NoSpacing"/>
-      </w:pPr>
-      <w:r>
         <w:t xml:space="preserve">    </w:t>
       </w:r>
-    </w:p>
-    <w:p>
-      <w:pPr>
-        <w:pStyle w:val="NoSpacing"/>
-      </w:pPr>
-      <w:r>
-        <w:t xml:space="preserve">    customer_hashed_password VARCHAR2(100) </w:t>
-      </w:r>
-    </w:p>
-    <w:p>
-      <w:pPr>
-        <w:pStyle w:val="NoSpacing"/>
-      </w:pPr>
-      <w:r>
-        <w:t xml:space="preserve">        CONSTRAINT customers_customer_hashed_password_nn NOT NULL,</w:t>
-      </w:r>
-    </w:p>
-    <w:p>
-      <w:pPr>
-        <w:pStyle w:val="NoSpacing"/>
-      </w:pPr>
-      <w:r>
-        <w:t>--        CONSTRAINT customers_customer_password_chk</w:t>
-      </w:r>
-    </w:p>
-    <w:p>
-      <w:pPr>
-        <w:pStyle w:val="NoSpacing"/>
-      </w:pPr>
-      <w:r>
-        <w:t>--            CHECK (REGEXP_LIKE(customer_password, '^[a-z0-9A-Z]{7,16}$')),</w:t>
-      </w:r>
-    </w:p>
-    <w:p>
-      <w:pPr>
-        <w:pStyle w:val="NoSpacing"/>
-      </w:pPr>
-    </w:p>
-    <w:p>
-      <w:pPr>
-        <w:pStyle w:val="NoSpacing"/>
-      </w:pPr>
-      <w:r>
-        <w:t xml:space="preserve">    password_salt VARCHAR2(100)</w:t>
-      </w:r>
-    </w:p>
-    <w:p>
-      <w:pPr>
-        <w:pStyle w:val="NoSpacing"/>
-      </w:pPr>
-      <w:r>
-        <w:t xml:space="preserve">        CONSTRAINT customers_password_salt_nn NOT NULL,</w:t>
+      <w:proofErr w:type="spellStart"/>
+      <w:r>
+        <w:t>email_address</w:t>
+      </w:r>
+      <w:proofErr w:type="spellEnd"/>
+      <w:r>
+        <w:t xml:space="preserve"> </w:t>
+      </w:r>
+      <w:proofErr w:type="gramStart"/>
+      <w:r>
+        <w:t>VARCHAR2(</w:t>
+      </w:r>
+      <w:proofErr w:type="gramEnd"/>
+      <w:r>
+        <w:t>62)</w:t>
+      </w:r>
+    </w:p>
+    <w:p>
+      <w:pPr>
+        <w:pStyle w:val="NoSpacing"/>
+      </w:pPr>
+      <w:r>
+        <w:t xml:space="preserve">        CONSTRAINT </w:t>
+      </w:r>
+      <w:proofErr w:type="spellStart"/>
+      <w:r>
+        <w:t>customers_email_address_un</w:t>
+      </w:r>
+      <w:proofErr w:type="spellEnd"/>
+      <w:r>
+        <w:t xml:space="preserve"> UNIQUE</w:t>
+      </w:r>
+    </w:p>
+    <w:p>
+      <w:pPr>
+        <w:pStyle w:val="NoSpacing"/>
+      </w:pPr>
+      <w:r>
+        <w:t xml:space="preserve">        CONSTRAINT </w:t>
+      </w:r>
+      <w:proofErr w:type="spellStart"/>
+      <w:r>
+        <w:t>customers_email_address_nn</w:t>
+      </w:r>
+      <w:proofErr w:type="spellEnd"/>
+      <w:r>
+        <w:t xml:space="preserve"> NOT NULL</w:t>
+      </w:r>
+    </w:p>
+    <w:p>
+      <w:pPr>
+        <w:pStyle w:val="NoSpacing"/>
+      </w:pPr>
+      <w:r>
+        <w:t xml:space="preserve">        CONSTRAINT </w:t>
+      </w:r>
+      <w:proofErr w:type="spellStart"/>
+      <w:r>
+        <w:t>customers_email_address_chk</w:t>
+      </w:r>
+      <w:proofErr w:type="spellEnd"/>
+    </w:p>
+    <w:p>
+      <w:pPr>
+        <w:pStyle w:val="NoSpacing"/>
+      </w:pPr>
+      <w:r>
+        <w:t xml:space="preserve">            CHECK (REGEXP_</w:t>
+      </w:r>
+      <w:proofErr w:type="gramStart"/>
+      <w:r>
+        <w:t>LIKE(</w:t>
+      </w:r>
+      <w:proofErr w:type="spellStart"/>
+      <w:proofErr w:type="gramEnd"/>
+      <w:r>
+        <w:t>email_address</w:t>
+      </w:r>
+      <w:proofErr w:type="spellEnd"/>
+      <w:r>
+        <w:t>, '^\w+(\.\w+)*@\w+(\.\w+)+$')),</w:t>
       </w:r>
     </w:p>
     <w:p>
@@ -7656,15 +8549,166 @@
         <w:pStyle w:val="NoSpacing"/>
       </w:pPr>
       <w:r>
-        <w:t xml:space="preserve">    first_name VARCHAR2(35) </w:t>
-      </w:r>
-    </w:p>
-    <w:p>
-      <w:pPr>
-        <w:pStyle w:val="NoSpacing"/>
-      </w:pPr>
-      <w:r>
-        <w:t xml:space="preserve">        CONSTRAINT customers_first_name_nn NOT NULL</w:t>
+        <w:t xml:space="preserve">    </w:t>
+      </w:r>
+      <w:proofErr w:type="spellStart"/>
+      <w:r>
+        <w:t>customer_hashed_password</w:t>
+      </w:r>
+      <w:proofErr w:type="spellEnd"/>
+      <w:r>
+        <w:t xml:space="preserve"> </w:t>
+      </w:r>
+      <w:proofErr w:type="gramStart"/>
+      <w:r>
+        <w:t>VARCHAR2(</w:t>
+      </w:r>
+      <w:proofErr w:type="gramEnd"/>
+      <w:r>
+        <w:t xml:space="preserve">100) </w:t>
+      </w:r>
+    </w:p>
+    <w:p>
+      <w:pPr>
+        <w:pStyle w:val="NoSpacing"/>
+      </w:pPr>
+      <w:r>
+        <w:t xml:space="preserve">        CONSTRAINT </w:t>
+      </w:r>
+      <w:proofErr w:type="spellStart"/>
+      <w:r>
+        <w:t>customers_customer_hashed_password_nn</w:t>
+      </w:r>
+      <w:proofErr w:type="spellEnd"/>
+      <w:r>
+        <w:t xml:space="preserve"> NOT NULL,</w:t>
+      </w:r>
+    </w:p>
+    <w:p>
+      <w:pPr>
+        <w:pStyle w:val="NoSpacing"/>
+      </w:pPr>
+      <w:r>
+        <w:t xml:space="preserve">--        CONSTRAINT </w:t>
+      </w:r>
+      <w:proofErr w:type="spellStart"/>
+      <w:r>
+        <w:t>customers_customer_password_chk</w:t>
+      </w:r>
+      <w:proofErr w:type="spellEnd"/>
+    </w:p>
+    <w:p>
+      <w:pPr>
+        <w:pStyle w:val="NoSpacing"/>
+      </w:pPr>
+      <w:r>
+        <w:t>--            CHECK (REGEXP_</w:t>
+      </w:r>
+      <w:proofErr w:type="gramStart"/>
+      <w:r>
+        <w:t>LIKE(</w:t>
+      </w:r>
+      <w:proofErr w:type="spellStart"/>
+      <w:proofErr w:type="gramEnd"/>
+      <w:r>
+        <w:t>customer_password</w:t>
+      </w:r>
+      <w:proofErr w:type="spellEnd"/>
+      <w:r>
+        <w:t>, '^[a-z0-9A-Z]{7,16}$')),</w:t>
+      </w:r>
+    </w:p>
+    <w:p>
+      <w:pPr>
+        <w:pStyle w:val="NoSpacing"/>
+      </w:pPr>
+    </w:p>
+    <w:p>
+      <w:pPr>
+        <w:pStyle w:val="NoSpacing"/>
+      </w:pPr>
+      <w:r>
+        <w:t xml:space="preserve">    </w:t>
+      </w:r>
+      <w:proofErr w:type="spellStart"/>
+      <w:r>
+        <w:t>password_salt</w:t>
+      </w:r>
+      <w:proofErr w:type="spellEnd"/>
+      <w:r>
+        <w:t xml:space="preserve"> </w:t>
+      </w:r>
+      <w:proofErr w:type="gramStart"/>
+      <w:r>
+        <w:t>VARCHAR2(</w:t>
+      </w:r>
+      <w:proofErr w:type="gramEnd"/>
+      <w:r>
+        <w:t>100)</w:t>
+      </w:r>
+    </w:p>
+    <w:p>
+      <w:pPr>
+        <w:pStyle w:val="NoSpacing"/>
+      </w:pPr>
+      <w:r>
+        <w:t xml:space="preserve">        CONSTRAINT </w:t>
+      </w:r>
+      <w:proofErr w:type="spellStart"/>
+      <w:r>
+        <w:t>customers_password_salt_nn</w:t>
+      </w:r>
+      <w:proofErr w:type="spellEnd"/>
+      <w:r>
+        <w:t xml:space="preserve"> NOT NULL,</w:t>
+      </w:r>
+    </w:p>
+    <w:p>
+      <w:pPr>
+        <w:pStyle w:val="NoSpacing"/>
+      </w:pPr>
+      <w:r>
+        <w:t xml:space="preserve">    </w:t>
+      </w:r>
+    </w:p>
+    <w:p>
+      <w:pPr>
+        <w:pStyle w:val="NoSpacing"/>
+      </w:pPr>
+      <w:r>
+        <w:t xml:space="preserve">    </w:t>
+      </w:r>
+      <w:proofErr w:type="spellStart"/>
+      <w:r>
+        <w:t>first_name</w:t>
+      </w:r>
+      <w:proofErr w:type="spellEnd"/>
+      <w:r>
+        <w:t xml:space="preserve"> </w:t>
+      </w:r>
+      <w:proofErr w:type="gramStart"/>
+      <w:r>
+        <w:t>VARCHAR2(</w:t>
+      </w:r>
+      <w:proofErr w:type="gramEnd"/>
+      <w:r>
+        <w:t xml:space="preserve">35) </w:t>
+      </w:r>
+    </w:p>
+    <w:p>
+      <w:pPr>
+        <w:pStyle w:val="NoSpacing"/>
+      </w:pPr>
+      <w:r>
+        <w:t xml:space="preserve">        CONSTRAINT </w:t>
+      </w:r>
+      <w:proofErr w:type="spellStart"/>
+      <w:r>
+        <w:t>customers_first_name_nn</w:t>
+      </w:r>
+      <w:proofErr w:type="spellEnd"/>
+      <w:r>
+        <w:t xml:space="preserve"> NOT NULL</w:t>
       </w:r>
     </w:p>
     <w:p>
@@ -7673,31 +8717,83 @@
       </w:pPr>
       <w:r>
         <w:lastRenderedPageBreak/>
-        <w:t xml:space="preserve">        CONSTRAINT customers_first_name_chk_alpha</w:t>
-      </w:r>
-    </w:p>
-    <w:p>
-      <w:pPr>
-        <w:pStyle w:val="NoSpacing"/>
-      </w:pPr>
-      <w:r>
-        <w:t xml:space="preserve">            CHECK (REGEXP_LIKE(first_name, '^[A-Za-z-'']+$'))</w:t>
-      </w:r>
-    </w:p>
-    <w:p>
-      <w:pPr>
-        <w:pStyle w:val="NoSpacing"/>
-      </w:pPr>
-      <w:r>
-        <w:t xml:space="preserve">        CONSTRAINT customers_first_name_chk_initcap</w:t>
-      </w:r>
-    </w:p>
-    <w:p>
-      <w:pPr>
-        <w:pStyle w:val="NoSpacing"/>
-      </w:pPr>
-      <w:r>
-        <w:t xml:space="preserve">            CHECK (first_name = INITCAP(first_name)),</w:t>
+        <w:t xml:space="preserve">        CONSTRAINT </w:t>
+      </w:r>
+      <w:proofErr w:type="spellStart"/>
+      <w:r>
+        <w:t>customers_first_name_chk_alpha</w:t>
+      </w:r>
+      <w:proofErr w:type="spellEnd"/>
+    </w:p>
+    <w:p>
+      <w:pPr>
+        <w:pStyle w:val="NoSpacing"/>
+      </w:pPr>
+      <w:r>
+        <w:t xml:space="preserve">            CHECK (REGEXP_</w:t>
+      </w:r>
+      <w:proofErr w:type="gramStart"/>
+      <w:r>
+        <w:t>LIKE(</w:t>
+      </w:r>
+      <w:proofErr w:type="spellStart"/>
+      <w:proofErr w:type="gramEnd"/>
+      <w:r>
+        <w:t>first_name</w:t>
+      </w:r>
+      <w:proofErr w:type="spellEnd"/>
+      <w:r>
+        <w:t>, '^[A-</w:t>
+      </w:r>
+      <w:proofErr w:type="spellStart"/>
+      <w:r>
+        <w:t>Za</w:t>
+      </w:r>
+      <w:proofErr w:type="spellEnd"/>
+      <w:r>
+        <w:t>-z-'']+$'))</w:t>
+      </w:r>
+    </w:p>
+    <w:p>
+      <w:pPr>
+        <w:pStyle w:val="NoSpacing"/>
+      </w:pPr>
+      <w:r>
+        <w:t xml:space="preserve">        CONSTRAINT </w:t>
+      </w:r>
+      <w:proofErr w:type="spellStart"/>
+      <w:r>
+        <w:t>customers_first_name_chk_initcap</w:t>
+      </w:r>
+      <w:proofErr w:type="spellEnd"/>
+    </w:p>
+    <w:p>
+      <w:pPr>
+        <w:pStyle w:val="NoSpacing"/>
+      </w:pPr>
+      <w:r>
+        <w:t xml:space="preserve">            CHECK (</w:t>
+      </w:r>
+      <w:proofErr w:type="spellStart"/>
+      <w:r>
+        <w:t>first_name</w:t>
+      </w:r>
+      <w:proofErr w:type="spellEnd"/>
+      <w:r>
+        <w:t xml:space="preserve"> = </w:t>
+      </w:r>
+      <w:proofErr w:type="gramStart"/>
+      <w:r>
+        <w:t>INITCAP(</w:t>
+      </w:r>
+      <w:proofErr w:type="spellStart"/>
+      <w:proofErr w:type="gramEnd"/>
+      <w:r>
+        <w:t>first_name</w:t>
+      </w:r>
+      <w:proofErr w:type="spellEnd"/>
+      <w:r>
+        <w:t>)),</w:t>
       </w:r>
     </w:p>
     <w:p>
@@ -7713,71 +8809,123 @@
         <w:pStyle w:val="NoSpacing"/>
       </w:pPr>
       <w:r>
-        <w:t xml:space="preserve">    last_name VARCHAR2(35) </w:t>
-      </w:r>
-    </w:p>
-    <w:p>
-      <w:pPr>
-        <w:pStyle w:val="NoSpacing"/>
-      </w:pPr>
-      <w:r>
-        <w:t xml:space="preserve">        CONSTRAINT customers_last_name_nn NOT NULL</w:t>
-      </w:r>
-    </w:p>
-    <w:p>
-      <w:pPr>
-        <w:pStyle w:val="NoSpacing"/>
-      </w:pPr>
-      <w:r>
-        <w:t xml:space="preserve">        CONSTRAINT customers_last_name_chk_alpha</w:t>
-      </w:r>
-    </w:p>
-    <w:p>
-      <w:pPr>
-        <w:pStyle w:val="NoSpacing"/>
-      </w:pPr>
-      <w:r>
-        <w:t xml:space="preserve">            CHECK (REGEXP_LIKE(last_name, '^[A-Za-z-'']+$'))</w:t>
-      </w:r>
-    </w:p>
-    <w:p>
-      <w:pPr>
-        <w:pStyle w:val="NoSpacing"/>
-      </w:pPr>
-      <w:r>
-        <w:t xml:space="preserve">        CONSTRAINT customers_last_name_chk_initcap</w:t>
-      </w:r>
-    </w:p>
-    <w:p>
-      <w:pPr>
-        <w:pStyle w:val="NoSpacing"/>
-      </w:pPr>
-      <w:r>
-        <w:t xml:space="preserve">            CHECK (last_name = INITCAP(last_name)),</w:t>
-      </w:r>
-    </w:p>
-    <w:p>
-      <w:pPr>
-        <w:pStyle w:val="NoSpacing"/>
-      </w:pPr>
-      <w:r>
         <w:t xml:space="preserve">    </w:t>
       </w:r>
-    </w:p>
-    <w:p>
-      <w:pPr>
-        <w:pStyle w:val="NoSpacing"/>
-      </w:pPr>
-      <w:r>
-        <w:t xml:space="preserve">    date_of_birth DATE </w:t>
-      </w:r>
-    </w:p>
-    <w:p>
-      <w:pPr>
-        <w:pStyle w:val="NoSpacing"/>
-      </w:pPr>
-      <w:r>
-        <w:t xml:space="preserve">        CONSTRAINT customers_date_of_birth_nn NOT NULL,</w:t>
+      <w:proofErr w:type="spellStart"/>
+      <w:r>
+        <w:t>last_name</w:t>
+      </w:r>
+      <w:proofErr w:type="spellEnd"/>
+      <w:r>
+        <w:t xml:space="preserve"> </w:t>
+      </w:r>
+      <w:proofErr w:type="gramStart"/>
+      <w:r>
+        <w:t>VARCHAR2(</w:t>
+      </w:r>
+      <w:proofErr w:type="gramEnd"/>
+      <w:r>
+        <w:t xml:space="preserve">35) </w:t>
+      </w:r>
+    </w:p>
+    <w:p>
+      <w:pPr>
+        <w:pStyle w:val="NoSpacing"/>
+      </w:pPr>
+      <w:r>
+        <w:t xml:space="preserve">        CONSTRAINT </w:t>
+      </w:r>
+      <w:proofErr w:type="spellStart"/>
+      <w:r>
+        <w:t>customers_last_name_nn</w:t>
+      </w:r>
+      <w:proofErr w:type="spellEnd"/>
+      <w:r>
+        <w:t xml:space="preserve"> NOT NULL</w:t>
+      </w:r>
+    </w:p>
+    <w:p>
+      <w:pPr>
+        <w:pStyle w:val="NoSpacing"/>
+      </w:pPr>
+      <w:r>
+        <w:t xml:space="preserve">        CONSTRAINT </w:t>
+      </w:r>
+      <w:proofErr w:type="spellStart"/>
+      <w:r>
+        <w:t>customers_last_name_chk_alpha</w:t>
+      </w:r>
+      <w:proofErr w:type="spellEnd"/>
+    </w:p>
+    <w:p>
+      <w:pPr>
+        <w:pStyle w:val="NoSpacing"/>
+      </w:pPr>
+      <w:r>
+        <w:t xml:space="preserve">            CHECK (REGEXP_</w:t>
+      </w:r>
+      <w:proofErr w:type="gramStart"/>
+      <w:r>
+        <w:t>LIKE(</w:t>
+      </w:r>
+      <w:proofErr w:type="spellStart"/>
+      <w:proofErr w:type="gramEnd"/>
+      <w:r>
+        <w:t>last_name</w:t>
+      </w:r>
+      <w:proofErr w:type="spellEnd"/>
+      <w:r>
+        <w:t>, '^[A-</w:t>
+      </w:r>
+      <w:proofErr w:type="spellStart"/>
+      <w:r>
+        <w:t>Za</w:t>
+      </w:r>
+      <w:proofErr w:type="spellEnd"/>
+      <w:r>
+        <w:t>-z-'']+$'))</w:t>
+      </w:r>
+    </w:p>
+    <w:p>
+      <w:pPr>
+        <w:pStyle w:val="NoSpacing"/>
+      </w:pPr>
+      <w:r>
+        <w:t xml:space="preserve">        CONSTRAINT </w:t>
+      </w:r>
+      <w:proofErr w:type="spellStart"/>
+      <w:r>
+        <w:t>customers_last_name_chk_initcap</w:t>
+      </w:r>
+      <w:proofErr w:type="spellEnd"/>
+    </w:p>
+    <w:p>
+      <w:pPr>
+        <w:pStyle w:val="NoSpacing"/>
+      </w:pPr>
+      <w:r>
+        <w:t xml:space="preserve">            CHECK (</w:t>
+      </w:r>
+      <w:proofErr w:type="spellStart"/>
+      <w:r>
+        <w:t>last_name</w:t>
+      </w:r>
+      <w:proofErr w:type="spellEnd"/>
+      <w:r>
+        <w:t xml:space="preserve"> = </w:t>
+      </w:r>
+      <w:proofErr w:type="gramStart"/>
+      <w:r>
+        <w:t>INITCAP(</w:t>
+      </w:r>
+      <w:proofErr w:type="spellStart"/>
+      <w:proofErr w:type="gramEnd"/>
+      <w:r>
+        <w:t>last_name</w:t>
+      </w:r>
+      <w:proofErr w:type="spellEnd"/>
+      <w:r>
+        <w:t>)),</w:t>
       </w:r>
     </w:p>
     <w:p>
@@ -7793,63 +8941,33 @@
         <w:pStyle w:val="NoSpacing"/>
       </w:pPr>
       <w:r>
-        <w:t xml:space="preserve">    address_line_one VARCHAR2(50) </w:t>
-      </w:r>
-    </w:p>
-    <w:p>
-      <w:pPr>
-        <w:pStyle w:val="NoSpacing"/>
-      </w:pPr>
-      <w:r>
-        <w:t xml:space="preserve">        CONSTRAINT customers_address_line_one_nn NOT NULL</w:t>
-      </w:r>
-    </w:p>
-    <w:p>
-      <w:pPr>
-        <w:pStyle w:val="NoSpacing"/>
-      </w:pPr>
-      <w:r>
-        <w:t xml:space="preserve">        CONSTRAINT customers_address_line_one_chk </w:t>
-      </w:r>
-    </w:p>
-    <w:p>
-      <w:pPr>
-        <w:pStyle w:val="NoSpacing"/>
-      </w:pPr>
-      <w:r>
-        <w:t xml:space="preserve">            CHECK (REGEXP_LIKE(address_line_one, '^[A-Za-z0-9 -]+$')),</w:t>
-      </w:r>
-    </w:p>
-    <w:p>
-      <w:pPr>
-        <w:pStyle w:val="NoSpacing"/>
-      </w:pPr>
-      <w:r>
         <w:t xml:space="preserve">    </w:t>
       </w:r>
-    </w:p>
-    <w:p>
-      <w:pPr>
-        <w:pStyle w:val="NoSpacing"/>
-      </w:pPr>
-      <w:r>
-        <w:t xml:space="preserve">    address_line_two VARCHAR2(50)</w:t>
-      </w:r>
-    </w:p>
-    <w:p>
-      <w:pPr>
-        <w:pStyle w:val="NoSpacing"/>
-      </w:pPr>
-      <w:r>
-        <w:t xml:space="preserve">        CONSTRAINT customers_address_line_two_chk </w:t>
-      </w:r>
-    </w:p>
-    <w:p>
-      <w:pPr>
-        <w:pStyle w:val="NoSpacing"/>
-      </w:pPr>
-      <w:r>
-        <w:t xml:space="preserve">            CHECK (REGEXP_LIKE(address_line_two, '^[A-Za-z0-9 -]+$')),</w:t>
+      <w:proofErr w:type="spellStart"/>
+      <w:proofErr w:type="gramStart"/>
+      <w:r>
+        <w:t>date_of_birth</w:t>
+      </w:r>
+      <w:proofErr w:type="spellEnd"/>
+      <w:proofErr w:type="gramEnd"/>
+      <w:r>
+        <w:t xml:space="preserve"> DATE </w:t>
+      </w:r>
+    </w:p>
+    <w:p>
+      <w:pPr>
+        <w:pStyle w:val="NoSpacing"/>
+      </w:pPr>
+      <w:r>
+        <w:t xml:space="preserve">        CONSTRAINT </w:t>
+      </w:r>
+      <w:proofErr w:type="spellStart"/>
+      <w:r>
+        <w:t>customers_date_of_birth_nn</w:t>
+      </w:r>
+      <w:proofErr w:type="spellEnd"/>
+      <w:r>
+        <w:t xml:space="preserve"> NOT NULL,</w:t>
       </w:r>
     </w:p>
     <w:p>
@@ -7865,71 +8983,296 @@
         <w:pStyle w:val="NoSpacing"/>
       </w:pPr>
       <w:r>
-        <w:t xml:space="preserve">    postcode VARCHAR2(8)</w:t>
-      </w:r>
-    </w:p>
-    <w:p>
-      <w:pPr>
-        <w:pStyle w:val="NoSpacing"/>
-      </w:pPr>
-      <w:r>
-        <w:t xml:space="preserve">        CONSTRAINT customers_postcode_nn NOT NULL</w:t>
-      </w:r>
-    </w:p>
-    <w:p>
-      <w:pPr>
-        <w:pStyle w:val="NoSpacing"/>
-      </w:pPr>
-      <w:r>
-        <w:t xml:space="preserve">        CONSTRAINT customers_postcode_chk</w:t>
-      </w:r>
-    </w:p>
-    <w:p>
-      <w:pPr>
-        <w:pStyle w:val="NoSpacing"/>
-      </w:pPr>
-      <w:r>
-        <w:t xml:space="preserve">            CHECK (REGEXP_LIKE(postcode, '^[A-Z0-9 ]+$')),</w:t>
-      </w:r>
-    </w:p>
-    <w:p>
-      <w:pPr>
-        <w:pStyle w:val="NoSpacing"/>
-      </w:pPr>
-      <w:r>
         <w:t xml:space="preserve">    </w:t>
       </w:r>
-    </w:p>
-    <w:p>
-      <w:pPr>
-        <w:pStyle w:val="NoSpacing"/>
-      </w:pPr>
-      <w:r>
-        <w:t xml:space="preserve">    mobile_number VARCHAR2(11)</w:t>
-      </w:r>
-    </w:p>
-    <w:p>
-      <w:pPr>
-        <w:pStyle w:val="NoSpacing"/>
-      </w:pPr>
-      <w:r>
-        <w:t xml:space="preserve">        CONSTRAINT customers_mobile_number_nn NOT NULL</w:t>
-      </w:r>
-    </w:p>
-    <w:p>
-      <w:pPr>
-        <w:pStyle w:val="NoSpacing"/>
-      </w:pPr>
-      <w:r>
-        <w:t xml:space="preserve">        CONSTRAINT customers_mobile_number_chk</w:t>
-      </w:r>
-    </w:p>
-    <w:p>
-      <w:pPr>
-        <w:pStyle w:val="NoSpacing"/>
-      </w:pPr>
-      <w:r>
-        <w:t xml:space="preserve">            CHECK (REGEXP_LIKE(mobile_number, '^07[0-9]{9}$'))</w:t>
+      <w:proofErr w:type="spellStart"/>
+      <w:r>
+        <w:t>address_line_one</w:t>
+      </w:r>
+      <w:proofErr w:type="spellEnd"/>
+      <w:r>
+        <w:t xml:space="preserve"> </w:t>
+      </w:r>
+      <w:proofErr w:type="gramStart"/>
+      <w:r>
+        <w:t>VARCHAR2(</w:t>
+      </w:r>
+      <w:proofErr w:type="gramEnd"/>
+      <w:r>
+        <w:t xml:space="preserve">50) </w:t>
+      </w:r>
+    </w:p>
+    <w:p>
+      <w:pPr>
+        <w:pStyle w:val="NoSpacing"/>
+      </w:pPr>
+      <w:r>
+        <w:t xml:space="preserve">        CONSTRAINT </w:t>
+      </w:r>
+      <w:proofErr w:type="spellStart"/>
+      <w:r>
+        <w:t>customers_address_line_one_nn</w:t>
+      </w:r>
+      <w:proofErr w:type="spellEnd"/>
+      <w:r>
+        <w:t xml:space="preserve"> NOT NULL</w:t>
+      </w:r>
+    </w:p>
+    <w:p>
+      <w:pPr>
+        <w:pStyle w:val="NoSpacing"/>
+      </w:pPr>
+      <w:r>
+        <w:t xml:space="preserve">        CONSTRAINT </w:t>
+      </w:r>
+      <w:proofErr w:type="spellStart"/>
+      <w:r>
+        <w:t>customers_address_line_one_chk</w:t>
+      </w:r>
+      <w:proofErr w:type="spellEnd"/>
+      <w:r>
+        <w:t xml:space="preserve"> </w:t>
+      </w:r>
+    </w:p>
+    <w:p>
+      <w:pPr>
+        <w:pStyle w:val="NoSpacing"/>
+      </w:pPr>
+      <w:r>
+        <w:t xml:space="preserve">            CHECK (REGEXP_</w:t>
+      </w:r>
+      <w:proofErr w:type="gramStart"/>
+      <w:r>
+        <w:t>LIKE(</w:t>
+      </w:r>
+      <w:proofErr w:type="spellStart"/>
+      <w:proofErr w:type="gramEnd"/>
+      <w:r>
+        <w:t>address_line_one</w:t>
+      </w:r>
+      <w:proofErr w:type="spellEnd"/>
+      <w:r>
+        <w:t>, '^[A-Za-z0-9 -]+$')),</w:t>
+      </w:r>
+    </w:p>
+    <w:p>
+      <w:pPr>
+        <w:pStyle w:val="NoSpacing"/>
+      </w:pPr>
+      <w:r>
+        <w:t xml:space="preserve">    </w:t>
+      </w:r>
+    </w:p>
+    <w:p>
+      <w:pPr>
+        <w:pStyle w:val="NoSpacing"/>
+      </w:pPr>
+      <w:r>
+        <w:t xml:space="preserve">    </w:t>
+      </w:r>
+      <w:proofErr w:type="spellStart"/>
+      <w:r>
+        <w:t>address_line_two</w:t>
+      </w:r>
+      <w:proofErr w:type="spellEnd"/>
+      <w:r>
+        <w:t xml:space="preserve"> </w:t>
+      </w:r>
+      <w:proofErr w:type="gramStart"/>
+      <w:r>
+        <w:t>VARCHAR2(</w:t>
+      </w:r>
+      <w:proofErr w:type="gramEnd"/>
+      <w:r>
+        <w:t>50)</w:t>
+      </w:r>
+    </w:p>
+    <w:p>
+      <w:pPr>
+        <w:pStyle w:val="NoSpacing"/>
+      </w:pPr>
+      <w:r>
+        <w:t xml:space="preserve">        CONSTRAINT </w:t>
+      </w:r>
+      <w:proofErr w:type="spellStart"/>
+      <w:r>
+        <w:t>customers_address_line_two_chk</w:t>
+      </w:r>
+      <w:proofErr w:type="spellEnd"/>
+      <w:r>
+        <w:t xml:space="preserve"> </w:t>
+      </w:r>
+    </w:p>
+    <w:p>
+      <w:pPr>
+        <w:pStyle w:val="NoSpacing"/>
+      </w:pPr>
+      <w:r>
+        <w:t xml:space="preserve">            CHECK (REGEXP_</w:t>
+      </w:r>
+      <w:proofErr w:type="gramStart"/>
+      <w:r>
+        <w:t>LIKE(</w:t>
+      </w:r>
+      <w:proofErr w:type="spellStart"/>
+      <w:proofErr w:type="gramEnd"/>
+      <w:r>
+        <w:t>address_line_two</w:t>
+      </w:r>
+      <w:proofErr w:type="spellEnd"/>
+      <w:r>
+        <w:t>, '^[A-Za-z0-9 -]+$')),</w:t>
+      </w:r>
+    </w:p>
+    <w:p>
+      <w:pPr>
+        <w:pStyle w:val="NoSpacing"/>
+      </w:pPr>
+      <w:r>
+        <w:t xml:space="preserve">    </w:t>
+      </w:r>
+    </w:p>
+    <w:p>
+      <w:pPr>
+        <w:pStyle w:val="NoSpacing"/>
+      </w:pPr>
+      <w:r>
+        <w:t xml:space="preserve">    </w:t>
+      </w:r>
+      <w:proofErr w:type="gramStart"/>
+      <w:r>
+        <w:t>postcode</w:t>
+      </w:r>
+      <w:proofErr w:type="gramEnd"/>
+      <w:r>
+        <w:t xml:space="preserve"> VARCHAR2(8)</w:t>
+      </w:r>
+    </w:p>
+    <w:p>
+      <w:pPr>
+        <w:pStyle w:val="NoSpacing"/>
+      </w:pPr>
+      <w:r>
+        <w:t xml:space="preserve">        CONSTRAINT </w:t>
+      </w:r>
+      <w:proofErr w:type="spellStart"/>
+      <w:r>
+        <w:t>customers_postcode_nn</w:t>
+      </w:r>
+      <w:proofErr w:type="spellEnd"/>
+      <w:r>
+        <w:t xml:space="preserve"> NOT NULL</w:t>
+      </w:r>
+    </w:p>
+    <w:p>
+      <w:pPr>
+        <w:pStyle w:val="NoSpacing"/>
+      </w:pPr>
+      <w:r>
+        <w:t xml:space="preserve">        CONSTRAINT </w:t>
+      </w:r>
+      <w:proofErr w:type="spellStart"/>
+      <w:r>
+        <w:t>customers_postcode_chk</w:t>
+      </w:r>
+      <w:proofErr w:type="spellEnd"/>
+    </w:p>
+    <w:p>
+      <w:pPr>
+        <w:pStyle w:val="NoSpacing"/>
+      </w:pPr>
+      <w:r>
+        <w:t xml:space="preserve">            CHECK (REGEXP_</w:t>
+      </w:r>
+      <w:proofErr w:type="gramStart"/>
+      <w:r>
+        <w:t>LIKE(</w:t>
+      </w:r>
+      <w:proofErr w:type="gramEnd"/>
+      <w:r>
+        <w:t>postcode, '^[A-Z0-9 ]+$')),</w:t>
+      </w:r>
+    </w:p>
+    <w:p>
+      <w:pPr>
+        <w:pStyle w:val="NoSpacing"/>
+      </w:pPr>
+      <w:r>
+        <w:t xml:space="preserve">    </w:t>
+      </w:r>
+    </w:p>
+    <w:p>
+      <w:pPr>
+        <w:pStyle w:val="NoSpacing"/>
+      </w:pPr>
+      <w:r>
+        <w:t xml:space="preserve">    </w:t>
+      </w:r>
+      <w:proofErr w:type="spellStart"/>
+      <w:r>
+        <w:t>mobile_number</w:t>
+      </w:r>
+      <w:proofErr w:type="spellEnd"/>
+      <w:r>
+        <w:t xml:space="preserve"> </w:t>
+      </w:r>
+      <w:proofErr w:type="gramStart"/>
+      <w:r>
+        <w:t>VARCHAR2(</w:t>
+      </w:r>
+      <w:proofErr w:type="gramEnd"/>
+      <w:r>
+        <w:t>11)</w:t>
+      </w:r>
+    </w:p>
+    <w:p>
+      <w:pPr>
+        <w:pStyle w:val="NoSpacing"/>
+      </w:pPr>
+      <w:r>
+        <w:t xml:space="preserve">        CONSTRAINT </w:t>
+      </w:r>
+      <w:proofErr w:type="spellStart"/>
+      <w:r>
+        <w:t>customers_mobile_number_nn</w:t>
+      </w:r>
+      <w:proofErr w:type="spellEnd"/>
+      <w:r>
+        <w:t xml:space="preserve"> NOT NULL</w:t>
+      </w:r>
+    </w:p>
+    <w:p>
+      <w:pPr>
+        <w:pStyle w:val="NoSpacing"/>
+      </w:pPr>
+      <w:r>
+        <w:t xml:space="preserve">        CONSTRAINT </w:t>
+      </w:r>
+      <w:proofErr w:type="spellStart"/>
+      <w:r>
+        <w:t>customers_mobile_number_chk</w:t>
+      </w:r>
+      <w:proofErr w:type="spellEnd"/>
+    </w:p>
+    <w:p>
+      <w:pPr>
+        <w:pStyle w:val="NoSpacing"/>
+      </w:pPr>
+      <w:r>
+        <w:t xml:space="preserve">            CHECK (REGEXP_</w:t>
+      </w:r>
+      <w:proofErr w:type="gramStart"/>
+      <w:r>
+        <w:t>LIKE(</w:t>
+      </w:r>
+      <w:proofErr w:type="spellStart"/>
+      <w:proofErr w:type="gramEnd"/>
+      <w:r>
+        <w:t>mobile_number</w:t>
+      </w:r>
+      <w:proofErr w:type="spellEnd"/>
+      <w:r>
+        <w:t>, '^07[0-9]{9}$'))</w:t>
       </w:r>
     </w:p>
     <w:p>
@@ -7964,8 +9307,13 @@
         <w:pStyle w:val="NoSpacing"/>
       </w:pPr>
       <w:r>
-        <w:t>CREATE SEQUENCE seq_customer_id</w:t>
-      </w:r>
+        <w:t xml:space="preserve">CREATE SEQUENCE </w:t>
+      </w:r>
+      <w:proofErr w:type="spellStart"/>
+      <w:r>
+        <w:t>seq_customer_id</w:t>
+      </w:r>
+      <w:proofErr w:type="spellEnd"/>
     </w:p>
     <w:p>
       <w:pPr>
@@ -8027,8 +9375,13 @@
         <w:pStyle w:val="NoSpacing"/>
       </w:pPr>
       <w:r>
-        <w:t>CREATE OR REPLACE TRIGGER trg_customer_initalise</w:t>
-      </w:r>
+        <w:t xml:space="preserve">CREATE OR REPLACE TRIGGER </w:t>
+      </w:r>
+      <w:proofErr w:type="spellStart"/>
+      <w:r>
+        <w:t>trg_customer_initalise</w:t>
+      </w:r>
+      <w:proofErr w:type="spellEnd"/>
     </w:p>
     <w:p>
       <w:pPr>
@@ -8051,23 +9404,49 @@
         <w:pStyle w:val="NoSpacing"/>
       </w:pPr>
       <w:r>
-        <w:t xml:space="preserve">    SELECT seq_customer_id.nextval</w:t>
-      </w:r>
-    </w:p>
-    <w:p>
-      <w:pPr>
-        <w:pStyle w:val="NoSpacing"/>
-      </w:pPr>
-      <w:r>
-        <w:t xml:space="preserve">    INTO :NEW.customer_id</w:t>
-      </w:r>
-    </w:p>
-    <w:p>
-      <w:pPr>
-        <w:pStyle w:val="NoSpacing"/>
-      </w:pPr>
-      <w:r>
-        <w:t xml:space="preserve">    FROM sys.dual;</w:t>
+        <w:t xml:space="preserve">    SELECT </w:t>
+      </w:r>
+      <w:proofErr w:type="spellStart"/>
+      <w:r>
+        <w:t>seq_customer_id.nextval</w:t>
+      </w:r>
+      <w:proofErr w:type="spellEnd"/>
+    </w:p>
+    <w:p>
+      <w:pPr>
+        <w:pStyle w:val="NoSpacing"/>
+      </w:pPr>
+      <w:r>
+        <w:t xml:space="preserve">    </w:t>
+      </w:r>
+      <w:proofErr w:type="gramStart"/>
+      <w:r>
+        <w:t>INTO :</w:t>
+      </w:r>
+      <w:proofErr w:type="spellStart"/>
+      <w:r>
+        <w:t>NEW.customer</w:t>
+      </w:r>
+      <w:proofErr w:type="gramEnd"/>
+      <w:r>
+        <w:t>_id</w:t>
+      </w:r>
+      <w:proofErr w:type="spellEnd"/>
+    </w:p>
+    <w:p>
+      <w:pPr>
+        <w:pStyle w:val="NoSpacing"/>
+      </w:pPr>
+      <w:r>
+        <w:t xml:space="preserve">    FROM </w:t>
+      </w:r>
+      <w:proofErr w:type="spellStart"/>
+      <w:r>
+        <w:t>sys.dual</w:t>
+      </w:r>
+      <w:proofErr w:type="spellEnd"/>
+      <w:r>
+        <w:t>;</w:t>
       </w:r>
     </w:p>
     <w:p>
@@ -8082,7 +9461,7 @@
       <w:pPr>
         <w:pStyle w:val="Heading3"/>
       </w:pPr>
-      <w:bookmarkStart w:id="20" w:name="_Toc7773713"/>
+      <w:bookmarkStart w:id="20" w:name="_Toc7784140"/>
       <w:r>
         <w:t>Stops</w:t>
       </w:r>
@@ -8111,28 +9490,51 @@
         <w:pStyle w:val="NoSpacing"/>
       </w:pPr>
       <w:r>
-        <w:t>CREATE TABLE stops(</w:t>
-      </w:r>
-    </w:p>
-    <w:p>
-      <w:pPr>
-        <w:pStyle w:val="NoSpacing"/>
-      </w:pPr>
-    </w:p>
-    <w:p>
-      <w:pPr>
-        <w:pStyle w:val="NoSpacing"/>
-      </w:pPr>
-      <w:r>
-        <w:t xml:space="preserve">    stop_id NUMBER</w:t>
-      </w:r>
-    </w:p>
-    <w:p>
-      <w:pPr>
-        <w:pStyle w:val="NoSpacing"/>
-      </w:pPr>
-      <w:r>
-        <w:t xml:space="preserve">        CONSTRAINT stops_stop_id_pk PRIMARY KEY,</w:t>
+        <w:t xml:space="preserve">CREATE TABLE </w:t>
+      </w:r>
+      <w:proofErr w:type="gramStart"/>
+      <w:r>
+        <w:t>stops(</w:t>
+      </w:r>
+      <w:proofErr w:type="gramEnd"/>
+    </w:p>
+    <w:p>
+      <w:pPr>
+        <w:pStyle w:val="NoSpacing"/>
+      </w:pPr>
+    </w:p>
+    <w:p>
+      <w:pPr>
+        <w:pStyle w:val="NoSpacing"/>
+      </w:pPr>
+      <w:r>
+        <w:t xml:space="preserve">    </w:t>
+      </w:r>
+      <w:proofErr w:type="spellStart"/>
+      <w:proofErr w:type="gramStart"/>
+      <w:r>
+        <w:t>stop_id</w:t>
+      </w:r>
+      <w:proofErr w:type="spellEnd"/>
+      <w:proofErr w:type="gramEnd"/>
+      <w:r>
+        <w:t xml:space="preserve"> NUMBER</w:t>
+      </w:r>
+    </w:p>
+    <w:p>
+      <w:pPr>
+        <w:pStyle w:val="NoSpacing"/>
+      </w:pPr>
+      <w:r>
+        <w:t xml:space="preserve">        CONSTRAINT </w:t>
+      </w:r>
+      <w:proofErr w:type="spellStart"/>
+      <w:r>
+        <w:t>stops_stop_id_pk</w:t>
+      </w:r>
+      <w:proofErr w:type="spellEnd"/>
+      <w:r>
+        <w:t xml:space="preserve"> PRIMARY KEY,</w:t>
       </w:r>
     </w:p>
     <w:p>
@@ -8148,15 +9550,39 @@
         <w:pStyle w:val="NoSpacing"/>
       </w:pPr>
       <w:r>
-        <w:t xml:space="preserve">    stop_name VARCHAR2(100)</w:t>
-      </w:r>
-    </w:p>
-    <w:p>
-      <w:pPr>
-        <w:pStyle w:val="NoSpacing"/>
-      </w:pPr>
-      <w:r>
-        <w:t xml:space="preserve">        CONSTRAINT stops_stop_name_nn NOT NULL,</w:t>
+        <w:t xml:space="preserve">    </w:t>
+      </w:r>
+      <w:proofErr w:type="spellStart"/>
+      <w:r>
+        <w:t>stop_name</w:t>
+      </w:r>
+      <w:proofErr w:type="spellEnd"/>
+      <w:r>
+        <w:t xml:space="preserve"> </w:t>
+      </w:r>
+      <w:proofErr w:type="gramStart"/>
+      <w:r>
+        <w:t>VARCHAR2(</w:t>
+      </w:r>
+      <w:proofErr w:type="gramEnd"/>
+      <w:r>
+        <w:t>100)</w:t>
+      </w:r>
+    </w:p>
+    <w:p>
+      <w:pPr>
+        <w:pStyle w:val="NoSpacing"/>
+      </w:pPr>
+      <w:r>
+        <w:t xml:space="preserve">        CONSTRAINT </w:t>
+      </w:r>
+      <w:proofErr w:type="spellStart"/>
+      <w:r>
+        <w:t>stops_stop_name_nn</w:t>
+      </w:r>
+      <w:proofErr w:type="spellEnd"/>
+      <w:r>
+        <w:t xml:space="preserve"> NOT NULL,</w:t>
       </w:r>
     </w:p>
     <w:p>
@@ -8172,40 +9598,71 @@
         <w:pStyle w:val="NoSpacing"/>
       </w:pPr>
       <w:r>
-        <w:t xml:space="preserve">    is_station NUMBER(1)</w:t>
-      </w:r>
-    </w:p>
-    <w:p>
-      <w:pPr>
-        <w:pStyle w:val="NoSpacing"/>
-      </w:pPr>
-      <w:r>
-        <w:t xml:space="preserve">        CONSTRAINT stops_is_station_nn NOT NULL</w:t>
-      </w:r>
-    </w:p>
-    <w:p>
-      <w:pPr>
-        <w:pStyle w:val="NoSpacing"/>
-      </w:pPr>
-      <w:r>
-        <w:t xml:space="preserve">        CONSTRAINT is_station_check</w:t>
-      </w:r>
-    </w:p>
-    <w:p>
-      <w:pPr>
-        <w:pStyle w:val="NoSpacing"/>
-      </w:pPr>
-      <w:r>
-        <w:t xml:space="preserve">            CHECK (is_station IN (0, 1)),</w:t>
-      </w:r>
-    </w:p>
-    <w:p>
-      <w:pPr>
-        <w:pStyle w:val="NoSpacing"/>
-      </w:pPr>
-      <w:r>
         <w:t xml:space="preserve">    </w:t>
       </w:r>
+      <w:proofErr w:type="spellStart"/>
+      <w:proofErr w:type="gramStart"/>
+      <w:r>
+        <w:t>is_station</w:t>
+      </w:r>
+      <w:proofErr w:type="spellEnd"/>
+      <w:proofErr w:type="gramEnd"/>
+      <w:r>
+        <w:t xml:space="preserve"> NUMBER(1)</w:t>
+      </w:r>
+    </w:p>
+    <w:p>
+      <w:pPr>
+        <w:pStyle w:val="NoSpacing"/>
+      </w:pPr>
+      <w:r>
+        <w:t xml:space="preserve">        CONSTRAINT </w:t>
+      </w:r>
+      <w:proofErr w:type="spellStart"/>
+      <w:r>
+        <w:t>stops_is_station_nn</w:t>
+      </w:r>
+      <w:proofErr w:type="spellEnd"/>
+      <w:r>
+        <w:t xml:space="preserve"> NOT NULL</w:t>
+      </w:r>
+    </w:p>
+    <w:p>
+      <w:pPr>
+        <w:pStyle w:val="NoSpacing"/>
+      </w:pPr>
+      <w:r>
+        <w:t xml:space="preserve">        CONSTRAINT </w:t>
+      </w:r>
+      <w:proofErr w:type="spellStart"/>
+      <w:r>
+        <w:t>is_station_check</w:t>
+      </w:r>
+      <w:proofErr w:type="spellEnd"/>
+    </w:p>
+    <w:p>
+      <w:pPr>
+        <w:pStyle w:val="NoSpacing"/>
+      </w:pPr>
+      <w:r>
+        <w:t xml:space="preserve">            CHECK (</w:t>
+      </w:r>
+      <w:proofErr w:type="spellStart"/>
+      <w:r>
+        <w:t>is_station</w:t>
+      </w:r>
+      <w:proofErr w:type="spellEnd"/>
+      <w:r>
+        <w:t xml:space="preserve"> IN (0, 1)),</w:t>
+      </w:r>
+    </w:p>
+    <w:p>
+      <w:pPr>
+        <w:pStyle w:val="NoSpacing"/>
+      </w:pPr>
+      <w:r>
+        <w:t xml:space="preserve">    </w:t>
+      </w:r>
     </w:p>
     <w:p>
       <w:pPr>
@@ -8213,23 +9670,49 @@
       </w:pPr>
       <w:r>
         <w:lastRenderedPageBreak/>
-        <w:t xml:space="preserve">    stop_postcode VARCHAR2(8),</w:t>
-      </w:r>
-    </w:p>
-    <w:p>
-      <w:pPr>
-        <w:pStyle w:val="NoSpacing"/>
-      </w:pPr>
-      <w:r>
         <w:t xml:space="preserve">    </w:t>
       </w:r>
-    </w:p>
-    <w:p>
-      <w:pPr>
-        <w:pStyle w:val="NoSpacing"/>
-      </w:pPr>
-      <w:r>
-        <w:t xml:space="preserve">    stop_latitude NUMBER(9, 6),</w:t>
+      <w:proofErr w:type="spellStart"/>
+      <w:r>
+        <w:t>stop_postcode</w:t>
+      </w:r>
+      <w:proofErr w:type="spellEnd"/>
+      <w:r>
+        <w:t xml:space="preserve"> </w:t>
+      </w:r>
+      <w:proofErr w:type="gramStart"/>
+      <w:r>
+        <w:t>VARCHAR2(</w:t>
+      </w:r>
+      <w:proofErr w:type="gramEnd"/>
+      <w:r>
+        <w:t>8),</w:t>
+      </w:r>
+    </w:p>
+    <w:p>
+      <w:pPr>
+        <w:pStyle w:val="NoSpacing"/>
+      </w:pPr>
+      <w:r>
+        <w:t xml:space="preserve">    </w:t>
+      </w:r>
+    </w:p>
+    <w:p>
+      <w:pPr>
+        <w:pStyle w:val="NoSpacing"/>
+      </w:pPr>
+      <w:r>
+        <w:t xml:space="preserve">    </w:t>
+      </w:r>
+      <w:proofErr w:type="spellStart"/>
+      <w:proofErr w:type="gramStart"/>
+      <w:r>
+        <w:t>stop_latitude</w:t>
+      </w:r>
+      <w:proofErr w:type="spellEnd"/>
+      <w:proofErr w:type="gramEnd"/>
+      <w:r>
+        <w:t xml:space="preserve"> NUMBER(9, 6),</w:t>
       </w:r>
     </w:p>
     <w:p>
@@ -8245,7 +9728,17 @@
         <w:pStyle w:val="NoSpacing"/>
       </w:pPr>
       <w:r>
-        <w:t xml:space="preserve">    stop_longitude NUMBER(9, 6)</w:t>
+        <w:t xml:space="preserve">    </w:t>
+      </w:r>
+      <w:proofErr w:type="spellStart"/>
+      <w:proofErr w:type="gramStart"/>
+      <w:r>
+        <w:t>stop_longitude</w:t>
+      </w:r>
+      <w:proofErr w:type="spellEnd"/>
+      <w:proofErr w:type="gramEnd"/>
+      <w:r>
+        <w:t xml:space="preserve"> NUMBER(9, 6)</w:t>
       </w:r>
     </w:p>
     <w:p>
@@ -8279,8 +9772,13 @@
         <w:pStyle w:val="NoSpacing"/>
       </w:pPr>
       <w:r>
-        <w:t>CREATE SEQUENCE seq_stop_id</w:t>
-      </w:r>
+        <w:t xml:space="preserve">CREATE SEQUENCE </w:t>
+      </w:r>
+      <w:proofErr w:type="spellStart"/>
+      <w:r>
+        <w:t>seq_stop_id</w:t>
+      </w:r>
+      <w:proofErr w:type="spellEnd"/>
     </w:p>
     <w:p>
       <w:pPr>
@@ -8337,8 +9835,13 @@
         <w:pStyle w:val="NoSpacing"/>
       </w:pPr>
       <w:r>
-        <w:t>CREATE OR REPLACE TRIGGER trg_stop_initalise</w:t>
-      </w:r>
+        <w:t xml:space="preserve">CREATE OR REPLACE TRIGGER </w:t>
+      </w:r>
+      <w:proofErr w:type="spellStart"/>
+      <w:r>
+        <w:t>trg_stop_initalise</w:t>
+      </w:r>
+      <w:proofErr w:type="spellEnd"/>
     </w:p>
     <w:p>
       <w:pPr>
@@ -8361,23 +9864,49 @@
         <w:pStyle w:val="NoSpacing"/>
       </w:pPr>
       <w:r>
-        <w:t xml:space="preserve">    SELECT seq_stop_id.nextval</w:t>
-      </w:r>
-    </w:p>
-    <w:p>
-      <w:pPr>
-        <w:pStyle w:val="NoSpacing"/>
-      </w:pPr>
-      <w:r>
-        <w:t xml:space="preserve">    INTO :NEW.stop_id</w:t>
-      </w:r>
-    </w:p>
-    <w:p>
-      <w:pPr>
-        <w:pStyle w:val="NoSpacing"/>
-      </w:pPr>
-      <w:r>
-        <w:t xml:space="preserve">    FROM sys.dual;</w:t>
+        <w:t xml:space="preserve">    SELECT </w:t>
+      </w:r>
+      <w:proofErr w:type="spellStart"/>
+      <w:r>
+        <w:t>seq_stop_id.nextval</w:t>
+      </w:r>
+      <w:proofErr w:type="spellEnd"/>
+    </w:p>
+    <w:p>
+      <w:pPr>
+        <w:pStyle w:val="NoSpacing"/>
+      </w:pPr>
+      <w:r>
+        <w:t xml:space="preserve">    </w:t>
+      </w:r>
+      <w:proofErr w:type="gramStart"/>
+      <w:r>
+        <w:t>INTO :</w:t>
+      </w:r>
+      <w:proofErr w:type="spellStart"/>
+      <w:r>
+        <w:t>NEW.stop</w:t>
+      </w:r>
+      <w:proofErr w:type="gramEnd"/>
+      <w:r>
+        <w:t>_id</w:t>
+      </w:r>
+      <w:proofErr w:type="spellEnd"/>
+    </w:p>
+    <w:p>
+      <w:pPr>
+        <w:pStyle w:val="NoSpacing"/>
+      </w:pPr>
+      <w:r>
+        <w:t xml:space="preserve">    FROM </w:t>
+      </w:r>
+      <w:proofErr w:type="spellStart"/>
+      <w:r>
+        <w:t>sys.dual</w:t>
+      </w:r>
+      <w:proofErr w:type="spellEnd"/>
+      <w:r>
+        <w:t>;</w:t>
       </w:r>
     </w:p>
     <w:p>
@@ -8392,7 +9921,7 @@
       <w:pPr>
         <w:pStyle w:val="Heading3"/>
       </w:pPr>
-      <w:bookmarkStart w:id="21" w:name="_Toc7773714"/>
+      <w:bookmarkStart w:id="21" w:name="_Toc7784141"/>
       <w:r>
         <w:t>Routes</w:t>
       </w:r>
@@ -8421,28 +9950,51 @@
         <w:pStyle w:val="NoSpacing"/>
       </w:pPr>
       <w:r>
-        <w:t>CREATE TABLE routes(</w:t>
-      </w:r>
-    </w:p>
-    <w:p>
-      <w:pPr>
-        <w:pStyle w:val="NoSpacing"/>
-      </w:pPr>
-    </w:p>
-    <w:p>
-      <w:pPr>
-        <w:pStyle w:val="NoSpacing"/>
-      </w:pPr>
-      <w:r>
-        <w:t xml:space="preserve">    route_id NUMBER </w:t>
-      </w:r>
-    </w:p>
-    <w:p>
-      <w:pPr>
-        <w:pStyle w:val="NoSpacing"/>
-      </w:pPr>
-      <w:r>
-        <w:t xml:space="preserve">        CONSTRAINT routes_route_id_pk PRIMARY KEY,</w:t>
+        <w:t xml:space="preserve">CREATE TABLE </w:t>
+      </w:r>
+      <w:proofErr w:type="gramStart"/>
+      <w:r>
+        <w:t>routes(</w:t>
+      </w:r>
+      <w:proofErr w:type="gramEnd"/>
+    </w:p>
+    <w:p>
+      <w:pPr>
+        <w:pStyle w:val="NoSpacing"/>
+      </w:pPr>
+    </w:p>
+    <w:p>
+      <w:pPr>
+        <w:pStyle w:val="NoSpacing"/>
+      </w:pPr>
+      <w:r>
+        <w:t xml:space="preserve">    </w:t>
+      </w:r>
+      <w:proofErr w:type="spellStart"/>
+      <w:proofErr w:type="gramStart"/>
+      <w:r>
+        <w:t>route_id</w:t>
+      </w:r>
+      <w:proofErr w:type="spellEnd"/>
+      <w:proofErr w:type="gramEnd"/>
+      <w:r>
+        <w:t xml:space="preserve"> NUMBER </w:t>
+      </w:r>
+    </w:p>
+    <w:p>
+      <w:pPr>
+        <w:pStyle w:val="NoSpacing"/>
+      </w:pPr>
+      <w:r>
+        <w:t xml:space="preserve">        CONSTRAINT </w:t>
+      </w:r>
+      <w:proofErr w:type="spellStart"/>
+      <w:r>
+        <w:t>routes_route_id_pk</w:t>
+      </w:r>
+      <w:proofErr w:type="spellEnd"/>
+      <w:r>
+        <w:t xml:space="preserve"> PRIMARY KEY,</w:t>
       </w:r>
     </w:p>
     <w:p>
@@ -8456,36 +10008,88 @@
       </w:pPr>
       <w:r>
         <w:lastRenderedPageBreak/>
-        <w:t xml:space="preserve">    departure_station NUMBER NOT NULL</w:t>
-      </w:r>
-    </w:p>
-    <w:p>
-      <w:pPr>
-        <w:pStyle w:val="NoSpacing"/>
-      </w:pPr>
-      <w:r>
-        <w:t xml:space="preserve">        CONSTRAINT routes_departure_station_fk REFERENCES stops (stop_id),</w:t>
-      </w:r>
-    </w:p>
-    <w:p>
-      <w:pPr>
-        <w:pStyle w:val="NoSpacing"/>
-      </w:pPr>
-    </w:p>
-    <w:p>
-      <w:pPr>
-        <w:pStyle w:val="NoSpacing"/>
-      </w:pPr>
-      <w:r>
-        <w:t xml:space="preserve">    arrival_station NUMBER NOT NULL</w:t>
-      </w:r>
-    </w:p>
-    <w:p>
-      <w:pPr>
-        <w:pStyle w:val="NoSpacing"/>
-      </w:pPr>
-      <w:r>
-        <w:t xml:space="preserve">        CONSTRAINT routes_arrival_station_fk REFERENCES stops (stop_id)</w:t>
+        <w:t xml:space="preserve">    </w:t>
+      </w:r>
+      <w:proofErr w:type="spellStart"/>
+      <w:proofErr w:type="gramStart"/>
+      <w:r>
+        <w:t>departure_station</w:t>
+      </w:r>
+      <w:proofErr w:type="spellEnd"/>
+      <w:proofErr w:type="gramEnd"/>
+      <w:r>
+        <w:t xml:space="preserve"> NUMBER NOT NULL</w:t>
+      </w:r>
+    </w:p>
+    <w:p>
+      <w:pPr>
+        <w:pStyle w:val="NoSpacing"/>
+      </w:pPr>
+      <w:r>
+        <w:t xml:space="preserve">        CONSTRAINT </w:t>
+      </w:r>
+      <w:proofErr w:type="spellStart"/>
+      <w:r>
+        <w:t>routes_departure_station_fk</w:t>
+      </w:r>
+      <w:proofErr w:type="spellEnd"/>
+      <w:r>
+        <w:t xml:space="preserve"> REFERENCES stops (</w:t>
+      </w:r>
+      <w:proofErr w:type="spellStart"/>
+      <w:r>
+        <w:t>stop_id</w:t>
+      </w:r>
+      <w:proofErr w:type="spellEnd"/>
+      <w:r>
+        <w:t>),</w:t>
+      </w:r>
+    </w:p>
+    <w:p>
+      <w:pPr>
+        <w:pStyle w:val="NoSpacing"/>
+      </w:pPr>
+    </w:p>
+    <w:p>
+      <w:pPr>
+        <w:pStyle w:val="NoSpacing"/>
+      </w:pPr>
+      <w:r>
+        <w:t xml:space="preserve">    </w:t>
+      </w:r>
+      <w:proofErr w:type="spellStart"/>
+      <w:proofErr w:type="gramStart"/>
+      <w:r>
+        <w:t>arrival_station</w:t>
+      </w:r>
+      <w:proofErr w:type="spellEnd"/>
+      <w:proofErr w:type="gramEnd"/>
+      <w:r>
+        <w:t xml:space="preserve"> NUMBER NOT NULL</w:t>
+      </w:r>
+    </w:p>
+    <w:p>
+      <w:pPr>
+        <w:pStyle w:val="NoSpacing"/>
+      </w:pPr>
+      <w:r>
+        <w:t xml:space="preserve">        CONSTRAINT </w:t>
+      </w:r>
+      <w:proofErr w:type="spellStart"/>
+      <w:r>
+        <w:t>routes_arrival_station_fk</w:t>
+      </w:r>
+      <w:proofErr w:type="spellEnd"/>
+      <w:r>
+        <w:t xml:space="preserve"> REFERENCES stops (</w:t>
+      </w:r>
+      <w:proofErr w:type="spellStart"/>
+      <w:r>
+        <w:t>stop_id</w:t>
+      </w:r>
+      <w:proofErr w:type="spellEnd"/>
+      <w:r>
+        <w:t>)</w:t>
       </w:r>
     </w:p>
     <w:p>
@@ -8519,8 +10123,13 @@
         <w:pStyle w:val="NoSpacing"/>
       </w:pPr>
       <w:r>
-        <w:t>CREATE SEQUENCE seq_route_id</w:t>
-      </w:r>
+        <w:t xml:space="preserve">CREATE SEQUENCE </w:t>
+      </w:r>
+      <w:proofErr w:type="spellStart"/>
+      <w:r>
+        <w:t>seq_route_id</w:t>
+      </w:r>
+      <w:proofErr w:type="spellEnd"/>
     </w:p>
     <w:p>
       <w:pPr>
@@ -8577,8 +10186,13 @@
         <w:pStyle w:val="NoSpacing"/>
       </w:pPr>
       <w:r>
-        <w:t>CREATE OR REPLACE TRIGGER trg_route_initialise</w:t>
-      </w:r>
+        <w:t xml:space="preserve">CREATE OR REPLACE TRIGGER </w:t>
+      </w:r>
+      <w:proofErr w:type="spellStart"/>
+      <w:r>
+        <w:t>trg_route_initialise</w:t>
+      </w:r>
+      <w:proofErr w:type="spellEnd"/>
     </w:p>
     <w:p>
       <w:pPr>
@@ -8601,23 +10215,49 @@
         <w:pStyle w:val="NoSpacing"/>
       </w:pPr>
       <w:r>
-        <w:t xml:space="preserve">    SELECT seq_route_id.nextval</w:t>
-      </w:r>
-    </w:p>
-    <w:p>
-      <w:pPr>
-        <w:pStyle w:val="NoSpacing"/>
-      </w:pPr>
-      <w:r>
-        <w:t xml:space="preserve">    INTO :NEW.route_id</w:t>
-      </w:r>
-    </w:p>
-    <w:p>
-      <w:pPr>
-        <w:pStyle w:val="NoSpacing"/>
-      </w:pPr>
-      <w:r>
-        <w:t xml:space="preserve">    FROM sys.dual;</w:t>
+        <w:t xml:space="preserve">    SELECT </w:t>
+      </w:r>
+      <w:proofErr w:type="spellStart"/>
+      <w:r>
+        <w:t>seq_route_id.nextval</w:t>
+      </w:r>
+      <w:proofErr w:type="spellEnd"/>
+    </w:p>
+    <w:p>
+      <w:pPr>
+        <w:pStyle w:val="NoSpacing"/>
+      </w:pPr>
+      <w:r>
+        <w:t xml:space="preserve">    </w:t>
+      </w:r>
+      <w:proofErr w:type="gramStart"/>
+      <w:r>
+        <w:t>INTO :</w:t>
+      </w:r>
+      <w:proofErr w:type="spellStart"/>
+      <w:r>
+        <w:t>NEW.route</w:t>
+      </w:r>
+      <w:proofErr w:type="gramEnd"/>
+      <w:r>
+        <w:t>_id</w:t>
+      </w:r>
+      <w:proofErr w:type="spellEnd"/>
+    </w:p>
+    <w:p>
+      <w:pPr>
+        <w:pStyle w:val="NoSpacing"/>
+      </w:pPr>
+      <w:r>
+        <w:t xml:space="preserve">    FROM </w:t>
+      </w:r>
+      <w:proofErr w:type="spellStart"/>
+      <w:r>
+        <w:t>sys.dual</w:t>
+      </w:r>
+      <w:proofErr w:type="spellEnd"/>
+      <w:r>
+        <w:t>;</w:t>
       </w:r>
     </w:p>
     <w:p>
@@ -8632,7 +10272,7 @@
       <w:pPr>
         <w:pStyle w:val="Heading3"/>
       </w:pPr>
-      <w:bookmarkStart w:id="22" w:name="_Toc7773715"/>
+      <w:bookmarkStart w:id="22" w:name="_Toc7784142"/>
       <w:r>
         <w:t>Routes Archive</w:t>
       </w:r>
@@ -8667,28 +10307,59 @@
         <w:pStyle w:val="NoSpacing"/>
       </w:pPr>
       <w:r>
-        <w:t>CREATE TABLE routes_archive(</w:t>
-      </w:r>
-    </w:p>
-    <w:p>
-      <w:pPr>
-        <w:pStyle w:val="NoSpacing"/>
-      </w:pPr>
-    </w:p>
-    <w:p>
-      <w:pPr>
-        <w:pStyle w:val="NoSpacing"/>
-      </w:pPr>
-      <w:r>
-        <w:t xml:space="preserve">    route_id NUMBER</w:t>
-      </w:r>
-    </w:p>
-    <w:p>
-      <w:pPr>
-        <w:pStyle w:val="NoSpacing"/>
-      </w:pPr>
-      <w:r>
-        <w:t xml:space="preserve">        CONSTRAINT routes_archive_route_id_pk PRIMARY KEY,</w:t>
+        <w:t xml:space="preserve">CREATE TABLE </w:t>
+      </w:r>
+      <w:proofErr w:type="spellStart"/>
+      <w:r>
+        <w:t>routes_</w:t>
+      </w:r>
+      <w:proofErr w:type="gramStart"/>
+      <w:r>
+        <w:t>archive</w:t>
+      </w:r>
+      <w:proofErr w:type="spellEnd"/>
+      <w:r>
+        <w:t>(</w:t>
+      </w:r>
+      <w:proofErr w:type="gramEnd"/>
+    </w:p>
+    <w:p>
+      <w:pPr>
+        <w:pStyle w:val="NoSpacing"/>
+      </w:pPr>
+    </w:p>
+    <w:p>
+      <w:pPr>
+        <w:pStyle w:val="NoSpacing"/>
+      </w:pPr>
+      <w:r>
+        <w:t xml:space="preserve">    </w:t>
+      </w:r>
+      <w:proofErr w:type="spellStart"/>
+      <w:proofErr w:type="gramStart"/>
+      <w:r>
+        <w:t>route_id</w:t>
+      </w:r>
+      <w:proofErr w:type="spellEnd"/>
+      <w:proofErr w:type="gramEnd"/>
+      <w:r>
+        <w:t xml:space="preserve"> NUMBER</w:t>
+      </w:r>
+    </w:p>
+    <w:p>
+      <w:pPr>
+        <w:pStyle w:val="NoSpacing"/>
+      </w:pPr>
+      <w:r>
+        <w:t xml:space="preserve">        CONSTRAINT </w:t>
+      </w:r>
+      <w:proofErr w:type="spellStart"/>
+      <w:r>
+        <w:t>routes_archive_route_id_pk</w:t>
+      </w:r>
+      <w:proofErr w:type="spellEnd"/>
+      <w:r>
+        <w:t xml:space="preserve"> PRIMARY KEY,</w:t>
       </w:r>
     </w:p>
     <w:p>
@@ -8702,36 +10373,88 @@
       </w:pPr>
       <w:r>
         <w:lastRenderedPageBreak/>
-        <w:t xml:space="preserve">    departure_station NUMBER</w:t>
-      </w:r>
-    </w:p>
-    <w:p>
-      <w:pPr>
-        <w:pStyle w:val="NoSpacing"/>
-      </w:pPr>
-      <w:r>
-        <w:t xml:space="preserve">        CONSTRAINT routes_archive_departure_station_fk REFERENCES stops (stop_id),</w:t>
-      </w:r>
-    </w:p>
-    <w:p>
-      <w:pPr>
-        <w:pStyle w:val="NoSpacing"/>
-      </w:pPr>
-    </w:p>
-    <w:p>
-      <w:pPr>
-        <w:pStyle w:val="NoSpacing"/>
-      </w:pPr>
-      <w:r>
-        <w:t xml:space="preserve">    arrival_station NUMBER</w:t>
-      </w:r>
-    </w:p>
-    <w:p>
-      <w:pPr>
-        <w:pStyle w:val="NoSpacing"/>
-      </w:pPr>
-      <w:r>
-        <w:t xml:space="preserve">        CONSTRAINT routes_archive_arrival_station_fk REFERENCES stops (stop_id)</w:t>
+        <w:t xml:space="preserve">    </w:t>
+      </w:r>
+      <w:proofErr w:type="spellStart"/>
+      <w:proofErr w:type="gramStart"/>
+      <w:r>
+        <w:t>departure_station</w:t>
+      </w:r>
+      <w:proofErr w:type="spellEnd"/>
+      <w:proofErr w:type="gramEnd"/>
+      <w:r>
+        <w:t xml:space="preserve"> NUMBER</w:t>
+      </w:r>
+    </w:p>
+    <w:p>
+      <w:pPr>
+        <w:pStyle w:val="NoSpacing"/>
+      </w:pPr>
+      <w:r>
+        <w:t xml:space="preserve">        CONSTRAINT </w:t>
+      </w:r>
+      <w:proofErr w:type="spellStart"/>
+      <w:r>
+        <w:t>routes_archive_departure_station_fk</w:t>
+      </w:r>
+      <w:proofErr w:type="spellEnd"/>
+      <w:r>
+        <w:t xml:space="preserve"> REFERENCES stops (</w:t>
+      </w:r>
+      <w:proofErr w:type="spellStart"/>
+      <w:r>
+        <w:t>stop_id</w:t>
+      </w:r>
+      <w:proofErr w:type="spellEnd"/>
+      <w:r>
+        <w:t>),</w:t>
+      </w:r>
+    </w:p>
+    <w:p>
+      <w:pPr>
+        <w:pStyle w:val="NoSpacing"/>
+      </w:pPr>
+    </w:p>
+    <w:p>
+      <w:pPr>
+        <w:pStyle w:val="NoSpacing"/>
+      </w:pPr>
+      <w:r>
+        <w:t xml:space="preserve">    </w:t>
+      </w:r>
+      <w:proofErr w:type="spellStart"/>
+      <w:proofErr w:type="gramStart"/>
+      <w:r>
+        <w:t>arrival_station</w:t>
+      </w:r>
+      <w:proofErr w:type="spellEnd"/>
+      <w:proofErr w:type="gramEnd"/>
+      <w:r>
+        <w:t xml:space="preserve"> NUMBER</w:t>
+      </w:r>
+    </w:p>
+    <w:p>
+      <w:pPr>
+        <w:pStyle w:val="NoSpacing"/>
+      </w:pPr>
+      <w:r>
+        <w:t xml:space="preserve">        CONSTRAINT </w:t>
+      </w:r>
+      <w:proofErr w:type="spellStart"/>
+      <w:r>
+        <w:t>routes_archive_arrival_station_fk</w:t>
+      </w:r>
+      <w:proofErr w:type="spellEnd"/>
+      <w:r>
+        <w:t xml:space="preserve"> REFERENCES stops (</w:t>
+      </w:r>
+      <w:proofErr w:type="spellStart"/>
+      <w:r>
+        <w:t>stop_id</w:t>
+      </w:r>
+      <w:proofErr w:type="spellEnd"/>
+      <w:r>
+        <w:t>)</w:t>
       </w:r>
     </w:p>
     <w:p>
@@ -8746,7 +10469,7 @@
       <w:pPr>
         <w:pStyle w:val="Heading3"/>
       </w:pPr>
-      <w:bookmarkStart w:id="23" w:name="_Toc7773716"/>
+      <w:bookmarkStart w:id="23" w:name="_Toc7784143"/>
       <w:r>
         <w:t>Route Stops</w:t>
       </w:r>
@@ -8775,28 +10498,67 @@
         <w:pStyle w:val="NoSpacing"/>
       </w:pPr>
       <w:r>
-        <w:t>CREATE TABLE route_stops(</w:t>
-      </w:r>
-    </w:p>
-    <w:p>
-      <w:pPr>
-        <w:pStyle w:val="NoSpacing"/>
-      </w:pPr>
-    </w:p>
-    <w:p>
-      <w:pPr>
-        <w:pStyle w:val="NoSpacing"/>
-      </w:pPr>
-      <w:r>
-        <w:t xml:space="preserve">    route_id NUMBER NOT NULL</w:t>
-      </w:r>
-    </w:p>
-    <w:p>
-      <w:pPr>
-        <w:pStyle w:val="NoSpacing"/>
-      </w:pPr>
-      <w:r>
-        <w:t xml:space="preserve">        CONSTRAINT route_stops_route_id_fk REFERENCES routes (route_id),</w:t>
+        <w:t xml:space="preserve">CREATE TABLE </w:t>
+      </w:r>
+      <w:proofErr w:type="spellStart"/>
+      <w:r>
+        <w:t>route_</w:t>
+      </w:r>
+      <w:proofErr w:type="gramStart"/>
+      <w:r>
+        <w:t>stops</w:t>
+      </w:r>
+      <w:proofErr w:type="spellEnd"/>
+      <w:r>
+        <w:t>(</w:t>
+      </w:r>
+      <w:proofErr w:type="gramEnd"/>
+    </w:p>
+    <w:p>
+      <w:pPr>
+        <w:pStyle w:val="NoSpacing"/>
+      </w:pPr>
+    </w:p>
+    <w:p>
+      <w:pPr>
+        <w:pStyle w:val="NoSpacing"/>
+      </w:pPr>
+      <w:r>
+        <w:t xml:space="preserve">    </w:t>
+      </w:r>
+      <w:proofErr w:type="spellStart"/>
+      <w:proofErr w:type="gramStart"/>
+      <w:r>
+        <w:t>route_id</w:t>
+      </w:r>
+      <w:proofErr w:type="spellEnd"/>
+      <w:proofErr w:type="gramEnd"/>
+      <w:r>
+        <w:t xml:space="preserve"> NUMBER NOT NULL</w:t>
+      </w:r>
+    </w:p>
+    <w:p>
+      <w:pPr>
+        <w:pStyle w:val="NoSpacing"/>
+      </w:pPr>
+      <w:r>
+        <w:t xml:space="preserve">        CONSTRAINT </w:t>
+      </w:r>
+      <w:proofErr w:type="spellStart"/>
+      <w:r>
+        <w:t>route_stops_route_id_fk</w:t>
+      </w:r>
+      <w:proofErr w:type="spellEnd"/>
+      <w:r>
+        <w:t xml:space="preserve"> REFERENCES routes (</w:t>
+      </w:r>
+      <w:proofErr w:type="spellStart"/>
+      <w:r>
+        <w:t>route_id</w:t>
+      </w:r>
+      <w:proofErr w:type="spellEnd"/>
+      <w:r>
+        <w:t>),</w:t>
       </w:r>
     </w:p>
     <w:p>
@@ -8812,15 +10574,41 @@
         <w:pStyle w:val="NoSpacing"/>
       </w:pPr>
       <w:r>
-        <w:t xml:space="preserve">    stop_id NUMBER NOT NULL</w:t>
-      </w:r>
-    </w:p>
-    <w:p>
-      <w:pPr>
-        <w:pStyle w:val="NoSpacing"/>
-      </w:pPr>
-      <w:r>
-        <w:t xml:space="preserve">        CONSTRAINT route_stops_stop_id_fk REFERENCES stops (stop_id),</w:t>
+        <w:t xml:space="preserve">    </w:t>
+      </w:r>
+      <w:proofErr w:type="spellStart"/>
+      <w:proofErr w:type="gramStart"/>
+      <w:r>
+        <w:t>stop_id</w:t>
+      </w:r>
+      <w:proofErr w:type="spellEnd"/>
+      <w:proofErr w:type="gramEnd"/>
+      <w:r>
+        <w:t xml:space="preserve"> NUMBER NOT NULL</w:t>
+      </w:r>
+    </w:p>
+    <w:p>
+      <w:pPr>
+        <w:pStyle w:val="NoSpacing"/>
+      </w:pPr>
+      <w:r>
+        <w:t xml:space="preserve">        CONSTRAINT </w:t>
+      </w:r>
+      <w:proofErr w:type="spellStart"/>
+      <w:r>
+        <w:t>route_stops_stop_id_fk</w:t>
+      </w:r>
+      <w:proofErr w:type="spellEnd"/>
+      <w:r>
+        <w:t xml:space="preserve"> REFERENCES stops (</w:t>
+      </w:r>
+      <w:proofErr w:type="spellStart"/>
+      <w:r>
+        <w:t>stop_id</w:t>
+      </w:r>
+      <w:proofErr w:type="spellEnd"/>
+      <w:r>
+        <w:t>),</w:t>
       </w:r>
     </w:p>
     <w:p>
@@ -8836,15 +10624,33 @@
         <w:pStyle w:val="NoSpacing"/>
       </w:pPr>
       <w:r>
-        <w:t xml:space="preserve">    position_in_route NUMBER</w:t>
-      </w:r>
-    </w:p>
-    <w:p>
-      <w:pPr>
-        <w:pStyle w:val="NoSpacing"/>
-      </w:pPr>
-      <w:r>
-        <w:t xml:space="preserve">        CONSTRAINT position_in_route_nn NOT NULL,</w:t>
+        <w:t xml:space="preserve">    </w:t>
+      </w:r>
+      <w:proofErr w:type="spellStart"/>
+      <w:proofErr w:type="gramStart"/>
+      <w:r>
+        <w:t>position_in_route</w:t>
+      </w:r>
+      <w:proofErr w:type="spellEnd"/>
+      <w:proofErr w:type="gramEnd"/>
+      <w:r>
+        <w:t xml:space="preserve"> NUMBER</w:t>
+      </w:r>
+    </w:p>
+    <w:p>
+      <w:pPr>
+        <w:pStyle w:val="NoSpacing"/>
+      </w:pPr>
+      <w:r>
+        <w:t xml:space="preserve">        CONSTRAINT </w:t>
+      </w:r>
+      <w:proofErr w:type="spellStart"/>
+      <w:r>
+        <w:t>position_in_route_nn</w:t>
+      </w:r>
+      <w:proofErr w:type="spellEnd"/>
+      <w:r>
+        <w:t xml:space="preserve"> NOT NULL,</w:t>
       </w:r>
     </w:p>
     <w:p>
@@ -8860,7 +10666,31 @@
         <w:pStyle w:val="NoSpacing"/>
       </w:pPr>
       <w:r>
-        <w:t xml:space="preserve">    CONSTRAINT route_stop_pk PRIMARY KEY (route_id, stop_id)</w:t>
+        <w:t xml:space="preserve">    CONSTRAINT </w:t>
+      </w:r>
+      <w:proofErr w:type="spellStart"/>
+      <w:r>
+        <w:t>route_stop_pk</w:t>
+      </w:r>
+      <w:proofErr w:type="spellEnd"/>
+      <w:r>
+        <w:t xml:space="preserve"> PRIMARY KEY (</w:t>
+      </w:r>
+      <w:proofErr w:type="spellStart"/>
+      <w:r>
+        <w:t>route_id</w:t>
+      </w:r>
+      <w:proofErr w:type="spellEnd"/>
+      <w:r>
+        <w:t xml:space="preserve">, </w:t>
+      </w:r>
+      <w:proofErr w:type="spellStart"/>
+      <w:r>
+        <w:t>stop_id</w:t>
+      </w:r>
+      <w:proofErr w:type="spellEnd"/>
+      <w:r>
+        <w:t>)</w:t>
       </w:r>
     </w:p>
     <w:p>
@@ -8875,7 +10705,7 @@
       <w:pPr>
         <w:pStyle w:val="Heading3"/>
       </w:pPr>
-      <w:bookmarkStart w:id="24" w:name="_Toc7773717"/>
+      <w:bookmarkStart w:id="24" w:name="_Toc7784144"/>
       <w:r>
         <w:t>Coaches</w:t>
       </w:r>
@@ -8904,29 +10734,18 @@
         <w:pStyle w:val="NoSpacing"/>
       </w:pPr>
       <w:r>
-        <w:t>CREATE TABLE coaches(</w:t>
-      </w:r>
-    </w:p>
-    <w:p>
-      <w:pPr>
-        <w:pStyle w:val="NoSpacing"/>
-      </w:pPr>
-    </w:p>
-    <w:p>
-      <w:pPr>
-        <w:pStyle w:val="NoSpacing"/>
-      </w:pPr>
-      <w:r>
-        <w:t xml:space="preserve">    coach_id NUMBER</w:t>
-      </w:r>
-    </w:p>
-    <w:p>
-      <w:pPr>
-        <w:pStyle w:val="NoSpacing"/>
-      </w:pPr>
-      <w:r>
-        <w:t xml:space="preserve">        CONSTRAINT coaches_coach_id_pk PRIMARY KEY,</w:t>
-      </w:r>
+        <w:t xml:space="preserve">CREATE TABLE </w:t>
+      </w:r>
+      <w:proofErr w:type="gramStart"/>
+      <w:r>
+        <w:t>coaches(</w:t>
+      </w:r>
+      <w:proofErr w:type="gramEnd"/>
+    </w:p>
+    <w:p>
+      <w:pPr>
+        <w:pStyle w:val="NoSpacing"/>
+      </w:pPr>
     </w:p>
     <w:p>
       <w:pPr>
@@ -8935,21 +10754,79 @@
       <w:r>
         <w:t xml:space="preserve">    </w:t>
       </w:r>
-    </w:p>
-    <w:p>
-      <w:pPr>
-        <w:pStyle w:val="NoSpacing"/>
-      </w:pPr>
-      <w:r>
-        <w:t xml:space="preserve">    coach_make VARCHAR2(35)</w:t>
-      </w:r>
-    </w:p>
-    <w:p>
-      <w:pPr>
-        <w:pStyle w:val="NoSpacing"/>
-      </w:pPr>
-      <w:r>
-        <w:t xml:space="preserve">        CONSTRAINT coaches_coach_make_nn NOT NULL,</w:t>
+      <w:proofErr w:type="spellStart"/>
+      <w:proofErr w:type="gramStart"/>
+      <w:r>
+        <w:t>coach_id</w:t>
+      </w:r>
+      <w:proofErr w:type="spellEnd"/>
+      <w:proofErr w:type="gramEnd"/>
+      <w:r>
+        <w:t xml:space="preserve"> NUMBER</w:t>
+      </w:r>
+    </w:p>
+    <w:p>
+      <w:pPr>
+        <w:pStyle w:val="NoSpacing"/>
+      </w:pPr>
+      <w:r>
+        <w:t xml:space="preserve">        CONSTRAINT </w:t>
+      </w:r>
+      <w:proofErr w:type="spellStart"/>
+      <w:r>
+        <w:t>coaches_coach_id_pk</w:t>
+      </w:r>
+      <w:proofErr w:type="spellEnd"/>
+      <w:r>
+        <w:t xml:space="preserve"> PRIMARY KEY,</w:t>
+      </w:r>
+    </w:p>
+    <w:p>
+      <w:pPr>
+        <w:pStyle w:val="NoSpacing"/>
+      </w:pPr>
+      <w:r>
+        <w:t xml:space="preserve">    </w:t>
+      </w:r>
+    </w:p>
+    <w:p>
+      <w:pPr>
+        <w:pStyle w:val="NoSpacing"/>
+      </w:pPr>
+      <w:r>
+        <w:t xml:space="preserve">    </w:t>
+      </w:r>
+      <w:proofErr w:type="spellStart"/>
+      <w:r>
+        <w:t>coach_make</w:t>
+      </w:r>
+      <w:proofErr w:type="spellEnd"/>
+      <w:r>
+        <w:t xml:space="preserve"> </w:t>
+      </w:r>
+      <w:proofErr w:type="gramStart"/>
+      <w:r>
+        <w:t>VARCHAR2(</w:t>
+      </w:r>
+      <w:proofErr w:type="gramEnd"/>
+      <w:r>
+        <w:t>35)</w:t>
+      </w:r>
+    </w:p>
+    <w:p>
+      <w:pPr>
+        <w:pStyle w:val="NoSpacing"/>
+      </w:pPr>
+      <w:r>
+        <w:t xml:space="preserve">        CONSTRAINT </w:t>
+      </w:r>
+      <w:proofErr w:type="spellStart"/>
+      <w:r>
+        <w:t>coaches_coach_make_nn</w:t>
+      </w:r>
+      <w:proofErr w:type="spellEnd"/>
+      <w:r>
+        <w:t xml:space="preserve"> NOT NULL,</w:t>
       </w:r>
     </w:p>
     <w:p>
@@ -8966,47 +10843,39 @@
         <w:pStyle w:val="NoSpacing"/>
       </w:pPr>
       <w:r>
-        <w:t xml:space="preserve">    coach_model VARCHAR2(35)</w:t>
-      </w:r>
-    </w:p>
-    <w:p>
-      <w:pPr>
-        <w:pStyle w:val="NoSpacing"/>
-      </w:pPr>
-      <w:r>
-        <w:t xml:space="preserve">        CONSTRAINT coaches_coach_model_nn NOT NULL,</w:t>
-      </w:r>
-    </w:p>
-    <w:p>
-      <w:pPr>
-        <w:pStyle w:val="NoSpacing"/>
-      </w:pPr>
-      <w:r>
         <w:t xml:space="preserve">    </w:t>
       </w:r>
-    </w:p>
-    <w:p>
-      <w:pPr>
-        <w:pStyle w:val="NoSpacing"/>
-      </w:pPr>
-      <w:r>
-        <w:t xml:space="preserve">    registration_plate VARCHAR2(8)</w:t>
-      </w:r>
-    </w:p>
-    <w:p>
-      <w:pPr>
-        <w:pStyle w:val="NoSpacing"/>
-      </w:pPr>
-      <w:r>
-        <w:t xml:space="preserve">        CONSTRAINT coaches_registration_un UNIQUE</w:t>
-      </w:r>
-    </w:p>
-    <w:p>
-      <w:pPr>
-        <w:pStyle w:val="NoSpacing"/>
-      </w:pPr>
-      <w:r>
-        <w:t xml:space="preserve">        CONSTRAINT coaches_registration_nn NOT NULL,</w:t>
+      <w:proofErr w:type="spellStart"/>
+      <w:r>
+        <w:t>coach_model</w:t>
+      </w:r>
+      <w:proofErr w:type="spellEnd"/>
+      <w:r>
+        <w:t xml:space="preserve"> </w:t>
+      </w:r>
+      <w:proofErr w:type="gramStart"/>
+      <w:r>
+        <w:t>VARCHAR2(</w:t>
+      </w:r>
+      <w:proofErr w:type="gramEnd"/>
+      <w:r>
+        <w:t>35)</w:t>
+      </w:r>
+    </w:p>
+    <w:p>
+      <w:pPr>
+        <w:pStyle w:val="NoSpacing"/>
+      </w:pPr>
+      <w:r>
+        <w:t xml:space="preserve">        CONSTRAINT </w:t>
+      </w:r>
+      <w:proofErr w:type="spellStart"/>
+      <w:r>
+        <w:t>coaches_coach_model_nn</w:t>
+      </w:r>
+      <w:proofErr w:type="spellEnd"/>
+      <w:r>
+        <w:t xml:space="preserve"> NOT NULL,</w:t>
       </w:r>
     </w:p>
     <w:p>
@@ -9022,55 +10891,168 @@
         <w:pStyle w:val="NoSpacing"/>
       </w:pPr>
       <w:r>
-        <w:t xml:space="preserve">    coach_capacity NUMBER</w:t>
-      </w:r>
-    </w:p>
-    <w:p>
-      <w:pPr>
-        <w:pStyle w:val="NoSpacing"/>
-      </w:pPr>
-      <w:r>
-        <w:t xml:space="preserve">        CONSTRAINT coaches_coach_capacity_nn NOT NULL,</w:t>
-      </w:r>
-    </w:p>
-    <w:p>
-      <w:pPr>
-        <w:pStyle w:val="NoSpacing"/>
-      </w:pPr>
-      <w:r>
         <w:t xml:space="preserve">    </w:t>
       </w:r>
-    </w:p>
-    <w:p>
-      <w:pPr>
-        <w:pStyle w:val="NoSpacing"/>
-      </w:pPr>
-      <w:r>
-        <w:t xml:space="preserve">    is_available NUMBER(1)</w:t>
-      </w:r>
-    </w:p>
-    <w:p>
-      <w:pPr>
-        <w:pStyle w:val="NoSpacing"/>
-      </w:pPr>
-      <w:r>
-        <w:t xml:space="preserve">        CONSTRAINT coaches_is_available_nn NOT NULL</w:t>
-      </w:r>
-    </w:p>
-    <w:p>
-      <w:pPr>
-        <w:pStyle w:val="NoSpacing"/>
-      </w:pPr>
-      <w:r>
-        <w:t xml:space="preserve">        CONSTRAINT is_available_chk</w:t>
-      </w:r>
-    </w:p>
-    <w:p>
-      <w:pPr>
-        <w:pStyle w:val="NoSpacing"/>
-      </w:pPr>
-      <w:r>
-        <w:t xml:space="preserve">            CHECK (is_available IN (0, 1))</w:t>
+      <w:proofErr w:type="spellStart"/>
+      <w:r>
+        <w:t>registration_plate</w:t>
+      </w:r>
+      <w:proofErr w:type="spellEnd"/>
+      <w:r>
+        <w:t xml:space="preserve"> </w:t>
+      </w:r>
+      <w:proofErr w:type="gramStart"/>
+      <w:r>
+        <w:t>VARCHAR2(</w:t>
+      </w:r>
+      <w:proofErr w:type="gramEnd"/>
+      <w:r>
+        <w:t>8)</w:t>
+      </w:r>
+    </w:p>
+    <w:p>
+      <w:pPr>
+        <w:pStyle w:val="NoSpacing"/>
+      </w:pPr>
+      <w:r>
+        <w:t xml:space="preserve">        CONSTRAINT </w:t>
+      </w:r>
+      <w:proofErr w:type="spellStart"/>
+      <w:r>
+        <w:t>coaches_registration_un</w:t>
+      </w:r>
+      <w:proofErr w:type="spellEnd"/>
+      <w:r>
+        <w:t xml:space="preserve"> UNIQUE</w:t>
+      </w:r>
+    </w:p>
+    <w:p>
+      <w:pPr>
+        <w:pStyle w:val="NoSpacing"/>
+      </w:pPr>
+      <w:r>
+        <w:t xml:space="preserve">        CONSTRAINT </w:t>
+      </w:r>
+      <w:proofErr w:type="spellStart"/>
+      <w:r>
+        <w:t>coaches_registration_nn</w:t>
+      </w:r>
+      <w:proofErr w:type="spellEnd"/>
+      <w:r>
+        <w:t xml:space="preserve"> NOT NULL,</w:t>
+      </w:r>
+    </w:p>
+    <w:p>
+      <w:pPr>
+        <w:pStyle w:val="NoSpacing"/>
+      </w:pPr>
+      <w:r>
+        <w:t xml:space="preserve">    </w:t>
+      </w:r>
+    </w:p>
+    <w:p>
+      <w:pPr>
+        <w:pStyle w:val="NoSpacing"/>
+      </w:pPr>
+      <w:r>
+        <w:t xml:space="preserve">    </w:t>
+      </w:r>
+      <w:proofErr w:type="spellStart"/>
+      <w:proofErr w:type="gramStart"/>
+      <w:r>
+        <w:t>coach_capacity</w:t>
+      </w:r>
+      <w:proofErr w:type="spellEnd"/>
+      <w:proofErr w:type="gramEnd"/>
+      <w:r>
+        <w:t xml:space="preserve"> NUMBER</w:t>
+      </w:r>
+    </w:p>
+    <w:p>
+      <w:pPr>
+        <w:pStyle w:val="NoSpacing"/>
+      </w:pPr>
+      <w:r>
+        <w:t xml:space="preserve">        CONSTRAINT </w:t>
+      </w:r>
+      <w:proofErr w:type="spellStart"/>
+      <w:r>
+        <w:t>coaches_coach_capacity_nn</w:t>
+      </w:r>
+      <w:proofErr w:type="spellEnd"/>
+      <w:r>
+        <w:t xml:space="preserve"> NOT NULL,</w:t>
+      </w:r>
+    </w:p>
+    <w:p>
+      <w:pPr>
+        <w:pStyle w:val="NoSpacing"/>
+      </w:pPr>
+      <w:r>
+        <w:t xml:space="preserve">    </w:t>
+      </w:r>
+    </w:p>
+    <w:p>
+      <w:pPr>
+        <w:pStyle w:val="NoSpacing"/>
+      </w:pPr>
+      <w:r>
+        <w:t xml:space="preserve">    </w:t>
+      </w:r>
+      <w:proofErr w:type="spellStart"/>
+      <w:proofErr w:type="gramStart"/>
+      <w:r>
+        <w:t>is_available</w:t>
+      </w:r>
+      <w:proofErr w:type="spellEnd"/>
+      <w:proofErr w:type="gramEnd"/>
+      <w:r>
+        <w:t xml:space="preserve"> NUMBER(1)</w:t>
+      </w:r>
+    </w:p>
+    <w:p>
+      <w:pPr>
+        <w:pStyle w:val="NoSpacing"/>
+      </w:pPr>
+      <w:r>
+        <w:t xml:space="preserve">        CONSTRAINT </w:t>
+      </w:r>
+      <w:proofErr w:type="spellStart"/>
+      <w:r>
+        <w:t>coaches_is_available_nn</w:t>
+      </w:r>
+      <w:proofErr w:type="spellEnd"/>
+      <w:r>
+        <w:t xml:space="preserve"> NOT NULL</w:t>
+      </w:r>
+    </w:p>
+    <w:p>
+      <w:pPr>
+        <w:pStyle w:val="NoSpacing"/>
+      </w:pPr>
+      <w:r>
+        <w:t xml:space="preserve">        CONSTRAINT </w:t>
+      </w:r>
+      <w:proofErr w:type="spellStart"/>
+      <w:r>
+        <w:t>is_available_chk</w:t>
+      </w:r>
+      <w:proofErr w:type="spellEnd"/>
+    </w:p>
+    <w:p>
+      <w:pPr>
+        <w:pStyle w:val="NoSpacing"/>
+      </w:pPr>
+      <w:r>
+        <w:t xml:space="preserve">            CHECK (</w:t>
+      </w:r>
+      <w:proofErr w:type="spellStart"/>
+      <w:r>
+        <w:t>is_available</w:t>
+      </w:r>
+      <w:proofErr w:type="spellEnd"/>
+      <w:r>
+        <w:t xml:space="preserve"> IN (0, 1))</w:t>
       </w:r>
     </w:p>
     <w:p>
@@ -9104,8 +11086,13 @@
         <w:pStyle w:val="NoSpacing"/>
       </w:pPr>
       <w:r>
-        <w:t>CREATE SEQUENCE seq_coach_id</w:t>
-      </w:r>
+        <w:t xml:space="preserve">CREATE SEQUENCE </w:t>
+      </w:r>
+      <w:proofErr w:type="spellStart"/>
+      <w:r>
+        <w:t>seq_coach_id</w:t>
+      </w:r>
+      <w:proofErr w:type="spellEnd"/>
     </w:p>
     <w:p>
       <w:pPr>
@@ -9194,23 +11181,49 @@
         <w:pStyle w:val="NoSpacing"/>
       </w:pPr>
       <w:r>
-        <w:t xml:space="preserve">    SELECT seq_coach_id.nextval</w:t>
-      </w:r>
-    </w:p>
-    <w:p>
-      <w:pPr>
-        <w:pStyle w:val="NoSpacing"/>
-      </w:pPr>
-      <w:r>
-        <w:t xml:space="preserve">    INTO :NEW.coach_id</w:t>
-      </w:r>
-    </w:p>
-    <w:p>
-      <w:pPr>
-        <w:pStyle w:val="NoSpacing"/>
-      </w:pPr>
-      <w:r>
-        <w:t xml:space="preserve">    FROM sys.dual;</w:t>
+        <w:t xml:space="preserve">    SELECT </w:t>
+      </w:r>
+      <w:proofErr w:type="spellStart"/>
+      <w:r>
+        <w:t>seq_coach_id.nextval</w:t>
+      </w:r>
+      <w:proofErr w:type="spellEnd"/>
+    </w:p>
+    <w:p>
+      <w:pPr>
+        <w:pStyle w:val="NoSpacing"/>
+      </w:pPr>
+      <w:r>
+        <w:t xml:space="preserve">    </w:t>
+      </w:r>
+      <w:proofErr w:type="gramStart"/>
+      <w:r>
+        <w:t>INTO :</w:t>
+      </w:r>
+      <w:proofErr w:type="spellStart"/>
+      <w:r>
+        <w:t>NEW.coach</w:t>
+      </w:r>
+      <w:proofErr w:type="gramEnd"/>
+      <w:r>
+        <w:t>_id</w:t>
+      </w:r>
+      <w:proofErr w:type="spellEnd"/>
+    </w:p>
+    <w:p>
+      <w:pPr>
+        <w:pStyle w:val="NoSpacing"/>
+      </w:pPr>
+      <w:r>
+        <w:t xml:space="preserve">    FROM </w:t>
+      </w:r>
+      <w:proofErr w:type="spellStart"/>
+      <w:r>
+        <w:t>sys.dual</w:t>
+      </w:r>
+      <w:proofErr w:type="spellEnd"/>
+      <w:r>
+        <w:t>;</w:t>
       </w:r>
     </w:p>
     <w:p>
@@ -9226,7 +11239,7 @@
       <w:pPr>
         <w:pStyle w:val="Heading3"/>
       </w:pPr>
-      <w:bookmarkStart w:id="25" w:name="_Toc7773718"/>
+      <w:bookmarkStart w:id="25" w:name="_Toc7784145"/>
       <w:r>
         <w:t>Coaches</w:t>
       </w:r>
@@ -9258,28 +11271,59 @@
         <w:pStyle w:val="NoSpacing"/>
       </w:pPr>
       <w:r>
-        <w:t>CREATE TABLE coaches_archive(</w:t>
-      </w:r>
-    </w:p>
-    <w:p>
-      <w:pPr>
-        <w:pStyle w:val="NoSpacing"/>
-      </w:pPr>
-    </w:p>
-    <w:p>
-      <w:pPr>
-        <w:pStyle w:val="NoSpacing"/>
-      </w:pPr>
-      <w:r>
-        <w:t xml:space="preserve">    coach_id NUMBER</w:t>
-      </w:r>
-    </w:p>
-    <w:p>
-      <w:pPr>
-        <w:pStyle w:val="NoSpacing"/>
-      </w:pPr>
-      <w:r>
-        <w:t xml:space="preserve">        CONSTRAINT coaches_archive_coach_id_pk PRIMARY KEY,</w:t>
+        <w:t xml:space="preserve">CREATE TABLE </w:t>
+      </w:r>
+      <w:proofErr w:type="spellStart"/>
+      <w:r>
+        <w:t>coaches_</w:t>
+      </w:r>
+      <w:proofErr w:type="gramStart"/>
+      <w:r>
+        <w:t>archive</w:t>
+      </w:r>
+      <w:proofErr w:type="spellEnd"/>
+      <w:r>
+        <w:t>(</w:t>
+      </w:r>
+      <w:proofErr w:type="gramEnd"/>
+    </w:p>
+    <w:p>
+      <w:pPr>
+        <w:pStyle w:val="NoSpacing"/>
+      </w:pPr>
+    </w:p>
+    <w:p>
+      <w:pPr>
+        <w:pStyle w:val="NoSpacing"/>
+      </w:pPr>
+      <w:r>
+        <w:t xml:space="preserve">    </w:t>
+      </w:r>
+      <w:proofErr w:type="spellStart"/>
+      <w:proofErr w:type="gramStart"/>
+      <w:r>
+        <w:t>coach_id</w:t>
+      </w:r>
+      <w:proofErr w:type="spellEnd"/>
+      <w:proofErr w:type="gramEnd"/>
+      <w:r>
+        <w:t xml:space="preserve"> NUMBER</w:t>
+      </w:r>
+    </w:p>
+    <w:p>
+      <w:pPr>
+        <w:pStyle w:val="NoSpacing"/>
+      </w:pPr>
+      <w:r>
+        <w:t xml:space="preserve">        CONSTRAINT </w:t>
+      </w:r>
+      <w:proofErr w:type="spellStart"/>
+      <w:r>
+        <w:t>coaches_archive_coach_id_pk</w:t>
+      </w:r>
+      <w:proofErr w:type="spellEnd"/>
+      <w:r>
+        <w:t xml:space="preserve"> PRIMARY KEY,</w:t>
       </w:r>
     </w:p>
     <w:p>
@@ -9295,15 +11339,39 @@
         <w:pStyle w:val="NoSpacing"/>
       </w:pPr>
       <w:r>
-        <w:t xml:space="preserve">    coach_make VARCHAR2(35)</w:t>
-      </w:r>
-    </w:p>
-    <w:p>
-      <w:pPr>
-        <w:pStyle w:val="NoSpacing"/>
-      </w:pPr>
-      <w:r>
-        <w:t xml:space="preserve">        CONSTRAINT coaches_archive_coach_make_nn NOT NULL,</w:t>
+        <w:t xml:space="preserve">    </w:t>
+      </w:r>
+      <w:proofErr w:type="spellStart"/>
+      <w:r>
+        <w:t>coach_make</w:t>
+      </w:r>
+      <w:proofErr w:type="spellEnd"/>
+      <w:r>
+        <w:t xml:space="preserve"> </w:t>
+      </w:r>
+      <w:proofErr w:type="gramStart"/>
+      <w:r>
+        <w:t>VARCHAR2(</w:t>
+      </w:r>
+      <w:proofErr w:type="gramEnd"/>
+      <w:r>
+        <w:t>35)</w:t>
+      </w:r>
+    </w:p>
+    <w:p>
+      <w:pPr>
+        <w:pStyle w:val="NoSpacing"/>
+      </w:pPr>
+      <w:r>
+        <w:t xml:space="preserve">        CONSTRAINT </w:t>
+      </w:r>
+      <w:proofErr w:type="spellStart"/>
+      <w:r>
+        <w:t>coaches_archive_coach_make_nn</w:t>
+      </w:r>
+      <w:proofErr w:type="spellEnd"/>
+      <w:r>
+        <w:t xml:space="preserve"> NOT NULL,</w:t>
       </w:r>
     </w:p>
     <w:p>
@@ -9319,15 +11387,39 @@
         <w:pStyle w:val="NoSpacing"/>
       </w:pPr>
       <w:r>
-        <w:t xml:space="preserve">    coach_model VARCHAR2(35)</w:t>
-      </w:r>
-    </w:p>
-    <w:p>
-      <w:pPr>
-        <w:pStyle w:val="NoSpacing"/>
-      </w:pPr>
-      <w:r>
-        <w:t xml:space="preserve">        CONSTRAINT coaches_archive_coach_model_nn NOT NULL,</w:t>
+        <w:t xml:space="preserve">    </w:t>
+      </w:r>
+      <w:proofErr w:type="spellStart"/>
+      <w:r>
+        <w:t>coach_model</w:t>
+      </w:r>
+      <w:proofErr w:type="spellEnd"/>
+      <w:r>
+        <w:t xml:space="preserve"> </w:t>
+      </w:r>
+      <w:proofErr w:type="gramStart"/>
+      <w:r>
+        <w:t>VARCHAR2(</w:t>
+      </w:r>
+      <w:proofErr w:type="gramEnd"/>
+      <w:r>
+        <w:t>35)</w:t>
+      </w:r>
+    </w:p>
+    <w:p>
+      <w:pPr>
+        <w:pStyle w:val="NoSpacing"/>
+      </w:pPr>
+      <w:r>
+        <w:t xml:space="preserve">        CONSTRAINT </w:t>
+      </w:r>
+      <w:proofErr w:type="spellStart"/>
+      <w:r>
+        <w:t>coaches_archive_coach_model_nn</w:t>
+      </w:r>
+      <w:proofErr w:type="spellEnd"/>
+      <w:r>
+        <w:t xml:space="preserve"> NOT NULL,</w:t>
       </w:r>
     </w:p>
     <w:p>
@@ -9343,15 +11435,39 @@
         <w:pStyle w:val="NoSpacing"/>
       </w:pPr>
       <w:r>
-        <w:t xml:space="preserve">    registration_plate VARCHAR2(8)</w:t>
-      </w:r>
-    </w:p>
-    <w:p>
-      <w:pPr>
-        <w:pStyle w:val="NoSpacing"/>
-      </w:pPr>
-      <w:r>
-        <w:t xml:space="preserve">        CONSTRAINT coaches_archive_registration_plate_nn NOT NULL,</w:t>
+        <w:t xml:space="preserve">    </w:t>
+      </w:r>
+      <w:proofErr w:type="spellStart"/>
+      <w:r>
+        <w:t>registration_plate</w:t>
+      </w:r>
+      <w:proofErr w:type="spellEnd"/>
+      <w:r>
+        <w:t xml:space="preserve"> </w:t>
+      </w:r>
+      <w:proofErr w:type="gramStart"/>
+      <w:r>
+        <w:t>VARCHAR2(</w:t>
+      </w:r>
+      <w:proofErr w:type="gramEnd"/>
+      <w:r>
+        <w:t>8)</w:t>
+      </w:r>
+    </w:p>
+    <w:p>
+      <w:pPr>
+        <w:pStyle w:val="NoSpacing"/>
+      </w:pPr>
+      <w:r>
+        <w:t xml:space="preserve">        CONSTRAINT </w:t>
+      </w:r>
+      <w:proofErr w:type="spellStart"/>
+      <w:r>
+        <w:t>coaches_archive_registration_plate_nn</w:t>
+      </w:r>
+      <w:proofErr w:type="spellEnd"/>
+      <w:r>
+        <w:t xml:space="preserve"> NOT NULL,</w:t>
       </w:r>
     </w:p>
     <w:p>
@@ -9367,15 +11483,33 @@
         <w:pStyle w:val="NoSpacing"/>
       </w:pPr>
       <w:r>
-        <w:t xml:space="preserve">    coach_capacity NUMBER</w:t>
-      </w:r>
-    </w:p>
-    <w:p>
-      <w:pPr>
-        <w:pStyle w:val="NoSpacing"/>
-      </w:pPr>
-      <w:r>
-        <w:t xml:space="preserve">        CONSTRAINT coaches_archive_coach_capacity_nn NOT NULL</w:t>
+        <w:t xml:space="preserve">    </w:t>
+      </w:r>
+      <w:proofErr w:type="spellStart"/>
+      <w:proofErr w:type="gramStart"/>
+      <w:r>
+        <w:t>coach_capacity</w:t>
+      </w:r>
+      <w:proofErr w:type="spellEnd"/>
+      <w:proofErr w:type="gramEnd"/>
+      <w:r>
+        <w:t xml:space="preserve"> NUMBER</w:t>
+      </w:r>
+    </w:p>
+    <w:p>
+      <w:pPr>
+        <w:pStyle w:val="NoSpacing"/>
+      </w:pPr>
+      <w:r>
+        <w:t xml:space="preserve">        CONSTRAINT </w:t>
+      </w:r>
+      <w:proofErr w:type="spellStart"/>
+      <w:r>
+        <w:t>coaches_archive_coach_capacity_nn</w:t>
+      </w:r>
+      <w:proofErr w:type="spellEnd"/>
+      <w:r>
+        <w:t xml:space="preserve"> NOT NULL</w:t>
       </w:r>
     </w:p>
     <w:p>
@@ -9414,8 +11548,13 @@
         <w:pStyle w:val="NoSpacing"/>
       </w:pPr>
       <w:r>
-        <w:t>CREATE OR REPLACE TRIGGER trg_archive_coaches</w:t>
-      </w:r>
+        <w:t xml:space="preserve">CREATE OR REPLACE TRIGGER </w:t>
+      </w:r>
+      <w:proofErr w:type="spellStart"/>
+      <w:r>
+        <w:t>trg_archive_coaches</w:t>
+      </w:r>
+      <w:proofErr w:type="spellEnd"/>
     </w:p>
     <w:p>
       <w:pPr>
@@ -9438,15 +11577,60 @@
         <w:pStyle w:val="NoSpacing"/>
       </w:pPr>
       <w:r>
-        <w:t xml:space="preserve">    INSERT INTO coaches_archive</w:t>
-      </w:r>
-    </w:p>
-    <w:p>
-      <w:pPr>
-        <w:pStyle w:val="NoSpacing"/>
-      </w:pPr>
-      <w:r>
-        <w:t xml:space="preserve">        (coach_id, coach_make, coach_model, registration_plate, coach_capacity)</w:t>
+        <w:t xml:space="preserve">    INSERT INTO </w:t>
+      </w:r>
+      <w:proofErr w:type="spellStart"/>
+      <w:r>
+        <w:t>coaches_archive</w:t>
+      </w:r>
+      <w:proofErr w:type="spellEnd"/>
+    </w:p>
+    <w:p>
+      <w:pPr>
+        <w:pStyle w:val="NoSpacing"/>
+      </w:pPr>
+      <w:r>
+        <w:t xml:space="preserve">        (</w:t>
+      </w:r>
+      <w:proofErr w:type="spellStart"/>
+      <w:r>
+        <w:t>coach_id</w:t>
+      </w:r>
+      <w:proofErr w:type="spellEnd"/>
+      <w:r>
+        <w:t xml:space="preserve">, </w:t>
+      </w:r>
+      <w:proofErr w:type="spellStart"/>
+      <w:r>
+        <w:t>coach_make</w:t>
+      </w:r>
+      <w:proofErr w:type="spellEnd"/>
+      <w:r>
+        <w:t xml:space="preserve">, </w:t>
+      </w:r>
+      <w:proofErr w:type="spellStart"/>
+      <w:r>
+        <w:t>coach_model</w:t>
+      </w:r>
+      <w:proofErr w:type="spellEnd"/>
+      <w:r>
+        <w:t xml:space="preserve">, </w:t>
+      </w:r>
+      <w:proofErr w:type="spellStart"/>
+      <w:r>
+        <w:t>registration_plate</w:t>
+      </w:r>
+      <w:proofErr w:type="spellEnd"/>
+      <w:r>
+        <w:t xml:space="preserve">, </w:t>
+      </w:r>
+      <w:proofErr w:type="spellStart"/>
+      <w:r>
+        <w:t>coach_capacity</w:t>
+      </w:r>
+      <w:proofErr w:type="spellEnd"/>
+      <w:r>
+        <w:t>)</w:t>
       </w:r>
     </w:p>
     <w:p>
@@ -9462,15 +11646,65 @@
         <w:pStyle w:val="NoSpacing"/>
       </w:pPr>
       <w:r>
-        <w:t xml:space="preserve">        (:OLD.coach_id, :OLD.coach_make, :OLD.coach_model, :OLD.registration_plate, </w:t>
-      </w:r>
-    </w:p>
-    <w:p>
-      <w:pPr>
-        <w:pStyle w:val="NoSpacing"/>
-      </w:pPr>
-      <w:r>
-        <w:t xml:space="preserve">        :OLD.coach_capacity);</w:t>
+        <w:t xml:space="preserve">        (:</w:t>
+      </w:r>
+      <w:proofErr w:type="spellStart"/>
+      <w:r>
+        <w:t>OLD.coach_id</w:t>
+      </w:r>
+      <w:proofErr w:type="spellEnd"/>
+      <w:proofErr w:type="gramStart"/>
+      <w:r>
+        <w:t>, :</w:t>
+      </w:r>
+      <w:proofErr w:type="spellStart"/>
+      <w:proofErr w:type="gramEnd"/>
+      <w:r>
+        <w:t>OLD.coach_make</w:t>
+      </w:r>
+      <w:proofErr w:type="spellEnd"/>
+      <w:r>
+        <w:t>, :</w:t>
+      </w:r>
+      <w:proofErr w:type="spellStart"/>
+      <w:r>
+        <w:t>OLD.coach_model</w:t>
+      </w:r>
+      <w:proofErr w:type="spellEnd"/>
+      <w:r>
+        <w:t>, :</w:t>
+      </w:r>
+      <w:proofErr w:type="spellStart"/>
+      <w:r>
+        <w:t>OLD.registration_plate</w:t>
+      </w:r>
+      <w:proofErr w:type="spellEnd"/>
+      <w:r>
+        <w:t xml:space="preserve">, </w:t>
+      </w:r>
+    </w:p>
+    <w:p>
+      <w:pPr>
+        <w:pStyle w:val="NoSpacing"/>
+      </w:pPr>
+      <w:r>
+        <w:t xml:space="preserve">        </w:t>
+      </w:r>
+      <w:proofErr w:type="gramStart"/>
+      <w:r>
+        <w:t>:</w:t>
+      </w:r>
+      <w:proofErr w:type="spellStart"/>
+      <w:r>
+        <w:t>OLD.coach</w:t>
+      </w:r>
+      <w:proofErr w:type="gramEnd"/>
+      <w:r>
+        <w:t>_capacity</w:t>
+      </w:r>
+      <w:proofErr w:type="spellEnd"/>
+      <w:r>
+        <w:t>);</w:t>
       </w:r>
     </w:p>
     <w:p>
@@ -9486,7 +11720,7 @@
       <w:pPr>
         <w:pStyle w:val="Heading3"/>
       </w:pPr>
-      <w:bookmarkStart w:id="26" w:name="_Toc7773719"/>
+      <w:bookmarkStart w:id="26" w:name="_Toc7784146"/>
       <w:r>
         <w:t>Journeys</w:t>
       </w:r>
@@ -9521,8 +11755,13 @@
         <w:pStyle w:val="NoSpacing"/>
       </w:pPr>
       <w:r>
-        <w:t>CREATE TABLE journeys(</w:t>
-      </w:r>
+        <w:t xml:space="preserve">CREATE TABLE </w:t>
+      </w:r>
+      <w:proofErr w:type="gramStart"/>
+      <w:r>
+        <w:t>journeys(</w:t>
+      </w:r>
+      <w:proofErr w:type="gramEnd"/>
     </w:p>
     <w:p>
       <w:pPr>
@@ -9537,15 +11776,33 @@
         <w:pStyle w:val="NoSpacing"/>
       </w:pPr>
       <w:r>
-        <w:t xml:space="preserve">    journey_id NUMBER NOT NULL</w:t>
-      </w:r>
-    </w:p>
-    <w:p>
-      <w:pPr>
-        <w:pStyle w:val="NoSpacing"/>
-      </w:pPr>
-      <w:r>
-        <w:t xml:space="preserve">        CONSTRAINT journeys_journey_id_pk PRIMARY KEY,</w:t>
+        <w:t xml:space="preserve">    </w:t>
+      </w:r>
+      <w:proofErr w:type="spellStart"/>
+      <w:proofErr w:type="gramStart"/>
+      <w:r>
+        <w:t>journey_id</w:t>
+      </w:r>
+      <w:proofErr w:type="spellEnd"/>
+      <w:proofErr w:type="gramEnd"/>
+      <w:r>
+        <w:t xml:space="preserve"> NUMBER NOT NULL</w:t>
+      </w:r>
+    </w:p>
+    <w:p>
+      <w:pPr>
+        <w:pStyle w:val="NoSpacing"/>
+      </w:pPr>
+      <w:r>
+        <w:t xml:space="preserve">        CONSTRAINT </w:t>
+      </w:r>
+      <w:proofErr w:type="spellStart"/>
+      <w:r>
+        <w:t>journeys_journey_id_pk</w:t>
+      </w:r>
+      <w:proofErr w:type="spellEnd"/>
+      <w:r>
+        <w:t xml:space="preserve"> PRIMARY KEY,</w:t>
       </w:r>
     </w:p>
     <w:p>
@@ -9561,15 +11818,46 @@
         <w:pStyle w:val="NoSpacing"/>
       </w:pPr>
       <w:r>
-        <w:t xml:space="preserve">    route_id NUMBER NOT NULL</w:t>
-      </w:r>
-    </w:p>
-    <w:p>
-      <w:pPr>
-        <w:pStyle w:val="NoSpacing"/>
-      </w:pPr>
-      <w:r>
-        <w:t xml:space="preserve">        CONSTRAINT journeys_route_id_fk REFERENCES routes(route_id),</w:t>
+        <w:t xml:space="preserve">    </w:t>
+      </w:r>
+      <w:proofErr w:type="spellStart"/>
+      <w:proofErr w:type="gramStart"/>
+      <w:r>
+        <w:t>route_id</w:t>
+      </w:r>
+      <w:proofErr w:type="spellEnd"/>
+      <w:proofErr w:type="gramEnd"/>
+      <w:r>
+        <w:t xml:space="preserve"> NUMBER NOT NULL</w:t>
+      </w:r>
+    </w:p>
+    <w:p>
+      <w:pPr>
+        <w:pStyle w:val="NoSpacing"/>
+      </w:pPr>
+      <w:r>
+        <w:t xml:space="preserve">        CONSTRAINT </w:t>
+      </w:r>
+      <w:proofErr w:type="spellStart"/>
+      <w:r>
+        <w:t>journeys_route_id_fk</w:t>
+      </w:r>
+      <w:proofErr w:type="spellEnd"/>
+      <w:r>
+        <w:t xml:space="preserve"> REFERENCES </w:t>
+      </w:r>
+      <w:proofErr w:type="gramStart"/>
+      <w:r>
+        <w:t>routes(</w:t>
+      </w:r>
+      <w:proofErr w:type="spellStart"/>
+      <w:proofErr w:type="gramEnd"/>
+      <w:r>
+        <w:t>route_id</w:t>
+      </w:r>
+      <w:proofErr w:type="spellEnd"/>
+      <w:r>
+        <w:t>),</w:t>
       </w:r>
     </w:p>
     <w:p>
@@ -9585,15 +11873,46 @@
         <w:pStyle w:val="NoSpacing"/>
       </w:pPr>
       <w:r>
-        <w:t xml:space="preserve">    shift_id NUMBER NOT NULL</w:t>
-      </w:r>
-    </w:p>
-    <w:p>
-      <w:pPr>
-        <w:pStyle w:val="NoSpacing"/>
-      </w:pPr>
-      <w:r>
-        <w:t xml:space="preserve">        CONSTRAINT journeys_shift_id_fk REFERENCES shifts(shift_id),</w:t>
+        <w:t xml:space="preserve">    </w:t>
+      </w:r>
+      <w:proofErr w:type="spellStart"/>
+      <w:proofErr w:type="gramStart"/>
+      <w:r>
+        <w:t>shift_id</w:t>
+      </w:r>
+      <w:proofErr w:type="spellEnd"/>
+      <w:proofErr w:type="gramEnd"/>
+      <w:r>
+        <w:t xml:space="preserve"> NUMBER NOT NULL</w:t>
+      </w:r>
+    </w:p>
+    <w:p>
+      <w:pPr>
+        <w:pStyle w:val="NoSpacing"/>
+      </w:pPr>
+      <w:r>
+        <w:t xml:space="preserve">        CONSTRAINT </w:t>
+      </w:r>
+      <w:proofErr w:type="spellStart"/>
+      <w:r>
+        <w:t>journeys_shift_id_fk</w:t>
+      </w:r>
+      <w:proofErr w:type="spellEnd"/>
+      <w:r>
+        <w:t xml:space="preserve"> REFERENCES </w:t>
+      </w:r>
+      <w:proofErr w:type="gramStart"/>
+      <w:r>
+        <w:t>shifts(</w:t>
+      </w:r>
+      <w:proofErr w:type="spellStart"/>
+      <w:proofErr w:type="gramEnd"/>
+      <w:r>
+        <w:t>shift_id</w:t>
+      </w:r>
+      <w:proofErr w:type="spellEnd"/>
+      <w:r>
+        <w:t>),</w:t>
       </w:r>
     </w:p>
     <w:p>
@@ -9609,15 +11928,46 @@
         <w:pStyle w:val="NoSpacing"/>
       </w:pPr>
       <w:r>
-        <w:t xml:space="preserve">    coach_id NUMBER NOT NULL</w:t>
-      </w:r>
-    </w:p>
-    <w:p>
-      <w:pPr>
-        <w:pStyle w:val="NoSpacing"/>
-      </w:pPr>
-      <w:r>
-        <w:t xml:space="preserve">        CONSTRAINT coaches_coach_id_fk REFERENCES coaches(coach_id),</w:t>
+        <w:t xml:space="preserve">    </w:t>
+      </w:r>
+      <w:proofErr w:type="spellStart"/>
+      <w:proofErr w:type="gramStart"/>
+      <w:r>
+        <w:t>coach_id</w:t>
+      </w:r>
+      <w:proofErr w:type="spellEnd"/>
+      <w:proofErr w:type="gramEnd"/>
+      <w:r>
+        <w:t xml:space="preserve"> NUMBER NOT NULL</w:t>
+      </w:r>
+    </w:p>
+    <w:p>
+      <w:pPr>
+        <w:pStyle w:val="NoSpacing"/>
+      </w:pPr>
+      <w:r>
+        <w:t xml:space="preserve">        CONSTRAINT </w:t>
+      </w:r>
+      <w:proofErr w:type="spellStart"/>
+      <w:r>
+        <w:t>coaches_coach_id_fk</w:t>
+      </w:r>
+      <w:proofErr w:type="spellEnd"/>
+      <w:r>
+        <w:t xml:space="preserve"> REFERENCES </w:t>
+      </w:r>
+      <w:proofErr w:type="gramStart"/>
+      <w:r>
+        <w:t>coaches(</w:t>
+      </w:r>
+      <w:proofErr w:type="spellStart"/>
+      <w:proofErr w:type="gramEnd"/>
+      <w:r>
+        <w:t>coach_id</w:t>
+      </w:r>
+      <w:proofErr w:type="spellEnd"/>
+      <w:r>
+        <w:t>),</w:t>
       </w:r>
     </w:p>
     <w:p>
@@ -9633,15 +11983,47 @@
         <w:pStyle w:val="NoSpacing"/>
       </w:pPr>
       <w:r>
-        <w:t xml:space="preserve">    --employee_id VARCHAR(15) NOT NULL</w:t>
-      </w:r>
-    </w:p>
-    <w:p>
-      <w:pPr>
-        <w:pStyle w:val="NoSpacing"/>
-      </w:pPr>
-      <w:r>
-        <w:t xml:space="preserve">    --    CONSTRAINT employees_employee_id_fk REFERENCES employees (employee_id),    </w:t>
+        <w:t xml:space="preserve">    --</w:t>
+      </w:r>
+      <w:proofErr w:type="spellStart"/>
+      <w:r>
+        <w:t>employee_id</w:t>
+      </w:r>
+      <w:proofErr w:type="spellEnd"/>
+      <w:r>
+        <w:t xml:space="preserve"> </w:t>
+      </w:r>
+      <w:proofErr w:type="gramStart"/>
+      <w:r>
+        <w:t>VARCHAR(</w:t>
+      </w:r>
+      <w:proofErr w:type="gramEnd"/>
+      <w:r>
+        <w:t>15) NOT NULL</w:t>
+      </w:r>
+    </w:p>
+    <w:p>
+      <w:pPr>
+        <w:pStyle w:val="NoSpacing"/>
+      </w:pPr>
+      <w:r>
+        <w:t xml:space="preserve">    --    CONSTRAINT </w:t>
+      </w:r>
+      <w:proofErr w:type="spellStart"/>
+      <w:r>
+        <w:t>employees_employee_id_fk</w:t>
+      </w:r>
+      <w:proofErr w:type="spellEnd"/>
+      <w:r>
+        <w:t xml:space="preserve"> REFERENCES employees (</w:t>
+      </w:r>
+      <w:proofErr w:type="spellStart"/>
+      <w:r>
+        <w:t>employee_id</w:t>
+      </w:r>
+      <w:proofErr w:type="spellEnd"/>
+      <w:r>
+        <w:t xml:space="preserve">),    </w:t>
       </w:r>
     </w:p>
     <w:p>
@@ -9657,39 +12039,75 @@
         <w:pStyle w:val="NoSpacing"/>
       </w:pPr>
       <w:r>
-        <w:t xml:space="preserve">    departure_datetime DATE </w:t>
-      </w:r>
-    </w:p>
-    <w:p>
-      <w:pPr>
-        <w:pStyle w:val="NoSpacing"/>
-      </w:pPr>
-      <w:r>
-        <w:t xml:space="preserve">        CONSTRAINT journeys_departure_datetime_nn NOT NULL,</w:t>
-      </w:r>
-    </w:p>
-    <w:p>
-      <w:pPr>
-        <w:pStyle w:val="NoSpacing"/>
-      </w:pPr>
-      <w:r>
         <w:t xml:space="preserve">    </w:t>
       </w:r>
-    </w:p>
-    <w:p>
-      <w:pPr>
-        <w:pStyle w:val="NoSpacing"/>
-      </w:pPr>
-      <w:r>
-        <w:t xml:space="preserve">    arrival_datetime DATE </w:t>
-      </w:r>
-    </w:p>
-    <w:p>
-      <w:pPr>
-        <w:pStyle w:val="NoSpacing"/>
-      </w:pPr>
-      <w:r>
-        <w:t xml:space="preserve">        CONSTRAINT journeys_arrival_datetime_nn NOT NULL, </w:t>
+      <w:proofErr w:type="spellStart"/>
+      <w:proofErr w:type="gramStart"/>
+      <w:r>
+        <w:t>departure_datetime</w:t>
+      </w:r>
+      <w:proofErr w:type="spellEnd"/>
+      <w:proofErr w:type="gramEnd"/>
+      <w:r>
+        <w:t xml:space="preserve"> DATE </w:t>
+      </w:r>
+    </w:p>
+    <w:p>
+      <w:pPr>
+        <w:pStyle w:val="NoSpacing"/>
+      </w:pPr>
+      <w:r>
+        <w:t xml:space="preserve">        CONSTRAINT </w:t>
+      </w:r>
+      <w:proofErr w:type="spellStart"/>
+      <w:r>
+        <w:t>journeys_departure_datetime_nn</w:t>
+      </w:r>
+      <w:proofErr w:type="spellEnd"/>
+      <w:r>
+        <w:t xml:space="preserve"> NOT NULL,</w:t>
+      </w:r>
+    </w:p>
+    <w:p>
+      <w:pPr>
+        <w:pStyle w:val="NoSpacing"/>
+      </w:pPr>
+      <w:r>
+        <w:t xml:space="preserve">    </w:t>
+      </w:r>
+    </w:p>
+    <w:p>
+      <w:pPr>
+        <w:pStyle w:val="NoSpacing"/>
+      </w:pPr>
+      <w:r>
+        <w:t xml:space="preserve">    </w:t>
+      </w:r>
+      <w:proofErr w:type="spellStart"/>
+      <w:proofErr w:type="gramStart"/>
+      <w:r>
+        <w:t>arrival_datetime</w:t>
+      </w:r>
+      <w:proofErr w:type="spellEnd"/>
+      <w:proofErr w:type="gramEnd"/>
+      <w:r>
+        <w:t xml:space="preserve"> DATE </w:t>
+      </w:r>
+    </w:p>
+    <w:p>
+      <w:pPr>
+        <w:pStyle w:val="NoSpacing"/>
+      </w:pPr>
+      <w:r>
+        <w:t xml:space="preserve">        CONSTRAINT </w:t>
+      </w:r>
+      <w:proofErr w:type="spellStart"/>
+      <w:r>
+        <w:t>journeys_arrival_datetime_nn</w:t>
+      </w:r>
+      <w:proofErr w:type="spellEnd"/>
+      <w:r>
+        <w:t xml:space="preserve"> NOT NULL, </w:t>
       </w:r>
     </w:p>
     <w:p>
@@ -9705,23 +12123,17 @@
         <w:pStyle w:val="NoSpacing"/>
       </w:pPr>
       <w:r>
-        <w:t xml:space="preserve">    current_stop NUMBER,</w:t>
-      </w:r>
-    </w:p>
-    <w:p>
-      <w:pPr>
-        <w:pStyle w:val="NoSpacing"/>
-      </w:pPr>
-      <w:r>
         <w:t xml:space="preserve">    </w:t>
       </w:r>
-    </w:p>
-    <w:p>
-      <w:pPr>
-        <w:pStyle w:val="NoSpacing"/>
-      </w:pPr>
-      <w:r>
-        <w:t xml:space="preserve">    stop_arrival_datetime DATE,</w:t>
+      <w:proofErr w:type="spellStart"/>
+      <w:proofErr w:type="gramStart"/>
+      <w:r>
+        <w:t>current_stop</w:t>
+      </w:r>
+      <w:proofErr w:type="spellEnd"/>
+      <w:proofErr w:type="gramEnd"/>
+      <w:r>
+        <w:t xml:space="preserve"> NUMBER,</w:t>
       </w:r>
     </w:p>
     <w:p>
@@ -9737,7 +12149,43 @@
         <w:pStyle w:val="NoSpacing"/>
       </w:pPr>
       <w:r>
-        <w:t xml:space="preserve">    stop_departed_datetime DATE,</w:t>
+        <w:t xml:space="preserve">    </w:t>
+      </w:r>
+      <w:proofErr w:type="spellStart"/>
+      <w:proofErr w:type="gramStart"/>
+      <w:r>
+        <w:t>stop_arrival_datetime</w:t>
+      </w:r>
+      <w:proofErr w:type="spellEnd"/>
+      <w:proofErr w:type="gramEnd"/>
+      <w:r>
+        <w:t xml:space="preserve"> DATE,</w:t>
+      </w:r>
+    </w:p>
+    <w:p>
+      <w:pPr>
+        <w:pStyle w:val="NoSpacing"/>
+      </w:pPr>
+      <w:r>
+        <w:t xml:space="preserve">    </w:t>
+      </w:r>
+    </w:p>
+    <w:p>
+      <w:pPr>
+        <w:pStyle w:val="NoSpacing"/>
+      </w:pPr>
+      <w:r>
+        <w:t xml:space="preserve">    </w:t>
+      </w:r>
+      <w:proofErr w:type="spellStart"/>
+      <w:proofErr w:type="gramStart"/>
+      <w:r>
+        <w:t>stop_departed_datetime</w:t>
+      </w:r>
+      <w:proofErr w:type="spellEnd"/>
+      <w:proofErr w:type="gramEnd"/>
+      <w:r>
+        <w:t xml:space="preserve"> DATE,</w:t>
       </w:r>
     </w:p>
     <w:p>
@@ -9753,7 +12201,23 @@
         <w:pStyle w:val="NoSpacing"/>
       </w:pPr>
       <w:r>
-        <w:t xml:space="preserve">    coach_status VARCHAR2(20) </w:t>
+        <w:t xml:space="preserve">    </w:t>
+      </w:r>
+      <w:proofErr w:type="spellStart"/>
+      <w:r>
+        <w:t>coach_status</w:t>
+      </w:r>
+      <w:proofErr w:type="spellEnd"/>
+      <w:r>
+        <w:t xml:space="preserve"> </w:t>
+      </w:r>
+      <w:proofErr w:type="gramStart"/>
+      <w:r>
+        <w:t>VARCHAR2(</w:t>
+      </w:r>
+      <w:proofErr w:type="gramEnd"/>
+      <w:r>
+        <w:t xml:space="preserve">20) </w:t>
       </w:r>
     </w:p>
     <w:p>
@@ -9762,23 +12226,44 @@
       </w:pPr>
       <w:r>
         <w:lastRenderedPageBreak/>
-        <w:t xml:space="preserve">        CONSTRAINT journeys_coach_status_nn NOT NULL</w:t>
-      </w:r>
-    </w:p>
-    <w:p>
-      <w:pPr>
-        <w:pStyle w:val="NoSpacing"/>
-      </w:pPr>
-      <w:r>
-        <w:t xml:space="preserve">        CONSTRAINT journeys_coach_status_chk</w:t>
-      </w:r>
-    </w:p>
-    <w:p>
-      <w:pPr>
-        <w:pStyle w:val="NoSpacing"/>
-      </w:pPr>
-      <w:r>
-        <w:t xml:space="preserve">            CHECK (coach_status IN </w:t>
+        <w:t xml:space="preserve">        CONSTRAINT </w:t>
+      </w:r>
+      <w:proofErr w:type="spellStart"/>
+      <w:r>
+        <w:t>journeys_coach_status_nn</w:t>
+      </w:r>
+      <w:proofErr w:type="spellEnd"/>
+      <w:r>
+        <w:t xml:space="preserve"> NOT NULL</w:t>
+      </w:r>
+    </w:p>
+    <w:p>
+      <w:pPr>
+        <w:pStyle w:val="NoSpacing"/>
+      </w:pPr>
+      <w:r>
+        <w:t xml:space="preserve">        CONSTRAINT </w:t>
+      </w:r>
+      <w:proofErr w:type="spellStart"/>
+      <w:r>
+        <w:t>journeys_coach_status_chk</w:t>
+      </w:r>
+      <w:proofErr w:type="spellEnd"/>
+    </w:p>
+    <w:p>
+      <w:pPr>
+        <w:pStyle w:val="NoSpacing"/>
+      </w:pPr>
+      <w:r>
+        <w:t xml:space="preserve">            CHECK (</w:t>
+      </w:r>
+      <w:proofErr w:type="spellStart"/>
+      <w:r>
+        <w:t>coach_status</w:t>
+      </w:r>
+      <w:proofErr w:type="spellEnd"/>
+      <w:r>
+        <w:t xml:space="preserve"> IN </w:t>
       </w:r>
     </w:p>
     <w:p>
@@ -9828,8 +12313,13 @@
         <w:pStyle w:val="NoSpacing"/>
       </w:pPr>
       <w:r>
-        <w:t>CREATE SEQUENCE seq_journey_id</w:t>
-      </w:r>
+        <w:t xml:space="preserve">CREATE SEQUENCE </w:t>
+      </w:r>
+      <w:proofErr w:type="spellStart"/>
+      <w:r>
+        <w:t>seq_journey_id</w:t>
+      </w:r>
+      <w:proofErr w:type="spellEnd"/>
     </w:p>
     <w:p>
       <w:pPr>
@@ -9886,8 +12376,13 @@
         <w:pStyle w:val="NoSpacing"/>
       </w:pPr>
       <w:r>
-        <w:t>CREATE OR REPLACE TRIGGER trg_journey_initalise</w:t>
-      </w:r>
+        <w:t xml:space="preserve">CREATE OR REPLACE TRIGGER </w:t>
+      </w:r>
+      <w:proofErr w:type="spellStart"/>
+      <w:r>
+        <w:t>trg_journey_initalise</w:t>
+      </w:r>
+      <w:proofErr w:type="spellEnd"/>
     </w:p>
     <w:p>
       <w:pPr>
@@ -9910,23 +12405,49 @@
         <w:pStyle w:val="NoSpacing"/>
       </w:pPr>
       <w:r>
-        <w:t xml:space="preserve">    SELECT seq_journey_id.nextval</w:t>
-      </w:r>
-    </w:p>
-    <w:p>
-      <w:pPr>
-        <w:pStyle w:val="NoSpacing"/>
-      </w:pPr>
-      <w:r>
-        <w:t xml:space="preserve">    INTO :NEW.journey_id</w:t>
-      </w:r>
-    </w:p>
-    <w:p>
-      <w:pPr>
-        <w:pStyle w:val="NoSpacing"/>
-      </w:pPr>
-      <w:r>
-        <w:t xml:space="preserve">    FROM sys.dual;</w:t>
+        <w:t xml:space="preserve">    SELECT </w:t>
+      </w:r>
+      <w:proofErr w:type="spellStart"/>
+      <w:r>
+        <w:t>seq_journey_id.nextval</w:t>
+      </w:r>
+      <w:proofErr w:type="spellEnd"/>
+    </w:p>
+    <w:p>
+      <w:pPr>
+        <w:pStyle w:val="NoSpacing"/>
+      </w:pPr>
+      <w:r>
+        <w:t xml:space="preserve">    </w:t>
+      </w:r>
+      <w:proofErr w:type="gramStart"/>
+      <w:r>
+        <w:t>INTO :</w:t>
+      </w:r>
+      <w:proofErr w:type="spellStart"/>
+      <w:r>
+        <w:t>NEW.journey</w:t>
+      </w:r>
+      <w:proofErr w:type="gramEnd"/>
+      <w:r>
+        <w:t>_id</w:t>
+      </w:r>
+      <w:proofErr w:type="spellEnd"/>
+    </w:p>
+    <w:p>
+      <w:pPr>
+        <w:pStyle w:val="NoSpacing"/>
+      </w:pPr>
+      <w:r>
+        <w:t xml:space="preserve">    FROM </w:t>
+      </w:r>
+      <w:proofErr w:type="spellStart"/>
+      <w:r>
+        <w:t>sys.dual</w:t>
+      </w:r>
+      <w:proofErr w:type="spellEnd"/>
+      <w:r>
+        <w:t>;</w:t>
       </w:r>
     </w:p>
     <w:p>
@@ -9955,8 +12476,13 @@
         <w:t>CREATE OR REPLACE</w:t>
       </w:r>
       <w:r>
-        <w:t xml:space="preserve"> TRIGGER trg_check_journey_start_date</w:t>
-      </w:r>
+        <w:t xml:space="preserve"> TRIGGER </w:t>
+      </w:r>
+      <w:proofErr w:type="spellStart"/>
+      <w:r>
+        <w:t>trg_check_journey_start_date</w:t>
+      </w:r>
+      <w:proofErr w:type="spellEnd"/>
     </w:p>
     <w:p>
       <w:pPr>
@@ -9988,7 +12514,30 @@
       </w:pPr>
       <w:r>
         <w:tab/>
-        <w:t>IF( :new.departure_datetime &lt; sysdate)</w:t>
+      </w:r>
+      <w:proofErr w:type="gramStart"/>
+      <w:r>
+        <w:t>IF(</w:t>
+      </w:r>
+      <w:proofErr w:type="gramEnd"/>
+      <w:r>
+        <w:t xml:space="preserve"> :</w:t>
+      </w:r>
+      <w:proofErr w:type="spellStart"/>
+      <w:r>
+        <w:t>new.departure_datetime</w:t>
+      </w:r>
+      <w:proofErr w:type="spellEnd"/>
+      <w:r>
+        <w:t xml:space="preserve"> &lt; </w:t>
+      </w:r>
+      <w:proofErr w:type="spellStart"/>
+      <w:r>
+        <w:t>sysdate</w:t>
+      </w:r>
+      <w:proofErr w:type="spellEnd"/>
+      <w:r>
+        <w:t>)</w:t>
       </w:r>
     </w:p>
     <w:p>
@@ -10009,7 +12558,15 @@
       </w:r>
       <w:r>
         <w:tab/>
-        <w:t xml:space="preserve">RAISE_APPLICATION_ERROR( </w:t>
+        <w:t>RAISE_APPLICATION_</w:t>
+      </w:r>
+      <w:proofErr w:type="gramStart"/>
+      <w:r>
+        <w:t>ERROR(</w:t>
+      </w:r>
+      <w:proofErr w:type="gramEnd"/>
+      <w:r>
+        <w:t xml:space="preserve"> </w:t>
       </w:r>
     </w:p>
     <w:p>
@@ -10035,7 +12592,15 @@
       </w:r>
       <w:r>
         <w:tab/>
-        <w:t xml:space="preserve">  'Journeys need to made in future and not today' );</w:t>
+        <w:t xml:space="preserve">  'Journeys need to made in future and not </w:t>
+      </w:r>
+      <w:proofErr w:type="gramStart"/>
+      <w:r>
+        <w:t>today' )</w:t>
+      </w:r>
+      <w:proofErr w:type="gramEnd"/>
+      <w:r>
+        <w:t>;</w:t>
       </w:r>
     </w:p>
     <w:p>
@@ -10082,8 +12647,13 @@
         <w:t>CREATE OR REPLACE</w:t>
       </w:r>
       <w:r>
-        <w:t xml:space="preserve"> TRIGGER trg_check_journey_end_date</w:t>
-      </w:r>
+        <w:t xml:space="preserve"> TRIGGER </w:t>
+      </w:r>
+      <w:proofErr w:type="spellStart"/>
+      <w:r>
+        <w:t>trg_check_journey_end_date</w:t>
+      </w:r>
+      <w:proofErr w:type="spellEnd"/>
     </w:p>
     <w:p>
       <w:pPr>
@@ -10114,7 +12684,47 @@
         <w:pStyle w:val="NoSpacing"/>
       </w:pPr>
       <w:r>
-        <w:t xml:space="preserve">  IF( (:new.arrival_datetime &lt; sysdate) AND (:new.arrival_datetime &gt; :new.departure_datetime))</w:t>
+        <w:t xml:space="preserve">  </w:t>
+      </w:r>
+      <w:proofErr w:type="gramStart"/>
+      <w:r>
+        <w:t>IF(</w:t>
+      </w:r>
+      <w:proofErr w:type="gramEnd"/>
+      <w:r>
+        <w:t xml:space="preserve"> (:</w:t>
+      </w:r>
+      <w:proofErr w:type="spellStart"/>
+      <w:r>
+        <w:t>new.arrival_datetime</w:t>
+      </w:r>
+      <w:proofErr w:type="spellEnd"/>
+      <w:r>
+        <w:t xml:space="preserve"> &lt; </w:t>
+      </w:r>
+      <w:proofErr w:type="spellStart"/>
+      <w:r>
+        <w:t>sysdate</w:t>
+      </w:r>
+      <w:proofErr w:type="spellEnd"/>
+      <w:r>
+        <w:t>) AND (:</w:t>
+      </w:r>
+      <w:proofErr w:type="spellStart"/>
+      <w:r>
+        <w:t>new.arrival_datetime</w:t>
+      </w:r>
+      <w:proofErr w:type="spellEnd"/>
+      <w:r>
+        <w:t xml:space="preserve"> &gt; :</w:t>
+      </w:r>
+      <w:proofErr w:type="spellStart"/>
+      <w:r>
+        <w:t>new.departure_datetime</w:t>
+      </w:r>
+      <w:proofErr w:type="spellEnd"/>
+      <w:r>
+        <w:t>))</w:t>
       </w:r>
     </w:p>
     <w:p>
@@ -10130,7 +12740,15 @@
         <w:pStyle w:val="NoSpacing"/>
       </w:pPr>
       <w:r>
-        <w:t xml:space="preserve">    RAISE_APPLICATION_ERROR( </w:t>
+        <w:t xml:space="preserve">    RAISE_APPLICATION_</w:t>
+      </w:r>
+      <w:proofErr w:type="gramStart"/>
+      <w:r>
+        <w:t>ERROR(</w:t>
+      </w:r>
+      <w:proofErr w:type="gramEnd"/>
+      <w:r>
+        <w:t xml:space="preserve"> </w:t>
       </w:r>
     </w:p>
     <w:p>
@@ -10146,7 +12764,15 @@
         <w:pStyle w:val="NoSpacing"/>
       </w:pPr>
       <w:r>
-        <w:t xml:space="preserve">      'Journeys need to made in future and not today' );</w:t>
+        <w:t xml:space="preserve">      'Journeys need to made in future and not </w:t>
+      </w:r>
+      <w:proofErr w:type="gramStart"/>
+      <w:r>
+        <w:t>today' )</w:t>
+      </w:r>
+      <w:proofErr w:type="gramEnd"/>
+      <w:r>
+        <w:t>;</w:t>
       </w:r>
     </w:p>
     <w:p>
@@ -10169,7 +12795,7 @@
       <w:pPr>
         <w:pStyle w:val="Heading3"/>
       </w:pPr>
-      <w:bookmarkStart w:id="27" w:name="_Toc7773720"/>
+      <w:bookmarkStart w:id="27" w:name="_Toc7784147"/>
       <w:r>
         <w:t>Bookings</w:t>
       </w:r>
@@ -10198,8 +12824,13 @@
         <w:pStyle w:val="NoSpacing"/>
       </w:pPr>
       <w:r>
-        <w:t>CREATE TABLE bookings(</w:t>
-      </w:r>
+        <w:t xml:space="preserve">CREATE TABLE </w:t>
+      </w:r>
+      <w:proofErr w:type="gramStart"/>
+      <w:r>
+        <w:t>bookings(</w:t>
+      </w:r>
+      <w:proofErr w:type="gramEnd"/>
     </w:p>
     <w:p>
       <w:pPr>
@@ -10214,15 +12845,33 @@
         <w:pStyle w:val="NoSpacing"/>
       </w:pPr>
       <w:r>
-        <w:t xml:space="preserve">    booking_reference NUMBER NOT NULL</w:t>
-      </w:r>
-    </w:p>
-    <w:p>
-      <w:pPr>
-        <w:pStyle w:val="NoSpacing"/>
-      </w:pPr>
-      <w:r>
-        <w:t xml:space="preserve">        CONSTRAINT bookings_booking_reference_pk PRIMARY KEY,</w:t>
+        <w:t xml:space="preserve">    </w:t>
+      </w:r>
+      <w:proofErr w:type="spellStart"/>
+      <w:proofErr w:type="gramStart"/>
+      <w:r>
+        <w:t>booking_reference</w:t>
+      </w:r>
+      <w:proofErr w:type="spellEnd"/>
+      <w:proofErr w:type="gramEnd"/>
+      <w:r>
+        <w:t xml:space="preserve"> NUMBER NOT NULL</w:t>
+      </w:r>
+    </w:p>
+    <w:p>
+      <w:pPr>
+        <w:pStyle w:val="NoSpacing"/>
+      </w:pPr>
+      <w:r>
+        <w:t xml:space="preserve">        CONSTRAINT </w:t>
+      </w:r>
+      <w:proofErr w:type="spellStart"/>
+      <w:r>
+        <w:t>bookings_booking_reference_pk</w:t>
+      </w:r>
+      <w:proofErr w:type="spellEnd"/>
+      <w:r>
+        <w:t xml:space="preserve"> PRIMARY KEY,</w:t>
       </w:r>
     </w:p>
     <w:p>
@@ -10238,15 +12887,41 @@
         <w:pStyle w:val="NoSpacing"/>
       </w:pPr>
       <w:r>
-        <w:t xml:space="preserve">    customer_id NUMBER NOT NULL</w:t>
-      </w:r>
-    </w:p>
-    <w:p>
-      <w:pPr>
-        <w:pStyle w:val="NoSpacing"/>
-      </w:pPr>
-      <w:r>
-        <w:t xml:space="preserve">        CONSTRAINT bookings_customer_id_fk REFERENCES customers (customer_id),</w:t>
+        <w:t xml:space="preserve">    </w:t>
+      </w:r>
+      <w:proofErr w:type="spellStart"/>
+      <w:proofErr w:type="gramStart"/>
+      <w:r>
+        <w:t>customer_id</w:t>
+      </w:r>
+      <w:proofErr w:type="spellEnd"/>
+      <w:proofErr w:type="gramEnd"/>
+      <w:r>
+        <w:t xml:space="preserve"> NUMBER NOT NULL</w:t>
+      </w:r>
+    </w:p>
+    <w:p>
+      <w:pPr>
+        <w:pStyle w:val="NoSpacing"/>
+      </w:pPr>
+      <w:r>
+        <w:t xml:space="preserve">        CONSTRAINT </w:t>
+      </w:r>
+      <w:proofErr w:type="spellStart"/>
+      <w:r>
+        <w:t>bookings_customer_id_fk</w:t>
+      </w:r>
+      <w:proofErr w:type="spellEnd"/>
+      <w:r>
+        <w:t xml:space="preserve"> REFERENCES customers (</w:t>
+      </w:r>
+      <w:proofErr w:type="spellStart"/>
+      <w:r>
+        <w:t>customer_id</w:t>
+      </w:r>
+      <w:proofErr w:type="spellEnd"/>
+      <w:r>
+        <w:t>),</w:t>
       </w:r>
     </w:p>
     <w:p>
@@ -10262,39 +12937,91 @@
         <w:pStyle w:val="NoSpacing"/>
       </w:pPr>
       <w:r>
-        <w:t xml:space="preserve">    journey_id NUMBER NOT NULL</w:t>
-      </w:r>
-    </w:p>
-    <w:p>
-      <w:pPr>
-        <w:pStyle w:val="NoSpacing"/>
-      </w:pPr>
-      <w:r>
-        <w:t xml:space="preserve">        CONSTRAINT bookings_journeys_id_fk REFERENCES journeys (journey_id),</w:t>
-      </w:r>
-    </w:p>
-    <w:p>
-      <w:pPr>
-        <w:pStyle w:val="NoSpacing"/>
-      </w:pPr>
-      <w:r>
         <w:t xml:space="preserve">    </w:t>
       </w:r>
-    </w:p>
-    <w:p>
-      <w:pPr>
-        <w:pStyle w:val="NoSpacing"/>
-      </w:pPr>
-      <w:r>
-        <w:t xml:space="preserve">    departing_stop NUMBER NOT NULL</w:t>
-      </w:r>
-    </w:p>
-    <w:p>
-      <w:pPr>
-        <w:pStyle w:val="NoSpacing"/>
-      </w:pPr>
-      <w:r>
-        <w:t xml:space="preserve">        CONSTRAINT bookings_departing_stop REFERENCES stops (stop_id),</w:t>
+      <w:proofErr w:type="spellStart"/>
+      <w:proofErr w:type="gramStart"/>
+      <w:r>
+        <w:t>journey_id</w:t>
+      </w:r>
+      <w:proofErr w:type="spellEnd"/>
+      <w:proofErr w:type="gramEnd"/>
+      <w:r>
+        <w:t xml:space="preserve"> NUMBER NOT NULL</w:t>
+      </w:r>
+    </w:p>
+    <w:p>
+      <w:pPr>
+        <w:pStyle w:val="NoSpacing"/>
+      </w:pPr>
+      <w:r>
+        <w:t xml:space="preserve">        CONSTRAINT </w:t>
+      </w:r>
+      <w:proofErr w:type="spellStart"/>
+      <w:r>
+        <w:t>bookings_journeys_id_fk</w:t>
+      </w:r>
+      <w:proofErr w:type="spellEnd"/>
+      <w:r>
+        <w:t xml:space="preserve"> REFERENCES journeys (</w:t>
+      </w:r>
+      <w:proofErr w:type="spellStart"/>
+      <w:r>
+        <w:t>journey_id</w:t>
+      </w:r>
+      <w:proofErr w:type="spellEnd"/>
+      <w:r>
+        <w:t>),</w:t>
+      </w:r>
+    </w:p>
+    <w:p>
+      <w:pPr>
+        <w:pStyle w:val="NoSpacing"/>
+      </w:pPr>
+      <w:r>
+        <w:t xml:space="preserve">    </w:t>
+      </w:r>
+    </w:p>
+    <w:p>
+      <w:pPr>
+        <w:pStyle w:val="NoSpacing"/>
+      </w:pPr>
+      <w:r>
+        <w:t xml:space="preserve">    </w:t>
+      </w:r>
+      <w:proofErr w:type="spellStart"/>
+      <w:proofErr w:type="gramStart"/>
+      <w:r>
+        <w:t>departing_stop</w:t>
+      </w:r>
+      <w:proofErr w:type="spellEnd"/>
+      <w:proofErr w:type="gramEnd"/>
+      <w:r>
+        <w:t xml:space="preserve"> NUMBER NOT NULL</w:t>
+      </w:r>
+    </w:p>
+    <w:p>
+      <w:pPr>
+        <w:pStyle w:val="NoSpacing"/>
+      </w:pPr>
+      <w:r>
+        <w:t xml:space="preserve">        CONSTRAINT </w:t>
+      </w:r>
+      <w:proofErr w:type="spellStart"/>
+      <w:r>
+        <w:t>bookings_departing_stop</w:t>
+      </w:r>
+      <w:proofErr w:type="spellEnd"/>
+      <w:r>
+        <w:t xml:space="preserve"> REFERENCES stops (</w:t>
+      </w:r>
+      <w:proofErr w:type="spellStart"/>
+      <w:r>
+        <w:t>stop_id</w:t>
+      </w:r>
+      <w:proofErr w:type="spellEnd"/>
+      <w:r>
+        <w:t>),</w:t>
       </w:r>
     </w:p>
     <w:p>
@@ -10311,39 +13038,41 @@
         <w:pStyle w:val="NoSpacing"/>
       </w:pPr>
       <w:r>
-        <w:t xml:space="preserve">    arrival_stop NUMBER NOT NULL</w:t>
-      </w:r>
-    </w:p>
-    <w:p>
-      <w:pPr>
-        <w:pStyle w:val="NoSpacing"/>
-      </w:pPr>
-      <w:r>
-        <w:t xml:space="preserve">        CONSTRAINT bookings_arrival_stop REFERENCES stops (stop_id),</w:t>
-      </w:r>
-    </w:p>
-    <w:p>
-      <w:pPr>
-        <w:pStyle w:val="NoSpacing"/>
-      </w:pPr>
-      <w:r>
         <w:t xml:space="preserve">    </w:t>
       </w:r>
-    </w:p>
-    <w:p>
-      <w:pPr>
-        <w:pStyle w:val="NoSpacing"/>
-      </w:pPr>
-      <w:r>
-        <w:t xml:space="preserve">    booked_datetime DATE </w:t>
-      </w:r>
-    </w:p>
-    <w:p>
-      <w:pPr>
-        <w:pStyle w:val="NoSpacing"/>
-      </w:pPr>
-      <w:r>
-        <w:t xml:space="preserve">        CONSTRAINT bookings_booked_datetime NOT NULL,</w:t>
+      <w:proofErr w:type="spellStart"/>
+      <w:proofErr w:type="gramStart"/>
+      <w:r>
+        <w:t>arrival_stop</w:t>
+      </w:r>
+      <w:proofErr w:type="spellEnd"/>
+      <w:proofErr w:type="gramEnd"/>
+      <w:r>
+        <w:t xml:space="preserve"> NUMBER NOT NULL</w:t>
+      </w:r>
+    </w:p>
+    <w:p>
+      <w:pPr>
+        <w:pStyle w:val="NoSpacing"/>
+      </w:pPr>
+      <w:r>
+        <w:t xml:space="preserve">        CONSTRAINT </w:t>
+      </w:r>
+      <w:proofErr w:type="spellStart"/>
+      <w:r>
+        <w:t>bookings_arrival_stop</w:t>
+      </w:r>
+      <w:proofErr w:type="spellEnd"/>
+      <w:r>
+        <w:t xml:space="preserve"> REFERENCES stops (</w:t>
+      </w:r>
+      <w:proofErr w:type="spellStart"/>
+      <w:r>
+        <w:t>stop_id</w:t>
+      </w:r>
+      <w:proofErr w:type="spellEnd"/>
+      <w:r>
+        <w:t>),</w:t>
       </w:r>
     </w:p>
     <w:p>
@@ -10359,31 +13088,99 @@
         <w:pStyle w:val="NoSpacing"/>
       </w:pPr>
       <w:r>
-        <w:t xml:space="preserve">    --amount_of_people NUMBER,</w:t>
-      </w:r>
-    </w:p>
-    <w:p>
-      <w:pPr>
-        <w:pStyle w:val="NoSpacing"/>
-      </w:pPr>
-      <w:r>
         <w:t xml:space="preserve">    </w:t>
       </w:r>
-    </w:p>
-    <w:p>
-      <w:pPr>
-        <w:pStyle w:val="NoSpacing"/>
-      </w:pPr>
-      <w:r>
-        <w:t xml:space="preserve">    passengers_senior NUMBER</w:t>
-      </w:r>
-    </w:p>
-    <w:p>
-      <w:pPr>
-        <w:pStyle w:val="NoSpacing"/>
-      </w:pPr>
-      <w:r>
-        <w:t xml:space="preserve">        CONSTRAINT bookings_passengers_senior_nn NOT NULL,</w:t>
+      <w:proofErr w:type="spellStart"/>
+      <w:proofErr w:type="gramStart"/>
+      <w:r>
+        <w:t>booked_datetime</w:t>
+      </w:r>
+      <w:proofErr w:type="spellEnd"/>
+      <w:proofErr w:type="gramEnd"/>
+      <w:r>
+        <w:t xml:space="preserve"> DATE </w:t>
+      </w:r>
+    </w:p>
+    <w:p>
+      <w:pPr>
+        <w:pStyle w:val="NoSpacing"/>
+      </w:pPr>
+      <w:r>
+        <w:t xml:space="preserve">        CONSTRAINT </w:t>
+      </w:r>
+      <w:proofErr w:type="spellStart"/>
+      <w:r>
+        <w:t>bookings_booked_datetime</w:t>
+      </w:r>
+      <w:proofErr w:type="spellEnd"/>
+      <w:r>
+        <w:t xml:space="preserve"> NOT NULL,</w:t>
+      </w:r>
+    </w:p>
+    <w:p>
+      <w:pPr>
+        <w:pStyle w:val="NoSpacing"/>
+      </w:pPr>
+      <w:r>
+        <w:t xml:space="preserve">    </w:t>
+      </w:r>
+    </w:p>
+    <w:p>
+      <w:pPr>
+        <w:pStyle w:val="NoSpacing"/>
+      </w:pPr>
+      <w:r>
+        <w:t xml:space="preserve">    --</w:t>
+      </w:r>
+      <w:proofErr w:type="spellStart"/>
+      <w:r>
+        <w:t>amount_of_people</w:t>
+      </w:r>
+      <w:proofErr w:type="spellEnd"/>
+      <w:r>
+        <w:t xml:space="preserve"> NUMBER,</w:t>
+      </w:r>
+    </w:p>
+    <w:p>
+      <w:pPr>
+        <w:pStyle w:val="NoSpacing"/>
+      </w:pPr>
+      <w:r>
+        <w:t xml:space="preserve">    </w:t>
+      </w:r>
+    </w:p>
+    <w:p>
+      <w:pPr>
+        <w:pStyle w:val="NoSpacing"/>
+      </w:pPr>
+      <w:r>
+        <w:t xml:space="preserve">    </w:t>
+      </w:r>
+      <w:proofErr w:type="spellStart"/>
+      <w:proofErr w:type="gramStart"/>
+      <w:r>
+        <w:t>passengers_senior</w:t>
+      </w:r>
+      <w:proofErr w:type="spellEnd"/>
+      <w:proofErr w:type="gramEnd"/>
+      <w:r>
+        <w:t xml:space="preserve"> NUMBER</w:t>
+      </w:r>
+    </w:p>
+    <w:p>
+      <w:pPr>
+        <w:pStyle w:val="NoSpacing"/>
+      </w:pPr>
+      <w:r>
+        <w:t xml:space="preserve">        CONSTRAINT </w:t>
+      </w:r>
+      <w:proofErr w:type="spellStart"/>
+      <w:r>
+        <w:t>bookings_passengers_senior_nn</w:t>
+      </w:r>
+      <w:proofErr w:type="spellEnd"/>
+      <w:r>
+        <w:t xml:space="preserve"> NOT NULL,</w:t>
       </w:r>
     </w:p>
     <w:p>
@@ -10399,15 +13196,33 @@
         <w:pStyle w:val="NoSpacing"/>
       </w:pPr>
       <w:r>
-        <w:t xml:space="preserve">    passengers_adult NUMBER</w:t>
-      </w:r>
-    </w:p>
-    <w:p>
-      <w:pPr>
-        <w:pStyle w:val="NoSpacing"/>
-      </w:pPr>
-      <w:r>
-        <w:t xml:space="preserve">        CONSTRAINT bookings_passengers_adult_nn NOT NULL,</w:t>
+        <w:t xml:space="preserve">    </w:t>
+      </w:r>
+      <w:proofErr w:type="spellStart"/>
+      <w:proofErr w:type="gramStart"/>
+      <w:r>
+        <w:t>passengers_adult</w:t>
+      </w:r>
+      <w:proofErr w:type="spellEnd"/>
+      <w:proofErr w:type="gramEnd"/>
+      <w:r>
+        <w:t xml:space="preserve"> NUMBER</w:t>
+      </w:r>
+    </w:p>
+    <w:p>
+      <w:pPr>
+        <w:pStyle w:val="NoSpacing"/>
+      </w:pPr>
+      <w:r>
+        <w:t xml:space="preserve">        CONSTRAINT </w:t>
+      </w:r>
+      <w:proofErr w:type="spellStart"/>
+      <w:r>
+        <w:t>bookings_passengers_adult_nn</w:t>
+      </w:r>
+      <w:proofErr w:type="spellEnd"/>
+      <w:r>
+        <w:t xml:space="preserve"> NOT NULL,</w:t>
       </w:r>
     </w:p>
     <w:p>
@@ -10423,15 +13238,33 @@
         <w:pStyle w:val="NoSpacing"/>
       </w:pPr>
       <w:r>
-        <w:t xml:space="preserve">    passengers_teenager NUMBER</w:t>
-      </w:r>
-    </w:p>
-    <w:p>
-      <w:pPr>
-        <w:pStyle w:val="NoSpacing"/>
-      </w:pPr>
-      <w:r>
-        <w:t xml:space="preserve">        CONSTRAINT bookings_passengers_teenager_nn NOT NULL,</w:t>
+        <w:t xml:space="preserve">    </w:t>
+      </w:r>
+      <w:proofErr w:type="spellStart"/>
+      <w:proofErr w:type="gramStart"/>
+      <w:r>
+        <w:t>passengers_teenager</w:t>
+      </w:r>
+      <w:proofErr w:type="spellEnd"/>
+      <w:proofErr w:type="gramEnd"/>
+      <w:r>
+        <w:t xml:space="preserve"> NUMBER</w:t>
+      </w:r>
+    </w:p>
+    <w:p>
+      <w:pPr>
+        <w:pStyle w:val="NoSpacing"/>
+      </w:pPr>
+      <w:r>
+        <w:t xml:space="preserve">        CONSTRAINT </w:t>
+      </w:r>
+      <w:proofErr w:type="spellStart"/>
+      <w:r>
+        <w:t>bookings_passengers_teenager_nn</w:t>
+      </w:r>
+      <w:proofErr w:type="spellEnd"/>
+      <w:r>
+        <w:t xml:space="preserve"> NOT NULL,</w:t>
       </w:r>
     </w:p>
     <w:p>
@@ -10447,15 +13280,33 @@
         <w:pStyle w:val="NoSpacing"/>
       </w:pPr>
       <w:r>
-        <w:t xml:space="preserve">    passengers_infant NUMBER</w:t>
-      </w:r>
-    </w:p>
-    <w:p>
-      <w:pPr>
-        <w:pStyle w:val="NoSpacing"/>
-      </w:pPr>
-      <w:r>
-        <w:t xml:space="preserve">        CONSTRAINT bookings_passengers_infant_nn NOT NULL,</w:t>
+        <w:t xml:space="preserve">    </w:t>
+      </w:r>
+      <w:proofErr w:type="spellStart"/>
+      <w:proofErr w:type="gramStart"/>
+      <w:r>
+        <w:t>passengers_infant</w:t>
+      </w:r>
+      <w:proofErr w:type="spellEnd"/>
+      <w:proofErr w:type="gramEnd"/>
+      <w:r>
+        <w:t xml:space="preserve"> NUMBER</w:t>
+      </w:r>
+    </w:p>
+    <w:p>
+      <w:pPr>
+        <w:pStyle w:val="NoSpacing"/>
+      </w:pPr>
+      <w:r>
+        <w:t xml:space="preserve">        CONSTRAINT </w:t>
+      </w:r>
+      <w:proofErr w:type="spellStart"/>
+      <w:r>
+        <w:t>bookings_passengers_infant_nn</w:t>
+      </w:r>
+      <w:proofErr w:type="spellEnd"/>
+      <w:r>
+        <w:t xml:space="preserve"> NOT NULL,</w:t>
       </w:r>
     </w:p>
     <w:p>
@@ -10471,55 +13322,102 @@
         <w:pStyle w:val="NoSpacing"/>
       </w:pPr>
       <w:r>
-        <w:t xml:space="preserve">    amount_paid NUMBER(6, 2)</w:t>
-      </w:r>
-    </w:p>
-    <w:p>
-      <w:pPr>
-        <w:pStyle w:val="NoSpacing"/>
-      </w:pPr>
-      <w:r>
-        <w:t xml:space="preserve">        CONSTRAINT bookings_amount_paid_nn NOT NULL,</w:t>
-      </w:r>
-    </w:p>
-    <w:p>
-      <w:pPr>
-        <w:pStyle w:val="NoSpacing"/>
-      </w:pPr>
-      <w:r>
         <w:t xml:space="preserve">    </w:t>
       </w:r>
-    </w:p>
-    <w:p>
-      <w:pPr>
-        <w:pStyle w:val="NoSpacing"/>
-      </w:pPr>
-      <w:r>
-        <w:t xml:space="preserve">    status VARCHAR2(10) </w:t>
-      </w:r>
-    </w:p>
-    <w:p>
-      <w:pPr>
-        <w:pStyle w:val="NoSpacing"/>
-      </w:pPr>
-      <w:r>
-        <w:t xml:space="preserve">        CONSTRAINT bookings_status_nn NOT NULL</w:t>
-      </w:r>
-    </w:p>
-    <w:p>
-      <w:pPr>
-        <w:pStyle w:val="NoSpacing"/>
-      </w:pPr>
-      <w:r>
-        <w:t xml:space="preserve">        CONSTRAINT bookings_status_chk</w:t>
-      </w:r>
-    </w:p>
-    <w:p>
-      <w:pPr>
-        <w:pStyle w:val="NoSpacing"/>
-      </w:pPr>
-      <w:r>
-        <w:t xml:space="preserve">            CHECK(status IN ('Confirmed', 'Checked-in', 'Complete'))</w:t>
+      <w:proofErr w:type="spellStart"/>
+      <w:proofErr w:type="gramStart"/>
+      <w:r>
+        <w:t>amount_paid</w:t>
+      </w:r>
+      <w:proofErr w:type="spellEnd"/>
+      <w:proofErr w:type="gramEnd"/>
+      <w:r>
+        <w:t xml:space="preserve"> NUMBER(6, 2)</w:t>
+      </w:r>
+    </w:p>
+    <w:p>
+      <w:pPr>
+        <w:pStyle w:val="NoSpacing"/>
+      </w:pPr>
+      <w:r>
+        <w:t xml:space="preserve">        CONSTRAINT </w:t>
+      </w:r>
+      <w:proofErr w:type="spellStart"/>
+      <w:r>
+        <w:t>bookings_amount_paid_nn</w:t>
+      </w:r>
+      <w:proofErr w:type="spellEnd"/>
+      <w:r>
+        <w:t xml:space="preserve"> NOT NULL,</w:t>
+      </w:r>
+    </w:p>
+    <w:p>
+      <w:pPr>
+        <w:pStyle w:val="NoSpacing"/>
+      </w:pPr>
+      <w:r>
+        <w:t xml:space="preserve">    </w:t>
+      </w:r>
+    </w:p>
+    <w:p>
+      <w:pPr>
+        <w:pStyle w:val="NoSpacing"/>
+      </w:pPr>
+      <w:r>
+        <w:t xml:space="preserve">    </w:t>
+      </w:r>
+      <w:proofErr w:type="gramStart"/>
+      <w:r>
+        <w:t>status</w:t>
+      </w:r>
+      <w:proofErr w:type="gramEnd"/>
+      <w:r>
+        <w:t xml:space="preserve"> VARCHAR2(10) </w:t>
+      </w:r>
+    </w:p>
+    <w:p>
+      <w:pPr>
+        <w:pStyle w:val="NoSpacing"/>
+      </w:pPr>
+      <w:r>
+        <w:t xml:space="preserve">        CONSTRAINT </w:t>
+      </w:r>
+      <w:proofErr w:type="spellStart"/>
+      <w:r>
+        <w:t>bookings_status_nn</w:t>
+      </w:r>
+      <w:proofErr w:type="spellEnd"/>
+      <w:r>
+        <w:t xml:space="preserve"> NOT NULL</w:t>
+      </w:r>
+    </w:p>
+    <w:p>
+      <w:pPr>
+        <w:pStyle w:val="NoSpacing"/>
+      </w:pPr>
+      <w:r>
+        <w:t xml:space="preserve">        CONSTRAINT </w:t>
+      </w:r>
+      <w:proofErr w:type="spellStart"/>
+      <w:r>
+        <w:t>bookings_status_chk</w:t>
+      </w:r>
+      <w:proofErr w:type="spellEnd"/>
+    </w:p>
+    <w:p>
+      <w:pPr>
+        <w:pStyle w:val="NoSpacing"/>
+      </w:pPr>
+      <w:r>
+        <w:t xml:space="preserve">            </w:t>
+      </w:r>
+      <w:proofErr w:type="gramStart"/>
+      <w:r>
+        <w:t>CHECK(</w:t>
+      </w:r>
+      <w:proofErr w:type="gramEnd"/>
+      <w:r>
+        <w:t>status IN ('Confirmed', 'Checked-in', 'Complete'))</w:t>
       </w:r>
     </w:p>
     <w:p>
@@ -10558,8 +13456,13 @@
         <w:pStyle w:val="NoSpacing"/>
       </w:pPr>
       <w:r>
-        <w:t>CREATE SEQUENCE seq_booking_reference</w:t>
-      </w:r>
+        <w:t xml:space="preserve">CREATE SEQUENCE </w:t>
+      </w:r>
+      <w:proofErr w:type="spellStart"/>
+      <w:r>
+        <w:t>seq_booking_reference</w:t>
+      </w:r>
+      <w:proofErr w:type="spellEnd"/>
     </w:p>
     <w:p>
       <w:pPr>
@@ -10620,8 +13523,13 @@
         <w:pStyle w:val="NoSpacing"/>
       </w:pPr>
       <w:r>
-        <w:t>CREATE OR REPLACE TRIGGER trg_booking_initialise</w:t>
-      </w:r>
+        <w:t xml:space="preserve">CREATE OR REPLACE TRIGGER </w:t>
+      </w:r>
+      <w:proofErr w:type="spellStart"/>
+      <w:r>
+        <w:t>trg_booking_initialise</w:t>
+      </w:r>
+      <w:proofErr w:type="spellEnd"/>
     </w:p>
     <w:p>
       <w:pPr>
@@ -10644,23 +13552,49 @@
         <w:pStyle w:val="NoSpacing"/>
       </w:pPr>
       <w:r>
-        <w:t xml:space="preserve">    SELECT seq_booking_reference.nextval</w:t>
-      </w:r>
-    </w:p>
-    <w:p>
-      <w:pPr>
-        <w:pStyle w:val="NoSpacing"/>
-      </w:pPr>
-      <w:r>
-        <w:t xml:space="preserve">    INTO :NEW.booking_reference</w:t>
-      </w:r>
-    </w:p>
-    <w:p>
-      <w:pPr>
-        <w:pStyle w:val="NoSpacing"/>
-      </w:pPr>
-      <w:r>
-        <w:t xml:space="preserve">    FROM sys.dual;</w:t>
+        <w:t xml:space="preserve">    SELECT </w:t>
+      </w:r>
+      <w:proofErr w:type="spellStart"/>
+      <w:r>
+        <w:t>seq_booking_reference.nextval</w:t>
+      </w:r>
+      <w:proofErr w:type="spellEnd"/>
+    </w:p>
+    <w:p>
+      <w:pPr>
+        <w:pStyle w:val="NoSpacing"/>
+      </w:pPr>
+      <w:r>
+        <w:t xml:space="preserve">    </w:t>
+      </w:r>
+      <w:proofErr w:type="gramStart"/>
+      <w:r>
+        <w:t>INTO :</w:t>
+      </w:r>
+      <w:proofErr w:type="spellStart"/>
+      <w:r>
+        <w:t>NEW.booking</w:t>
+      </w:r>
+      <w:proofErr w:type="gramEnd"/>
+      <w:r>
+        <w:t>_reference</w:t>
+      </w:r>
+      <w:proofErr w:type="spellEnd"/>
+    </w:p>
+    <w:p>
+      <w:pPr>
+        <w:pStyle w:val="NoSpacing"/>
+      </w:pPr>
+      <w:r>
+        <w:t xml:space="preserve">    FROM </w:t>
+      </w:r>
+      <w:proofErr w:type="spellStart"/>
+      <w:r>
+        <w:t>sys.dual</w:t>
+      </w:r>
+      <w:proofErr w:type="spellEnd"/>
+      <w:r>
+        <w:t>;</w:t>
       </w:r>
     </w:p>
     <w:p>
@@ -10675,7 +13609,7 @@
       <w:pPr>
         <w:pStyle w:val="Heading3"/>
       </w:pPr>
-      <w:bookmarkStart w:id="28" w:name="_Toc7773721"/>
+      <w:bookmarkStart w:id="28" w:name="_Toc7784148"/>
       <w:r>
         <w:t>Booking History</w:t>
       </w:r>
@@ -10704,8 +13638,21 @@
         <w:pStyle w:val="NoSpacing"/>
       </w:pPr>
       <w:r>
-        <w:t>CREATE TABLE bookings_history(</w:t>
-      </w:r>
+        <w:t xml:space="preserve">CREATE TABLE </w:t>
+      </w:r>
+      <w:proofErr w:type="spellStart"/>
+      <w:r>
+        <w:t>bookings_</w:t>
+      </w:r>
+      <w:proofErr w:type="gramStart"/>
+      <w:r>
+        <w:t>history</w:t>
+      </w:r>
+      <w:proofErr w:type="spellEnd"/>
+      <w:r>
+        <w:t>(</w:t>
+      </w:r>
+      <w:proofErr w:type="gramEnd"/>
     </w:p>
     <w:p>
       <w:pPr>
@@ -10720,15 +13667,33 @@
         <w:pStyle w:val="NoSpacing"/>
       </w:pPr>
       <w:r>
-        <w:t xml:space="preserve">    booking_reference NUMBER</w:t>
-      </w:r>
-    </w:p>
-    <w:p>
-      <w:pPr>
-        <w:pStyle w:val="NoSpacing"/>
-      </w:pPr>
-      <w:r>
-        <w:t xml:space="preserve">        CONSTRAINT bookings_history_booking_reference_pk PRIMARY KEY,</w:t>
+        <w:t xml:space="preserve">    </w:t>
+      </w:r>
+      <w:proofErr w:type="spellStart"/>
+      <w:proofErr w:type="gramStart"/>
+      <w:r>
+        <w:t>booking_reference</w:t>
+      </w:r>
+      <w:proofErr w:type="spellEnd"/>
+      <w:proofErr w:type="gramEnd"/>
+      <w:r>
+        <w:t xml:space="preserve"> NUMBER</w:t>
+      </w:r>
+    </w:p>
+    <w:p>
+      <w:pPr>
+        <w:pStyle w:val="NoSpacing"/>
+      </w:pPr>
+      <w:r>
+        <w:t xml:space="preserve">        CONSTRAINT </w:t>
+      </w:r>
+      <w:proofErr w:type="spellStart"/>
+      <w:r>
+        <w:t>bookings_history_booking_reference_pk</w:t>
+      </w:r>
+      <w:proofErr w:type="spellEnd"/>
+      <w:r>
+        <w:t xml:space="preserve"> PRIMARY KEY,</w:t>
       </w:r>
     </w:p>
     <w:p>
@@ -10744,15 +13709,41 @@
         <w:pStyle w:val="NoSpacing"/>
       </w:pPr>
       <w:r>
-        <w:t xml:space="preserve">    customer_id NUMBER NOT NULL</w:t>
-      </w:r>
-    </w:p>
-    <w:p>
-      <w:pPr>
-        <w:pStyle w:val="NoSpacing"/>
-      </w:pPr>
-      <w:r>
-        <w:t xml:space="preserve">        CONSTRAINT bookings_history_customer_id_fk REFERENCES customers (customer_id),</w:t>
+        <w:t xml:space="preserve">    </w:t>
+      </w:r>
+      <w:proofErr w:type="spellStart"/>
+      <w:proofErr w:type="gramStart"/>
+      <w:r>
+        <w:t>customer_id</w:t>
+      </w:r>
+      <w:proofErr w:type="spellEnd"/>
+      <w:proofErr w:type="gramEnd"/>
+      <w:r>
+        <w:t xml:space="preserve"> NUMBER NOT NULL</w:t>
+      </w:r>
+    </w:p>
+    <w:p>
+      <w:pPr>
+        <w:pStyle w:val="NoSpacing"/>
+      </w:pPr>
+      <w:r>
+        <w:t xml:space="preserve">        CONSTRAINT </w:t>
+      </w:r>
+      <w:proofErr w:type="spellStart"/>
+      <w:r>
+        <w:t>bookings_history_customer_id_fk</w:t>
+      </w:r>
+      <w:proofErr w:type="spellEnd"/>
+      <w:r>
+        <w:t xml:space="preserve"> REFERENCES customers (</w:t>
+      </w:r>
+      <w:proofErr w:type="spellStart"/>
+      <w:r>
+        <w:t>customer_id</w:t>
+      </w:r>
+      <w:proofErr w:type="spellEnd"/>
+      <w:r>
+        <w:t>),</w:t>
       </w:r>
     </w:p>
     <w:p>
@@ -10768,15 +13759,33 @@
         <w:pStyle w:val="NoSpacing"/>
       </w:pPr>
       <w:r>
-        <w:t xml:space="preserve">    journey_id NUMBER</w:t>
-      </w:r>
-    </w:p>
-    <w:p>
-      <w:pPr>
-        <w:pStyle w:val="NoSpacing"/>
-      </w:pPr>
-      <w:r>
-        <w:t xml:space="preserve">        CONSTRAINT bookings_history_journey_id_nn NOT NULL,</w:t>
+        <w:t xml:space="preserve">    </w:t>
+      </w:r>
+      <w:proofErr w:type="spellStart"/>
+      <w:proofErr w:type="gramStart"/>
+      <w:r>
+        <w:t>journey_id</w:t>
+      </w:r>
+      <w:proofErr w:type="spellEnd"/>
+      <w:proofErr w:type="gramEnd"/>
+      <w:r>
+        <w:t xml:space="preserve"> NUMBER</w:t>
+      </w:r>
+    </w:p>
+    <w:p>
+      <w:pPr>
+        <w:pStyle w:val="NoSpacing"/>
+      </w:pPr>
+      <w:r>
+        <w:t xml:space="preserve">        CONSTRAINT </w:t>
+      </w:r>
+      <w:proofErr w:type="spellStart"/>
+      <w:r>
+        <w:t>bookings_history_journey_id_nn</w:t>
+      </w:r>
+      <w:proofErr w:type="spellEnd"/>
+      <w:r>
+        <w:t xml:space="preserve"> NOT NULL,</w:t>
       </w:r>
     </w:p>
     <w:p>
@@ -10792,15 +13801,33 @@
         <w:pStyle w:val="NoSpacing"/>
       </w:pPr>
       <w:r>
-        <w:t xml:space="preserve">    departing_stop NUMBER</w:t>
-      </w:r>
-    </w:p>
-    <w:p>
-      <w:pPr>
-        <w:pStyle w:val="NoSpacing"/>
-      </w:pPr>
-      <w:r>
-        <w:t xml:space="preserve">        CONSTRAINT bookings_history_departing_stop_nn NOT NULL,</w:t>
+        <w:t xml:space="preserve">    </w:t>
+      </w:r>
+      <w:proofErr w:type="spellStart"/>
+      <w:proofErr w:type="gramStart"/>
+      <w:r>
+        <w:t>departing_stop</w:t>
+      </w:r>
+      <w:proofErr w:type="spellEnd"/>
+      <w:proofErr w:type="gramEnd"/>
+      <w:r>
+        <w:t xml:space="preserve"> NUMBER</w:t>
+      </w:r>
+    </w:p>
+    <w:p>
+      <w:pPr>
+        <w:pStyle w:val="NoSpacing"/>
+      </w:pPr>
+      <w:r>
+        <w:t xml:space="preserve">        CONSTRAINT </w:t>
+      </w:r>
+      <w:proofErr w:type="spellStart"/>
+      <w:r>
+        <w:t>bookings_history_departing_stop_nn</w:t>
+      </w:r>
+      <w:proofErr w:type="spellEnd"/>
+      <w:r>
+        <w:t xml:space="preserve"> NOT NULL,</w:t>
       </w:r>
     </w:p>
     <w:p>
@@ -10816,15 +13843,33 @@
         <w:pStyle w:val="NoSpacing"/>
       </w:pPr>
       <w:r>
-        <w:t xml:space="preserve">    arrival_stop NUMBER</w:t>
-      </w:r>
-    </w:p>
-    <w:p>
-      <w:pPr>
-        <w:pStyle w:val="NoSpacing"/>
-      </w:pPr>
-      <w:r>
-        <w:t xml:space="preserve">        CONSTRAINT bookings_history_arrival_stop_nn NOT NULL,</w:t>
+        <w:t xml:space="preserve">    </w:t>
+      </w:r>
+      <w:proofErr w:type="spellStart"/>
+      <w:proofErr w:type="gramStart"/>
+      <w:r>
+        <w:t>arrival_stop</w:t>
+      </w:r>
+      <w:proofErr w:type="spellEnd"/>
+      <w:proofErr w:type="gramEnd"/>
+      <w:r>
+        <w:t xml:space="preserve"> NUMBER</w:t>
+      </w:r>
+    </w:p>
+    <w:p>
+      <w:pPr>
+        <w:pStyle w:val="NoSpacing"/>
+      </w:pPr>
+      <w:r>
+        <w:t xml:space="preserve">        CONSTRAINT </w:t>
+      </w:r>
+      <w:proofErr w:type="spellStart"/>
+      <w:r>
+        <w:t>bookings_history_arrival_stop_nn</w:t>
+      </w:r>
+      <w:proofErr w:type="spellEnd"/>
+      <w:r>
+        <w:t xml:space="preserve"> NOT NULL,</w:t>
       </w:r>
     </w:p>
     <w:p>
@@ -10840,7 +13885,17 @@
         <w:pStyle w:val="NoSpacing"/>
       </w:pPr>
       <w:r>
-        <w:t xml:space="preserve">    booked_datetime DATE</w:t>
+        <w:t xml:space="preserve">    </w:t>
+      </w:r>
+      <w:proofErr w:type="spellStart"/>
+      <w:proofErr w:type="gramStart"/>
+      <w:r>
+        <w:t>booked_datetime</w:t>
+      </w:r>
+      <w:proofErr w:type="spellEnd"/>
+      <w:proofErr w:type="gramEnd"/>
+      <w:r>
+        <w:t xml:space="preserve"> DATE</w:t>
       </w:r>
     </w:p>
     <w:p>
@@ -10849,7 +13904,15 @@
       </w:pPr>
       <w:r>
         <w:lastRenderedPageBreak/>
-        <w:t xml:space="preserve">        CONSTRAINT bookings_history_booked_datetime_nn NOT NULL,</w:t>
+        <w:t xml:space="preserve">        CONSTRAINT </w:t>
+      </w:r>
+      <w:proofErr w:type="spellStart"/>
+      <w:r>
+        <w:t>bookings_history_booked_datetime_nn</w:t>
+      </w:r>
+      <w:proofErr w:type="spellEnd"/>
+      <w:r>
+        <w:t xml:space="preserve"> NOT NULL,</w:t>
       </w:r>
     </w:p>
     <w:p>
@@ -10865,15 +13928,33 @@
         <w:pStyle w:val="NoSpacing"/>
       </w:pPr>
       <w:r>
-        <w:t xml:space="preserve">    passengers_senior NUMBER</w:t>
-      </w:r>
-    </w:p>
-    <w:p>
-      <w:pPr>
-        <w:pStyle w:val="NoSpacing"/>
-      </w:pPr>
-      <w:r>
-        <w:t xml:space="preserve">        CONSTRAINT bookings_history_passengers_senior_nn NOT NULL,</w:t>
+        <w:t xml:space="preserve">    </w:t>
+      </w:r>
+      <w:proofErr w:type="spellStart"/>
+      <w:proofErr w:type="gramStart"/>
+      <w:r>
+        <w:t>passengers_senior</w:t>
+      </w:r>
+      <w:proofErr w:type="spellEnd"/>
+      <w:proofErr w:type="gramEnd"/>
+      <w:r>
+        <w:t xml:space="preserve"> NUMBER</w:t>
+      </w:r>
+    </w:p>
+    <w:p>
+      <w:pPr>
+        <w:pStyle w:val="NoSpacing"/>
+      </w:pPr>
+      <w:r>
+        <w:t xml:space="preserve">        CONSTRAINT </w:t>
+      </w:r>
+      <w:proofErr w:type="spellStart"/>
+      <w:r>
+        <w:t>bookings_history_passengers_senior_nn</w:t>
+      </w:r>
+      <w:proofErr w:type="spellEnd"/>
+      <w:r>
+        <w:t xml:space="preserve"> NOT NULL,</w:t>
       </w:r>
     </w:p>
     <w:p>
@@ -10889,15 +13970,33 @@
         <w:pStyle w:val="NoSpacing"/>
       </w:pPr>
       <w:r>
-        <w:t xml:space="preserve">    passengers_adult NUMBER</w:t>
-      </w:r>
-    </w:p>
-    <w:p>
-      <w:pPr>
-        <w:pStyle w:val="NoSpacing"/>
-      </w:pPr>
-      <w:r>
-        <w:t xml:space="preserve">        CONSTRAINT bookings_history_passengers_adult_nn NOT NULL,</w:t>
+        <w:t xml:space="preserve">    </w:t>
+      </w:r>
+      <w:proofErr w:type="spellStart"/>
+      <w:proofErr w:type="gramStart"/>
+      <w:r>
+        <w:t>passengers_adult</w:t>
+      </w:r>
+      <w:proofErr w:type="spellEnd"/>
+      <w:proofErr w:type="gramEnd"/>
+      <w:r>
+        <w:t xml:space="preserve"> NUMBER</w:t>
+      </w:r>
+    </w:p>
+    <w:p>
+      <w:pPr>
+        <w:pStyle w:val="NoSpacing"/>
+      </w:pPr>
+      <w:r>
+        <w:t xml:space="preserve">        CONSTRAINT </w:t>
+      </w:r>
+      <w:proofErr w:type="spellStart"/>
+      <w:r>
+        <w:t>bookings_history_passengers_adult_nn</w:t>
+      </w:r>
+      <w:proofErr w:type="spellEnd"/>
+      <w:r>
+        <w:t xml:space="preserve"> NOT NULL,</w:t>
       </w:r>
     </w:p>
     <w:p>
@@ -10913,15 +14012,33 @@
         <w:pStyle w:val="NoSpacing"/>
       </w:pPr>
       <w:r>
-        <w:t xml:space="preserve">    passengers_teenager NUMBER</w:t>
-      </w:r>
-    </w:p>
-    <w:p>
-      <w:pPr>
-        <w:pStyle w:val="NoSpacing"/>
-      </w:pPr>
-      <w:r>
-        <w:t xml:space="preserve">        CONSTRAINT bookings_history_passengers_teenager_nn NOT NULL,</w:t>
+        <w:t xml:space="preserve">    </w:t>
+      </w:r>
+      <w:proofErr w:type="spellStart"/>
+      <w:proofErr w:type="gramStart"/>
+      <w:r>
+        <w:t>passengers_teenager</w:t>
+      </w:r>
+      <w:proofErr w:type="spellEnd"/>
+      <w:proofErr w:type="gramEnd"/>
+      <w:r>
+        <w:t xml:space="preserve"> NUMBER</w:t>
+      </w:r>
+    </w:p>
+    <w:p>
+      <w:pPr>
+        <w:pStyle w:val="NoSpacing"/>
+      </w:pPr>
+      <w:r>
+        <w:t xml:space="preserve">        CONSTRAINT </w:t>
+      </w:r>
+      <w:proofErr w:type="spellStart"/>
+      <w:r>
+        <w:t>bookings_history_passengers_teenager_nn</w:t>
+      </w:r>
+      <w:proofErr w:type="spellEnd"/>
+      <w:r>
+        <w:t xml:space="preserve"> NOT NULL,</w:t>
       </w:r>
     </w:p>
     <w:p>
@@ -10937,15 +14054,33 @@
         <w:pStyle w:val="NoSpacing"/>
       </w:pPr>
       <w:r>
-        <w:t xml:space="preserve">    passengers_infant NUMBER</w:t>
-      </w:r>
-    </w:p>
-    <w:p>
-      <w:pPr>
-        <w:pStyle w:val="NoSpacing"/>
-      </w:pPr>
-      <w:r>
-        <w:t xml:space="preserve">        CONSTRAINT bookings_history_passengers_infant_nn NOT NULL,</w:t>
+        <w:t xml:space="preserve">    </w:t>
+      </w:r>
+      <w:proofErr w:type="spellStart"/>
+      <w:proofErr w:type="gramStart"/>
+      <w:r>
+        <w:t>passengers_infant</w:t>
+      </w:r>
+      <w:proofErr w:type="spellEnd"/>
+      <w:proofErr w:type="gramEnd"/>
+      <w:r>
+        <w:t xml:space="preserve"> NUMBER</w:t>
+      </w:r>
+    </w:p>
+    <w:p>
+      <w:pPr>
+        <w:pStyle w:val="NoSpacing"/>
+      </w:pPr>
+      <w:r>
+        <w:t xml:space="preserve">        CONSTRAINT </w:t>
+      </w:r>
+      <w:proofErr w:type="spellStart"/>
+      <w:r>
+        <w:t>bookings_history_passengers_infant_nn</w:t>
+      </w:r>
+      <w:proofErr w:type="spellEnd"/>
+      <w:r>
+        <w:t xml:space="preserve"> NOT NULL,</w:t>
       </w:r>
     </w:p>
     <w:p>
@@ -10961,15 +14096,33 @@
         <w:pStyle w:val="NoSpacing"/>
       </w:pPr>
       <w:r>
-        <w:t xml:space="preserve">    amount_paid NUMBER(6, 2) </w:t>
-      </w:r>
-    </w:p>
-    <w:p>
-      <w:pPr>
-        <w:pStyle w:val="NoSpacing"/>
-      </w:pPr>
-      <w:r>
-        <w:t xml:space="preserve">        CONSTRAINT bookings_history_amount_paid_nn NOT NULL,</w:t>
+        <w:t xml:space="preserve">    </w:t>
+      </w:r>
+      <w:proofErr w:type="spellStart"/>
+      <w:proofErr w:type="gramStart"/>
+      <w:r>
+        <w:t>amount_paid</w:t>
+      </w:r>
+      <w:proofErr w:type="spellEnd"/>
+      <w:proofErr w:type="gramEnd"/>
+      <w:r>
+        <w:t xml:space="preserve"> NUMBER(6, 2) </w:t>
+      </w:r>
+    </w:p>
+    <w:p>
+      <w:pPr>
+        <w:pStyle w:val="NoSpacing"/>
+      </w:pPr>
+      <w:r>
+        <w:t xml:space="preserve">        CONSTRAINT </w:t>
+      </w:r>
+      <w:proofErr w:type="spellStart"/>
+      <w:r>
+        <w:t>bookings_history_amount_paid_nn</w:t>
+      </w:r>
+      <w:proofErr w:type="spellEnd"/>
+      <w:r>
+        <w:t xml:space="preserve"> NOT NULL,</w:t>
       </w:r>
     </w:p>
     <w:p>
@@ -10985,15 +14138,33 @@
         <w:pStyle w:val="NoSpacing"/>
       </w:pPr>
       <w:r>
-        <w:t xml:space="preserve">    amount_of_people NUMBER</w:t>
-      </w:r>
-    </w:p>
-    <w:p>
-      <w:pPr>
-        <w:pStyle w:val="NoSpacing"/>
-      </w:pPr>
-      <w:r>
-        <w:t xml:space="preserve">        CONSTRAINT bookings_history_amount_of_people NOT NULL,</w:t>
+        <w:t xml:space="preserve">    </w:t>
+      </w:r>
+      <w:proofErr w:type="spellStart"/>
+      <w:proofErr w:type="gramStart"/>
+      <w:r>
+        <w:t>amount_of_people</w:t>
+      </w:r>
+      <w:proofErr w:type="spellEnd"/>
+      <w:proofErr w:type="gramEnd"/>
+      <w:r>
+        <w:t xml:space="preserve"> NUMBER</w:t>
+      </w:r>
+    </w:p>
+    <w:p>
+      <w:pPr>
+        <w:pStyle w:val="NoSpacing"/>
+      </w:pPr>
+      <w:r>
+        <w:t xml:space="preserve">        CONSTRAINT </w:t>
+      </w:r>
+      <w:proofErr w:type="spellStart"/>
+      <w:r>
+        <w:t>bookings_history_amount_of_people</w:t>
+      </w:r>
+      <w:proofErr w:type="spellEnd"/>
+      <w:r>
+        <w:t xml:space="preserve"> NOT NULL,</w:t>
       </w:r>
     </w:p>
     <w:p>
@@ -11009,15 +14180,31 @@
         <w:pStyle w:val="NoSpacing"/>
       </w:pPr>
       <w:r>
-        <w:t xml:space="preserve">    status NUMBER(1)</w:t>
-      </w:r>
-    </w:p>
-    <w:p>
-      <w:pPr>
-        <w:pStyle w:val="NoSpacing"/>
-      </w:pPr>
-      <w:r>
-        <w:t xml:space="preserve">        CONSTRAINT bookings_history_status NOT NULL</w:t>
+        <w:t xml:space="preserve">    </w:t>
+      </w:r>
+      <w:proofErr w:type="gramStart"/>
+      <w:r>
+        <w:t>status</w:t>
+      </w:r>
+      <w:proofErr w:type="gramEnd"/>
+      <w:r>
+        <w:t xml:space="preserve"> NUMBER(1)</w:t>
+      </w:r>
+    </w:p>
+    <w:p>
+      <w:pPr>
+        <w:pStyle w:val="NoSpacing"/>
+      </w:pPr>
+      <w:r>
+        <w:t xml:space="preserve">        CONSTRAINT </w:t>
+      </w:r>
+      <w:proofErr w:type="spellStart"/>
+      <w:r>
+        <w:t>bookings_history_status</w:t>
+      </w:r>
+      <w:proofErr w:type="spellEnd"/>
+      <w:r>
+        <w:t xml:space="preserve"> NOT NULL</w:t>
       </w:r>
     </w:p>
     <w:p>
@@ -11032,7 +14219,7 @@
       <w:pPr>
         <w:pStyle w:val="Heading3"/>
       </w:pPr>
-      <w:bookmarkStart w:id="29" w:name="_Toc7773722"/>
+      <w:bookmarkStart w:id="29" w:name="_Toc7784149"/>
       <w:r>
         <w:t>Replacements</w:t>
       </w:r>
@@ -11061,28 +14248,51 @@
         <w:pStyle w:val="NoSpacing"/>
       </w:pPr>
       <w:r>
-        <w:t>CREATE TABLE replacements(</w:t>
-      </w:r>
-    </w:p>
-    <w:p>
-      <w:pPr>
-        <w:pStyle w:val="NoSpacing"/>
-      </w:pPr>
-    </w:p>
-    <w:p>
-      <w:pPr>
-        <w:pStyle w:val="NoSpacing"/>
-      </w:pPr>
-      <w:r>
-        <w:t xml:space="preserve">    replacement_id NUMBER </w:t>
-      </w:r>
-    </w:p>
-    <w:p>
-      <w:pPr>
-        <w:pStyle w:val="NoSpacing"/>
-      </w:pPr>
-      <w:r>
-        <w:t xml:space="preserve">        CONSTRAINT replacements_replacement_id_pk PRIMARY KEY,</w:t>
+        <w:t xml:space="preserve">CREATE TABLE </w:t>
+      </w:r>
+      <w:proofErr w:type="gramStart"/>
+      <w:r>
+        <w:t>replacements(</w:t>
+      </w:r>
+      <w:proofErr w:type="gramEnd"/>
+    </w:p>
+    <w:p>
+      <w:pPr>
+        <w:pStyle w:val="NoSpacing"/>
+      </w:pPr>
+    </w:p>
+    <w:p>
+      <w:pPr>
+        <w:pStyle w:val="NoSpacing"/>
+      </w:pPr>
+      <w:r>
+        <w:t xml:space="preserve">    </w:t>
+      </w:r>
+      <w:proofErr w:type="spellStart"/>
+      <w:proofErr w:type="gramStart"/>
+      <w:r>
+        <w:t>replacement_id</w:t>
+      </w:r>
+      <w:proofErr w:type="spellEnd"/>
+      <w:proofErr w:type="gramEnd"/>
+      <w:r>
+        <w:t xml:space="preserve"> NUMBER </w:t>
+      </w:r>
+    </w:p>
+    <w:p>
+      <w:pPr>
+        <w:pStyle w:val="NoSpacing"/>
+      </w:pPr>
+      <w:r>
+        <w:t xml:space="preserve">        CONSTRAINT </w:t>
+      </w:r>
+      <w:proofErr w:type="spellStart"/>
+      <w:r>
+        <w:t>replacements_replacement_id_pk</w:t>
+      </w:r>
+      <w:proofErr w:type="spellEnd"/>
+      <w:r>
+        <w:t xml:space="preserve"> PRIMARY KEY,</w:t>
       </w:r>
     </w:p>
     <w:p>
@@ -11098,15 +14308,41 @@
         <w:pStyle w:val="NoSpacing"/>
       </w:pPr>
       <w:r>
-        <w:t xml:space="preserve">    journey_id NUMBER NOT NULL</w:t>
-      </w:r>
-    </w:p>
-    <w:p>
-      <w:pPr>
-        <w:pStyle w:val="NoSpacing"/>
-      </w:pPr>
-      <w:r>
-        <w:t xml:space="preserve">        CONSTRAINT replacements_journey_id_fk REFERENCES journeys (journey_id),</w:t>
+        <w:t xml:space="preserve">    </w:t>
+      </w:r>
+      <w:proofErr w:type="spellStart"/>
+      <w:proofErr w:type="gramStart"/>
+      <w:r>
+        <w:t>journey_id</w:t>
+      </w:r>
+      <w:proofErr w:type="spellEnd"/>
+      <w:proofErr w:type="gramEnd"/>
+      <w:r>
+        <w:t xml:space="preserve"> NUMBER NOT NULL</w:t>
+      </w:r>
+    </w:p>
+    <w:p>
+      <w:pPr>
+        <w:pStyle w:val="NoSpacing"/>
+      </w:pPr>
+      <w:r>
+        <w:t xml:space="preserve">        CONSTRAINT </w:t>
+      </w:r>
+      <w:proofErr w:type="spellStart"/>
+      <w:r>
+        <w:t>replacements_journey_id_fk</w:t>
+      </w:r>
+      <w:proofErr w:type="spellEnd"/>
+      <w:r>
+        <w:t xml:space="preserve"> REFERENCES journeys (</w:t>
+      </w:r>
+      <w:proofErr w:type="spellStart"/>
+      <w:r>
+        <w:t>journey_id</w:t>
+      </w:r>
+      <w:proofErr w:type="spellEnd"/>
+      <w:r>
+        <w:t>),</w:t>
       </w:r>
     </w:p>
     <w:p>
@@ -11123,15 +14359,41 @@
       </w:pPr>
       <w:r>
         <w:lastRenderedPageBreak/>
-        <w:t xml:space="preserve">    coach_id NUMBER NOT NULL</w:t>
-      </w:r>
-    </w:p>
-    <w:p>
-      <w:pPr>
-        <w:pStyle w:val="NoSpacing"/>
-      </w:pPr>
-      <w:r>
-        <w:t xml:space="preserve">        CONSTRAINT replacements_coach_id_fk REFERENCES coaches (coach_id),</w:t>
+        <w:t xml:space="preserve">    </w:t>
+      </w:r>
+      <w:proofErr w:type="spellStart"/>
+      <w:proofErr w:type="gramStart"/>
+      <w:r>
+        <w:t>coach_id</w:t>
+      </w:r>
+      <w:proofErr w:type="spellEnd"/>
+      <w:proofErr w:type="gramEnd"/>
+      <w:r>
+        <w:t xml:space="preserve"> NUMBER NOT NULL</w:t>
+      </w:r>
+    </w:p>
+    <w:p>
+      <w:pPr>
+        <w:pStyle w:val="NoSpacing"/>
+      </w:pPr>
+      <w:r>
+        <w:t xml:space="preserve">        CONSTRAINT </w:t>
+      </w:r>
+      <w:proofErr w:type="spellStart"/>
+      <w:r>
+        <w:t>replacements_coach_id_fk</w:t>
+      </w:r>
+      <w:proofErr w:type="spellEnd"/>
+      <w:r>
+        <w:t xml:space="preserve"> REFERENCES coaches (</w:t>
+      </w:r>
+      <w:proofErr w:type="spellStart"/>
+      <w:r>
+        <w:t>coach_id</w:t>
+      </w:r>
+      <w:proofErr w:type="spellEnd"/>
+      <w:r>
+        <w:t>),</w:t>
       </w:r>
     </w:p>
     <w:p>
@@ -11147,15 +14409,41 @@
         <w:pStyle w:val="NoSpacing"/>
       </w:pPr>
       <w:r>
-        <w:t xml:space="preserve">    shift_id NUMBER NOT NULL</w:t>
-      </w:r>
-    </w:p>
-    <w:p>
-      <w:pPr>
-        <w:pStyle w:val="NoSpacing"/>
-      </w:pPr>
-      <w:r>
-        <w:t xml:space="preserve">        CONSTRAINT replacements_shift_id_fk REFERENCES shifts (shift_id),</w:t>
+        <w:t xml:space="preserve">    </w:t>
+      </w:r>
+      <w:proofErr w:type="spellStart"/>
+      <w:proofErr w:type="gramStart"/>
+      <w:r>
+        <w:t>shift_id</w:t>
+      </w:r>
+      <w:proofErr w:type="spellEnd"/>
+      <w:proofErr w:type="gramEnd"/>
+      <w:r>
+        <w:t xml:space="preserve"> NUMBER NOT NULL</w:t>
+      </w:r>
+    </w:p>
+    <w:p>
+      <w:pPr>
+        <w:pStyle w:val="NoSpacing"/>
+      </w:pPr>
+      <w:r>
+        <w:t xml:space="preserve">        CONSTRAINT </w:t>
+      </w:r>
+      <w:proofErr w:type="spellStart"/>
+      <w:r>
+        <w:t>replacements_shift_id_fk</w:t>
+      </w:r>
+      <w:proofErr w:type="spellEnd"/>
+      <w:r>
+        <w:t xml:space="preserve"> REFERENCES shifts (</w:t>
+      </w:r>
+      <w:proofErr w:type="spellStart"/>
+      <w:r>
+        <w:t>shift_id</w:t>
+      </w:r>
+      <w:proofErr w:type="spellEnd"/>
+      <w:r>
+        <w:t>),</w:t>
       </w:r>
     </w:p>
     <w:p>
@@ -11171,15 +14459,33 @@
         <w:pStyle w:val="NoSpacing"/>
       </w:pPr>
       <w:r>
-        <w:t xml:space="preserve">    requested_datetime DATE </w:t>
-      </w:r>
-    </w:p>
-    <w:p>
-      <w:pPr>
-        <w:pStyle w:val="NoSpacing"/>
-      </w:pPr>
-      <w:r>
-        <w:t xml:space="preserve">        CONSTRAINT replacements_request_datetime_nn NOT NULL,</w:t>
+        <w:t xml:space="preserve">    </w:t>
+      </w:r>
+      <w:proofErr w:type="spellStart"/>
+      <w:proofErr w:type="gramStart"/>
+      <w:r>
+        <w:t>requested_datetime</w:t>
+      </w:r>
+      <w:proofErr w:type="spellEnd"/>
+      <w:proofErr w:type="gramEnd"/>
+      <w:r>
+        <w:t xml:space="preserve"> DATE </w:t>
+      </w:r>
+    </w:p>
+    <w:p>
+      <w:pPr>
+        <w:pStyle w:val="NoSpacing"/>
+      </w:pPr>
+      <w:r>
+        <w:t xml:space="preserve">        CONSTRAINT </w:t>
+      </w:r>
+      <w:proofErr w:type="spellStart"/>
+      <w:r>
+        <w:t>replacements_request_datetime_nn</w:t>
+      </w:r>
+      <w:proofErr w:type="spellEnd"/>
+      <w:r>
+        <w:t xml:space="preserve"> NOT NULL,</w:t>
       </w:r>
     </w:p>
     <w:p>
@@ -11195,40 +14501,71 @@
         <w:pStyle w:val="NoSpacing"/>
       </w:pPr>
       <w:r>
-        <w:t xml:space="preserve">    completed_datetime DATE,</w:t>
-      </w:r>
-    </w:p>
-    <w:p>
-      <w:pPr>
-        <w:pStyle w:val="NoSpacing"/>
-      </w:pPr>
-      <w:r>
         <w:t xml:space="preserve">    </w:t>
       </w:r>
-    </w:p>
-    <w:p>
-      <w:pPr>
-        <w:pStyle w:val="NoSpacing"/>
-      </w:pPr>
-      <w:r>
-        <w:t xml:space="preserve">    status VARCHAR2(20)</w:t>
-      </w:r>
-    </w:p>
-    <w:p>
-      <w:pPr>
-        <w:pStyle w:val="NoSpacing"/>
-      </w:pPr>
-      <w:r>
-        <w:t xml:space="preserve">        CONSTRAINT replacements_status_nn NOT NULL</w:t>
-      </w:r>
-    </w:p>
-    <w:p>
-      <w:pPr>
-        <w:pStyle w:val="NoSpacing"/>
-      </w:pPr>
-      <w:r>
-        <w:t xml:space="preserve">        CONSTRAINT replacements_status_chk</w:t>
-      </w:r>
+      <w:proofErr w:type="spellStart"/>
+      <w:proofErr w:type="gramStart"/>
+      <w:r>
+        <w:t>completed_datetime</w:t>
+      </w:r>
+      <w:proofErr w:type="spellEnd"/>
+      <w:proofErr w:type="gramEnd"/>
+      <w:r>
+        <w:t xml:space="preserve"> DATE,</w:t>
+      </w:r>
+    </w:p>
+    <w:p>
+      <w:pPr>
+        <w:pStyle w:val="NoSpacing"/>
+      </w:pPr>
+      <w:r>
+        <w:t xml:space="preserve">    </w:t>
+      </w:r>
+    </w:p>
+    <w:p>
+      <w:pPr>
+        <w:pStyle w:val="NoSpacing"/>
+      </w:pPr>
+      <w:r>
+        <w:t xml:space="preserve">    </w:t>
+      </w:r>
+      <w:proofErr w:type="gramStart"/>
+      <w:r>
+        <w:t>status</w:t>
+      </w:r>
+      <w:proofErr w:type="gramEnd"/>
+      <w:r>
+        <w:t xml:space="preserve"> VARCHAR2(20)</w:t>
+      </w:r>
+    </w:p>
+    <w:p>
+      <w:pPr>
+        <w:pStyle w:val="NoSpacing"/>
+      </w:pPr>
+      <w:r>
+        <w:t xml:space="preserve">        CONSTRAINT </w:t>
+      </w:r>
+      <w:proofErr w:type="spellStart"/>
+      <w:r>
+        <w:t>replacements_status_nn</w:t>
+      </w:r>
+      <w:proofErr w:type="spellEnd"/>
+      <w:r>
+        <w:t xml:space="preserve"> NOT NULL</w:t>
+      </w:r>
+    </w:p>
+    <w:p>
+      <w:pPr>
+        <w:pStyle w:val="NoSpacing"/>
+      </w:pPr>
+      <w:r>
+        <w:t xml:space="preserve">        CONSTRAINT </w:t>
+      </w:r>
+      <w:proofErr w:type="spellStart"/>
+      <w:r>
+        <w:t>replacements_status_chk</w:t>
+      </w:r>
+      <w:proofErr w:type="spellEnd"/>
     </w:p>
     <w:p>
       <w:pPr>
@@ -11281,7 +14618,7 @@
       <w:pPr>
         <w:pStyle w:val="Heading2"/>
       </w:pPr>
-      <w:bookmarkStart w:id="30" w:name="_Toc7773723"/>
+      <w:bookmarkStart w:id="30" w:name="_Toc7784150"/>
       <w:r>
         <w:lastRenderedPageBreak/>
         <w:t>Normalised Tables</w:t>
@@ -11292,7 +14629,7 @@
       <w:pPr>
         <w:pStyle w:val="Heading3"/>
       </w:pPr>
-      <w:bookmarkStart w:id="31" w:name="_Toc7773724"/>
+      <w:bookmarkStart w:id="31" w:name="_Toc7784151"/>
       <w:r>
         <w:rPr>
           <w:noProof/>
@@ -11362,6 +14699,9 @@
       <w:r>
         <w:t>Normalised Table</w:t>
       </w:r>
+      <w:r>
+        <w:t>s</w:t>
+      </w:r>
       <w:bookmarkEnd w:id="31"/>
     </w:p>
     <w:p>
@@ -11375,7 +14715,7 @@
       <w:pPr>
         <w:pStyle w:val="Heading3"/>
       </w:pPr>
-      <w:bookmarkStart w:id="32" w:name="_Toc7773725"/>
+      <w:bookmarkStart w:id="32" w:name="_Toc7784152"/>
       <w:r>
         <w:lastRenderedPageBreak/>
         <w:t>Second</w:t>
@@ -11385,6 +14725,9 @@
       </w:r>
       <w:r>
         <w:t>Normalised Table</w:t>
+      </w:r>
+      <w:r>
+        <w:t>s</w:t>
       </w:r>
       <w:bookmarkEnd w:id="32"/>
     </w:p>
@@ -11395,22 +14738,22 @@
           <w:lang w:eastAsia="en-GB"/>
         </w:rPr>
         <w:drawing>
-          <wp:anchor distT="0" distB="0" distL="114300" distR="114300" simplePos="0" relativeHeight="251659264" behindDoc="1" locked="0" layoutInCell="1" allowOverlap="1" wp14:anchorId="56601CF5" wp14:editId="71B159B9">
+          <wp:anchor distT="0" distB="0" distL="114300" distR="114300" simplePos="0" relativeHeight="251659264" behindDoc="1" locked="0" layoutInCell="1" allowOverlap="1" wp14:anchorId="56601CF5" wp14:editId="4A7903E2">
             <wp:simplePos x="0" y="0"/>
             <wp:positionH relativeFrom="margin">
               <wp:posOffset>38100</wp:posOffset>
             </wp:positionH>
             <wp:positionV relativeFrom="paragraph">
-              <wp:posOffset>144145</wp:posOffset>
+              <wp:posOffset>333375</wp:posOffset>
             </wp:positionV>
-            <wp:extent cx="5305425" cy="7430770"/>
+            <wp:extent cx="5419725" cy="7430770"/>
             <wp:effectExtent l="0" t="0" r="9525" b="0"/>
             <wp:wrapTight wrapText="bothSides">
               <wp:wrapPolygon edited="0">
                 <wp:start x="0" y="0"/>
                 <wp:lineTo x="0" y="21541"/>
-                <wp:lineTo x="21561" y="21541"/>
-                <wp:lineTo x="21561" y="0"/>
+                <wp:lineTo x="21562" y="21541"/>
+                <wp:lineTo x="21562" y="0"/>
                 <wp:lineTo x="0" y="0"/>
               </wp:wrapPolygon>
             </wp:wrapTight>
@@ -11440,7 +14783,7 @@
                   <pic:spPr>
                     <a:xfrm>
                       <a:off x="0" y="0"/>
-                      <a:ext cx="5305425" cy="7430770"/>
+                      <a:ext cx="5419725" cy="7430770"/>
                     </a:xfrm>
                     <a:prstGeom prst="rect">
                       <a:avLst/>
@@ -11477,7 +14820,7 @@
       <w:pPr>
         <w:pStyle w:val="Heading3"/>
       </w:pPr>
-      <w:bookmarkStart w:id="33" w:name="_Toc7773726"/>
+      <w:bookmarkStart w:id="33" w:name="_Toc7784153"/>
       <w:r>
         <w:lastRenderedPageBreak/>
         <w:t>Class Diagram Comparison to Normalised Tables</w:t>
@@ -11679,7 +15022,7 @@
           <w:u w:val="single"/>
         </w:rPr>
       </w:pPr>
-      <w:bookmarkStart w:id="34" w:name="_Toc7773727"/>
+      <w:bookmarkStart w:id="34" w:name="_Toc7784154"/>
       <w:r>
         <w:rPr>
           <w:rFonts w:cs="Arial"/>
@@ -11718,7 +15061,7 @@
           <w:u w:val="single"/>
         </w:rPr>
       </w:pPr>
-      <w:bookmarkStart w:id="35" w:name="_Toc7773728"/>
+      <w:bookmarkStart w:id="35" w:name="_Toc7784155"/>
       <w:r>
         <w:rPr>
           <w:rFonts w:cs="Arial"/>
@@ -11742,7 +15085,7 @@
       <w:pPr>
         <w:pStyle w:val="Heading2"/>
       </w:pPr>
-      <w:bookmarkStart w:id="36" w:name="_Toc7773729"/>
+      <w:bookmarkStart w:id="36" w:name="_Toc7784156"/>
       <w:r>
         <w:t>Features Implemented</w:t>
       </w:r>
@@ -11757,7 +15100,7 @@
       <w:pPr>
         <w:pStyle w:val="Heading3"/>
       </w:pPr>
-      <w:bookmarkStart w:id="37" w:name="_Toc7773730"/>
+      <w:bookmarkStart w:id="37" w:name="_Toc7784157"/>
       <w:r>
         <w:t>SQL Injection</w:t>
       </w:r>
@@ -11775,7 +15118,7 @@
       <w:pPr>
         <w:pStyle w:val="Heading3"/>
       </w:pPr>
-      <w:bookmarkStart w:id="38" w:name="_Toc7773731"/>
+      <w:bookmarkStart w:id="38" w:name="_Toc7784158"/>
       <w:r>
         <w:t>Hashing and Salting</w:t>
       </w:r>
@@ -11818,19 +15161,23 @@
       <w:pPr>
         <w:pStyle w:val="Heading3"/>
       </w:pPr>
-      <w:bookmarkStart w:id="39" w:name="_Toc7773732"/>
+      <w:bookmarkStart w:id="39" w:name="_Toc7784159"/>
       <w:r>
         <w:t>Token based Authentication</w:t>
       </w:r>
       <w:bookmarkEnd w:id="39"/>
     </w:p>
+    <w:p>
+      <w:r>
+        <w:t>We have also added a token based authentication system to our log in systems on the API so that when a user is authenticated they are given a token to access further areas of the system such as data retrieval and manipulation. This means that any pages that would otherwise hold data that can be viewed by the end user will show nothing as they don’t have a token from authenticating through the official channels.</w:t>
+      </w:r>
+    </w:p>
     <w:p/>
-    <w:p/>
     <w:p>
       <w:pPr>
         <w:pStyle w:val="Heading2"/>
       </w:pPr>
-      <w:bookmarkStart w:id="40" w:name="_Toc7773733"/>
+      <w:bookmarkStart w:id="40" w:name="_Toc7784160"/>
       <w:r>
         <w:t>Features</w:t>
       </w:r>
@@ -11848,7 +15195,7 @@
       <w:pPr>
         <w:pStyle w:val="Heading3"/>
       </w:pPr>
-      <w:bookmarkStart w:id="41" w:name="_Toc7773734"/>
+      <w:bookmarkStart w:id="41" w:name="_Toc7784161"/>
       <w:r>
         <w:t>HTTPS</w:t>
       </w:r>
@@ -11869,8 +15216,9 @@
       <w:pPr>
         <w:pStyle w:val="Heading3"/>
       </w:pPr>
-      <w:bookmarkStart w:id="42" w:name="_Toc7773735"/>
-      <w:r>
+      <w:bookmarkStart w:id="42" w:name="_Toc7784162"/>
+      <w:r>
+        <w:lastRenderedPageBreak/>
         <w:t>Data not encrypted until</w:t>
       </w:r>
       <w:r>
@@ -11891,7 +15239,6 @@
     </w:p>
     <w:p>
       <w:r>
-        <w:lastRenderedPageBreak/>
         <w:t>The main issue we have is that all of the hashing and salting is performed on the API as opposed to the front end systems. This means that new account and log in passwords are being passed over a network to the API in plain text. This brings about the issue of passwords being intercepted in transit to the API with no decryption needed to expose them for malicious intent.</w:t>
       </w:r>
     </w:p>
@@ -11929,7 +15276,7 @@
       <w:pPr>
         <w:pStyle w:val="Heading1"/>
       </w:pPr>
-      <w:bookmarkStart w:id="43" w:name="_Toc7773736"/>
+      <w:bookmarkStart w:id="43" w:name="_Toc7784163"/>
       <w:r>
         <w:rPr>
           <w:u w:val="single"/>
@@ -11944,7 +15291,7 @@
       <w:pPr>
         <w:pStyle w:val="Heading2"/>
       </w:pPr>
-      <w:bookmarkStart w:id="44" w:name="_Toc7773737"/>
+      <w:bookmarkStart w:id="44" w:name="_Toc7784164"/>
       <w:r>
         <w:t>Use of Software Patterns</w:t>
       </w:r>
@@ -11964,6 +15311,31 @@
     </w:p>
     <w:p>
       <w:pPr>
+        <w:ind w:left="360"/>
+      </w:pPr>
+      <w:r>
+        <w:t>One of the main software patters we have used throughout the entire system is the Model View Controller (MVC) pattern.</w:t>
+      </w:r>
+      <w:r>
+        <w:t xml:space="preserve"> We used this in both the web application as part of ASP.net MVC structure, and in the desktop application by having controllers handling the data manipulation and sending data to the GUI to be shown. </w:t>
+      </w:r>
+    </w:p>
+    <w:p>
+      <w:pPr>
+        <w:ind w:left="360"/>
+      </w:pPr>
+      <w:r>
+        <w:t xml:space="preserve">This allowed for good separation </w:t>
+      </w:r>
+      <w:r>
+        <w:t>of logic and viewing code for high cohesion.</w:t>
+      </w:r>
+      <w:r>
+        <w:t xml:space="preserve"> This means that specific classes have their own specific purpose to perform so there is no redundant functionality that doesn’t belong to that class.</w:t>
+      </w:r>
+    </w:p>
+    <w:p>
+      <w:pPr>
         <w:pStyle w:val="ListParagraph"/>
         <w:numPr>
           <w:ilvl w:val="0"/>
@@ -11978,7 +15350,7 @@
       <w:pPr>
         <w:pStyle w:val="Heading2"/>
       </w:pPr>
-      <w:bookmarkStart w:id="45" w:name="_Toc7773738"/>
+      <w:bookmarkStart w:id="45" w:name="_Toc7784165"/>
       <w:r>
         <w:t>Good Areas</w:t>
       </w:r>
@@ -12016,12 +15388,15 @@
       <w:r>
         <w:t xml:space="preserve"> party software’s to handle API connection and map data onto classes to be used by the GUI</w:t>
       </w:r>
+      <w:r>
+        <w:t xml:space="preserve"> – comments on object mapping in mobile app</w:t>
+      </w:r>
     </w:p>
     <w:p>
       <w:pPr>
         <w:pStyle w:val="Heading2"/>
       </w:pPr>
-      <w:bookmarkStart w:id="46" w:name="_Toc7773739"/>
+      <w:bookmarkStart w:id="46" w:name="_Toc7784166"/>
       <w:r>
         <w:t>Shortcoming of the System</w:t>
       </w:r>
@@ -12053,9 +15428,21 @@
     </w:p>
     <w:p>
       <w:pPr>
+        <w:pStyle w:val="ListParagraph"/>
+        <w:numPr>
+          <w:ilvl w:val="0"/>
+          <w:numId w:val="4"/>
+        </w:numPr>
+      </w:pPr>
+      <w:r>
+        <w:t>Code reviews</w:t>
+      </w:r>
+    </w:p>
+    <w:p>
+      <w:pPr>
         <w:pStyle w:val="Heading2"/>
       </w:pPr>
-      <w:bookmarkStart w:id="47" w:name="_Toc7773740"/>
+      <w:bookmarkStart w:id="47" w:name="_Toc7784167"/>
       <w:r>
         <w:t>Assumptions</w:t>
       </w:r>
@@ -12139,7 +15526,7 @@
           <w:rPr>
             <w:noProof/>
           </w:rPr>
-          <w:t>21</w:t>
+          <w:t>3</w:t>
         </w:r>
         <w:r>
           <w:rPr>
@@ -15091,7 +18478,7 @@
 </file>
 
 <file path=customXml/itemProps1.xml><?xml version="1.0" encoding="utf-8"?>
-<ds:datastoreItem xmlns:ds="http://schemas.openxmlformats.org/officeDocument/2006/customXml" ds:itemID="{151FF27E-1878-42EE-8EC2-D22C010F07EB}">
+<ds:datastoreItem xmlns:ds="http://schemas.openxmlformats.org/officeDocument/2006/customXml" ds:itemID="{F3290F34-9C6C-4037-8373-7F9A8CF13AF1}">
   <ds:schemaRefs>
     <ds:schemaRef ds:uri="http://schemas.openxmlformats.org/officeDocument/2006/bibliography"/>
   </ds:schemaRefs>

--- a/Documents/Report/PRCS252E - Final Report.docx
+++ b/Documents/Report/PRCS252E - Final Report.docx
@@ -1,6 +1,6 @@
 
 <file path=word/document.xml><?xml version="1.0" encoding="utf-8"?>
-<w:document xmlns:wpc="http://schemas.microsoft.com/office/word/2010/wordprocessingCanvas" xmlns:cx="http://schemas.microsoft.com/office/drawing/2014/chartex" xmlns:cx1="http://schemas.microsoft.com/office/drawing/2015/9/8/chartex" xmlns:mc="http://schemas.openxmlformats.org/markup-compatibility/2006" xmlns:o="urn:schemas-microsoft-com:office:office" xmlns:r="http://schemas.openxmlformats.org/officeDocument/2006/relationships" xmlns:m="http://schemas.openxmlformats.org/officeDocument/2006/math" xmlns:v="urn:schemas-microsoft-com:vml" xmlns:wp14="http://schemas.microsoft.com/office/word/2010/wordprocessingDrawing" xmlns:wp="http://schemas.openxmlformats.org/drawingml/2006/wordprocessingDrawing" xmlns:w10="urn:schemas-microsoft-com:office:word" xmlns:w="http://schemas.openxmlformats.org/wordprocessingml/2006/main" xmlns:w14="http://schemas.microsoft.com/office/word/2010/wordml" xmlns:w15="http://schemas.microsoft.com/office/word/2012/wordml" xmlns:w16se="http://schemas.microsoft.com/office/word/2015/wordml/symex" xmlns:wpg="http://schemas.microsoft.com/office/word/2010/wordprocessingGroup" xmlns:wpi="http://schemas.microsoft.com/office/word/2010/wordprocessingInk" xmlns:wne="http://schemas.microsoft.com/office/word/2006/wordml" xmlns:wps="http://schemas.microsoft.com/office/word/2010/wordprocessingShape" xmlns:a="http://schemas.openxmlformats.org/drawingml/2006/main" xmlns:pic="http://schemas.openxmlformats.org/drawingml/2006/picture" xmlns:a14="http://schemas.microsoft.com/office/drawing/2010/main" mc:Ignorable="w14 w15 w16se wp14">
+<w:document xmlns:wpc="http://schemas.microsoft.com/office/word/2010/wordprocessingCanvas" xmlns:cx="http://schemas.microsoft.com/office/drawing/2014/chartex" xmlns:cx1="http://schemas.microsoft.com/office/drawing/2015/9/8/chartex" xmlns:mc="http://schemas.openxmlformats.org/markup-compatibility/2006" xmlns:o="urn:schemas-microsoft-com:office:office" xmlns:r="http://schemas.openxmlformats.org/officeDocument/2006/relationships" xmlns:m="http://schemas.openxmlformats.org/officeDocument/2006/math" xmlns:v="urn:schemas-microsoft-com:vml" xmlns:wp14="http://schemas.microsoft.com/office/word/2010/wordprocessingDrawing" xmlns:wp="http://schemas.openxmlformats.org/drawingml/2006/wordprocessingDrawing" xmlns:w10="urn:schemas-microsoft-com:office:word" xmlns:w="http://schemas.openxmlformats.org/wordprocessingml/2006/main" xmlns:w14="http://schemas.microsoft.com/office/word/2010/wordml" xmlns:w15="http://schemas.microsoft.com/office/word/2012/wordml" xmlns:w16se="http://schemas.microsoft.com/office/word/2015/wordml/symex" xmlns:wpg="http://schemas.microsoft.com/office/word/2010/wordprocessingGroup" xmlns:wpi="http://schemas.microsoft.com/office/word/2010/wordprocessingInk" xmlns:wne="http://schemas.microsoft.com/office/word/2006/wordml" xmlns:wps="http://schemas.microsoft.com/office/word/2010/wordprocessingShape" mc:Ignorable="w14 w15 w16se wp14">
   <w:body>
     <w:p>
       <w:pPr>
@@ -312,7 +312,7 @@
               <w:tab w:val="right" w:leader="dot" w:pos="9016"/>
             </w:tabs>
             <w:rPr>
-              <w:rFonts w:asciiTheme="minorHAnsi" w:hAnsiTheme="minorHAnsi" w:eastAsiaTheme="minorEastAsia"/>
+              <w:rFonts w:asciiTheme="minorHAnsi" w:eastAsiaTheme="minorEastAsia" w:hAnsiTheme="minorHAnsi"/>
               <w:noProof/>
               <w:sz w:val="22"/>
               <w:lang w:eastAsia="en-GB"/>
@@ -327,7 +327,7 @@
           <w:r>
             <w:fldChar w:fldCharType="separate"/>
           </w:r>
-          <w:hyperlink w:history="1" w:anchor="_Toc7784121">
+          <w:hyperlink w:anchor="_Toc7784121" w:history="1">
             <w:r>
               <w:rPr>
                 <w:rStyle w:val="Hyperlink"/>
@@ -338,7 +338,7 @@
             </w:r>
             <w:r>
               <w:rPr>
-                <w:rFonts w:asciiTheme="minorHAnsi" w:hAnsiTheme="minorHAnsi" w:eastAsiaTheme="minorEastAsia"/>
+                <w:rFonts w:asciiTheme="minorHAnsi" w:eastAsiaTheme="minorEastAsia" w:hAnsiTheme="minorHAnsi"/>
                 <w:noProof/>
                 <w:sz w:val="22"/>
                 <w:lang w:eastAsia="en-GB"/>
@@ -411,13 +411,13 @@
               <w:tab w:val="right" w:leader="dot" w:pos="9016"/>
             </w:tabs>
             <w:rPr>
-              <w:rFonts w:asciiTheme="minorHAnsi" w:hAnsiTheme="minorHAnsi" w:eastAsiaTheme="minorEastAsia"/>
+              <w:rFonts w:asciiTheme="minorHAnsi" w:eastAsiaTheme="minorEastAsia" w:hAnsiTheme="minorHAnsi"/>
               <w:noProof/>
               <w:sz w:val="22"/>
               <w:lang w:eastAsia="en-GB"/>
             </w:rPr>
           </w:pPr>
-          <w:hyperlink w:history="1" w:anchor="_Toc7784122">
+          <w:hyperlink w:anchor="_Toc7784122" w:history="1">
             <w:r>
               <w:rPr>
                 <w:rStyle w:val="Hyperlink"/>
@@ -427,7 +427,7 @@
             </w:r>
             <w:r>
               <w:rPr>
-                <w:rFonts w:asciiTheme="minorHAnsi" w:hAnsiTheme="minorHAnsi" w:eastAsiaTheme="minorEastAsia"/>
+                <w:rFonts w:asciiTheme="minorHAnsi" w:eastAsiaTheme="minorEastAsia" w:hAnsiTheme="minorHAnsi"/>
                 <w:noProof/>
                 <w:sz w:val="22"/>
                 <w:lang w:eastAsia="en-GB"/>
@@ -499,13 +499,13 @@
               <w:tab w:val="right" w:leader="dot" w:pos="9016"/>
             </w:tabs>
             <w:rPr>
-              <w:rFonts w:asciiTheme="minorHAnsi" w:hAnsiTheme="minorHAnsi" w:eastAsiaTheme="minorEastAsia"/>
+              <w:rFonts w:asciiTheme="minorHAnsi" w:eastAsiaTheme="minorEastAsia" w:hAnsiTheme="minorHAnsi"/>
               <w:noProof/>
               <w:sz w:val="22"/>
               <w:lang w:eastAsia="en-GB"/>
             </w:rPr>
           </w:pPr>
-          <w:hyperlink w:history="1" w:anchor="_Toc7784123">
+          <w:hyperlink w:anchor="_Toc7784123" w:history="1">
             <w:r>
               <w:rPr>
                 <w:rStyle w:val="Hyperlink"/>
@@ -515,7 +515,7 @@
             </w:r>
             <w:r>
               <w:rPr>
-                <w:rFonts w:asciiTheme="minorHAnsi" w:hAnsiTheme="minorHAnsi" w:eastAsiaTheme="minorEastAsia"/>
+                <w:rFonts w:asciiTheme="minorHAnsi" w:eastAsiaTheme="minorEastAsia" w:hAnsiTheme="minorHAnsi"/>
                 <w:noProof/>
                 <w:sz w:val="22"/>
                 <w:lang w:eastAsia="en-GB"/>
@@ -587,13 +587,13 @@
               <w:tab w:val="right" w:leader="dot" w:pos="9016"/>
             </w:tabs>
             <w:rPr>
-              <w:rFonts w:asciiTheme="minorHAnsi" w:hAnsiTheme="minorHAnsi" w:eastAsiaTheme="minorEastAsia"/>
+              <w:rFonts w:asciiTheme="minorHAnsi" w:eastAsiaTheme="minorEastAsia" w:hAnsiTheme="minorHAnsi"/>
               <w:noProof/>
               <w:sz w:val="22"/>
               <w:lang w:eastAsia="en-GB"/>
             </w:rPr>
           </w:pPr>
-          <w:hyperlink w:history="1" w:anchor="_Toc7784124">
+          <w:hyperlink w:anchor="_Toc7784124" w:history="1">
             <w:r>
               <w:rPr>
                 <w:rStyle w:val="Hyperlink"/>
@@ -603,7 +603,7 @@
             </w:r>
             <w:r>
               <w:rPr>
-                <w:rFonts w:asciiTheme="minorHAnsi" w:hAnsiTheme="minorHAnsi" w:eastAsiaTheme="minorEastAsia"/>
+                <w:rFonts w:asciiTheme="minorHAnsi" w:eastAsiaTheme="minorEastAsia" w:hAnsiTheme="minorHAnsi"/>
                 <w:noProof/>
                 <w:sz w:val="22"/>
                 <w:lang w:eastAsia="en-GB"/>
@@ -675,13 +675,13 @@
               <w:tab w:val="right" w:leader="dot" w:pos="9016"/>
             </w:tabs>
             <w:rPr>
-              <w:rFonts w:asciiTheme="minorHAnsi" w:hAnsiTheme="minorHAnsi" w:eastAsiaTheme="minorEastAsia"/>
+              <w:rFonts w:asciiTheme="minorHAnsi" w:eastAsiaTheme="minorEastAsia" w:hAnsiTheme="minorHAnsi"/>
               <w:noProof/>
               <w:sz w:val="22"/>
               <w:lang w:eastAsia="en-GB"/>
             </w:rPr>
           </w:pPr>
-          <w:hyperlink w:history="1" w:anchor="_Toc7784125">
+          <w:hyperlink w:anchor="_Toc7784125" w:history="1">
             <w:r>
               <w:rPr>
                 <w:rStyle w:val="Hyperlink"/>
@@ -692,7 +692,7 @@
             </w:r>
             <w:r>
               <w:rPr>
-                <w:rFonts w:asciiTheme="minorHAnsi" w:hAnsiTheme="minorHAnsi" w:eastAsiaTheme="minorEastAsia"/>
+                <w:rFonts w:asciiTheme="minorHAnsi" w:eastAsiaTheme="minorEastAsia" w:hAnsiTheme="minorHAnsi"/>
                 <w:noProof/>
                 <w:sz w:val="22"/>
                 <w:lang w:eastAsia="en-GB"/>
@@ -765,13 +765,13 @@
               <w:tab w:val="right" w:leader="dot" w:pos="9016"/>
             </w:tabs>
             <w:rPr>
-              <w:rFonts w:asciiTheme="minorHAnsi" w:hAnsiTheme="minorHAnsi" w:eastAsiaTheme="minorEastAsia"/>
+              <w:rFonts w:asciiTheme="minorHAnsi" w:eastAsiaTheme="minorEastAsia" w:hAnsiTheme="minorHAnsi"/>
               <w:noProof/>
               <w:sz w:val="22"/>
               <w:lang w:eastAsia="en-GB"/>
             </w:rPr>
           </w:pPr>
-          <w:hyperlink w:history="1" w:anchor="_Toc7784126">
+          <w:hyperlink w:anchor="_Toc7784126" w:history="1">
             <w:r>
               <w:rPr>
                 <w:rStyle w:val="Hyperlink"/>
@@ -781,7 +781,7 @@
             </w:r>
             <w:r>
               <w:rPr>
-                <w:rFonts w:asciiTheme="minorHAnsi" w:hAnsiTheme="minorHAnsi" w:eastAsiaTheme="minorEastAsia"/>
+                <w:rFonts w:asciiTheme="minorHAnsi" w:eastAsiaTheme="minorEastAsia" w:hAnsiTheme="minorHAnsi"/>
                 <w:noProof/>
                 <w:sz w:val="22"/>
                 <w:lang w:eastAsia="en-GB"/>
@@ -853,13 +853,13 @@
               <w:tab w:val="right" w:leader="dot" w:pos="9016"/>
             </w:tabs>
             <w:rPr>
-              <w:rFonts w:asciiTheme="minorHAnsi" w:hAnsiTheme="minorHAnsi" w:eastAsiaTheme="minorEastAsia"/>
+              <w:rFonts w:asciiTheme="minorHAnsi" w:eastAsiaTheme="minorEastAsia" w:hAnsiTheme="minorHAnsi"/>
               <w:noProof/>
               <w:sz w:val="22"/>
               <w:lang w:eastAsia="en-GB"/>
             </w:rPr>
           </w:pPr>
-          <w:hyperlink w:history="1" w:anchor="_Toc7784127">
+          <w:hyperlink w:anchor="_Toc7784127" w:history="1">
             <w:r>
               <w:rPr>
                 <w:rStyle w:val="Hyperlink"/>
@@ -869,7 +869,7 @@
             </w:r>
             <w:r>
               <w:rPr>
-                <w:rFonts w:asciiTheme="minorHAnsi" w:hAnsiTheme="minorHAnsi" w:eastAsiaTheme="minorEastAsia"/>
+                <w:rFonts w:asciiTheme="minorHAnsi" w:eastAsiaTheme="minorEastAsia" w:hAnsiTheme="minorHAnsi"/>
                 <w:noProof/>
                 <w:sz w:val="22"/>
                 <w:lang w:eastAsia="en-GB"/>
@@ -941,13 +941,13 @@
               <w:tab w:val="right" w:leader="dot" w:pos="9016"/>
             </w:tabs>
             <w:rPr>
-              <w:rFonts w:asciiTheme="minorHAnsi" w:hAnsiTheme="minorHAnsi" w:eastAsiaTheme="minorEastAsia"/>
+              <w:rFonts w:asciiTheme="minorHAnsi" w:eastAsiaTheme="minorEastAsia" w:hAnsiTheme="minorHAnsi"/>
               <w:noProof/>
               <w:sz w:val="22"/>
               <w:lang w:eastAsia="en-GB"/>
             </w:rPr>
           </w:pPr>
-          <w:hyperlink w:history="1" w:anchor="_Toc7784128">
+          <w:hyperlink w:anchor="_Toc7784128" w:history="1">
             <w:r>
               <w:rPr>
                 <w:rStyle w:val="Hyperlink"/>
@@ -957,7 +957,7 @@
             </w:r>
             <w:r>
               <w:rPr>
-                <w:rFonts w:asciiTheme="minorHAnsi" w:hAnsiTheme="minorHAnsi" w:eastAsiaTheme="minorEastAsia"/>
+                <w:rFonts w:asciiTheme="minorHAnsi" w:eastAsiaTheme="minorEastAsia" w:hAnsiTheme="minorHAnsi"/>
                 <w:noProof/>
                 <w:sz w:val="22"/>
                 <w:lang w:eastAsia="en-GB"/>
@@ -1029,13 +1029,13 @@
               <w:tab w:val="right" w:leader="dot" w:pos="9016"/>
             </w:tabs>
             <w:rPr>
-              <w:rFonts w:asciiTheme="minorHAnsi" w:hAnsiTheme="minorHAnsi" w:eastAsiaTheme="minorEastAsia"/>
+              <w:rFonts w:asciiTheme="minorHAnsi" w:eastAsiaTheme="minorEastAsia" w:hAnsiTheme="minorHAnsi"/>
               <w:noProof/>
               <w:sz w:val="22"/>
               <w:lang w:eastAsia="en-GB"/>
             </w:rPr>
           </w:pPr>
-          <w:hyperlink w:history="1" w:anchor="_Toc7784129">
+          <w:hyperlink w:anchor="_Toc7784129" w:history="1">
             <w:r>
               <w:rPr>
                 <w:rStyle w:val="Hyperlink"/>
@@ -1045,7 +1045,7 @@
             </w:r>
             <w:r>
               <w:rPr>
-                <w:rFonts w:asciiTheme="minorHAnsi" w:hAnsiTheme="minorHAnsi" w:eastAsiaTheme="minorEastAsia"/>
+                <w:rFonts w:asciiTheme="minorHAnsi" w:eastAsiaTheme="minorEastAsia" w:hAnsiTheme="minorHAnsi"/>
                 <w:noProof/>
                 <w:sz w:val="22"/>
                 <w:lang w:eastAsia="en-GB"/>
@@ -1117,13 +1117,13 @@
               <w:tab w:val="right" w:leader="dot" w:pos="9016"/>
             </w:tabs>
             <w:rPr>
-              <w:rFonts w:asciiTheme="minorHAnsi" w:hAnsiTheme="minorHAnsi" w:eastAsiaTheme="minorEastAsia"/>
+              <w:rFonts w:asciiTheme="minorHAnsi" w:eastAsiaTheme="minorEastAsia" w:hAnsiTheme="minorHAnsi"/>
               <w:noProof/>
               <w:sz w:val="22"/>
               <w:lang w:eastAsia="en-GB"/>
             </w:rPr>
           </w:pPr>
-          <w:hyperlink w:history="1" w:anchor="_Toc7784130">
+          <w:hyperlink w:anchor="_Toc7784130" w:history="1">
             <w:r>
               <w:rPr>
                 <w:rStyle w:val="Hyperlink"/>
@@ -1133,7 +1133,7 @@
             </w:r>
             <w:r>
               <w:rPr>
-                <w:rFonts w:asciiTheme="minorHAnsi" w:hAnsiTheme="minorHAnsi" w:eastAsiaTheme="minorEastAsia"/>
+                <w:rFonts w:asciiTheme="minorHAnsi" w:eastAsiaTheme="minorEastAsia" w:hAnsiTheme="minorHAnsi"/>
                 <w:noProof/>
                 <w:sz w:val="22"/>
                 <w:lang w:eastAsia="en-GB"/>
@@ -1205,13 +1205,13 @@
               <w:tab w:val="right" w:leader="dot" w:pos="9016"/>
             </w:tabs>
             <w:rPr>
-              <w:rFonts w:asciiTheme="minorHAnsi" w:hAnsiTheme="minorHAnsi" w:eastAsiaTheme="minorEastAsia"/>
+              <w:rFonts w:asciiTheme="minorHAnsi" w:eastAsiaTheme="minorEastAsia" w:hAnsiTheme="minorHAnsi"/>
               <w:noProof/>
               <w:sz w:val="22"/>
               <w:lang w:eastAsia="en-GB"/>
             </w:rPr>
           </w:pPr>
-          <w:hyperlink w:history="1" w:anchor="_Toc7784131">
+          <w:hyperlink w:anchor="_Toc7784131" w:history="1">
             <w:r>
               <w:rPr>
                 <w:rStyle w:val="Hyperlink"/>
@@ -1221,7 +1221,7 @@
             </w:r>
             <w:r>
               <w:rPr>
-                <w:rFonts w:asciiTheme="minorHAnsi" w:hAnsiTheme="minorHAnsi" w:eastAsiaTheme="minorEastAsia"/>
+                <w:rFonts w:asciiTheme="minorHAnsi" w:eastAsiaTheme="minorEastAsia" w:hAnsiTheme="minorHAnsi"/>
                 <w:noProof/>
                 <w:sz w:val="22"/>
                 <w:lang w:eastAsia="en-GB"/>
@@ -1293,13 +1293,13 @@
               <w:tab w:val="right" w:leader="dot" w:pos="9016"/>
             </w:tabs>
             <w:rPr>
-              <w:rFonts w:asciiTheme="minorHAnsi" w:hAnsiTheme="minorHAnsi" w:eastAsiaTheme="minorEastAsia"/>
+              <w:rFonts w:asciiTheme="minorHAnsi" w:eastAsiaTheme="minorEastAsia" w:hAnsiTheme="minorHAnsi"/>
               <w:noProof/>
               <w:sz w:val="22"/>
               <w:lang w:eastAsia="en-GB"/>
             </w:rPr>
           </w:pPr>
-          <w:hyperlink w:history="1" w:anchor="_Toc7784132">
+          <w:hyperlink w:anchor="_Toc7784132" w:history="1">
             <w:r>
               <w:rPr>
                 <w:rStyle w:val="Hyperlink"/>
@@ -1309,7 +1309,7 @@
             </w:r>
             <w:r>
               <w:rPr>
-                <w:rFonts w:asciiTheme="minorHAnsi" w:hAnsiTheme="minorHAnsi" w:eastAsiaTheme="minorEastAsia"/>
+                <w:rFonts w:asciiTheme="minorHAnsi" w:eastAsiaTheme="minorEastAsia" w:hAnsiTheme="minorHAnsi"/>
                 <w:noProof/>
                 <w:sz w:val="22"/>
                 <w:lang w:eastAsia="en-GB"/>
@@ -1381,13 +1381,13 @@
               <w:tab w:val="right" w:leader="dot" w:pos="9016"/>
             </w:tabs>
             <w:rPr>
-              <w:rFonts w:asciiTheme="minorHAnsi" w:hAnsiTheme="minorHAnsi" w:eastAsiaTheme="minorEastAsia"/>
+              <w:rFonts w:asciiTheme="minorHAnsi" w:eastAsiaTheme="minorEastAsia" w:hAnsiTheme="minorHAnsi"/>
               <w:noProof/>
               <w:sz w:val="22"/>
               <w:lang w:eastAsia="en-GB"/>
             </w:rPr>
           </w:pPr>
-          <w:hyperlink w:history="1" w:anchor="_Toc7784133">
+          <w:hyperlink w:anchor="_Toc7784133" w:history="1">
             <w:r>
               <w:rPr>
                 <w:rStyle w:val="Hyperlink"/>
@@ -1398,7 +1398,7 @@
             </w:r>
             <w:r>
               <w:rPr>
-                <w:rFonts w:asciiTheme="minorHAnsi" w:hAnsiTheme="minorHAnsi" w:eastAsiaTheme="minorEastAsia"/>
+                <w:rFonts w:asciiTheme="minorHAnsi" w:eastAsiaTheme="minorEastAsia" w:hAnsiTheme="minorHAnsi"/>
                 <w:noProof/>
                 <w:sz w:val="22"/>
                 <w:lang w:eastAsia="en-GB"/>
@@ -1471,13 +1471,13 @@
               <w:tab w:val="right" w:leader="dot" w:pos="9016"/>
             </w:tabs>
             <w:rPr>
-              <w:rFonts w:asciiTheme="minorHAnsi" w:hAnsiTheme="minorHAnsi" w:eastAsiaTheme="minorEastAsia"/>
+              <w:rFonts w:asciiTheme="minorHAnsi" w:eastAsiaTheme="minorEastAsia" w:hAnsiTheme="minorHAnsi"/>
               <w:noProof/>
               <w:sz w:val="22"/>
               <w:lang w:eastAsia="en-GB"/>
             </w:rPr>
           </w:pPr>
-          <w:hyperlink w:history="1" w:anchor="_Toc7784134">
+          <w:hyperlink w:anchor="_Toc7784134" w:history="1">
             <w:r>
               <w:rPr>
                 <w:rStyle w:val="Hyperlink"/>
@@ -1487,7 +1487,7 @@
             </w:r>
             <w:r>
               <w:rPr>
-                <w:rFonts w:asciiTheme="minorHAnsi" w:hAnsiTheme="minorHAnsi" w:eastAsiaTheme="minorEastAsia"/>
+                <w:rFonts w:asciiTheme="minorHAnsi" w:eastAsiaTheme="minorEastAsia" w:hAnsiTheme="minorHAnsi"/>
                 <w:noProof/>
                 <w:sz w:val="22"/>
                 <w:lang w:eastAsia="en-GB"/>
@@ -1559,13 +1559,13 @@
               <w:tab w:val="right" w:leader="dot" w:pos="9016"/>
             </w:tabs>
             <w:rPr>
-              <w:rFonts w:asciiTheme="minorHAnsi" w:hAnsiTheme="minorHAnsi" w:eastAsiaTheme="minorEastAsia"/>
+              <w:rFonts w:asciiTheme="minorHAnsi" w:eastAsiaTheme="minorEastAsia" w:hAnsiTheme="minorHAnsi"/>
               <w:noProof/>
               <w:sz w:val="22"/>
               <w:lang w:eastAsia="en-GB"/>
             </w:rPr>
           </w:pPr>
-          <w:hyperlink w:history="1" w:anchor="_Toc7784135">
+          <w:hyperlink w:anchor="_Toc7784135" w:history="1">
             <w:r>
               <w:rPr>
                 <w:rStyle w:val="Hyperlink"/>
@@ -1575,7 +1575,7 @@
             </w:r>
             <w:r>
               <w:rPr>
-                <w:rFonts w:asciiTheme="minorHAnsi" w:hAnsiTheme="minorHAnsi" w:eastAsiaTheme="minorEastAsia"/>
+                <w:rFonts w:asciiTheme="minorHAnsi" w:eastAsiaTheme="minorEastAsia" w:hAnsiTheme="minorHAnsi"/>
                 <w:noProof/>
                 <w:sz w:val="22"/>
                 <w:lang w:eastAsia="en-GB"/>
@@ -1647,13 +1647,13 @@
               <w:tab w:val="right" w:leader="dot" w:pos="9016"/>
             </w:tabs>
             <w:rPr>
-              <w:rFonts w:asciiTheme="minorHAnsi" w:hAnsiTheme="minorHAnsi" w:eastAsiaTheme="minorEastAsia"/>
+              <w:rFonts w:asciiTheme="minorHAnsi" w:eastAsiaTheme="minorEastAsia" w:hAnsiTheme="minorHAnsi"/>
               <w:noProof/>
               <w:sz w:val="22"/>
               <w:lang w:eastAsia="en-GB"/>
             </w:rPr>
           </w:pPr>
-          <w:hyperlink w:history="1" w:anchor="_Toc7784136">
+          <w:hyperlink w:anchor="_Toc7784136" w:history="1">
             <w:r>
               <w:rPr>
                 <w:rStyle w:val="Hyperlink"/>
@@ -1663,7 +1663,7 @@
             </w:r>
             <w:r>
               <w:rPr>
-                <w:rFonts w:asciiTheme="minorHAnsi" w:hAnsiTheme="minorHAnsi" w:eastAsiaTheme="minorEastAsia"/>
+                <w:rFonts w:asciiTheme="minorHAnsi" w:eastAsiaTheme="minorEastAsia" w:hAnsiTheme="minorHAnsi"/>
                 <w:noProof/>
                 <w:sz w:val="22"/>
                 <w:lang w:eastAsia="en-GB"/>
@@ -1735,13 +1735,13 @@
               <w:tab w:val="right" w:leader="dot" w:pos="9016"/>
             </w:tabs>
             <w:rPr>
-              <w:rFonts w:asciiTheme="minorHAnsi" w:hAnsiTheme="minorHAnsi" w:eastAsiaTheme="minorEastAsia"/>
+              <w:rFonts w:asciiTheme="minorHAnsi" w:eastAsiaTheme="minorEastAsia" w:hAnsiTheme="minorHAnsi"/>
               <w:noProof/>
               <w:sz w:val="22"/>
               <w:lang w:eastAsia="en-GB"/>
             </w:rPr>
           </w:pPr>
-          <w:hyperlink w:history="1" w:anchor="_Toc7784137">
+          <w:hyperlink w:anchor="_Toc7784137" w:history="1">
             <w:r>
               <w:rPr>
                 <w:rStyle w:val="Hyperlink"/>
@@ -1751,7 +1751,7 @@
             </w:r>
             <w:r>
               <w:rPr>
-                <w:rFonts w:asciiTheme="minorHAnsi" w:hAnsiTheme="minorHAnsi" w:eastAsiaTheme="minorEastAsia"/>
+                <w:rFonts w:asciiTheme="minorHAnsi" w:eastAsiaTheme="minorEastAsia" w:hAnsiTheme="minorHAnsi"/>
                 <w:noProof/>
                 <w:sz w:val="22"/>
                 <w:lang w:eastAsia="en-GB"/>
@@ -1823,13 +1823,13 @@
               <w:tab w:val="right" w:leader="dot" w:pos="9016"/>
             </w:tabs>
             <w:rPr>
-              <w:rFonts w:asciiTheme="minorHAnsi" w:hAnsiTheme="minorHAnsi" w:eastAsiaTheme="minorEastAsia"/>
+              <w:rFonts w:asciiTheme="minorHAnsi" w:eastAsiaTheme="minorEastAsia" w:hAnsiTheme="minorHAnsi"/>
               <w:noProof/>
               <w:sz w:val="22"/>
               <w:lang w:eastAsia="en-GB"/>
             </w:rPr>
           </w:pPr>
-          <w:hyperlink w:history="1" w:anchor="_Toc7784138">
+          <w:hyperlink w:anchor="_Toc7784138" w:history="1">
             <w:r>
               <w:rPr>
                 <w:rStyle w:val="Hyperlink"/>
@@ -1839,7 +1839,7 @@
             </w:r>
             <w:r>
               <w:rPr>
-                <w:rFonts w:asciiTheme="minorHAnsi" w:hAnsiTheme="minorHAnsi" w:eastAsiaTheme="minorEastAsia"/>
+                <w:rFonts w:asciiTheme="minorHAnsi" w:eastAsiaTheme="minorEastAsia" w:hAnsiTheme="minorHAnsi"/>
                 <w:noProof/>
                 <w:sz w:val="22"/>
                 <w:lang w:eastAsia="en-GB"/>
@@ -1911,13 +1911,13 @@
               <w:tab w:val="right" w:leader="dot" w:pos="9016"/>
             </w:tabs>
             <w:rPr>
-              <w:rFonts w:asciiTheme="minorHAnsi" w:hAnsiTheme="minorHAnsi" w:eastAsiaTheme="minorEastAsia"/>
+              <w:rFonts w:asciiTheme="minorHAnsi" w:eastAsiaTheme="minorEastAsia" w:hAnsiTheme="minorHAnsi"/>
               <w:noProof/>
               <w:sz w:val="22"/>
               <w:lang w:eastAsia="en-GB"/>
             </w:rPr>
           </w:pPr>
-          <w:hyperlink w:history="1" w:anchor="_Toc7784139">
+          <w:hyperlink w:anchor="_Toc7784139" w:history="1">
             <w:r>
               <w:rPr>
                 <w:rStyle w:val="Hyperlink"/>
@@ -1927,7 +1927,7 @@
             </w:r>
             <w:r>
               <w:rPr>
-                <w:rFonts w:asciiTheme="minorHAnsi" w:hAnsiTheme="minorHAnsi" w:eastAsiaTheme="minorEastAsia"/>
+                <w:rFonts w:asciiTheme="minorHAnsi" w:eastAsiaTheme="minorEastAsia" w:hAnsiTheme="minorHAnsi"/>
                 <w:noProof/>
                 <w:sz w:val="22"/>
                 <w:lang w:eastAsia="en-GB"/>
@@ -1999,13 +1999,13 @@
               <w:tab w:val="right" w:leader="dot" w:pos="9016"/>
             </w:tabs>
             <w:rPr>
-              <w:rFonts w:asciiTheme="minorHAnsi" w:hAnsiTheme="minorHAnsi" w:eastAsiaTheme="minorEastAsia"/>
+              <w:rFonts w:asciiTheme="minorHAnsi" w:eastAsiaTheme="minorEastAsia" w:hAnsiTheme="minorHAnsi"/>
               <w:noProof/>
               <w:sz w:val="22"/>
               <w:lang w:eastAsia="en-GB"/>
             </w:rPr>
           </w:pPr>
-          <w:hyperlink w:history="1" w:anchor="_Toc7784140">
+          <w:hyperlink w:anchor="_Toc7784140" w:history="1">
             <w:r>
               <w:rPr>
                 <w:rStyle w:val="Hyperlink"/>
@@ -2015,7 +2015,7 @@
             </w:r>
             <w:r>
               <w:rPr>
-                <w:rFonts w:asciiTheme="minorHAnsi" w:hAnsiTheme="minorHAnsi" w:eastAsiaTheme="minorEastAsia"/>
+                <w:rFonts w:asciiTheme="minorHAnsi" w:eastAsiaTheme="minorEastAsia" w:hAnsiTheme="minorHAnsi"/>
                 <w:noProof/>
                 <w:sz w:val="22"/>
                 <w:lang w:eastAsia="en-GB"/>
@@ -2087,13 +2087,13 @@
               <w:tab w:val="right" w:leader="dot" w:pos="9016"/>
             </w:tabs>
             <w:rPr>
-              <w:rFonts w:asciiTheme="minorHAnsi" w:hAnsiTheme="minorHAnsi" w:eastAsiaTheme="minorEastAsia"/>
+              <w:rFonts w:asciiTheme="minorHAnsi" w:eastAsiaTheme="minorEastAsia" w:hAnsiTheme="minorHAnsi"/>
               <w:noProof/>
               <w:sz w:val="22"/>
               <w:lang w:eastAsia="en-GB"/>
             </w:rPr>
           </w:pPr>
-          <w:hyperlink w:history="1" w:anchor="_Toc7784141">
+          <w:hyperlink w:anchor="_Toc7784141" w:history="1">
             <w:r>
               <w:rPr>
                 <w:rStyle w:val="Hyperlink"/>
@@ -2103,7 +2103,7 @@
             </w:r>
             <w:r>
               <w:rPr>
-                <w:rFonts w:asciiTheme="minorHAnsi" w:hAnsiTheme="minorHAnsi" w:eastAsiaTheme="minorEastAsia"/>
+                <w:rFonts w:asciiTheme="minorHAnsi" w:eastAsiaTheme="minorEastAsia" w:hAnsiTheme="minorHAnsi"/>
                 <w:noProof/>
                 <w:sz w:val="22"/>
                 <w:lang w:eastAsia="en-GB"/>
@@ -2175,13 +2175,13 @@
               <w:tab w:val="right" w:leader="dot" w:pos="9016"/>
             </w:tabs>
             <w:rPr>
-              <w:rFonts w:asciiTheme="minorHAnsi" w:hAnsiTheme="minorHAnsi" w:eastAsiaTheme="minorEastAsia"/>
+              <w:rFonts w:asciiTheme="minorHAnsi" w:eastAsiaTheme="minorEastAsia" w:hAnsiTheme="minorHAnsi"/>
               <w:noProof/>
               <w:sz w:val="22"/>
               <w:lang w:eastAsia="en-GB"/>
             </w:rPr>
           </w:pPr>
-          <w:hyperlink w:history="1" w:anchor="_Toc7784142">
+          <w:hyperlink w:anchor="_Toc7784142" w:history="1">
             <w:r>
               <w:rPr>
                 <w:rStyle w:val="Hyperlink"/>
@@ -2191,7 +2191,7 @@
             </w:r>
             <w:r>
               <w:rPr>
-                <w:rFonts w:asciiTheme="minorHAnsi" w:hAnsiTheme="minorHAnsi" w:eastAsiaTheme="minorEastAsia"/>
+                <w:rFonts w:asciiTheme="minorHAnsi" w:eastAsiaTheme="minorEastAsia" w:hAnsiTheme="minorHAnsi"/>
                 <w:noProof/>
                 <w:sz w:val="22"/>
                 <w:lang w:eastAsia="en-GB"/>
@@ -2263,13 +2263,13 @@
               <w:tab w:val="right" w:leader="dot" w:pos="9016"/>
             </w:tabs>
             <w:rPr>
-              <w:rFonts w:asciiTheme="minorHAnsi" w:hAnsiTheme="minorHAnsi" w:eastAsiaTheme="minorEastAsia"/>
+              <w:rFonts w:asciiTheme="minorHAnsi" w:eastAsiaTheme="minorEastAsia" w:hAnsiTheme="minorHAnsi"/>
               <w:noProof/>
               <w:sz w:val="22"/>
               <w:lang w:eastAsia="en-GB"/>
             </w:rPr>
           </w:pPr>
-          <w:hyperlink w:history="1" w:anchor="_Toc7784143">
+          <w:hyperlink w:anchor="_Toc7784143" w:history="1">
             <w:r>
               <w:rPr>
                 <w:rStyle w:val="Hyperlink"/>
@@ -2279,7 +2279,7 @@
             </w:r>
             <w:r>
               <w:rPr>
-                <w:rFonts w:asciiTheme="minorHAnsi" w:hAnsiTheme="minorHAnsi" w:eastAsiaTheme="minorEastAsia"/>
+                <w:rFonts w:asciiTheme="minorHAnsi" w:eastAsiaTheme="minorEastAsia" w:hAnsiTheme="minorHAnsi"/>
                 <w:noProof/>
                 <w:sz w:val="22"/>
                 <w:lang w:eastAsia="en-GB"/>
@@ -2351,13 +2351,13 @@
               <w:tab w:val="right" w:leader="dot" w:pos="9016"/>
             </w:tabs>
             <w:rPr>
-              <w:rFonts w:asciiTheme="minorHAnsi" w:hAnsiTheme="minorHAnsi" w:eastAsiaTheme="minorEastAsia"/>
+              <w:rFonts w:asciiTheme="minorHAnsi" w:eastAsiaTheme="minorEastAsia" w:hAnsiTheme="minorHAnsi"/>
               <w:noProof/>
               <w:sz w:val="22"/>
               <w:lang w:eastAsia="en-GB"/>
             </w:rPr>
           </w:pPr>
-          <w:hyperlink w:history="1" w:anchor="_Toc7784144">
+          <w:hyperlink w:anchor="_Toc7784144" w:history="1">
             <w:r>
               <w:rPr>
                 <w:rStyle w:val="Hyperlink"/>
@@ -2367,7 +2367,7 @@
             </w:r>
             <w:r>
               <w:rPr>
-                <w:rFonts w:asciiTheme="minorHAnsi" w:hAnsiTheme="minorHAnsi" w:eastAsiaTheme="minorEastAsia"/>
+                <w:rFonts w:asciiTheme="minorHAnsi" w:eastAsiaTheme="minorEastAsia" w:hAnsiTheme="minorHAnsi"/>
                 <w:noProof/>
                 <w:sz w:val="22"/>
                 <w:lang w:eastAsia="en-GB"/>
@@ -2439,13 +2439,13 @@
               <w:tab w:val="right" w:leader="dot" w:pos="9016"/>
             </w:tabs>
             <w:rPr>
-              <w:rFonts w:asciiTheme="minorHAnsi" w:hAnsiTheme="minorHAnsi" w:eastAsiaTheme="minorEastAsia"/>
+              <w:rFonts w:asciiTheme="minorHAnsi" w:eastAsiaTheme="minorEastAsia" w:hAnsiTheme="minorHAnsi"/>
               <w:noProof/>
               <w:sz w:val="22"/>
               <w:lang w:eastAsia="en-GB"/>
             </w:rPr>
           </w:pPr>
-          <w:hyperlink w:history="1" w:anchor="_Toc7784145">
+          <w:hyperlink w:anchor="_Toc7784145" w:history="1">
             <w:r>
               <w:rPr>
                 <w:rStyle w:val="Hyperlink"/>
@@ -2455,7 +2455,7 @@
             </w:r>
             <w:r>
               <w:rPr>
-                <w:rFonts w:asciiTheme="minorHAnsi" w:hAnsiTheme="minorHAnsi" w:eastAsiaTheme="minorEastAsia"/>
+                <w:rFonts w:asciiTheme="minorHAnsi" w:eastAsiaTheme="minorEastAsia" w:hAnsiTheme="minorHAnsi"/>
                 <w:noProof/>
                 <w:sz w:val="22"/>
                 <w:lang w:eastAsia="en-GB"/>
@@ -2527,13 +2527,13 @@
               <w:tab w:val="right" w:leader="dot" w:pos="9016"/>
             </w:tabs>
             <w:rPr>
-              <w:rFonts w:asciiTheme="minorHAnsi" w:hAnsiTheme="minorHAnsi" w:eastAsiaTheme="minorEastAsia"/>
+              <w:rFonts w:asciiTheme="minorHAnsi" w:eastAsiaTheme="minorEastAsia" w:hAnsiTheme="minorHAnsi"/>
               <w:noProof/>
               <w:sz w:val="22"/>
               <w:lang w:eastAsia="en-GB"/>
             </w:rPr>
           </w:pPr>
-          <w:hyperlink w:history="1" w:anchor="_Toc7784146">
+          <w:hyperlink w:anchor="_Toc7784146" w:history="1">
             <w:r>
               <w:rPr>
                 <w:rStyle w:val="Hyperlink"/>
@@ -2543,7 +2543,7 @@
             </w:r>
             <w:r>
               <w:rPr>
-                <w:rFonts w:asciiTheme="minorHAnsi" w:hAnsiTheme="minorHAnsi" w:eastAsiaTheme="minorEastAsia"/>
+                <w:rFonts w:asciiTheme="minorHAnsi" w:eastAsiaTheme="minorEastAsia" w:hAnsiTheme="minorHAnsi"/>
                 <w:noProof/>
                 <w:sz w:val="22"/>
                 <w:lang w:eastAsia="en-GB"/>
@@ -2615,13 +2615,13 @@
               <w:tab w:val="right" w:leader="dot" w:pos="9016"/>
             </w:tabs>
             <w:rPr>
-              <w:rFonts w:asciiTheme="minorHAnsi" w:hAnsiTheme="minorHAnsi" w:eastAsiaTheme="minorEastAsia"/>
+              <w:rFonts w:asciiTheme="minorHAnsi" w:eastAsiaTheme="minorEastAsia" w:hAnsiTheme="minorHAnsi"/>
               <w:noProof/>
               <w:sz w:val="22"/>
               <w:lang w:eastAsia="en-GB"/>
             </w:rPr>
           </w:pPr>
-          <w:hyperlink w:history="1" w:anchor="_Toc7784147">
+          <w:hyperlink w:anchor="_Toc7784147" w:history="1">
             <w:r>
               <w:rPr>
                 <w:rStyle w:val="Hyperlink"/>
@@ -2631,7 +2631,7 @@
             </w:r>
             <w:r>
               <w:rPr>
-                <w:rFonts w:asciiTheme="minorHAnsi" w:hAnsiTheme="minorHAnsi" w:eastAsiaTheme="minorEastAsia"/>
+                <w:rFonts w:asciiTheme="minorHAnsi" w:eastAsiaTheme="minorEastAsia" w:hAnsiTheme="minorHAnsi"/>
                 <w:noProof/>
                 <w:sz w:val="22"/>
                 <w:lang w:eastAsia="en-GB"/>
@@ -2703,13 +2703,13 @@
               <w:tab w:val="right" w:leader="dot" w:pos="9016"/>
             </w:tabs>
             <w:rPr>
-              <w:rFonts w:asciiTheme="minorHAnsi" w:hAnsiTheme="minorHAnsi" w:eastAsiaTheme="minorEastAsia"/>
+              <w:rFonts w:asciiTheme="minorHAnsi" w:eastAsiaTheme="minorEastAsia" w:hAnsiTheme="minorHAnsi"/>
               <w:noProof/>
               <w:sz w:val="22"/>
               <w:lang w:eastAsia="en-GB"/>
             </w:rPr>
           </w:pPr>
-          <w:hyperlink w:history="1" w:anchor="_Toc7784148">
+          <w:hyperlink w:anchor="_Toc7784148" w:history="1">
             <w:r>
               <w:rPr>
                 <w:rStyle w:val="Hyperlink"/>
@@ -2719,7 +2719,7 @@
             </w:r>
             <w:r>
               <w:rPr>
-                <w:rFonts w:asciiTheme="minorHAnsi" w:hAnsiTheme="minorHAnsi" w:eastAsiaTheme="minorEastAsia"/>
+                <w:rFonts w:asciiTheme="minorHAnsi" w:eastAsiaTheme="minorEastAsia" w:hAnsiTheme="minorHAnsi"/>
                 <w:noProof/>
                 <w:sz w:val="22"/>
                 <w:lang w:eastAsia="en-GB"/>
@@ -2791,13 +2791,13 @@
               <w:tab w:val="right" w:leader="dot" w:pos="9016"/>
             </w:tabs>
             <w:rPr>
-              <w:rFonts w:asciiTheme="minorHAnsi" w:hAnsiTheme="minorHAnsi" w:eastAsiaTheme="minorEastAsia"/>
+              <w:rFonts w:asciiTheme="minorHAnsi" w:eastAsiaTheme="minorEastAsia" w:hAnsiTheme="minorHAnsi"/>
               <w:noProof/>
               <w:sz w:val="22"/>
               <w:lang w:eastAsia="en-GB"/>
             </w:rPr>
           </w:pPr>
-          <w:hyperlink w:history="1" w:anchor="_Toc7784149">
+          <w:hyperlink w:anchor="_Toc7784149" w:history="1">
             <w:r>
               <w:rPr>
                 <w:rStyle w:val="Hyperlink"/>
@@ -2807,7 +2807,7 @@
             </w:r>
             <w:r>
               <w:rPr>
-                <w:rFonts w:asciiTheme="minorHAnsi" w:hAnsiTheme="minorHAnsi" w:eastAsiaTheme="minorEastAsia"/>
+                <w:rFonts w:asciiTheme="minorHAnsi" w:eastAsiaTheme="minorEastAsia" w:hAnsiTheme="minorHAnsi"/>
                 <w:noProof/>
                 <w:sz w:val="22"/>
                 <w:lang w:eastAsia="en-GB"/>
@@ -2879,13 +2879,13 @@
               <w:tab w:val="right" w:leader="dot" w:pos="9016"/>
             </w:tabs>
             <w:rPr>
-              <w:rFonts w:asciiTheme="minorHAnsi" w:hAnsiTheme="minorHAnsi" w:eastAsiaTheme="minorEastAsia"/>
+              <w:rFonts w:asciiTheme="minorHAnsi" w:eastAsiaTheme="minorEastAsia" w:hAnsiTheme="minorHAnsi"/>
               <w:noProof/>
               <w:sz w:val="22"/>
               <w:lang w:eastAsia="en-GB"/>
             </w:rPr>
           </w:pPr>
-          <w:hyperlink w:history="1" w:anchor="_Toc7784150">
+          <w:hyperlink w:anchor="_Toc7784150" w:history="1">
             <w:r>
               <w:rPr>
                 <w:rStyle w:val="Hyperlink"/>
@@ -2895,7 +2895,7 @@
             </w:r>
             <w:r>
               <w:rPr>
-                <w:rFonts w:asciiTheme="minorHAnsi" w:hAnsiTheme="minorHAnsi" w:eastAsiaTheme="minorEastAsia"/>
+                <w:rFonts w:asciiTheme="minorHAnsi" w:eastAsiaTheme="minorEastAsia" w:hAnsiTheme="minorHAnsi"/>
                 <w:noProof/>
                 <w:sz w:val="22"/>
                 <w:lang w:eastAsia="en-GB"/>
@@ -2967,13 +2967,13 @@
               <w:tab w:val="right" w:leader="dot" w:pos="9016"/>
             </w:tabs>
             <w:rPr>
-              <w:rFonts w:asciiTheme="minorHAnsi" w:hAnsiTheme="minorHAnsi" w:eastAsiaTheme="minorEastAsia"/>
+              <w:rFonts w:asciiTheme="minorHAnsi" w:eastAsiaTheme="minorEastAsia" w:hAnsiTheme="minorHAnsi"/>
               <w:noProof/>
               <w:sz w:val="22"/>
               <w:lang w:eastAsia="en-GB"/>
             </w:rPr>
           </w:pPr>
-          <w:hyperlink w:history="1" w:anchor="_Toc7784151">
+          <w:hyperlink w:anchor="_Toc7784151" w:history="1">
             <w:r>
               <w:rPr>
                 <w:rStyle w:val="Hyperlink"/>
@@ -2983,7 +2983,7 @@
             </w:r>
             <w:r>
               <w:rPr>
-                <w:rFonts w:asciiTheme="minorHAnsi" w:hAnsiTheme="minorHAnsi" w:eastAsiaTheme="minorEastAsia"/>
+                <w:rFonts w:asciiTheme="minorHAnsi" w:eastAsiaTheme="minorEastAsia" w:hAnsiTheme="minorHAnsi"/>
                 <w:noProof/>
                 <w:sz w:val="22"/>
                 <w:lang w:eastAsia="en-GB"/>
@@ -3055,13 +3055,13 @@
               <w:tab w:val="right" w:leader="dot" w:pos="9016"/>
             </w:tabs>
             <w:rPr>
-              <w:rFonts w:asciiTheme="minorHAnsi" w:hAnsiTheme="minorHAnsi" w:eastAsiaTheme="minorEastAsia"/>
+              <w:rFonts w:asciiTheme="minorHAnsi" w:eastAsiaTheme="minorEastAsia" w:hAnsiTheme="minorHAnsi"/>
               <w:noProof/>
               <w:sz w:val="22"/>
               <w:lang w:eastAsia="en-GB"/>
             </w:rPr>
           </w:pPr>
-          <w:hyperlink w:history="1" w:anchor="_Toc7784152">
+          <w:hyperlink w:anchor="_Toc7784152" w:history="1">
             <w:r>
               <w:rPr>
                 <w:rStyle w:val="Hyperlink"/>
@@ -3071,7 +3071,7 @@
             </w:r>
             <w:r>
               <w:rPr>
-                <w:rFonts w:asciiTheme="minorHAnsi" w:hAnsiTheme="minorHAnsi" w:eastAsiaTheme="minorEastAsia"/>
+                <w:rFonts w:asciiTheme="minorHAnsi" w:eastAsiaTheme="minorEastAsia" w:hAnsiTheme="minorHAnsi"/>
                 <w:noProof/>
                 <w:sz w:val="22"/>
                 <w:lang w:eastAsia="en-GB"/>
@@ -3143,13 +3143,13 @@
               <w:tab w:val="right" w:leader="dot" w:pos="9016"/>
             </w:tabs>
             <w:rPr>
-              <w:rFonts w:asciiTheme="minorHAnsi" w:hAnsiTheme="minorHAnsi" w:eastAsiaTheme="minorEastAsia"/>
+              <w:rFonts w:asciiTheme="minorHAnsi" w:eastAsiaTheme="minorEastAsia" w:hAnsiTheme="minorHAnsi"/>
               <w:noProof/>
               <w:sz w:val="22"/>
               <w:lang w:eastAsia="en-GB"/>
             </w:rPr>
           </w:pPr>
-          <w:hyperlink w:history="1" w:anchor="_Toc7784153">
+          <w:hyperlink w:anchor="_Toc7784153" w:history="1">
             <w:r>
               <w:rPr>
                 <w:rStyle w:val="Hyperlink"/>
@@ -3159,7 +3159,7 @@
             </w:r>
             <w:r>
               <w:rPr>
-                <w:rFonts w:asciiTheme="minorHAnsi" w:hAnsiTheme="minorHAnsi" w:eastAsiaTheme="minorEastAsia"/>
+                <w:rFonts w:asciiTheme="minorHAnsi" w:eastAsiaTheme="minorEastAsia" w:hAnsiTheme="minorHAnsi"/>
                 <w:noProof/>
                 <w:sz w:val="22"/>
                 <w:lang w:eastAsia="en-GB"/>
@@ -3231,13 +3231,13 @@
               <w:tab w:val="right" w:leader="dot" w:pos="9016"/>
             </w:tabs>
             <w:rPr>
-              <w:rFonts w:asciiTheme="minorHAnsi" w:hAnsiTheme="minorHAnsi" w:eastAsiaTheme="minorEastAsia"/>
+              <w:rFonts w:asciiTheme="minorHAnsi" w:eastAsiaTheme="minorEastAsia" w:hAnsiTheme="minorHAnsi"/>
               <w:noProof/>
               <w:sz w:val="22"/>
               <w:lang w:eastAsia="en-GB"/>
             </w:rPr>
           </w:pPr>
-          <w:hyperlink w:history="1" w:anchor="_Toc7784154">
+          <w:hyperlink w:anchor="_Toc7784154" w:history="1">
             <w:r>
               <w:rPr>
                 <w:rStyle w:val="Hyperlink"/>
@@ -3248,7 +3248,7 @@
             </w:r>
             <w:r>
               <w:rPr>
-                <w:rFonts w:asciiTheme="minorHAnsi" w:hAnsiTheme="minorHAnsi" w:eastAsiaTheme="minorEastAsia"/>
+                <w:rFonts w:asciiTheme="minorHAnsi" w:eastAsiaTheme="minorEastAsia" w:hAnsiTheme="minorHAnsi"/>
                 <w:noProof/>
                 <w:sz w:val="22"/>
                 <w:lang w:eastAsia="en-GB"/>
@@ -3321,13 +3321,13 @@
               <w:tab w:val="right" w:leader="dot" w:pos="9016"/>
             </w:tabs>
             <w:rPr>
-              <w:rFonts w:asciiTheme="minorHAnsi" w:hAnsiTheme="minorHAnsi" w:eastAsiaTheme="minorEastAsia"/>
+              <w:rFonts w:asciiTheme="minorHAnsi" w:eastAsiaTheme="minorEastAsia" w:hAnsiTheme="minorHAnsi"/>
               <w:noProof/>
               <w:sz w:val="22"/>
               <w:lang w:eastAsia="en-GB"/>
             </w:rPr>
           </w:pPr>
-          <w:hyperlink w:history="1" w:anchor="_Toc7784155">
+          <w:hyperlink w:anchor="_Toc7784155" w:history="1">
             <w:r>
               <w:rPr>
                 <w:rStyle w:val="Hyperlink"/>
@@ -3338,7 +3338,7 @@
             </w:r>
             <w:r>
               <w:rPr>
-                <w:rFonts w:asciiTheme="minorHAnsi" w:hAnsiTheme="minorHAnsi" w:eastAsiaTheme="minorEastAsia"/>
+                <w:rFonts w:asciiTheme="minorHAnsi" w:eastAsiaTheme="minorEastAsia" w:hAnsiTheme="minorHAnsi"/>
                 <w:noProof/>
                 <w:sz w:val="22"/>
                 <w:lang w:eastAsia="en-GB"/>
@@ -3411,13 +3411,13 @@
               <w:tab w:val="right" w:leader="dot" w:pos="9016"/>
             </w:tabs>
             <w:rPr>
-              <w:rFonts w:asciiTheme="minorHAnsi" w:hAnsiTheme="minorHAnsi" w:eastAsiaTheme="minorEastAsia"/>
+              <w:rFonts w:asciiTheme="minorHAnsi" w:eastAsiaTheme="minorEastAsia" w:hAnsiTheme="minorHAnsi"/>
               <w:noProof/>
               <w:sz w:val="22"/>
               <w:lang w:eastAsia="en-GB"/>
             </w:rPr>
           </w:pPr>
-          <w:hyperlink w:history="1" w:anchor="_Toc7784156">
+          <w:hyperlink w:anchor="_Toc7784156" w:history="1">
             <w:r>
               <w:rPr>
                 <w:rStyle w:val="Hyperlink"/>
@@ -3427,7 +3427,7 @@
             </w:r>
             <w:r>
               <w:rPr>
-                <w:rFonts w:asciiTheme="minorHAnsi" w:hAnsiTheme="minorHAnsi" w:eastAsiaTheme="minorEastAsia"/>
+                <w:rFonts w:asciiTheme="minorHAnsi" w:eastAsiaTheme="minorEastAsia" w:hAnsiTheme="minorHAnsi"/>
                 <w:noProof/>
                 <w:sz w:val="22"/>
                 <w:lang w:eastAsia="en-GB"/>
@@ -3499,13 +3499,13 @@
               <w:tab w:val="right" w:leader="dot" w:pos="9016"/>
             </w:tabs>
             <w:rPr>
-              <w:rFonts w:asciiTheme="minorHAnsi" w:hAnsiTheme="minorHAnsi" w:eastAsiaTheme="minorEastAsia"/>
+              <w:rFonts w:asciiTheme="minorHAnsi" w:eastAsiaTheme="minorEastAsia" w:hAnsiTheme="minorHAnsi"/>
               <w:noProof/>
               <w:sz w:val="22"/>
               <w:lang w:eastAsia="en-GB"/>
             </w:rPr>
           </w:pPr>
-          <w:hyperlink w:history="1" w:anchor="_Toc7784157">
+          <w:hyperlink w:anchor="_Toc7784157" w:history="1">
             <w:r>
               <w:rPr>
                 <w:rStyle w:val="Hyperlink"/>
@@ -3515,7 +3515,7 @@
             </w:r>
             <w:r>
               <w:rPr>
-                <w:rFonts w:asciiTheme="minorHAnsi" w:hAnsiTheme="minorHAnsi" w:eastAsiaTheme="minorEastAsia"/>
+                <w:rFonts w:asciiTheme="minorHAnsi" w:eastAsiaTheme="minorEastAsia" w:hAnsiTheme="minorHAnsi"/>
                 <w:noProof/>
                 <w:sz w:val="22"/>
                 <w:lang w:eastAsia="en-GB"/>
@@ -3587,13 +3587,13 @@
               <w:tab w:val="right" w:leader="dot" w:pos="9016"/>
             </w:tabs>
             <w:rPr>
-              <w:rFonts w:asciiTheme="minorHAnsi" w:hAnsiTheme="minorHAnsi" w:eastAsiaTheme="minorEastAsia"/>
+              <w:rFonts w:asciiTheme="minorHAnsi" w:eastAsiaTheme="minorEastAsia" w:hAnsiTheme="minorHAnsi"/>
               <w:noProof/>
               <w:sz w:val="22"/>
               <w:lang w:eastAsia="en-GB"/>
             </w:rPr>
           </w:pPr>
-          <w:hyperlink w:history="1" w:anchor="_Toc7784158">
+          <w:hyperlink w:anchor="_Toc7784158" w:history="1">
             <w:r>
               <w:rPr>
                 <w:rStyle w:val="Hyperlink"/>
@@ -3603,7 +3603,7 @@
             </w:r>
             <w:r>
               <w:rPr>
-                <w:rFonts w:asciiTheme="minorHAnsi" w:hAnsiTheme="minorHAnsi" w:eastAsiaTheme="minorEastAsia"/>
+                <w:rFonts w:asciiTheme="minorHAnsi" w:eastAsiaTheme="minorEastAsia" w:hAnsiTheme="minorHAnsi"/>
                 <w:noProof/>
                 <w:sz w:val="22"/>
                 <w:lang w:eastAsia="en-GB"/>
@@ -3675,13 +3675,13 @@
               <w:tab w:val="right" w:leader="dot" w:pos="9016"/>
             </w:tabs>
             <w:rPr>
-              <w:rFonts w:asciiTheme="minorHAnsi" w:hAnsiTheme="minorHAnsi" w:eastAsiaTheme="minorEastAsia"/>
+              <w:rFonts w:asciiTheme="minorHAnsi" w:eastAsiaTheme="minorEastAsia" w:hAnsiTheme="minorHAnsi"/>
               <w:noProof/>
               <w:sz w:val="22"/>
               <w:lang w:eastAsia="en-GB"/>
             </w:rPr>
           </w:pPr>
-          <w:hyperlink w:history="1" w:anchor="_Toc7784159">
+          <w:hyperlink w:anchor="_Toc7784159" w:history="1">
             <w:r>
               <w:rPr>
                 <w:rStyle w:val="Hyperlink"/>
@@ -3691,7 +3691,7 @@
             </w:r>
             <w:r>
               <w:rPr>
-                <w:rFonts w:asciiTheme="minorHAnsi" w:hAnsiTheme="minorHAnsi" w:eastAsiaTheme="minorEastAsia"/>
+                <w:rFonts w:asciiTheme="minorHAnsi" w:eastAsiaTheme="minorEastAsia" w:hAnsiTheme="minorHAnsi"/>
                 <w:noProof/>
                 <w:sz w:val="22"/>
                 <w:lang w:eastAsia="en-GB"/>
@@ -3763,13 +3763,13 @@
               <w:tab w:val="right" w:leader="dot" w:pos="9016"/>
             </w:tabs>
             <w:rPr>
-              <w:rFonts w:asciiTheme="minorHAnsi" w:hAnsiTheme="minorHAnsi" w:eastAsiaTheme="minorEastAsia"/>
+              <w:rFonts w:asciiTheme="minorHAnsi" w:eastAsiaTheme="minorEastAsia" w:hAnsiTheme="minorHAnsi"/>
               <w:noProof/>
               <w:sz w:val="22"/>
               <w:lang w:eastAsia="en-GB"/>
             </w:rPr>
           </w:pPr>
-          <w:hyperlink w:history="1" w:anchor="_Toc7784160">
+          <w:hyperlink w:anchor="_Toc7784160" w:history="1">
             <w:r>
               <w:rPr>
                 <w:rStyle w:val="Hyperlink"/>
@@ -3779,7 +3779,7 @@
             </w:r>
             <w:r>
               <w:rPr>
-                <w:rFonts w:asciiTheme="minorHAnsi" w:hAnsiTheme="minorHAnsi" w:eastAsiaTheme="minorEastAsia"/>
+                <w:rFonts w:asciiTheme="minorHAnsi" w:eastAsiaTheme="minorEastAsia" w:hAnsiTheme="minorHAnsi"/>
                 <w:noProof/>
                 <w:sz w:val="22"/>
                 <w:lang w:eastAsia="en-GB"/>
@@ -3851,13 +3851,13 @@
               <w:tab w:val="right" w:leader="dot" w:pos="9016"/>
             </w:tabs>
             <w:rPr>
-              <w:rFonts w:asciiTheme="minorHAnsi" w:hAnsiTheme="minorHAnsi" w:eastAsiaTheme="minorEastAsia"/>
+              <w:rFonts w:asciiTheme="minorHAnsi" w:eastAsiaTheme="minorEastAsia" w:hAnsiTheme="minorHAnsi"/>
               <w:noProof/>
               <w:sz w:val="22"/>
               <w:lang w:eastAsia="en-GB"/>
             </w:rPr>
           </w:pPr>
-          <w:hyperlink w:history="1" w:anchor="_Toc7784161">
+          <w:hyperlink w:anchor="_Toc7784161" w:history="1">
             <w:r>
               <w:rPr>
                 <w:rStyle w:val="Hyperlink"/>
@@ -3867,7 +3867,7 @@
             </w:r>
             <w:r>
               <w:rPr>
-                <w:rFonts w:asciiTheme="minorHAnsi" w:hAnsiTheme="minorHAnsi" w:eastAsiaTheme="minorEastAsia"/>
+                <w:rFonts w:asciiTheme="minorHAnsi" w:eastAsiaTheme="minorEastAsia" w:hAnsiTheme="minorHAnsi"/>
                 <w:noProof/>
                 <w:sz w:val="22"/>
                 <w:lang w:eastAsia="en-GB"/>
@@ -3939,13 +3939,13 @@
               <w:tab w:val="right" w:leader="dot" w:pos="9016"/>
             </w:tabs>
             <w:rPr>
-              <w:rFonts w:asciiTheme="minorHAnsi" w:hAnsiTheme="minorHAnsi" w:eastAsiaTheme="minorEastAsia"/>
+              <w:rFonts w:asciiTheme="minorHAnsi" w:eastAsiaTheme="minorEastAsia" w:hAnsiTheme="minorHAnsi"/>
               <w:noProof/>
               <w:sz w:val="22"/>
               <w:lang w:eastAsia="en-GB"/>
             </w:rPr>
           </w:pPr>
-          <w:hyperlink w:history="1" w:anchor="_Toc7784162">
+          <w:hyperlink w:anchor="_Toc7784162" w:history="1">
             <w:r>
               <w:rPr>
                 <w:rStyle w:val="Hyperlink"/>
@@ -3955,7 +3955,7 @@
             </w:r>
             <w:r>
               <w:rPr>
-                <w:rFonts w:asciiTheme="minorHAnsi" w:hAnsiTheme="minorHAnsi" w:eastAsiaTheme="minorEastAsia"/>
+                <w:rFonts w:asciiTheme="minorHAnsi" w:eastAsiaTheme="minorEastAsia" w:hAnsiTheme="minorHAnsi"/>
                 <w:noProof/>
                 <w:sz w:val="22"/>
                 <w:lang w:eastAsia="en-GB"/>
@@ -4027,13 +4027,13 @@
               <w:tab w:val="right" w:leader="dot" w:pos="9016"/>
             </w:tabs>
             <w:rPr>
-              <w:rFonts w:asciiTheme="minorHAnsi" w:hAnsiTheme="minorHAnsi" w:eastAsiaTheme="minorEastAsia"/>
+              <w:rFonts w:asciiTheme="minorHAnsi" w:eastAsiaTheme="minorEastAsia" w:hAnsiTheme="minorHAnsi"/>
               <w:noProof/>
               <w:sz w:val="22"/>
               <w:lang w:eastAsia="en-GB"/>
             </w:rPr>
           </w:pPr>
-          <w:hyperlink w:history="1" w:anchor="_Toc7784163">
+          <w:hyperlink w:anchor="_Toc7784163" w:history="1">
             <w:r>
               <w:rPr>
                 <w:rStyle w:val="Hyperlink"/>
@@ -4043,7 +4043,7 @@
             </w:r>
             <w:r>
               <w:rPr>
-                <w:rFonts w:asciiTheme="minorHAnsi" w:hAnsiTheme="minorHAnsi" w:eastAsiaTheme="minorEastAsia"/>
+                <w:rFonts w:asciiTheme="minorHAnsi" w:eastAsiaTheme="minorEastAsia" w:hAnsiTheme="minorHAnsi"/>
                 <w:noProof/>
                 <w:sz w:val="22"/>
                 <w:lang w:eastAsia="en-GB"/>
@@ -4115,13 +4115,13 @@
               <w:tab w:val="right" w:leader="dot" w:pos="9016"/>
             </w:tabs>
             <w:rPr>
-              <w:rFonts w:asciiTheme="minorHAnsi" w:hAnsiTheme="minorHAnsi" w:eastAsiaTheme="minorEastAsia"/>
+              <w:rFonts w:asciiTheme="minorHAnsi" w:eastAsiaTheme="minorEastAsia" w:hAnsiTheme="minorHAnsi"/>
               <w:noProof/>
               <w:sz w:val="22"/>
               <w:lang w:eastAsia="en-GB"/>
             </w:rPr>
           </w:pPr>
-          <w:hyperlink w:history="1" w:anchor="_Toc7784164">
+          <w:hyperlink w:anchor="_Toc7784164" w:history="1">
             <w:r>
               <w:rPr>
                 <w:rStyle w:val="Hyperlink"/>
@@ -4131,7 +4131,7 @@
             </w:r>
             <w:r>
               <w:rPr>
-                <w:rFonts w:asciiTheme="minorHAnsi" w:hAnsiTheme="minorHAnsi" w:eastAsiaTheme="minorEastAsia"/>
+                <w:rFonts w:asciiTheme="minorHAnsi" w:eastAsiaTheme="minorEastAsia" w:hAnsiTheme="minorHAnsi"/>
                 <w:noProof/>
                 <w:sz w:val="22"/>
                 <w:lang w:eastAsia="en-GB"/>
@@ -4203,13 +4203,13 @@
               <w:tab w:val="right" w:leader="dot" w:pos="9016"/>
             </w:tabs>
             <w:rPr>
-              <w:rFonts w:asciiTheme="minorHAnsi" w:hAnsiTheme="minorHAnsi" w:eastAsiaTheme="minorEastAsia"/>
+              <w:rFonts w:asciiTheme="minorHAnsi" w:eastAsiaTheme="minorEastAsia" w:hAnsiTheme="minorHAnsi"/>
               <w:noProof/>
               <w:sz w:val="22"/>
               <w:lang w:eastAsia="en-GB"/>
             </w:rPr>
           </w:pPr>
-          <w:hyperlink w:history="1" w:anchor="_Toc7784165">
+          <w:hyperlink w:anchor="_Toc7784165" w:history="1">
             <w:r>
               <w:rPr>
                 <w:rStyle w:val="Hyperlink"/>
@@ -4219,7 +4219,7 @@
             </w:r>
             <w:r>
               <w:rPr>
-                <w:rFonts w:asciiTheme="minorHAnsi" w:hAnsiTheme="minorHAnsi" w:eastAsiaTheme="minorEastAsia"/>
+                <w:rFonts w:asciiTheme="minorHAnsi" w:eastAsiaTheme="minorEastAsia" w:hAnsiTheme="minorHAnsi"/>
                 <w:noProof/>
                 <w:sz w:val="22"/>
                 <w:lang w:eastAsia="en-GB"/>
@@ -4291,13 +4291,13 @@
               <w:tab w:val="right" w:leader="dot" w:pos="9016"/>
             </w:tabs>
             <w:rPr>
-              <w:rFonts w:asciiTheme="minorHAnsi" w:hAnsiTheme="minorHAnsi" w:eastAsiaTheme="minorEastAsia"/>
+              <w:rFonts w:asciiTheme="minorHAnsi" w:eastAsiaTheme="minorEastAsia" w:hAnsiTheme="minorHAnsi"/>
               <w:noProof/>
               <w:sz w:val="22"/>
               <w:lang w:eastAsia="en-GB"/>
             </w:rPr>
           </w:pPr>
-          <w:hyperlink w:history="1" w:anchor="_Toc7784166">
+          <w:hyperlink w:anchor="_Toc7784166" w:history="1">
             <w:r>
               <w:rPr>
                 <w:rStyle w:val="Hyperlink"/>
@@ -4307,7 +4307,7 @@
             </w:r>
             <w:r>
               <w:rPr>
-                <w:rFonts w:asciiTheme="minorHAnsi" w:hAnsiTheme="minorHAnsi" w:eastAsiaTheme="minorEastAsia"/>
+                <w:rFonts w:asciiTheme="minorHAnsi" w:eastAsiaTheme="minorEastAsia" w:hAnsiTheme="minorHAnsi"/>
                 <w:noProof/>
                 <w:sz w:val="22"/>
                 <w:lang w:eastAsia="en-GB"/>
@@ -4379,13 +4379,13 @@
               <w:tab w:val="right" w:leader="dot" w:pos="9016"/>
             </w:tabs>
             <w:rPr>
-              <w:rFonts w:asciiTheme="minorHAnsi" w:hAnsiTheme="minorHAnsi" w:eastAsiaTheme="minorEastAsia"/>
+              <w:rFonts w:asciiTheme="minorHAnsi" w:eastAsiaTheme="minorEastAsia" w:hAnsiTheme="minorHAnsi"/>
               <w:noProof/>
               <w:sz w:val="22"/>
               <w:lang w:eastAsia="en-GB"/>
             </w:rPr>
           </w:pPr>
-          <w:hyperlink w:history="1" w:anchor="_Toc7784167">
+          <w:hyperlink w:anchor="_Toc7784167" w:history="1">
             <w:r>
               <w:rPr>
                 <w:rStyle w:val="Hyperlink"/>
@@ -4395,7 +4395,7 @@
             </w:r>
             <w:r>
               <w:rPr>
-                <w:rFonts w:asciiTheme="minorHAnsi" w:hAnsiTheme="minorHAnsi" w:eastAsiaTheme="minorEastAsia"/>
+                <w:rFonts w:asciiTheme="minorHAnsi" w:eastAsiaTheme="minorEastAsia" w:hAnsiTheme="minorHAnsi"/>
                 <w:noProof/>
                 <w:sz w:val="22"/>
                 <w:lang w:eastAsia="en-GB"/>
@@ -4490,7 +4490,7 @@
     <w:p>
       <w:pPr>
         <w:rPr>
-          <w:rFonts w:cs="Arial" w:eastAsiaTheme="majorEastAsia"/>
+          <w:rFonts w:eastAsiaTheme="majorEastAsia" w:cs="Arial"/>
           <w:sz w:val="32"/>
           <w:szCs w:val="32"/>
           <w:u w:val="single"/>
@@ -4512,7 +4512,7 @@
           <w:u w:val="single"/>
         </w:rPr>
       </w:pPr>
-      <w:bookmarkStart w:name="_Toc7784121" w:id="0"/>
+      <w:bookmarkStart w:id="0" w:name="_Toc7784121"/>
       <w:r>
         <w:rPr>
           <w:rFonts w:cs="Arial"/>
@@ -4528,7 +4528,7 @@
       <w:pPr>
         <w:pStyle w:val="Heading2"/>
       </w:pPr>
-      <w:bookmarkStart w:name="_Toc7784122" w:id="1"/>
+      <w:bookmarkStart w:id="1" w:name="_Toc7784122"/>
       <w:r>
         <w:t>Team Project Management</w:t>
       </w:r>
@@ -4550,7 +4550,7 @@
       <w:pPr>
         <w:pStyle w:val="Heading2"/>
       </w:pPr>
-      <w:bookmarkStart w:name="_Toc7784123" w:id="2"/>
+      <w:bookmarkStart w:id="2" w:name="_Toc7784123"/>
       <w:r>
         <w:t>Changes during the project</w:t>
       </w:r>
@@ -4578,7 +4578,7 @@
       <w:pPr>
         <w:pStyle w:val="Heading2"/>
       </w:pPr>
-      <w:bookmarkStart w:name="_Toc7784124" w:id="3"/>
+      <w:bookmarkStart w:id="3" w:name="_Toc7784124"/>
       <w:r>
         <w:t>Risk Analysis</w:t>
       </w:r>
@@ -4630,7 +4630,7 @@
           <w:u w:val="single"/>
         </w:rPr>
       </w:pPr>
-      <w:bookmarkStart w:name="_Toc7784125" w:id="4"/>
+      <w:bookmarkStart w:id="4" w:name="_Toc7784125"/>
       <w:r>
         <w:rPr>
           <w:rFonts w:cs="Arial"/>
@@ -4645,7 +4645,7 @@
       <w:pPr>
         <w:pStyle w:val="Heading2"/>
       </w:pPr>
-      <w:bookmarkStart w:name="_Toc7784126" w:id="5"/>
+      <w:bookmarkStart w:id="5" w:name="_Toc7784126"/>
       <w:r>
         <w:t>Product Backlog</w:t>
       </w:r>
@@ -6136,7 +6136,7 @@
       <w:pPr>
         <w:pStyle w:val="Heading2"/>
       </w:pPr>
-      <w:bookmarkStart w:name="_Toc7784127" w:id="6"/>
+      <w:bookmarkStart w:id="6" w:name="_Toc7784127"/>
       <w:r>
         <w:t>Use Case UML Diagrams</w:t>
       </w:r>
@@ -6146,7 +6146,7 @@
       <w:pPr>
         <w:pStyle w:val="Heading3"/>
       </w:pPr>
-      <w:bookmarkStart w:name="_Toc7784128" w:id="7"/>
+      <w:bookmarkStart w:id="7" w:name="_Toc7784128"/>
       <w:r>
         <w:t>Administrator</w:t>
       </w:r>
@@ -6154,26 +6154,30 @@
     </w:p>
     <w:p>
       <w:r>
+        <w:rPr>
+          <w:noProof/>
+          <w:lang w:eastAsia="en-GB"/>
+        </w:rPr>
         <w:drawing>
-          <wp:inline wp14:editId="47ECA801" wp14:anchorId="24FC79B1">
+          <wp:inline distT="0" distB="0" distL="0" distR="0" wp14:anchorId="24FC79B1" wp14:editId="47ECA801">
             <wp:extent cx="4029075" cy="7877176"/>
             <wp:effectExtent l="0" t="0" r="0" b="0"/>
-            <wp:docPr id="2119017138" name="" title=""/>
+            <wp:docPr id="2119017138" name="Picture 2119017138"/>
             <wp:cNvGraphicFramePr>
-              <a:graphicFrameLocks/>
+              <a:graphicFrameLocks xmlns:a="http://schemas.openxmlformats.org/drawingml/2006/main"/>
             </wp:cNvGraphicFramePr>
-            <a:graphic>
+            <a:graphic xmlns:a="http://schemas.openxmlformats.org/drawingml/2006/main">
               <a:graphicData uri="http://schemas.openxmlformats.org/drawingml/2006/picture">
-                <pic:pic>
+                <pic:pic xmlns:pic="http://schemas.openxmlformats.org/drawingml/2006/picture">
                   <pic:nvPicPr>
                     <pic:cNvPr id="0" name=""/>
                     <pic:cNvPicPr/>
                   </pic:nvPicPr>
                   <pic:blipFill>
-                    <a:blip r:embed="Rcff846c3e8a34330">
+                    <a:blip r:embed="rId8">
                       <a:extLst>
-                        <a:ext xmlns:a="http://schemas.openxmlformats.org/drawingml/2006/main" uri="{28A0092B-C50C-407E-A947-70E740481C1C}">
-                          <a14:useLocalDpi val="0"/>
+                        <a:ext uri="{28A0092B-C50C-407E-A947-70E740481C1C}">
+                          <a14:useLocalDpi xmlns:a14="http://schemas.microsoft.com/office/drawing/2010/main" val="0"/>
                         </a:ext>
                       </a:extLst>
                     </a:blip>
@@ -6182,7 +6186,7 @@
                     </a:stretch>
                   </pic:blipFill>
                   <pic:spPr>
-                    <a:xfrm rot="0" flipH="0" flipV="0">
+                    <a:xfrm>
                       <a:off x="0" y="0"/>
                       <a:ext cx="4029075" cy="7877176"/>
                     </a:xfrm>
@@ -6202,7 +6206,7 @@
       <w:pPr>
         <w:pStyle w:val="Heading3"/>
       </w:pPr>
-      <w:bookmarkStart w:name="_Toc7784129" w:id="8"/>
+      <w:bookmarkStart w:id="8" w:name="_Toc7784129"/>
       <w:r>
         <w:t>Driver</w:t>
       </w:r>
@@ -6210,26 +6214,30 @@
     </w:p>
     <w:p>
       <w:r>
+        <w:rPr>
+          <w:noProof/>
+          <w:lang w:eastAsia="en-GB"/>
+        </w:rPr>
         <w:drawing>
-          <wp:inline wp14:editId="3A11E139" wp14:anchorId="7ECF6F4F">
+          <wp:inline distT="0" distB="0" distL="0" distR="0" wp14:anchorId="7ECF6F4F" wp14:editId="3A11E139">
             <wp:extent cx="4867274" cy="8105776"/>
             <wp:effectExtent l="0" t="0" r="0" b="0"/>
-            <wp:docPr id="1829682890" name="" title=""/>
+            <wp:docPr id="1829682890" name="Picture 1829682890"/>
             <wp:cNvGraphicFramePr>
-              <a:graphicFrameLocks/>
+              <a:graphicFrameLocks xmlns:a="http://schemas.openxmlformats.org/drawingml/2006/main"/>
             </wp:cNvGraphicFramePr>
-            <a:graphic>
+            <a:graphic xmlns:a="http://schemas.openxmlformats.org/drawingml/2006/main">
               <a:graphicData uri="http://schemas.openxmlformats.org/drawingml/2006/picture">
-                <pic:pic>
+                <pic:pic xmlns:pic="http://schemas.openxmlformats.org/drawingml/2006/picture">
                   <pic:nvPicPr>
                     <pic:cNvPr id="0" name=""/>
                     <pic:cNvPicPr/>
                   </pic:nvPicPr>
                   <pic:blipFill>
-                    <a:blip r:embed="R68cbb12a42b94060">
+                    <a:blip r:embed="rId9">
                       <a:extLst>
-                        <a:ext xmlns:a="http://schemas.openxmlformats.org/drawingml/2006/main" uri="{28A0092B-C50C-407E-A947-70E740481C1C}">
-                          <a14:useLocalDpi val="0"/>
+                        <a:ext uri="{28A0092B-C50C-407E-A947-70E740481C1C}">
+                          <a14:useLocalDpi xmlns:a14="http://schemas.microsoft.com/office/drawing/2010/main" val="0"/>
                         </a:ext>
                       </a:extLst>
                     </a:blip>
@@ -6238,7 +6246,7 @@
                     </a:stretch>
                   </pic:blipFill>
                   <pic:spPr>
-                    <a:xfrm rot="0" flipH="0" flipV="0">
+                    <a:xfrm>
                       <a:off x="0" y="0"/>
                       <a:ext cx="4867274" cy="8105776"/>
                     </a:xfrm>
@@ -6258,7 +6266,7 @@
       <w:pPr>
         <w:pStyle w:val="Heading3"/>
       </w:pPr>
-      <w:bookmarkStart w:name="_Toc7784130" w:id="9"/>
+      <w:bookmarkStart w:id="9" w:name="_Toc7784130"/>
       <w:r>
         <w:lastRenderedPageBreak/>
         <w:t>Customer</w:t>
@@ -6267,26 +6275,30 @@
     </w:p>
     <w:p>
       <w:r>
+        <w:rPr>
+          <w:noProof/>
+          <w:lang w:eastAsia="en-GB"/>
+        </w:rPr>
         <w:drawing>
-          <wp:inline wp14:editId="7747DBAD" wp14:anchorId="720116AC">
+          <wp:inline distT="0" distB="0" distL="0" distR="0" wp14:anchorId="720116AC" wp14:editId="7747DBAD">
             <wp:extent cx="4257675" cy="8448676"/>
             <wp:effectExtent l="0" t="0" r="0" b="0"/>
-            <wp:docPr id="1126577056" name="" title=""/>
+            <wp:docPr id="1126577056" name="Picture 1126577056"/>
             <wp:cNvGraphicFramePr>
-              <a:graphicFrameLocks/>
+              <a:graphicFrameLocks xmlns:a="http://schemas.openxmlformats.org/drawingml/2006/main"/>
             </wp:cNvGraphicFramePr>
-            <a:graphic>
+            <a:graphic xmlns:a="http://schemas.openxmlformats.org/drawingml/2006/main">
               <a:graphicData uri="http://schemas.openxmlformats.org/drawingml/2006/picture">
-                <pic:pic>
+                <pic:pic xmlns:pic="http://schemas.openxmlformats.org/drawingml/2006/picture">
                   <pic:nvPicPr>
                     <pic:cNvPr id="0" name=""/>
                     <pic:cNvPicPr/>
                   </pic:nvPicPr>
                   <pic:blipFill>
-                    <a:blip r:embed="Re2c93de66a474487">
+                    <a:blip r:embed="rId10">
                       <a:extLst>
-                        <a:ext xmlns:a="http://schemas.openxmlformats.org/drawingml/2006/main" uri="{28A0092B-C50C-407E-A947-70E740481C1C}">
-                          <a14:useLocalDpi val="0"/>
+                        <a:ext uri="{28A0092B-C50C-407E-A947-70E740481C1C}">
+                          <a14:useLocalDpi xmlns:a14="http://schemas.microsoft.com/office/drawing/2010/main" val="0"/>
                         </a:ext>
                       </a:extLst>
                     </a:blip>
@@ -6295,7 +6307,7 @@
                     </a:stretch>
                   </pic:blipFill>
                   <pic:spPr>
-                    <a:xfrm rot="0" flipH="0" flipV="0">
+                    <a:xfrm>
                       <a:off x="0" y="0"/>
                       <a:ext cx="4257675" cy="8448676"/>
                     </a:xfrm>
@@ -6314,7 +6326,7 @@
       <w:pPr>
         <w:pStyle w:val="Heading3"/>
       </w:pPr>
-      <w:bookmarkStart w:name="_Toc7784131" w:id="10"/>
+      <w:bookmarkStart w:id="10" w:name="_Toc7784131"/>
       <w:r>
         <w:lastRenderedPageBreak/>
         <w:t>Manager</w:t>
@@ -6323,26 +6335,30 @@
     </w:p>
     <w:p>
       <w:r>
+        <w:rPr>
+          <w:noProof/>
+          <w:lang w:eastAsia="en-GB"/>
+        </w:rPr>
         <w:drawing>
-          <wp:inline wp14:editId="41E437C0" wp14:anchorId="15CA74A8">
+          <wp:inline distT="0" distB="0" distL="0" distR="0" wp14:anchorId="15CA74A8" wp14:editId="41E437C0">
             <wp:extent cx="4200525" cy="5334002"/>
             <wp:effectExtent l="0" t="0" r="0" b="0"/>
-            <wp:docPr id="2094029050" name="" title=""/>
+            <wp:docPr id="2094029050" name="Picture 2094029050"/>
             <wp:cNvGraphicFramePr>
-              <a:graphicFrameLocks/>
+              <a:graphicFrameLocks xmlns:a="http://schemas.openxmlformats.org/drawingml/2006/main"/>
             </wp:cNvGraphicFramePr>
-            <a:graphic>
+            <a:graphic xmlns:a="http://schemas.openxmlformats.org/drawingml/2006/main">
               <a:graphicData uri="http://schemas.openxmlformats.org/drawingml/2006/picture">
-                <pic:pic>
+                <pic:pic xmlns:pic="http://schemas.openxmlformats.org/drawingml/2006/picture">
                   <pic:nvPicPr>
                     <pic:cNvPr id="0" name=""/>
                     <pic:cNvPicPr/>
                   </pic:nvPicPr>
                   <pic:blipFill>
-                    <a:blip r:embed="Rcd61d58c06de402a">
+                    <a:blip r:embed="rId11">
                       <a:extLst>
-                        <a:ext xmlns:a="http://schemas.openxmlformats.org/drawingml/2006/main" uri="{28A0092B-C50C-407E-A947-70E740481C1C}">
-                          <a14:useLocalDpi val="0"/>
+                        <a:ext uri="{28A0092B-C50C-407E-A947-70E740481C1C}">
+                          <a14:useLocalDpi xmlns:a14="http://schemas.microsoft.com/office/drawing/2010/main" val="0"/>
                         </a:ext>
                       </a:extLst>
                     </a:blip>
@@ -6351,7 +6367,7 @@
                     </a:stretch>
                   </pic:blipFill>
                   <pic:spPr>
-                    <a:xfrm rot="0" flipH="0" flipV="0">
+                    <a:xfrm>
                       <a:off x="0" y="0"/>
                       <a:ext cx="4200525" cy="5334002"/>
                     </a:xfrm>
@@ -6370,7 +6386,7 @@
       <w:pPr>
         <w:pStyle w:val="Heading2"/>
       </w:pPr>
-      <w:bookmarkStart w:name="_Toc7784132" w:id="11"/>
+      <w:bookmarkStart w:id="11" w:name="_Toc7784132"/>
       <w:r>
         <w:t xml:space="preserve">Changes </w:t>
       </w:r>
@@ -6475,7 +6491,7 @@
         <w:sectPr>
           <w:headerReference w:type="default" r:id="rId12"/>
           <w:footerReference w:type="default" r:id="rId13"/>
-          <w:pgSz w:w="11906" w:h="16838" w:orient="portrait"/>
+          <w:pgSz w:w="11906" w:h="16838"/>
           <w:pgMar w:top="1440" w:right="1440" w:bottom="1440" w:left="1440" w:header="708" w:footer="708" w:gutter="0"/>
           <w:cols w:space="708"/>
           <w:docGrid w:linePitch="381"/>
@@ -6497,7 +6513,7 @@
           <w:u w:val="single"/>
         </w:rPr>
       </w:pPr>
-      <w:bookmarkStart w:name="_Toc7784133" w:id="12"/>
+      <w:bookmarkStart w:id="12" w:name="_Toc7784133"/>
       <w:r>
         <w:rPr>
           <w:rFonts w:cs="Arial"/>
@@ -6512,49 +6528,61 @@
       <w:pPr>
         <w:pStyle w:val="Heading2"/>
       </w:pPr>
-      <w:bookmarkStart w:name="_Toc7784134" w:id="13"/>
+      <w:bookmarkStart w:id="13" w:name="_Toc7784134"/>
       <w:r>
         <w:t>Database Diagram</w:t>
       </w:r>
       <w:bookmarkEnd w:id="13"/>
     </w:p>
     <w:p>
-      <w:r>
+      <w:bookmarkStart w:id="14" w:name="_GoBack"/>
+      <w:r>
+        <w:rPr>
+          <w:noProof/>
+          <w:lang w:eastAsia="en-GB"/>
+        </w:rPr>
         <w:drawing>
-          <wp:inline wp14:editId="5B84576A" wp14:anchorId="04849851">
-            <wp:extent cx="9429750" cy="5128897"/>
+          <wp:inline distT="0" distB="0" distL="0" distR="0" wp14:anchorId="77799CB9" wp14:editId="4E0F192F">
+            <wp:extent cx="9391650" cy="5162550"/>
             <wp:effectExtent l="0" t="0" r="0" b="0"/>
-            <wp:docPr id="2138343637" name="Picture 1616822996" title=""/>
+            <wp:docPr id="3" name="Picture 3" descr="C:\Users\vcastellani\Desktop\prcs252-computer-science-ip-group_e\Documents\Report\ERD_new.png"/>
             <wp:cNvGraphicFramePr>
-              <a:graphicFrameLocks noChangeAspect="1"/>
+              <a:graphicFrameLocks xmlns:a="http://schemas.openxmlformats.org/drawingml/2006/main" noChangeAspect="1"/>
             </wp:cNvGraphicFramePr>
-            <a:graphic>
+            <a:graphic xmlns:a="http://schemas.openxmlformats.org/drawingml/2006/main">
               <a:graphicData uri="http://schemas.openxmlformats.org/drawingml/2006/picture">
-                <pic:pic>
+                <pic:pic xmlns:pic="http://schemas.openxmlformats.org/drawingml/2006/picture">
                   <pic:nvPicPr>
-                    <pic:cNvPr id="0" name="Picture 1616822996"/>
-                    <pic:cNvPicPr/>
+                    <pic:cNvPr id="0" name="Picture 1" descr="C:\Users\vcastellani\Desktop\prcs252-computer-science-ip-group_e\Documents\Report\ERD_new.png"/>
+                    <pic:cNvPicPr>
+                      <a:picLocks noChangeAspect="1" noChangeArrowheads="1"/>
+                    </pic:cNvPicPr>
                   </pic:nvPicPr>
                   <pic:blipFill>
-                    <a:blip r:embed="Rd9c72a9a34fa4719">
-                      <a:extLst xmlns:a="http://schemas.openxmlformats.org/drawingml/2006/main">
+                    <a:blip r:embed="rId14">
+                      <a:extLst>
                         <a:ext uri="{28A0092B-C50C-407E-A947-70E740481C1C}">
                           <a14:useLocalDpi xmlns:a14="http://schemas.microsoft.com/office/drawing/2010/main" val="0"/>
                         </a:ext>
                       </a:extLst>
                     </a:blip>
+                    <a:srcRect/>
                     <a:stretch>
                       <a:fillRect/>
                     </a:stretch>
                   </pic:blipFill>
-                  <pic:spPr>
-                    <a:xfrm rot="0" flipH="0" flipV="0">
+                  <pic:spPr bwMode="auto">
+                    <a:xfrm>
                       <a:off x="0" y="0"/>
-                      <a:ext cx="9429750" cy="5128897"/>
+                      <a:ext cx="9392138" cy="5162818"/>
                     </a:xfrm>
                     <a:prstGeom prst="rect">
                       <a:avLst/>
                     </a:prstGeom>
+                    <a:noFill/>
+                    <a:ln>
+                      <a:noFill/>
+                    </a:ln>
                   </pic:spPr>
                 </pic:pic>
               </a:graphicData>
@@ -6562,28 +6590,29 @@
           </wp:inline>
         </w:drawing>
       </w:r>
+      <w:bookmarkEnd w:id="14"/>
     </w:p>
     <w:p/>
     <w:p>
       <w:pPr>
         <w:pStyle w:val="Heading2"/>
       </w:pPr>
-      <w:bookmarkStart w:name="_Toc7784135" w:id="14"/>
+      <w:bookmarkStart w:id="15" w:name="_Toc7784135"/>
       <w:r>
         <w:t>SQL Create Statements</w:t>
       </w:r>
-      <w:bookmarkEnd w:id="14"/>
+      <w:bookmarkEnd w:id="15"/>
     </w:p>
     <w:p/>
     <w:p>
       <w:pPr>
         <w:pStyle w:val="Heading3"/>
       </w:pPr>
-      <w:bookmarkStart w:name="_Toc7784136" w:id="15"/>
+      <w:bookmarkStart w:id="16" w:name="_Toc7784136"/>
       <w:r>
         <w:t>Employee Table</w:t>
       </w:r>
-      <w:bookmarkEnd w:id="15"/>
+      <w:bookmarkEnd w:id="16"/>
     </w:p>
     <w:p>
       <w:pPr>
@@ -7062,12 +7091,12 @@
       <w:pPr>
         <w:pStyle w:val="Heading3"/>
       </w:pPr>
-      <w:bookmarkStart w:name="_Toc7784137" w:id="16"/>
+      <w:bookmarkStart w:id="17" w:name="_Toc7784137"/>
       <w:r>
         <w:lastRenderedPageBreak/>
         <w:t>Employees Archive</w:t>
       </w:r>
-      <w:bookmarkEnd w:id="16"/>
+      <w:bookmarkEnd w:id="17"/>
     </w:p>
     <w:p>
       <w:pPr>
@@ -7371,11 +7400,11 @@
       <w:pPr>
         <w:pStyle w:val="Heading3"/>
       </w:pPr>
-      <w:bookmarkStart w:name="_Toc7784138" w:id="17"/>
+      <w:bookmarkStart w:id="18" w:name="_Toc7784138"/>
       <w:r>
         <w:t>Shifts</w:t>
       </w:r>
-      <w:bookmarkEnd w:id="17"/>
+      <w:bookmarkEnd w:id="18"/>
     </w:p>
     <w:p>
       <w:pPr>
@@ -7649,11 +7678,11 @@
       <w:pPr>
         <w:pStyle w:val="Heading3"/>
       </w:pPr>
-      <w:bookmarkStart w:name="_Toc7784139" w:id="18"/>
+      <w:bookmarkStart w:id="19" w:name="_Toc7784139"/>
       <w:r>
         <w:t>Customers</w:t>
       </w:r>
-      <w:bookmarkEnd w:id="18"/>
+      <w:bookmarkEnd w:id="19"/>
     </w:p>
     <w:p>
       <w:pPr>
@@ -8250,11 +8279,11 @@
       <w:pPr>
         <w:pStyle w:val="Heading3"/>
       </w:pPr>
-      <w:bookmarkStart w:name="_Toc7784140" w:id="19"/>
+      <w:bookmarkStart w:id="20" w:name="_Toc7784140"/>
       <w:r>
         <w:t>Stops</w:t>
       </w:r>
-      <w:bookmarkEnd w:id="19"/>
+      <w:bookmarkEnd w:id="20"/>
     </w:p>
     <w:p>
       <w:pPr>
@@ -8560,11 +8589,11 @@
       <w:pPr>
         <w:pStyle w:val="Heading3"/>
       </w:pPr>
-      <w:bookmarkStart w:name="_Toc7784141" w:id="20"/>
+      <w:bookmarkStart w:id="21" w:name="_Toc7784141"/>
       <w:r>
         <w:t>Routes</w:t>
       </w:r>
-      <w:bookmarkEnd w:id="20"/>
+      <w:bookmarkEnd w:id="21"/>
     </w:p>
     <w:p>
       <w:pPr>
@@ -8800,11 +8829,11 @@
       <w:pPr>
         <w:pStyle w:val="Heading3"/>
       </w:pPr>
-      <w:bookmarkStart w:name="_Toc7784142" w:id="21"/>
+      <w:bookmarkStart w:id="22" w:name="_Toc7784142"/>
       <w:r>
         <w:t>Routes Archive</w:t>
       </w:r>
-      <w:bookmarkEnd w:id="21"/>
+      <w:bookmarkEnd w:id="22"/>
     </w:p>
     <w:p>
       <w:pPr>
@@ -8914,11 +8943,11 @@
       <w:pPr>
         <w:pStyle w:val="Heading3"/>
       </w:pPr>
-      <w:bookmarkStart w:name="_Toc7784143" w:id="22"/>
+      <w:bookmarkStart w:id="23" w:name="_Toc7784143"/>
       <w:r>
         <w:t>Route Stops</w:t>
       </w:r>
-      <w:bookmarkEnd w:id="22"/>
+      <w:bookmarkEnd w:id="23"/>
     </w:p>
     <w:p>
       <w:pPr>
@@ -9043,11 +9072,11 @@
       <w:pPr>
         <w:pStyle w:val="Heading3"/>
       </w:pPr>
-      <w:bookmarkStart w:name="_Toc7784144" w:id="23"/>
+      <w:bookmarkStart w:id="24" w:name="_Toc7784144"/>
       <w:r>
         <w:t>Coaches</w:t>
       </w:r>
-      <w:bookmarkEnd w:id="23"/>
+      <w:bookmarkEnd w:id="24"/>
     </w:p>
     <w:p>
       <w:pPr>
@@ -9394,14 +9423,14 @@
       <w:pPr>
         <w:pStyle w:val="Heading3"/>
       </w:pPr>
-      <w:bookmarkStart w:name="_Toc7784145" w:id="24"/>
+      <w:bookmarkStart w:id="25" w:name="_Toc7784145"/>
       <w:r>
         <w:t>Coaches</w:t>
       </w:r>
       <w:r>
         <w:t xml:space="preserve"> Archive</w:t>
       </w:r>
-      <w:bookmarkEnd w:id="24"/>
+      <w:bookmarkEnd w:id="25"/>
     </w:p>
     <w:p>
       <w:pPr>
@@ -9654,11 +9683,11 @@
       <w:pPr>
         <w:pStyle w:val="Heading3"/>
       </w:pPr>
-      <w:bookmarkStart w:name="_Toc7784146" w:id="25"/>
+      <w:bookmarkStart w:id="26" w:name="_Toc7784146"/>
       <w:r>
         <w:t>Journeys</w:t>
       </w:r>
-      <w:bookmarkEnd w:id="25"/>
+      <w:bookmarkEnd w:id="26"/>
     </w:p>
     <w:p>
       <w:pPr>
@@ -10156,8 +10185,6 @@
       </w:pPr>
       <w:r>
         <w:tab/>
-      </w:r>
-      <w:r>
         <w:t>IF( :new.departure_datetime &lt; sysdate)</w:t>
       </w:r>
     </w:p>
@@ -10167,8 +10194,6 @@
       </w:pPr>
       <w:r>
         <w:tab/>
-      </w:r>
-      <w:r>
         <w:t>THEN</w:t>
       </w:r>
     </w:p>
@@ -10181,8 +10206,6 @@
       </w:r>
       <w:r>
         <w:tab/>
-      </w:r>
-      <w:r>
         <w:t xml:space="preserve">RAISE_APPLICATION_ERROR( </w:t>
       </w:r>
     </w:p>
@@ -10193,14 +10216,10 @@
       <w:r>
         <w:lastRenderedPageBreak/>
         <w:tab/>
-      </w:r>
-      <w:r>
         <w:t xml:space="preserve"> </w:t>
       </w:r>
       <w:r>
         <w:tab/>
-      </w:r>
-      <w:r>
         <w:t xml:space="preserve">   -20001, </w:t>
       </w:r>
     </w:p>
@@ -10213,8 +10232,6 @@
       </w:r>
       <w:r>
         <w:tab/>
-      </w:r>
-      <w:r>
         <w:t xml:space="preserve">  'Journeys need to made in future and not today' );</w:t>
       </w:r>
     </w:p>
@@ -10224,8 +10241,6 @@
       </w:pPr>
       <w:r>
         <w:tab/>
-      </w:r>
-      <w:r>
         <w:t>END IF;</w:t>
       </w:r>
     </w:p>
@@ -10351,11 +10366,11 @@
       <w:pPr>
         <w:pStyle w:val="Heading3"/>
       </w:pPr>
-      <w:bookmarkStart w:name="_Toc7784147" w:id="26"/>
+      <w:bookmarkStart w:id="27" w:name="_Toc7784147"/>
       <w:r>
         <w:t>Bookings</w:t>
       </w:r>
-      <w:bookmarkEnd w:id="26"/>
+      <w:bookmarkEnd w:id="27"/>
     </w:p>
     <w:p>
       <w:pPr>
@@ -10857,11 +10872,11 @@
       <w:pPr>
         <w:pStyle w:val="Heading3"/>
       </w:pPr>
-      <w:bookmarkStart w:name="_Toc7784148" w:id="27"/>
+      <w:bookmarkStart w:id="28" w:name="_Toc7784148"/>
       <w:r>
         <w:t>Booking History</w:t>
       </w:r>
-      <w:bookmarkEnd w:id="27"/>
+      <w:bookmarkEnd w:id="28"/>
     </w:p>
     <w:p>
       <w:pPr>
@@ -11214,11 +11229,11 @@
       <w:pPr>
         <w:pStyle w:val="Heading3"/>
       </w:pPr>
-      <w:bookmarkStart w:name="_Toc7784149" w:id="28"/>
+      <w:bookmarkStart w:id="29" w:name="_Toc7784149"/>
       <w:r>
         <w:t>Replacements</w:t>
       </w:r>
-      <w:bookmarkEnd w:id="28"/>
+      <w:bookmarkEnd w:id="29"/>
     </w:p>
     <w:p>
       <w:pPr>
@@ -11463,21 +11478,18 @@
       <w:pPr>
         <w:pStyle w:val="Heading2"/>
       </w:pPr>
-      <w:bookmarkStart w:name="_Toc7784150" w:id="29"/>
-      <w:bookmarkStart w:name="_GoBack" w:id="30"/>
-      <w:bookmarkEnd w:id="30"/>
+      <w:bookmarkStart w:id="30" w:name="_Toc7784150"/>
       <w:r>
         <w:lastRenderedPageBreak/>
         <w:t>Normalised Tables</w:t>
       </w:r>
-      <w:bookmarkEnd w:id="29"/>
+      <w:bookmarkEnd w:id="30"/>
     </w:p>
     <w:p>
       <w:pPr>
         <w:pStyle w:val="Heading3"/>
-        <w:rPr/>
-      </w:pPr>
-      <w:bookmarkStart w:name="_Toc7784151" w:id="31"/>
+      </w:pPr>
+      <w:bookmarkStart w:id="31" w:name="_Toc7784151"/>
       <w:r>
         <w:rPr>
           <w:noProof/>
@@ -11542,15 +11554,12 @@
         </w:drawing>
       </w:r>
       <w:r>
-        <w:rPr/>
         <w:t xml:space="preserve">First </w:t>
       </w:r>
       <w:r>
-        <w:rPr/>
         <w:t>Normalised Table</w:t>
       </w:r>
       <w:r>
-        <w:rPr/>
         <w:t>s</w:t>
       </w:r>
       <w:bookmarkEnd w:id="31"/>
@@ -11566,7 +11575,7 @@
       <w:pPr>
         <w:pStyle w:val="Heading3"/>
       </w:pPr>
-      <w:bookmarkStart w:name="_Toc7784152" w:id="32"/>
+      <w:bookmarkStart w:id="32" w:name="_Toc7784152"/>
       <w:r>
         <w:lastRenderedPageBreak/>
         <w:t>Second</w:t>
@@ -11649,10 +11658,6 @@
           </wp:anchor>
         </w:drawing>
       </w:r>
-      <w:r>
-        <w:rPr/>
-        <w:t/>
-      </w:r>
     </w:p>
     <w:p>
       <w:r>
@@ -11675,7 +11680,7 @@
       <w:pPr>
         <w:pStyle w:val="Heading3"/>
       </w:pPr>
-      <w:bookmarkStart w:name="_Toc7784153" w:id="33"/>
+      <w:bookmarkStart w:id="33" w:name="_Toc7784153"/>
       <w:r>
         <w:lastRenderedPageBreak/>
         <w:t>Class Diagram Comparison to Normalised Tables</w:t>
@@ -11877,7 +11882,7 @@
           <w:u w:val="single"/>
         </w:rPr>
       </w:pPr>
-      <w:bookmarkStart w:name="_Toc7784154" w:id="34"/>
+      <w:bookmarkStart w:id="34" w:name="_Toc7784154"/>
       <w:r>
         <w:rPr>
           <w:rFonts w:cs="Arial"/>
@@ -11891,7 +11896,6 @@
     <w:p/>
     <w:p>
       <w:pPr>
-        <w:pStyle w:val="Normal"/>
         <w:rPr>
           <w:u w:val="single"/>
         </w:rPr>
@@ -11904,62 +11908,24 @@
       </w:r>
     </w:p>
     <w:p>
-      <w:pPr>
-        <w:pStyle w:val="Normal"/>
+      <w:r>
+        <w:t>In terms of cognitive walkthrough, an analysis was taken of all three applications, in order to assess the end user’s ease of use, and to facilitate the best user experience. Over the responses, data was ascertained and formative feedback was considered. Here are the responses of the cognitive walkthrough phase:</w:t>
+      </w:r>
+    </w:p>
+    <w:p>
+      <w:r>
         <w:rPr>
-          <w:u w:val="none"/>
-        </w:rPr>
-      </w:pPr>
-      <w:r>
-        <w:rPr>
-          <w:u w:val="none"/>
-        </w:rPr>
-        <w:t xml:space="preserve">In terms of cognitive walkthrough, an analysis was taken of all three applications, in order to assess the end user’s ease of use, and to facilitate the best user experience. Over the responses, data was </w:t>
-      </w:r>
-      <w:proofErr w:type="gramStart"/>
-      <w:r>
-        <w:rPr>
-          <w:u w:val="none"/>
-        </w:rPr>
-        <w:t>ascertained</w:t>
-      </w:r>
-      <w:proofErr w:type="gramEnd"/>
-      <w:r>
-        <w:rPr>
-          <w:u w:val="none"/>
-        </w:rPr>
-        <w:t xml:space="preserve"> and formative feedback was considered. Here are the responses of the </w:t>
-      </w:r>
-      <w:r>
-        <w:rPr>
-          <w:u w:val="none"/>
-        </w:rPr>
-        <w:t>cognitive walkthrough phase:</w:t>
-      </w:r>
-    </w:p>
-    <w:p>
-      <w:pPr>
-        <w:pStyle w:val="Normal"/>
-        <w:rPr>
-          <w:u w:val="none"/>
-        </w:rPr>
-      </w:pPr>
-      <w:r>
-        <w:rPr>
-          <w:b w:val="1"/>
-          <w:bCs w:val="1"/>
-          <w:u w:val="none"/>
+          <w:b/>
+          <w:bCs/>
         </w:rPr>
         <w:t>Desktop:</w:t>
       </w:r>
     </w:p>
     <w:p>
       <w:pPr>
-        <w:pStyle w:val="Normal"/>
         <w:rPr>
-          <w:b w:val="1"/>
-          <w:bCs w:val="1"/>
-          <w:u w:val="none"/>
+          <w:b/>
+          <w:bCs/>
         </w:rPr>
       </w:pPr>
     </w:p>
@@ -11987,7 +11953,7 @@
           <w:u w:val="single"/>
         </w:rPr>
       </w:pPr>
-      <w:bookmarkStart w:name="_Toc7784155" w:id="35"/>
+      <w:bookmarkStart w:id="35" w:name="_Toc7784155"/>
       <w:r>
         <w:rPr>
           <w:rFonts w:cs="Arial"/>
@@ -12012,7 +11978,7 @@
       <w:pPr>
         <w:pStyle w:val="Heading2"/>
       </w:pPr>
-      <w:bookmarkStart w:name="_Toc7784156" w:id="36"/>
+      <w:bookmarkStart w:id="36" w:name="_Toc7784156"/>
       <w:r>
         <w:t>Features Implemented</w:t>
       </w:r>
@@ -12027,7 +11993,7 @@
       <w:pPr>
         <w:pStyle w:val="Heading3"/>
       </w:pPr>
-      <w:bookmarkStart w:name="_Toc7784157" w:id="37"/>
+      <w:bookmarkStart w:id="37" w:name="_Toc7784157"/>
       <w:r>
         <w:t>SQL Injection</w:t>
       </w:r>
@@ -12045,7 +12011,7 @@
       <w:pPr>
         <w:pStyle w:val="Heading3"/>
       </w:pPr>
-      <w:bookmarkStart w:name="_Toc7784158" w:id="38"/>
+      <w:bookmarkStart w:id="38" w:name="_Toc7784158"/>
       <w:r>
         <w:t>Hashing and Salting</w:t>
       </w:r>
@@ -12088,7 +12054,7 @@
       <w:pPr>
         <w:pStyle w:val="Heading3"/>
       </w:pPr>
-      <w:bookmarkStart w:name="_Toc7784159" w:id="39"/>
+      <w:bookmarkStart w:id="39" w:name="_Toc7784159"/>
       <w:r>
         <w:t>Token based Authentication</w:t>
       </w:r>
@@ -12104,7 +12070,7 @@
       <w:pPr>
         <w:pStyle w:val="Heading2"/>
       </w:pPr>
-      <w:bookmarkStart w:name="_Toc7784160" w:id="40"/>
+      <w:bookmarkStart w:id="40" w:name="_Toc7784160"/>
       <w:r>
         <w:t>Features</w:t>
       </w:r>
@@ -12122,7 +12088,7 @@
       <w:pPr>
         <w:pStyle w:val="Heading3"/>
       </w:pPr>
-      <w:bookmarkStart w:name="_Toc7784161" w:id="41"/>
+      <w:bookmarkStart w:id="41" w:name="_Toc7784161"/>
       <w:r>
         <w:t>HTTPS</w:t>
       </w:r>
@@ -12143,7 +12109,7 @@
       <w:pPr>
         <w:pStyle w:val="Heading3"/>
       </w:pPr>
-      <w:bookmarkStart w:name="_Toc7784162" w:id="42"/>
+      <w:bookmarkStart w:id="42" w:name="_Toc7784162"/>
       <w:r>
         <w:lastRenderedPageBreak/>
         <w:t>Data not encrypted until</w:t>
@@ -12203,7 +12169,7 @@
       <w:pPr>
         <w:pStyle w:val="Heading1"/>
       </w:pPr>
-      <w:bookmarkStart w:name="_Toc7784163" w:id="43"/>
+      <w:bookmarkStart w:id="43" w:name="_Toc7784163"/>
       <w:r>
         <w:rPr>
           <w:u w:val="single"/>
@@ -12218,7 +12184,7 @@
       <w:pPr>
         <w:pStyle w:val="Heading2"/>
       </w:pPr>
-      <w:bookmarkStart w:name="_Toc7784164" w:id="44"/>
+      <w:bookmarkStart w:id="44" w:name="_Toc7784164"/>
       <w:r>
         <w:t>Use of Software Patterns</w:t>
       </w:r>
@@ -12277,7 +12243,7 @@
       <w:pPr>
         <w:pStyle w:val="Heading2"/>
       </w:pPr>
-      <w:bookmarkStart w:name="_Toc7784165" w:id="45"/>
+      <w:bookmarkStart w:id="45" w:name="_Toc7784165"/>
       <w:r>
         <w:t>Good Areas</w:t>
       </w:r>
@@ -12323,7 +12289,7 @@
       <w:pPr>
         <w:pStyle w:val="Heading2"/>
       </w:pPr>
-      <w:bookmarkStart w:name="_Toc7784166" w:id="46"/>
+      <w:bookmarkStart w:id="46" w:name="_Toc7784166"/>
       <w:r>
         <w:t>Shortcoming of the System</w:t>
       </w:r>
@@ -12369,14 +12335,14 @@
       <w:pPr>
         <w:pStyle w:val="Heading2"/>
       </w:pPr>
-      <w:bookmarkStart w:name="_Toc7784167" w:id="47"/>
+      <w:bookmarkStart w:id="47" w:name="_Toc7784167"/>
       <w:r>
         <w:t>Assumptions</w:t>
       </w:r>
       <w:bookmarkEnd w:id="47"/>
     </w:p>
     <w:sectPr>
-      <w:pgSz w:w="11906" w:h="16838" w:orient="portrait"/>
+      <w:pgSz w:w="11906" w:h="16838"/>
       <w:pgMar w:top="1440" w:right="1440" w:bottom="1440" w:left="1440" w:header="708" w:footer="708" w:gutter="0"/>
       <w:cols w:space="708"/>
       <w:docGrid w:linePitch="381"/>
@@ -12453,7 +12419,7 @@
           <w:rPr>
             <w:noProof/>
           </w:rPr>
-          <w:t>39</w:t>
+          <w:t>13</w:t>
         </w:r>
         <w:r>
           <w:rPr>
@@ -12514,10 +12480,10 @@
       <w:t xml:space="preserve">PRCS252E </w:t>
     </w:r>
     <w:r>
-      <w:ptab w:alignment="center" w:relativeTo="margin" w:leader="none"/>
+      <w:ptab w:relativeTo="margin" w:alignment="center" w:leader="none"/>
     </w:r>
     <w:r>
-      <w:ptab w:alignment="right" w:relativeTo="margin" w:leader="none"/>
+      <w:ptab w:relativeTo="margin" w:alignment="right" w:leader="none"/>
     </w:r>
     <w:r>
       <w:t>29/04/19</w:t>
@@ -12541,7 +12507,7 @@
         <w:ind w:left="720" w:hanging="360"/>
       </w:pPr>
       <w:rPr>
-        <w:rFonts w:hint="default" w:ascii="Symbol" w:hAnsi="Symbol"/>
+        <w:rFonts w:ascii="Symbol" w:hAnsi="Symbol" w:hint="default"/>
       </w:rPr>
     </w:lvl>
     <w:lvl w:ilvl="1" w:tplc="08090003" w:tentative="1">
@@ -12553,7 +12519,7 @@
         <w:ind w:left="1440" w:hanging="360"/>
       </w:pPr>
       <w:rPr>
-        <w:rFonts w:hint="default" w:ascii="Courier New" w:hAnsi="Courier New" w:cs="Courier New"/>
+        <w:rFonts w:ascii="Courier New" w:hAnsi="Courier New" w:cs="Courier New" w:hint="default"/>
       </w:rPr>
     </w:lvl>
     <w:lvl w:ilvl="2" w:tplc="08090005" w:tentative="1">
@@ -12565,7 +12531,7 @@
         <w:ind w:left="2160" w:hanging="360"/>
       </w:pPr>
       <w:rPr>
-        <w:rFonts w:hint="default" w:ascii="Wingdings" w:hAnsi="Wingdings"/>
+        <w:rFonts w:ascii="Wingdings" w:hAnsi="Wingdings" w:hint="default"/>
       </w:rPr>
     </w:lvl>
     <w:lvl w:ilvl="3" w:tplc="08090001" w:tentative="1">
@@ -12577,7 +12543,7 @@
         <w:ind w:left="2880" w:hanging="360"/>
       </w:pPr>
       <w:rPr>
-        <w:rFonts w:hint="default" w:ascii="Symbol" w:hAnsi="Symbol"/>
+        <w:rFonts w:ascii="Symbol" w:hAnsi="Symbol" w:hint="default"/>
       </w:rPr>
     </w:lvl>
     <w:lvl w:ilvl="4" w:tplc="08090003" w:tentative="1">
@@ -12589,7 +12555,7 @@
         <w:ind w:left="3600" w:hanging="360"/>
       </w:pPr>
       <w:rPr>
-        <w:rFonts w:hint="default" w:ascii="Courier New" w:hAnsi="Courier New" w:cs="Courier New"/>
+        <w:rFonts w:ascii="Courier New" w:hAnsi="Courier New" w:cs="Courier New" w:hint="default"/>
       </w:rPr>
     </w:lvl>
     <w:lvl w:ilvl="5" w:tplc="08090005" w:tentative="1">
@@ -12601,7 +12567,7 @@
         <w:ind w:left="4320" w:hanging="360"/>
       </w:pPr>
       <w:rPr>
-        <w:rFonts w:hint="default" w:ascii="Wingdings" w:hAnsi="Wingdings"/>
+        <w:rFonts w:ascii="Wingdings" w:hAnsi="Wingdings" w:hint="default"/>
       </w:rPr>
     </w:lvl>
     <w:lvl w:ilvl="6" w:tplc="08090001" w:tentative="1">
@@ -12613,7 +12579,7 @@
         <w:ind w:left="5040" w:hanging="360"/>
       </w:pPr>
       <w:rPr>
-        <w:rFonts w:hint="default" w:ascii="Symbol" w:hAnsi="Symbol"/>
+        <w:rFonts w:ascii="Symbol" w:hAnsi="Symbol" w:hint="default"/>
       </w:rPr>
     </w:lvl>
     <w:lvl w:ilvl="7" w:tplc="08090003" w:tentative="1">
@@ -12625,7 +12591,7 @@
         <w:ind w:left="5760" w:hanging="360"/>
       </w:pPr>
       <w:rPr>
-        <w:rFonts w:hint="default" w:ascii="Courier New" w:hAnsi="Courier New" w:cs="Courier New"/>
+        <w:rFonts w:ascii="Courier New" w:hAnsi="Courier New" w:cs="Courier New" w:hint="default"/>
       </w:rPr>
     </w:lvl>
     <w:lvl w:ilvl="8" w:tplc="08090005" w:tentative="1">
@@ -12637,7 +12603,7 @@
         <w:ind w:left="6480" w:hanging="360"/>
       </w:pPr>
       <w:rPr>
-        <w:rFonts w:hint="default" w:ascii="Wingdings" w:hAnsi="Wingdings"/>
+        <w:rFonts w:ascii="Wingdings" w:hAnsi="Wingdings" w:hint="default"/>
       </w:rPr>
     </w:lvl>
   </w:abstractNum>
@@ -12672,7 +12638,7 @@
         <w:ind w:left="720" w:hanging="720"/>
       </w:pPr>
       <w:rPr>
-        <w:rFonts w:hint="default" w:ascii="Arial" w:hAnsi="Arial" w:cs="Arial"/>
+        <w:rFonts w:ascii="Arial" w:hAnsi="Arial" w:cs="Arial" w:hint="default"/>
         <w:sz w:val="28"/>
         <w:szCs w:val="28"/>
       </w:rPr>
@@ -12745,7 +12711,7 @@
         <w:ind w:left="720" w:hanging="360"/>
       </w:pPr>
       <w:rPr>
-        <w:rFonts w:hint="default" w:ascii="Symbol" w:hAnsi="Symbol"/>
+        <w:rFonts w:ascii="Symbol" w:hAnsi="Symbol" w:hint="default"/>
       </w:rPr>
     </w:lvl>
     <w:lvl w:ilvl="1" w:tplc="08090003" w:tentative="1">
@@ -12757,7 +12723,7 @@
         <w:ind w:left="1440" w:hanging="360"/>
       </w:pPr>
       <w:rPr>
-        <w:rFonts w:hint="default" w:ascii="Courier New" w:hAnsi="Courier New" w:cs="Courier New"/>
+        <w:rFonts w:ascii="Courier New" w:hAnsi="Courier New" w:cs="Courier New" w:hint="default"/>
       </w:rPr>
     </w:lvl>
     <w:lvl w:ilvl="2" w:tplc="08090005" w:tentative="1">
@@ -12769,7 +12735,7 @@
         <w:ind w:left="2160" w:hanging="360"/>
       </w:pPr>
       <w:rPr>
-        <w:rFonts w:hint="default" w:ascii="Wingdings" w:hAnsi="Wingdings"/>
+        <w:rFonts w:ascii="Wingdings" w:hAnsi="Wingdings" w:hint="default"/>
       </w:rPr>
     </w:lvl>
     <w:lvl w:ilvl="3" w:tplc="08090001" w:tentative="1">
@@ -12781,7 +12747,7 @@
         <w:ind w:left="2880" w:hanging="360"/>
       </w:pPr>
       <w:rPr>
-        <w:rFonts w:hint="default" w:ascii="Symbol" w:hAnsi="Symbol"/>
+        <w:rFonts w:ascii="Symbol" w:hAnsi="Symbol" w:hint="default"/>
       </w:rPr>
     </w:lvl>
     <w:lvl w:ilvl="4" w:tplc="08090003" w:tentative="1">
@@ -12793,7 +12759,7 @@
         <w:ind w:left="3600" w:hanging="360"/>
       </w:pPr>
       <w:rPr>
-        <w:rFonts w:hint="default" w:ascii="Courier New" w:hAnsi="Courier New" w:cs="Courier New"/>
+        <w:rFonts w:ascii="Courier New" w:hAnsi="Courier New" w:cs="Courier New" w:hint="default"/>
       </w:rPr>
     </w:lvl>
     <w:lvl w:ilvl="5" w:tplc="08090005" w:tentative="1">
@@ -12805,7 +12771,7 @@
         <w:ind w:left="4320" w:hanging="360"/>
       </w:pPr>
       <w:rPr>
-        <w:rFonts w:hint="default" w:ascii="Wingdings" w:hAnsi="Wingdings"/>
+        <w:rFonts w:ascii="Wingdings" w:hAnsi="Wingdings" w:hint="default"/>
       </w:rPr>
     </w:lvl>
     <w:lvl w:ilvl="6" w:tplc="08090001" w:tentative="1">
@@ -12817,7 +12783,7 @@
         <w:ind w:left="5040" w:hanging="360"/>
       </w:pPr>
       <w:rPr>
-        <w:rFonts w:hint="default" w:ascii="Symbol" w:hAnsi="Symbol"/>
+        <w:rFonts w:ascii="Symbol" w:hAnsi="Symbol" w:hint="default"/>
       </w:rPr>
     </w:lvl>
     <w:lvl w:ilvl="7" w:tplc="08090003" w:tentative="1">
@@ -12829,7 +12795,7 @@
         <w:ind w:left="5760" w:hanging="360"/>
       </w:pPr>
       <w:rPr>
-        <w:rFonts w:hint="default" w:ascii="Courier New" w:hAnsi="Courier New" w:cs="Courier New"/>
+        <w:rFonts w:ascii="Courier New" w:hAnsi="Courier New" w:cs="Courier New" w:hint="default"/>
       </w:rPr>
     </w:lvl>
     <w:lvl w:ilvl="8" w:tplc="08090005" w:tentative="1">
@@ -12841,7 +12807,7 @@
         <w:ind w:left="6480" w:hanging="360"/>
       </w:pPr>
       <w:rPr>
-        <w:rFonts w:hint="default" w:ascii="Wingdings" w:hAnsi="Wingdings"/>
+        <w:rFonts w:ascii="Wingdings" w:hAnsi="Wingdings" w:hint="default"/>
       </w:rPr>
     </w:lvl>
   </w:abstractNum>
@@ -12858,7 +12824,7 @@
         <w:ind w:left="720" w:hanging="360"/>
       </w:pPr>
       <w:rPr>
-        <w:rFonts w:hint="default" w:ascii="Symbol" w:hAnsi="Symbol"/>
+        <w:rFonts w:ascii="Symbol" w:hAnsi="Symbol" w:hint="default"/>
       </w:rPr>
     </w:lvl>
     <w:lvl w:ilvl="1" w:tplc="08090003" w:tentative="1">
@@ -12870,7 +12836,7 @@
         <w:ind w:left="1440" w:hanging="360"/>
       </w:pPr>
       <w:rPr>
-        <w:rFonts w:hint="default" w:ascii="Courier New" w:hAnsi="Courier New" w:cs="Courier New"/>
+        <w:rFonts w:ascii="Courier New" w:hAnsi="Courier New" w:cs="Courier New" w:hint="default"/>
       </w:rPr>
     </w:lvl>
     <w:lvl w:ilvl="2" w:tplc="08090005" w:tentative="1">
@@ -12882,7 +12848,7 @@
         <w:ind w:left="2160" w:hanging="360"/>
       </w:pPr>
       <w:rPr>
-        <w:rFonts w:hint="default" w:ascii="Wingdings" w:hAnsi="Wingdings"/>
+        <w:rFonts w:ascii="Wingdings" w:hAnsi="Wingdings" w:hint="default"/>
       </w:rPr>
     </w:lvl>
     <w:lvl w:ilvl="3" w:tplc="08090001" w:tentative="1">
@@ -12894,7 +12860,7 @@
         <w:ind w:left="2880" w:hanging="360"/>
       </w:pPr>
       <w:rPr>
-        <w:rFonts w:hint="default" w:ascii="Symbol" w:hAnsi="Symbol"/>
+        <w:rFonts w:ascii="Symbol" w:hAnsi="Symbol" w:hint="default"/>
       </w:rPr>
     </w:lvl>
     <w:lvl w:ilvl="4" w:tplc="08090003" w:tentative="1">
@@ -12906,7 +12872,7 @@
         <w:ind w:left="3600" w:hanging="360"/>
       </w:pPr>
       <w:rPr>
-        <w:rFonts w:hint="default" w:ascii="Courier New" w:hAnsi="Courier New" w:cs="Courier New"/>
+        <w:rFonts w:ascii="Courier New" w:hAnsi="Courier New" w:cs="Courier New" w:hint="default"/>
       </w:rPr>
     </w:lvl>
     <w:lvl w:ilvl="5" w:tplc="08090005" w:tentative="1">
@@ -12918,7 +12884,7 @@
         <w:ind w:left="4320" w:hanging="360"/>
       </w:pPr>
       <w:rPr>
-        <w:rFonts w:hint="default" w:ascii="Wingdings" w:hAnsi="Wingdings"/>
+        <w:rFonts w:ascii="Wingdings" w:hAnsi="Wingdings" w:hint="default"/>
       </w:rPr>
     </w:lvl>
     <w:lvl w:ilvl="6" w:tplc="08090001" w:tentative="1">
@@ -12930,7 +12896,7 @@
         <w:ind w:left="5040" w:hanging="360"/>
       </w:pPr>
       <w:rPr>
-        <w:rFonts w:hint="default" w:ascii="Symbol" w:hAnsi="Symbol"/>
+        <w:rFonts w:ascii="Symbol" w:hAnsi="Symbol" w:hint="default"/>
       </w:rPr>
     </w:lvl>
     <w:lvl w:ilvl="7" w:tplc="08090003" w:tentative="1">
@@ -12942,7 +12908,7 @@
         <w:ind w:left="5760" w:hanging="360"/>
       </w:pPr>
       <w:rPr>
-        <w:rFonts w:hint="default" w:ascii="Courier New" w:hAnsi="Courier New" w:cs="Courier New"/>
+        <w:rFonts w:ascii="Courier New" w:hAnsi="Courier New" w:cs="Courier New" w:hint="default"/>
       </w:rPr>
     </w:lvl>
     <w:lvl w:ilvl="8" w:tplc="08090005" w:tentative="1">
@@ -12954,7 +12920,7 @@
         <w:ind w:left="6480" w:hanging="360"/>
       </w:pPr>
       <w:rPr>
-        <w:rFonts w:hint="default" w:ascii="Wingdings" w:hAnsi="Wingdings"/>
+        <w:rFonts w:ascii="Wingdings" w:hAnsi="Wingdings" w:hint="default"/>
       </w:rPr>
     </w:lvl>
   </w:abstractNum>
@@ -12971,7 +12937,7 @@
         <w:ind w:left="720" w:hanging="360"/>
       </w:pPr>
       <w:rPr>
-        <w:rFonts w:hint="default" w:ascii="Symbol" w:hAnsi="Symbol"/>
+        <w:rFonts w:ascii="Symbol" w:hAnsi="Symbol" w:hint="default"/>
       </w:rPr>
     </w:lvl>
     <w:lvl w:ilvl="1" w:tplc="08090003">
@@ -12983,7 +12949,7 @@
         <w:ind w:left="1440" w:hanging="360"/>
       </w:pPr>
       <w:rPr>
-        <w:rFonts w:hint="default" w:ascii="Courier New" w:hAnsi="Courier New" w:cs="Courier New"/>
+        <w:rFonts w:ascii="Courier New" w:hAnsi="Courier New" w:cs="Courier New" w:hint="default"/>
       </w:rPr>
     </w:lvl>
     <w:lvl w:ilvl="2" w:tplc="08090005">
@@ -12995,7 +12961,7 @@
         <w:ind w:left="2160" w:hanging="360"/>
       </w:pPr>
       <w:rPr>
-        <w:rFonts w:hint="default" w:ascii="Wingdings" w:hAnsi="Wingdings"/>
+        <w:rFonts w:ascii="Wingdings" w:hAnsi="Wingdings" w:hint="default"/>
       </w:rPr>
     </w:lvl>
     <w:lvl w:ilvl="3" w:tplc="08090001">
@@ -13007,7 +12973,7 @@
         <w:ind w:left="2880" w:hanging="360"/>
       </w:pPr>
       <w:rPr>
-        <w:rFonts w:hint="default" w:ascii="Symbol" w:hAnsi="Symbol"/>
+        <w:rFonts w:ascii="Symbol" w:hAnsi="Symbol" w:hint="default"/>
       </w:rPr>
     </w:lvl>
     <w:lvl w:ilvl="4" w:tplc="08090003" w:tentative="1">
@@ -13019,7 +12985,7 @@
         <w:ind w:left="3600" w:hanging="360"/>
       </w:pPr>
       <w:rPr>
-        <w:rFonts w:hint="default" w:ascii="Courier New" w:hAnsi="Courier New" w:cs="Courier New"/>
+        <w:rFonts w:ascii="Courier New" w:hAnsi="Courier New" w:cs="Courier New" w:hint="default"/>
       </w:rPr>
     </w:lvl>
     <w:lvl w:ilvl="5" w:tplc="08090005" w:tentative="1">
@@ -13031,7 +12997,7 @@
         <w:ind w:left="4320" w:hanging="360"/>
       </w:pPr>
       <w:rPr>
-        <w:rFonts w:hint="default" w:ascii="Wingdings" w:hAnsi="Wingdings"/>
+        <w:rFonts w:ascii="Wingdings" w:hAnsi="Wingdings" w:hint="default"/>
       </w:rPr>
     </w:lvl>
     <w:lvl w:ilvl="6" w:tplc="08090001" w:tentative="1">
@@ -13043,7 +13009,7 @@
         <w:ind w:left="5040" w:hanging="360"/>
       </w:pPr>
       <w:rPr>
-        <w:rFonts w:hint="default" w:ascii="Symbol" w:hAnsi="Symbol"/>
+        <w:rFonts w:ascii="Symbol" w:hAnsi="Symbol" w:hint="default"/>
       </w:rPr>
     </w:lvl>
     <w:lvl w:ilvl="7" w:tplc="08090003" w:tentative="1">
@@ -13055,7 +13021,7 @@
         <w:ind w:left="5760" w:hanging="360"/>
       </w:pPr>
       <w:rPr>
-        <w:rFonts w:hint="default" w:ascii="Courier New" w:hAnsi="Courier New" w:cs="Courier New"/>
+        <w:rFonts w:ascii="Courier New" w:hAnsi="Courier New" w:cs="Courier New" w:hint="default"/>
       </w:rPr>
     </w:lvl>
     <w:lvl w:ilvl="8" w:tplc="08090005" w:tentative="1">
@@ -13067,7 +13033,7 @@
         <w:ind w:left="6480" w:hanging="360"/>
       </w:pPr>
       <w:rPr>
-        <w:rFonts w:hint="default" w:ascii="Wingdings" w:hAnsi="Wingdings"/>
+        <w:rFonts w:ascii="Wingdings" w:hAnsi="Wingdings" w:hint="default"/>
       </w:rPr>
     </w:lvl>
   </w:abstractNum>
@@ -13084,7 +13050,7 @@
         <w:ind w:left="720" w:hanging="360"/>
       </w:pPr>
       <w:rPr>
-        <w:rFonts w:hint="default" w:ascii="Symbol" w:hAnsi="Symbol"/>
+        <w:rFonts w:ascii="Symbol" w:hAnsi="Symbol" w:hint="default"/>
       </w:rPr>
     </w:lvl>
     <w:lvl w:ilvl="1" w:tplc="08090003" w:tentative="1">
@@ -13096,7 +13062,7 @@
         <w:ind w:left="1440" w:hanging="360"/>
       </w:pPr>
       <w:rPr>
-        <w:rFonts w:hint="default" w:ascii="Courier New" w:hAnsi="Courier New" w:cs="Courier New"/>
+        <w:rFonts w:ascii="Courier New" w:hAnsi="Courier New" w:cs="Courier New" w:hint="default"/>
       </w:rPr>
     </w:lvl>
     <w:lvl w:ilvl="2" w:tplc="08090005" w:tentative="1">
@@ -13108,7 +13074,7 @@
         <w:ind w:left="2160" w:hanging="360"/>
       </w:pPr>
       <w:rPr>
-        <w:rFonts w:hint="default" w:ascii="Wingdings" w:hAnsi="Wingdings"/>
+        <w:rFonts w:ascii="Wingdings" w:hAnsi="Wingdings" w:hint="default"/>
       </w:rPr>
     </w:lvl>
     <w:lvl w:ilvl="3" w:tplc="08090001" w:tentative="1">
@@ -13120,7 +13086,7 @@
         <w:ind w:left="2880" w:hanging="360"/>
       </w:pPr>
       <w:rPr>
-        <w:rFonts w:hint="default" w:ascii="Symbol" w:hAnsi="Symbol"/>
+        <w:rFonts w:ascii="Symbol" w:hAnsi="Symbol" w:hint="default"/>
       </w:rPr>
     </w:lvl>
     <w:lvl w:ilvl="4" w:tplc="08090003" w:tentative="1">
@@ -13132,7 +13098,7 @@
         <w:ind w:left="3600" w:hanging="360"/>
       </w:pPr>
       <w:rPr>
-        <w:rFonts w:hint="default" w:ascii="Courier New" w:hAnsi="Courier New" w:cs="Courier New"/>
+        <w:rFonts w:ascii="Courier New" w:hAnsi="Courier New" w:cs="Courier New" w:hint="default"/>
       </w:rPr>
     </w:lvl>
     <w:lvl w:ilvl="5" w:tplc="08090005" w:tentative="1">
@@ -13144,7 +13110,7 @@
         <w:ind w:left="4320" w:hanging="360"/>
       </w:pPr>
       <w:rPr>
-        <w:rFonts w:hint="default" w:ascii="Wingdings" w:hAnsi="Wingdings"/>
+        <w:rFonts w:ascii="Wingdings" w:hAnsi="Wingdings" w:hint="default"/>
       </w:rPr>
     </w:lvl>
     <w:lvl w:ilvl="6" w:tplc="08090001" w:tentative="1">
@@ -13156,7 +13122,7 @@
         <w:ind w:left="5040" w:hanging="360"/>
       </w:pPr>
       <w:rPr>
-        <w:rFonts w:hint="default" w:ascii="Symbol" w:hAnsi="Symbol"/>
+        <w:rFonts w:ascii="Symbol" w:hAnsi="Symbol" w:hint="default"/>
       </w:rPr>
     </w:lvl>
     <w:lvl w:ilvl="7" w:tplc="08090003" w:tentative="1">
@@ -13168,7 +13134,7 @@
         <w:ind w:left="5760" w:hanging="360"/>
       </w:pPr>
       <w:rPr>
-        <w:rFonts w:hint="default" w:ascii="Courier New" w:hAnsi="Courier New" w:cs="Courier New"/>
+        <w:rFonts w:ascii="Courier New" w:hAnsi="Courier New" w:cs="Courier New" w:hint="default"/>
       </w:rPr>
     </w:lvl>
     <w:lvl w:ilvl="8" w:tplc="08090005" w:tentative="1">
@@ -13180,7 +13146,7 @@
         <w:ind w:left="6480" w:hanging="360"/>
       </w:pPr>
       <w:rPr>
-        <w:rFonts w:hint="default" w:ascii="Wingdings" w:hAnsi="Wingdings"/>
+        <w:rFonts w:ascii="Wingdings" w:hAnsi="Wingdings" w:hint="default"/>
       </w:rPr>
     </w:lvl>
   </w:abstractNum>
@@ -13197,7 +13163,7 @@
         <w:ind w:left="720" w:hanging="360"/>
       </w:pPr>
       <w:rPr>
-        <w:rFonts w:hint="default" w:ascii="Symbol" w:hAnsi="Symbol"/>
+        <w:rFonts w:ascii="Symbol" w:hAnsi="Symbol" w:hint="default"/>
       </w:rPr>
     </w:lvl>
     <w:lvl w:ilvl="1" w:tplc="08090003">
@@ -13209,7 +13175,7 @@
         <w:ind w:left="1440" w:hanging="360"/>
       </w:pPr>
       <w:rPr>
-        <w:rFonts w:hint="default" w:ascii="Courier New" w:hAnsi="Courier New" w:cs="Courier New"/>
+        <w:rFonts w:ascii="Courier New" w:hAnsi="Courier New" w:cs="Courier New" w:hint="default"/>
       </w:rPr>
     </w:lvl>
     <w:lvl w:ilvl="2" w:tplc="08090005" w:tentative="1">
@@ -13221,7 +13187,7 @@
         <w:ind w:left="2160" w:hanging="360"/>
       </w:pPr>
       <w:rPr>
-        <w:rFonts w:hint="default" w:ascii="Wingdings" w:hAnsi="Wingdings"/>
+        <w:rFonts w:ascii="Wingdings" w:hAnsi="Wingdings" w:hint="default"/>
       </w:rPr>
     </w:lvl>
     <w:lvl w:ilvl="3" w:tplc="08090001" w:tentative="1">
@@ -13233,7 +13199,7 @@
         <w:ind w:left="2880" w:hanging="360"/>
       </w:pPr>
       <w:rPr>
-        <w:rFonts w:hint="default" w:ascii="Symbol" w:hAnsi="Symbol"/>
+        <w:rFonts w:ascii="Symbol" w:hAnsi="Symbol" w:hint="default"/>
       </w:rPr>
     </w:lvl>
     <w:lvl w:ilvl="4" w:tplc="08090003" w:tentative="1">
@@ -13245,7 +13211,7 @@
         <w:ind w:left="3600" w:hanging="360"/>
       </w:pPr>
       <w:rPr>
-        <w:rFonts w:hint="default" w:ascii="Courier New" w:hAnsi="Courier New" w:cs="Courier New"/>
+        <w:rFonts w:ascii="Courier New" w:hAnsi="Courier New" w:cs="Courier New" w:hint="default"/>
       </w:rPr>
     </w:lvl>
     <w:lvl w:ilvl="5" w:tplc="08090005" w:tentative="1">
@@ -13257,7 +13223,7 @@
         <w:ind w:left="4320" w:hanging="360"/>
       </w:pPr>
       <w:rPr>
-        <w:rFonts w:hint="default" w:ascii="Wingdings" w:hAnsi="Wingdings"/>
+        <w:rFonts w:ascii="Wingdings" w:hAnsi="Wingdings" w:hint="default"/>
       </w:rPr>
     </w:lvl>
     <w:lvl w:ilvl="6" w:tplc="08090001" w:tentative="1">
@@ -13269,7 +13235,7 @@
         <w:ind w:left="5040" w:hanging="360"/>
       </w:pPr>
       <w:rPr>
-        <w:rFonts w:hint="default" w:ascii="Symbol" w:hAnsi="Symbol"/>
+        <w:rFonts w:ascii="Symbol" w:hAnsi="Symbol" w:hint="default"/>
       </w:rPr>
     </w:lvl>
     <w:lvl w:ilvl="7" w:tplc="08090003" w:tentative="1">
@@ -13281,7 +13247,7 @@
         <w:ind w:left="5760" w:hanging="360"/>
       </w:pPr>
       <w:rPr>
-        <w:rFonts w:hint="default" w:ascii="Courier New" w:hAnsi="Courier New" w:cs="Courier New"/>
+        <w:rFonts w:ascii="Courier New" w:hAnsi="Courier New" w:cs="Courier New" w:hint="default"/>
       </w:rPr>
     </w:lvl>
     <w:lvl w:ilvl="8" w:tplc="08090005" w:tentative="1">
@@ -13293,7 +13259,7 @@
         <w:ind w:left="6480" w:hanging="360"/>
       </w:pPr>
       <w:rPr>
-        <w:rFonts w:hint="default" w:ascii="Wingdings" w:hAnsi="Wingdings"/>
+        <w:rFonts w:ascii="Wingdings" w:hAnsi="Wingdings" w:hint="default"/>
       </w:rPr>
     </w:lvl>
   </w:abstractNum>
@@ -13310,7 +13276,7 @@
         <w:ind w:left="720" w:hanging="360"/>
       </w:pPr>
       <w:rPr>
-        <w:rFonts w:hint="default" w:ascii="Courier New" w:hAnsi="Courier New" w:cs="Courier New"/>
+        <w:rFonts w:ascii="Courier New" w:hAnsi="Courier New" w:cs="Courier New" w:hint="default"/>
       </w:rPr>
     </w:lvl>
     <w:lvl w:ilvl="1" w:tplc="08090003" w:tentative="1">
@@ -13322,7 +13288,7 @@
         <w:ind w:left="1440" w:hanging="360"/>
       </w:pPr>
       <w:rPr>
-        <w:rFonts w:hint="default" w:ascii="Courier New" w:hAnsi="Courier New" w:cs="Courier New"/>
+        <w:rFonts w:ascii="Courier New" w:hAnsi="Courier New" w:cs="Courier New" w:hint="default"/>
       </w:rPr>
     </w:lvl>
     <w:lvl w:ilvl="2" w:tplc="08090005" w:tentative="1">
@@ -13334,7 +13300,7 @@
         <w:ind w:left="2160" w:hanging="360"/>
       </w:pPr>
       <w:rPr>
-        <w:rFonts w:hint="default" w:ascii="Wingdings" w:hAnsi="Wingdings"/>
+        <w:rFonts w:ascii="Wingdings" w:hAnsi="Wingdings" w:hint="default"/>
       </w:rPr>
     </w:lvl>
     <w:lvl w:ilvl="3" w:tplc="08090001" w:tentative="1">
@@ -13346,7 +13312,7 @@
         <w:ind w:left="2880" w:hanging="360"/>
       </w:pPr>
       <w:rPr>
-        <w:rFonts w:hint="default" w:ascii="Symbol" w:hAnsi="Symbol"/>
+        <w:rFonts w:ascii="Symbol" w:hAnsi="Symbol" w:hint="default"/>
       </w:rPr>
     </w:lvl>
     <w:lvl w:ilvl="4" w:tplc="08090003" w:tentative="1">
@@ -13358,7 +13324,7 @@
         <w:ind w:left="3600" w:hanging="360"/>
       </w:pPr>
       <w:rPr>
-        <w:rFonts w:hint="default" w:ascii="Courier New" w:hAnsi="Courier New" w:cs="Courier New"/>
+        <w:rFonts w:ascii="Courier New" w:hAnsi="Courier New" w:cs="Courier New" w:hint="default"/>
       </w:rPr>
     </w:lvl>
     <w:lvl w:ilvl="5" w:tplc="08090005" w:tentative="1">
@@ -13370,7 +13336,7 @@
         <w:ind w:left="4320" w:hanging="360"/>
       </w:pPr>
       <w:rPr>
-        <w:rFonts w:hint="default" w:ascii="Wingdings" w:hAnsi="Wingdings"/>
+        <w:rFonts w:ascii="Wingdings" w:hAnsi="Wingdings" w:hint="default"/>
       </w:rPr>
     </w:lvl>
     <w:lvl w:ilvl="6" w:tplc="08090001" w:tentative="1">
@@ -13382,7 +13348,7 @@
         <w:ind w:left="5040" w:hanging="360"/>
       </w:pPr>
       <w:rPr>
-        <w:rFonts w:hint="default" w:ascii="Symbol" w:hAnsi="Symbol"/>
+        <w:rFonts w:ascii="Symbol" w:hAnsi="Symbol" w:hint="default"/>
       </w:rPr>
     </w:lvl>
     <w:lvl w:ilvl="7" w:tplc="08090003" w:tentative="1">
@@ -13394,7 +13360,7 @@
         <w:ind w:left="5760" w:hanging="360"/>
       </w:pPr>
       <w:rPr>
-        <w:rFonts w:hint="default" w:ascii="Courier New" w:hAnsi="Courier New" w:cs="Courier New"/>
+        <w:rFonts w:ascii="Courier New" w:hAnsi="Courier New" w:cs="Courier New" w:hint="default"/>
       </w:rPr>
     </w:lvl>
     <w:lvl w:ilvl="8" w:tplc="08090005" w:tentative="1">
@@ -13406,7 +13372,7 @@
         <w:ind w:left="6480" w:hanging="360"/>
       </w:pPr>
       <w:rPr>
-        <w:rFonts w:hint="default" w:ascii="Wingdings" w:hAnsi="Wingdings"/>
+        <w:rFonts w:ascii="Wingdings" w:hAnsi="Wingdings" w:hint="default"/>
       </w:rPr>
     </w:lvl>
   </w:abstractNum>
@@ -13423,7 +13389,7 @@
         <w:ind w:left="720" w:hanging="360"/>
       </w:pPr>
       <w:rPr>
-        <w:rFonts w:hint="default" w:ascii="Symbol" w:hAnsi="Symbol"/>
+        <w:rFonts w:ascii="Symbol" w:hAnsi="Symbol" w:hint="default"/>
       </w:rPr>
     </w:lvl>
     <w:lvl w:ilvl="1" w:tplc="08090003" w:tentative="1">
@@ -13435,7 +13401,7 @@
         <w:ind w:left="1440" w:hanging="360"/>
       </w:pPr>
       <w:rPr>
-        <w:rFonts w:hint="default" w:ascii="Courier New" w:hAnsi="Courier New" w:cs="Courier New"/>
+        <w:rFonts w:ascii="Courier New" w:hAnsi="Courier New" w:cs="Courier New" w:hint="default"/>
       </w:rPr>
     </w:lvl>
     <w:lvl w:ilvl="2" w:tplc="08090005" w:tentative="1">
@@ -13447,7 +13413,7 @@
         <w:ind w:left="2160" w:hanging="360"/>
       </w:pPr>
       <w:rPr>
-        <w:rFonts w:hint="default" w:ascii="Wingdings" w:hAnsi="Wingdings"/>
+        <w:rFonts w:ascii="Wingdings" w:hAnsi="Wingdings" w:hint="default"/>
       </w:rPr>
     </w:lvl>
     <w:lvl w:ilvl="3" w:tplc="08090001" w:tentative="1">
@@ -13459,7 +13425,7 @@
         <w:ind w:left="2880" w:hanging="360"/>
       </w:pPr>
       <w:rPr>
-        <w:rFonts w:hint="default" w:ascii="Symbol" w:hAnsi="Symbol"/>
+        <w:rFonts w:ascii="Symbol" w:hAnsi="Symbol" w:hint="default"/>
       </w:rPr>
     </w:lvl>
     <w:lvl w:ilvl="4" w:tplc="08090003" w:tentative="1">
@@ -13471,7 +13437,7 @@
         <w:ind w:left="3600" w:hanging="360"/>
       </w:pPr>
       <w:rPr>
-        <w:rFonts w:hint="default" w:ascii="Courier New" w:hAnsi="Courier New" w:cs="Courier New"/>
+        <w:rFonts w:ascii="Courier New" w:hAnsi="Courier New" w:cs="Courier New" w:hint="default"/>
       </w:rPr>
     </w:lvl>
     <w:lvl w:ilvl="5" w:tplc="08090005" w:tentative="1">
@@ -13483,7 +13449,7 @@
         <w:ind w:left="4320" w:hanging="360"/>
       </w:pPr>
       <w:rPr>
-        <w:rFonts w:hint="default" w:ascii="Wingdings" w:hAnsi="Wingdings"/>
+        <w:rFonts w:ascii="Wingdings" w:hAnsi="Wingdings" w:hint="default"/>
       </w:rPr>
     </w:lvl>
     <w:lvl w:ilvl="6" w:tplc="08090001" w:tentative="1">
@@ -13495,7 +13461,7 @@
         <w:ind w:left="5040" w:hanging="360"/>
       </w:pPr>
       <w:rPr>
-        <w:rFonts w:hint="default" w:ascii="Symbol" w:hAnsi="Symbol"/>
+        <w:rFonts w:ascii="Symbol" w:hAnsi="Symbol" w:hint="default"/>
       </w:rPr>
     </w:lvl>
     <w:lvl w:ilvl="7" w:tplc="08090003" w:tentative="1">
@@ -13507,7 +13473,7 @@
         <w:ind w:left="5760" w:hanging="360"/>
       </w:pPr>
       <w:rPr>
-        <w:rFonts w:hint="default" w:ascii="Courier New" w:hAnsi="Courier New" w:cs="Courier New"/>
+        <w:rFonts w:ascii="Courier New" w:hAnsi="Courier New" w:cs="Courier New" w:hint="default"/>
       </w:rPr>
     </w:lvl>
     <w:lvl w:ilvl="8" w:tplc="08090005" w:tentative="1">
@@ -13519,7 +13485,7 @@
         <w:ind w:left="6480" w:hanging="360"/>
       </w:pPr>
       <w:rPr>
-        <w:rFonts w:hint="default" w:ascii="Wingdings" w:hAnsi="Wingdings"/>
+        <w:rFonts w:ascii="Wingdings" w:hAnsi="Wingdings" w:hint="default"/>
       </w:rPr>
     </w:lvl>
   </w:abstractNum>
@@ -13536,7 +13502,7 @@
         <w:ind w:left="720" w:hanging="360"/>
       </w:pPr>
       <w:rPr>
-        <w:rFonts w:hint="default" w:ascii="Symbol" w:hAnsi="Symbol"/>
+        <w:rFonts w:ascii="Symbol" w:hAnsi="Symbol" w:hint="default"/>
       </w:rPr>
     </w:lvl>
     <w:lvl w:ilvl="1" w:tplc="08090003" w:tentative="1">
@@ -13548,7 +13514,7 @@
         <w:ind w:left="1440" w:hanging="360"/>
       </w:pPr>
       <w:rPr>
-        <w:rFonts w:hint="default" w:ascii="Courier New" w:hAnsi="Courier New" w:cs="Courier New"/>
+        <w:rFonts w:ascii="Courier New" w:hAnsi="Courier New" w:cs="Courier New" w:hint="default"/>
       </w:rPr>
     </w:lvl>
     <w:lvl w:ilvl="2" w:tplc="08090005" w:tentative="1">
@@ -13560,7 +13526,7 @@
         <w:ind w:left="2160" w:hanging="360"/>
       </w:pPr>
       <w:rPr>
-        <w:rFonts w:hint="default" w:ascii="Wingdings" w:hAnsi="Wingdings"/>
+        <w:rFonts w:ascii="Wingdings" w:hAnsi="Wingdings" w:hint="default"/>
       </w:rPr>
     </w:lvl>
     <w:lvl w:ilvl="3" w:tplc="08090001" w:tentative="1">
@@ -13572,7 +13538,7 @@
         <w:ind w:left="2880" w:hanging="360"/>
       </w:pPr>
       <w:rPr>
-        <w:rFonts w:hint="default" w:ascii="Symbol" w:hAnsi="Symbol"/>
+        <w:rFonts w:ascii="Symbol" w:hAnsi="Symbol" w:hint="default"/>
       </w:rPr>
     </w:lvl>
     <w:lvl w:ilvl="4" w:tplc="08090003" w:tentative="1">
@@ -13584,7 +13550,7 @@
         <w:ind w:left="3600" w:hanging="360"/>
       </w:pPr>
       <w:rPr>
-        <w:rFonts w:hint="default" w:ascii="Courier New" w:hAnsi="Courier New" w:cs="Courier New"/>
+        <w:rFonts w:ascii="Courier New" w:hAnsi="Courier New" w:cs="Courier New" w:hint="default"/>
       </w:rPr>
     </w:lvl>
     <w:lvl w:ilvl="5" w:tplc="08090005" w:tentative="1">
@@ -13596,7 +13562,7 @@
         <w:ind w:left="4320" w:hanging="360"/>
       </w:pPr>
       <w:rPr>
-        <w:rFonts w:hint="default" w:ascii="Wingdings" w:hAnsi="Wingdings"/>
+        <w:rFonts w:ascii="Wingdings" w:hAnsi="Wingdings" w:hint="default"/>
       </w:rPr>
     </w:lvl>
     <w:lvl w:ilvl="6" w:tplc="08090001" w:tentative="1">
@@ -13608,7 +13574,7 @@
         <w:ind w:left="5040" w:hanging="360"/>
       </w:pPr>
       <w:rPr>
-        <w:rFonts w:hint="default" w:ascii="Symbol" w:hAnsi="Symbol"/>
+        <w:rFonts w:ascii="Symbol" w:hAnsi="Symbol" w:hint="default"/>
       </w:rPr>
     </w:lvl>
     <w:lvl w:ilvl="7" w:tplc="08090003" w:tentative="1">
@@ -13620,7 +13586,7 @@
         <w:ind w:left="5760" w:hanging="360"/>
       </w:pPr>
       <w:rPr>
-        <w:rFonts w:hint="default" w:ascii="Courier New" w:hAnsi="Courier New" w:cs="Courier New"/>
+        <w:rFonts w:ascii="Courier New" w:hAnsi="Courier New" w:cs="Courier New" w:hint="default"/>
       </w:rPr>
     </w:lvl>
     <w:lvl w:ilvl="8" w:tplc="08090005" w:tentative="1">
@@ -13632,7 +13598,7 @@
         <w:ind w:left="6480" w:hanging="360"/>
       </w:pPr>
       <w:rPr>
-        <w:rFonts w:hint="default" w:ascii="Wingdings" w:hAnsi="Wingdings"/>
+        <w:rFonts w:ascii="Wingdings" w:hAnsi="Wingdings" w:hint="default"/>
       </w:rPr>
     </w:lvl>
   </w:abstractNum>
@@ -13649,7 +13615,7 @@
         <w:ind w:left="720" w:hanging="360"/>
       </w:pPr>
       <w:rPr>
-        <w:rFonts w:hint="default" w:ascii="Symbol" w:hAnsi="Symbol"/>
+        <w:rFonts w:ascii="Symbol" w:hAnsi="Symbol" w:hint="default"/>
       </w:rPr>
     </w:lvl>
     <w:lvl w:ilvl="1" w:tplc="08090003" w:tentative="1">
@@ -13661,7 +13627,7 @@
         <w:ind w:left="1440" w:hanging="360"/>
       </w:pPr>
       <w:rPr>
-        <w:rFonts w:hint="default" w:ascii="Courier New" w:hAnsi="Courier New" w:cs="Courier New"/>
+        <w:rFonts w:ascii="Courier New" w:hAnsi="Courier New" w:cs="Courier New" w:hint="default"/>
       </w:rPr>
     </w:lvl>
     <w:lvl w:ilvl="2" w:tplc="08090005" w:tentative="1">
@@ -13673,7 +13639,7 @@
         <w:ind w:left="2160" w:hanging="360"/>
       </w:pPr>
       <w:rPr>
-        <w:rFonts w:hint="default" w:ascii="Wingdings" w:hAnsi="Wingdings"/>
+        <w:rFonts w:ascii="Wingdings" w:hAnsi="Wingdings" w:hint="default"/>
       </w:rPr>
     </w:lvl>
     <w:lvl w:ilvl="3" w:tplc="08090001" w:tentative="1">
@@ -13685,7 +13651,7 @@
         <w:ind w:left="2880" w:hanging="360"/>
       </w:pPr>
       <w:rPr>
-        <w:rFonts w:hint="default" w:ascii="Symbol" w:hAnsi="Symbol"/>
+        <w:rFonts w:ascii="Symbol" w:hAnsi="Symbol" w:hint="default"/>
       </w:rPr>
     </w:lvl>
     <w:lvl w:ilvl="4" w:tplc="08090003" w:tentative="1">
@@ -13697,7 +13663,7 @@
         <w:ind w:left="3600" w:hanging="360"/>
       </w:pPr>
       <w:rPr>
-        <w:rFonts w:hint="default" w:ascii="Courier New" w:hAnsi="Courier New" w:cs="Courier New"/>
+        <w:rFonts w:ascii="Courier New" w:hAnsi="Courier New" w:cs="Courier New" w:hint="default"/>
       </w:rPr>
     </w:lvl>
     <w:lvl w:ilvl="5" w:tplc="08090005" w:tentative="1">
@@ -13709,7 +13675,7 @@
         <w:ind w:left="4320" w:hanging="360"/>
       </w:pPr>
       <w:rPr>
-        <w:rFonts w:hint="default" w:ascii="Wingdings" w:hAnsi="Wingdings"/>
+        <w:rFonts w:ascii="Wingdings" w:hAnsi="Wingdings" w:hint="default"/>
       </w:rPr>
     </w:lvl>
     <w:lvl w:ilvl="6" w:tplc="08090001" w:tentative="1">
@@ -13721,7 +13687,7 @@
         <w:ind w:left="5040" w:hanging="360"/>
       </w:pPr>
       <w:rPr>
-        <w:rFonts w:hint="default" w:ascii="Symbol" w:hAnsi="Symbol"/>
+        <w:rFonts w:ascii="Symbol" w:hAnsi="Symbol" w:hint="default"/>
       </w:rPr>
     </w:lvl>
     <w:lvl w:ilvl="7" w:tplc="08090003" w:tentative="1">
@@ -13733,7 +13699,7 @@
         <w:ind w:left="5760" w:hanging="360"/>
       </w:pPr>
       <w:rPr>
-        <w:rFonts w:hint="default" w:ascii="Courier New" w:hAnsi="Courier New" w:cs="Courier New"/>
+        <w:rFonts w:ascii="Courier New" w:hAnsi="Courier New" w:cs="Courier New" w:hint="default"/>
       </w:rPr>
     </w:lvl>
     <w:lvl w:ilvl="8" w:tplc="08090005" w:tentative="1">
@@ -13745,7 +13711,7 @@
         <w:ind w:left="6480" w:hanging="360"/>
       </w:pPr>
       <w:rPr>
-        <w:rFonts w:hint="default" w:ascii="Wingdings" w:hAnsi="Wingdings"/>
+        <w:rFonts w:ascii="Wingdings" w:hAnsi="Wingdings" w:hint="default"/>
       </w:rPr>
     </w:lvl>
   </w:abstractNum>
@@ -13762,7 +13728,7 @@
         <w:ind w:left="720" w:hanging="360"/>
       </w:pPr>
       <w:rPr>
-        <w:rFonts w:hint="default" w:ascii="Courier New" w:hAnsi="Courier New" w:cs="Courier New"/>
+        <w:rFonts w:ascii="Courier New" w:hAnsi="Courier New" w:cs="Courier New" w:hint="default"/>
       </w:rPr>
     </w:lvl>
     <w:lvl w:ilvl="1" w:tplc="08090003" w:tentative="1">
@@ -13774,7 +13740,7 @@
         <w:ind w:left="1440" w:hanging="360"/>
       </w:pPr>
       <w:rPr>
-        <w:rFonts w:hint="default" w:ascii="Courier New" w:hAnsi="Courier New" w:cs="Courier New"/>
+        <w:rFonts w:ascii="Courier New" w:hAnsi="Courier New" w:cs="Courier New" w:hint="default"/>
       </w:rPr>
     </w:lvl>
     <w:lvl w:ilvl="2" w:tplc="08090005" w:tentative="1">
@@ -13786,7 +13752,7 @@
         <w:ind w:left="2160" w:hanging="360"/>
       </w:pPr>
       <w:rPr>
-        <w:rFonts w:hint="default" w:ascii="Wingdings" w:hAnsi="Wingdings"/>
+        <w:rFonts w:ascii="Wingdings" w:hAnsi="Wingdings" w:hint="default"/>
       </w:rPr>
     </w:lvl>
     <w:lvl w:ilvl="3" w:tplc="08090001" w:tentative="1">
@@ -13798,7 +13764,7 @@
         <w:ind w:left="2880" w:hanging="360"/>
       </w:pPr>
       <w:rPr>
-        <w:rFonts w:hint="default" w:ascii="Symbol" w:hAnsi="Symbol"/>
+        <w:rFonts w:ascii="Symbol" w:hAnsi="Symbol" w:hint="default"/>
       </w:rPr>
     </w:lvl>
     <w:lvl w:ilvl="4" w:tplc="08090003" w:tentative="1">
@@ -13810,7 +13776,7 @@
         <w:ind w:left="3600" w:hanging="360"/>
       </w:pPr>
       <w:rPr>
-        <w:rFonts w:hint="default" w:ascii="Courier New" w:hAnsi="Courier New" w:cs="Courier New"/>
+        <w:rFonts w:ascii="Courier New" w:hAnsi="Courier New" w:cs="Courier New" w:hint="default"/>
       </w:rPr>
     </w:lvl>
     <w:lvl w:ilvl="5" w:tplc="08090005" w:tentative="1">
@@ -13822,7 +13788,7 @@
         <w:ind w:left="4320" w:hanging="360"/>
       </w:pPr>
       <w:rPr>
-        <w:rFonts w:hint="default" w:ascii="Wingdings" w:hAnsi="Wingdings"/>
+        <w:rFonts w:ascii="Wingdings" w:hAnsi="Wingdings" w:hint="default"/>
       </w:rPr>
     </w:lvl>
     <w:lvl w:ilvl="6" w:tplc="08090001" w:tentative="1">
@@ -13834,7 +13800,7 @@
         <w:ind w:left="5040" w:hanging="360"/>
       </w:pPr>
       <w:rPr>
-        <w:rFonts w:hint="default" w:ascii="Symbol" w:hAnsi="Symbol"/>
+        <w:rFonts w:ascii="Symbol" w:hAnsi="Symbol" w:hint="default"/>
       </w:rPr>
     </w:lvl>
     <w:lvl w:ilvl="7" w:tplc="08090003" w:tentative="1">
@@ -13846,7 +13812,7 @@
         <w:ind w:left="5760" w:hanging="360"/>
       </w:pPr>
       <w:rPr>
-        <w:rFonts w:hint="default" w:ascii="Courier New" w:hAnsi="Courier New" w:cs="Courier New"/>
+        <w:rFonts w:ascii="Courier New" w:hAnsi="Courier New" w:cs="Courier New" w:hint="default"/>
       </w:rPr>
     </w:lvl>
     <w:lvl w:ilvl="8" w:tplc="08090005" w:tentative="1">
@@ -13858,7 +13824,7 @@
         <w:ind w:left="6480" w:hanging="360"/>
       </w:pPr>
       <w:rPr>
-        <w:rFonts w:hint="default" w:ascii="Wingdings" w:hAnsi="Wingdings"/>
+        <w:rFonts w:ascii="Wingdings" w:hAnsi="Wingdings" w:hint="default"/>
       </w:rPr>
     </w:lvl>
   </w:abstractNum>
@@ -14000,11 +13966,11 @@
 </file>
 
 <file path=word/styles.xml><?xml version="1.0" encoding="utf-8"?>
-<w:styles xmlns:wp14="http://schemas.microsoft.com/office/word/2010/wordprocessingDrawing" xmlns:mc="http://schemas.openxmlformats.org/markup-compatibility/2006" xmlns:r="http://schemas.openxmlformats.org/officeDocument/2006/relationships" xmlns:w="http://schemas.openxmlformats.org/wordprocessingml/2006/main" xmlns:w14="http://schemas.microsoft.com/office/word/2010/wordml" xmlns:w15="http://schemas.microsoft.com/office/word/2012/wordml" xmlns:w16se="http://schemas.microsoft.com/office/word/2015/wordml/symex" mc:Ignorable="w14 w15 w16se wp14">
+<w:styles xmlns:mc="http://schemas.openxmlformats.org/markup-compatibility/2006" xmlns:r="http://schemas.openxmlformats.org/officeDocument/2006/relationships" xmlns:w="http://schemas.openxmlformats.org/wordprocessingml/2006/main" xmlns:w14="http://schemas.microsoft.com/office/word/2010/wordml" xmlns:w15="http://schemas.microsoft.com/office/word/2012/wordml" xmlns:w16se="http://schemas.microsoft.com/office/word/2015/wordml/symex" mc:Ignorable="w14 w15 w16se">
   <w:docDefaults>
     <w:rPrDefault>
       <w:rPr>
-        <w:rFonts w:asciiTheme="minorHAnsi" w:hAnsiTheme="minorHAnsi" w:eastAsiaTheme="minorHAnsi" w:cstheme="minorBidi"/>
+        <w:rFonts w:asciiTheme="minorHAnsi" w:eastAsiaTheme="minorHAnsi" w:hAnsiTheme="minorHAnsi" w:cstheme="minorBidi"/>
         <w:sz w:val="22"/>
         <w:szCs w:val="22"/>
         <w:lang w:val="en-GB" w:eastAsia="en-US" w:bidi="ar-SA"/>
@@ -14019,14 +13985,14 @@
   <w:latentStyles w:defLockedState="0" w:defUIPriority="99" w:defSemiHidden="0" w:defUnhideWhenUsed="0" w:defQFormat="0" w:count="371">
     <w:lsdException w:name="Normal" w:uiPriority="0" w:qFormat="1"/>
     <w:lsdException w:name="heading 1" w:uiPriority="9" w:qFormat="1"/>
-    <w:lsdException w:name="heading 2" w:uiPriority="9" w:semiHidden="1" w:unhideWhenUsed="1" w:qFormat="1"/>
-    <w:lsdException w:name="heading 3" w:uiPriority="9" w:semiHidden="1" w:unhideWhenUsed="1" w:qFormat="1"/>
-    <w:lsdException w:name="heading 4" w:uiPriority="9" w:semiHidden="1" w:unhideWhenUsed="1" w:qFormat="1"/>
-    <w:lsdException w:name="heading 5" w:uiPriority="9" w:semiHidden="1" w:unhideWhenUsed="1" w:qFormat="1"/>
-    <w:lsdException w:name="heading 6" w:uiPriority="9" w:semiHidden="1" w:unhideWhenUsed="1" w:qFormat="1"/>
-    <w:lsdException w:name="heading 7" w:uiPriority="9" w:semiHidden="1" w:unhideWhenUsed="1" w:qFormat="1"/>
-    <w:lsdException w:name="heading 8" w:uiPriority="9" w:semiHidden="1" w:unhideWhenUsed="1" w:qFormat="1"/>
-    <w:lsdException w:name="heading 9" w:uiPriority="9" w:semiHidden="1" w:unhideWhenUsed="1" w:qFormat="1"/>
+    <w:lsdException w:name="heading 2" w:semiHidden="1" w:uiPriority="9" w:unhideWhenUsed="1" w:qFormat="1"/>
+    <w:lsdException w:name="heading 3" w:semiHidden="1" w:uiPriority="9" w:unhideWhenUsed="1" w:qFormat="1"/>
+    <w:lsdException w:name="heading 4" w:semiHidden="1" w:uiPriority="9" w:unhideWhenUsed="1" w:qFormat="1"/>
+    <w:lsdException w:name="heading 5" w:semiHidden="1" w:uiPriority="9" w:unhideWhenUsed="1" w:qFormat="1"/>
+    <w:lsdException w:name="heading 6" w:semiHidden="1" w:uiPriority="9" w:unhideWhenUsed="1" w:qFormat="1"/>
+    <w:lsdException w:name="heading 7" w:semiHidden="1" w:uiPriority="9" w:unhideWhenUsed="1" w:qFormat="1"/>
+    <w:lsdException w:name="heading 8" w:semiHidden="1" w:uiPriority="9" w:unhideWhenUsed="1" w:qFormat="1"/>
+    <w:lsdException w:name="heading 9" w:semiHidden="1" w:uiPriority="9" w:unhideWhenUsed="1" w:qFormat="1"/>
     <w:lsdException w:name="index 1" w:semiHidden="1" w:unhideWhenUsed="1"/>
     <w:lsdException w:name="index 2" w:semiHidden="1" w:unhideWhenUsed="1"/>
     <w:lsdException w:name="index 3" w:semiHidden="1" w:unhideWhenUsed="1"/>
@@ -14036,22 +14002,22 @@
     <w:lsdException w:name="index 7" w:semiHidden="1" w:unhideWhenUsed="1"/>
     <w:lsdException w:name="index 8" w:semiHidden="1" w:unhideWhenUsed="1"/>
     <w:lsdException w:name="index 9" w:semiHidden="1" w:unhideWhenUsed="1"/>
-    <w:lsdException w:name="toc 1" w:uiPriority="39" w:semiHidden="1" w:unhideWhenUsed="1"/>
-    <w:lsdException w:name="toc 2" w:uiPriority="39" w:semiHidden="1" w:unhideWhenUsed="1"/>
-    <w:lsdException w:name="toc 3" w:uiPriority="39" w:semiHidden="1" w:unhideWhenUsed="1"/>
-    <w:lsdException w:name="toc 4" w:uiPriority="39" w:semiHidden="1" w:unhideWhenUsed="1"/>
-    <w:lsdException w:name="toc 5" w:uiPriority="39" w:semiHidden="1" w:unhideWhenUsed="1"/>
-    <w:lsdException w:name="toc 6" w:uiPriority="39" w:semiHidden="1" w:unhideWhenUsed="1"/>
-    <w:lsdException w:name="toc 7" w:uiPriority="39" w:semiHidden="1" w:unhideWhenUsed="1"/>
-    <w:lsdException w:name="toc 8" w:uiPriority="39" w:semiHidden="1" w:unhideWhenUsed="1"/>
-    <w:lsdException w:name="toc 9" w:uiPriority="39" w:semiHidden="1" w:unhideWhenUsed="1"/>
+    <w:lsdException w:name="toc 1" w:semiHidden="1" w:uiPriority="39" w:unhideWhenUsed="1"/>
+    <w:lsdException w:name="toc 2" w:semiHidden="1" w:uiPriority="39" w:unhideWhenUsed="1"/>
+    <w:lsdException w:name="toc 3" w:semiHidden="1" w:uiPriority="39" w:unhideWhenUsed="1"/>
+    <w:lsdException w:name="toc 4" w:semiHidden="1" w:uiPriority="39" w:unhideWhenUsed="1"/>
+    <w:lsdException w:name="toc 5" w:semiHidden="1" w:uiPriority="39" w:unhideWhenUsed="1"/>
+    <w:lsdException w:name="toc 6" w:semiHidden="1" w:uiPriority="39" w:unhideWhenUsed="1"/>
+    <w:lsdException w:name="toc 7" w:semiHidden="1" w:uiPriority="39" w:unhideWhenUsed="1"/>
+    <w:lsdException w:name="toc 8" w:semiHidden="1" w:uiPriority="39" w:unhideWhenUsed="1"/>
+    <w:lsdException w:name="toc 9" w:semiHidden="1" w:uiPriority="39" w:unhideWhenUsed="1"/>
     <w:lsdException w:name="Normal Indent" w:semiHidden="1" w:unhideWhenUsed="1"/>
     <w:lsdException w:name="footnote text" w:semiHidden="1" w:unhideWhenUsed="1"/>
     <w:lsdException w:name="annotation text" w:semiHidden="1" w:unhideWhenUsed="1"/>
     <w:lsdException w:name="header" w:semiHidden="1" w:unhideWhenUsed="1"/>
     <w:lsdException w:name="footer" w:semiHidden="1" w:unhideWhenUsed="1"/>
     <w:lsdException w:name="index heading" w:semiHidden="1" w:unhideWhenUsed="1"/>
-    <w:lsdException w:name="caption" w:uiPriority="35" w:semiHidden="1" w:unhideWhenUsed="1" w:qFormat="1"/>
+    <w:lsdException w:name="caption" w:semiHidden="1" w:uiPriority="35" w:unhideWhenUsed="1" w:qFormat="1"/>
     <w:lsdException w:name="table of figures" w:semiHidden="1" w:unhideWhenUsed="1"/>
     <w:lsdException w:name="envelope address" w:semiHidden="1" w:unhideWhenUsed="1"/>
     <w:lsdException w:name="envelope return" w:semiHidden="1" w:unhideWhenUsed="1"/>
@@ -14082,7 +14048,7 @@
     <w:lsdException w:name="Title" w:uiPriority="10" w:qFormat="1"/>
     <w:lsdException w:name="Closing" w:semiHidden="1" w:unhideWhenUsed="1"/>
     <w:lsdException w:name="Signature" w:semiHidden="1" w:unhideWhenUsed="1"/>
-    <w:lsdException w:name="Default Paragraph Font" w:uiPriority="1" w:semiHidden="1" w:unhideWhenUsed="1"/>
+    <w:lsdException w:name="Default Paragraph Font" w:semiHidden="1" w:uiPriority="1" w:unhideWhenUsed="1"/>
     <w:lsdException w:name="Body Text" w:semiHidden="1" w:unhideWhenUsed="1"/>
     <w:lsdException w:name="Body Text Indent" w:semiHidden="1" w:unhideWhenUsed="1"/>
     <w:lsdException w:name="List Continue" w:semiHidden="1" w:unhideWhenUsed="1"/>
@@ -14282,8 +14248,8 @@
     <w:lsdException w:name="Subtle Reference" w:uiPriority="31" w:qFormat="1"/>
     <w:lsdException w:name="Intense Reference" w:uiPriority="32" w:qFormat="1"/>
     <w:lsdException w:name="Book Title" w:uiPriority="33" w:qFormat="1"/>
-    <w:lsdException w:name="Bibliography" w:uiPriority="37" w:semiHidden="1" w:unhideWhenUsed="1"/>
-    <w:lsdException w:name="TOC Heading" w:uiPriority="39" w:semiHidden="1" w:unhideWhenUsed="1" w:qFormat="1"/>
+    <w:lsdException w:name="Bibliography" w:semiHidden="1" w:uiPriority="37" w:unhideWhenUsed="1"/>
+    <w:lsdException w:name="TOC Heading" w:semiHidden="1" w:uiPriority="39" w:unhideWhenUsed="1" w:qFormat="1"/>
     <w:lsdException w:name="Plain Table 1" w:uiPriority="41"/>
     <w:lsdException w:name="Plain Table 2" w:uiPriority="42"/>
     <w:lsdException w:name="Plain Table 3" w:uiPriority="43"/>
@@ -14389,7 +14355,7 @@
     <w:lsdException w:name="List Table 6 Colorful Accent 6" w:uiPriority="51"/>
     <w:lsdException w:name="List Table 7 Colorful Accent 6" w:uiPriority="52"/>
   </w:latentStyles>
-  <w:style w:type="paragraph" w:styleId="Normal" w:default="1">
+  <w:style w:type="paragraph" w:default="1" w:styleId="Normal">
     <w:name w:val="Normal"/>
     <w:qFormat/>
     <w:rsid w:val="00B0298C"/>
@@ -14492,7 +14458,7 @@
       <w:outlineLvl w:val="3"/>
     </w:pPr>
     <w:rPr>
-      <w:rFonts w:asciiTheme="majorHAnsi" w:hAnsiTheme="majorHAnsi" w:eastAsiaTheme="majorEastAsia" w:cstheme="majorBidi"/>
+      <w:rFonts w:asciiTheme="majorHAnsi" w:eastAsiaTheme="majorEastAsia" w:hAnsiTheme="majorHAnsi" w:cstheme="majorBidi"/>
       <w:i/>
       <w:iCs/>
       <w:color w:val="2E74B5" w:themeColor="accent1" w:themeShade="BF"/>
@@ -14518,7 +14484,7 @@
       <w:outlineLvl w:val="4"/>
     </w:pPr>
     <w:rPr>
-      <w:rFonts w:asciiTheme="majorHAnsi" w:hAnsiTheme="majorHAnsi" w:eastAsiaTheme="majorEastAsia" w:cstheme="majorBidi"/>
+      <w:rFonts w:asciiTheme="majorHAnsi" w:eastAsiaTheme="majorEastAsia" w:hAnsiTheme="majorHAnsi" w:cstheme="majorBidi"/>
       <w:color w:val="2E74B5" w:themeColor="accent1" w:themeShade="BF"/>
     </w:rPr>
   </w:style>
@@ -14543,7 +14509,7 @@
       <w:outlineLvl w:val="5"/>
     </w:pPr>
     <w:rPr>
-      <w:rFonts w:asciiTheme="majorHAnsi" w:hAnsiTheme="majorHAnsi" w:eastAsiaTheme="majorEastAsia" w:cstheme="majorBidi"/>
+      <w:rFonts w:asciiTheme="majorHAnsi" w:eastAsiaTheme="majorEastAsia" w:hAnsiTheme="majorHAnsi" w:cstheme="majorBidi"/>
       <w:color w:val="1F4D78" w:themeColor="accent1" w:themeShade="7F"/>
     </w:rPr>
   </w:style>
@@ -14568,7 +14534,7 @@
       <w:outlineLvl w:val="6"/>
     </w:pPr>
     <w:rPr>
-      <w:rFonts w:asciiTheme="majorHAnsi" w:hAnsiTheme="majorHAnsi" w:eastAsiaTheme="majorEastAsia" w:cstheme="majorBidi"/>
+      <w:rFonts w:asciiTheme="majorHAnsi" w:eastAsiaTheme="majorEastAsia" w:hAnsiTheme="majorHAnsi" w:cstheme="majorBidi"/>
       <w:i/>
       <w:iCs/>
       <w:color w:val="1F4D78" w:themeColor="accent1" w:themeShade="7F"/>
@@ -14595,7 +14561,7 @@
       <w:outlineLvl w:val="7"/>
     </w:pPr>
     <w:rPr>
-      <w:rFonts w:asciiTheme="majorHAnsi" w:hAnsiTheme="majorHAnsi" w:eastAsiaTheme="majorEastAsia" w:cstheme="majorBidi"/>
+      <w:rFonts w:asciiTheme="majorHAnsi" w:eastAsiaTheme="majorEastAsia" w:hAnsiTheme="majorHAnsi" w:cstheme="majorBidi"/>
       <w:color w:val="272727" w:themeColor="text1" w:themeTint="D8"/>
       <w:sz w:val="21"/>
       <w:szCs w:val="21"/>
@@ -14622,7 +14588,7 @@
       <w:outlineLvl w:val="8"/>
     </w:pPr>
     <w:rPr>
-      <w:rFonts w:asciiTheme="majorHAnsi" w:hAnsiTheme="majorHAnsi" w:eastAsiaTheme="majorEastAsia" w:cstheme="majorBidi"/>
+      <w:rFonts w:asciiTheme="majorHAnsi" w:eastAsiaTheme="majorEastAsia" w:hAnsiTheme="majorHAnsi" w:cstheme="majorBidi"/>
       <w:i/>
       <w:iCs/>
       <w:color w:val="272727" w:themeColor="text1" w:themeTint="D8"/>
@@ -14630,13 +14596,13 @@
       <w:szCs w:val="21"/>
     </w:rPr>
   </w:style>
-  <w:style w:type="character" w:styleId="DefaultParagraphFont" w:default="1">
+  <w:style w:type="character" w:default="1" w:styleId="DefaultParagraphFont">
     <w:name w:val="Default Paragraph Font"/>
     <w:uiPriority w:val="1"/>
     <w:semiHidden/>
     <w:unhideWhenUsed/>
   </w:style>
-  <w:style w:type="table" w:styleId="TableNormal" w:default="1">
+  <w:style w:type="table" w:default="1" w:styleId="TableNormal">
     <w:name w:val="Normal Table"/>
     <w:uiPriority w:val="99"/>
     <w:semiHidden/>
@@ -14651,7 +14617,7 @@
       </w:tblCellMar>
     </w:tblPr>
   </w:style>
-  <w:style w:type="numbering" w:styleId="NoList" w:default="1">
+  <w:style w:type="numbering" w:default="1" w:styleId="NoList">
     <w:name w:val="No List"/>
     <w:uiPriority w:val="99"/>
     <w:semiHidden/>
@@ -14672,7 +14638,7 @@
       <w:spacing w:after="0" w:line="240" w:lineRule="auto"/>
     </w:pPr>
   </w:style>
-  <w:style w:type="character" w:styleId="HeaderChar" w:customStyle="1">
+  <w:style w:type="character" w:customStyle="1" w:styleId="HeaderChar">
     <w:name w:val="Header Char"/>
     <w:basedOn w:val="DefaultParagraphFont"/>
     <w:link w:val="Header"/>
@@ -14694,21 +14660,21 @@
       <w:spacing w:after="0" w:line="240" w:lineRule="auto"/>
     </w:pPr>
   </w:style>
-  <w:style w:type="character" w:styleId="FooterChar" w:customStyle="1">
+  <w:style w:type="character" w:customStyle="1" w:styleId="FooterChar">
     <w:name w:val="Footer Char"/>
     <w:basedOn w:val="DefaultParagraphFont"/>
     <w:link w:val="Footer"/>
     <w:uiPriority w:val="99"/>
     <w:rsid w:val="00AF7FF7"/>
   </w:style>
-  <w:style w:type="character" w:styleId="Heading1Char" w:customStyle="1">
+  <w:style w:type="character" w:customStyle="1" w:styleId="Heading1Char">
     <w:name w:val="Heading 1 Char"/>
     <w:basedOn w:val="DefaultParagraphFont"/>
     <w:link w:val="Heading1"/>
     <w:uiPriority w:val="9"/>
     <w:rsid w:val="00B0298C"/>
     <w:rPr>
-      <w:rFonts w:ascii="Arial" w:hAnsi="Arial" w:eastAsiaTheme="majorEastAsia" w:cstheme="majorBidi"/>
+      <w:rFonts w:ascii="Arial" w:eastAsiaTheme="majorEastAsia" w:hAnsi="Arial" w:cstheme="majorBidi"/>
       <w:sz w:val="28"/>
       <w:szCs w:val="32"/>
     </w:rPr>
@@ -14726,48 +14692,48 @@
       <w:contextualSpacing/>
     </w:pPr>
     <w:rPr>
-      <w:rFonts w:asciiTheme="majorHAnsi" w:hAnsiTheme="majorHAnsi" w:eastAsiaTheme="majorEastAsia" w:cstheme="majorBidi"/>
+      <w:rFonts w:asciiTheme="majorHAnsi" w:eastAsiaTheme="majorEastAsia" w:hAnsiTheme="majorHAnsi" w:cstheme="majorBidi"/>
       <w:spacing w:val="-10"/>
       <w:kern w:val="28"/>
       <w:sz w:val="56"/>
       <w:szCs w:val="56"/>
     </w:rPr>
   </w:style>
-  <w:style w:type="character" w:styleId="TitleChar" w:customStyle="1">
+  <w:style w:type="character" w:customStyle="1" w:styleId="TitleChar">
     <w:name w:val="Title Char"/>
     <w:basedOn w:val="DefaultParagraphFont"/>
     <w:link w:val="Title"/>
     <w:uiPriority w:val="10"/>
     <w:rsid w:val="002A532A"/>
     <w:rPr>
-      <w:rFonts w:asciiTheme="majorHAnsi" w:hAnsiTheme="majorHAnsi" w:eastAsiaTheme="majorEastAsia" w:cstheme="majorBidi"/>
+      <w:rFonts w:asciiTheme="majorHAnsi" w:eastAsiaTheme="majorEastAsia" w:hAnsiTheme="majorHAnsi" w:cstheme="majorBidi"/>
       <w:spacing w:val="-10"/>
       <w:kern w:val="28"/>
       <w:sz w:val="56"/>
       <w:szCs w:val="56"/>
     </w:rPr>
   </w:style>
-  <w:style w:type="character" w:styleId="Heading2Char" w:customStyle="1">
+  <w:style w:type="character" w:customStyle="1" w:styleId="Heading2Char">
     <w:name w:val="Heading 2 Char"/>
     <w:basedOn w:val="DefaultParagraphFont"/>
     <w:link w:val="Heading2"/>
     <w:uiPriority w:val="9"/>
     <w:rsid w:val="00B0298C"/>
     <w:rPr>
-      <w:rFonts w:ascii="Arial" w:hAnsi="Arial" w:eastAsiaTheme="majorEastAsia" w:cstheme="majorBidi"/>
+      <w:rFonts w:ascii="Arial" w:eastAsiaTheme="majorEastAsia" w:hAnsi="Arial" w:cstheme="majorBidi"/>
       <w:sz w:val="28"/>
       <w:szCs w:val="26"/>
       <w:u w:val="single"/>
     </w:rPr>
   </w:style>
-  <w:style w:type="character" w:styleId="Heading3Char" w:customStyle="1">
+  <w:style w:type="character" w:customStyle="1" w:styleId="Heading3Char">
     <w:name w:val="Heading 3 Char"/>
     <w:basedOn w:val="DefaultParagraphFont"/>
     <w:link w:val="Heading3"/>
     <w:uiPriority w:val="9"/>
     <w:rsid w:val="00C9492A"/>
     <w:rPr>
-      <w:rFonts w:ascii="Arial" w:hAnsi="Arial" w:eastAsiaTheme="majorEastAsia" w:cstheme="majorBidi"/>
+      <w:rFonts w:ascii="Arial" w:eastAsiaTheme="majorEastAsia" w:hAnsi="Arial" w:cstheme="majorBidi"/>
       <w:sz w:val="28"/>
       <w:szCs w:val="24"/>
       <w:u w:val="single"/>
@@ -14837,31 +14803,31 @@
       <w:u w:val="single"/>
     </w:rPr>
   </w:style>
-  <w:style w:type="character" w:styleId="Heading4Char" w:customStyle="1">
+  <w:style w:type="character" w:customStyle="1" w:styleId="Heading4Char">
     <w:name w:val="Heading 4 Char"/>
     <w:basedOn w:val="DefaultParagraphFont"/>
     <w:link w:val="Heading4"/>
     <w:uiPriority w:val="9"/>
     <w:rsid w:val="0015316E"/>
     <w:rPr>
-      <w:rFonts w:asciiTheme="majorHAnsi" w:hAnsiTheme="majorHAnsi" w:eastAsiaTheme="majorEastAsia" w:cstheme="majorBidi"/>
+      <w:rFonts w:asciiTheme="majorHAnsi" w:eastAsiaTheme="majorEastAsia" w:hAnsiTheme="majorHAnsi" w:cstheme="majorBidi"/>
       <w:i/>
       <w:iCs/>
       <w:color w:val="2E74B5" w:themeColor="accent1" w:themeShade="BF"/>
     </w:rPr>
   </w:style>
-  <w:style w:type="character" w:styleId="Heading5Char" w:customStyle="1">
+  <w:style w:type="character" w:customStyle="1" w:styleId="Heading5Char">
     <w:name w:val="Heading 5 Char"/>
     <w:basedOn w:val="DefaultParagraphFont"/>
     <w:link w:val="Heading5"/>
     <w:uiPriority w:val="9"/>
     <w:rsid w:val="0015316E"/>
     <w:rPr>
-      <w:rFonts w:asciiTheme="majorHAnsi" w:hAnsiTheme="majorHAnsi" w:eastAsiaTheme="majorEastAsia" w:cstheme="majorBidi"/>
+      <w:rFonts w:asciiTheme="majorHAnsi" w:eastAsiaTheme="majorEastAsia" w:hAnsiTheme="majorHAnsi" w:cstheme="majorBidi"/>
       <w:color w:val="2E74B5" w:themeColor="accent1" w:themeShade="BF"/>
     </w:rPr>
   </w:style>
-  <w:style w:type="character" w:styleId="Heading6Char" w:customStyle="1">
+  <w:style w:type="character" w:customStyle="1" w:styleId="Heading6Char">
     <w:name w:val="Heading 6 Char"/>
     <w:basedOn w:val="DefaultParagraphFont"/>
     <w:link w:val="Heading6"/>
@@ -14869,11 +14835,11 @@
     <w:semiHidden/>
     <w:rsid w:val="0015316E"/>
     <w:rPr>
-      <w:rFonts w:asciiTheme="majorHAnsi" w:hAnsiTheme="majorHAnsi" w:eastAsiaTheme="majorEastAsia" w:cstheme="majorBidi"/>
+      <w:rFonts w:asciiTheme="majorHAnsi" w:eastAsiaTheme="majorEastAsia" w:hAnsiTheme="majorHAnsi" w:cstheme="majorBidi"/>
       <w:color w:val="1F4D78" w:themeColor="accent1" w:themeShade="7F"/>
     </w:rPr>
   </w:style>
-  <w:style w:type="character" w:styleId="Heading7Char" w:customStyle="1">
+  <w:style w:type="character" w:customStyle="1" w:styleId="Heading7Char">
     <w:name w:val="Heading 7 Char"/>
     <w:basedOn w:val="DefaultParagraphFont"/>
     <w:link w:val="Heading7"/>
@@ -14881,13 +14847,13 @@
     <w:semiHidden/>
     <w:rsid w:val="0015316E"/>
     <w:rPr>
-      <w:rFonts w:asciiTheme="majorHAnsi" w:hAnsiTheme="majorHAnsi" w:eastAsiaTheme="majorEastAsia" w:cstheme="majorBidi"/>
+      <w:rFonts w:asciiTheme="majorHAnsi" w:eastAsiaTheme="majorEastAsia" w:hAnsiTheme="majorHAnsi" w:cstheme="majorBidi"/>
       <w:i/>
       <w:iCs/>
       <w:color w:val="1F4D78" w:themeColor="accent1" w:themeShade="7F"/>
     </w:rPr>
   </w:style>
-  <w:style w:type="character" w:styleId="Heading8Char" w:customStyle="1">
+  <w:style w:type="character" w:customStyle="1" w:styleId="Heading8Char">
     <w:name w:val="Heading 8 Char"/>
     <w:basedOn w:val="DefaultParagraphFont"/>
     <w:link w:val="Heading8"/>
@@ -14895,13 +14861,13 @@
     <w:semiHidden/>
     <w:rsid w:val="0015316E"/>
     <w:rPr>
-      <w:rFonts w:asciiTheme="majorHAnsi" w:hAnsiTheme="majorHAnsi" w:eastAsiaTheme="majorEastAsia" w:cstheme="majorBidi"/>
+      <w:rFonts w:asciiTheme="majorHAnsi" w:eastAsiaTheme="majorEastAsia" w:hAnsiTheme="majorHAnsi" w:cstheme="majorBidi"/>
       <w:color w:val="272727" w:themeColor="text1" w:themeTint="D8"/>
       <w:sz w:val="21"/>
       <w:szCs w:val="21"/>
     </w:rPr>
   </w:style>
-  <w:style w:type="character" w:styleId="Heading9Char" w:customStyle="1">
+  <w:style w:type="character" w:customStyle="1" w:styleId="Heading9Char">
     <w:name w:val="Heading 9 Char"/>
     <w:basedOn w:val="DefaultParagraphFont"/>
     <w:link w:val="Heading9"/>
@@ -14909,7 +14875,7 @@
     <w:semiHidden/>
     <w:rsid w:val="0015316E"/>
     <w:rPr>
-      <w:rFonts w:asciiTheme="majorHAnsi" w:hAnsiTheme="majorHAnsi" w:eastAsiaTheme="majorEastAsia" w:cstheme="majorBidi"/>
+      <w:rFonts w:asciiTheme="majorHAnsi" w:eastAsiaTheme="majorEastAsia" w:hAnsiTheme="majorHAnsi" w:cstheme="majorBidi"/>
       <w:i/>
       <w:iCs/>
       <w:color w:val="272727" w:themeColor="text1" w:themeTint="D8"/>
@@ -14945,7 +14911,7 @@
       <w:szCs w:val="20"/>
     </w:rPr>
   </w:style>
-  <w:style w:type="character" w:styleId="CommentTextChar" w:customStyle="1">
+  <w:style w:type="character" w:customStyle="1" w:styleId="CommentTextChar">
     <w:name w:val="Comment Text Char"/>
     <w:basedOn w:val="DefaultParagraphFont"/>
     <w:link w:val="CommentText"/>
@@ -14972,7 +14938,7 @@
       <w:bCs/>
     </w:rPr>
   </w:style>
-  <w:style w:type="character" w:styleId="CommentSubjectChar" w:customStyle="1">
+  <w:style w:type="character" w:customStyle="1" w:styleId="CommentSubjectChar">
     <w:name w:val="Comment Subject Char"/>
     <w:basedOn w:val="CommentTextChar"/>
     <w:link w:val="CommentSubject"/>
@@ -15004,7 +14970,7 @@
       <w:szCs w:val="18"/>
     </w:rPr>
   </w:style>
-  <w:style w:type="character" w:styleId="BalloonTextChar" w:customStyle="1">
+  <w:style w:type="character" w:customStyle="1" w:styleId="BalloonTextChar">
     <w:name w:val="Balloon Text Char"/>
     <w:basedOn w:val="DefaultParagraphFont"/>
     <w:link w:val="BalloonText"/>
@@ -15059,12 +15025,12 @@
     </w:pPr>
     <w:tblPr>
       <w:tblBorders>
-        <w:top w:val="single" w:color="auto" w:sz="4" w:space="0"/>
-        <w:left w:val="single" w:color="auto" w:sz="4" w:space="0"/>
-        <w:bottom w:val="single" w:color="auto" w:sz="4" w:space="0"/>
-        <w:right w:val="single" w:color="auto" w:sz="4" w:space="0"/>
-        <w:insideH w:val="single" w:color="auto" w:sz="4" w:space="0"/>
-        <w:insideV w:val="single" w:color="auto" w:sz="4" w:space="0"/>
+        <w:top w:val="single" w:sz="4" w:space="0" w:color="auto"/>
+        <w:left w:val="single" w:sz="4" w:space="0" w:color="auto"/>
+        <w:bottom w:val="single" w:sz="4" w:space="0" w:color="auto"/>
+        <w:right w:val="single" w:sz="4" w:space="0" w:color="auto"/>
+        <w:insideH w:val="single" w:sz="4" w:space="0" w:color="auto"/>
+        <w:insideV w:val="single" w:sz="4" w:space="0" w:color="auto"/>
       </w:tblBorders>
     </w:tblPr>
   </w:style>
@@ -15080,12 +15046,12 @@
       <w:tblStyleRowBandSize w:val="1"/>
       <w:tblStyleColBandSize w:val="1"/>
       <w:tblBorders>
-        <w:top w:val="single" w:color="DBDBDB" w:themeColor="accent3" w:themeTint="66" w:sz="4" w:space="0"/>
-        <w:left w:val="single" w:color="DBDBDB" w:themeColor="accent3" w:themeTint="66" w:sz="4" w:space="0"/>
-        <w:bottom w:val="single" w:color="DBDBDB" w:themeColor="accent3" w:themeTint="66" w:sz="4" w:space="0"/>
-        <w:right w:val="single" w:color="DBDBDB" w:themeColor="accent3" w:themeTint="66" w:sz="4" w:space="0"/>
-        <w:insideH w:val="single" w:color="DBDBDB" w:themeColor="accent3" w:themeTint="66" w:sz="4" w:space="0"/>
-        <w:insideV w:val="single" w:color="DBDBDB" w:themeColor="accent3" w:themeTint="66" w:sz="4" w:space="0"/>
+        <w:top w:val="single" w:sz="4" w:space="0" w:color="DBDBDB" w:themeColor="accent3" w:themeTint="66"/>
+        <w:left w:val="single" w:sz="4" w:space="0" w:color="DBDBDB" w:themeColor="accent3" w:themeTint="66"/>
+        <w:bottom w:val="single" w:sz="4" w:space="0" w:color="DBDBDB" w:themeColor="accent3" w:themeTint="66"/>
+        <w:right w:val="single" w:sz="4" w:space="0" w:color="DBDBDB" w:themeColor="accent3" w:themeTint="66"/>
+        <w:insideH w:val="single" w:sz="4" w:space="0" w:color="DBDBDB" w:themeColor="accent3" w:themeTint="66"/>
+        <w:insideV w:val="single" w:sz="4" w:space="0" w:color="DBDBDB" w:themeColor="accent3" w:themeTint="66"/>
       </w:tblBorders>
     </w:tblPr>
     <w:tblStylePr w:type="firstRow">
@@ -15096,7 +15062,7 @@
       <w:tblPr/>
       <w:tcPr>
         <w:tcBorders>
-          <w:bottom w:val="single" w:color="C9C9C9" w:themeColor="accent3" w:themeTint="99" w:sz="12" w:space="0"/>
+          <w:bottom w:val="single" w:sz="12" w:space="0" w:color="C9C9C9" w:themeColor="accent3" w:themeTint="99"/>
         </w:tcBorders>
       </w:tcPr>
     </w:tblStylePr>
@@ -15108,7 +15074,7 @@
       <w:tblPr/>
       <w:tcPr>
         <w:tcBorders>
-          <w:top w:val="double" w:color="C9C9C9" w:themeColor="accent3" w:themeTint="99" w:sz="2" w:space="0"/>
+          <w:top w:val="double" w:sz="2" w:space="0" w:color="C9C9C9" w:themeColor="accent3" w:themeTint="99"/>
         </w:tcBorders>
       </w:tcPr>
     </w:tblStylePr>
@@ -15140,36 +15106,529 @@
 </file>
 
 <file path=word/glossary/document.xml><?xml version="1.0" encoding="utf-8"?>
-<w:glossaryDocument xmlns:w14="http://schemas.microsoft.com/office/word/2010/wordml" xmlns:w="http://schemas.openxmlformats.org/wordprocessingml/2006/main">
-  <w:docParts>
-    <w:docPart>
-      <w:docPartPr>
-        <w:name w:val="DefaultPlaceholder_1081868574"/>
-        <w:category>
-          <w:name w:val="General"/>
-          <w:gallery w:val="placeholder"/>
-        </w:category>
-        <w:types>
-          <w:type w:val="bbPlcHdr"/>
-        </w:types>
-        <w:behaviors>
-          <w:behavior w:val="content"/>
-        </w:behaviors>
-        <w:guid w:val="{d13879cd-8b4b-441b-803f-5b2ecaf23eb7}"/>
-      </w:docPartPr>
-      <w:docPartBody>
-        <w:p>
-          <w:r>
-            <w:rPr>
-              <w:rStyle w:val="PlaceholderText"/>
-            </w:rPr>
-            <w:t/>
-          </w:r>
-        </w:p>
-      </w:docPartBody>
-    </w:docPart>
-  </w:docParts>
-</w:glossaryDocument>
+<w:glossaryDocument xmlns:wpc="http://schemas.microsoft.com/office/word/2010/wordprocessingCanvas" xmlns:cx="http://schemas.microsoft.com/office/drawing/2014/chartex" xmlns:cx1="http://schemas.microsoft.com/office/drawing/2015/9/8/chartex" xmlns:mc="http://schemas.openxmlformats.org/markup-compatibility/2006" xmlns:o="urn:schemas-microsoft-com:office:office" xmlns:r="http://schemas.openxmlformats.org/officeDocument/2006/relationships" xmlns:m="http://schemas.openxmlformats.org/officeDocument/2006/math" xmlns:v="urn:schemas-microsoft-com:vml" xmlns:wp14="http://schemas.microsoft.com/office/word/2010/wordprocessingDrawing" xmlns:wp="http://schemas.openxmlformats.org/drawingml/2006/wordprocessingDrawing" xmlns:w10="urn:schemas-microsoft-com:office:word" xmlns:w="http://schemas.openxmlformats.org/wordprocessingml/2006/main" xmlns:w14="http://schemas.microsoft.com/office/word/2010/wordml" xmlns:w15="http://schemas.microsoft.com/office/word/2012/wordml" xmlns:w16se="http://schemas.microsoft.com/office/word/2015/wordml/symex" xmlns:wpg="http://schemas.microsoft.com/office/word/2010/wordprocessingGroup" xmlns:wpi="http://schemas.microsoft.com/office/word/2010/wordprocessingInk" xmlns:wne="http://schemas.microsoft.com/office/word/2006/wordml" xmlns:wps="http://schemas.microsoft.com/office/word/2010/wordprocessingShape" mc:Ignorable="w14 w15 w16se wp14"/>
+</file>
+
+<file path=word/glossary/fontTable.xml><?xml version="1.0" encoding="utf-8"?>
+<w:fonts xmlns:mc="http://schemas.openxmlformats.org/markup-compatibility/2006" xmlns:r="http://schemas.openxmlformats.org/officeDocument/2006/relationships" xmlns:w="http://schemas.openxmlformats.org/wordprocessingml/2006/main" xmlns:w14="http://schemas.microsoft.com/office/word/2010/wordml" xmlns:w15="http://schemas.microsoft.com/office/word/2012/wordml" xmlns:w16se="http://schemas.microsoft.com/office/word/2015/wordml/symex" mc:Ignorable="w14 w15 w16se">
+  <w:font w:name="Symbol">
+    <w:panose1 w:val="05050102010706020507"/>
+    <w:charset w:val="02"/>
+    <w:family w:val="roman"/>
+    <w:pitch w:val="variable"/>
+    <w:sig w:usb0="00000000" w:usb1="10000000" w:usb2="00000000" w:usb3="00000000" w:csb0="80000000" w:csb1="00000000"/>
+  </w:font>
+  <w:font w:name="Times New Roman">
+    <w:panose1 w:val="02020603050405020304"/>
+    <w:charset w:val="00"/>
+    <w:family w:val="roman"/>
+    <w:pitch w:val="variable"/>
+    <w:sig w:usb0="E0002EFF" w:usb1="C000785B" w:usb2="00000009" w:usb3="00000000" w:csb0="000001FF" w:csb1="00000000"/>
+  </w:font>
+  <w:font w:name="Courier New">
+    <w:panose1 w:val="02070309020205020404"/>
+    <w:charset w:val="00"/>
+    <w:family w:val="modern"/>
+    <w:pitch w:val="fixed"/>
+    <w:sig w:usb0="E0002EFF" w:usb1="C0007843" w:usb2="00000009" w:usb3="00000000" w:csb0="000001FF" w:csb1="00000000"/>
+  </w:font>
+  <w:font w:name="Wingdings">
+    <w:panose1 w:val="05000000000000000000"/>
+    <w:charset w:val="02"/>
+    <w:family w:val="auto"/>
+    <w:pitch w:val="variable"/>
+    <w:sig w:usb0="00000000" w:usb1="10000000" w:usb2="00000000" w:usb3="00000000" w:csb0="80000000" w:csb1="00000000"/>
+  </w:font>
+  <w:font w:name="Arial">
+    <w:panose1 w:val="020B0604020202020204"/>
+    <w:charset w:val="00"/>
+    <w:family w:val="swiss"/>
+    <w:pitch w:val="variable"/>
+    <w:sig w:usb0="E0002EFF" w:usb1="C000785B" w:usb2="00000009" w:usb3="00000000" w:csb0="000001FF" w:csb1="00000000"/>
+  </w:font>
+  <w:font w:name="Calibri">
+    <w:panose1 w:val="020F0502020204030204"/>
+    <w:charset w:val="00"/>
+    <w:family w:val="swiss"/>
+    <w:pitch w:val="variable"/>
+    <w:sig w:usb0="E0002AFF" w:usb1="C000247B" w:usb2="00000009" w:usb3="00000000" w:csb0="000001FF" w:csb1="00000000"/>
+  </w:font>
+  <w:font w:name="Calibri Light">
+    <w:panose1 w:val="020F0302020204030204"/>
+    <w:charset w:val="00"/>
+    <w:family w:val="swiss"/>
+    <w:pitch w:val="variable"/>
+    <w:sig w:usb0="E0002AFF" w:usb1="C000247B" w:usb2="00000009" w:usb3="00000000" w:csb0="000001FF" w:csb1="00000000"/>
+  </w:font>
+  <w:font w:name="Segoe UI">
+    <w:panose1 w:val="020B0502040204020203"/>
+    <w:charset w:val="00"/>
+    <w:family w:val="swiss"/>
+    <w:pitch w:val="variable"/>
+    <w:sig w:usb0="E4002EFF" w:usb1="C000E47F" w:usb2="00000009" w:usb3="00000000" w:csb0="000001FF" w:csb1="00000000"/>
+  </w:font>
+</w:fonts>
+</file>
+
+<file path=word/glossary/settings.xml><?xml version="1.0" encoding="utf-8"?>
+<w:settings xmlns:mc="http://schemas.openxmlformats.org/markup-compatibility/2006" xmlns:o="urn:schemas-microsoft-com:office:office" xmlns:r="http://schemas.openxmlformats.org/officeDocument/2006/relationships" xmlns:m="http://schemas.openxmlformats.org/officeDocument/2006/math" xmlns:v="urn:schemas-microsoft-com:vml" xmlns:w10="urn:schemas-microsoft-com:office:word" xmlns:w="http://schemas.openxmlformats.org/wordprocessingml/2006/main" xmlns:w14="http://schemas.microsoft.com/office/word/2010/wordml" xmlns:w15="http://schemas.microsoft.com/office/word/2012/wordml" xmlns:w16se="http://schemas.microsoft.com/office/word/2015/wordml/symex" xmlns:sl="http://schemas.openxmlformats.org/schemaLibrary/2006/main" mc:Ignorable="w14 w15 w16se">
+  <w:defaultTabStop w:val="720"/>
+  <w:characterSpacingControl w:val="doNotCompress"/>
+  <w:compat>
+    <w:useFELayout/>
+    <w:compatSetting w:name="compatibilityMode" w:uri="http://schemas.microsoft.com/office/word" w:val="12"/>
+  </w:compat>
+  <w:rsids>
+    <w:rsidRoot w:val="00E759C3"/>
+    <w:rsid w:val="00082D86"/>
+    <w:rsid w:val="00E759C3"/>
+  </w:rsids>
+  <m:mathPr>
+    <m:mathFont m:val="Cambria Math"/>
+    <m:brkBin m:val="before"/>
+    <m:brkBinSub m:val="--"/>
+    <m:smallFrac m:val="0"/>
+    <m:dispDef/>
+    <m:lMargin m:val="0"/>
+    <m:rMargin m:val="0"/>
+    <m:defJc m:val="centerGroup"/>
+    <m:wrapIndent m:val="1440"/>
+    <m:intLim m:val="subSup"/>
+    <m:naryLim m:val="undOvr"/>
+  </m:mathPr>
+  <w:themeFontLang w:val="en-GB"/>
+  <w:clrSchemeMapping w:bg1="light1" w:t1="dark1" w:bg2="light2" w:t2="dark2" w:accent1="accent1" w:accent2="accent2" w:accent3="accent3" w:accent4="accent4" w:accent5="accent5" w:accent6="accent6" w:hyperlink="hyperlink" w:followedHyperlink="followedHyperlink"/>
+  <w:decimalSymbol w:val="."/>
+  <w:listSeparator w:val=","/>
+</w:settings>
+</file>
+
+<file path=word/glossary/styles.xml><?xml version="1.0" encoding="utf-8"?>
+<w:styles xmlns:mc="http://schemas.openxmlformats.org/markup-compatibility/2006" xmlns:r="http://schemas.openxmlformats.org/officeDocument/2006/relationships" xmlns:w="http://schemas.openxmlformats.org/wordprocessingml/2006/main" xmlns:w14="http://schemas.microsoft.com/office/word/2010/wordml" xmlns:w15="http://schemas.microsoft.com/office/word/2012/wordml" xmlns:w16se="http://schemas.microsoft.com/office/word/2015/wordml/symex" mc:Ignorable="w14 w15 w16se">
+  <w:docDefaults>
+    <w:rPrDefault>
+      <w:rPr>
+        <w:rFonts w:asciiTheme="minorHAnsi" w:eastAsiaTheme="minorEastAsia" w:hAnsiTheme="minorHAnsi" w:cstheme="minorBidi"/>
+        <w:sz w:val="22"/>
+        <w:szCs w:val="22"/>
+        <w:lang w:val="en-GB" w:eastAsia="en-GB" w:bidi="ar-SA"/>
+      </w:rPr>
+    </w:rPrDefault>
+    <w:pPrDefault>
+      <w:pPr>
+        <w:spacing w:after="160" w:line="259" w:lineRule="auto"/>
+      </w:pPr>
+    </w:pPrDefault>
+  </w:docDefaults>
+  <w:latentStyles w:defLockedState="0" w:defUIPriority="99" w:defSemiHidden="0" w:defUnhideWhenUsed="0" w:defQFormat="0" w:count="371">
+    <w:lsdException w:name="Normal" w:uiPriority="0" w:qFormat="1"/>
+    <w:lsdException w:name="heading 1" w:uiPriority="9" w:qFormat="1"/>
+    <w:lsdException w:name="heading 2" w:semiHidden="1" w:uiPriority="9" w:unhideWhenUsed="1" w:qFormat="1"/>
+    <w:lsdException w:name="heading 3" w:semiHidden="1" w:uiPriority="9" w:unhideWhenUsed="1" w:qFormat="1"/>
+    <w:lsdException w:name="heading 4" w:semiHidden="1" w:uiPriority="9" w:unhideWhenUsed="1" w:qFormat="1"/>
+    <w:lsdException w:name="heading 5" w:semiHidden="1" w:uiPriority="9" w:unhideWhenUsed="1" w:qFormat="1"/>
+    <w:lsdException w:name="heading 6" w:semiHidden="1" w:uiPriority="9" w:unhideWhenUsed="1" w:qFormat="1"/>
+    <w:lsdException w:name="heading 7" w:semiHidden="1" w:uiPriority="9" w:unhideWhenUsed="1" w:qFormat="1"/>
+    <w:lsdException w:name="heading 8" w:semiHidden="1" w:uiPriority="9" w:unhideWhenUsed="1" w:qFormat="1"/>
+    <w:lsdException w:name="heading 9" w:semiHidden="1" w:uiPriority="9" w:unhideWhenUsed="1" w:qFormat="1"/>
+    <w:lsdException w:name="index 1" w:semiHidden="1" w:unhideWhenUsed="1"/>
+    <w:lsdException w:name="index 2" w:semiHidden="1" w:unhideWhenUsed="1"/>
+    <w:lsdException w:name="index 3" w:semiHidden="1" w:unhideWhenUsed="1"/>
+    <w:lsdException w:name="index 4" w:semiHidden="1" w:unhideWhenUsed="1"/>
+    <w:lsdException w:name="index 5" w:semiHidden="1" w:unhideWhenUsed="1"/>
+    <w:lsdException w:name="index 6" w:semiHidden="1" w:unhideWhenUsed="1"/>
+    <w:lsdException w:name="index 7" w:semiHidden="1" w:unhideWhenUsed="1"/>
+    <w:lsdException w:name="index 8" w:semiHidden="1" w:unhideWhenUsed="1"/>
+    <w:lsdException w:name="index 9" w:semiHidden="1" w:unhideWhenUsed="1"/>
+    <w:lsdException w:name="toc 1" w:semiHidden="1" w:uiPriority="39" w:unhideWhenUsed="1"/>
+    <w:lsdException w:name="toc 2" w:semiHidden="1" w:uiPriority="39" w:unhideWhenUsed="1"/>
+    <w:lsdException w:name="toc 3" w:semiHidden="1" w:uiPriority="39" w:unhideWhenUsed="1"/>
+    <w:lsdException w:name="toc 4" w:semiHidden="1" w:uiPriority="39" w:unhideWhenUsed="1"/>
+    <w:lsdException w:name="toc 5" w:semiHidden="1" w:uiPriority="39" w:unhideWhenUsed="1"/>
+    <w:lsdException w:name="toc 6" w:semiHidden="1" w:uiPriority="39" w:unhideWhenUsed="1"/>
+    <w:lsdException w:name="toc 7" w:semiHidden="1" w:uiPriority="39" w:unhideWhenUsed="1"/>
+    <w:lsdException w:name="toc 8" w:semiHidden="1" w:uiPriority="39" w:unhideWhenUsed="1"/>
+    <w:lsdException w:name="toc 9" w:semiHidden="1" w:uiPriority="39" w:unhideWhenUsed="1"/>
+    <w:lsdException w:name="Normal Indent" w:semiHidden="1" w:unhideWhenUsed="1"/>
+    <w:lsdException w:name="footnote text" w:semiHidden="1" w:unhideWhenUsed="1"/>
+    <w:lsdException w:name="annotation text" w:semiHidden="1" w:unhideWhenUsed="1"/>
+    <w:lsdException w:name="header" w:semiHidden="1" w:unhideWhenUsed="1"/>
+    <w:lsdException w:name="footer" w:semiHidden="1" w:unhideWhenUsed="1"/>
+    <w:lsdException w:name="index heading" w:semiHidden="1" w:unhideWhenUsed="1"/>
+    <w:lsdException w:name="caption" w:semiHidden="1" w:uiPriority="35" w:unhideWhenUsed="1" w:qFormat="1"/>
+    <w:lsdException w:name="table of figures" w:semiHidden="1" w:unhideWhenUsed="1"/>
+    <w:lsdException w:name="envelope address" w:semiHidden="1" w:unhideWhenUsed="1"/>
+    <w:lsdException w:name="envelope return" w:semiHidden="1" w:unhideWhenUsed="1"/>
+    <w:lsdException w:name="footnote reference" w:semiHidden="1" w:unhideWhenUsed="1"/>
+    <w:lsdException w:name="annotation reference" w:semiHidden="1" w:unhideWhenUsed="1"/>
+    <w:lsdException w:name="line number" w:semiHidden="1" w:unhideWhenUsed="1"/>
+    <w:lsdException w:name="page number" w:semiHidden="1" w:unhideWhenUsed="1"/>
+    <w:lsdException w:name="endnote reference" w:semiHidden="1" w:unhideWhenUsed="1"/>
+    <w:lsdException w:name="endnote text" w:semiHidden="1" w:unhideWhenUsed="1"/>
+    <w:lsdException w:name="table of authorities" w:semiHidden="1" w:unhideWhenUsed="1"/>
+    <w:lsdException w:name="macro" w:semiHidden="1" w:unhideWhenUsed="1"/>
+    <w:lsdException w:name="toa heading" w:semiHidden="1" w:unhideWhenUsed="1"/>
+    <w:lsdException w:name="List" w:semiHidden="1" w:unhideWhenUsed="1"/>
+    <w:lsdException w:name="List Bullet" w:semiHidden="1" w:unhideWhenUsed="1"/>
+    <w:lsdException w:name="List Number" w:semiHidden="1" w:unhideWhenUsed="1"/>
+    <w:lsdException w:name="List 2" w:semiHidden="1" w:unhideWhenUsed="1"/>
+    <w:lsdException w:name="List 3" w:semiHidden="1" w:unhideWhenUsed="1"/>
+    <w:lsdException w:name="List 4" w:semiHidden="1" w:unhideWhenUsed="1"/>
+    <w:lsdException w:name="List 5" w:semiHidden="1" w:unhideWhenUsed="1"/>
+    <w:lsdException w:name="List Bullet 2" w:semiHidden="1" w:unhideWhenUsed="1"/>
+    <w:lsdException w:name="List Bullet 3" w:semiHidden="1" w:unhideWhenUsed="1"/>
+    <w:lsdException w:name="List Bullet 4" w:semiHidden="1" w:unhideWhenUsed="1"/>
+    <w:lsdException w:name="List Bullet 5" w:semiHidden="1" w:unhideWhenUsed="1"/>
+    <w:lsdException w:name="List Number 2" w:semiHidden="1" w:unhideWhenUsed="1"/>
+    <w:lsdException w:name="List Number 3" w:semiHidden="1" w:unhideWhenUsed="1"/>
+    <w:lsdException w:name="List Number 4" w:semiHidden="1" w:unhideWhenUsed="1"/>
+    <w:lsdException w:name="List Number 5" w:semiHidden="1" w:unhideWhenUsed="1"/>
+    <w:lsdException w:name="Title" w:uiPriority="10" w:qFormat="1"/>
+    <w:lsdException w:name="Closing" w:semiHidden="1" w:unhideWhenUsed="1"/>
+    <w:lsdException w:name="Signature" w:semiHidden="1" w:unhideWhenUsed="1"/>
+    <w:lsdException w:name="Default Paragraph Font" w:semiHidden="1" w:uiPriority="1" w:unhideWhenUsed="1"/>
+    <w:lsdException w:name="Body Text" w:semiHidden="1" w:unhideWhenUsed="1"/>
+    <w:lsdException w:name="Body Text Indent" w:semiHidden="1" w:unhideWhenUsed="1"/>
+    <w:lsdException w:name="List Continue" w:semiHidden="1" w:unhideWhenUsed="1"/>
+    <w:lsdException w:name="List Continue 2" w:semiHidden="1" w:unhideWhenUsed="1"/>
+    <w:lsdException w:name="List Continue 3" w:semiHidden="1" w:unhideWhenUsed="1"/>
+    <w:lsdException w:name="List Continue 4" w:semiHidden="1" w:unhideWhenUsed="1"/>
+    <w:lsdException w:name="List Continue 5" w:semiHidden="1" w:unhideWhenUsed="1"/>
+    <w:lsdException w:name="Message Header" w:semiHidden="1" w:unhideWhenUsed="1"/>
+    <w:lsdException w:name="Subtitle" w:uiPriority="11" w:qFormat="1"/>
+    <w:lsdException w:name="Salutation" w:semiHidden="1" w:unhideWhenUsed="1"/>
+    <w:lsdException w:name="Date" w:semiHidden="1" w:unhideWhenUsed="1"/>
+    <w:lsdException w:name="Body Text First Indent" w:semiHidden="1" w:unhideWhenUsed="1"/>
+    <w:lsdException w:name="Body Text First Indent 2" w:semiHidden="1" w:unhideWhenUsed="1"/>
+    <w:lsdException w:name="Note Heading" w:semiHidden="1" w:unhideWhenUsed="1"/>
+    <w:lsdException w:name="Body Text 2" w:semiHidden="1" w:unhideWhenUsed="1"/>
+    <w:lsdException w:name="Body Text 3" w:semiHidden="1" w:unhideWhenUsed="1"/>
+    <w:lsdException w:name="Body Text Indent 2" w:semiHidden="1" w:unhideWhenUsed="1"/>
+    <w:lsdException w:name="Body Text Indent 3" w:semiHidden="1" w:unhideWhenUsed="1"/>
+    <w:lsdException w:name="Block Text" w:semiHidden="1" w:unhideWhenUsed="1"/>
+    <w:lsdException w:name="Hyperlink" w:semiHidden="1" w:unhideWhenUsed="1"/>
+    <w:lsdException w:name="FollowedHyperlink" w:semiHidden="1" w:unhideWhenUsed="1"/>
+    <w:lsdException w:name="Strong" w:uiPriority="22" w:qFormat="1"/>
+    <w:lsdException w:name="Emphasis" w:uiPriority="20" w:qFormat="1"/>
+    <w:lsdException w:name="Document Map" w:semiHidden="1" w:unhideWhenUsed="1"/>
+    <w:lsdException w:name="Plain Text" w:semiHidden="1" w:unhideWhenUsed="1"/>
+    <w:lsdException w:name="E-mail Signature" w:semiHidden="1" w:unhideWhenUsed="1"/>
+    <w:lsdException w:name="HTML Top of Form" w:semiHidden="1" w:unhideWhenUsed="1"/>
+    <w:lsdException w:name="HTML Bottom of Form" w:semiHidden="1" w:unhideWhenUsed="1"/>
+    <w:lsdException w:name="Normal (Web)" w:semiHidden="1" w:unhideWhenUsed="1"/>
+    <w:lsdException w:name="HTML Acronym" w:semiHidden="1" w:unhideWhenUsed="1"/>
+    <w:lsdException w:name="HTML Address" w:semiHidden="1" w:unhideWhenUsed="1"/>
+    <w:lsdException w:name="HTML Cite" w:semiHidden="1" w:unhideWhenUsed="1"/>
+    <w:lsdException w:name="HTML Code" w:semiHidden="1" w:unhideWhenUsed="1"/>
+    <w:lsdException w:name="HTML Definition" w:semiHidden="1" w:unhideWhenUsed="1"/>
+    <w:lsdException w:name="HTML Keyboard" w:semiHidden="1" w:unhideWhenUsed="1"/>
+    <w:lsdException w:name="HTML Preformatted" w:semiHidden="1" w:unhideWhenUsed="1"/>
+    <w:lsdException w:name="HTML Sample" w:semiHidden="1" w:unhideWhenUsed="1"/>
+    <w:lsdException w:name="HTML Typewriter" w:semiHidden="1" w:unhideWhenUsed="1"/>
+    <w:lsdException w:name="HTML Variable" w:semiHidden="1" w:unhideWhenUsed="1"/>
+    <w:lsdException w:name="Normal Table" w:semiHidden="1" w:unhideWhenUsed="1"/>
+    <w:lsdException w:name="annotation subject" w:semiHidden="1" w:unhideWhenUsed="1"/>
+    <w:lsdException w:name="No List" w:semiHidden="1" w:unhideWhenUsed="1"/>
+    <w:lsdException w:name="Outline List 1" w:semiHidden="1" w:unhideWhenUsed="1"/>
+    <w:lsdException w:name="Outline List 2" w:semiHidden="1" w:unhideWhenUsed="1"/>
+    <w:lsdException w:name="Outline List 3" w:semiHidden="1" w:unhideWhenUsed="1"/>
+    <w:lsdException w:name="Table Simple 1" w:semiHidden="1" w:unhideWhenUsed="1"/>
+    <w:lsdException w:name="Table Simple 2" w:semiHidden="1" w:unhideWhenUsed="1"/>
+    <w:lsdException w:name="Table Simple 3" w:semiHidden="1" w:unhideWhenUsed="1"/>
+    <w:lsdException w:name="Table Classic 1" w:semiHidden="1" w:unhideWhenUsed="1"/>
+    <w:lsdException w:name="Table Classic 2" w:semiHidden="1" w:unhideWhenUsed="1"/>
+    <w:lsdException w:name="Table Classic 3" w:semiHidden="1" w:unhideWhenUsed="1"/>
+    <w:lsdException w:name="Table Classic 4" w:semiHidden="1" w:unhideWhenUsed="1"/>
+    <w:lsdException w:name="Table Colorful 1" w:semiHidden="1" w:unhideWhenUsed="1"/>
+    <w:lsdException w:name="Table Colorful 2" w:semiHidden="1" w:unhideWhenUsed="1"/>
+    <w:lsdException w:name="Table Colorful 3" w:semiHidden="1" w:unhideWhenUsed="1"/>
+    <w:lsdException w:name="Table Columns 1" w:semiHidden="1" w:unhideWhenUsed="1"/>
+    <w:lsdException w:name="Table Columns 2" w:semiHidden="1" w:unhideWhenUsed="1"/>
+    <w:lsdException w:name="Table Columns 3" w:semiHidden="1" w:unhideWhenUsed="1"/>
+    <w:lsdException w:name="Table Columns 4" w:semiHidden="1" w:unhideWhenUsed="1"/>
+    <w:lsdException w:name="Table Columns 5" w:semiHidden="1" w:unhideWhenUsed="1"/>
+    <w:lsdException w:name="Table Grid 1" w:semiHidden="1" w:unhideWhenUsed="1"/>
+    <w:lsdException w:name="Table Grid 2" w:semiHidden="1" w:unhideWhenUsed="1"/>
+    <w:lsdException w:name="Table Grid 3" w:semiHidden="1" w:unhideWhenUsed="1"/>
+    <w:lsdException w:name="Table Grid 4" w:semiHidden="1" w:unhideWhenUsed="1"/>
+    <w:lsdException w:name="Table Grid 5" w:semiHidden="1" w:unhideWhenUsed="1"/>
+    <w:lsdException w:name="Table Grid 6" w:semiHidden="1" w:unhideWhenUsed="1"/>
+    <w:lsdException w:name="Table Grid 7" w:semiHidden="1" w:unhideWhenUsed="1"/>
+    <w:lsdException w:name="Table Grid 8" w:semiHidden="1" w:unhideWhenUsed="1"/>
+    <w:lsdException w:name="Table List 1" w:semiHidden="1" w:unhideWhenUsed="1"/>
+    <w:lsdException w:name="Table List 2" w:semiHidden="1" w:unhideWhenUsed="1"/>
+    <w:lsdException w:name="Table List 3" w:semiHidden="1" w:unhideWhenUsed="1"/>
+    <w:lsdException w:name="Table List 4" w:semiHidden="1" w:unhideWhenUsed="1"/>
+    <w:lsdException w:name="Table List 5" w:semiHidden="1" w:unhideWhenUsed="1"/>
+    <w:lsdException w:name="Table List 6" w:semiHidden="1" w:unhideWhenUsed="1"/>
+    <w:lsdException w:name="Table List 7" w:semiHidden="1" w:unhideWhenUsed="1"/>
+    <w:lsdException w:name="Table List 8" w:semiHidden="1" w:unhideWhenUsed="1"/>
+    <w:lsdException w:name="Table 3D effects 1" w:semiHidden="1" w:unhideWhenUsed="1"/>
+    <w:lsdException w:name="Table 3D effects 2" w:semiHidden="1" w:unhideWhenUsed="1"/>
+    <w:lsdException w:name="Table 3D effects 3" w:semiHidden="1" w:unhideWhenUsed="1"/>
+    <w:lsdException w:name="Table Contemporary" w:semiHidden="1" w:unhideWhenUsed="1"/>
+    <w:lsdException w:name="Table Elegant" w:semiHidden="1" w:unhideWhenUsed="1"/>
+    <w:lsdException w:name="Table Professional" w:semiHidden="1" w:unhideWhenUsed="1"/>
+    <w:lsdException w:name="Table Subtle 1" w:semiHidden="1" w:unhideWhenUsed="1"/>
+    <w:lsdException w:name="Table Subtle 2" w:semiHidden="1" w:unhideWhenUsed="1"/>
+    <w:lsdException w:name="Table Web 1" w:semiHidden="1" w:unhideWhenUsed="1"/>
+    <w:lsdException w:name="Table Web 2" w:semiHidden="1" w:unhideWhenUsed="1"/>
+    <w:lsdException w:name="Table Web 3" w:semiHidden="1" w:unhideWhenUsed="1"/>
+    <w:lsdException w:name="Balloon Text" w:semiHidden="1" w:unhideWhenUsed="1"/>
+    <w:lsdException w:name="Table Grid" w:uiPriority="39"/>
+    <w:lsdException w:name="Table Theme" w:semiHidden="1" w:unhideWhenUsed="1"/>
+    <w:lsdException w:name="Placeholder Text" w:semiHidden="1"/>
+    <w:lsdException w:name="No Spacing" w:uiPriority="1" w:qFormat="1"/>
+    <w:lsdException w:name="Light Shading" w:uiPriority="60"/>
+    <w:lsdException w:name="Light List" w:uiPriority="61"/>
+    <w:lsdException w:name="Light Grid" w:uiPriority="62"/>
+    <w:lsdException w:name="Medium Shading 1" w:uiPriority="63"/>
+    <w:lsdException w:name="Medium Shading 2" w:uiPriority="64"/>
+    <w:lsdException w:name="Medium List 1" w:uiPriority="65"/>
+    <w:lsdException w:name="Medium List 2" w:uiPriority="66"/>
+    <w:lsdException w:name="Medium Grid 1" w:uiPriority="67"/>
+    <w:lsdException w:name="Medium Grid 2" w:uiPriority="68"/>
+    <w:lsdException w:name="Medium Grid 3" w:uiPriority="69"/>
+    <w:lsdException w:name="Dark List" w:uiPriority="70"/>
+    <w:lsdException w:name="Colorful Shading" w:uiPriority="71"/>
+    <w:lsdException w:name="Colorful List" w:uiPriority="72"/>
+    <w:lsdException w:name="Colorful Grid" w:uiPriority="73"/>
+    <w:lsdException w:name="Light Shading Accent 1" w:uiPriority="60"/>
+    <w:lsdException w:name="Light List Accent 1" w:uiPriority="61"/>
+    <w:lsdException w:name="Light Grid Accent 1" w:uiPriority="62"/>
+    <w:lsdException w:name="Medium Shading 1 Accent 1" w:uiPriority="63"/>
+    <w:lsdException w:name="Medium Shading 2 Accent 1" w:uiPriority="64"/>
+    <w:lsdException w:name="Medium List 1 Accent 1" w:uiPriority="65"/>
+    <w:lsdException w:name="Revision" w:semiHidden="1"/>
+    <w:lsdException w:name="List Paragraph" w:uiPriority="34" w:qFormat="1"/>
+    <w:lsdException w:name="Quote" w:uiPriority="29" w:qFormat="1"/>
+    <w:lsdException w:name="Intense Quote" w:uiPriority="30" w:qFormat="1"/>
+    <w:lsdException w:name="Medium List 2 Accent 1" w:uiPriority="66"/>
+    <w:lsdException w:name="Medium Grid 1 Accent 1" w:uiPriority="67"/>
+    <w:lsdException w:name="Medium Grid 2 Accent 1" w:uiPriority="68"/>
+    <w:lsdException w:name="Medium Grid 3 Accent 1" w:uiPriority="69"/>
+    <w:lsdException w:name="Dark List Accent 1" w:uiPriority="70"/>
+    <w:lsdException w:name="Colorful Shading Accent 1" w:uiPriority="71"/>
+    <w:lsdException w:name="Colorful List Accent 1" w:uiPriority="72"/>
+    <w:lsdException w:name="Colorful Grid Accent 1" w:uiPriority="73"/>
+    <w:lsdException w:name="Light Shading Accent 2" w:uiPriority="60"/>
+    <w:lsdException w:name="Light List Accent 2" w:uiPriority="61"/>
+    <w:lsdException w:name="Light Grid Accent 2" w:uiPriority="62"/>
+    <w:lsdException w:name="Medium Shading 1 Accent 2" w:uiPriority="63"/>
+    <w:lsdException w:name="Medium Shading 2 Accent 2" w:uiPriority="64"/>
+    <w:lsdException w:name="Medium List 1 Accent 2" w:uiPriority="65"/>
+    <w:lsdException w:name="Medium List 2 Accent 2" w:uiPriority="66"/>
+    <w:lsdException w:name="Medium Grid 1 Accent 2" w:uiPriority="67"/>
+    <w:lsdException w:name="Medium Grid 2 Accent 2" w:uiPriority="68"/>
+    <w:lsdException w:name="Medium Grid 3 Accent 2" w:uiPriority="69"/>
+    <w:lsdException w:name="Dark List Accent 2" w:uiPriority="70"/>
+    <w:lsdException w:name="Colorful Shading Accent 2" w:uiPriority="71"/>
+    <w:lsdException w:name="Colorful List Accent 2" w:uiPriority="72"/>
+    <w:lsdException w:name="Colorful Grid Accent 2" w:uiPriority="73"/>
+    <w:lsdException w:name="Light Shading Accent 3" w:uiPriority="60"/>
+    <w:lsdException w:name="Light List Accent 3" w:uiPriority="61"/>
+    <w:lsdException w:name="Light Grid Accent 3" w:uiPriority="62"/>
+    <w:lsdException w:name="Medium Shading 1 Accent 3" w:uiPriority="63"/>
+    <w:lsdException w:name="Medium Shading 2 Accent 3" w:uiPriority="64"/>
+    <w:lsdException w:name="Medium List 1 Accent 3" w:uiPriority="65"/>
+    <w:lsdException w:name="Medium List 2 Accent 3" w:uiPriority="66"/>
+    <w:lsdException w:name="Medium Grid 1 Accent 3" w:uiPriority="67"/>
+    <w:lsdException w:name="Medium Grid 2 Accent 3" w:uiPriority="68"/>
+    <w:lsdException w:name="Medium Grid 3 Accent 3" w:uiPriority="69"/>
+    <w:lsdException w:name="Dark List Accent 3" w:uiPriority="70"/>
+    <w:lsdException w:name="Colorful Shading Accent 3" w:uiPriority="71"/>
+    <w:lsdException w:name="Colorful List Accent 3" w:uiPriority="72"/>
+    <w:lsdException w:name="Colorful Grid Accent 3" w:uiPriority="73"/>
+    <w:lsdException w:name="Light Shading Accent 4" w:uiPriority="60"/>
+    <w:lsdException w:name="Light List Accent 4" w:uiPriority="61"/>
+    <w:lsdException w:name="Light Grid Accent 4" w:uiPriority="62"/>
+    <w:lsdException w:name="Medium Shading 1 Accent 4" w:uiPriority="63"/>
+    <w:lsdException w:name="Medium Shading 2 Accent 4" w:uiPriority="64"/>
+    <w:lsdException w:name="Medium List 1 Accent 4" w:uiPriority="65"/>
+    <w:lsdException w:name="Medium List 2 Accent 4" w:uiPriority="66"/>
+    <w:lsdException w:name="Medium Grid 1 Accent 4" w:uiPriority="67"/>
+    <w:lsdException w:name="Medium Grid 2 Accent 4" w:uiPriority="68"/>
+    <w:lsdException w:name="Medium Grid 3 Accent 4" w:uiPriority="69"/>
+    <w:lsdException w:name="Dark List Accent 4" w:uiPriority="70"/>
+    <w:lsdException w:name="Colorful Shading Accent 4" w:uiPriority="71"/>
+    <w:lsdException w:name="Colorful List Accent 4" w:uiPriority="72"/>
+    <w:lsdException w:name="Colorful Grid Accent 4" w:uiPriority="73"/>
+    <w:lsdException w:name="Light Shading Accent 5" w:uiPriority="60"/>
+    <w:lsdException w:name="Light List Accent 5" w:uiPriority="61"/>
+    <w:lsdException w:name="Light Grid Accent 5" w:uiPriority="62"/>
+    <w:lsdException w:name="Medium Shading 1 Accent 5" w:uiPriority="63"/>
+    <w:lsdException w:name="Medium Shading 2 Accent 5" w:uiPriority="64"/>
+    <w:lsdException w:name="Medium List 1 Accent 5" w:uiPriority="65"/>
+    <w:lsdException w:name="Medium List 2 Accent 5" w:uiPriority="66"/>
+    <w:lsdException w:name="Medium Grid 1 Accent 5" w:uiPriority="67"/>
+    <w:lsdException w:name="Medium Grid 2 Accent 5" w:uiPriority="68"/>
+    <w:lsdException w:name="Medium Grid 3 Accent 5" w:uiPriority="69"/>
+    <w:lsdException w:name="Dark List Accent 5" w:uiPriority="70"/>
+    <w:lsdException w:name="Colorful Shading Accent 5" w:uiPriority="71"/>
+    <w:lsdException w:name="Colorful List Accent 5" w:uiPriority="72"/>
+    <w:lsdException w:name="Colorful Grid Accent 5" w:uiPriority="73"/>
+    <w:lsdException w:name="Light Shading Accent 6" w:uiPriority="60"/>
+    <w:lsdException w:name="Light List Accent 6" w:uiPriority="61"/>
+    <w:lsdException w:name="Light Grid Accent 6" w:uiPriority="62"/>
+    <w:lsdException w:name="Medium Shading 1 Accent 6" w:uiPriority="63"/>
+    <w:lsdException w:name="Medium Shading 2 Accent 6" w:uiPriority="64"/>
+    <w:lsdException w:name="Medium List 1 Accent 6" w:uiPriority="65"/>
+    <w:lsdException w:name="Medium List 2 Accent 6" w:uiPriority="66"/>
+    <w:lsdException w:name="Medium Grid 1 Accent 6" w:uiPriority="67"/>
+    <w:lsdException w:name="Medium Grid 2 Accent 6" w:uiPriority="68"/>
+    <w:lsdException w:name="Medium Grid 3 Accent 6" w:uiPriority="69"/>
+    <w:lsdException w:name="Dark List Accent 6" w:uiPriority="70"/>
+    <w:lsdException w:name="Colorful Shading Accent 6" w:uiPriority="71"/>
+    <w:lsdException w:name="Colorful List Accent 6" w:uiPriority="72"/>
+    <w:lsdException w:name="Colorful Grid Accent 6" w:uiPriority="73"/>
+    <w:lsdException w:name="Subtle Emphasis" w:uiPriority="19" w:qFormat="1"/>
+    <w:lsdException w:name="Intense Emphasis" w:uiPriority="21" w:qFormat="1"/>
+    <w:lsdException w:name="Subtle Reference" w:uiPriority="31" w:qFormat="1"/>
+    <w:lsdException w:name="Intense Reference" w:uiPriority="32" w:qFormat="1"/>
+    <w:lsdException w:name="Book Title" w:uiPriority="33" w:qFormat="1"/>
+    <w:lsdException w:name="Bibliography" w:semiHidden="1" w:uiPriority="37" w:unhideWhenUsed="1"/>
+    <w:lsdException w:name="TOC Heading" w:semiHidden="1" w:uiPriority="39" w:unhideWhenUsed="1" w:qFormat="1"/>
+    <w:lsdException w:name="Plain Table 1" w:uiPriority="41"/>
+    <w:lsdException w:name="Plain Table 2" w:uiPriority="42"/>
+    <w:lsdException w:name="Plain Table 3" w:uiPriority="43"/>
+    <w:lsdException w:name="Plain Table 4" w:uiPriority="44"/>
+    <w:lsdException w:name="Plain Table 5" w:uiPriority="45"/>
+    <w:lsdException w:name="Grid Table Light" w:uiPriority="40"/>
+    <w:lsdException w:name="Grid Table 1 Light" w:uiPriority="46"/>
+    <w:lsdException w:name="Grid Table 2" w:uiPriority="47"/>
+    <w:lsdException w:name="Grid Table 3" w:uiPriority="48"/>
+    <w:lsdException w:name="Grid Table 4" w:uiPriority="49"/>
+    <w:lsdException w:name="Grid Table 5 Dark" w:uiPriority="50"/>
+    <w:lsdException w:name="Grid Table 6 Colorful" w:uiPriority="51"/>
+    <w:lsdException w:name="Grid Table 7 Colorful" w:uiPriority="52"/>
+    <w:lsdException w:name="Grid Table 1 Light Accent 1" w:uiPriority="46"/>
+    <w:lsdException w:name="Grid Table 2 Accent 1" w:uiPriority="47"/>
+    <w:lsdException w:name="Grid Table 3 Accent 1" w:uiPriority="48"/>
+    <w:lsdException w:name="Grid Table 4 Accent 1" w:uiPriority="49"/>
+    <w:lsdException w:name="Grid Table 5 Dark Accent 1" w:uiPriority="50"/>
+    <w:lsdException w:name="Grid Table 6 Colorful Accent 1" w:uiPriority="51"/>
+    <w:lsdException w:name="Grid Table 7 Colorful Accent 1" w:uiPriority="52"/>
+    <w:lsdException w:name="Grid Table 1 Light Accent 2" w:uiPriority="46"/>
+    <w:lsdException w:name="Grid Table 2 Accent 2" w:uiPriority="47"/>
+    <w:lsdException w:name="Grid Table 3 Accent 2" w:uiPriority="48"/>
+    <w:lsdException w:name="Grid Table 4 Accent 2" w:uiPriority="49"/>
+    <w:lsdException w:name="Grid Table 5 Dark Accent 2" w:uiPriority="50"/>
+    <w:lsdException w:name="Grid Table 6 Colorful Accent 2" w:uiPriority="51"/>
+    <w:lsdException w:name="Grid Table 7 Colorful Accent 2" w:uiPriority="52"/>
+    <w:lsdException w:name="Grid Table 1 Light Accent 3" w:uiPriority="46"/>
+    <w:lsdException w:name="Grid Table 2 Accent 3" w:uiPriority="47"/>
+    <w:lsdException w:name="Grid Table 3 Accent 3" w:uiPriority="48"/>
+    <w:lsdException w:name="Grid Table 4 Accent 3" w:uiPriority="49"/>
+    <w:lsdException w:name="Grid Table 5 Dark Accent 3" w:uiPriority="50"/>
+    <w:lsdException w:name="Grid Table 6 Colorful Accent 3" w:uiPriority="51"/>
+    <w:lsdException w:name="Grid Table 7 Colorful Accent 3" w:uiPriority="52"/>
+    <w:lsdException w:name="Grid Table 1 Light Accent 4" w:uiPriority="46"/>
+    <w:lsdException w:name="Grid Table 2 Accent 4" w:uiPriority="47"/>
+    <w:lsdException w:name="Grid Table 3 Accent 4" w:uiPriority="48"/>
+    <w:lsdException w:name="Grid Table 4 Accent 4" w:uiPriority="49"/>
+    <w:lsdException w:name="Grid Table 5 Dark Accent 4" w:uiPriority="50"/>
+    <w:lsdException w:name="Grid Table 6 Colorful Accent 4" w:uiPriority="51"/>
+    <w:lsdException w:name="Grid Table 7 Colorful Accent 4" w:uiPriority="52"/>
+    <w:lsdException w:name="Grid Table 1 Light Accent 5" w:uiPriority="46"/>
+    <w:lsdException w:name="Grid Table 2 Accent 5" w:uiPriority="47"/>
+    <w:lsdException w:name="Grid Table 3 Accent 5" w:uiPriority="48"/>
+    <w:lsdException w:name="Grid Table 4 Accent 5" w:uiPriority="49"/>
+    <w:lsdException w:name="Grid Table 5 Dark Accent 5" w:uiPriority="50"/>
+    <w:lsdException w:name="Grid Table 6 Colorful Accent 5" w:uiPriority="51"/>
+    <w:lsdException w:name="Grid Table 7 Colorful Accent 5" w:uiPriority="52"/>
+    <w:lsdException w:name="Grid Table 1 Light Accent 6" w:uiPriority="46"/>
+    <w:lsdException w:name="Grid Table 2 Accent 6" w:uiPriority="47"/>
+    <w:lsdException w:name="Grid Table 3 Accent 6" w:uiPriority="48"/>
+    <w:lsdException w:name="Grid Table 4 Accent 6" w:uiPriority="49"/>
+    <w:lsdException w:name="Grid Table 5 Dark Accent 6" w:uiPriority="50"/>
+    <w:lsdException w:name="Grid Table 6 Colorful Accent 6" w:uiPriority="51"/>
+    <w:lsdException w:name="Grid Table 7 Colorful Accent 6" w:uiPriority="52"/>
+    <w:lsdException w:name="List Table 1 Light" w:uiPriority="46"/>
+    <w:lsdException w:name="List Table 2" w:uiPriority="47"/>
+    <w:lsdException w:name="List Table 3" w:uiPriority="48"/>
+    <w:lsdException w:name="List Table 4" w:uiPriority="49"/>
+    <w:lsdException w:name="List Table 5 Dark" w:uiPriority="50"/>
+    <w:lsdException w:name="List Table 6 Colorful" w:uiPriority="51"/>
+    <w:lsdException w:name="List Table 7 Colorful" w:uiPriority="52"/>
+    <w:lsdException w:name="List Table 1 Light Accent 1" w:uiPriority="46"/>
+    <w:lsdException w:name="List Table 2 Accent 1" w:uiPriority="47"/>
+    <w:lsdException w:name="List Table 3 Accent 1" w:uiPriority="48"/>
+    <w:lsdException w:name="List Table 4 Accent 1" w:uiPriority="49"/>
+    <w:lsdException w:name="List Table 5 Dark Accent 1" w:uiPriority="50"/>
+    <w:lsdException w:name="List Table 6 Colorful Accent 1" w:uiPriority="51"/>
+    <w:lsdException w:name="List Table 7 Colorful Accent 1" w:uiPriority="52"/>
+    <w:lsdException w:name="List Table 1 Light Accent 2" w:uiPriority="46"/>
+    <w:lsdException w:name="List Table 2 Accent 2" w:uiPriority="47"/>
+    <w:lsdException w:name="List Table 3 Accent 2" w:uiPriority="48"/>
+    <w:lsdException w:name="List Table 4 Accent 2" w:uiPriority="49"/>
+    <w:lsdException w:name="List Table 5 Dark Accent 2" w:uiPriority="50"/>
+    <w:lsdException w:name="List Table 6 Colorful Accent 2" w:uiPriority="51"/>
+    <w:lsdException w:name="List Table 7 Colorful Accent 2" w:uiPriority="52"/>
+    <w:lsdException w:name="List Table 1 Light Accent 3" w:uiPriority="46"/>
+    <w:lsdException w:name="List Table 2 Accent 3" w:uiPriority="47"/>
+    <w:lsdException w:name="List Table 3 Accent 3" w:uiPriority="48"/>
+    <w:lsdException w:name="List Table 4 Accent 3" w:uiPriority="49"/>
+    <w:lsdException w:name="List Table 5 Dark Accent 3" w:uiPriority="50"/>
+    <w:lsdException w:name="List Table 6 Colorful Accent 3" w:uiPriority="51"/>
+    <w:lsdException w:name="List Table 7 Colorful Accent 3" w:uiPriority="52"/>
+    <w:lsdException w:name="List Table 1 Light Accent 4" w:uiPriority="46"/>
+    <w:lsdException w:name="List Table 2 Accent 4" w:uiPriority="47"/>
+    <w:lsdException w:name="List Table 3 Accent 4" w:uiPriority="48"/>
+    <w:lsdException w:name="List Table 4 Accent 4" w:uiPriority="49"/>
+    <w:lsdException w:name="List Table 5 Dark Accent 4" w:uiPriority="50"/>
+    <w:lsdException w:name="List Table 6 Colorful Accent 4" w:uiPriority="51"/>
+    <w:lsdException w:name="List Table 7 Colorful Accent 4" w:uiPriority="52"/>
+    <w:lsdException w:name="List Table 1 Light Accent 5" w:uiPriority="46"/>
+    <w:lsdException w:name="List Table 2 Accent 5" w:uiPriority="47"/>
+    <w:lsdException w:name="List Table 3 Accent 5" w:uiPriority="48"/>
+    <w:lsdException w:name="List Table 4 Accent 5" w:uiPriority="49"/>
+    <w:lsdException w:name="List Table 5 Dark Accent 5" w:uiPriority="50"/>
+    <w:lsdException w:name="List Table 6 Colorful Accent 5" w:uiPriority="51"/>
+    <w:lsdException w:name="List Table 7 Colorful Accent 5" w:uiPriority="52"/>
+    <w:lsdException w:name="List Table 1 Light Accent 6" w:uiPriority="46"/>
+    <w:lsdException w:name="List Table 2 Accent 6" w:uiPriority="47"/>
+    <w:lsdException w:name="List Table 3 Accent 6" w:uiPriority="48"/>
+    <w:lsdException w:name="List Table 4 Accent 6" w:uiPriority="49"/>
+    <w:lsdException w:name="List Table 5 Dark Accent 6" w:uiPriority="50"/>
+    <w:lsdException w:name="List Table 6 Colorful Accent 6" w:uiPriority="51"/>
+    <w:lsdException w:name="List Table 7 Colorful Accent 6" w:uiPriority="52"/>
+  </w:latentStyles>
+  <w:style w:type="paragraph" w:default="1" w:styleId="Normal">
+    <w:name w:val="Normal"/>
+    <w:qFormat/>
+  </w:style>
+  <w:style w:type="character" w:default="1" w:styleId="DefaultParagraphFont">
+    <w:name w:val="Default Paragraph Font"/>
+    <w:uiPriority w:val="1"/>
+    <w:semiHidden/>
+    <w:unhideWhenUsed/>
+  </w:style>
+  <w:style w:type="table" w:default="1" w:styleId="TableNormal">
+    <w:name w:val="Normal Table"/>
+    <w:uiPriority w:val="99"/>
+    <w:semiHidden/>
+    <w:unhideWhenUsed/>
+    <w:tblPr>
+      <w:tblInd w:w="0" w:type="dxa"/>
+      <w:tblCellMar>
+        <w:top w:w="0" w:type="dxa"/>
+        <w:left w:w="108" w:type="dxa"/>
+        <w:bottom w:w="0" w:type="dxa"/>
+        <w:right w:w="108" w:type="dxa"/>
+      </w:tblCellMar>
+    </w:tblPr>
+  </w:style>
+  <w:style w:type="numbering" w:default="1" w:styleId="NoList">
+    <w:name w:val="No List"/>
+    <w:uiPriority w:val="99"/>
+    <w:semiHidden/>
+    <w:unhideWhenUsed/>
+  </w:style>
+</w:styles>
+</file>
+
+<file path=word/glossary/webSettings.xml><?xml version="1.0" encoding="utf-8"?>
+<w:webSettings xmlns:mc="http://schemas.openxmlformats.org/markup-compatibility/2006" xmlns:r="http://schemas.openxmlformats.org/officeDocument/2006/relationships" xmlns:w="http://schemas.openxmlformats.org/wordprocessingml/2006/main" xmlns:w14="http://schemas.microsoft.com/office/word/2010/wordml" xmlns:w15="http://schemas.microsoft.com/office/word/2012/wordml" xmlns:w16se="http://schemas.microsoft.com/office/word/2015/wordml/symex" mc:Ignorable="w14 w15 w16se"/>
 </file>
 
 <file path=word/theme/theme1.xml><?xml version="1.0" encoding="utf-8"?>
@@ -15438,7 +15897,7 @@
 </file>
 
 <file path=customXml/itemProps1.xml><?xml version="1.0" encoding="utf-8"?>
-<ds:datastoreItem xmlns:ds="http://schemas.openxmlformats.org/officeDocument/2006/customXml" ds:itemID="{55333898-94DD-4F13-BA15-CD4934EE085B}">
+<ds:datastoreItem xmlns:ds="http://schemas.openxmlformats.org/officeDocument/2006/customXml" ds:itemID="{4817BF44-AC85-451F-8B1B-FCC939F2451D}">
   <ds:schemaRefs>
     <ds:schemaRef ds:uri="http://schemas.openxmlformats.org/officeDocument/2006/bibliography"/>
   </ds:schemaRefs>
